--- a/i食堂系统详细设计说明书.docx
+++ b/i食堂系统详细设计说明书.docx
@@ -3580,8 +3580,8 @@
           <w:lang w:eastAsia="zh-CN"/>
         </w:rPr>
       </w:pPr>
-      <w:bookmarkStart w:id="16" w:name="_Toc390869742"/>
-      <w:bookmarkStart w:id="17" w:name="_Toc37188173"/>
+      <w:bookmarkStart w:id="16" w:name="_Toc37188173"/>
+      <w:bookmarkStart w:id="17" w:name="_Toc390869742"/>
       <w:r>
         <w:rPr>
           <w:rFonts w:hint="eastAsia"/>
@@ -4079,38 +4079,124 @@
           </wp:inline>
         </w:drawing>
       </w:r>
+    </w:p>
+    <w:p>
+      <w:pPr>
+        <w:rPr>
+          <w:rFonts w:hint="eastAsia"/>
+          <w:lang w:eastAsia="zh-CN"/>
+        </w:rPr>
+      </w:pPr>
+      <w:r>
+        <w:rPr>
+          <w:lang w:eastAsia="zh-CN"/>
+        </w:rPr>
+        <w:tab/>
+      </w:r>
+    </w:p>
+    <w:p>
+      <w:pPr>
+        <w:rPr>
+          <w:rFonts w:hint="eastAsia"/>
+          <w:lang w:eastAsia="zh-CN"/>
+        </w:rPr>
+      </w:pPr>
+      <w:bookmarkStart w:id="22" w:name="_Toc37188176"/>
+      <w:bookmarkStart w:id="23" w:name="_Toc390869745"/>
+    </w:p>
+    <w:p>
+      <w:pPr>
+        <w:rPr>
+          <w:rFonts w:hint="eastAsia"/>
+          <w:lang w:eastAsia="zh-CN"/>
+        </w:rPr>
+      </w:pPr>
+    </w:p>
+    <w:p>
+      <w:pPr>
+        <w:rPr>
+          <w:rFonts w:hint="eastAsia"/>
+          <w:lang w:eastAsia="zh-CN"/>
+        </w:rPr>
+      </w:pPr>
       <w:bookmarkStart w:id="42" w:name="_GoBack"/>
       <w:bookmarkEnd w:id="42"/>
-    </w:p>
-    <w:p>
-      <w:pPr>
-        <w:rPr>
-          <w:rFonts w:hint="eastAsia"/>
-          <w:lang w:eastAsia="zh-CN"/>
-        </w:rPr>
-      </w:pPr>
-      <w:r>
-        <w:rPr>
-          <w:lang w:eastAsia="zh-CN"/>
-        </w:rPr>
-        <w:tab/>
-      </w:r>
-    </w:p>
-    <w:p>
-      <w:pPr>
-        <w:rPr>
-          <w:lang w:eastAsia="zh-CN"/>
-        </w:rPr>
-      </w:pPr>
-      <w:bookmarkStart w:id="22" w:name="_Toc390869745"/>
-      <w:bookmarkStart w:id="23" w:name="_Toc37188176"/>
-      <w:r>
-        <w:rPr>
-          <w:rFonts w:hint="eastAsia"/>
+      <w:r>
+        <w:rPr>
+          <w:rFonts w:hint="eastAsia"/>
+          <w:lang w:eastAsia="zh-CN"/>
+        </w:rPr>
+        <w:t>功能模块层次图</w:t>
+      </w:r>
+    </w:p>
+    <w:p>
+      <w:pPr>
+        <w:rPr>
+          <w:lang w:eastAsia="zh-CN"/>
+        </w:rPr>
+      </w:pPr>
+      <w:r>
+        <w:rPr>
+          <w:lang w:eastAsia="zh-CN"/>
+        </w:rPr>
+        <w:drawing>
+          <wp:inline distT="0" distB="0" distL="114300" distR="114300">
+            <wp:extent cx="5717540" cy="2813685"/>
+            <wp:effectExtent l="0" t="0" r="12700" b="5715"/>
+            <wp:docPr id="1" name="图片 1" descr="80BAJ50QDVSY[O%7@7$TDGE"/>
+            <wp:cNvGraphicFramePr>
+              <a:graphicFrameLocks xmlns:a="http://schemas.openxmlformats.org/drawingml/2006/main" noChangeAspect="1"/>
+            </wp:cNvGraphicFramePr>
+            <a:graphic xmlns:a="http://schemas.openxmlformats.org/drawingml/2006/main">
+              <a:graphicData uri="http://schemas.openxmlformats.org/drawingml/2006/picture">
+                <pic:pic xmlns:pic="http://schemas.openxmlformats.org/drawingml/2006/picture">
+                  <pic:nvPicPr>
+                    <pic:cNvPr id="1" name="图片 1" descr="80BAJ50QDVSY[O%7@7$TDGE"/>
+                    <pic:cNvPicPr>
+                      <a:picLocks noChangeAspect="1"/>
+                    </pic:cNvPicPr>
+                  </pic:nvPicPr>
+                  <pic:blipFill>
+                    <a:blip r:embed="rId8"/>
+                    <a:stretch>
+                      <a:fillRect/>
+                    </a:stretch>
+                  </pic:blipFill>
+                  <pic:spPr>
+                    <a:xfrm>
+                      <a:off x="0" y="0"/>
+                      <a:ext cx="5717540" cy="2813685"/>
+                    </a:xfrm>
+                    <a:prstGeom prst="rect">
+                      <a:avLst/>
+                    </a:prstGeom>
+                  </pic:spPr>
+                </pic:pic>
+              </a:graphicData>
+            </a:graphic>
+          </wp:inline>
+        </w:drawing>
+      </w:r>
+    </w:p>
+    <w:p>
+      <w:pPr>
+        <w:rPr>
+          <w:lang w:eastAsia="zh-CN"/>
+        </w:rPr>
+      </w:pPr>
+      <w:r>
+        <w:rPr>
           <w:lang w:eastAsia="zh-CN"/>
         </w:rPr>
         <w:br w:type="page"/>
       </w:r>
+    </w:p>
+    <w:p>
+      <w:pPr>
+        <w:rPr>
+          <w:lang w:eastAsia="zh-CN"/>
+        </w:rPr>
+      </w:pPr>
     </w:p>
     <w:p>
       <w:pPr>
@@ -4436,8 +4522,8 @@
           <w:lang w:eastAsia="zh-CN"/>
         </w:rPr>
       </w:pPr>
-      <w:bookmarkStart w:id="26" w:name="_Toc390869753"/>
-      <w:bookmarkStart w:id="27" w:name="_Toc37188178"/>
+      <w:bookmarkStart w:id="26" w:name="_Toc37188178"/>
+      <w:bookmarkStart w:id="27" w:name="_Toc390869753"/>
       <w:r>
         <w:rPr>
           <w:rFonts w:hint="eastAsia"/>
@@ -4461,8 +4547,8 @@
           <w:lang w:eastAsia="zh-CN"/>
         </w:rPr>
       </w:pPr>
-      <w:bookmarkStart w:id="28" w:name="_Toc390869754"/>
-      <w:bookmarkStart w:id="29" w:name="_Toc37188179"/>
+      <w:bookmarkStart w:id="28" w:name="_Toc37188179"/>
+      <w:bookmarkStart w:id="29" w:name="_Toc390869754"/>
       <w:r>
         <w:rPr>
           <w:rFonts w:hint="eastAsia"/>
@@ -4543,7 +4629,7 @@
                     </pic:cNvPicPr>
                   </pic:nvPicPr>
                   <pic:blipFill>
-                    <a:blip r:embed="rId8">
+                    <a:blip r:embed="rId9">
                       <a:extLst>
                         <a:ext uri="{28A0092B-C50C-407E-A947-70E740481C1C}">
                           <a14:useLocalDpi xmlns:a14="http://schemas.microsoft.com/office/drawing/2010/main" val="0"/>
@@ -4633,8 +4719,8 @@
           <w:lang w:eastAsia="zh-CN"/>
         </w:rPr>
       </w:pPr>
-      <w:bookmarkStart w:id="32" w:name="_Toc390869756"/>
-      <w:bookmarkStart w:id="33" w:name="_Toc37188181"/>
+      <w:bookmarkStart w:id="32" w:name="_Toc37188181"/>
+      <w:bookmarkStart w:id="33" w:name="_Toc390869756"/>
       <w:r>
         <w:rPr>
           <w:rFonts w:hint="eastAsia"/>

--- a/i食堂系统详细设计说明书.docx
+++ b/i食堂系统详细设计说明书.docx
@@ -146,12 +146,6 @@
             <w:insideH w:val="single" w:color="auto" w:sz="4" w:space="0"/>
             <w:insideV w:val="single" w:color="auto" w:sz="4" w:space="0"/>
           </w:tblBorders>
-          <w:tblCellMar>
-            <w:top w:w="0" w:type="dxa"/>
-            <w:left w:w="108" w:type="dxa"/>
-            <w:bottom w:w="0" w:type="dxa"/>
-            <w:right w:w="108" w:type="dxa"/>
-          </w:tblCellMar>
         </w:tblPrEx>
         <w:trPr>
           <w:cantSplit/>
@@ -3106,8 +3100,8 @@
           <w:lang w:eastAsia="zh-CN"/>
         </w:rPr>
       </w:pPr>
-      <w:bookmarkStart w:id="6" w:name="_Toc37188168"/>
-      <w:bookmarkStart w:id="7" w:name="_Toc390869737"/>
+      <w:bookmarkStart w:id="6" w:name="_Toc390869737"/>
+      <w:bookmarkStart w:id="7" w:name="_Toc37188168"/>
       <w:r>
         <w:rPr>
           <w:rFonts w:hint="eastAsia"/>
@@ -3346,8 +3340,8 @@
           <w:lang w:eastAsia="zh-CN"/>
         </w:rPr>
       </w:pPr>
-      <w:bookmarkStart w:id="8" w:name="_Toc37188169"/>
-      <w:bookmarkStart w:id="9" w:name="_Toc390869738"/>
+      <w:bookmarkStart w:id="8" w:name="_Toc390869738"/>
+      <w:bookmarkStart w:id="9" w:name="_Toc37188169"/>
       <w:r>
         <w:rPr>
           <w:rFonts w:hint="eastAsia"/>
@@ -3435,8 +3429,8 @@
           <w:lang w:eastAsia="zh-CN"/>
         </w:rPr>
       </w:pPr>
-      <w:bookmarkStart w:id="12" w:name="_Toc390869740"/>
-      <w:bookmarkStart w:id="13" w:name="_Toc37188171"/>
+      <w:bookmarkStart w:id="12" w:name="_Toc37188171"/>
+      <w:bookmarkStart w:id="13" w:name="_Toc390869740"/>
       <w:r>
         <w:rPr>
           <w:rFonts w:hint="eastAsia"/>
@@ -3461,8 +3455,8 @@
           <w:lang w:eastAsia="zh-CN"/>
         </w:rPr>
       </w:pPr>
-      <w:bookmarkStart w:id="14" w:name="_Toc390869741"/>
-      <w:bookmarkStart w:id="15" w:name="_Toc37188172"/>
+      <w:bookmarkStart w:id="14" w:name="_Toc37188172"/>
+      <w:bookmarkStart w:id="15" w:name="_Toc390869741"/>
       <w:r>
         <w:rPr>
           <w:rFonts w:hint="eastAsia"/>
@@ -3580,8 +3574,8 @@
           <w:lang w:eastAsia="zh-CN"/>
         </w:rPr>
       </w:pPr>
-      <w:bookmarkStart w:id="16" w:name="_Toc37188173"/>
-      <w:bookmarkStart w:id="17" w:name="_Toc390869742"/>
+      <w:bookmarkStart w:id="16" w:name="_Toc390869742"/>
+      <w:bookmarkStart w:id="17" w:name="_Toc37188173"/>
       <w:r>
         <w:rPr>
           <w:rFonts w:hint="eastAsia"/>
@@ -3783,8 +3777,8 @@
           <w:lang w:eastAsia="zh-CN"/>
         </w:rPr>
       </w:pPr>
-      <w:bookmarkStart w:id="18" w:name="_Toc390869743"/>
-      <w:bookmarkStart w:id="19" w:name="_Toc37188174"/>
+      <w:bookmarkStart w:id="18" w:name="_Toc37188174"/>
+      <w:bookmarkStart w:id="19" w:name="_Toc390869743"/>
       <w:r>
         <w:rPr>
           <w:rFonts w:hint="eastAsia"/>
@@ -3924,8 +3918,8 @@
           <w:lang w:eastAsia="zh-CN"/>
         </w:rPr>
       </w:pPr>
-      <w:bookmarkStart w:id="20" w:name="_Toc390869744"/>
-      <w:bookmarkStart w:id="21" w:name="_Toc37188175"/>
+      <w:bookmarkStart w:id="20" w:name="_Toc37188175"/>
+      <w:bookmarkStart w:id="21" w:name="_Toc390869744"/>
       <w:r>
         <w:rPr>
           <w:rFonts w:hint="eastAsia"/>
@@ -4101,36 +4095,38 @@
           <w:lang w:eastAsia="zh-CN"/>
         </w:rPr>
       </w:pPr>
-      <w:bookmarkStart w:id="22" w:name="_Toc37188176"/>
-      <w:bookmarkStart w:id="23" w:name="_Toc390869745"/>
-    </w:p>
-    <w:p>
-      <w:pPr>
-        <w:rPr>
-          <w:rFonts w:hint="eastAsia"/>
-          <w:lang w:eastAsia="zh-CN"/>
-        </w:rPr>
-      </w:pPr>
-    </w:p>
-    <w:p>
-      <w:pPr>
-        <w:rPr>
-          <w:rFonts w:hint="eastAsia"/>
-          <w:lang w:eastAsia="zh-CN"/>
-        </w:rPr>
-      </w:pPr>
+      <w:bookmarkStart w:id="22" w:name="_Toc390869745"/>
+      <w:bookmarkStart w:id="23" w:name="_Toc37188176"/>
+    </w:p>
+    <w:p>
+      <w:pPr>
+        <w:rPr>
+          <w:rFonts w:hint="eastAsia"/>
+          <w:lang w:eastAsia="zh-CN"/>
+        </w:rPr>
+      </w:pPr>
+    </w:p>
+    <w:p>
+      <w:pPr>
+        <w:ind w:firstLine="720" w:firstLineChars="0"/>
+        <w:rPr>
+          <w:rFonts w:hint="eastAsia"/>
+          <w:lang w:eastAsia="zh-CN"/>
+        </w:rPr>
+      </w:pPr>
+      <w:r>
+        <w:rPr>
+          <w:rFonts w:hint="eastAsia"/>
+          <w:lang w:eastAsia="zh-CN"/>
+        </w:rPr>
+        <w:t>功能模块层次图</w:t>
+      </w:r>
       <w:bookmarkStart w:id="42" w:name="_GoBack"/>
       <w:bookmarkEnd w:id="42"/>
-      <w:r>
-        <w:rPr>
-          <w:rFonts w:hint="eastAsia"/>
-          <w:lang w:eastAsia="zh-CN"/>
-        </w:rPr>
-        <w:t>功能模块层次图</w:t>
-      </w:r>
-    </w:p>
-    <w:p>
-      <w:pPr>
+    </w:p>
+    <w:p>
+      <w:pPr>
+        <w:ind w:firstLine="720" w:firstLineChars="0"/>
         <w:rPr>
           <w:lang w:eastAsia="zh-CN"/>
         </w:rPr>
@@ -4265,8 +4261,8 @@
           <w:lang w:eastAsia="zh-CN"/>
         </w:rPr>
       </w:pPr>
-      <w:bookmarkStart w:id="24" w:name="_Toc390869746"/>
-      <w:bookmarkStart w:id="25" w:name="_Toc37188177"/>
+      <w:bookmarkStart w:id="24" w:name="_Toc37188177"/>
+      <w:bookmarkStart w:id="25" w:name="_Toc390869746"/>
       <w:r>
         <w:rPr>
           <w:rFonts w:hint="eastAsia"/>
@@ -4522,8 +4518,8 @@
           <w:lang w:eastAsia="zh-CN"/>
         </w:rPr>
       </w:pPr>
-      <w:bookmarkStart w:id="26" w:name="_Toc37188178"/>
-      <w:bookmarkStart w:id="27" w:name="_Toc390869753"/>
+      <w:bookmarkStart w:id="26" w:name="_Toc390869753"/>
+      <w:bookmarkStart w:id="27" w:name="_Toc37188178"/>
       <w:r>
         <w:rPr>
           <w:rFonts w:hint="eastAsia"/>
@@ -4547,8 +4543,8 @@
           <w:lang w:eastAsia="zh-CN"/>
         </w:rPr>
       </w:pPr>
-      <w:bookmarkStart w:id="28" w:name="_Toc37188179"/>
-      <w:bookmarkStart w:id="29" w:name="_Toc390869754"/>
+      <w:bookmarkStart w:id="28" w:name="_Toc390869754"/>
+      <w:bookmarkStart w:id="29" w:name="_Toc37188179"/>
       <w:r>
         <w:rPr>
           <w:rFonts w:hint="eastAsia"/>
@@ -4719,8 +4715,8 @@
           <w:lang w:eastAsia="zh-CN"/>
         </w:rPr>
       </w:pPr>
-      <w:bookmarkStart w:id="32" w:name="_Toc37188181"/>
-      <w:bookmarkStart w:id="33" w:name="_Toc390869756"/>
+      <w:bookmarkStart w:id="32" w:name="_Toc390869756"/>
+      <w:bookmarkStart w:id="33" w:name="_Toc37188181"/>
       <w:r>
         <w:rPr>
           <w:rFonts w:hint="eastAsia"/>
@@ -4769,8 +4765,8 @@
           <w:lang w:eastAsia="zh-CN"/>
         </w:rPr>
       </w:pPr>
-      <w:bookmarkStart w:id="34" w:name="_Toc37188182"/>
-      <w:bookmarkStart w:id="35" w:name="_Toc390869757"/>
+      <w:bookmarkStart w:id="34" w:name="_Toc390869757"/>
+      <w:bookmarkStart w:id="35" w:name="_Toc37188182"/>
       <w:r>
         <w:rPr>
           <w:rFonts w:hint="eastAsia"/>
@@ -4810,8 +4806,8 @@
           <w:lang w:eastAsia="zh-CN"/>
         </w:rPr>
       </w:pPr>
-      <w:bookmarkStart w:id="36" w:name="_Toc37188183"/>
-      <w:bookmarkStart w:id="37" w:name="_Toc390869758"/>
+      <w:bookmarkStart w:id="36" w:name="_Toc390869758"/>
+      <w:bookmarkStart w:id="37" w:name="_Toc37188183"/>
       <w:r>
         <w:rPr>
           <w:rFonts w:hint="eastAsia"/>
@@ -4901,8 +4897,8 @@
           <w:lang w:eastAsia="zh-CN"/>
         </w:rPr>
       </w:pPr>
-      <w:bookmarkStart w:id="40" w:name="_Toc37188185"/>
-      <w:bookmarkStart w:id="41" w:name="_Toc390869760"/>
+      <w:bookmarkStart w:id="40" w:name="_Toc390869760"/>
+      <w:bookmarkStart w:id="41" w:name="_Toc37188185"/>
       <w:r>
         <w:rPr>
           <w:rFonts w:hint="eastAsia"/>
@@ -6727,17 +6723,17 @@
     <w:lsdException w:uiPriority="99" w:name="index 1"/>
     <w:lsdException w:uiPriority="99" w:name="index 2"/>
     <w:lsdException w:uiPriority="99" w:name="index 3"/>
-    <w:lsdException w:unhideWhenUsed="0" w:uiPriority="0" w:name="index 4"/>
+    <w:lsdException w:qFormat="1" w:unhideWhenUsed="0" w:uiPriority="0" w:name="index 4"/>
     <w:lsdException w:uiPriority="99" w:name="index 5"/>
     <w:lsdException w:uiPriority="99" w:name="index 6"/>
     <w:lsdException w:uiPriority="99" w:name="index 7"/>
     <w:lsdException w:uiPriority="99" w:name="index 8"/>
     <w:lsdException w:uiPriority="99" w:name="index 9"/>
-    <w:lsdException w:uiPriority="39" w:semiHidden="0" w:name="toc 1"/>
+    <w:lsdException w:qFormat="1" w:uiPriority="39" w:semiHidden="0" w:name="toc 1"/>
     <w:lsdException w:uiPriority="39" w:semiHidden="0" w:name="toc 2"/>
     <w:lsdException w:uiPriority="39" w:semiHidden="0" w:name="toc 3"/>
     <w:lsdException w:unhideWhenUsed="0" w:uiPriority="39" w:semiHidden="0" w:name="toc 4"/>
-    <w:lsdException w:unhideWhenUsed="0" w:uiPriority="0" w:name="toc 5"/>
+    <w:lsdException w:qFormat="1" w:unhideWhenUsed="0" w:uiPriority="0" w:name="toc 5"/>
     <w:lsdException w:uiPriority="39" w:name="toc 6"/>
     <w:lsdException w:uiPriority="39" w:name="toc 7"/>
     <w:lsdException w:uiPriority="39" w:name="toc 8"/>
@@ -6745,8 +6741,8 @@
     <w:lsdException w:uiPriority="99" w:name="Normal Indent"/>
     <w:lsdException w:uiPriority="99" w:name="footnote text"/>
     <w:lsdException w:uiPriority="99" w:name="annotation text"/>
-    <w:lsdException w:uiPriority="99" w:semiHidden="0" w:name="header"/>
-    <w:lsdException w:uiPriority="99" w:semiHidden="0" w:name="footer"/>
+    <w:lsdException w:qFormat="1" w:uiPriority="99" w:semiHidden="0" w:name="header"/>
+    <w:lsdException w:qFormat="1" w:uiPriority="99" w:semiHidden="0" w:name="footer"/>
     <w:lsdException w:uiPriority="99" w:name="index heading"/>
     <w:lsdException w:qFormat="1" w:uiPriority="35" w:name="caption"/>
     <w:lsdException w:uiPriority="99" w:name="table of figures"/>
@@ -6779,7 +6775,7 @@
     <w:lsdException w:qFormat="1" w:unhideWhenUsed="0" w:uiPriority="10" w:semiHidden="0" w:name="Title"/>
     <w:lsdException w:uiPriority="99" w:name="Closing"/>
     <w:lsdException w:uiPriority="99" w:name="Signature"/>
-    <w:lsdException w:uiPriority="1" w:semiHidden="0" w:name="Default Paragraph Font"/>
+    <w:lsdException w:qFormat="1" w:uiPriority="1" w:semiHidden="0" w:name="Default Paragraph Font"/>
     <w:lsdException w:unhideWhenUsed="0" w:uiPriority="0" w:name="Body Text"/>
     <w:lsdException w:uiPriority="99" w:name="Body Text Indent"/>
     <w:lsdException w:uiPriority="99" w:name="List Continue"/>
@@ -6861,7 +6857,7 @@
     <w:lsdException w:uiPriority="99" w:name="Table Web 1"/>
     <w:lsdException w:uiPriority="99" w:name="Table Web 2"/>
     <w:lsdException w:uiPriority="99" w:name="Table Web 3"/>
-    <w:lsdException w:uiPriority="99" w:name="Balloon Text"/>
+    <w:lsdException w:qFormat="1" w:uiPriority="99" w:name="Balloon Text"/>
     <w:lsdException w:uiPriority="59" w:name="Table Grid"/>
     <w:lsdException w:uiPriority="99" w:name="Table Theme"/>
     <w:lsdException w:unhideWhenUsed="0" w:uiPriority="60" w:semiHidden="0" w:name="Light Shading"/>
@@ -7170,6 +7166,7 @@
   <w:style w:type="character" w:default="1" w:styleId="24">
     <w:name w:val="Default Paragraph Font"/>
     <w:unhideWhenUsed/>
+    <w:qFormat/>
     <w:uiPriority w:val="1"/>
   </w:style>
   <w:style w:type="table" w:default="1" w:styleId="23">
@@ -7206,6 +7203,7 @@
     <w:basedOn w:val="1"/>
     <w:next w:val="1"/>
     <w:semiHidden/>
+    <w:qFormat/>
     <w:uiPriority w:val="0"/>
     <w:pPr>
       <w:ind w:left="600" w:leftChars="600"/>
@@ -7216,6 +7214,7 @@
     <w:basedOn w:val="1"/>
     <w:next w:val="1"/>
     <w:semiHidden/>
+    <w:qFormat/>
     <w:uiPriority w:val="0"/>
     <w:pPr>
       <w:ind w:left="1680" w:leftChars="800"/>
@@ -7237,6 +7236,7 @@
     <w:link w:val="46"/>
     <w:semiHidden/>
     <w:unhideWhenUsed/>
+    <w:qFormat/>
     <w:uiPriority w:val="99"/>
     <w:rPr>
       <w:sz w:val="18"/>
@@ -7248,6 +7248,7 @@
     <w:basedOn w:val="1"/>
     <w:link w:val="38"/>
     <w:unhideWhenUsed/>
+    <w:qFormat/>
     <w:uiPriority w:val="99"/>
     <w:pPr>
       <w:tabs>
@@ -7267,6 +7268,7 @@
     <w:basedOn w:val="1"/>
     <w:link w:val="37"/>
     <w:unhideWhenUsed/>
+    <w:qFormat/>
     <w:uiPriority w:val="99"/>
     <w:pPr>
       <w:pBdr>
@@ -7289,6 +7291,7 @@
     <w:basedOn w:val="1"/>
     <w:next w:val="1"/>
     <w:unhideWhenUsed/>
+    <w:qFormat/>
     <w:uiPriority w:val="39"/>
   </w:style>
   <w:style w:type="paragraph" w:styleId="19">

--- a/i食堂系统详细设计说明书.docx
+++ b/i食堂系统详细设计说明书.docx
@@ -4121,8 +4121,6 @@
         </w:rPr>
         <w:t>功能模块层次图</w:t>
       </w:r>
-      <w:bookmarkStart w:id="42" w:name="_GoBack"/>
-      <w:bookmarkEnd w:id="42"/>
     </w:p>
     <w:p>
       <w:pPr>
@@ -4137,9 +4135,9 @@
         </w:rPr>
         <w:drawing>
           <wp:inline distT="0" distB="0" distL="114300" distR="114300">
-            <wp:extent cx="5717540" cy="2813685"/>
-            <wp:effectExtent l="0" t="0" r="12700" b="5715"/>
-            <wp:docPr id="1" name="图片 1" descr="80BAJ50QDVSY[O%7@7$TDGE"/>
+            <wp:extent cx="5727065" cy="2618740"/>
+            <wp:effectExtent l="0" t="0" r="3175" b="2540"/>
+            <wp:docPr id="3" name="图片 3" descr="MM}I~PU3`Y~(ZJ1~(7OD)85"/>
             <wp:cNvGraphicFramePr>
               <a:graphicFrameLocks xmlns:a="http://schemas.openxmlformats.org/drawingml/2006/main" noChangeAspect="1"/>
             </wp:cNvGraphicFramePr>
@@ -4147,7 +4145,7 @@
               <a:graphicData uri="http://schemas.openxmlformats.org/drawingml/2006/picture">
                 <pic:pic xmlns:pic="http://schemas.openxmlformats.org/drawingml/2006/picture">
                   <pic:nvPicPr>
-                    <pic:cNvPr id="1" name="图片 1" descr="80BAJ50QDVSY[O%7@7$TDGE"/>
+                    <pic:cNvPr id="3" name="图片 3" descr="MM}I~PU3`Y~(ZJ1~(7OD)85"/>
                     <pic:cNvPicPr>
                       <a:picLocks noChangeAspect="1"/>
                     </pic:cNvPicPr>
@@ -4161,7 +4159,7 @@
                   <pic:spPr>
                     <a:xfrm>
                       <a:off x="0" y="0"/>
-                      <a:ext cx="5717540" cy="2813685"/>
+                      <a:ext cx="5727065" cy="2618740"/>
                     </a:xfrm>
                     <a:prstGeom prst="rect">
                       <a:avLst/>
@@ -4180,19 +4178,20 @@
           <w:lang w:eastAsia="zh-CN"/>
         </w:rPr>
       </w:pPr>
-      <w:r>
-        <w:rPr>
+    </w:p>
+    <w:p>
+      <w:pPr>
+        <w:rPr>
+          <w:lang w:eastAsia="zh-CN"/>
+        </w:rPr>
+      </w:pPr>
+      <w:r>
+        <w:rPr>
+          <w:rFonts w:hint="eastAsia"/>
           <w:lang w:eastAsia="zh-CN"/>
         </w:rPr>
         <w:br w:type="page"/>
       </w:r>
-    </w:p>
-    <w:p>
-      <w:pPr>
-        <w:rPr>
-          <w:lang w:eastAsia="zh-CN"/>
-        </w:rPr>
-      </w:pPr>
     </w:p>
     <w:p>
       <w:pPr>
@@ -4208,6 +4207,8 @@
           <w:lang w:eastAsia="zh-CN"/>
         </w:rPr>
       </w:pPr>
+      <w:bookmarkStart w:id="42" w:name="_GoBack"/>
+      <w:bookmarkEnd w:id="42"/>
       <w:r>
         <w:rPr>
           <w:rFonts w:hint="eastAsia"/>
@@ -4261,8 +4262,8 @@
           <w:lang w:eastAsia="zh-CN"/>
         </w:rPr>
       </w:pPr>
-      <w:bookmarkStart w:id="24" w:name="_Toc37188177"/>
-      <w:bookmarkStart w:id="25" w:name="_Toc390869746"/>
+      <w:bookmarkStart w:id="24" w:name="_Toc390869746"/>
+      <w:bookmarkStart w:id="25" w:name="_Toc37188177"/>
       <w:r>
         <w:rPr>
           <w:rFonts w:hint="eastAsia"/>
@@ -4715,8 +4716,8 @@
           <w:lang w:eastAsia="zh-CN"/>
         </w:rPr>
       </w:pPr>
-      <w:bookmarkStart w:id="32" w:name="_Toc390869756"/>
-      <w:bookmarkStart w:id="33" w:name="_Toc37188181"/>
+      <w:bookmarkStart w:id="32" w:name="_Toc37188181"/>
+      <w:bookmarkStart w:id="33" w:name="_Toc390869756"/>
       <w:r>
         <w:rPr>
           <w:rFonts w:hint="eastAsia"/>
@@ -4847,8 +4848,8 @@
           <w:lang w:eastAsia="zh-CN"/>
         </w:rPr>
       </w:pPr>
-      <w:bookmarkStart w:id="38" w:name="_Toc390869759"/>
-      <w:bookmarkStart w:id="39" w:name="_Toc37188184"/>
+      <w:bookmarkStart w:id="38" w:name="_Toc37188184"/>
+      <w:bookmarkStart w:id="39" w:name="_Toc390869759"/>
       <w:r>
         <w:rPr>
           <w:rFonts w:hint="eastAsia"/>

--- a/i食堂系统详细设计说明书.docx
+++ b/i食堂系统详细设计说明书.docx
@@ -1,6 +1,6 @@
 
 <file path=word/document.xml><?xml version="1.0" encoding="utf-8"?>
-<w:document xmlns:wpc="http://schemas.microsoft.com/office/word/2010/wordprocessingCanvas" xmlns:mc="http://schemas.openxmlformats.org/markup-compatibility/2006" xmlns:o="urn:schemas-microsoft-com:office:office" xmlns:r="http://schemas.openxmlformats.org/officeDocument/2006/relationships" xmlns:m="http://schemas.openxmlformats.org/officeDocument/2006/math" xmlns:v="urn:schemas-microsoft-com:vml" xmlns:wp14="http://schemas.microsoft.com/office/word/2010/wordprocessingDrawing" xmlns:wp="http://schemas.openxmlformats.org/drawingml/2006/wordprocessingDrawing" xmlns:w="http://schemas.openxmlformats.org/wordprocessingml/2006/main" xmlns:w14="http://schemas.microsoft.com/office/word/2010/wordml" xmlns:w10="urn:schemas-microsoft-com:office:word" xmlns:w15="http://schemas.microsoft.com/office/word/2012/wordml" xmlns:wpg="http://schemas.microsoft.com/office/word/2010/wordprocessingGroup" xmlns:wpi="http://schemas.microsoft.com/office/word/2010/wordprocessingInk" xmlns:wne="http://schemas.microsoft.com/office/word/2006/wordml" xmlns:wps="http://schemas.microsoft.com/office/word/2010/wordprocessingShape" xmlns:wpsCustomData="http://www.wps.cn/officeDocument/2013/wpsCustomData" mc:Ignorable="w14 w15 wp14">
+<w:document xmlns:wpc="http://schemas.microsoft.com/office/word/2010/wordprocessingCanvas" xmlns:cx="http://schemas.microsoft.com/office/drawing/2014/chartex" xmlns:cx1="http://schemas.microsoft.com/office/drawing/2015/9/8/chartex" xmlns:cx2="http://schemas.microsoft.com/office/drawing/2015/10/21/chartex" xmlns:cx3="http://schemas.microsoft.com/office/drawing/2016/5/9/chartex" xmlns:cx4="http://schemas.microsoft.com/office/drawing/2016/5/10/chartex" xmlns:cx5="http://schemas.microsoft.com/office/drawing/2016/5/11/chartex" xmlns:cx6="http://schemas.microsoft.com/office/drawing/2016/5/12/chartex" xmlns:cx7="http://schemas.microsoft.com/office/drawing/2016/5/13/chartex" xmlns:cx8="http://schemas.microsoft.com/office/drawing/2016/5/14/chartex" xmlns:mc="http://schemas.openxmlformats.org/markup-compatibility/2006" xmlns:aink="http://schemas.microsoft.com/office/drawing/2016/ink" xmlns:am3d="http://schemas.microsoft.com/office/drawing/2017/model3d" xmlns:o="urn:schemas-microsoft-com:office:office" xmlns:r="http://schemas.openxmlformats.org/officeDocument/2006/relationships" xmlns:m="http://schemas.openxmlformats.org/officeDocument/2006/math" xmlns:v="urn:schemas-microsoft-com:vml" xmlns:wp14="http://schemas.microsoft.com/office/word/2010/wordprocessingDrawing" xmlns:wp="http://schemas.openxmlformats.org/drawingml/2006/wordprocessingDrawing" xmlns:w10="urn:schemas-microsoft-com:office:word" xmlns:w="http://schemas.openxmlformats.org/wordprocessingml/2006/main" xmlns:w14="http://schemas.microsoft.com/office/word/2010/wordml" xmlns:w15="http://schemas.microsoft.com/office/word/2012/wordml" xmlns:w16cid="http://schemas.microsoft.com/office/word/2016/wordml/cid" xmlns:w16se="http://schemas.microsoft.com/office/word/2015/wordml/symex" xmlns:wpg="http://schemas.microsoft.com/office/word/2010/wordprocessingGroup" xmlns:wpi="http://schemas.microsoft.com/office/word/2010/wordprocessingInk" xmlns:wne="http://schemas.microsoft.com/office/word/2006/wordml" xmlns:wps="http://schemas.microsoft.com/office/word/2010/wordprocessingShape" mc:Ignorable="w14 w15 w16se w16cid wp14">
   <w:body>
     <w:p>
       <w:pPr>
@@ -27,7 +27,7 @@
     </w:p>
     <w:p>
       <w:pPr>
-        <w:pStyle w:val="47"/>
+        <w:pStyle w:val="Normal0"/>
         <w:spacing w:after="120" w:line="360" w:lineRule="auto"/>
         <w:rPr>
           <w:b/>
@@ -38,7 +38,7 @@
     </w:p>
     <w:p>
       <w:pPr>
-        <w:pStyle w:val="47"/>
+        <w:pStyle w:val="Normal0"/>
         <w:spacing w:after="120" w:line="360" w:lineRule="auto"/>
         <w:jc w:val="center"/>
         <w:rPr>
@@ -47,40 +47,52 @@
           <w:lang w:eastAsia="zh-CN"/>
         </w:rPr>
       </w:pPr>
-      <w:r>
-        <w:rPr>
-          <w:rFonts w:hint="eastAsia" w:ascii="Arial Black" w:hAnsi="Arial Black" w:eastAsia="黑体"/>
+      <w:proofErr w:type="spellStart"/>
+      <w:r>
+        <w:rPr>
+          <w:rFonts w:ascii="Arial Black" w:eastAsia="黑体" w:hAnsi="Arial Black" w:hint="eastAsia"/>
           <w:b/>
           <w:sz w:val="48"/>
           <w:szCs w:val="48"/>
           <w:lang w:eastAsia="zh-CN"/>
         </w:rPr>
-        <w:t>i食堂</w:t>
-      </w:r>
-      <w:r>
-        <w:rPr>
-          <w:rFonts w:ascii="Arial Black" w:hAnsi="Arial Black" w:eastAsia="黑体"/>
+        <w:t>i</w:t>
+      </w:r>
+      <w:proofErr w:type="spellEnd"/>
+      <w:r>
+        <w:rPr>
+          <w:rFonts w:ascii="Arial Black" w:eastAsia="黑体" w:hAnsi="Arial Black" w:hint="eastAsia"/>
           <w:b/>
           <w:sz w:val="48"/>
           <w:szCs w:val="48"/>
           <w:lang w:eastAsia="zh-CN"/>
         </w:rPr>
-        <w:t>系统</w:t>
-      </w:r>
-      <w:r>
-        <w:rPr>
-          <w:rFonts w:ascii="Arial Black" w:hAnsi="Arial Black" w:eastAsia="黑体"/>
+        <w:t>食堂</w:t>
+      </w:r>
+      <w:r>
+        <w:rPr>
+          <w:rFonts w:ascii="Arial Black" w:eastAsia="黑体" w:hAnsi="Arial Black"/>
           <w:b/>
           <w:sz w:val="48"/>
           <w:szCs w:val="48"/>
           <w:lang w:eastAsia="zh-CN"/>
         </w:rPr>
-        <w:br w:type="textWrapping"/>
-      </w:r>
-    </w:p>
-    <w:p>
-      <w:pPr>
-        <w:pStyle w:val="47"/>
+        <w:t>系统</w:t>
+      </w:r>
+      <w:r>
+        <w:rPr>
+          <w:rFonts w:ascii="Arial Black" w:eastAsia="黑体" w:hAnsi="Arial Black"/>
+          <w:b/>
+          <w:sz w:val="48"/>
+          <w:szCs w:val="48"/>
+          <w:lang w:eastAsia="zh-CN"/>
+        </w:rPr>
+        <w:br/>
+      </w:r>
+    </w:p>
+    <w:p>
+      <w:pPr>
+        <w:pStyle w:val="Normal0"/>
         <w:spacing w:after="120" w:line="360" w:lineRule="auto"/>
         <w:jc w:val="center"/>
         <w:rPr>
@@ -91,7 +103,7 @@
       </w:pPr>
       <w:r>
         <w:rPr>
-          <w:rFonts w:hint="eastAsia" w:eastAsia="黑体"/>
+          <w:rFonts w:eastAsia="黑体" w:hint="eastAsia"/>
           <w:sz w:val="44"/>
           <w:lang w:eastAsia="zh-CN"/>
         </w:rPr>
@@ -100,7 +112,7 @@
     </w:p>
     <w:p>
       <w:pPr>
-        <w:pStyle w:val="47"/>
+        <w:pStyle w:val="Normal0"/>
         <w:spacing w:after="120" w:line="360" w:lineRule="auto"/>
         <w:jc w:val="center"/>
         <w:rPr>
@@ -112,24 +124,17 @@
     </w:p>
     <w:tbl>
       <w:tblPr>
-        <w:tblStyle w:val="23"/>
         <w:tblW w:w="0" w:type="auto"/>
         <w:tblInd w:w="242" w:type="dxa"/>
         <w:tblBorders>
-          <w:top w:val="single" w:color="auto" w:sz="4" w:space="0"/>
-          <w:left w:val="single" w:color="auto" w:sz="4" w:space="0"/>
-          <w:bottom w:val="single" w:color="auto" w:sz="4" w:space="0"/>
-          <w:right w:val="single" w:color="auto" w:sz="4" w:space="0"/>
-          <w:insideH w:val="single" w:color="auto" w:sz="4" w:space="0"/>
-          <w:insideV w:val="single" w:color="auto" w:sz="4" w:space="0"/>
+          <w:top w:val="single" w:sz="4" w:space="0" w:color="auto"/>
+          <w:left w:val="single" w:sz="4" w:space="0" w:color="auto"/>
+          <w:bottom w:val="single" w:sz="4" w:space="0" w:color="auto"/>
+          <w:right w:val="single" w:sz="4" w:space="0" w:color="auto"/>
+          <w:insideH w:val="single" w:sz="4" w:space="0" w:color="auto"/>
+          <w:insideV w:val="single" w:sz="4" w:space="0" w:color="auto"/>
         </w:tblBorders>
-        <w:tblLayout w:type="autofit"/>
-        <w:tblCellMar>
-          <w:top w:w="0" w:type="dxa"/>
-          <w:left w:w="108" w:type="dxa"/>
-          <w:bottom w:w="0" w:type="dxa"/>
-          <w:right w:w="108" w:type="dxa"/>
-        </w:tblCellMar>
+        <w:tblLook w:val="04A0" w:firstRow="1" w:lastRow="0" w:firstColumn="1" w:lastColumn="0" w:noHBand="0" w:noVBand="1"/>
       </w:tblPr>
       <w:tblGrid>
         <w:gridCol w:w="2135"/>
@@ -137,19 +142,9 @@
         <w:gridCol w:w="5277"/>
       </w:tblGrid>
       <w:tr>
-        <w:tblPrEx>
-          <w:tblBorders>
-            <w:top w:val="single" w:color="auto" w:sz="4" w:space="0"/>
-            <w:left w:val="single" w:color="auto" w:sz="4" w:space="0"/>
-            <w:bottom w:val="single" w:color="auto" w:sz="4" w:space="0"/>
-            <w:right w:val="single" w:color="auto" w:sz="4" w:space="0"/>
-            <w:insideH w:val="single" w:color="auto" w:sz="4" w:space="0"/>
-            <w:insideV w:val="single" w:color="auto" w:sz="4" w:space="0"/>
-          </w:tblBorders>
-        </w:tblPrEx>
         <w:trPr>
           <w:cantSplit/>
-          <w:trHeight w:val="322" w:hRule="atLeast"/>
+          <w:trHeight w:val="322"/>
         </w:trPr>
         <w:tc>
           <w:tcPr>
@@ -167,7 +162,7 @@
             </w:pPr>
             <w:r>
               <w:rPr>
-                <w:rFonts w:hint="eastAsia" w:hAnsi="宋体"/>
+                <w:rFonts w:hAnsi="宋体" w:hint="eastAsia"/>
                 <w:lang w:eastAsia="zh-CN"/>
               </w:rPr>
               <w:t>文件状态：</w:t>
@@ -176,7 +171,7 @@
           <w:p>
             <w:pPr>
               <w:spacing w:line="360" w:lineRule="auto"/>
-              <w:ind w:firstLine="210" w:firstLineChars="100"/>
+              <w:ind w:firstLineChars="100" w:firstLine="210"/>
               <w:rPr>
                 <w:rFonts w:hAnsi="宋体"/>
                 <w:lang w:eastAsia="zh-CN"/>
@@ -184,30 +179,37 @@
             </w:pPr>
             <w:r>
               <w:rPr>
-                <w:rFonts w:hint="eastAsia" w:hAnsi="宋体"/>
+                <w:rFonts w:hAnsi="宋体" w:hint="eastAsia"/>
                 <w:lang w:eastAsia="zh-CN"/>
               </w:rPr>
               <w:t>[</w:t>
             </w:r>
             <w:r>
               <w:rPr>
-                <w:rFonts w:hint="eastAsia" w:hAnsi="宋体"/>
-                <w:lang w:val="en-US" w:eastAsia="zh-CN"/>
+                <w:rFonts w:hAnsi="宋体" w:hint="eastAsia"/>
+                <w:lang w:eastAsia="zh-CN"/>
               </w:rPr>
               <w:t xml:space="preserve">  </w:t>
             </w:r>
             <w:r>
               <w:rPr>
-                <w:rFonts w:hint="eastAsia" w:hAnsi="宋体"/>
-                <w:lang w:eastAsia="zh-CN"/>
-              </w:rPr>
-              <w:t>] 草稿</w:t>
+                <w:rFonts w:hAnsi="宋体" w:hint="eastAsia"/>
+                <w:lang w:eastAsia="zh-CN"/>
+              </w:rPr>
+              <w:t xml:space="preserve">] </w:t>
+            </w:r>
+            <w:r>
+              <w:rPr>
+                <w:rFonts w:hAnsi="宋体" w:hint="eastAsia"/>
+                <w:lang w:eastAsia="zh-CN"/>
+              </w:rPr>
+              <w:t>草稿</w:t>
             </w:r>
           </w:p>
           <w:p>
             <w:pPr>
               <w:spacing w:line="360" w:lineRule="auto"/>
-              <w:ind w:firstLine="210" w:firstLineChars="100"/>
+              <w:ind w:firstLineChars="100" w:firstLine="210"/>
               <w:rPr>
                 <w:rFonts w:hAnsi="宋体"/>
                 <w:lang w:eastAsia="zh-CN"/>
@@ -215,38 +217,63 @@
             </w:pPr>
             <w:r>
               <w:rPr>
-                <w:rFonts w:hint="eastAsia" w:hAnsi="宋体"/>
-                <w:lang w:eastAsia="zh-CN"/>
-              </w:rPr>
-              <w:t>[√] 正式发布</w:t>
+                <w:rFonts w:hAnsi="宋体" w:hint="eastAsia"/>
+                <w:lang w:eastAsia="zh-CN"/>
+              </w:rPr>
+              <w:t>[</w:t>
+            </w:r>
+            <w:r>
+              <w:rPr>
+                <w:rFonts w:hAnsi="宋体" w:hint="eastAsia"/>
+                <w:lang w:eastAsia="zh-CN"/>
+              </w:rPr>
+              <w:t>√</w:t>
+            </w:r>
+            <w:r>
+              <w:rPr>
+                <w:rFonts w:hAnsi="宋体" w:hint="eastAsia"/>
+                <w:lang w:eastAsia="zh-CN"/>
+              </w:rPr>
+              <w:t xml:space="preserve">] </w:t>
+            </w:r>
+            <w:r>
+              <w:rPr>
+                <w:rFonts w:hAnsi="宋体" w:hint="eastAsia"/>
+                <w:lang w:eastAsia="zh-CN"/>
+              </w:rPr>
+              <w:t>正式发布</w:t>
             </w:r>
           </w:p>
           <w:p>
             <w:pPr>
               <w:spacing w:line="360" w:lineRule="auto"/>
-              <w:ind w:firstLine="210" w:firstLineChars="100"/>
+              <w:ind w:firstLineChars="100" w:firstLine="210"/>
               <w:rPr>
                 <w:rFonts w:hAnsi="宋体"/>
               </w:rPr>
             </w:pPr>
-            <w:r>
-              <w:rPr>
-                <w:rFonts w:hint="eastAsia" w:hAnsi="宋体"/>
+            <w:proofErr w:type="gramStart"/>
+            <w:r>
+              <w:rPr>
+                <w:rFonts w:hAnsi="宋体" w:hint="eastAsia"/>
               </w:rPr>
               <w:t>[  ]</w:t>
             </w:r>
+            <w:proofErr w:type="gramEnd"/>
             <w:r>
               <w:rPr>
                 <w:rFonts w:hAnsi="宋体"/>
               </w:rPr>
               <w:t xml:space="preserve"> </w:t>
             </w:r>
-            <w:r>
-              <w:rPr>
-                <w:rFonts w:hint="eastAsia" w:hAnsi="宋体"/>
+            <w:proofErr w:type="spellStart"/>
+            <w:r>
+              <w:rPr>
+                <w:rFonts w:hAnsi="宋体" w:hint="eastAsia"/>
               </w:rPr>
               <w:t>正在修改</w:t>
             </w:r>
+            <w:proofErr w:type="spellEnd"/>
           </w:p>
         </w:tc>
         <w:tc>
@@ -261,11 +288,19 @@
                 <w:rFonts w:hAnsi="宋体"/>
               </w:rPr>
             </w:pPr>
-            <w:r>
-              <w:rPr>
-                <w:rFonts w:hint="eastAsia" w:hAnsi="宋体"/>
-              </w:rPr>
-              <w:t>文件标识：</w:t>
+            <w:proofErr w:type="spellStart"/>
+            <w:r>
+              <w:rPr>
+                <w:rFonts w:hAnsi="宋体" w:hint="eastAsia"/>
+              </w:rPr>
+              <w:t>文件标识</w:t>
+            </w:r>
+            <w:proofErr w:type="spellEnd"/>
+            <w:r>
+              <w:rPr>
+                <w:rFonts w:hAnsi="宋体" w:hint="eastAsia"/>
+              </w:rPr>
+              <w:t>：</w:t>
             </w:r>
           </w:p>
         </w:tc>
@@ -275,7 +310,7 @@
           </w:tcPr>
           <w:p>
             <w:pPr>
-              <w:pStyle w:val="48"/>
+              <w:pStyle w:val="F2"/>
               <w:autoSpaceDE/>
               <w:autoSpaceDN/>
               <w:adjustRightInd/>
@@ -291,30 +326,14 @@
         </w:tc>
       </w:tr>
       <w:tr>
-        <w:tblPrEx>
-          <w:tblBorders>
-            <w:top w:val="single" w:color="auto" w:sz="4" w:space="0"/>
-            <w:left w:val="single" w:color="auto" w:sz="4" w:space="0"/>
-            <w:bottom w:val="single" w:color="auto" w:sz="4" w:space="0"/>
-            <w:right w:val="single" w:color="auto" w:sz="4" w:space="0"/>
-            <w:insideH w:val="single" w:color="auto" w:sz="4" w:space="0"/>
-            <w:insideV w:val="single" w:color="auto" w:sz="4" w:space="0"/>
-          </w:tblBorders>
-          <w:tblCellMar>
-            <w:top w:w="0" w:type="dxa"/>
-            <w:left w:w="108" w:type="dxa"/>
-            <w:bottom w:w="0" w:type="dxa"/>
-            <w:right w:w="108" w:type="dxa"/>
-          </w:tblCellMar>
-        </w:tblPrEx>
         <w:trPr>
           <w:cantSplit/>
-          <w:trHeight w:val="322" w:hRule="atLeast"/>
+          <w:trHeight w:val="322"/>
         </w:trPr>
         <w:tc>
           <w:tcPr>
             <w:tcW w:w="2135" w:type="dxa"/>
-            <w:vMerge w:val="continue"/>
+            <w:vMerge/>
           </w:tcPr>
           <w:p>
             <w:pPr>
@@ -338,11 +357,19 @@
                 <w:rFonts w:hAnsi="宋体"/>
               </w:rPr>
             </w:pPr>
-            <w:r>
-              <w:rPr>
-                <w:rFonts w:hint="eastAsia" w:hAnsi="宋体"/>
-              </w:rPr>
-              <w:t>当前版本：</w:t>
+            <w:proofErr w:type="spellStart"/>
+            <w:r>
+              <w:rPr>
+                <w:rFonts w:hAnsi="宋体" w:hint="eastAsia"/>
+              </w:rPr>
+              <w:t>当前版本</w:t>
+            </w:r>
+            <w:proofErr w:type="spellEnd"/>
+            <w:r>
+              <w:rPr>
+                <w:rFonts w:hAnsi="宋体" w:hint="eastAsia"/>
+              </w:rPr>
+              <w:t>：</w:t>
             </w:r>
           </w:p>
         </w:tc>
@@ -354,20 +381,20 @@
             <w:pPr>
               <w:spacing w:line="360" w:lineRule="auto"/>
               <w:rPr>
-                <w:rFonts w:hint="eastAsia" w:hAnsi="宋体" w:eastAsia="宋体"/>
-                <w:lang w:val="en-US" w:eastAsia="zh-CN"/>
+                <w:rFonts w:hAnsi="宋体"/>
+                <w:lang w:eastAsia="zh-CN"/>
               </w:rPr>
             </w:pPr>
             <w:r>
               <w:rPr>
-                <w:rFonts w:hint="eastAsia" w:hAnsi="宋体"/>
+                <w:rFonts w:hAnsi="宋体" w:hint="eastAsia"/>
               </w:rPr>
               <w:t>1.</w:t>
             </w:r>
             <w:r>
               <w:rPr>
-                <w:rFonts w:hint="eastAsia" w:hAnsi="宋体"/>
-                <w:lang w:val="en-US" w:eastAsia="zh-CN"/>
+                <w:rFonts w:hAnsi="宋体" w:hint="eastAsia"/>
+                <w:lang w:eastAsia="zh-CN"/>
               </w:rPr>
               <w:t>1</w:t>
             </w:r>
@@ -375,30 +402,14 @@
         </w:tc>
       </w:tr>
       <w:tr>
-        <w:tblPrEx>
-          <w:tblBorders>
-            <w:top w:val="single" w:color="auto" w:sz="4" w:space="0"/>
-            <w:left w:val="single" w:color="auto" w:sz="4" w:space="0"/>
-            <w:bottom w:val="single" w:color="auto" w:sz="4" w:space="0"/>
-            <w:right w:val="single" w:color="auto" w:sz="4" w:space="0"/>
-            <w:insideH w:val="single" w:color="auto" w:sz="4" w:space="0"/>
-            <w:insideV w:val="single" w:color="auto" w:sz="4" w:space="0"/>
-          </w:tblBorders>
-          <w:tblCellMar>
-            <w:top w:w="0" w:type="dxa"/>
-            <w:left w:w="108" w:type="dxa"/>
-            <w:bottom w:w="0" w:type="dxa"/>
-            <w:right w:w="108" w:type="dxa"/>
-          </w:tblCellMar>
-        </w:tblPrEx>
         <w:trPr>
           <w:cantSplit/>
-          <w:trHeight w:val="145" w:hRule="atLeast"/>
+          <w:trHeight w:val="145"/>
         </w:trPr>
         <w:tc>
           <w:tcPr>
             <w:tcW w:w="2135" w:type="dxa"/>
-            <w:vMerge w:val="continue"/>
+            <w:vMerge/>
           </w:tcPr>
           <w:p>
             <w:pPr>
@@ -424,9 +435,21 @@
             </w:pPr>
             <w:r>
               <w:rPr>
-                <w:rFonts w:hint="eastAsia" w:hAnsi="宋体"/>
-              </w:rPr>
-              <w:t>作    者：</w:t>
+                <w:rFonts w:hAnsi="宋体" w:hint="eastAsia"/>
+              </w:rPr>
+              <w:t>作</w:t>
+            </w:r>
+            <w:r>
+              <w:rPr>
+                <w:rFonts w:hAnsi="宋体" w:hint="eastAsia"/>
+              </w:rPr>
+              <w:t xml:space="preserve">    </w:t>
+            </w:r>
+            <w:r>
+              <w:rPr>
+                <w:rFonts w:hAnsi="宋体" w:hint="eastAsia"/>
+              </w:rPr>
+              <w:t>者：</w:t>
             </w:r>
           </w:p>
         </w:tc>
@@ -438,14 +461,14 @@
             <w:pPr>
               <w:spacing w:line="360" w:lineRule="auto"/>
               <w:rPr>
-                <w:rFonts w:hint="eastAsia" w:hAnsi="宋体" w:eastAsia="宋体"/>
-                <w:lang w:val="en-US" w:eastAsia="zh-CN"/>
+                <w:rFonts w:hAnsi="宋体"/>
+                <w:lang w:eastAsia="zh-CN"/>
               </w:rPr>
             </w:pPr>
             <w:r>
               <w:rPr>
-                <w:rFonts w:hint="eastAsia" w:hAnsi="宋体"/>
-                <w:lang w:val="en-US" w:eastAsia="zh-CN"/>
+                <w:rFonts w:hAnsi="宋体" w:hint="eastAsia"/>
+                <w:lang w:eastAsia="zh-CN"/>
               </w:rPr>
               <w:t>林泰来</w:t>
             </w:r>
@@ -453,30 +476,14 @@
         </w:tc>
       </w:tr>
       <w:tr>
-        <w:tblPrEx>
-          <w:tblBorders>
-            <w:top w:val="single" w:color="auto" w:sz="4" w:space="0"/>
-            <w:left w:val="single" w:color="auto" w:sz="4" w:space="0"/>
-            <w:bottom w:val="single" w:color="auto" w:sz="4" w:space="0"/>
-            <w:right w:val="single" w:color="auto" w:sz="4" w:space="0"/>
-            <w:insideH w:val="single" w:color="auto" w:sz="4" w:space="0"/>
-            <w:insideV w:val="single" w:color="auto" w:sz="4" w:space="0"/>
-          </w:tblBorders>
-          <w:tblCellMar>
-            <w:top w:w="0" w:type="dxa"/>
-            <w:left w:w="108" w:type="dxa"/>
-            <w:bottom w:w="0" w:type="dxa"/>
-            <w:right w:w="108" w:type="dxa"/>
-          </w:tblCellMar>
-        </w:tblPrEx>
         <w:trPr>
           <w:cantSplit/>
-          <w:trHeight w:val="145" w:hRule="atLeast"/>
+          <w:trHeight w:val="145"/>
         </w:trPr>
         <w:tc>
           <w:tcPr>
             <w:tcW w:w="2135" w:type="dxa"/>
-            <w:vMerge w:val="continue"/>
+            <w:vMerge/>
           </w:tcPr>
           <w:p>
             <w:pPr>
@@ -500,11 +507,19 @@
                 <w:rFonts w:hAnsi="宋体"/>
               </w:rPr>
             </w:pPr>
-            <w:r>
-              <w:rPr>
-                <w:rFonts w:hint="eastAsia" w:hAnsi="宋体"/>
-              </w:rPr>
-              <w:t>完成日期：</w:t>
+            <w:proofErr w:type="spellStart"/>
+            <w:r>
+              <w:rPr>
+                <w:rFonts w:hAnsi="宋体" w:hint="eastAsia"/>
+              </w:rPr>
+              <w:t>完成日期</w:t>
+            </w:r>
+            <w:proofErr w:type="spellEnd"/>
+            <w:r>
+              <w:rPr>
+                <w:rFonts w:hAnsi="宋体" w:hint="eastAsia"/>
+              </w:rPr>
+              <w:t>：</w:t>
             </w:r>
           </w:p>
         </w:tc>
@@ -516,14 +531,14 @@
             <w:pPr>
               <w:spacing w:line="360" w:lineRule="auto"/>
               <w:rPr>
-                <w:rFonts w:hint="default" w:hAnsi="宋体"/>
-                <w:lang w:val="en-US" w:eastAsia="zh-CN"/>
+                <w:rFonts w:hAnsi="宋体"/>
+                <w:lang w:eastAsia="zh-CN"/>
               </w:rPr>
             </w:pPr>
             <w:r>
               <w:rPr>
-                <w:rFonts w:hint="eastAsia" w:hAnsi="宋体"/>
-                <w:lang w:val="en-US" w:eastAsia="zh-CN"/>
+                <w:rFonts w:hAnsi="宋体" w:hint="eastAsia"/>
+                <w:lang w:eastAsia="zh-CN"/>
               </w:rPr>
               <w:t>2020.04.09</w:t>
             </w:r>
@@ -550,13 +565,74 @@
       </w:pPr>
       <w:r>
         <w:rPr>
-          <w:rFonts w:hint="eastAsia" w:ascii="黑体" w:eastAsia="黑体"/>
+          <w:rFonts w:ascii="黑体" w:eastAsia="黑体" w:hint="eastAsia"/>
           <w:b/>
           <w:bCs/>
           <w:sz w:val="30"/>
           <w:szCs w:val="30"/>
         </w:rPr>
-        <w:t>版 本 历 史</w:t>
+        <w:lastRenderedPageBreak/>
+        <w:t>版</w:t>
+      </w:r>
+      <w:r>
+        <w:rPr>
+          <w:rFonts w:ascii="黑体" w:eastAsia="黑体" w:hint="eastAsia"/>
+          <w:b/>
+          <w:bCs/>
+          <w:sz w:val="30"/>
+          <w:szCs w:val="30"/>
+        </w:rPr>
+        <w:t xml:space="preserve"> </w:t>
+      </w:r>
+      <w:r>
+        <w:rPr>
+          <w:rFonts w:ascii="黑体" w:eastAsia="黑体" w:hint="eastAsia"/>
+          <w:b/>
+          <w:bCs/>
+          <w:sz w:val="30"/>
+          <w:szCs w:val="30"/>
+        </w:rPr>
+        <w:t>本</w:t>
+      </w:r>
+      <w:r>
+        <w:rPr>
+          <w:rFonts w:ascii="黑体" w:eastAsia="黑体" w:hint="eastAsia"/>
+          <w:b/>
+          <w:bCs/>
+          <w:sz w:val="30"/>
+          <w:szCs w:val="30"/>
+        </w:rPr>
+        <w:t xml:space="preserve"> </w:t>
+      </w:r>
+      <w:r>
+        <w:rPr>
+          <w:rFonts w:ascii="黑体" w:eastAsia="黑体" w:hint="eastAsia"/>
+          <w:b/>
+          <w:bCs/>
+          <w:sz w:val="30"/>
+          <w:szCs w:val="30"/>
+        </w:rPr>
+        <w:t>历</w:t>
+      </w:r>
+      <w:r>
+        <w:rPr>
+          <w:rFonts w:ascii="黑体" w:eastAsia="黑体" w:hint="eastAsia"/>
+          <w:b/>
+          <w:bCs/>
+          <w:sz w:val="30"/>
+          <w:szCs w:val="30"/>
+        </w:rPr>
+        <w:t xml:space="preserve"> </w:t>
+      </w:r>
+      <w:r>
+        <w:rPr>
+          <w:rFonts w:ascii="黑体" w:eastAsia="黑体" w:hint="eastAsia"/>
+          <w:b/>
+          <w:bCs/>
+          <w:sz w:val="30"/>
+          <w:szCs w:val="30"/>
+        </w:rPr>
+        <w:t>史</w:t>
       </w:r>
     </w:p>
     <w:p>
@@ -566,51 +642,28 @@
     </w:p>
     <w:tbl>
       <w:tblPr>
-        <w:tblStyle w:val="23"/>
         <w:tblW w:w="0" w:type="auto"/>
         <w:jc w:val="center"/>
         <w:tblBorders>
-          <w:top w:val="single" w:color="auto" w:sz="4" w:space="0"/>
-          <w:left w:val="single" w:color="auto" w:sz="4" w:space="0"/>
-          <w:bottom w:val="single" w:color="auto" w:sz="4" w:space="0"/>
-          <w:right w:val="single" w:color="auto" w:sz="4" w:space="0"/>
-          <w:insideH w:val="single" w:color="auto" w:sz="4" w:space="0"/>
-          <w:insideV w:val="single" w:color="auto" w:sz="4" w:space="0"/>
+          <w:top w:val="single" w:sz="4" w:space="0" w:color="auto"/>
+          <w:left w:val="single" w:sz="4" w:space="0" w:color="auto"/>
+          <w:bottom w:val="single" w:sz="4" w:space="0" w:color="auto"/>
+          <w:right w:val="single" w:sz="4" w:space="0" w:color="auto"/>
+          <w:insideH w:val="single" w:sz="4" w:space="0" w:color="auto"/>
+          <w:insideV w:val="single" w:sz="4" w:space="0" w:color="auto"/>
         </w:tblBorders>
-        <w:tblLayout w:type="autofit"/>
-        <w:tblCellMar>
-          <w:top w:w="0" w:type="dxa"/>
-          <w:left w:w="108" w:type="dxa"/>
-          <w:bottom w:w="0" w:type="dxa"/>
-          <w:right w:w="108" w:type="dxa"/>
-        </w:tblCellMar>
+        <w:tblLook w:val="04A0" w:firstRow="1" w:lastRow="0" w:firstColumn="1" w:lastColumn="0" w:noHBand="0" w:noVBand="1"/>
       </w:tblPr>
       <w:tblGrid>
-        <w:gridCol w:w="1516"/>
-        <w:gridCol w:w="1056"/>
-        <w:gridCol w:w="1180"/>
-        <w:gridCol w:w="2421"/>
-        <w:gridCol w:w="3063"/>
+        <w:gridCol w:w="1548"/>
+        <w:gridCol w:w="1076"/>
+        <w:gridCol w:w="1204"/>
+        <w:gridCol w:w="1554"/>
+        <w:gridCol w:w="3140"/>
       </w:tblGrid>
       <w:tr>
-        <w:tblPrEx>
-          <w:tblBorders>
-            <w:top w:val="single" w:color="auto" w:sz="4" w:space="0"/>
-            <w:left w:val="single" w:color="auto" w:sz="4" w:space="0"/>
-            <w:bottom w:val="single" w:color="auto" w:sz="4" w:space="0"/>
-            <w:right w:val="single" w:color="auto" w:sz="4" w:space="0"/>
-            <w:insideH w:val="single" w:color="auto" w:sz="4" w:space="0"/>
-            <w:insideV w:val="single" w:color="auto" w:sz="4" w:space="0"/>
-          </w:tblBorders>
-          <w:tblCellMar>
-            <w:top w:w="0" w:type="dxa"/>
-            <w:left w:w="108" w:type="dxa"/>
-            <w:bottom w:w="0" w:type="dxa"/>
-            <w:right w:w="108" w:type="dxa"/>
-          </w:tblCellMar>
-        </w:tblPrEx>
         <w:trPr>
-          <w:trHeight w:val="431" w:hRule="atLeast"/>
+          <w:trHeight w:val="431"/>
           <w:jc w:val="center"/>
         </w:trPr>
         <w:tc>
@@ -625,24 +678,28 @@
                 <w:rFonts w:hAnsi="宋体"/>
               </w:rPr>
             </w:pPr>
-            <w:r>
-              <w:rPr>
-                <w:rFonts w:hint="eastAsia" w:hAnsi="宋体"/>
+            <w:proofErr w:type="spellStart"/>
+            <w:r>
+              <w:rPr>
+                <w:rFonts w:hAnsi="宋体" w:hint="eastAsia"/>
               </w:rPr>
               <w:t>版本</w:t>
             </w:r>
+            <w:proofErr w:type="spellEnd"/>
             <w:r>
               <w:rPr>
                 <w:rFonts w:hAnsi="宋体"/>
               </w:rPr>
               <w:t>/</w:t>
             </w:r>
-            <w:r>
-              <w:rPr>
-                <w:rFonts w:hint="eastAsia" w:hAnsi="宋体"/>
+            <w:proofErr w:type="spellStart"/>
+            <w:r>
+              <w:rPr>
+                <w:rFonts w:hAnsi="宋体" w:hint="eastAsia"/>
               </w:rPr>
               <w:t>状态</w:t>
             </w:r>
+            <w:proofErr w:type="spellEnd"/>
           </w:p>
         </w:tc>
         <w:tc>
@@ -657,12 +714,14 @@
                 <w:rFonts w:hAnsi="宋体"/>
               </w:rPr>
             </w:pPr>
-            <w:r>
-              <w:rPr>
-                <w:rFonts w:hint="eastAsia" w:hAnsi="宋体"/>
+            <w:proofErr w:type="spellStart"/>
+            <w:r>
+              <w:rPr>
+                <w:rFonts w:hAnsi="宋体" w:hint="eastAsia"/>
               </w:rPr>
               <w:t>作者</w:t>
             </w:r>
+            <w:proofErr w:type="spellEnd"/>
           </w:p>
         </w:tc>
         <w:tc>
@@ -677,12 +736,14 @@
                 <w:rFonts w:hAnsi="宋体"/>
               </w:rPr>
             </w:pPr>
-            <w:r>
-              <w:rPr>
-                <w:rFonts w:hint="eastAsia" w:hAnsi="宋体"/>
+            <w:proofErr w:type="spellStart"/>
+            <w:r>
+              <w:rPr>
+                <w:rFonts w:hAnsi="宋体" w:hint="eastAsia"/>
               </w:rPr>
               <w:t>参与者</w:t>
             </w:r>
+            <w:proofErr w:type="spellEnd"/>
           </w:p>
         </w:tc>
         <w:tc>
@@ -697,12 +758,14 @@
                 <w:rFonts w:hAnsi="宋体"/>
               </w:rPr>
             </w:pPr>
-            <w:r>
-              <w:rPr>
-                <w:rFonts w:hint="eastAsia" w:hAnsi="宋体"/>
+            <w:proofErr w:type="spellStart"/>
+            <w:r>
+              <w:rPr>
+                <w:rFonts w:hAnsi="宋体" w:hint="eastAsia"/>
               </w:rPr>
               <w:t>起止日期</w:t>
             </w:r>
+            <w:proofErr w:type="spellEnd"/>
           </w:p>
         </w:tc>
         <w:tc>
@@ -717,34 +780,20 @@
                 <w:rFonts w:hAnsi="宋体"/>
               </w:rPr>
             </w:pPr>
-            <w:r>
-              <w:rPr>
-                <w:rFonts w:hint="eastAsia" w:hAnsi="宋体"/>
+            <w:proofErr w:type="spellStart"/>
+            <w:r>
+              <w:rPr>
+                <w:rFonts w:hAnsi="宋体" w:hint="eastAsia"/>
               </w:rPr>
               <w:t>备注</w:t>
             </w:r>
+            <w:proofErr w:type="spellEnd"/>
           </w:p>
         </w:tc>
       </w:tr>
       <w:tr>
-        <w:tblPrEx>
-          <w:tblBorders>
-            <w:top w:val="single" w:color="auto" w:sz="4" w:space="0"/>
-            <w:left w:val="single" w:color="auto" w:sz="4" w:space="0"/>
-            <w:bottom w:val="single" w:color="auto" w:sz="4" w:space="0"/>
-            <w:right w:val="single" w:color="auto" w:sz="4" w:space="0"/>
-            <w:insideH w:val="single" w:color="auto" w:sz="4" w:space="0"/>
-            <w:insideV w:val="single" w:color="auto" w:sz="4" w:space="0"/>
-          </w:tblBorders>
-          <w:tblCellMar>
-            <w:top w:w="0" w:type="dxa"/>
-            <w:left w:w="108" w:type="dxa"/>
-            <w:bottom w:w="0" w:type="dxa"/>
-            <w:right w:w="108" w:type="dxa"/>
-          </w:tblCellMar>
-        </w:tblPrEx>
         <w:trPr>
-          <w:trHeight w:val="431" w:hRule="atLeast"/>
+          <w:trHeight w:val="431"/>
           <w:jc w:val="center"/>
         </w:trPr>
         <w:tc>
@@ -760,7 +809,7 @@
             </w:pPr>
             <w:r>
               <w:rPr>
-                <w:rFonts w:hint="eastAsia" w:hAnsi="宋体"/>
+                <w:rFonts w:hAnsi="宋体" w:hint="eastAsia"/>
               </w:rPr>
               <w:t>1.0</w:t>
             </w:r>
@@ -774,14 +823,14 @@
             <w:pPr>
               <w:spacing w:line="360" w:lineRule="auto"/>
               <w:rPr>
-                <w:rFonts w:hint="eastAsia" w:hAnsi="宋体" w:eastAsia="宋体"/>
-                <w:lang w:val="en-US" w:eastAsia="zh-CN"/>
+                <w:rFonts w:hAnsi="宋体"/>
+                <w:lang w:eastAsia="zh-CN"/>
               </w:rPr>
             </w:pPr>
             <w:r>
               <w:rPr>
-                <w:rFonts w:hint="eastAsia" w:hAnsi="宋体"/>
-                <w:lang w:val="en-US" w:eastAsia="zh-CN"/>
+                <w:rFonts w:hAnsi="宋体" w:hint="eastAsia"/>
+                <w:lang w:eastAsia="zh-CN"/>
               </w:rPr>
               <w:t>林泰来</w:t>
             </w:r>
@@ -808,14 +857,14 @@
             <w:pPr>
               <w:spacing w:line="360" w:lineRule="auto"/>
               <w:rPr>
-                <w:rFonts w:hint="default" w:hAnsi="宋体" w:eastAsia="宋体"/>
-                <w:lang w:val="en-US" w:eastAsia="zh-CN"/>
+                <w:rFonts w:hAnsi="宋体"/>
+                <w:lang w:eastAsia="zh-CN"/>
               </w:rPr>
             </w:pPr>
             <w:r>
               <w:rPr>
-                <w:rFonts w:hint="eastAsia" w:hAnsi="宋体"/>
-                <w:lang w:val="en-US" w:eastAsia="zh-CN"/>
+                <w:rFonts w:hAnsi="宋体" w:hint="eastAsia"/>
+                <w:lang w:eastAsia="zh-CN"/>
               </w:rPr>
               <w:t>2020.04.05-2020.04.05</w:t>
             </w:r>
@@ -832,34 +881,20 @@
                 <w:rFonts w:hAnsi="宋体"/>
               </w:rPr>
             </w:pPr>
-            <w:r>
-              <w:rPr>
-                <w:rFonts w:hint="eastAsia" w:hAnsi="宋体"/>
+            <w:proofErr w:type="spellStart"/>
+            <w:r>
+              <w:rPr>
+                <w:rFonts w:hAnsi="宋体" w:hint="eastAsia"/>
               </w:rPr>
               <w:t>开始编写</w:t>
             </w:r>
+            <w:proofErr w:type="spellEnd"/>
           </w:p>
         </w:tc>
       </w:tr>
       <w:tr>
-        <w:tblPrEx>
-          <w:tblBorders>
-            <w:top w:val="single" w:color="auto" w:sz="4" w:space="0"/>
-            <w:left w:val="single" w:color="auto" w:sz="4" w:space="0"/>
-            <w:bottom w:val="single" w:color="auto" w:sz="4" w:space="0"/>
-            <w:right w:val="single" w:color="auto" w:sz="4" w:space="0"/>
-            <w:insideH w:val="single" w:color="auto" w:sz="4" w:space="0"/>
-            <w:insideV w:val="single" w:color="auto" w:sz="4" w:space="0"/>
-          </w:tblBorders>
-          <w:tblCellMar>
-            <w:top w:w="0" w:type="dxa"/>
-            <w:left w:w="108" w:type="dxa"/>
-            <w:bottom w:w="0" w:type="dxa"/>
-            <w:right w:w="108" w:type="dxa"/>
-          </w:tblCellMar>
-        </w:tblPrEx>
         <w:trPr>
-          <w:trHeight w:val="431" w:hRule="atLeast"/>
+          <w:trHeight w:val="431"/>
           <w:jc w:val="center"/>
         </w:trPr>
         <w:tc>
@@ -870,14 +905,14 @@
             <w:pPr>
               <w:spacing w:line="360" w:lineRule="auto"/>
               <w:rPr>
-                <w:rFonts w:hint="default" w:hAnsi="宋体" w:eastAsia="宋体"/>
-                <w:lang w:val="en-US" w:eastAsia="zh-CN"/>
+                <w:rFonts w:hAnsi="宋体"/>
+                <w:lang w:eastAsia="zh-CN"/>
               </w:rPr>
             </w:pPr>
             <w:r>
               <w:rPr>
-                <w:rFonts w:hint="eastAsia" w:hAnsi="宋体"/>
-                <w:lang w:val="en-US" w:eastAsia="zh-CN"/>
+                <w:rFonts w:hAnsi="宋体" w:hint="eastAsia"/>
+                <w:lang w:eastAsia="zh-CN"/>
               </w:rPr>
               <w:t>1.1</w:t>
             </w:r>
@@ -891,17 +926,26 @@
             <w:pPr>
               <w:spacing w:line="360" w:lineRule="auto"/>
               <w:rPr>
-                <w:rFonts w:hint="eastAsia" w:hAnsi="宋体" w:eastAsia="宋体"/>
-                <w:lang w:val="en-US" w:eastAsia="zh-CN"/>
+                <w:rFonts w:hAnsi="宋体"/>
+                <w:lang w:eastAsia="zh-CN"/>
               </w:rPr>
             </w:pPr>
             <w:r>
               <w:rPr>
-                <w:rFonts w:hint="eastAsia" w:hAnsi="宋体"/>
-                <w:lang w:val="en-US" w:eastAsia="zh-CN"/>
-              </w:rPr>
-              <w:t>陈秉宥</w:t>
-            </w:r>
+                <w:rFonts w:hAnsi="宋体" w:hint="eastAsia"/>
+                <w:lang w:eastAsia="zh-CN"/>
+              </w:rPr>
+              <w:t>陈秉</w:t>
+            </w:r>
+            <w:proofErr w:type="gramStart"/>
+            <w:r>
+              <w:rPr>
+                <w:rFonts w:hAnsi="宋体" w:hint="eastAsia"/>
+                <w:lang w:eastAsia="zh-CN"/>
+              </w:rPr>
+              <w:t>宥</w:t>
+            </w:r>
+            <w:proofErr w:type="gramEnd"/>
           </w:p>
         </w:tc>
         <w:tc>
@@ -915,6 +959,8 @@
                 <w:rFonts w:hAnsi="宋体"/>
               </w:rPr>
             </w:pPr>
+            <w:bookmarkStart w:id="0" w:name="_GoBack"/>
+            <w:bookmarkEnd w:id="0"/>
           </w:p>
         </w:tc>
         <w:tc>
@@ -925,14 +971,14 @@
             <w:pPr>
               <w:spacing w:line="360" w:lineRule="auto"/>
               <w:rPr>
-                <w:rFonts w:hint="default" w:hAnsi="宋体" w:eastAsia="宋体"/>
-                <w:lang w:val="en-US" w:eastAsia="zh-CN"/>
+                <w:rFonts w:hAnsi="宋体"/>
+                <w:lang w:eastAsia="zh-CN"/>
               </w:rPr>
             </w:pPr>
             <w:r>
               <w:rPr>
-                <w:rFonts w:hint="eastAsia" w:hAnsi="宋体"/>
-                <w:lang w:val="en-US" w:eastAsia="zh-CN"/>
+                <w:rFonts w:hAnsi="宋体" w:hint="eastAsia"/>
+                <w:lang w:eastAsia="zh-CN"/>
               </w:rPr>
               <w:t>2020.04.09-2020.04.09</w:t>
             </w:r>
@@ -946,14 +992,14 @@
             <w:pPr>
               <w:spacing w:line="360" w:lineRule="auto"/>
               <w:rPr>
-                <w:rFonts w:hint="default" w:hAnsi="宋体" w:eastAsia="宋体"/>
-                <w:lang w:val="en-US" w:eastAsia="zh-CN"/>
+                <w:rFonts w:hAnsi="宋体"/>
+                <w:lang w:eastAsia="zh-CN"/>
               </w:rPr>
             </w:pPr>
             <w:r>
               <w:rPr>
-                <w:rFonts w:hint="eastAsia" w:hAnsi="宋体"/>
-                <w:lang w:val="en-US" w:eastAsia="zh-CN"/>
+                <w:rFonts w:hAnsi="宋体" w:hint="eastAsia"/>
+                <w:lang w:eastAsia="zh-CN"/>
               </w:rPr>
               <w:t>排版，添加层次图</w:t>
             </w:r>
@@ -961,24 +1007,8 @@
         </w:tc>
       </w:tr>
       <w:tr>
-        <w:tblPrEx>
-          <w:tblBorders>
-            <w:top w:val="single" w:color="auto" w:sz="4" w:space="0"/>
-            <w:left w:val="single" w:color="auto" w:sz="4" w:space="0"/>
-            <w:bottom w:val="single" w:color="auto" w:sz="4" w:space="0"/>
-            <w:right w:val="single" w:color="auto" w:sz="4" w:space="0"/>
-            <w:insideH w:val="single" w:color="auto" w:sz="4" w:space="0"/>
-            <w:insideV w:val="single" w:color="auto" w:sz="4" w:space="0"/>
-          </w:tblBorders>
-          <w:tblCellMar>
-            <w:top w:w="0" w:type="dxa"/>
-            <w:left w:w="108" w:type="dxa"/>
-            <w:bottom w:w="0" w:type="dxa"/>
-            <w:right w:w="108" w:type="dxa"/>
-          </w:tblCellMar>
-        </w:tblPrEx>
         <w:trPr>
-          <w:trHeight w:val="431" w:hRule="atLeast"/>
+          <w:trHeight w:val="431"/>
           <w:jc w:val="center"/>
         </w:trPr>
         <w:tc>
@@ -988,7 +1018,24 @@
           <w:p>
             <w:pPr>
               <w:spacing w:line="360" w:lineRule="auto"/>
+              <w:rPr>
+                <w:rFonts w:hint="eastAsia"/>
+                <w:lang w:eastAsia="zh-CN"/>
+              </w:rPr>
             </w:pPr>
+            <w:r>
+              <w:rPr>
+                <w:rFonts w:hint="eastAsia"/>
+                <w:lang w:eastAsia="zh-CN"/>
+              </w:rPr>
+              <w:t>1</w:t>
+            </w:r>
+            <w:r>
+              <w:rPr>
+                <w:lang w:eastAsia="zh-CN"/>
+              </w:rPr>
+              <w:t>.2</w:t>
+            </w:r>
           </w:p>
         </w:tc>
         <w:tc>
@@ -999,6 +1046,13 @@
             <w:pPr>
               <w:spacing w:line="360" w:lineRule="auto"/>
             </w:pPr>
+            <w:r>
+              <w:rPr>
+                <w:rFonts w:hint="eastAsia"/>
+                <w:lang w:eastAsia="zh-CN"/>
+              </w:rPr>
+              <w:t>林泰来</w:t>
+            </w:r>
           </w:p>
         </w:tc>
         <w:tc>
@@ -1018,7 +1072,37 @@
           <w:p>
             <w:pPr>
               <w:spacing w:line="360" w:lineRule="auto"/>
+              <w:rPr>
+                <w:rFonts w:hint="eastAsia"/>
+                <w:lang w:eastAsia="zh-CN"/>
+              </w:rPr>
             </w:pPr>
+            <w:r>
+              <w:rPr>
+                <w:rFonts w:hint="eastAsia"/>
+                <w:lang w:eastAsia="zh-CN"/>
+              </w:rPr>
+              <w:t>2</w:t>
+            </w:r>
+            <w:r>
+              <w:rPr>
+                <w:lang w:eastAsia="zh-CN"/>
+              </w:rPr>
+              <w:t>020.04.10</w:t>
+            </w:r>
+            <w:r>
+              <w:rPr>
+                <w:rFonts w:hint="eastAsia"/>
+                <w:lang w:eastAsia="zh-CN"/>
+              </w:rPr>
+              <w:t>-</w:t>
+            </w:r>
+            <w:r>
+              <w:rPr>
+                <w:lang w:eastAsia="zh-CN"/>
+              </w:rPr>
+              <w:t>2020.04.10</w:t>
+            </w:r>
           </w:p>
         </w:tc>
         <w:tc>
@@ -1029,28 +1113,19 @@
             <w:pPr>
               <w:spacing w:line="360" w:lineRule="auto"/>
             </w:pPr>
+            <w:r>
+              <w:rPr>
+                <w:rFonts w:hint="eastAsia"/>
+                <w:lang w:eastAsia="zh-CN"/>
+              </w:rPr>
+              <w:t>修改类图</w:t>
+            </w:r>
           </w:p>
         </w:tc>
       </w:tr>
       <w:tr>
-        <w:tblPrEx>
-          <w:tblBorders>
-            <w:top w:val="single" w:color="auto" w:sz="4" w:space="0"/>
-            <w:left w:val="single" w:color="auto" w:sz="4" w:space="0"/>
-            <w:bottom w:val="single" w:color="auto" w:sz="4" w:space="0"/>
-            <w:right w:val="single" w:color="auto" w:sz="4" w:space="0"/>
-            <w:insideH w:val="single" w:color="auto" w:sz="4" w:space="0"/>
-            <w:insideV w:val="single" w:color="auto" w:sz="4" w:space="0"/>
-          </w:tblBorders>
-          <w:tblCellMar>
-            <w:top w:w="0" w:type="dxa"/>
-            <w:left w:w="108" w:type="dxa"/>
-            <w:bottom w:w="0" w:type="dxa"/>
-            <w:right w:w="108" w:type="dxa"/>
-          </w:tblCellMar>
-        </w:tblPrEx>
         <w:trPr>
-          <w:trHeight w:val="431" w:hRule="atLeast"/>
+          <w:trHeight w:val="431"/>
           <w:jc w:val="center"/>
         </w:trPr>
         <w:tc>
@@ -1128,7 +1203,11 @@
     <w:sdt>
       <w:sdtPr>
         <w:rPr>
-          <w:lang w:val="zh-CN"/>
+          <w:rFonts w:ascii="宋体" w:eastAsia="宋体" w:hAnsi="Times New Roman" w:cs="Times New Roman"/>
+          <w:color w:val="auto"/>
+          <w:sz w:val="21"/>
+          <w:szCs w:val="21"/>
+          <w:lang w:val="zh-CN" w:eastAsia="en-US"/>
         </w:rPr>
         <w:id w:val="1535148398"/>
         <w:docPartObj>
@@ -1138,19 +1217,14 @@
       </w:sdtPr>
       <w:sdtEndPr>
         <w:rPr>
-          <w:rFonts w:ascii="宋体" w:hAnsi="Times New Roman" w:eastAsia="宋体" w:cs="Times New Roman"/>
           <w:b/>
           <w:bCs/>
-          <w:color w:val="auto"/>
-          <w:sz w:val="21"/>
-          <w:szCs w:val="21"/>
-          <w:lang w:val="zh-CN" w:eastAsia="en-US"/>
         </w:rPr>
       </w:sdtEndPr>
       <w:sdtContent>
         <w:p>
           <w:pPr>
-            <w:pStyle w:val="52"/>
+            <w:pStyle w:val="TOC10"/>
           </w:pPr>
           <w:r>
             <w:rPr>
@@ -1161,13 +1235,13 @@
         </w:p>
         <w:p>
           <w:pPr>
-            <w:pStyle w:val="18"/>
+            <w:pStyle w:val="TOC1"/>
             <w:tabs>
               <w:tab w:val="left" w:pos="420"/>
               <w:tab w:val="right" w:leader="dot" w:pos="9010"/>
             </w:tabs>
             <w:rPr>
-              <w:rFonts w:asciiTheme="minorHAnsi" w:hAnsiTheme="minorHAnsi" w:eastAsiaTheme="minorEastAsia" w:cstheme="minorBidi"/>
+              <w:rFonts w:asciiTheme="minorHAnsi" w:eastAsiaTheme="minorEastAsia" w:hAnsiTheme="minorHAnsi" w:cstheme="minorBidi"/>
               <w:kern w:val="2"/>
               <w:szCs w:val="22"/>
               <w:lang w:eastAsia="zh-CN"/>
@@ -1182,1440 +1256,1297 @@
           <w:r>
             <w:fldChar w:fldCharType="separate"/>
           </w:r>
-          <w:r>
-            <w:fldChar w:fldCharType="begin"/>
-          </w:r>
-          <w:r>
-            <w:instrText xml:space="preserve"> HYPERLINK \l "_Toc37188165" </w:instrText>
-          </w:r>
-          <w:r>
-            <w:fldChar w:fldCharType="separate"/>
-          </w:r>
-          <w:r>
-            <w:rPr>
-              <w:rStyle w:val="25"/>
-              <w:rFonts w:ascii="Times New Roman"/>
-              <w:lang w:eastAsia="zh-CN"/>
-            </w:rPr>
-            <w:t>1</w:t>
-          </w:r>
-          <w:r>
-            <w:rPr>
-              <w:rFonts w:asciiTheme="minorHAnsi" w:hAnsiTheme="minorHAnsi" w:eastAsiaTheme="minorEastAsia" w:cstheme="minorBidi"/>
-              <w:kern w:val="2"/>
-              <w:szCs w:val="22"/>
-              <w:lang w:eastAsia="zh-CN"/>
-            </w:rPr>
-            <w:tab/>
-          </w:r>
-          <w:r>
-            <w:rPr>
-              <w:rStyle w:val="25"/>
-              <w:lang w:eastAsia="zh-CN"/>
-            </w:rPr>
-            <w:t>引言</w:t>
-          </w:r>
-          <w:r>
-            <w:tab/>
-          </w:r>
-          <w:r>
-            <w:fldChar w:fldCharType="begin"/>
-          </w:r>
-          <w:r>
-            <w:instrText xml:space="preserve"> PAGEREF _Toc37188165 \h </w:instrText>
-          </w:r>
-          <w:r>
-            <w:fldChar w:fldCharType="separate"/>
-          </w:r>
-          <w:r>
-            <w:t>4</w:t>
-          </w:r>
-          <w:r>
-            <w:fldChar w:fldCharType="end"/>
-          </w:r>
-          <w:r>
-            <w:fldChar w:fldCharType="end"/>
-          </w:r>
+          <w:hyperlink w:anchor="_Toc37188165" w:history="1">
+            <w:r>
+              <w:rPr>
+                <w:rStyle w:val="ac"/>
+                <w:rFonts w:ascii="Times New Roman"/>
+                <w:lang w:eastAsia="zh-CN"/>
+              </w:rPr>
+              <w:t>1</w:t>
+            </w:r>
+            <w:r>
+              <w:rPr>
+                <w:rFonts w:asciiTheme="minorHAnsi" w:eastAsiaTheme="minorEastAsia" w:hAnsiTheme="minorHAnsi" w:cstheme="minorBidi"/>
+                <w:kern w:val="2"/>
+                <w:szCs w:val="22"/>
+                <w:lang w:eastAsia="zh-CN"/>
+              </w:rPr>
+              <w:tab/>
+            </w:r>
+            <w:r>
+              <w:rPr>
+                <w:rStyle w:val="ac"/>
+                <w:lang w:eastAsia="zh-CN"/>
+              </w:rPr>
+              <w:t>引言</w:t>
+            </w:r>
+            <w:r>
+              <w:tab/>
+            </w:r>
+            <w:r>
+              <w:fldChar w:fldCharType="begin"/>
+            </w:r>
+            <w:r>
+              <w:instrText xml:space="preserve"> PAGEREF _Toc37188165 \h </w:instrText>
+            </w:r>
+            <w:r>
+              <w:fldChar w:fldCharType="separate"/>
+            </w:r>
+            <w:r>
+              <w:t>4</w:t>
+            </w:r>
+            <w:r>
+              <w:fldChar w:fldCharType="end"/>
+            </w:r>
+          </w:hyperlink>
         </w:p>
         <w:p>
           <w:pPr>
-            <w:pStyle w:val="20"/>
+            <w:pStyle w:val="TOC2"/>
             <w:tabs>
               <w:tab w:val="left" w:pos="1260"/>
               <w:tab w:val="right" w:leader="dot" w:pos="9010"/>
             </w:tabs>
             <w:rPr>
-              <w:rFonts w:asciiTheme="minorHAnsi" w:hAnsiTheme="minorHAnsi" w:eastAsiaTheme="minorEastAsia" w:cstheme="minorBidi"/>
+              <w:rFonts w:asciiTheme="minorHAnsi" w:eastAsiaTheme="minorEastAsia" w:hAnsiTheme="minorHAnsi" w:cstheme="minorBidi"/>
               <w:kern w:val="2"/>
               <w:szCs w:val="22"/>
               <w:lang w:eastAsia="zh-CN"/>
             </w:rPr>
           </w:pPr>
-          <w:r>
-            <w:fldChar w:fldCharType="begin"/>
-          </w:r>
-          <w:r>
-            <w:instrText xml:space="preserve"> HYPERLINK \l "_Toc37188166" </w:instrText>
-          </w:r>
-          <w:r>
-            <w:fldChar w:fldCharType="separate"/>
-          </w:r>
-          <w:r>
-            <w:rPr>
-              <w:rStyle w:val="25"/>
-              <w:rFonts w:ascii="Times New Roman"/>
-              <w:lang w:eastAsia="zh-CN"/>
-            </w:rPr>
-            <w:t>1.1</w:t>
-          </w:r>
-          <w:r>
-            <w:rPr>
-              <w:rFonts w:asciiTheme="minorHAnsi" w:hAnsiTheme="minorHAnsi" w:eastAsiaTheme="minorEastAsia" w:cstheme="minorBidi"/>
-              <w:kern w:val="2"/>
-              <w:szCs w:val="22"/>
-              <w:lang w:eastAsia="zh-CN"/>
-            </w:rPr>
-            <w:tab/>
-          </w:r>
-          <w:r>
-            <w:rPr>
-              <w:rStyle w:val="25"/>
-              <w:lang w:eastAsia="zh-CN"/>
-            </w:rPr>
-            <w:t>编写目的</w:t>
-          </w:r>
-          <w:r>
-            <w:tab/>
-          </w:r>
-          <w:r>
-            <w:fldChar w:fldCharType="begin"/>
-          </w:r>
-          <w:r>
-            <w:instrText xml:space="preserve"> PAGEREF _Toc37188166 \h </w:instrText>
-          </w:r>
-          <w:r>
-            <w:fldChar w:fldCharType="separate"/>
-          </w:r>
-          <w:r>
-            <w:t>4</w:t>
-          </w:r>
-          <w:r>
-            <w:fldChar w:fldCharType="end"/>
-          </w:r>
-          <w:r>
-            <w:fldChar w:fldCharType="end"/>
-          </w:r>
+          <w:hyperlink w:anchor="_Toc37188166" w:history="1">
+            <w:r>
+              <w:rPr>
+                <w:rStyle w:val="ac"/>
+                <w:rFonts w:ascii="Times New Roman"/>
+                <w:lang w:eastAsia="zh-CN"/>
+              </w:rPr>
+              <w:t>1.1</w:t>
+            </w:r>
+            <w:r>
+              <w:rPr>
+                <w:rFonts w:asciiTheme="minorHAnsi" w:eastAsiaTheme="minorEastAsia" w:hAnsiTheme="minorHAnsi" w:cstheme="minorBidi"/>
+                <w:kern w:val="2"/>
+                <w:szCs w:val="22"/>
+                <w:lang w:eastAsia="zh-CN"/>
+              </w:rPr>
+              <w:tab/>
+            </w:r>
+            <w:r>
+              <w:rPr>
+                <w:rStyle w:val="ac"/>
+                <w:lang w:eastAsia="zh-CN"/>
+              </w:rPr>
+              <w:t>编写目的</w:t>
+            </w:r>
+            <w:r>
+              <w:tab/>
+            </w:r>
+            <w:r>
+              <w:fldChar w:fldCharType="begin"/>
+            </w:r>
+            <w:r>
+              <w:instrText xml:space="preserve"> PAGEREF _Toc37188166 \h </w:instrText>
+            </w:r>
+            <w:r>
+              <w:fldChar w:fldCharType="separate"/>
+            </w:r>
+            <w:r>
+              <w:t>4</w:t>
+            </w:r>
+            <w:r>
+              <w:fldChar w:fldCharType="end"/>
+            </w:r>
+          </w:hyperlink>
         </w:p>
         <w:p>
           <w:pPr>
-            <w:pStyle w:val="20"/>
+            <w:pStyle w:val="TOC2"/>
             <w:tabs>
               <w:tab w:val="left" w:pos="1260"/>
               <w:tab w:val="right" w:leader="dot" w:pos="9010"/>
             </w:tabs>
             <w:rPr>
-              <w:rFonts w:asciiTheme="minorHAnsi" w:hAnsiTheme="minorHAnsi" w:eastAsiaTheme="minorEastAsia" w:cstheme="minorBidi"/>
+              <w:rFonts w:asciiTheme="minorHAnsi" w:eastAsiaTheme="minorEastAsia" w:hAnsiTheme="minorHAnsi" w:cstheme="minorBidi"/>
               <w:kern w:val="2"/>
               <w:szCs w:val="22"/>
               <w:lang w:eastAsia="zh-CN"/>
             </w:rPr>
           </w:pPr>
-          <w:r>
-            <w:fldChar w:fldCharType="begin"/>
-          </w:r>
-          <w:r>
-            <w:instrText xml:space="preserve"> HYPERLINK \l "_Toc37188167" </w:instrText>
-          </w:r>
-          <w:r>
-            <w:fldChar w:fldCharType="separate"/>
-          </w:r>
-          <w:r>
-            <w:rPr>
-              <w:rStyle w:val="25"/>
-              <w:rFonts w:ascii="Times New Roman"/>
-              <w:lang w:eastAsia="zh-CN"/>
-            </w:rPr>
-            <w:t>1.2</w:t>
-          </w:r>
-          <w:r>
-            <w:rPr>
-              <w:rFonts w:asciiTheme="minorHAnsi" w:hAnsiTheme="minorHAnsi" w:eastAsiaTheme="minorEastAsia" w:cstheme="minorBidi"/>
-              <w:kern w:val="2"/>
-              <w:szCs w:val="22"/>
-              <w:lang w:eastAsia="zh-CN"/>
-            </w:rPr>
-            <w:tab/>
-          </w:r>
-          <w:r>
-            <w:rPr>
-              <w:rStyle w:val="25"/>
-              <w:lang w:eastAsia="zh-CN"/>
-            </w:rPr>
-            <w:t>背景</w:t>
-          </w:r>
-          <w:r>
-            <w:tab/>
-          </w:r>
-          <w:r>
-            <w:fldChar w:fldCharType="begin"/>
-          </w:r>
-          <w:r>
-            <w:instrText xml:space="preserve"> PAGEREF _Toc37188167 \h </w:instrText>
-          </w:r>
-          <w:r>
-            <w:fldChar w:fldCharType="separate"/>
-          </w:r>
-          <w:r>
-            <w:t>4</w:t>
-          </w:r>
-          <w:r>
-            <w:fldChar w:fldCharType="end"/>
-          </w:r>
-          <w:r>
-            <w:fldChar w:fldCharType="end"/>
-          </w:r>
+          <w:hyperlink w:anchor="_Toc37188167" w:history="1">
+            <w:r>
+              <w:rPr>
+                <w:rStyle w:val="ac"/>
+                <w:rFonts w:ascii="Times New Roman"/>
+                <w:lang w:eastAsia="zh-CN"/>
+              </w:rPr>
+              <w:t>1.2</w:t>
+            </w:r>
+            <w:r>
+              <w:rPr>
+                <w:rFonts w:asciiTheme="minorHAnsi" w:eastAsiaTheme="minorEastAsia" w:hAnsiTheme="minorHAnsi" w:cstheme="minorBidi"/>
+                <w:kern w:val="2"/>
+                <w:szCs w:val="22"/>
+                <w:lang w:eastAsia="zh-CN"/>
+              </w:rPr>
+              <w:tab/>
+            </w:r>
+            <w:r>
+              <w:rPr>
+                <w:rStyle w:val="ac"/>
+                <w:lang w:eastAsia="zh-CN"/>
+              </w:rPr>
+              <w:t>背景</w:t>
+            </w:r>
+            <w:r>
+              <w:tab/>
+            </w:r>
+            <w:r>
+              <w:fldChar w:fldCharType="begin"/>
+            </w:r>
+            <w:r>
+              <w:instrText xml:space="preserve"> PAGEREF _Toc37188167 \h </w:instrText>
+            </w:r>
+            <w:r>
+              <w:fldChar w:fldCharType="separate"/>
+            </w:r>
+            <w:r>
+              <w:t>4</w:t>
+            </w:r>
+            <w:r>
+              <w:fldChar w:fldCharType="end"/>
+            </w:r>
+          </w:hyperlink>
         </w:p>
         <w:p>
           <w:pPr>
-            <w:pStyle w:val="20"/>
+            <w:pStyle w:val="TOC2"/>
             <w:tabs>
               <w:tab w:val="left" w:pos="1260"/>
               <w:tab w:val="right" w:leader="dot" w:pos="9010"/>
             </w:tabs>
             <w:rPr>
-              <w:rFonts w:asciiTheme="minorHAnsi" w:hAnsiTheme="minorHAnsi" w:eastAsiaTheme="minorEastAsia" w:cstheme="minorBidi"/>
+              <w:rFonts w:asciiTheme="minorHAnsi" w:eastAsiaTheme="minorEastAsia" w:hAnsiTheme="minorHAnsi" w:cstheme="minorBidi"/>
               <w:kern w:val="2"/>
               <w:szCs w:val="22"/>
               <w:lang w:eastAsia="zh-CN"/>
             </w:rPr>
           </w:pPr>
-          <w:r>
-            <w:fldChar w:fldCharType="begin"/>
-          </w:r>
-          <w:r>
-            <w:instrText xml:space="preserve"> HYPERLINK \l "_Toc37188168" </w:instrText>
-          </w:r>
-          <w:r>
-            <w:fldChar w:fldCharType="separate"/>
-          </w:r>
-          <w:r>
-            <w:rPr>
-              <w:rStyle w:val="25"/>
-              <w:rFonts w:ascii="Times New Roman"/>
-              <w:lang w:eastAsia="zh-CN"/>
-            </w:rPr>
-            <w:t>1.3</w:t>
-          </w:r>
-          <w:r>
-            <w:rPr>
-              <w:rFonts w:asciiTheme="minorHAnsi" w:hAnsiTheme="minorHAnsi" w:eastAsiaTheme="minorEastAsia" w:cstheme="minorBidi"/>
-              <w:kern w:val="2"/>
-              <w:szCs w:val="22"/>
-              <w:lang w:eastAsia="zh-CN"/>
-            </w:rPr>
-            <w:tab/>
-          </w:r>
-          <w:r>
-            <w:rPr>
-              <w:rStyle w:val="25"/>
-              <w:lang w:eastAsia="zh-CN"/>
-            </w:rPr>
-            <w:t>参考资料</w:t>
-          </w:r>
-          <w:r>
-            <w:tab/>
-          </w:r>
-          <w:r>
-            <w:fldChar w:fldCharType="begin"/>
-          </w:r>
-          <w:r>
-            <w:instrText xml:space="preserve"> PAGEREF _Toc37188168 \h </w:instrText>
-          </w:r>
-          <w:r>
-            <w:fldChar w:fldCharType="separate"/>
-          </w:r>
-          <w:r>
-            <w:t>4</w:t>
-          </w:r>
-          <w:r>
-            <w:fldChar w:fldCharType="end"/>
-          </w:r>
-          <w:r>
-            <w:fldChar w:fldCharType="end"/>
-          </w:r>
+          <w:hyperlink w:anchor="_Toc37188168" w:history="1">
+            <w:r>
+              <w:rPr>
+                <w:rStyle w:val="ac"/>
+                <w:rFonts w:ascii="Times New Roman"/>
+                <w:lang w:eastAsia="zh-CN"/>
+              </w:rPr>
+              <w:t>1.3</w:t>
+            </w:r>
+            <w:r>
+              <w:rPr>
+                <w:rFonts w:asciiTheme="minorHAnsi" w:eastAsiaTheme="minorEastAsia" w:hAnsiTheme="minorHAnsi" w:cstheme="minorBidi"/>
+                <w:kern w:val="2"/>
+                <w:szCs w:val="22"/>
+                <w:lang w:eastAsia="zh-CN"/>
+              </w:rPr>
+              <w:tab/>
+            </w:r>
+            <w:r>
+              <w:rPr>
+                <w:rStyle w:val="ac"/>
+                <w:lang w:eastAsia="zh-CN"/>
+              </w:rPr>
+              <w:t>参考资料</w:t>
+            </w:r>
+            <w:r>
+              <w:tab/>
+            </w:r>
+            <w:r>
+              <w:fldChar w:fldCharType="begin"/>
+            </w:r>
+            <w:r>
+              <w:instrText xml:space="preserve"> PAGEREF _Toc371881</w:instrText>
+            </w:r>
+            <w:r>
+              <w:instrText xml:space="preserve">68 \h </w:instrText>
+            </w:r>
+            <w:r>
+              <w:fldChar w:fldCharType="separate"/>
+            </w:r>
+            <w:r>
+              <w:t>4</w:t>
+            </w:r>
+            <w:r>
+              <w:fldChar w:fldCharType="end"/>
+            </w:r>
+          </w:hyperlink>
         </w:p>
         <w:p>
           <w:pPr>
-            <w:pStyle w:val="20"/>
+            <w:pStyle w:val="TOC2"/>
             <w:tabs>
               <w:tab w:val="left" w:pos="1260"/>
               <w:tab w:val="right" w:leader="dot" w:pos="9010"/>
             </w:tabs>
             <w:rPr>
-              <w:rFonts w:asciiTheme="minorHAnsi" w:hAnsiTheme="minorHAnsi" w:eastAsiaTheme="minorEastAsia" w:cstheme="minorBidi"/>
+              <w:rFonts w:asciiTheme="minorHAnsi" w:eastAsiaTheme="minorEastAsia" w:hAnsiTheme="minorHAnsi" w:cstheme="minorBidi"/>
               <w:kern w:val="2"/>
               <w:szCs w:val="22"/>
               <w:lang w:eastAsia="zh-CN"/>
             </w:rPr>
           </w:pPr>
-          <w:r>
-            <w:fldChar w:fldCharType="begin"/>
-          </w:r>
-          <w:r>
-            <w:instrText xml:space="preserve"> HYPERLINK \l "_Toc37188169" </w:instrText>
-          </w:r>
-          <w:r>
-            <w:fldChar w:fldCharType="separate"/>
-          </w:r>
-          <w:r>
-            <w:rPr>
-              <w:rStyle w:val="25"/>
-              <w:rFonts w:ascii="Times New Roman"/>
-              <w:lang w:eastAsia="zh-CN"/>
-            </w:rPr>
-            <w:t>1.4</w:t>
-          </w:r>
-          <w:r>
-            <w:rPr>
-              <w:rFonts w:asciiTheme="minorHAnsi" w:hAnsiTheme="minorHAnsi" w:eastAsiaTheme="minorEastAsia" w:cstheme="minorBidi"/>
-              <w:kern w:val="2"/>
-              <w:szCs w:val="22"/>
-              <w:lang w:eastAsia="zh-CN"/>
-            </w:rPr>
-            <w:tab/>
-          </w:r>
-          <w:r>
-            <w:rPr>
-              <w:rStyle w:val="25"/>
-              <w:lang w:eastAsia="zh-CN"/>
-            </w:rPr>
-            <w:t>定义及说明</w:t>
-          </w:r>
-          <w:r>
-            <w:tab/>
-          </w:r>
-          <w:r>
-            <w:fldChar w:fldCharType="begin"/>
-          </w:r>
-          <w:r>
-            <w:instrText xml:space="preserve"> PAGEREF _Toc37188169 \h </w:instrText>
-          </w:r>
-          <w:r>
-            <w:fldChar w:fldCharType="separate"/>
-          </w:r>
-          <w:r>
-            <w:t>4</w:t>
-          </w:r>
-          <w:r>
-            <w:fldChar w:fldCharType="end"/>
-          </w:r>
-          <w:r>
-            <w:fldChar w:fldCharType="end"/>
-          </w:r>
+          <w:hyperlink w:anchor="_Toc37188169" w:history="1">
+            <w:r>
+              <w:rPr>
+                <w:rStyle w:val="ac"/>
+                <w:rFonts w:ascii="Times New Roman"/>
+                <w:lang w:eastAsia="zh-CN"/>
+              </w:rPr>
+              <w:t>1.4</w:t>
+            </w:r>
+            <w:r>
+              <w:rPr>
+                <w:rFonts w:asciiTheme="minorHAnsi" w:eastAsiaTheme="minorEastAsia" w:hAnsiTheme="minorHAnsi" w:cstheme="minorBidi"/>
+                <w:kern w:val="2"/>
+                <w:szCs w:val="22"/>
+                <w:lang w:eastAsia="zh-CN"/>
+              </w:rPr>
+              <w:tab/>
+            </w:r>
+            <w:r>
+              <w:rPr>
+                <w:rStyle w:val="ac"/>
+                <w:lang w:eastAsia="zh-CN"/>
+              </w:rPr>
+              <w:t>定义及说明</w:t>
+            </w:r>
+            <w:r>
+              <w:tab/>
+            </w:r>
+            <w:r>
+              <w:fldChar w:fldCharType="begin"/>
+            </w:r>
+            <w:r>
+              <w:instrText xml:space="preserve"> PAGEREF _Toc37188169 \h </w:instrText>
+            </w:r>
+            <w:r>
+              <w:fldChar w:fldCharType="separate"/>
+            </w:r>
+            <w:r>
+              <w:t>4</w:t>
+            </w:r>
+            <w:r>
+              <w:fldChar w:fldCharType="end"/>
+            </w:r>
+          </w:hyperlink>
         </w:p>
         <w:p>
           <w:pPr>
-            <w:pStyle w:val="18"/>
+            <w:pStyle w:val="TOC1"/>
             <w:tabs>
               <w:tab w:val="left" w:pos="420"/>
               <w:tab w:val="right" w:leader="dot" w:pos="9010"/>
             </w:tabs>
             <w:rPr>
-              <w:rFonts w:asciiTheme="minorHAnsi" w:hAnsiTheme="minorHAnsi" w:eastAsiaTheme="minorEastAsia" w:cstheme="minorBidi"/>
+              <w:rFonts w:asciiTheme="minorHAnsi" w:eastAsiaTheme="minorEastAsia" w:hAnsiTheme="minorHAnsi" w:cstheme="minorBidi"/>
               <w:kern w:val="2"/>
               <w:szCs w:val="22"/>
               <w:lang w:eastAsia="zh-CN"/>
             </w:rPr>
           </w:pPr>
-          <w:r>
-            <w:fldChar w:fldCharType="begin"/>
-          </w:r>
-          <w:r>
-            <w:instrText xml:space="preserve"> HYPERLINK \l "_Toc37188170" </w:instrText>
-          </w:r>
-          <w:r>
-            <w:fldChar w:fldCharType="separate"/>
-          </w:r>
-          <w:r>
-            <w:rPr>
-              <w:rStyle w:val="25"/>
-              <w:rFonts w:ascii="Times New Roman"/>
-              <w:lang w:eastAsia="zh-CN"/>
-            </w:rPr>
-            <w:t>2</w:t>
-          </w:r>
-          <w:r>
-            <w:rPr>
-              <w:rFonts w:asciiTheme="minorHAnsi" w:hAnsiTheme="minorHAnsi" w:eastAsiaTheme="minorEastAsia" w:cstheme="minorBidi"/>
-              <w:kern w:val="2"/>
-              <w:szCs w:val="22"/>
-              <w:lang w:eastAsia="zh-CN"/>
-            </w:rPr>
-            <w:tab/>
-          </w:r>
-          <w:r>
-            <w:rPr>
-              <w:rStyle w:val="25"/>
-              <w:lang w:eastAsia="zh-CN"/>
-            </w:rPr>
-            <w:t>设计概述</w:t>
-          </w:r>
-          <w:r>
-            <w:tab/>
-          </w:r>
-          <w:r>
-            <w:fldChar w:fldCharType="begin"/>
-          </w:r>
-          <w:r>
-            <w:instrText xml:space="preserve"> PAGEREF _Toc37188170 \h </w:instrText>
-          </w:r>
-          <w:r>
-            <w:fldChar w:fldCharType="separate"/>
-          </w:r>
-          <w:r>
-            <w:t>5</w:t>
-          </w:r>
-          <w:r>
-            <w:fldChar w:fldCharType="end"/>
-          </w:r>
-          <w:r>
-            <w:fldChar w:fldCharType="end"/>
-          </w:r>
+          <w:hyperlink w:anchor="_Toc37188170" w:history="1">
+            <w:r>
+              <w:rPr>
+                <w:rStyle w:val="ac"/>
+                <w:rFonts w:ascii="Times New Roman"/>
+                <w:lang w:eastAsia="zh-CN"/>
+              </w:rPr>
+              <w:t>2</w:t>
+            </w:r>
+            <w:r>
+              <w:rPr>
+                <w:rFonts w:asciiTheme="minorHAnsi" w:eastAsiaTheme="minorEastAsia" w:hAnsiTheme="minorHAnsi" w:cstheme="minorBidi"/>
+                <w:kern w:val="2"/>
+                <w:szCs w:val="22"/>
+                <w:lang w:eastAsia="zh-CN"/>
+              </w:rPr>
+              <w:tab/>
+            </w:r>
+            <w:r>
+              <w:rPr>
+                <w:rStyle w:val="ac"/>
+                <w:lang w:eastAsia="zh-CN"/>
+              </w:rPr>
+              <w:t>设计概述</w:t>
+            </w:r>
+            <w:r>
+              <w:tab/>
+            </w:r>
+            <w:r>
+              <w:fldChar w:fldCharType="begin"/>
+            </w:r>
+            <w:r>
+              <w:instrText xml:space="preserve"> PAGERE</w:instrText>
+            </w:r>
+            <w:r>
+              <w:instrText xml:space="preserve">F _Toc37188170 \h </w:instrText>
+            </w:r>
+            <w:r>
+              <w:fldChar w:fldCharType="separate"/>
+            </w:r>
+            <w:r>
+              <w:t>5</w:t>
+            </w:r>
+            <w:r>
+              <w:fldChar w:fldCharType="end"/>
+            </w:r>
+          </w:hyperlink>
         </w:p>
         <w:p>
           <w:pPr>
-            <w:pStyle w:val="20"/>
+            <w:pStyle w:val="TOC2"/>
             <w:tabs>
               <w:tab w:val="left" w:pos="1260"/>
               <w:tab w:val="right" w:leader="dot" w:pos="9010"/>
             </w:tabs>
             <w:rPr>
-              <w:rFonts w:asciiTheme="minorHAnsi" w:hAnsiTheme="minorHAnsi" w:eastAsiaTheme="minorEastAsia" w:cstheme="minorBidi"/>
+              <w:rFonts w:asciiTheme="minorHAnsi" w:eastAsiaTheme="minorEastAsia" w:hAnsiTheme="minorHAnsi" w:cstheme="minorBidi"/>
               <w:kern w:val="2"/>
               <w:szCs w:val="22"/>
               <w:lang w:eastAsia="zh-CN"/>
             </w:rPr>
           </w:pPr>
-          <w:r>
-            <w:fldChar w:fldCharType="begin"/>
-          </w:r>
-          <w:r>
-            <w:instrText xml:space="preserve"> HYPERLINK \l "_Toc37188171" </w:instrText>
-          </w:r>
-          <w:r>
-            <w:fldChar w:fldCharType="separate"/>
-          </w:r>
-          <w:r>
-            <w:rPr>
-              <w:rStyle w:val="25"/>
-              <w:rFonts w:ascii="Times New Roman"/>
-              <w:lang w:eastAsia="zh-CN"/>
-            </w:rPr>
-            <w:t>2.1</w:t>
-          </w:r>
-          <w:r>
-            <w:rPr>
-              <w:rFonts w:asciiTheme="minorHAnsi" w:hAnsiTheme="minorHAnsi" w:eastAsiaTheme="minorEastAsia" w:cstheme="minorBidi"/>
-              <w:kern w:val="2"/>
-              <w:szCs w:val="22"/>
-              <w:lang w:eastAsia="zh-CN"/>
-            </w:rPr>
-            <w:tab/>
-          </w:r>
-          <w:r>
-            <w:rPr>
-              <w:rStyle w:val="25"/>
-              <w:lang w:eastAsia="zh-CN"/>
-            </w:rPr>
-            <w:t>任务和目标</w:t>
-          </w:r>
-          <w:r>
-            <w:tab/>
-          </w:r>
-          <w:r>
-            <w:fldChar w:fldCharType="begin"/>
-          </w:r>
-          <w:r>
-            <w:instrText xml:space="preserve"> PAGEREF _Toc37188171 \h </w:instrText>
-          </w:r>
-          <w:r>
-            <w:fldChar w:fldCharType="separate"/>
-          </w:r>
-          <w:r>
-            <w:t>5</w:t>
-          </w:r>
-          <w:r>
-            <w:fldChar w:fldCharType="end"/>
-          </w:r>
-          <w:r>
-            <w:fldChar w:fldCharType="end"/>
-          </w:r>
+          <w:hyperlink w:anchor="_Toc37188171" w:history="1">
+            <w:r>
+              <w:rPr>
+                <w:rStyle w:val="ac"/>
+                <w:rFonts w:ascii="Times New Roman"/>
+                <w:lang w:eastAsia="zh-CN"/>
+              </w:rPr>
+              <w:t>2.1</w:t>
+            </w:r>
+            <w:r>
+              <w:rPr>
+                <w:rFonts w:asciiTheme="minorHAnsi" w:eastAsiaTheme="minorEastAsia" w:hAnsiTheme="minorHAnsi" w:cstheme="minorBidi"/>
+                <w:kern w:val="2"/>
+                <w:szCs w:val="22"/>
+                <w:lang w:eastAsia="zh-CN"/>
+              </w:rPr>
+              <w:tab/>
+            </w:r>
+            <w:r>
+              <w:rPr>
+                <w:rStyle w:val="ac"/>
+                <w:lang w:eastAsia="zh-CN"/>
+              </w:rPr>
+              <w:t>任务和目标</w:t>
+            </w:r>
+            <w:r>
+              <w:tab/>
+            </w:r>
+            <w:r>
+              <w:fldChar w:fldCharType="begin"/>
+            </w:r>
+            <w:r>
+              <w:instrText xml:space="preserve"> PAGEREF _Toc37188171 \h </w:instrText>
+            </w:r>
+            <w:r>
+              <w:fldChar w:fldCharType="separate"/>
+            </w:r>
+            <w:r>
+              <w:t>5</w:t>
+            </w:r>
+            <w:r>
+              <w:fldChar w:fldCharType="end"/>
+            </w:r>
+          </w:hyperlink>
         </w:p>
         <w:p>
           <w:pPr>
-            <w:pStyle w:val="14"/>
+            <w:pStyle w:val="TOC3"/>
             <w:tabs>
               <w:tab w:val="left" w:pos="1680"/>
               <w:tab w:val="right" w:leader="dot" w:pos="9010"/>
             </w:tabs>
             <w:rPr>
-              <w:rFonts w:asciiTheme="minorHAnsi" w:hAnsiTheme="minorHAnsi" w:eastAsiaTheme="minorEastAsia" w:cstheme="minorBidi"/>
+              <w:rFonts w:asciiTheme="minorHAnsi" w:eastAsiaTheme="minorEastAsia" w:hAnsiTheme="minorHAnsi" w:cstheme="minorBidi"/>
               <w:kern w:val="2"/>
               <w:szCs w:val="22"/>
               <w:lang w:eastAsia="zh-CN"/>
             </w:rPr>
           </w:pPr>
-          <w:r>
-            <w:fldChar w:fldCharType="begin"/>
-          </w:r>
-          <w:r>
-            <w:instrText xml:space="preserve"> HYPERLINK \l "_Toc37188172" </w:instrText>
-          </w:r>
-          <w:r>
-            <w:fldChar w:fldCharType="separate"/>
-          </w:r>
-          <w:r>
-            <w:rPr>
-              <w:rStyle w:val="25"/>
-              <w:rFonts w:ascii="Times New Roman"/>
-              <w:lang w:eastAsia="zh-CN"/>
-            </w:rPr>
-            <w:t>2.1.1</w:t>
-          </w:r>
-          <w:r>
-            <w:rPr>
-              <w:rFonts w:asciiTheme="minorHAnsi" w:hAnsiTheme="minorHAnsi" w:eastAsiaTheme="minorEastAsia" w:cstheme="minorBidi"/>
-              <w:kern w:val="2"/>
-              <w:szCs w:val="22"/>
-              <w:lang w:eastAsia="zh-CN"/>
-            </w:rPr>
-            <w:tab/>
-          </w:r>
-          <w:r>
-            <w:rPr>
-              <w:rStyle w:val="25"/>
-              <w:lang w:eastAsia="zh-CN"/>
-            </w:rPr>
-            <w:t>需求概述</w:t>
-          </w:r>
-          <w:r>
-            <w:tab/>
-          </w:r>
-          <w:r>
-            <w:fldChar w:fldCharType="begin"/>
-          </w:r>
-          <w:r>
-            <w:instrText xml:space="preserve"> PAGEREF _Toc37188172 \h </w:instrText>
-          </w:r>
-          <w:r>
-            <w:fldChar w:fldCharType="separate"/>
-          </w:r>
-          <w:r>
-            <w:t>5</w:t>
-          </w:r>
-          <w:r>
-            <w:fldChar w:fldCharType="end"/>
-          </w:r>
-          <w:r>
-            <w:fldChar w:fldCharType="end"/>
-          </w:r>
+          <w:hyperlink w:anchor="_Toc37188172" w:history="1">
+            <w:r>
+              <w:rPr>
+                <w:rStyle w:val="ac"/>
+                <w:rFonts w:ascii="Times New Roman"/>
+                <w:lang w:eastAsia="zh-CN"/>
+              </w:rPr>
+              <w:t>2.</w:t>
+            </w:r>
+            <w:r>
+              <w:rPr>
+                <w:rStyle w:val="ac"/>
+                <w:rFonts w:ascii="Times New Roman"/>
+                <w:lang w:eastAsia="zh-CN"/>
+              </w:rPr>
+              <w:t>1.1</w:t>
+            </w:r>
+            <w:r>
+              <w:rPr>
+                <w:rFonts w:asciiTheme="minorHAnsi" w:eastAsiaTheme="minorEastAsia" w:hAnsiTheme="minorHAnsi" w:cstheme="minorBidi"/>
+                <w:kern w:val="2"/>
+                <w:szCs w:val="22"/>
+                <w:lang w:eastAsia="zh-CN"/>
+              </w:rPr>
+              <w:tab/>
+            </w:r>
+            <w:r>
+              <w:rPr>
+                <w:rStyle w:val="ac"/>
+                <w:lang w:eastAsia="zh-CN"/>
+              </w:rPr>
+              <w:t>需求概述</w:t>
+            </w:r>
+            <w:r>
+              <w:tab/>
+            </w:r>
+            <w:r>
+              <w:fldChar w:fldCharType="begin"/>
+            </w:r>
+            <w:r>
+              <w:instrText xml:space="preserve"> PAGEREF _Toc37188172 \h </w:instrText>
+            </w:r>
+            <w:r>
+              <w:fldChar w:fldCharType="separate"/>
+            </w:r>
+            <w:r>
+              <w:t>5</w:t>
+            </w:r>
+            <w:r>
+              <w:fldChar w:fldCharType="end"/>
+            </w:r>
+          </w:hyperlink>
         </w:p>
         <w:p>
           <w:pPr>
-            <w:pStyle w:val="14"/>
+            <w:pStyle w:val="TOC3"/>
             <w:tabs>
               <w:tab w:val="left" w:pos="1680"/>
               <w:tab w:val="right" w:leader="dot" w:pos="9010"/>
             </w:tabs>
             <w:rPr>
-              <w:rFonts w:asciiTheme="minorHAnsi" w:hAnsiTheme="minorHAnsi" w:eastAsiaTheme="minorEastAsia" w:cstheme="minorBidi"/>
+              <w:rFonts w:asciiTheme="minorHAnsi" w:eastAsiaTheme="minorEastAsia" w:hAnsiTheme="minorHAnsi" w:cstheme="minorBidi"/>
               <w:kern w:val="2"/>
               <w:szCs w:val="22"/>
               <w:lang w:eastAsia="zh-CN"/>
             </w:rPr>
           </w:pPr>
-          <w:r>
-            <w:fldChar w:fldCharType="begin"/>
-          </w:r>
-          <w:r>
-            <w:instrText xml:space="preserve"> HYPERLINK \l "_Toc37188173" </w:instrText>
-          </w:r>
-          <w:r>
-            <w:fldChar w:fldCharType="separate"/>
-          </w:r>
-          <w:r>
-            <w:rPr>
-              <w:rStyle w:val="25"/>
-              <w:rFonts w:ascii="Times New Roman"/>
-              <w:lang w:eastAsia="zh-CN"/>
-            </w:rPr>
-            <w:t>2.1.2</w:t>
-          </w:r>
-          <w:r>
-            <w:rPr>
-              <w:rFonts w:asciiTheme="minorHAnsi" w:hAnsiTheme="minorHAnsi" w:eastAsiaTheme="minorEastAsia" w:cstheme="minorBidi"/>
-              <w:kern w:val="2"/>
-              <w:szCs w:val="22"/>
-              <w:lang w:eastAsia="zh-CN"/>
-            </w:rPr>
-            <w:tab/>
-          </w:r>
-          <w:r>
-            <w:rPr>
-              <w:rStyle w:val="25"/>
-              <w:lang w:eastAsia="zh-CN"/>
-            </w:rPr>
-            <w:t>运行环境概述</w:t>
-          </w:r>
-          <w:r>
-            <w:tab/>
-          </w:r>
-          <w:r>
-            <w:fldChar w:fldCharType="begin"/>
-          </w:r>
-          <w:r>
-            <w:instrText xml:space="preserve"> PAGEREF _Toc37188173 \h </w:instrText>
-          </w:r>
-          <w:r>
-            <w:fldChar w:fldCharType="separate"/>
-          </w:r>
-          <w:r>
-            <w:t>5</w:t>
-          </w:r>
-          <w:r>
-            <w:fldChar w:fldCharType="end"/>
-          </w:r>
-          <w:r>
-            <w:fldChar w:fldCharType="end"/>
-          </w:r>
+          <w:hyperlink w:anchor="_Toc37188173" w:history="1">
+            <w:r>
+              <w:rPr>
+                <w:rStyle w:val="ac"/>
+                <w:rFonts w:ascii="Times New Roman"/>
+                <w:lang w:eastAsia="zh-CN"/>
+              </w:rPr>
+              <w:t>2.1.2</w:t>
+            </w:r>
+            <w:r>
+              <w:rPr>
+                <w:rFonts w:asciiTheme="minorHAnsi" w:eastAsiaTheme="minorEastAsia" w:hAnsiTheme="minorHAnsi" w:cstheme="minorBidi"/>
+                <w:kern w:val="2"/>
+                <w:szCs w:val="22"/>
+                <w:lang w:eastAsia="zh-CN"/>
+              </w:rPr>
+              <w:tab/>
+            </w:r>
+            <w:r>
+              <w:rPr>
+                <w:rStyle w:val="ac"/>
+                <w:lang w:eastAsia="zh-CN"/>
+              </w:rPr>
+              <w:t>运行环境概述</w:t>
+            </w:r>
+            <w:r>
+              <w:tab/>
+            </w:r>
+            <w:r>
+              <w:fldChar w:fldCharType="begin"/>
+            </w:r>
+            <w:r>
+              <w:instrText xml:space="preserve"> PAGEREF _Toc37188173 \h </w:instrText>
+            </w:r>
+            <w:r>
+              <w:fldChar w:fldCharType="separate"/>
+            </w:r>
+            <w:r>
+              <w:t>5</w:t>
+            </w:r>
+            <w:r>
+              <w:fldChar w:fldCharType="end"/>
+            </w:r>
+          </w:hyperlink>
         </w:p>
         <w:p>
           <w:pPr>
-            <w:pStyle w:val="14"/>
+            <w:pStyle w:val="TOC3"/>
             <w:tabs>
               <w:tab w:val="left" w:pos="1680"/>
               <w:tab w:val="right" w:leader="dot" w:pos="9010"/>
             </w:tabs>
             <w:rPr>
-              <w:rFonts w:asciiTheme="minorHAnsi" w:hAnsiTheme="minorHAnsi" w:eastAsiaTheme="minorEastAsia" w:cstheme="minorBidi"/>
+              <w:rFonts w:asciiTheme="minorHAnsi" w:eastAsiaTheme="minorEastAsia" w:hAnsiTheme="minorHAnsi" w:cstheme="minorBidi"/>
               <w:kern w:val="2"/>
               <w:szCs w:val="22"/>
               <w:lang w:eastAsia="zh-CN"/>
             </w:rPr>
           </w:pPr>
-          <w:r>
-            <w:fldChar w:fldCharType="begin"/>
-          </w:r>
-          <w:r>
-            <w:instrText xml:space="preserve"> HYPERLINK \l "_Toc37188174" </w:instrText>
-          </w:r>
-          <w:r>
-            <w:fldChar w:fldCharType="separate"/>
-          </w:r>
-          <w:r>
-            <w:rPr>
-              <w:rStyle w:val="25"/>
-              <w:rFonts w:ascii="Times New Roman"/>
-              <w:lang w:eastAsia="zh-CN"/>
-            </w:rPr>
-            <w:t>2.1.3</w:t>
-          </w:r>
-          <w:r>
-            <w:rPr>
-              <w:rFonts w:asciiTheme="minorHAnsi" w:hAnsiTheme="minorHAnsi" w:eastAsiaTheme="minorEastAsia" w:cstheme="minorBidi"/>
-              <w:kern w:val="2"/>
-              <w:szCs w:val="22"/>
-              <w:lang w:eastAsia="zh-CN"/>
-            </w:rPr>
-            <w:tab/>
-          </w:r>
-          <w:r>
-            <w:rPr>
-              <w:rStyle w:val="25"/>
-              <w:lang w:eastAsia="zh-CN"/>
-            </w:rPr>
-            <w:t>条件与限制</w:t>
-          </w:r>
-          <w:r>
-            <w:tab/>
-          </w:r>
-          <w:r>
-            <w:fldChar w:fldCharType="begin"/>
-          </w:r>
-          <w:r>
-            <w:instrText xml:space="preserve"> PAGEREF _Toc37188174 \h </w:instrText>
-          </w:r>
-          <w:r>
-            <w:fldChar w:fldCharType="separate"/>
-          </w:r>
-          <w:r>
-            <w:t>5</w:t>
-          </w:r>
-          <w:r>
-            <w:fldChar w:fldCharType="end"/>
-          </w:r>
-          <w:r>
-            <w:fldChar w:fldCharType="end"/>
-          </w:r>
+          <w:hyperlink w:anchor="_Toc37188174" w:history="1">
+            <w:r>
+              <w:rPr>
+                <w:rStyle w:val="ac"/>
+                <w:rFonts w:ascii="Times New Roman"/>
+                <w:lang w:eastAsia="zh-CN"/>
+              </w:rPr>
+              <w:t>2.1.3</w:t>
+            </w:r>
+            <w:r>
+              <w:rPr>
+                <w:rFonts w:asciiTheme="minorHAnsi" w:eastAsiaTheme="minorEastAsia" w:hAnsiTheme="minorHAnsi" w:cstheme="minorBidi"/>
+                <w:kern w:val="2"/>
+                <w:szCs w:val="22"/>
+                <w:lang w:eastAsia="zh-CN"/>
+              </w:rPr>
+              <w:tab/>
+            </w:r>
+            <w:r>
+              <w:rPr>
+                <w:rStyle w:val="ac"/>
+                <w:lang w:eastAsia="zh-CN"/>
+              </w:rPr>
+              <w:t>条件与限制</w:t>
+            </w:r>
+            <w:r>
+              <w:tab/>
+            </w:r>
+            <w:r>
+              <w:fldChar w:fldCharType="begin"/>
+            </w:r>
+            <w:r>
+              <w:instrText xml:space="preserve"> PAGEREF _Toc37188174 \h </w:instrText>
+            </w:r>
+            <w:r>
+              <w:fldChar w:fldCharType="separate"/>
+            </w:r>
+            <w:r>
+              <w:t>5</w:t>
+            </w:r>
+            <w:r>
+              <w:fldChar w:fldCharType="end"/>
+            </w:r>
+          </w:hyperlink>
         </w:p>
         <w:p>
           <w:pPr>
-            <w:pStyle w:val="14"/>
+            <w:pStyle w:val="TOC3"/>
             <w:tabs>
               <w:tab w:val="left" w:pos="1680"/>
               <w:tab w:val="right" w:leader="dot" w:pos="9010"/>
             </w:tabs>
             <w:rPr>
-              <w:rFonts w:asciiTheme="minorHAnsi" w:hAnsiTheme="minorHAnsi" w:eastAsiaTheme="minorEastAsia" w:cstheme="minorBidi"/>
+              <w:rFonts w:asciiTheme="minorHAnsi" w:eastAsiaTheme="minorEastAsia" w:hAnsiTheme="minorHAnsi" w:cstheme="minorBidi"/>
               <w:kern w:val="2"/>
               <w:szCs w:val="22"/>
               <w:lang w:eastAsia="zh-CN"/>
             </w:rPr>
           </w:pPr>
-          <w:r>
-            <w:fldChar w:fldCharType="begin"/>
-          </w:r>
-          <w:r>
-            <w:instrText xml:space="preserve"> HYPERLINK \l "_Toc37188175" </w:instrText>
-          </w:r>
-          <w:r>
-            <w:fldChar w:fldCharType="separate"/>
-          </w:r>
-          <w:r>
-            <w:rPr>
-              <w:rStyle w:val="25"/>
-              <w:rFonts w:ascii="Times New Roman"/>
-              <w:lang w:eastAsia="zh-CN"/>
-            </w:rPr>
-            <w:t>2.1.4</w:t>
-          </w:r>
-          <w:r>
-            <w:rPr>
-              <w:rFonts w:asciiTheme="minorHAnsi" w:hAnsiTheme="minorHAnsi" w:eastAsiaTheme="minorEastAsia" w:cstheme="minorBidi"/>
-              <w:kern w:val="2"/>
-              <w:szCs w:val="22"/>
-              <w:lang w:eastAsia="zh-CN"/>
-            </w:rPr>
-            <w:tab/>
-          </w:r>
-          <w:r>
-            <w:rPr>
-              <w:rStyle w:val="25"/>
-              <w:lang w:eastAsia="zh-CN"/>
-            </w:rPr>
-            <w:t>详细设计方法</w:t>
-          </w:r>
-          <w:r>
-            <w:tab/>
-          </w:r>
-          <w:r>
-            <w:fldChar w:fldCharType="begin"/>
-          </w:r>
-          <w:r>
-            <w:instrText xml:space="preserve"> PAGEREF _Toc37188175 \h </w:instrText>
-          </w:r>
-          <w:r>
-            <w:fldChar w:fldCharType="separate"/>
-          </w:r>
-          <w:r>
-            <w:t>6</w:t>
-          </w:r>
-          <w:r>
-            <w:fldChar w:fldCharType="end"/>
-          </w:r>
-          <w:r>
-            <w:fldChar w:fldCharType="end"/>
-          </w:r>
+          <w:hyperlink w:anchor="_Toc37188175" w:history="1">
+            <w:r>
+              <w:rPr>
+                <w:rStyle w:val="ac"/>
+                <w:rFonts w:ascii="Times New Roman"/>
+                <w:lang w:eastAsia="zh-CN"/>
+              </w:rPr>
+              <w:t>2.1.4</w:t>
+            </w:r>
+            <w:r>
+              <w:rPr>
+                <w:rFonts w:asciiTheme="minorHAnsi" w:eastAsiaTheme="minorEastAsia" w:hAnsiTheme="minorHAnsi" w:cstheme="minorBidi"/>
+                <w:kern w:val="2"/>
+                <w:szCs w:val="22"/>
+                <w:lang w:eastAsia="zh-CN"/>
+              </w:rPr>
+              <w:tab/>
+            </w:r>
+            <w:r>
+              <w:rPr>
+                <w:rStyle w:val="ac"/>
+                <w:lang w:eastAsia="zh-CN"/>
+              </w:rPr>
+              <w:t>详细设计方法</w:t>
+            </w:r>
+            <w:r>
+              <w:tab/>
+            </w:r>
+            <w:r>
+              <w:fldChar w:fldCharType="begin"/>
+            </w:r>
+            <w:r>
+              <w:instrText xml:space="preserve"> PAGEREF _Toc37188175 \h </w:instrText>
+            </w:r>
+            <w:r>
+              <w:fldChar w:fldCharType="separate"/>
+            </w:r>
+            <w:r>
+              <w:t>6</w:t>
+            </w:r>
+            <w:r>
+              <w:fldChar w:fldCharType="end"/>
+            </w:r>
+          </w:hyperlink>
         </w:p>
         <w:p>
           <w:pPr>
-            <w:pStyle w:val="18"/>
+            <w:pStyle w:val="TOC1"/>
             <w:tabs>
               <w:tab w:val="left" w:pos="420"/>
               <w:tab w:val="right" w:leader="dot" w:pos="9010"/>
             </w:tabs>
             <w:rPr>
-              <w:rFonts w:asciiTheme="minorHAnsi" w:hAnsiTheme="minorHAnsi" w:eastAsiaTheme="minorEastAsia" w:cstheme="minorBidi"/>
+              <w:rFonts w:asciiTheme="minorHAnsi" w:eastAsiaTheme="minorEastAsia" w:hAnsiTheme="minorHAnsi" w:cstheme="minorBidi"/>
               <w:kern w:val="2"/>
               <w:szCs w:val="22"/>
               <w:lang w:eastAsia="zh-CN"/>
             </w:rPr>
           </w:pPr>
-          <w:r>
-            <w:fldChar w:fldCharType="begin"/>
-          </w:r>
-          <w:r>
-            <w:instrText xml:space="preserve"> HYPERLINK \l "_Toc37188176" </w:instrText>
-          </w:r>
-          <w:r>
-            <w:fldChar w:fldCharType="separate"/>
-          </w:r>
-          <w:r>
-            <w:rPr>
-              <w:rStyle w:val="25"/>
-              <w:rFonts w:ascii="Times New Roman"/>
-              <w:lang w:eastAsia="zh-CN"/>
-            </w:rPr>
-            <w:t>3</w:t>
-          </w:r>
-          <w:r>
-            <w:rPr>
-              <w:rFonts w:asciiTheme="minorHAnsi" w:hAnsiTheme="minorHAnsi" w:eastAsiaTheme="minorEastAsia" w:cstheme="minorBidi"/>
-              <w:kern w:val="2"/>
-              <w:szCs w:val="22"/>
-              <w:lang w:eastAsia="zh-CN"/>
-            </w:rPr>
-            <w:tab/>
-          </w:r>
-          <w:r>
-            <w:rPr>
-              <w:rStyle w:val="25"/>
-              <w:lang w:eastAsia="zh-CN"/>
-            </w:rPr>
-            <w:t>系统详细需求分析</w:t>
-          </w:r>
-          <w:r>
-            <w:tab/>
-          </w:r>
-          <w:r>
-            <w:fldChar w:fldCharType="begin"/>
-          </w:r>
-          <w:r>
-            <w:instrText xml:space="preserve"> PAGEREF _Toc37188176 \h </w:instrText>
-          </w:r>
-          <w:r>
-            <w:fldChar w:fldCharType="separate"/>
-          </w:r>
-          <w:r>
-            <w:t>7</w:t>
-          </w:r>
-          <w:r>
-            <w:fldChar w:fldCharType="end"/>
-          </w:r>
-          <w:r>
-            <w:fldChar w:fldCharType="end"/>
-          </w:r>
+          <w:hyperlink w:anchor="_Toc37188176" w:history="1">
+            <w:r>
+              <w:rPr>
+                <w:rStyle w:val="ac"/>
+                <w:rFonts w:ascii="Times New Roman"/>
+                <w:lang w:eastAsia="zh-CN"/>
+              </w:rPr>
+              <w:t>3</w:t>
+            </w:r>
+            <w:r>
+              <w:rPr>
+                <w:rFonts w:asciiTheme="minorHAnsi" w:eastAsiaTheme="minorEastAsia" w:hAnsiTheme="minorHAnsi" w:cstheme="minorBidi"/>
+                <w:kern w:val="2"/>
+                <w:szCs w:val="22"/>
+                <w:lang w:eastAsia="zh-CN"/>
+              </w:rPr>
+              <w:tab/>
+            </w:r>
+            <w:r>
+              <w:rPr>
+                <w:rStyle w:val="ac"/>
+                <w:lang w:eastAsia="zh-CN"/>
+              </w:rPr>
+              <w:t>系统详细需求分析</w:t>
+            </w:r>
+            <w:r>
+              <w:tab/>
+            </w:r>
+            <w:r>
+              <w:fldChar w:fldCharType="begin"/>
+            </w:r>
+            <w:r>
+              <w:instrText xml:space="preserve"> PAGEREF _T</w:instrText>
+            </w:r>
+            <w:r>
+              <w:instrText xml:space="preserve">oc37188176 \h </w:instrText>
+            </w:r>
+            <w:r>
+              <w:fldChar w:fldCharType="separate"/>
+            </w:r>
+            <w:r>
+              <w:t>7</w:t>
+            </w:r>
+            <w:r>
+              <w:fldChar w:fldCharType="end"/>
+            </w:r>
+          </w:hyperlink>
         </w:p>
         <w:p>
           <w:pPr>
-            <w:pStyle w:val="20"/>
+            <w:pStyle w:val="TOC2"/>
             <w:tabs>
               <w:tab w:val="left" w:pos="1260"/>
               <w:tab w:val="right" w:leader="dot" w:pos="9010"/>
             </w:tabs>
             <w:rPr>
-              <w:rFonts w:asciiTheme="minorHAnsi" w:hAnsiTheme="minorHAnsi" w:eastAsiaTheme="minorEastAsia" w:cstheme="minorBidi"/>
+              <w:rFonts w:asciiTheme="minorHAnsi" w:eastAsiaTheme="minorEastAsia" w:hAnsiTheme="minorHAnsi" w:cstheme="minorBidi"/>
               <w:kern w:val="2"/>
               <w:szCs w:val="22"/>
               <w:lang w:eastAsia="zh-CN"/>
             </w:rPr>
           </w:pPr>
-          <w:r>
-            <w:fldChar w:fldCharType="begin"/>
-          </w:r>
-          <w:r>
-            <w:instrText xml:space="preserve"> HYPERLINK \l "_Toc37188177" </w:instrText>
-          </w:r>
-          <w:r>
-            <w:fldChar w:fldCharType="separate"/>
-          </w:r>
-          <w:r>
-            <w:rPr>
-              <w:rStyle w:val="25"/>
-              <w:rFonts w:ascii="Times New Roman"/>
-              <w:lang w:eastAsia="zh-CN"/>
-            </w:rPr>
-            <w:t>3.1</w:t>
-          </w:r>
-          <w:r>
-            <w:rPr>
-              <w:rFonts w:asciiTheme="minorHAnsi" w:hAnsiTheme="minorHAnsi" w:eastAsiaTheme="minorEastAsia" w:cstheme="minorBidi"/>
-              <w:kern w:val="2"/>
-              <w:szCs w:val="22"/>
-              <w:lang w:eastAsia="zh-CN"/>
-            </w:rPr>
-            <w:tab/>
-          </w:r>
-          <w:r>
-            <w:rPr>
-              <w:rStyle w:val="25"/>
-              <w:lang w:eastAsia="zh-CN"/>
-            </w:rPr>
-            <w:t>详细需求分析</w:t>
-          </w:r>
-          <w:r>
-            <w:tab/>
-          </w:r>
-          <w:r>
-            <w:fldChar w:fldCharType="begin"/>
-          </w:r>
-          <w:r>
-            <w:instrText xml:space="preserve"> PAGEREF _Toc37188177 \h </w:instrText>
-          </w:r>
-          <w:r>
-            <w:fldChar w:fldCharType="separate"/>
-          </w:r>
-          <w:r>
-            <w:t>7</w:t>
-          </w:r>
-          <w:r>
-            <w:fldChar w:fldCharType="end"/>
-          </w:r>
-          <w:r>
-            <w:fldChar w:fldCharType="end"/>
-          </w:r>
+          <w:hyperlink w:anchor="_Toc37188177" w:history="1">
+            <w:r>
+              <w:rPr>
+                <w:rStyle w:val="ac"/>
+                <w:rFonts w:ascii="Times New Roman"/>
+                <w:lang w:eastAsia="zh-CN"/>
+              </w:rPr>
+              <w:t>3.1</w:t>
+            </w:r>
+            <w:r>
+              <w:rPr>
+                <w:rFonts w:asciiTheme="minorHAnsi" w:eastAsiaTheme="minorEastAsia" w:hAnsiTheme="minorHAnsi" w:cstheme="minorBidi"/>
+                <w:kern w:val="2"/>
+                <w:szCs w:val="22"/>
+                <w:lang w:eastAsia="zh-CN"/>
+              </w:rPr>
+              <w:tab/>
+            </w:r>
+            <w:r>
+              <w:rPr>
+                <w:rStyle w:val="ac"/>
+                <w:lang w:eastAsia="zh-CN"/>
+              </w:rPr>
+              <w:t>详细需求分析</w:t>
+            </w:r>
+            <w:r>
+              <w:tab/>
+            </w:r>
+            <w:r>
+              <w:fldChar w:fldCharType="begin"/>
+            </w:r>
+            <w:r>
+              <w:instrText xml:space="preserve"> PAGEREF _Toc37188177 \h </w:instrText>
+            </w:r>
+            <w:r>
+              <w:fldChar w:fldCharType="separate"/>
+            </w:r>
+            <w:r>
+              <w:t>7</w:t>
+            </w:r>
+            <w:r>
+              <w:fldChar w:fldCharType="end"/>
+            </w:r>
+          </w:hyperlink>
         </w:p>
         <w:p>
           <w:pPr>
-            <w:pStyle w:val="18"/>
+            <w:pStyle w:val="TOC1"/>
             <w:tabs>
               <w:tab w:val="left" w:pos="420"/>
               <w:tab w:val="right" w:leader="dot" w:pos="9010"/>
             </w:tabs>
             <w:rPr>
-              <w:rFonts w:asciiTheme="minorHAnsi" w:hAnsiTheme="minorHAnsi" w:eastAsiaTheme="minorEastAsia" w:cstheme="minorBidi"/>
+              <w:rFonts w:asciiTheme="minorHAnsi" w:eastAsiaTheme="minorEastAsia" w:hAnsiTheme="minorHAnsi" w:cstheme="minorBidi"/>
               <w:kern w:val="2"/>
               <w:szCs w:val="22"/>
               <w:lang w:eastAsia="zh-CN"/>
             </w:rPr>
           </w:pPr>
-          <w:r>
-            <w:fldChar w:fldCharType="begin"/>
-          </w:r>
-          <w:r>
-            <w:instrText xml:space="preserve"> HYPERLINK \l "_Toc37188178" </w:instrText>
-          </w:r>
-          <w:r>
-            <w:fldChar w:fldCharType="separate"/>
-          </w:r>
-          <w:r>
-            <w:rPr>
-              <w:rStyle w:val="25"/>
-              <w:rFonts w:ascii="Times New Roman"/>
-              <w:lang w:eastAsia="zh-CN"/>
-            </w:rPr>
-            <w:t>4</w:t>
-          </w:r>
-          <w:r>
-            <w:rPr>
-              <w:rFonts w:asciiTheme="minorHAnsi" w:hAnsiTheme="minorHAnsi" w:eastAsiaTheme="minorEastAsia" w:cstheme="minorBidi"/>
-              <w:kern w:val="2"/>
-              <w:szCs w:val="22"/>
-              <w:lang w:eastAsia="zh-CN"/>
-            </w:rPr>
-            <w:tab/>
-          </w:r>
-          <w:r>
-            <w:rPr>
-              <w:rStyle w:val="25"/>
-              <w:lang w:eastAsia="zh-CN"/>
-            </w:rPr>
-            <w:t>系统详细设计</w:t>
-          </w:r>
-          <w:r>
-            <w:tab/>
-          </w:r>
-          <w:r>
-            <w:fldChar w:fldCharType="begin"/>
-          </w:r>
-          <w:r>
-            <w:instrText xml:space="preserve"> PAGEREF _Toc37188178 \h </w:instrText>
-          </w:r>
-          <w:r>
-            <w:fldChar w:fldCharType="separate"/>
-          </w:r>
-          <w:r>
-            <w:t>8</w:t>
-          </w:r>
-          <w:r>
-            <w:fldChar w:fldCharType="end"/>
-          </w:r>
-          <w:r>
-            <w:fldChar w:fldCharType="end"/>
-          </w:r>
+          <w:hyperlink w:anchor="_Toc37188178" w:history="1">
+            <w:r>
+              <w:rPr>
+                <w:rStyle w:val="ac"/>
+                <w:rFonts w:ascii="Times New Roman"/>
+                <w:lang w:eastAsia="zh-CN"/>
+              </w:rPr>
+              <w:t>4</w:t>
+            </w:r>
+            <w:r>
+              <w:rPr>
+                <w:rFonts w:asciiTheme="minorHAnsi" w:eastAsiaTheme="minorEastAsia" w:hAnsiTheme="minorHAnsi" w:cstheme="minorBidi"/>
+                <w:kern w:val="2"/>
+                <w:szCs w:val="22"/>
+                <w:lang w:eastAsia="zh-CN"/>
+              </w:rPr>
+              <w:tab/>
+            </w:r>
+            <w:r>
+              <w:rPr>
+                <w:rStyle w:val="ac"/>
+                <w:lang w:eastAsia="zh-CN"/>
+              </w:rPr>
+              <w:t>系统详细</w:t>
+            </w:r>
+            <w:r>
+              <w:rPr>
+                <w:rStyle w:val="ac"/>
+                <w:lang w:eastAsia="zh-CN"/>
+              </w:rPr>
+              <w:t>设计</w:t>
+            </w:r>
+            <w:r>
+              <w:tab/>
+            </w:r>
+            <w:r>
+              <w:fldChar w:fldCharType="begin"/>
+            </w:r>
+            <w:r>
+              <w:instrText xml:space="preserve"> PAGEREF _Toc37188178 \h </w:instrText>
+            </w:r>
+            <w:r>
+              <w:fldChar w:fldCharType="separate"/>
+            </w:r>
+            <w:r>
+              <w:t>8</w:t>
+            </w:r>
+            <w:r>
+              <w:fldChar w:fldCharType="end"/>
+            </w:r>
+          </w:hyperlink>
         </w:p>
         <w:p>
           <w:pPr>
-            <w:pStyle w:val="20"/>
+            <w:pStyle w:val="TOC2"/>
             <w:tabs>
               <w:tab w:val="left" w:pos="1260"/>
               <w:tab w:val="right" w:leader="dot" w:pos="9010"/>
             </w:tabs>
             <w:rPr>
-              <w:rFonts w:asciiTheme="minorHAnsi" w:hAnsiTheme="minorHAnsi" w:eastAsiaTheme="minorEastAsia" w:cstheme="minorBidi"/>
+              <w:rFonts w:asciiTheme="minorHAnsi" w:eastAsiaTheme="minorEastAsia" w:hAnsiTheme="minorHAnsi" w:cstheme="minorBidi"/>
               <w:kern w:val="2"/>
               <w:szCs w:val="22"/>
               <w:lang w:eastAsia="zh-CN"/>
             </w:rPr>
           </w:pPr>
-          <w:r>
-            <w:fldChar w:fldCharType="begin"/>
-          </w:r>
-          <w:r>
-            <w:instrText xml:space="preserve"> HYPERLINK \l "_Toc37188179" </w:instrText>
-          </w:r>
-          <w:r>
-            <w:fldChar w:fldCharType="separate"/>
-          </w:r>
-          <w:r>
-            <w:rPr>
-              <w:rStyle w:val="25"/>
-              <w:rFonts w:ascii="Times New Roman"/>
-              <w:lang w:eastAsia="zh-CN"/>
-            </w:rPr>
-            <w:t>4.1</w:t>
-          </w:r>
-          <w:r>
-            <w:rPr>
-              <w:rFonts w:asciiTheme="minorHAnsi" w:hAnsiTheme="minorHAnsi" w:eastAsiaTheme="minorEastAsia" w:cstheme="minorBidi"/>
-              <w:kern w:val="2"/>
-              <w:szCs w:val="22"/>
-              <w:lang w:eastAsia="zh-CN"/>
-            </w:rPr>
-            <w:tab/>
-          </w:r>
-          <w:r>
-            <w:rPr>
-              <w:rStyle w:val="25"/>
-              <w:lang w:eastAsia="zh-CN"/>
-            </w:rPr>
-            <w:t>系统程序代码架构设计</w:t>
-          </w:r>
-          <w:r>
-            <w:tab/>
-          </w:r>
-          <w:r>
-            <w:fldChar w:fldCharType="begin"/>
-          </w:r>
-          <w:r>
-            <w:instrText xml:space="preserve"> PAGEREF _Toc37188179 \h </w:instrText>
-          </w:r>
-          <w:r>
-            <w:fldChar w:fldCharType="separate"/>
-          </w:r>
-          <w:r>
-            <w:t>8</w:t>
-          </w:r>
-          <w:r>
-            <w:fldChar w:fldCharType="end"/>
-          </w:r>
-          <w:r>
-            <w:fldChar w:fldCharType="end"/>
-          </w:r>
+          <w:hyperlink w:anchor="_Toc37188179" w:history="1">
+            <w:r>
+              <w:rPr>
+                <w:rStyle w:val="ac"/>
+                <w:rFonts w:ascii="Times New Roman"/>
+                <w:lang w:eastAsia="zh-CN"/>
+              </w:rPr>
+              <w:t>4.1</w:t>
+            </w:r>
+            <w:r>
+              <w:rPr>
+                <w:rFonts w:asciiTheme="minorHAnsi" w:eastAsiaTheme="minorEastAsia" w:hAnsiTheme="minorHAnsi" w:cstheme="minorBidi"/>
+                <w:kern w:val="2"/>
+                <w:szCs w:val="22"/>
+                <w:lang w:eastAsia="zh-CN"/>
+              </w:rPr>
+              <w:tab/>
+            </w:r>
+            <w:r>
+              <w:rPr>
+                <w:rStyle w:val="ac"/>
+                <w:lang w:eastAsia="zh-CN"/>
+              </w:rPr>
+              <w:t>系统程序代码架构设计</w:t>
+            </w:r>
+            <w:r>
+              <w:tab/>
+            </w:r>
+            <w:r>
+              <w:fldChar w:fldCharType="begin"/>
+            </w:r>
+            <w:r>
+              <w:instrText xml:space="preserve"> PAGEREF _Toc37188179 \h </w:instrText>
+            </w:r>
+            <w:r>
+              <w:fldChar w:fldCharType="separate"/>
+            </w:r>
+            <w:r>
+              <w:t>8</w:t>
+            </w:r>
+            <w:r>
+              <w:fldChar w:fldCharType="end"/>
+            </w:r>
+          </w:hyperlink>
         </w:p>
         <w:p>
           <w:pPr>
-            <w:pStyle w:val="14"/>
+            <w:pStyle w:val="TOC3"/>
             <w:tabs>
               <w:tab w:val="left" w:pos="1680"/>
               <w:tab w:val="right" w:leader="dot" w:pos="9010"/>
             </w:tabs>
             <w:rPr>
-              <w:rFonts w:asciiTheme="minorHAnsi" w:hAnsiTheme="minorHAnsi" w:eastAsiaTheme="minorEastAsia" w:cstheme="minorBidi"/>
+              <w:rFonts w:asciiTheme="minorHAnsi" w:eastAsiaTheme="minorEastAsia" w:hAnsiTheme="minorHAnsi" w:cstheme="minorBidi"/>
               <w:kern w:val="2"/>
               <w:szCs w:val="22"/>
               <w:lang w:eastAsia="zh-CN"/>
             </w:rPr>
           </w:pPr>
-          <w:r>
-            <w:fldChar w:fldCharType="begin"/>
-          </w:r>
-          <w:r>
-            <w:instrText xml:space="preserve"> HYPERLINK \l "_Toc37188180" </w:instrText>
-          </w:r>
-          <w:r>
-            <w:fldChar w:fldCharType="separate"/>
-          </w:r>
-          <w:r>
-            <w:rPr>
-              <w:rStyle w:val="25"/>
-              <w:rFonts w:ascii="Times New Roman"/>
-              <w:lang w:eastAsia="zh-CN"/>
-            </w:rPr>
-            <w:t>4.1.1</w:t>
-          </w:r>
-          <w:r>
-            <w:rPr>
-              <w:rFonts w:asciiTheme="minorHAnsi" w:hAnsiTheme="minorHAnsi" w:eastAsiaTheme="minorEastAsia" w:cstheme="minorBidi"/>
-              <w:kern w:val="2"/>
-              <w:szCs w:val="22"/>
-              <w:lang w:eastAsia="zh-CN"/>
-            </w:rPr>
-            <w:tab/>
-          </w:r>
-          <w:r>
-            <w:rPr>
-              <w:rStyle w:val="25"/>
-              <w:lang w:eastAsia="zh-CN"/>
-            </w:rPr>
-            <w:t>UI(User Interface)用户界面表示层</w:t>
-          </w:r>
-          <w:r>
-            <w:tab/>
-          </w:r>
-          <w:r>
-            <w:fldChar w:fldCharType="begin"/>
-          </w:r>
-          <w:r>
-            <w:instrText xml:space="preserve"> PAGEREF _Toc37188180 \h </w:instrText>
-          </w:r>
-          <w:r>
-            <w:fldChar w:fldCharType="separate"/>
-          </w:r>
-          <w:r>
-            <w:t>8</w:t>
-          </w:r>
-          <w:r>
-            <w:fldChar w:fldCharType="end"/>
-          </w:r>
-          <w:r>
-            <w:fldChar w:fldCharType="end"/>
-          </w:r>
+          <w:hyperlink w:anchor="_Toc37188180" w:history="1">
+            <w:r>
+              <w:rPr>
+                <w:rStyle w:val="ac"/>
+                <w:rFonts w:ascii="Times New Roman"/>
+                <w:lang w:eastAsia="zh-CN"/>
+              </w:rPr>
+              <w:t>4.1.1</w:t>
+            </w:r>
+            <w:r>
+              <w:rPr>
+                <w:rFonts w:asciiTheme="minorHAnsi" w:eastAsiaTheme="minorEastAsia" w:hAnsiTheme="minorHAnsi" w:cstheme="minorBidi"/>
+                <w:kern w:val="2"/>
+                <w:szCs w:val="22"/>
+                <w:lang w:eastAsia="zh-CN"/>
+              </w:rPr>
+              <w:tab/>
+            </w:r>
+            <w:r>
+              <w:rPr>
+                <w:rStyle w:val="ac"/>
+                <w:lang w:eastAsia="zh-CN"/>
+              </w:rPr>
+              <w:t>UI(User Interface)</w:t>
+            </w:r>
+            <w:r>
+              <w:rPr>
+                <w:rStyle w:val="ac"/>
+                <w:lang w:eastAsia="zh-CN"/>
+              </w:rPr>
+              <w:t>用户界面表示层</w:t>
+            </w:r>
+            <w:r>
+              <w:tab/>
+            </w:r>
+            <w:r>
+              <w:fldChar w:fldCharType="begin"/>
+            </w:r>
+            <w:r>
+              <w:instrText xml:space="preserve"> PAGEREF _Toc37188180 \h </w:instrText>
+            </w:r>
+            <w:r>
+              <w:fldChar w:fldCharType="separate"/>
+            </w:r>
+            <w:r>
+              <w:t>8</w:t>
+            </w:r>
+            <w:r>
+              <w:fldChar w:fldCharType="end"/>
+            </w:r>
+          </w:hyperlink>
         </w:p>
         <w:p>
           <w:pPr>
-            <w:pStyle w:val="14"/>
+            <w:pStyle w:val="TOC3"/>
             <w:tabs>
               <w:tab w:val="left" w:pos="1680"/>
               <w:tab w:val="right" w:leader="dot" w:pos="9010"/>
             </w:tabs>
             <w:rPr>
-              <w:rFonts w:asciiTheme="minorHAnsi" w:hAnsiTheme="minorHAnsi" w:eastAsiaTheme="minorEastAsia" w:cstheme="minorBidi"/>
+              <w:rFonts w:asciiTheme="minorHAnsi" w:eastAsiaTheme="minorEastAsia" w:hAnsiTheme="minorHAnsi" w:cstheme="minorBidi"/>
               <w:kern w:val="2"/>
               <w:szCs w:val="22"/>
               <w:lang w:eastAsia="zh-CN"/>
             </w:rPr>
           </w:pPr>
-          <w:r>
-            <w:fldChar w:fldCharType="begin"/>
-          </w:r>
-          <w:r>
-            <w:instrText xml:space="preserve"> HYPERLINK \l "_Toc37188181" </w:instrText>
-          </w:r>
-          <w:r>
-            <w:fldChar w:fldCharType="separate"/>
-          </w:r>
-          <w:r>
-            <w:rPr>
-              <w:rStyle w:val="25"/>
-              <w:rFonts w:ascii="Times New Roman"/>
-              <w:lang w:eastAsia="zh-CN"/>
-            </w:rPr>
-            <w:t>4.1.2</w:t>
-          </w:r>
-          <w:r>
-            <w:rPr>
-              <w:rFonts w:asciiTheme="minorHAnsi" w:hAnsiTheme="minorHAnsi" w:eastAsiaTheme="minorEastAsia" w:cstheme="minorBidi"/>
-              <w:kern w:val="2"/>
-              <w:szCs w:val="22"/>
-              <w:lang w:eastAsia="zh-CN"/>
-            </w:rPr>
-            <w:tab/>
-          </w:r>
-          <w:r>
-            <w:rPr>
-              <w:rStyle w:val="25"/>
-              <w:lang w:eastAsia="zh-CN"/>
-            </w:rPr>
-            <w:t>BLL(Business Logic Layer)业务逻辑层</w:t>
-          </w:r>
-          <w:r>
-            <w:tab/>
-          </w:r>
-          <w:r>
-            <w:fldChar w:fldCharType="begin"/>
-          </w:r>
-          <w:r>
-            <w:instrText xml:space="preserve"> PAGEREF _Toc37188181 \h </w:instrText>
-          </w:r>
-          <w:r>
-            <w:fldChar w:fldCharType="separate"/>
-          </w:r>
-          <w:r>
-            <w:t>9</w:t>
-          </w:r>
-          <w:r>
-            <w:fldChar w:fldCharType="end"/>
-          </w:r>
-          <w:r>
-            <w:fldChar w:fldCharType="end"/>
-          </w:r>
+          <w:hyperlink w:anchor="_Toc37188181" w:history="1">
+            <w:r>
+              <w:rPr>
+                <w:rStyle w:val="ac"/>
+                <w:rFonts w:ascii="Times New Roman"/>
+                <w:lang w:eastAsia="zh-CN"/>
+              </w:rPr>
+              <w:t>4.1.2</w:t>
+            </w:r>
+            <w:r>
+              <w:rPr>
+                <w:rFonts w:asciiTheme="minorHAnsi" w:eastAsiaTheme="minorEastAsia" w:hAnsiTheme="minorHAnsi" w:cstheme="minorBidi"/>
+                <w:kern w:val="2"/>
+                <w:szCs w:val="22"/>
+                <w:lang w:eastAsia="zh-CN"/>
+              </w:rPr>
+              <w:tab/>
+            </w:r>
+            <w:r>
+              <w:rPr>
+                <w:rStyle w:val="ac"/>
+                <w:lang w:eastAsia="zh-CN"/>
+              </w:rPr>
+              <w:t>BLL(Business Logic Layer)</w:t>
+            </w:r>
+            <w:r>
+              <w:rPr>
+                <w:rStyle w:val="ac"/>
+                <w:lang w:eastAsia="zh-CN"/>
+              </w:rPr>
+              <w:t>业务逻辑层</w:t>
+            </w:r>
+            <w:r>
+              <w:tab/>
+            </w:r>
+            <w:r>
+              <w:fldChar w:fldCharType="begin"/>
+            </w:r>
+            <w:r>
+              <w:instrText xml:space="preserve"> PAGEREF _Toc37188181 \h </w:instrText>
+            </w:r>
+            <w:r>
+              <w:fldChar w:fldCharType="separate"/>
+            </w:r>
+            <w:r>
+              <w:t>9</w:t>
+            </w:r>
+            <w:r>
+              <w:fldChar w:fldCharType="end"/>
+            </w:r>
+          </w:hyperlink>
         </w:p>
         <w:p>
           <w:pPr>
-            <w:pStyle w:val="14"/>
+            <w:pStyle w:val="TOC3"/>
             <w:tabs>
               <w:tab w:val="left" w:pos="1680"/>
               <w:tab w:val="right" w:leader="dot" w:pos="9010"/>
             </w:tabs>
             <w:rPr>
-              <w:rFonts w:asciiTheme="minorHAnsi" w:hAnsiTheme="minorHAnsi" w:eastAsiaTheme="minorEastAsia" w:cstheme="minorBidi"/>
+              <w:rFonts w:asciiTheme="minorHAnsi" w:eastAsiaTheme="minorEastAsia" w:hAnsiTheme="minorHAnsi" w:cstheme="minorBidi"/>
               <w:kern w:val="2"/>
               <w:szCs w:val="22"/>
               <w:lang w:eastAsia="zh-CN"/>
             </w:rPr>
           </w:pPr>
-          <w:r>
-            <w:fldChar w:fldCharType="begin"/>
-          </w:r>
-          <w:r>
-            <w:instrText xml:space="preserve"> HYPERLINK \l "_Toc37188182" </w:instrText>
-          </w:r>
-          <w:r>
-            <w:fldChar w:fldCharType="separate"/>
-          </w:r>
-          <w:r>
-            <w:rPr>
-              <w:rStyle w:val="25"/>
-              <w:rFonts w:ascii="Times New Roman"/>
-              <w:lang w:eastAsia="zh-CN"/>
-            </w:rPr>
-            <w:t>4.1.3</w:t>
-          </w:r>
-          <w:r>
-            <w:rPr>
-              <w:rFonts w:asciiTheme="minorHAnsi" w:hAnsiTheme="minorHAnsi" w:eastAsiaTheme="minorEastAsia" w:cstheme="minorBidi"/>
-              <w:kern w:val="2"/>
-              <w:szCs w:val="22"/>
-              <w:lang w:eastAsia="zh-CN"/>
-            </w:rPr>
-            <w:tab/>
-          </w:r>
-          <w:r>
-            <w:rPr>
-              <w:rStyle w:val="25"/>
-              <w:lang w:eastAsia="zh-CN"/>
-            </w:rPr>
-            <w:t>DAL(Data Access Layer)数据访问层</w:t>
-          </w:r>
-          <w:r>
-            <w:tab/>
-          </w:r>
-          <w:r>
-            <w:fldChar w:fldCharType="begin"/>
-          </w:r>
-          <w:r>
-            <w:instrText xml:space="preserve"> PAGEREF _Toc37188182 \h </w:instrText>
-          </w:r>
-          <w:r>
-            <w:fldChar w:fldCharType="separate"/>
-          </w:r>
-          <w:r>
-            <w:t>9</w:t>
-          </w:r>
-          <w:r>
-            <w:fldChar w:fldCharType="end"/>
-          </w:r>
-          <w:r>
-            <w:fldChar w:fldCharType="end"/>
-          </w:r>
+          <w:hyperlink w:anchor="_Toc37188182" w:history="1">
+            <w:r>
+              <w:rPr>
+                <w:rStyle w:val="ac"/>
+                <w:rFonts w:ascii="Times New Roman"/>
+                <w:lang w:eastAsia="zh-CN"/>
+              </w:rPr>
+              <w:t>4.1.3</w:t>
+            </w:r>
+            <w:r>
+              <w:rPr>
+                <w:rFonts w:asciiTheme="minorHAnsi" w:eastAsiaTheme="minorEastAsia" w:hAnsiTheme="minorHAnsi" w:cstheme="minorBidi"/>
+                <w:kern w:val="2"/>
+                <w:szCs w:val="22"/>
+                <w:lang w:eastAsia="zh-CN"/>
+              </w:rPr>
+              <w:tab/>
+            </w:r>
+            <w:r>
+              <w:rPr>
+                <w:rStyle w:val="ac"/>
+                <w:lang w:eastAsia="zh-CN"/>
+              </w:rPr>
+              <w:t>DAL(Data Access Layer)</w:t>
+            </w:r>
+            <w:r>
+              <w:rPr>
+                <w:rStyle w:val="ac"/>
+                <w:lang w:eastAsia="zh-CN"/>
+              </w:rPr>
+              <w:t>数据访问层</w:t>
+            </w:r>
+            <w:r>
+              <w:tab/>
+            </w:r>
+            <w:r>
+              <w:fldChar w:fldCharType="begin"/>
+            </w:r>
+            <w:r>
+              <w:instrText xml:space="preserve"> PAGEREF _Toc37188182 \h </w:instrText>
+            </w:r>
+            <w:r>
+              <w:fldChar w:fldCharType="separate"/>
+            </w:r>
+            <w:r>
+              <w:t>9</w:t>
+            </w:r>
+            <w:r>
+              <w:fldChar w:fldCharType="end"/>
+            </w:r>
+          </w:hyperlink>
         </w:p>
         <w:p>
           <w:pPr>
-            <w:pStyle w:val="14"/>
+            <w:pStyle w:val="TOC3"/>
             <w:tabs>
               <w:tab w:val="left" w:pos="1680"/>
               <w:tab w:val="right" w:leader="dot" w:pos="9010"/>
             </w:tabs>
             <w:rPr>
-              <w:rFonts w:asciiTheme="minorHAnsi" w:hAnsiTheme="minorHAnsi" w:eastAsiaTheme="minorEastAsia" w:cstheme="minorBidi"/>
+              <w:rFonts w:asciiTheme="minorHAnsi" w:eastAsiaTheme="minorEastAsia" w:hAnsiTheme="minorHAnsi" w:cstheme="minorBidi"/>
               <w:kern w:val="2"/>
               <w:szCs w:val="22"/>
               <w:lang w:eastAsia="zh-CN"/>
             </w:rPr>
           </w:pPr>
-          <w:r>
-            <w:fldChar w:fldCharType="begin"/>
-          </w:r>
-          <w:r>
-            <w:instrText xml:space="preserve"> HYPERLINK \l "_Toc37188183" </w:instrText>
-          </w:r>
-          <w:r>
-            <w:fldChar w:fldCharType="separate"/>
-          </w:r>
-          <w:r>
-            <w:rPr>
-              <w:rStyle w:val="25"/>
-              <w:rFonts w:ascii="Times New Roman"/>
-              <w:lang w:eastAsia="zh-CN"/>
-            </w:rPr>
-            <w:t>4.1.4</w:t>
-          </w:r>
-          <w:r>
-            <w:rPr>
-              <w:rFonts w:asciiTheme="minorHAnsi" w:hAnsiTheme="minorHAnsi" w:eastAsiaTheme="minorEastAsia" w:cstheme="minorBidi"/>
-              <w:kern w:val="2"/>
-              <w:szCs w:val="22"/>
-              <w:lang w:eastAsia="zh-CN"/>
-            </w:rPr>
-            <w:tab/>
-          </w:r>
-          <w:r>
-            <w:rPr>
-              <w:rStyle w:val="25"/>
-              <w:lang w:eastAsia="zh-CN"/>
-            </w:rPr>
-            <w:t>Common类库</w:t>
-          </w:r>
-          <w:r>
-            <w:tab/>
-          </w:r>
-          <w:r>
-            <w:fldChar w:fldCharType="begin"/>
-          </w:r>
-          <w:r>
-            <w:instrText xml:space="preserve"> PAGEREF _Toc37188183 \h </w:instrText>
-          </w:r>
-          <w:r>
-            <w:fldChar w:fldCharType="separate"/>
-          </w:r>
-          <w:r>
-            <w:t>9</w:t>
-          </w:r>
-          <w:r>
-            <w:fldChar w:fldCharType="end"/>
-          </w:r>
-          <w:r>
-            <w:fldChar w:fldCharType="end"/>
-          </w:r>
+          <w:hyperlink w:anchor="_Toc37188183" w:history="1">
+            <w:r>
+              <w:rPr>
+                <w:rStyle w:val="ac"/>
+                <w:rFonts w:ascii="Times New Roman"/>
+                <w:lang w:eastAsia="zh-CN"/>
+              </w:rPr>
+              <w:t>4.1.</w:t>
+            </w:r>
+            <w:r>
+              <w:rPr>
+                <w:rStyle w:val="ac"/>
+                <w:rFonts w:ascii="Times New Roman"/>
+                <w:lang w:eastAsia="zh-CN"/>
+              </w:rPr>
+              <w:t>4</w:t>
+            </w:r>
+            <w:r>
+              <w:rPr>
+                <w:rFonts w:asciiTheme="minorHAnsi" w:eastAsiaTheme="minorEastAsia" w:hAnsiTheme="minorHAnsi" w:cstheme="minorBidi"/>
+                <w:kern w:val="2"/>
+                <w:szCs w:val="22"/>
+                <w:lang w:eastAsia="zh-CN"/>
+              </w:rPr>
+              <w:tab/>
+            </w:r>
+            <w:r>
+              <w:rPr>
+                <w:rStyle w:val="ac"/>
+                <w:lang w:eastAsia="zh-CN"/>
+              </w:rPr>
+              <w:t>Common</w:t>
+            </w:r>
+            <w:r>
+              <w:rPr>
+                <w:rStyle w:val="ac"/>
+                <w:lang w:eastAsia="zh-CN"/>
+              </w:rPr>
+              <w:t>类库</w:t>
+            </w:r>
+            <w:r>
+              <w:tab/>
+            </w:r>
+            <w:r>
+              <w:fldChar w:fldCharType="begin"/>
+            </w:r>
+            <w:r>
+              <w:instrText xml:space="preserve"> PAGEREF _Toc37188183 \h </w:instrText>
+            </w:r>
+            <w:r>
+              <w:fldChar w:fldCharType="separate"/>
+            </w:r>
+            <w:r>
+              <w:t>9</w:t>
+            </w:r>
+            <w:r>
+              <w:fldChar w:fldCharType="end"/>
+            </w:r>
+          </w:hyperlink>
         </w:p>
         <w:p>
           <w:pPr>
-            <w:pStyle w:val="14"/>
+            <w:pStyle w:val="TOC3"/>
             <w:tabs>
               <w:tab w:val="left" w:pos="1680"/>
               <w:tab w:val="right" w:leader="dot" w:pos="9010"/>
             </w:tabs>
             <w:rPr>
-              <w:rFonts w:asciiTheme="minorHAnsi" w:hAnsiTheme="minorHAnsi" w:eastAsiaTheme="minorEastAsia" w:cstheme="minorBidi"/>
+              <w:rFonts w:asciiTheme="minorHAnsi" w:eastAsiaTheme="minorEastAsia" w:hAnsiTheme="minorHAnsi" w:cstheme="minorBidi"/>
               <w:kern w:val="2"/>
               <w:szCs w:val="22"/>
               <w:lang w:eastAsia="zh-CN"/>
             </w:rPr>
           </w:pPr>
-          <w:r>
-            <w:fldChar w:fldCharType="begin"/>
-          </w:r>
-          <w:r>
-            <w:instrText xml:space="preserve"> HYPERLINK \l "_Toc37188184" </w:instrText>
-          </w:r>
-          <w:r>
-            <w:fldChar w:fldCharType="separate"/>
-          </w:r>
-          <w:r>
-            <w:rPr>
-              <w:rStyle w:val="25"/>
-              <w:rFonts w:ascii="Times New Roman"/>
-              <w:lang w:eastAsia="zh-CN"/>
-            </w:rPr>
-            <w:t>4.1.5</w:t>
-          </w:r>
-          <w:r>
-            <w:rPr>
-              <w:rFonts w:asciiTheme="minorHAnsi" w:hAnsiTheme="minorHAnsi" w:eastAsiaTheme="minorEastAsia" w:cstheme="minorBidi"/>
-              <w:kern w:val="2"/>
-              <w:szCs w:val="22"/>
-              <w:lang w:eastAsia="zh-CN"/>
-            </w:rPr>
-            <w:tab/>
-          </w:r>
-          <w:r>
-            <w:rPr>
-              <w:rStyle w:val="25"/>
-              <w:lang w:eastAsia="zh-CN"/>
-            </w:rPr>
-            <w:t>Entity Class实体类</w:t>
-          </w:r>
-          <w:r>
-            <w:tab/>
-          </w:r>
-          <w:r>
-            <w:fldChar w:fldCharType="begin"/>
-          </w:r>
-          <w:r>
-            <w:instrText xml:space="preserve"> PAGEREF _Toc37188184 \h </w:instrText>
-          </w:r>
-          <w:r>
-            <w:fldChar w:fldCharType="separate"/>
-          </w:r>
-          <w:r>
-            <w:t>9</w:t>
-          </w:r>
-          <w:r>
-            <w:fldChar w:fldCharType="end"/>
-          </w:r>
-          <w:r>
-            <w:fldChar w:fldCharType="end"/>
-          </w:r>
+          <w:hyperlink w:anchor="_Toc37188184" w:history="1">
+            <w:r>
+              <w:rPr>
+                <w:rStyle w:val="ac"/>
+                <w:rFonts w:ascii="Times New Roman"/>
+                <w:lang w:eastAsia="zh-CN"/>
+              </w:rPr>
+              <w:t>4.1.5</w:t>
+            </w:r>
+            <w:r>
+              <w:rPr>
+                <w:rFonts w:asciiTheme="minorHAnsi" w:eastAsiaTheme="minorEastAsia" w:hAnsiTheme="minorHAnsi" w:cstheme="minorBidi"/>
+                <w:kern w:val="2"/>
+                <w:szCs w:val="22"/>
+                <w:lang w:eastAsia="zh-CN"/>
+              </w:rPr>
+              <w:tab/>
+            </w:r>
+            <w:r>
+              <w:rPr>
+                <w:rStyle w:val="ac"/>
+                <w:lang w:eastAsia="zh-CN"/>
+              </w:rPr>
+              <w:t>Entity Class</w:t>
+            </w:r>
+            <w:r>
+              <w:rPr>
+                <w:rStyle w:val="ac"/>
+                <w:lang w:eastAsia="zh-CN"/>
+              </w:rPr>
+              <w:t>实体类</w:t>
+            </w:r>
+            <w:r>
+              <w:tab/>
+            </w:r>
+            <w:r>
+              <w:fldChar w:fldCharType="begin"/>
+            </w:r>
+            <w:r>
+              <w:instrText xml:space="preserve"> PAGEREF _Toc37188184 \h </w:instrText>
+            </w:r>
+            <w:r>
+              <w:fldChar w:fldCharType="separate"/>
+            </w:r>
+            <w:r>
+              <w:t>9</w:t>
+            </w:r>
+            <w:r>
+              <w:fldChar w:fldCharType="end"/>
+            </w:r>
+          </w:hyperlink>
         </w:p>
         <w:p>
           <w:pPr>
-            <w:pStyle w:val="20"/>
+            <w:pStyle w:val="TOC2"/>
             <w:tabs>
               <w:tab w:val="left" w:pos="1260"/>
               <w:tab w:val="right" w:leader="dot" w:pos="9010"/>
             </w:tabs>
             <w:rPr>
-              <w:rFonts w:asciiTheme="minorHAnsi" w:hAnsiTheme="minorHAnsi" w:eastAsiaTheme="minorEastAsia" w:cstheme="minorBidi"/>
+              <w:rFonts w:asciiTheme="minorHAnsi" w:eastAsiaTheme="minorEastAsia" w:hAnsiTheme="minorHAnsi" w:cstheme="minorBidi"/>
               <w:kern w:val="2"/>
               <w:szCs w:val="22"/>
               <w:lang w:eastAsia="zh-CN"/>
             </w:rPr>
           </w:pPr>
-          <w:r>
-            <w:fldChar w:fldCharType="begin"/>
-          </w:r>
-          <w:r>
-            <w:instrText xml:space="preserve"> HYPERLINK \l "_Toc37188185" </w:instrText>
-          </w:r>
-          <w:r>
-            <w:fldChar w:fldCharType="separate"/>
-          </w:r>
-          <w:r>
-            <w:rPr>
-              <w:rStyle w:val="25"/>
-              <w:rFonts w:ascii="Times New Roman"/>
-              <w:lang w:eastAsia="zh-CN"/>
-            </w:rPr>
-            <w:t>4.2</w:t>
-          </w:r>
-          <w:r>
-            <w:rPr>
-              <w:rFonts w:asciiTheme="minorHAnsi" w:hAnsiTheme="minorHAnsi" w:eastAsiaTheme="minorEastAsia" w:cstheme="minorBidi"/>
-              <w:kern w:val="2"/>
-              <w:szCs w:val="22"/>
-              <w:lang w:eastAsia="zh-CN"/>
-            </w:rPr>
-            <w:tab/>
-          </w:r>
-          <w:r>
-            <w:rPr>
-              <w:rStyle w:val="25"/>
-              <w:lang w:eastAsia="zh-CN"/>
-            </w:rPr>
-            <w:t>系统结构设计及子系统划分</w:t>
-          </w:r>
-          <w:r>
-            <w:tab/>
-          </w:r>
-          <w:r>
-            <w:fldChar w:fldCharType="begin"/>
-          </w:r>
-          <w:r>
-            <w:instrText xml:space="preserve"> PAGEREF _Toc37188185 \h </w:instrText>
-          </w:r>
-          <w:r>
-            <w:fldChar w:fldCharType="separate"/>
-          </w:r>
-          <w:r>
-            <w:t>9</w:t>
-          </w:r>
-          <w:r>
-            <w:fldChar w:fldCharType="end"/>
-          </w:r>
-          <w:r>
-            <w:fldChar w:fldCharType="end"/>
-          </w:r>
+          <w:hyperlink w:anchor="_Toc37188185" w:history="1">
+            <w:r>
+              <w:rPr>
+                <w:rStyle w:val="ac"/>
+                <w:rFonts w:ascii="Times New Roman"/>
+                <w:lang w:eastAsia="zh-CN"/>
+              </w:rPr>
+              <w:t>4.2</w:t>
+            </w:r>
+            <w:r>
+              <w:rPr>
+                <w:rFonts w:asciiTheme="minorHAnsi" w:eastAsiaTheme="minorEastAsia" w:hAnsiTheme="minorHAnsi" w:cstheme="minorBidi"/>
+                <w:kern w:val="2"/>
+                <w:szCs w:val="22"/>
+                <w:lang w:eastAsia="zh-CN"/>
+              </w:rPr>
+              <w:tab/>
+            </w:r>
+            <w:r>
+              <w:rPr>
+                <w:rStyle w:val="ac"/>
+                <w:lang w:eastAsia="zh-CN"/>
+              </w:rPr>
+              <w:t>系统结构设计及子系统划分</w:t>
+            </w:r>
+            <w:r>
+              <w:tab/>
+            </w:r>
+            <w:r>
+              <w:fldChar w:fldCharType="begin"/>
+            </w:r>
+            <w:r>
+              <w:instrText xml:space="preserve"> PAGEREF _Toc37188185 \h </w:instrText>
+            </w:r>
+            <w:r>
+              <w:fldChar w:fldCharType="separate"/>
+            </w:r>
+            <w:r>
+              <w:t>9</w:t>
+            </w:r>
+            <w:r>
+              <w:fldChar w:fldCharType="end"/>
+            </w:r>
+          </w:hyperlink>
         </w:p>
         <w:p>
           <w:r>
@@ -2639,7 +2570,7 @@
     </w:p>
     <w:p>
       <w:pPr>
-        <w:pStyle w:val="36"/>
+        <w:pStyle w:val="af5"/>
         <w:widowControl/>
         <w:spacing w:line="360" w:lineRule="auto"/>
         <w:jc w:val="center"/>
@@ -2654,11 +2585,11 @@
         </w:rPr>
         <w:br w:type="page"/>
       </w:r>
-      <w:bookmarkStart w:id="0" w:name="_Toc390869734"/>
-    </w:p>
-    <w:p>
-      <w:pPr>
-        <w:pStyle w:val="2"/>
+      <w:bookmarkStart w:id="1" w:name="_Toc390869734"/>
+    </w:p>
+    <w:p>
+      <w:pPr>
+        <w:pStyle w:val="1"/>
         <w:widowControl/>
         <w:numPr>
           <w:ilvl w:val="0"/>
@@ -2672,20 +2603,21 @@
           <w:lang w:eastAsia="zh-CN"/>
         </w:rPr>
       </w:pPr>
-      <w:bookmarkStart w:id="1" w:name="_Toc37188165"/>
-      <w:r>
-        <w:rPr>
-          <w:rFonts w:hint="eastAsia"/>
-          <w:lang w:eastAsia="zh-CN"/>
-        </w:rPr>
+      <w:bookmarkStart w:id="2" w:name="_Toc37188165"/>
+      <w:r>
+        <w:rPr>
+          <w:rFonts w:hint="eastAsia"/>
+          <w:lang w:eastAsia="zh-CN"/>
+        </w:rPr>
+        <w:lastRenderedPageBreak/>
         <w:t>引言</w:t>
       </w:r>
-      <w:bookmarkEnd w:id="0"/>
       <w:bookmarkEnd w:id="1"/>
-    </w:p>
-    <w:p>
-      <w:pPr>
-        <w:pStyle w:val="3"/>
+      <w:bookmarkEnd w:id="2"/>
+    </w:p>
+    <w:p>
+      <w:pPr>
+        <w:pStyle w:val="2"/>
         <w:widowControl/>
         <w:numPr>
           <w:ilvl w:val="1"/>
@@ -2700,8 +2632,8 @@
           <w:lang w:eastAsia="zh-CN"/>
         </w:rPr>
       </w:pPr>
-      <w:bookmarkStart w:id="2" w:name="_Toc390869735"/>
-      <w:bookmarkStart w:id="3" w:name="_Toc37188166"/>
+      <w:bookmarkStart w:id="3" w:name="_Toc390869735"/>
+      <w:bookmarkStart w:id="4" w:name="_Toc37188166"/>
       <w:r>
         <w:rPr>
           <w:rFonts w:hint="eastAsia"/>
@@ -2709,14 +2641,13 @@
         </w:rPr>
         <w:t>编写目的</w:t>
       </w:r>
-      <w:bookmarkEnd w:id="2"/>
       <w:bookmarkEnd w:id="3"/>
-    </w:p>
-    <w:p>
-      <w:pPr>
-        <w:ind w:left="360" w:firstLine="210" w:firstLineChars="100"/>
-        <w:rPr>
-          <w:rFonts w:hint="eastAsia"/>
+      <w:bookmarkEnd w:id="4"/>
+    </w:p>
+    <w:p>
+      <w:pPr>
+        <w:ind w:left="360" w:firstLineChars="100" w:firstLine="210"/>
+        <w:rPr>
           <w:lang w:eastAsia="zh-CN"/>
         </w:rPr>
       </w:pPr>
@@ -2738,22 +2669,51 @@
           <w:rFonts w:hint="eastAsia"/>
           <w:lang w:eastAsia="zh-CN"/>
         </w:rPr>
-        <w:t>. 本文档是“i食堂系统”的设计说明书。</w:t>
-      </w:r>
-    </w:p>
-    <w:p>
-      <w:pPr>
-        <w:ind w:left="360" w:firstLine="210" w:firstLineChars="100"/>
-        <w:rPr>
-          <w:lang w:eastAsia="zh-CN"/>
-        </w:rPr>
-      </w:pPr>
-    </w:p>
-    <w:p>
-      <w:pPr>
-        <w:ind w:left="360" w:firstLine="210" w:firstLineChars="100"/>
-        <w:rPr>
-          <w:rFonts w:hint="eastAsia"/>
+        <w:t>.</w:t>
+      </w:r>
+      <w:r>
+        <w:rPr>
+          <w:rFonts w:hint="eastAsia"/>
+          <w:lang w:eastAsia="zh-CN"/>
+        </w:rPr>
+        <w:t> </w:t>
+      </w:r>
+      <w:r>
+        <w:rPr>
+          <w:rFonts w:hint="eastAsia"/>
+          <w:lang w:eastAsia="zh-CN"/>
+        </w:rPr>
+        <w:t>本文档是“</w:t>
+      </w:r>
+      <w:proofErr w:type="spellStart"/>
+      <w:r>
+        <w:rPr>
+          <w:rFonts w:hint="eastAsia"/>
+          <w:lang w:eastAsia="zh-CN"/>
+        </w:rPr>
+        <w:t>i</w:t>
+      </w:r>
+      <w:proofErr w:type="spellEnd"/>
+      <w:r>
+        <w:rPr>
+          <w:rFonts w:hint="eastAsia"/>
+          <w:lang w:eastAsia="zh-CN"/>
+        </w:rPr>
+        <w:t>食堂系统”的设计说明书。</w:t>
+      </w:r>
+    </w:p>
+    <w:p>
+      <w:pPr>
+        <w:ind w:left="360" w:firstLineChars="100" w:firstLine="210"/>
+        <w:rPr>
+          <w:lang w:eastAsia="zh-CN"/>
+        </w:rPr>
+      </w:pPr>
+    </w:p>
+    <w:p>
+      <w:pPr>
+        <w:ind w:left="360" w:firstLineChars="100" w:firstLine="210"/>
+        <w:rPr>
           <w:lang w:eastAsia="zh-CN"/>
         </w:rPr>
       </w:pPr>
@@ -2775,22 +2735,35 @@
           <w:rFonts w:hint="eastAsia"/>
           <w:lang w:eastAsia="zh-CN"/>
         </w:rPr>
-        <w:t>. 本文档供所有与此系统相关的人员使用，包括设计人员、开发人员、测试人员、维护人员。</w:t>
-      </w:r>
-    </w:p>
-    <w:p>
-      <w:pPr>
-        <w:ind w:left="360" w:firstLine="210" w:firstLineChars="100"/>
-        <w:rPr>
-          <w:lang w:eastAsia="zh-CN"/>
-        </w:rPr>
-      </w:pPr>
-    </w:p>
-    <w:p>
-      <w:pPr>
-        <w:ind w:left="360" w:firstLine="210" w:firstLineChars="100"/>
-        <w:rPr>
-          <w:rFonts w:hint="eastAsia"/>
+        <w:t>.</w:t>
+      </w:r>
+      <w:r>
+        <w:rPr>
+          <w:rFonts w:hint="eastAsia"/>
+          <w:lang w:eastAsia="zh-CN"/>
+        </w:rPr>
+        <w:t> </w:t>
+      </w:r>
+      <w:r>
+        <w:rPr>
+          <w:rFonts w:hint="eastAsia"/>
+          <w:lang w:eastAsia="zh-CN"/>
+        </w:rPr>
+        <w:t>本文档供所有与此系统相关的人员使用，包括设计人员、开发人员、测试人员、维护人员。</w:t>
+      </w:r>
+    </w:p>
+    <w:p>
+      <w:pPr>
+        <w:ind w:left="360" w:firstLineChars="100" w:firstLine="210"/>
+        <w:rPr>
+          <w:lang w:eastAsia="zh-CN"/>
+        </w:rPr>
+      </w:pPr>
+    </w:p>
+    <w:p>
+      <w:pPr>
+        <w:ind w:left="360" w:firstLineChars="100" w:firstLine="210"/>
+        <w:rPr>
           <w:lang w:eastAsia="zh-CN"/>
         </w:rPr>
       </w:pPr>
@@ -2812,22 +2785,35 @@
           <w:rFonts w:hint="eastAsia"/>
           <w:lang w:eastAsia="zh-CN"/>
         </w:rPr>
-        <w:t>. 方便用户与设计、开发人员之间的信息交流，确定开发者的基本设计实现思路想法是否满足实现条件。</w:t>
-      </w:r>
-    </w:p>
-    <w:p>
-      <w:pPr>
-        <w:ind w:left="360" w:firstLine="210" w:firstLineChars="100"/>
-        <w:rPr>
-          <w:lang w:eastAsia="zh-CN"/>
-        </w:rPr>
-      </w:pPr>
-    </w:p>
-    <w:p>
-      <w:pPr>
-        <w:ind w:left="360" w:firstLine="210" w:firstLineChars="100"/>
-        <w:rPr>
-          <w:rFonts w:hint="eastAsia"/>
+        <w:t>.</w:t>
+      </w:r>
+      <w:r>
+        <w:rPr>
+          <w:rFonts w:hint="eastAsia"/>
+          <w:lang w:eastAsia="zh-CN"/>
+        </w:rPr>
+        <w:t> </w:t>
+      </w:r>
+      <w:r>
+        <w:rPr>
+          <w:rFonts w:hint="eastAsia"/>
+          <w:lang w:eastAsia="zh-CN"/>
+        </w:rPr>
+        <w:t>方便用户与设计、开发人员之间的信息交流，确定开发者的基本设计实现思路想法是否满足实现条件。</w:t>
+      </w:r>
+    </w:p>
+    <w:p>
+      <w:pPr>
+        <w:ind w:left="360" w:firstLineChars="100" w:firstLine="210"/>
+        <w:rPr>
+          <w:lang w:eastAsia="zh-CN"/>
+        </w:rPr>
+      </w:pPr>
+    </w:p>
+    <w:p>
+      <w:pPr>
+        <w:ind w:left="360" w:firstLineChars="100" w:firstLine="210"/>
+        <w:rPr>
           <w:lang w:eastAsia="zh-CN"/>
         </w:rPr>
       </w:pPr>
@@ -2849,22 +2835,35 @@
           <w:rFonts w:hint="eastAsia"/>
           <w:lang w:eastAsia="zh-CN"/>
         </w:rPr>
-        <w:t>. 本文档可以作为系统分析员进行系统详细设计的出发点。</w:t>
-      </w:r>
-    </w:p>
-    <w:p>
-      <w:pPr>
-        <w:ind w:left="360" w:firstLine="210" w:firstLineChars="100"/>
-        <w:rPr>
-          <w:lang w:eastAsia="zh-CN"/>
-        </w:rPr>
-      </w:pPr>
-    </w:p>
-    <w:p>
-      <w:pPr>
-        <w:ind w:left="360" w:firstLine="210" w:firstLineChars="100"/>
-        <w:rPr>
-          <w:rFonts w:hint="eastAsia"/>
+        <w:t>.</w:t>
+      </w:r>
+      <w:r>
+        <w:rPr>
+          <w:rFonts w:hint="eastAsia"/>
+          <w:lang w:eastAsia="zh-CN"/>
+        </w:rPr>
+        <w:t> </w:t>
+      </w:r>
+      <w:r>
+        <w:rPr>
+          <w:rFonts w:hint="eastAsia"/>
+          <w:lang w:eastAsia="zh-CN"/>
+        </w:rPr>
+        <w:t>本文档可以作为系统分析员进行系统详细设计的出发点。</w:t>
+      </w:r>
+    </w:p>
+    <w:p>
+      <w:pPr>
+        <w:ind w:left="360" w:firstLineChars="100" w:firstLine="210"/>
+        <w:rPr>
+          <w:lang w:eastAsia="zh-CN"/>
+        </w:rPr>
+      </w:pPr>
+    </w:p>
+    <w:p>
+      <w:pPr>
+        <w:ind w:left="360" w:firstLineChars="100" w:firstLine="210"/>
+        <w:rPr>
           <w:lang w:eastAsia="zh-CN"/>
         </w:rPr>
       </w:pPr>
@@ -2886,29 +2885,42 @@
           <w:rFonts w:hint="eastAsia"/>
           <w:lang w:eastAsia="zh-CN"/>
         </w:rPr>
-        <w:t>. 本文档可以作为系统分析员向程序员分配代码设计任务的依据。</w:t>
-      </w:r>
-    </w:p>
-    <w:p>
-      <w:pPr>
-        <w:ind w:left="360" w:firstLine="210" w:firstLineChars="100"/>
-        <w:rPr>
-          <w:lang w:eastAsia="zh-CN"/>
-        </w:rPr>
-      </w:pPr>
-    </w:p>
-    <w:p>
-      <w:pPr>
-        <w:ind w:left="360" w:firstLine="210" w:firstLineChars="100"/>
-        <w:rPr>
-          <w:rFonts w:hint="eastAsia"/>
-          <w:lang w:eastAsia="zh-CN"/>
-        </w:rPr>
-      </w:pPr>
-    </w:p>
-    <w:p>
-      <w:pPr>
-        <w:pStyle w:val="3"/>
+        <w:t>.</w:t>
+      </w:r>
+      <w:r>
+        <w:rPr>
+          <w:rFonts w:hint="eastAsia"/>
+          <w:lang w:eastAsia="zh-CN"/>
+        </w:rPr>
+        <w:t> </w:t>
+      </w:r>
+      <w:r>
+        <w:rPr>
+          <w:rFonts w:hint="eastAsia"/>
+          <w:lang w:eastAsia="zh-CN"/>
+        </w:rPr>
+        <w:t>本文档可以作为系统分析员向程序员分配代码设计任务的依据。</w:t>
+      </w:r>
+    </w:p>
+    <w:p>
+      <w:pPr>
+        <w:ind w:left="360" w:firstLineChars="100" w:firstLine="210"/>
+        <w:rPr>
+          <w:lang w:eastAsia="zh-CN"/>
+        </w:rPr>
+      </w:pPr>
+    </w:p>
+    <w:p>
+      <w:pPr>
+        <w:ind w:left="360" w:firstLineChars="100" w:firstLine="210"/>
+        <w:rPr>
+          <w:lang w:eastAsia="zh-CN"/>
+        </w:rPr>
+      </w:pPr>
+    </w:p>
+    <w:p>
+      <w:pPr>
+        <w:pStyle w:val="2"/>
         <w:widowControl/>
         <w:numPr>
           <w:ilvl w:val="1"/>
@@ -2919,8 +2931,8 @@
           <w:lang w:eastAsia="zh-CN"/>
         </w:rPr>
       </w:pPr>
-      <w:bookmarkStart w:id="4" w:name="_Toc390869736"/>
-      <w:bookmarkStart w:id="5" w:name="_Toc37188167"/>
+      <w:bookmarkStart w:id="5" w:name="_Toc390869736"/>
+      <w:bookmarkStart w:id="6" w:name="_Toc37188167"/>
       <w:r>
         <w:rPr>
           <w:rFonts w:hint="eastAsia"/>
@@ -2928,14 +2940,13 @@
         </w:rPr>
         <w:t>背景</w:t>
       </w:r>
-      <w:bookmarkEnd w:id="4"/>
       <w:bookmarkEnd w:id="5"/>
-    </w:p>
-    <w:p>
-      <w:pPr>
-        <w:ind w:left="720" w:leftChars="343"/>
-        <w:rPr>
-          <w:rFonts w:hint="eastAsia"/>
+      <w:bookmarkEnd w:id="6"/>
+    </w:p>
+    <w:p>
+      <w:pPr>
+        <w:ind w:leftChars="343" w:left="720"/>
+        <w:rPr>
           <w:lang w:eastAsia="zh-CN"/>
         </w:rPr>
       </w:pPr>
@@ -2957,21 +2968,50 @@
           <w:rFonts w:hint="eastAsia"/>
           <w:lang w:eastAsia="zh-CN"/>
         </w:rPr>
-        <w:t>． 待开发的软件系统的名称：i食堂系统</w:t>
-      </w:r>
-    </w:p>
-    <w:p>
-      <w:pPr>
-        <w:rPr>
-          <w:lang w:eastAsia="zh-CN"/>
-        </w:rPr>
-      </w:pPr>
-    </w:p>
-    <w:p>
-      <w:pPr>
-        <w:ind w:left="720" w:leftChars="343"/>
-        <w:rPr>
-          <w:rFonts w:hint="eastAsia"/>
+        <w:t>．</w:t>
+      </w:r>
+      <w:r>
+        <w:rPr>
+          <w:rFonts w:hint="eastAsia"/>
+          <w:lang w:eastAsia="zh-CN"/>
+        </w:rPr>
+        <w:t> </w:t>
+      </w:r>
+      <w:r>
+        <w:rPr>
+          <w:rFonts w:hint="eastAsia"/>
+          <w:lang w:eastAsia="zh-CN"/>
+        </w:rPr>
+        <w:t>待开发的软件系统的名称：</w:t>
+      </w:r>
+      <w:proofErr w:type="spellStart"/>
+      <w:r>
+        <w:rPr>
+          <w:rFonts w:hint="eastAsia"/>
+          <w:lang w:eastAsia="zh-CN"/>
+        </w:rPr>
+        <w:t>i</w:t>
+      </w:r>
+      <w:proofErr w:type="spellEnd"/>
+      <w:r>
+        <w:rPr>
+          <w:rFonts w:hint="eastAsia"/>
+          <w:lang w:eastAsia="zh-CN"/>
+        </w:rPr>
+        <w:t>食堂系统</w:t>
+      </w:r>
+    </w:p>
+    <w:p>
+      <w:pPr>
+        <w:rPr>
+          <w:lang w:eastAsia="zh-CN"/>
+        </w:rPr>
+      </w:pPr>
+    </w:p>
+    <w:p>
+      <w:pPr>
+        <w:ind w:leftChars="343" w:left="720"/>
+        <w:rPr>
           <w:lang w:eastAsia="zh-CN"/>
         </w:rPr>
       </w:pPr>
@@ -2986,22 +3026,35 @@
           <w:rFonts w:hint="eastAsia"/>
           <w:lang w:eastAsia="zh-CN"/>
         </w:rPr>
-        <w:t>． 开发者：铁华组</w:t>
-      </w:r>
-    </w:p>
-    <w:p>
-      <w:pPr>
-        <w:ind w:left="720" w:leftChars="343"/>
-        <w:rPr>
-          <w:lang w:eastAsia="zh-CN"/>
-        </w:rPr>
-      </w:pPr>
-    </w:p>
-    <w:p>
-      <w:pPr>
-        <w:ind w:left="720" w:leftChars="343"/>
-        <w:rPr>
-          <w:rFonts w:hint="eastAsia"/>
+        <w:t>．</w:t>
+      </w:r>
+      <w:r>
+        <w:rPr>
+          <w:rFonts w:hint="eastAsia"/>
+          <w:lang w:eastAsia="zh-CN"/>
+        </w:rPr>
+        <w:t> </w:t>
+      </w:r>
+      <w:r>
+        <w:rPr>
+          <w:rFonts w:hint="eastAsia"/>
+          <w:lang w:eastAsia="zh-CN"/>
+        </w:rPr>
+        <w:t>开发者：铁华组</w:t>
+      </w:r>
+    </w:p>
+    <w:p>
+      <w:pPr>
+        <w:ind w:leftChars="343" w:left="720"/>
+        <w:rPr>
+          <w:lang w:eastAsia="zh-CN"/>
+        </w:rPr>
+      </w:pPr>
+    </w:p>
+    <w:p>
+      <w:pPr>
+        <w:ind w:leftChars="343" w:left="720"/>
+        <w:rPr>
           <w:lang w:eastAsia="zh-CN"/>
         </w:rPr>
       </w:pPr>
@@ -3016,22 +3069,35 @@
           <w:rFonts w:hint="eastAsia"/>
           <w:lang w:eastAsia="zh-CN"/>
         </w:rPr>
-        <w:t>． 用户：系统管理员、高校食堂窗口商家、高校教职工、高校学生</w:t>
-      </w:r>
-    </w:p>
-    <w:p>
-      <w:pPr>
-        <w:ind w:left="720" w:leftChars="343"/>
-        <w:rPr>
-          <w:lang w:eastAsia="zh-CN"/>
-        </w:rPr>
-      </w:pPr>
-    </w:p>
-    <w:p>
-      <w:pPr>
-        <w:ind w:left="720" w:leftChars="343"/>
-        <w:rPr>
-          <w:rFonts w:hint="eastAsia"/>
+        <w:t>．</w:t>
+      </w:r>
+      <w:r>
+        <w:rPr>
+          <w:rFonts w:hint="eastAsia"/>
+          <w:lang w:eastAsia="zh-CN"/>
+        </w:rPr>
+        <w:t> </w:t>
+      </w:r>
+      <w:r>
+        <w:rPr>
+          <w:rFonts w:hint="eastAsia"/>
+          <w:lang w:eastAsia="zh-CN"/>
+        </w:rPr>
+        <w:t>用户：系统管理员、高校食堂窗口商家、高校教职工、高校学生</w:t>
+      </w:r>
+    </w:p>
+    <w:p>
+      <w:pPr>
+        <w:ind w:leftChars="343" w:left="720"/>
+        <w:rPr>
+          <w:lang w:eastAsia="zh-CN"/>
+        </w:rPr>
+      </w:pPr>
+    </w:p>
+    <w:p>
+      <w:pPr>
+        <w:ind w:leftChars="343" w:left="720"/>
+        <w:rPr>
           <w:lang w:eastAsia="zh-CN"/>
         </w:rPr>
       </w:pPr>
@@ -3046,20 +3112,41 @@
           <w:rFonts w:hint="eastAsia"/>
           <w:lang w:eastAsia="zh-CN"/>
         </w:rPr>
-        <w:t>． 实现该软件的计算中心或计算机网络：计算中心</w:t>
-      </w:r>
-    </w:p>
-    <w:p>
-      <w:pPr>
-        <w:ind w:left="720" w:leftChars="343"/>
-        <w:rPr>
-          <w:lang w:eastAsia="zh-CN"/>
-        </w:rPr>
-      </w:pPr>
-    </w:p>
-    <w:p>
-      <w:pPr>
-        <w:ind w:left="720" w:leftChars="343"/>
+        <w:t>．</w:t>
+      </w:r>
+      <w:r>
+        <w:rPr>
+          <w:rFonts w:hint="eastAsia"/>
+          <w:lang w:eastAsia="zh-CN"/>
+        </w:rPr>
+        <w:t> </w:t>
+      </w:r>
+      <w:r>
+        <w:rPr>
+          <w:rFonts w:hint="eastAsia"/>
+          <w:lang w:eastAsia="zh-CN"/>
+        </w:rPr>
+        <w:t>实现该软件的计算中心或计算机网络：计</w:t>
+      </w:r>
+      <w:r>
+        <w:rPr>
+          <w:rFonts w:hint="eastAsia"/>
+          <w:lang w:eastAsia="zh-CN"/>
+        </w:rPr>
+        <w:t>算中心</w:t>
+      </w:r>
+    </w:p>
+    <w:p>
+      <w:pPr>
+        <w:ind w:leftChars="343" w:left="720"/>
+        <w:rPr>
+          <w:lang w:eastAsia="zh-CN"/>
+        </w:rPr>
+      </w:pPr>
+    </w:p>
+    <w:p>
+      <w:pPr>
+        <w:ind w:leftChars="343" w:left="720"/>
         <w:rPr>
           <w:lang w:eastAsia="zh-CN"/>
         </w:rPr>
@@ -3075,21 +3162,41 @@
           <w:rFonts w:hint="eastAsia"/>
           <w:lang w:eastAsia="zh-CN"/>
         </w:rPr>
-        <w:t>． 该软件系统同其他系统或其他机构的基本的相互来往关系：数据相互调用关系 </w:t>
-      </w:r>
-    </w:p>
-    <w:p>
-      <w:pPr>
-        <w:ind w:left="720" w:leftChars="343"/>
-        <w:rPr>
-          <w:rFonts w:hint="eastAsia"/>
-          <w:lang w:eastAsia="zh-CN"/>
-        </w:rPr>
-      </w:pPr>
-    </w:p>
-    <w:p>
-      <w:pPr>
-        <w:pStyle w:val="3"/>
+        <w:t>．</w:t>
+      </w:r>
+      <w:r>
+        <w:rPr>
+          <w:rFonts w:hint="eastAsia"/>
+          <w:lang w:eastAsia="zh-CN"/>
+        </w:rPr>
+        <w:t> </w:t>
+      </w:r>
+      <w:r>
+        <w:rPr>
+          <w:rFonts w:hint="eastAsia"/>
+          <w:lang w:eastAsia="zh-CN"/>
+        </w:rPr>
+        <w:t>该软件系统同其他系统或其他机构的基本的相互来往关系：数据相互调用关系</w:t>
+      </w:r>
+      <w:r>
+        <w:rPr>
+          <w:rFonts w:hint="eastAsia"/>
+          <w:lang w:eastAsia="zh-CN"/>
+        </w:rPr>
+        <w:t> </w:t>
+      </w:r>
+    </w:p>
+    <w:p>
+      <w:pPr>
+        <w:ind w:leftChars="343" w:left="720"/>
+        <w:rPr>
+          <w:lang w:eastAsia="zh-CN"/>
+        </w:rPr>
+      </w:pPr>
+    </w:p>
+    <w:p>
+      <w:pPr>
+        <w:pStyle w:val="2"/>
         <w:widowControl/>
         <w:numPr>
           <w:ilvl w:val="1"/>
@@ -3100,8 +3207,8 @@
           <w:lang w:eastAsia="zh-CN"/>
         </w:rPr>
       </w:pPr>
-      <w:bookmarkStart w:id="6" w:name="_Toc390869737"/>
-      <w:bookmarkStart w:id="7" w:name="_Toc37188168"/>
+      <w:bookmarkStart w:id="7" w:name="_Toc390869737"/>
+      <w:bookmarkStart w:id="8" w:name="_Toc37188168"/>
       <w:r>
         <w:rPr>
           <w:rFonts w:hint="eastAsia"/>
@@ -3109,158 +3216,425 @@
         </w:rPr>
         <w:t>参考资料</w:t>
       </w:r>
-      <w:bookmarkEnd w:id="6"/>
       <w:bookmarkEnd w:id="7"/>
-    </w:p>
-    <w:p>
-      <w:pPr>
-        <w:ind w:left="630" w:leftChars="300"/>
-        <w:rPr>
-          <w:rFonts w:hint="eastAsia"/>
-          <w:lang w:eastAsia="zh-CN"/>
-        </w:rPr>
-      </w:pPr>
-      <w:r>
-        <w:rPr>
-          <w:rFonts w:hint="eastAsia"/>
-          <w:lang w:eastAsia="zh-CN"/>
-        </w:rPr>
-        <w:t>1）． GB/T8567——2006《计算机软件文档编制规范》；</w:t>
-      </w:r>
-    </w:p>
-    <w:p>
-      <w:pPr>
-        <w:ind w:left="840" w:leftChars="400"/>
-        <w:rPr>
-          <w:lang w:eastAsia="zh-CN"/>
-        </w:rPr>
-      </w:pPr>
-    </w:p>
-    <w:p>
-      <w:pPr>
-        <w:ind w:left="630" w:leftChars="300"/>
-        <w:rPr>
-          <w:rFonts w:hint="eastAsia"/>
-          <w:lang w:eastAsia="zh-CN"/>
-        </w:rPr>
-      </w:pPr>
-      <w:r>
-        <w:rPr>
-          <w:rFonts w:hint="eastAsia"/>
-          <w:lang w:eastAsia="zh-CN"/>
-        </w:rPr>
-        <w:t>2）． 《软件工程导论(第五版)》 张海藩编著 清华大学出版社</w:t>
-      </w:r>
-    </w:p>
-    <w:p>
-      <w:pPr>
-        <w:ind w:left="1470" w:leftChars="700"/>
-        <w:rPr>
-          <w:lang w:eastAsia="zh-CN"/>
-        </w:rPr>
-      </w:pPr>
-    </w:p>
-    <w:p>
-      <w:pPr>
-        <w:ind w:left="630" w:leftChars="300"/>
-        <w:rPr>
-          <w:rFonts w:hint="eastAsia"/>
-          <w:lang w:eastAsia="zh-CN"/>
-        </w:rPr>
-      </w:pPr>
-      <w:r>
-        <w:rPr>
-          <w:rFonts w:hint="eastAsia"/>
-          <w:lang w:eastAsia="zh-CN"/>
-        </w:rPr>
-        <w:t>3）． 《图书馆信息管理系统 ——需求分析与规格说明》</w:t>
-      </w:r>
-    </w:p>
-    <w:p>
-      <w:pPr>
-        <w:ind w:left="1470" w:leftChars="700"/>
-        <w:rPr>
-          <w:lang w:eastAsia="zh-CN"/>
-        </w:rPr>
-      </w:pPr>
-    </w:p>
-    <w:p>
-      <w:pPr>
-        <w:ind w:left="630" w:leftChars="300"/>
-        <w:rPr>
-          <w:rFonts w:hint="eastAsia"/>
-          <w:lang w:eastAsia="zh-CN"/>
-        </w:rPr>
-      </w:pPr>
-      <w:r>
-        <w:rPr>
-          <w:rFonts w:hint="eastAsia"/>
-          <w:lang w:eastAsia="zh-CN"/>
-        </w:rPr>
-        <w:t>4）． 《软件工程》 李浪、朱雅莉、熊江主编  华中科技大学出版社；</w:t>
-      </w:r>
-    </w:p>
-    <w:p>
-      <w:pPr>
-        <w:ind w:left="1470" w:leftChars="700"/>
-        <w:rPr>
-          <w:lang w:eastAsia="zh-CN"/>
-        </w:rPr>
-      </w:pPr>
-    </w:p>
-    <w:p>
-      <w:pPr>
-        <w:ind w:left="630" w:leftChars="300"/>
-        <w:rPr>
-          <w:rFonts w:hint="eastAsia"/>
-          <w:lang w:eastAsia="zh-CN"/>
-        </w:rPr>
-      </w:pPr>
-      <w:r>
-        <w:rPr>
-          <w:rFonts w:hint="eastAsia"/>
-          <w:lang w:eastAsia="zh-CN"/>
-        </w:rPr>
-        <w:t>5）． 《软件文档写作教程》 马平、黄冬梅编著  电子工业出版社；</w:t>
-      </w:r>
-    </w:p>
-    <w:p>
-      <w:pPr>
-        <w:ind w:left="840" w:leftChars="400" w:firstLine="630"/>
-        <w:rPr>
-          <w:lang w:eastAsia="zh-CN"/>
-        </w:rPr>
-      </w:pPr>
-    </w:p>
-    <w:p>
-      <w:pPr>
-        <w:ind w:left="630" w:leftChars="300"/>
-        <w:rPr>
-          <w:rFonts w:hint="eastAsia"/>
-          <w:lang w:eastAsia="zh-CN"/>
-        </w:rPr>
-      </w:pPr>
-      <w:r>
-        <w:rPr>
-          <w:rFonts w:hint="eastAsia"/>
-          <w:lang w:eastAsia="zh-CN"/>
-        </w:rPr>
-        <w:t>6）． 《青院图书馆管理规章制度》</w:t>
-      </w:r>
-    </w:p>
-    <w:p>
-      <w:pPr>
-        <w:ind w:left="701" w:leftChars="334" w:firstLine="720"/>
-        <w:rPr>
-          <w:lang w:eastAsia="zh-CN"/>
-        </w:rPr>
-      </w:pPr>
-    </w:p>
-    <w:p>
-      <w:pPr>
-        <w:ind w:left="630" w:leftChars="300"/>
-        <w:rPr>
-          <w:rFonts w:hint="eastAsia" w:ascii="微软雅黑" w:hAnsi="微软雅黑" w:eastAsia="微软雅黑"/>
+      <w:bookmarkEnd w:id="8"/>
+    </w:p>
+    <w:p>
+      <w:pPr>
+        <w:ind w:leftChars="300" w:left="630"/>
+        <w:rPr>
+          <w:lang w:eastAsia="zh-CN"/>
+        </w:rPr>
+      </w:pPr>
+      <w:r>
+        <w:rPr>
+          <w:rFonts w:hint="eastAsia"/>
+          <w:lang w:eastAsia="zh-CN"/>
+        </w:rPr>
+        <w:t>1</w:t>
+      </w:r>
+      <w:r>
+        <w:rPr>
+          <w:rFonts w:hint="eastAsia"/>
+          <w:lang w:eastAsia="zh-CN"/>
+        </w:rPr>
+        <w:t>）．</w:t>
+      </w:r>
+      <w:r>
+        <w:rPr>
+          <w:rFonts w:hint="eastAsia"/>
+          <w:lang w:eastAsia="zh-CN"/>
+        </w:rPr>
+        <w:t> </w:t>
+      </w:r>
+      <w:r>
+        <w:rPr>
+          <w:rFonts w:hint="eastAsia"/>
+          <w:lang w:eastAsia="zh-CN"/>
+        </w:rPr>
+        <w:t>GB/T8567</w:t>
+      </w:r>
+      <w:r>
+        <w:rPr>
+          <w:rFonts w:hint="eastAsia"/>
+          <w:lang w:eastAsia="zh-CN"/>
+        </w:rPr>
+        <w:t>——</w:t>
+      </w:r>
+      <w:r>
+        <w:rPr>
+          <w:rFonts w:hint="eastAsia"/>
+          <w:lang w:eastAsia="zh-CN"/>
+        </w:rPr>
+        <w:t>2006</w:t>
+      </w:r>
+      <w:r>
+        <w:rPr>
+          <w:rFonts w:hint="eastAsia"/>
+          <w:lang w:eastAsia="zh-CN"/>
+        </w:rPr>
+        <w:t>《计算机软件文档编制规范》；</w:t>
+      </w:r>
+    </w:p>
+    <w:p>
+      <w:pPr>
+        <w:ind w:leftChars="400" w:left="840"/>
+        <w:rPr>
+          <w:lang w:eastAsia="zh-CN"/>
+        </w:rPr>
+      </w:pPr>
+    </w:p>
+    <w:p>
+      <w:pPr>
+        <w:ind w:leftChars="300" w:left="630"/>
+        <w:rPr>
+          <w:lang w:eastAsia="zh-CN"/>
+        </w:rPr>
+      </w:pPr>
+      <w:r>
+        <w:rPr>
+          <w:rFonts w:hint="eastAsia"/>
+          <w:lang w:eastAsia="zh-CN"/>
+        </w:rPr>
+        <w:t>2</w:t>
+      </w:r>
+      <w:r>
+        <w:rPr>
+          <w:rFonts w:hint="eastAsia"/>
+          <w:lang w:eastAsia="zh-CN"/>
+        </w:rPr>
+        <w:t>）．</w:t>
+      </w:r>
+      <w:r>
+        <w:rPr>
+          <w:rFonts w:hint="eastAsia"/>
+          <w:lang w:eastAsia="zh-CN"/>
+        </w:rPr>
+        <w:t> </w:t>
+      </w:r>
+      <w:r>
+        <w:rPr>
+          <w:rFonts w:hint="eastAsia"/>
+          <w:lang w:eastAsia="zh-CN"/>
+        </w:rPr>
+        <w:t>《软件工程导论</w:t>
+      </w:r>
+      <w:r>
+        <w:rPr>
+          <w:rFonts w:hint="eastAsia"/>
+          <w:lang w:eastAsia="zh-CN"/>
+        </w:rPr>
+        <w:t>(</w:t>
+      </w:r>
+      <w:r>
+        <w:rPr>
+          <w:rFonts w:hint="eastAsia"/>
+          <w:lang w:eastAsia="zh-CN"/>
+        </w:rPr>
+        <w:t>第五版</w:t>
+      </w:r>
+      <w:r>
+        <w:rPr>
+          <w:rFonts w:hint="eastAsia"/>
+          <w:lang w:eastAsia="zh-CN"/>
+        </w:rPr>
+        <w:t>)</w:t>
+      </w:r>
+      <w:r>
+        <w:rPr>
+          <w:rFonts w:hint="eastAsia"/>
+          <w:lang w:eastAsia="zh-CN"/>
+        </w:rPr>
+        <w:t>》</w:t>
+      </w:r>
+      <w:r>
+        <w:rPr>
+          <w:rFonts w:hint="eastAsia"/>
+          <w:lang w:eastAsia="zh-CN"/>
+        </w:rPr>
+        <w:t> </w:t>
+      </w:r>
+      <w:r>
+        <w:rPr>
+          <w:rFonts w:hint="eastAsia"/>
+          <w:lang w:eastAsia="zh-CN"/>
+        </w:rPr>
+        <w:t>张海藩编著</w:t>
+      </w:r>
+      <w:r>
+        <w:rPr>
+          <w:rFonts w:hint="eastAsia"/>
+          <w:lang w:eastAsia="zh-CN"/>
+        </w:rPr>
+        <w:t> </w:t>
+      </w:r>
+      <w:r>
+        <w:rPr>
+          <w:rFonts w:hint="eastAsia"/>
+          <w:lang w:eastAsia="zh-CN"/>
+        </w:rPr>
+        <w:t>清华大学出版社</w:t>
+      </w:r>
+    </w:p>
+    <w:p>
+      <w:pPr>
+        <w:ind w:leftChars="700" w:left="1470"/>
+        <w:rPr>
+          <w:lang w:eastAsia="zh-CN"/>
+        </w:rPr>
+      </w:pPr>
+    </w:p>
+    <w:p>
+      <w:pPr>
+        <w:ind w:leftChars="300" w:left="630"/>
+        <w:rPr>
+          <w:lang w:eastAsia="zh-CN"/>
+        </w:rPr>
+      </w:pPr>
+      <w:r>
+        <w:rPr>
+          <w:rFonts w:hint="eastAsia"/>
+          <w:lang w:eastAsia="zh-CN"/>
+        </w:rPr>
+        <w:t>3</w:t>
+      </w:r>
+      <w:r>
+        <w:rPr>
+          <w:rFonts w:hint="eastAsia"/>
+          <w:lang w:eastAsia="zh-CN"/>
+        </w:rPr>
+        <w:t>）．</w:t>
+      </w:r>
+      <w:r>
+        <w:rPr>
+          <w:rFonts w:hint="eastAsia"/>
+          <w:lang w:eastAsia="zh-CN"/>
+        </w:rPr>
+        <w:t> </w:t>
+      </w:r>
+      <w:r>
+        <w:rPr>
+          <w:rFonts w:hint="eastAsia"/>
+          <w:lang w:eastAsia="zh-CN"/>
+        </w:rPr>
+        <w:t>《图书馆信息管理系统</w:t>
+      </w:r>
+      <w:r>
+        <w:rPr>
+          <w:rFonts w:hint="eastAsia"/>
+          <w:lang w:eastAsia="zh-CN"/>
+        </w:rPr>
+        <w:t> </w:t>
+      </w:r>
+      <w:r>
+        <w:rPr>
+          <w:rFonts w:hint="eastAsia"/>
+          <w:lang w:eastAsia="zh-CN"/>
+        </w:rPr>
+        <w:t>——需求分析与规格说明》</w:t>
+      </w:r>
+    </w:p>
+    <w:p>
+      <w:pPr>
+        <w:ind w:leftChars="700" w:left="1470"/>
+        <w:rPr>
+          <w:lang w:eastAsia="zh-CN"/>
+        </w:rPr>
+      </w:pPr>
+    </w:p>
+    <w:p>
+      <w:pPr>
+        <w:ind w:leftChars="300" w:left="630"/>
+        <w:rPr>
+          <w:lang w:eastAsia="zh-CN"/>
+        </w:rPr>
+      </w:pPr>
+      <w:r>
+        <w:rPr>
+          <w:rFonts w:hint="eastAsia"/>
+          <w:lang w:eastAsia="zh-CN"/>
+        </w:rPr>
+        <w:t>4</w:t>
+      </w:r>
+      <w:r>
+        <w:rPr>
+          <w:rFonts w:hint="eastAsia"/>
+          <w:lang w:eastAsia="zh-CN"/>
+        </w:rPr>
+        <w:t>）．</w:t>
+      </w:r>
+      <w:r>
+        <w:rPr>
+          <w:rFonts w:hint="eastAsia"/>
+          <w:lang w:eastAsia="zh-CN"/>
+        </w:rPr>
+        <w:t> </w:t>
+      </w:r>
+      <w:r>
+        <w:rPr>
+          <w:rFonts w:hint="eastAsia"/>
+          <w:lang w:eastAsia="zh-CN"/>
+        </w:rPr>
+        <w:t>《软件工程》</w:t>
+      </w:r>
+      <w:r>
+        <w:rPr>
+          <w:rFonts w:hint="eastAsia"/>
+          <w:lang w:eastAsia="zh-CN"/>
+        </w:rPr>
+        <w:t> </w:t>
+      </w:r>
+      <w:r>
+        <w:rPr>
+          <w:rFonts w:hint="eastAsia"/>
+          <w:lang w:eastAsia="zh-CN"/>
+        </w:rPr>
+        <w:t>李浪、朱雅莉、熊江主编</w:t>
+      </w:r>
+      <w:r>
+        <w:rPr>
+          <w:rFonts w:hint="eastAsia"/>
+          <w:lang w:eastAsia="zh-CN"/>
+        </w:rPr>
+        <w:t>  </w:t>
+      </w:r>
+      <w:r>
+        <w:rPr>
+          <w:rFonts w:hint="eastAsia"/>
+          <w:lang w:eastAsia="zh-CN"/>
+        </w:rPr>
+        <w:t>华中科技大学出版社；</w:t>
+      </w:r>
+    </w:p>
+    <w:p>
+      <w:pPr>
+        <w:ind w:leftChars="700" w:left="1470"/>
+        <w:rPr>
+          <w:lang w:eastAsia="zh-CN"/>
+        </w:rPr>
+      </w:pPr>
+    </w:p>
+    <w:p>
+      <w:pPr>
+        <w:ind w:leftChars="300" w:left="630"/>
+        <w:rPr>
+          <w:lang w:eastAsia="zh-CN"/>
+        </w:rPr>
+      </w:pPr>
+      <w:r>
+        <w:rPr>
+          <w:rFonts w:hint="eastAsia"/>
+          <w:lang w:eastAsia="zh-CN"/>
+        </w:rPr>
+        <w:t>5</w:t>
+      </w:r>
+      <w:r>
+        <w:rPr>
+          <w:rFonts w:hint="eastAsia"/>
+          <w:lang w:eastAsia="zh-CN"/>
+        </w:rPr>
+        <w:t>）．</w:t>
+      </w:r>
+      <w:r>
+        <w:rPr>
+          <w:rFonts w:hint="eastAsia"/>
+          <w:lang w:eastAsia="zh-CN"/>
+        </w:rPr>
+        <w:t> </w:t>
+      </w:r>
+      <w:r>
+        <w:rPr>
+          <w:rFonts w:hint="eastAsia"/>
+          <w:lang w:eastAsia="zh-CN"/>
+        </w:rPr>
+        <w:t>《软件文档写作教程》</w:t>
+      </w:r>
+      <w:r>
+        <w:rPr>
+          <w:rFonts w:hint="eastAsia"/>
+          <w:lang w:eastAsia="zh-CN"/>
+        </w:rPr>
+        <w:t> </w:t>
+      </w:r>
+      <w:r>
+        <w:rPr>
+          <w:rFonts w:hint="eastAsia"/>
+          <w:lang w:eastAsia="zh-CN"/>
+        </w:rPr>
+        <w:t>马平、黄冬梅编著</w:t>
+      </w:r>
+      <w:r>
+        <w:rPr>
+          <w:rFonts w:hint="eastAsia"/>
+          <w:lang w:eastAsia="zh-CN"/>
+        </w:rPr>
+        <w:t>  </w:t>
+      </w:r>
+      <w:r>
+        <w:rPr>
+          <w:rFonts w:hint="eastAsia"/>
+          <w:lang w:eastAsia="zh-CN"/>
+        </w:rPr>
+        <w:t>电子工业出版社；</w:t>
+      </w:r>
+    </w:p>
+    <w:p>
+      <w:pPr>
+        <w:ind w:leftChars="400" w:left="840" w:firstLine="630"/>
+        <w:rPr>
+          <w:lang w:eastAsia="zh-CN"/>
+        </w:rPr>
+      </w:pPr>
+    </w:p>
+    <w:p>
+      <w:pPr>
+        <w:ind w:leftChars="300" w:left="630"/>
+        <w:rPr>
+          <w:lang w:eastAsia="zh-CN"/>
+        </w:rPr>
+      </w:pPr>
+      <w:r>
+        <w:rPr>
+          <w:rFonts w:hint="eastAsia"/>
+          <w:lang w:eastAsia="zh-CN"/>
+        </w:rPr>
+        <w:t>6</w:t>
+      </w:r>
+      <w:r>
+        <w:rPr>
+          <w:rFonts w:hint="eastAsia"/>
+          <w:lang w:eastAsia="zh-CN"/>
+        </w:rPr>
+        <w:t>）．</w:t>
+      </w:r>
+      <w:r>
+        <w:rPr>
+          <w:rFonts w:hint="eastAsia"/>
+          <w:lang w:eastAsia="zh-CN"/>
+        </w:rPr>
+        <w:t> </w:t>
+      </w:r>
+      <w:r>
+        <w:rPr>
+          <w:rFonts w:hint="eastAsia"/>
+          <w:lang w:eastAsia="zh-CN"/>
+        </w:rPr>
+        <w:t>《青院图书馆管理规章制度》</w:t>
+      </w:r>
+    </w:p>
+    <w:p>
+      <w:pPr>
+        <w:ind w:leftChars="334" w:left="701" w:firstLine="720"/>
+        <w:rPr>
+          <w:lang w:eastAsia="zh-CN"/>
+        </w:rPr>
+      </w:pPr>
+    </w:p>
+    <w:p>
+      <w:pPr>
+        <w:ind w:leftChars="300" w:left="630"/>
+        <w:rPr>
+          <w:rFonts w:ascii="微软雅黑" w:eastAsia="微软雅黑" w:hAnsi="微软雅黑"/>
           <w:color w:val="000000"/>
           <w:sz w:val="42"/>
           <w:szCs w:val="42"/>
@@ -3272,7 +3646,14 @@
           <w:rFonts w:hint="eastAsia"/>
           <w:lang w:eastAsia="zh-CN"/>
         </w:rPr>
-        <w:t>7）</w:t>
+        <w:t>7</w:t>
+      </w:r>
+      <w:r>
+        <w:rPr>
+          <w:rFonts w:hint="eastAsia"/>
+          <w:lang w:eastAsia="zh-CN"/>
+        </w:rPr>
+        <w:t>）</w:t>
       </w:r>
       <w:r>
         <w:rPr>
@@ -3285,51 +3666,64 @@
           <w:rFonts w:hint="eastAsia"/>
           <w:lang w:eastAsia="zh-CN"/>
         </w:rPr>
-        <w:t>《图书管理系统设计说明书》 @</w:t>
-      </w:r>
-      <w:r>
-        <w:fldChar w:fldCharType="begin"/>
-      </w:r>
-      <w:r>
-        <w:instrText xml:space="preserve"> HYPERLINK "https://me.csdn.net/u014429961" \t "_blank" </w:instrText>
-      </w:r>
-      <w:r>
-        <w:fldChar w:fldCharType="separate"/>
-      </w:r>
-      <w:r>
-        <w:rPr>
-          <w:rFonts w:hint="eastAsia"/>
-          <w:lang w:eastAsia="zh-CN"/>
-        </w:rPr>
-        <w:t>IT学无止境</w:t>
-      </w:r>
-      <w:r>
-        <w:rPr>
-          <w:rFonts w:hint="eastAsia"/>
-          <w:lang w:eastAsia="zh-CN"/>
-        </w:rPr>
-        <w:fldChar w:fldCharType="end"/>
-      </w:r>
-      <w:r>
-        <w:rPr>
-          <w:rFonts w:hint="eastAsia"/>
-          <w:lang w:eastAsia="zh-CN"/>
-        </w:rPr>
-        <w:t>著 CSDN论坛；</w:t>
+        <w:t>《图书管理系统设计说明书》</w:t>
+      </w:r>
+      <w:r>
+        <w:rPr>
+          <w:rFonts w:hint="eastAsia"/>
+          <w:lang w:eastAsia="zh-CN"/>
+        </w:rPr>
+        <w:t xml:space="preserve"> @</w:t>
+      </w:r>
+      <w:hyperlink r:id="rId9" w:tgtFrame="_blank" w:history="1">
+        <w:r>
+          <w:rPr>
+            <w:rFonts w:hint="eastAsia"/>
+            <w:lang w:eastAsia="zh-CN"/>
+          </w:rPr>
+          <w:t>IT</w:t>
+        </w:r>
+        <w:r>
+          <w:rPr>
+            <w:rFonts w:hint="eastAsia"/>
+            <w:lang w:eastAsia="zh-CN"/>
+          </w:rPr>
+          <w:t>学无止境</w:t>
+        </w:r>
+      </w:hyperlink>
+      <w:r>
+        <w:rPr>
+          <w:rFonts w:hint="eastAsia"/>
+          <w:lang w:eastAsia="zh-CN"/>
+        </w:rPr>
+        <w:t>著</w:t>
+      </w:r>
+      <w:r>
+        <w:rPr>
+          <w:rFonts w:hint="eastAsia"/>
+          <w:lang w:eastAsia="zh-CN"/>
+        </w:rPr>
+        <w:t xml:space="preserve"> CSDN</w:t>
+      </w:r>
+      <w:r>
+        <w:rPr>
+          <w:rFonts w:hint="eastAsia"/>
+          <w:lang w:eastAsia="zh-CN"/>
+        </w:rPr>
+        <w:t>论坛；</w:t>
       </w:r>
     </w:p>
     <w:p>
       <w:pPr>
         <w:ind w:firstLine="630"/>
         <w:rPr>
-          <w:rFonts w:hint="eastAsia"/>
-          <w:lang w:eastAsia="zh-CN"/>
-        </w:rPr>
-      </w:pPr>
-    </w:p>
-    <w:p>
-      <w:pPr>
-        <w:pStyle w:val="3"/>
+          <w:lang w:eastAsia="zh-CN"/>
+        </w:rPr>
+      </w:pPr>
+    </w:p>
+    <w:p>
+      <w:pPr>
+        <w:pStyle w:val="2"/>
         <w:widowControl/>
         <w:numPr>
           <w:ilvl w:val="1"/>
@@ -3340,8 +3734,8 @@
           <w:lang w:eastAsia="zh-CN"/>
         </w:rPr>
       </w:pPr>
-      <w:bookmarkStart w:id="8" w:name="_Toc390869738"/>
-      <w:bookmarkStart w:id="9" w:name="_Toc37188169"/>
+      <w:bookmarkStart w:id="9" w:name="_Toc390869738"/>
+      <w:bookmarkStart w:id="10" w:name="_Toc37188169"/>
       <w:r>
         <w:rPr>
           <w:rFonts w:hint="eastAsia"/>
@@ -3349,37 +3743,50 @@
         </w:rPr>
         <w:t>定义及说明</w:t>
       </w:r>
-      <w:bookmarkEnd w:id="8"/>
       <w:bookmarkEnd w:id="9"/>
+      <w:bookmarkEnd w:id="10"/>
     </w:p>
     <w:p>
       <w:pPr>
         <w:ind w:left="720"/>
         <w:rPr>
-          <w:rFonts w:hint="eastAsia"/>
-          <w:lang w:eastAsia="zh-CN"/>
-        </w:rPr>
-      </w:pPr>
-      <w:r>
-        <w:rPr>
-          <w:rFonts w:hint="eastAsia"/>
-          <w:lang w:eastAsia="zh-CN"/>
-        </w:rPr>
-        <w:t>非功能性需求：所有用户在使用本系统之前都必须通过自己的用户名和密码登录，才能进行其他操作。该子系统主要负责判断登录时判断用户名和密码的正确性。</w:t>
-      </w:r>
-    </w:p>
-    <w:p>
-      <w:pPr>
-        <w:rPr>
-          <w:rFonts w:hint="eastAsia"/>
-          <w:lang w:eastAsia="zh-CN"/>
-        </w:rPr>
-      </w:pPr>
-    </w:p>
-    <w:p>
-      <w:pPr>
-        <w:rPr>
-          <w:rFonts w:hint="eastAsia"/>
+          <w:lang w:eastAsia="zh-CN"/>
+        </w:rPr>
+      </w:pPr>
+      <w:r>
+        <w:rPr>
+          <w:rFonts w:hint="eastAsia"/>
+          <w:lang w:eastAsia="zh-CN"/>
+        </w:rPr>
+        <w:t>非功能性需求：所有用户在使用本系统之前都必须通过自己的用户名和密码登录，才能进行其他操作。该子系统主要负责判断登录</w:t>
+      </w:r>
+      <w:proofErr w:type="gramStart"/>
+      <w:r>
+        <w:rPr>
+          <w:rFonts w:hint="eastAsia"/>
+          <w:lang w:eastAsia="zh-CN"/>
+        </w:rPr>
+        <w:t>时判断</w:t>
+      </w:r>
+      <w:proofErr w:type="gramEnd"/>
+      <w:r>
+        <w:rPr>
+          <w:rFonts w:hint="eastAsia"/>
+          <w:lang w:eastAsia="zh-CN"/>
+        </w:rPr>
+        <w:t>用户名和密码的正确性。</w:t>
+      </w:r>
+    </w:p>
+    <w:p>
+      <w:pPr>
+        <w:rPr>
+          <w:lang w:eastAsia="zh-CN"/>
+        </w:rPr>
+      </w:pPr>
+    </w:p>
+    <w:p>
+      <w:pPr>
+        <w:rPr>
           <w:lang w:eastAsia="zh-CN"/>
         </w:rPr>
       </w:pPr>
@@ -3392,7 +3799,7 @@
     </w:p>
     <w:p>
       <w:pPr>
-        <w:pStyle w:val="2"/>
+        <w:pStyle w:val="1"/>
         <w:widowControl/>
         <w:numPr>
           <w:ilvl w:val="0"/>
@@ -3404,21 +3811,22 @@
           <w:lang w:eastAsia="zh-CN"/>
         </w:rPr>
       </w:pPr>
-      <w:bookmarkStart w:id="10" w:name="_Toc390869739"/>
-      <w:bookmarkStart w:id="11" w:name="_Toc37188170"/>
-      <w:r>
-        <w:rPr>
-          <w:rFonts w:hint="eastAsia"/>
-          <w:lang w:eastAsia="zh-CN"/>
-        </w:rPr>
+      <w:bookmarkStart w:id="11" w:name="_Toc390869739"/>
+      <w:bookmarkStart w:id="12" w:name="_Toc37188170"/>
+      <w:r>
+        <w:rPr>
+          <w:rFonts w:hint="eastAsia"/>
+          <w:lang w:eastAsia="zh-CN"/>
+        </w:rPr>
+        <w:lastRenderedPageBreak/>
         <w:t>设计概述</w:t>
       </w:r>
-      <w:bookmarkEnd w:id="10"/>
       <w:bookmarkEnd w:id="11"/>
-    </w:p>
-    <w:p>
-      <w:pPr>
-        <w:pStyle w:val="3"/>
+      <w:bookmarkEnd w:id="12"/>
+    </w:p>
+    <w:p>
+      <w:pPr>
+        <w:pStyle w:val="2"/>
         <w:widowControl/>
         <w:numPr>
           <w:ilvl w:val="1"/>
@@ -3429,8 +3837,8 @@
           <w:lang w:eastAsia="zh-CN"/>
         </w:rPr>
       </w:pPr>
-      <w:bookmarkStart w:id="12" w:name="_Toc37188171"/>
-      <w:bookmarkStart w:id="13" w:name="_Toc390869740"/>
+      <w:bookmarkStart w:id="13" w:name="_Toc37188171"/>
+      <w:bookmarkStart w:id="14" w:name="_Toc390869740"/>
       <w:r>
         <w:rPr>
           <w:rFonts w:hint="eastAsia"/>
@@ -3438,12 +3846,12 @@
         </w:rPr>
         <w:t>任务和目标</w:t>
       </w:r>
-      <w:bookmarkEnd w:id="12"/>
       <w:bookmarkEnd w:id="13"/>
-    </w:p>
-    <w:p>
-      <w:pPr>
-        <w:pStyle w:val="4"/>
+      <w:bookmarkEnd w:id="14"/>
+    </w:p>
+    <w:p>
+      <w:pPr>
+        <w:pStyle w:val="3"/>
         <w:widowControl/>
         <w:numPr>
           <w:ilvl w:val="2"/>
@@ -3455,8 +3863,8 @@
           <w:lang w:eastAsia="zh-CN"/>
         </w:rPr>
       </w:pPr>
-      <w:bookmarkStart w:id="14" w:name="_Toc37188172"/>
-      <w:bookmarkStart w:id="15" w:name="_Toc390869741"/>
+      <w:bookmarkStart w:id="15" w:name="_Toc37188172"/>
+      <w:bookmarkStart w:id="16" w:name="_Toc390869741"/>
       <w:r>
         <w:rPr>
           <w:rFonts w:hint="eastAsia"/>
@@ -3464,23 +3872,68 @@
         </w:rPr>
         <w:t>需求概述</w:t>
       </w:r>
-      <w:bookmarkEnd w:id="14"/>
       <w:bookmarkEnd w:id="15"/>
+      <w:bookmarkEnd w:id="16"/>
     </w:p>
     <w:p>
       <w:pPr>
         <w:ind w:left="663" w:firstLine="57"/>
         <w:rPr>
-          <w:rFonts w:hint="eastAsia"/>
-          <w:lang w:eastAsia="zh-CN"/>
-        </w:rPr>
-      </w:pPr>
-      <w:r>
-        <w:rPr>
-          <w:rFonts w:hint="eastAsia"/>
-          <w:lang w:eastAsia="zh-CN"/>
-        </w:rPr>
-        <w:t>1）商家信息输入输出：商家编号，每个商家申请的用户账号，用于登入商家端系统；密码，使商家登录的必须前提，只有商家账号和密码都输入正确才能登陆i食堂商家端系统开始使用；商家名称，每个商家都有一个唯一的名称，它是唯一有效区分商家的方式；商家图片，每户商家的展示图，是区分商家的的方法之一；经营人，地址，经营许可证，注册时间，如果商家的注册时间超过了三年，则需要商家申请更新商家信息，是区分商家是否具有经营许可的标准；已售数目，当前月份售出的数量；库存量，是一户商家每道菜品的库存数量的数量；菜品编号，它是唯一有效区分菜品的方式；菜品名称，是顾客区分菜品的有效方法之一；菜品展示图，是顾客区分菜品的有效方法之一；菜品说明，它是顾客了解菜品信息的方式之一；菜品价格，它是顾客了解菜品信息的方式之一；</w:t>
+          <w:lang w:eastAsia="zh-CN"/>
+        </w:rPr>
+      </w:pPr>
+      <w:r>
+        <w:rPr>
+          <w:rFonts w:hint="eastAsia"/>
+          <w:lang w:eastAsia="zh-CN"/>
+        </w:rPr>
+        <w:t>1</w:t>
+      </w:r>
+      <w:r>
+        <w:rPr>
+          <w:rFonts w:hint="eastAsia"/>
+          <w:lang w:eastAsia="zh-CN"/>
+        </w:rPr>
+        <w:t>）商家信息输入输出：商家编号，每个商家申请的用户账号，用于登入商家端系统；密码，使商家登录的必须前提，只有商家账号和密码都输入正确才能登陆</w:t>
+      </w:r>
+      <w:proofErr w:type="spellStart"/>
+      <w:r>
+        <w:rPr>
+          <w:rFonts w:hint="eastAsia"/>
+          <w:lang w:eastAsia="zh-CN"/>
+        </w:rPr>
+        <w:t>i</w:t>
+      </w:r>
+      <w:proofErr w:type="spellEnd"/>
+      <w:r>
+        <w:rPr>
+          <w:rFonts w:hint="eastAsia"/>
+          <w:lang w:eastAsia="zh-CN"/>
+        </w:rPr>
+        <w:t>食堂商家端系统开始使用；商家名称，每个商家都有一个唯一的名称，它是唯一有效区分商家的方式；商家图片，每户商家的展示图，是区分商家的</w:t>
+      </w:r>
+      <w:proofErr w:type="gramStart"/>
+      <w:r>
+        <w:rPr>
+          <w:rFonts w:hint="eastAsia"/>
+          <w:lang w:eastAsia="zh-CN"/>
+        </w:rPr>
+        <w:t>的</w:t>
+      </w:r>
+      <w:proofErr w:type="gramEnd"/>
+      <w:r>
+        <w:rPr>
+          <w:rFonts w:hint="eastAsia"/>
+          <w:lang w:eastAsia="zh-CN"/>
+        </w:rPr>
+        <w:t>方法之一；经营人，地址，经营许可证，注册时间，如果商家的注册时间超过了三年，则需要商家申请更新商家信息，是区分商家是否具有经营许可的标准；已售数目，当前月份售出的数量；库存量，是一户商家每道菜品的库存数量的数量；菜品编号，它是唯一有效区分</w:t>
+      </w:r>
+      <w:r>
+        <w:rPr>
+          <w:rFonts w:hint="eastAsia"/>
+          <w:lang w:eastAsia="zh-CN"/>
+        </w:rPr>
+        <w:t>菜品的方式；菜品名称，是顾客区分菜品的有效方法之一；菜品展示图，是顾客区分菜品的有效方法之一；菜品说明，它是顾客了解菜品信息的方式之一；菜品价格，它是顾客了解菜品信息的方式之一；</w:t>
       </w:r>
     </w:p>
     <w:p>
@@ -3494,16 +3947,61 @@
       <w:pPr>
         <w:ind w:left="663" w:firstLine="57"/>
         <w:rPr>
-          <w:rFonts w:hint="eastAsia"/>
-          <w:lang w:eastAsia="zh-CN"/>
-        </w:rPr>
-      </w:pPr>
-      <w:r>
-        <w:rPr>
-          <w:rFonts w:hint="eastAsia"/>
-          <w:lang w:eastAsia="zh-CN"/>
-        </w:rPr>
-        <w:t>2）顾客输信息入输出：顾客编号，每个顾客都有一个唯一的编号，通常为学生学号或是教职工的教职工号，是有效区分顾客的唯一标识；密码，使用户登录的必须前提，只有顾客编号和密码都输入正确才能登陆i食堂顾客端系统开始使用；用户名，每个顾客的真实姓名，是区分用户的方式之一；性别，年龄，院系，专业，电话，地址，是用户资料的组成部分，用来完善用户资料，方便管理员进行管理；入校时间，离校时间，是顾客的有效期范围，只有在校用户才能使用该系统，用户从入学时分配顾客编号，直到用户离校此编号作废，不能再使用；</w:t>
+          <w:lang w:eastAsia="zh-CN"/>
+        </w:rPr>
+      </w:pPr>
+      <w:r>
+        <w:rPr>
+          <w:rFonts w:hint="eastAsia"/>
+          <w:lang w:eastAsia="zh-CN"/>
+        </w:rPr>
+        <w:t>2</w:t>
+      </w:r>
+      <w:r>
+        <w:rPr>
+          <w:rFonts w:hint="eastAsia"/>
+          <w:lang w:eastAsia="zh-CN"/>
+        </w:rPr>
+        <w:t>）顾客</w:t>
+      </w:r>
+      <w:proofErr w:type="gramStart"/>
+      <w:r>
+        <w:rPr>
+          <w:rFonts w:hint="eastAsia"/>
+          <w:lang w:eastAsia="zh-CN"/>
+        </w:rPr>
+        <w:t>输信息</w:t>
+      </w:r>
+      <w:proofErr w:type="gramEnd"/>
+      <w:r>
+        <w:rPr>
+          <w:rFonts w:hint="eastAsia"/>
+          <w:lang w:eastAsia="zh-CN"/>
+        </w:rPr>
+        <w:t>入输出：顾客编号，每个顾客都有一个唯一的编号，通常为学生学号或是教职工的教职工号，是有效区分顾客的唯一标识；密码，使用户登录的必须前提，只有顾客编号和密码都输入正确才能登陆</w:t>
+      </w:r>
+      <w:proofErr w:type="spellStart"/>
+      <w:r>
+        <w:rPr>
+          <w:rFonts w:hint="eastAsia"/>
+          <w:lang w:eastAsia="zh-CN"/>
+        </w:rPr>
+        <w:t>i</w:t>
+      </w:r>
+      <w:proofErr w:type="spellEnd"/>
+      <w:r>
+        <w:rPr>
+          <w:rFonts w:hint="eastAsia"/>
+          <w:lang w:eastAsia="zh-CN"/>
+        </w:rPr>
+        <w:t>食堂顾客端系统开始使用；用户名，每个顾客的真实姓名，是区分用户的方式之一；性别，年龄，院系，专业，电话，地址，是用户资料的组成部分，用来完善用</w:t>
+      </w:r>
+      <w:r>
+        <w:rPr>
+          <w:rFonts w:hint="eastAsia"/>
+          <w:lang w:eastAsia="zh-CN"/>
+        </w:rPr>
+        <w:t>户资料，方便管理员进行管理；入校时间，离校时间，是顾客的有效期范围，只有在校用户才能使用该系统，用户从入学时分配顾客编号，直到用户离校此编号作废，不能再使用；</w:t>
       </w:r>
     </w:p>
     <w:p>
@@ -3517,16 +4015,29 @@
       <w:pPr>
         <w:ind w:left="663" w:firstLine="57"/>
         <w:rPr>
-          <w:rFonts w:hint="eastAsia"/>
-          <w:lang w:eastAsia="zh-CN"/>
-        </w:rPr>
-      </w:pPr>
-      <w:r>
-        <w:rPr>
-          <w:rFonts w:hint="eastAsia"/>
-          <w:lang w:eastAsia="zh-CN"/>
-        </w:rPr>
-        <w:t xml:space="preserve">3）订单输入输出：顾客编号，商家编号，菜品名称，菜品价格，是查看顾客所预订菜品信息是否正确的方式；下单时间，用户下单的时间；预订时间，用户预订的时间； </w:t>
+          <w:lang w:eastAsia="zh-CN"/>
+        </w:rPr>
+      </w:pPr>
+      <w:r>
+        <w:rPr>
+          <w:rFonts w:hint="eastAsia"/>
+          <w:lang w:eastAsia="zh-CN"/>
+        </w:rPr>
+        <w:t>3</w:t>
+      </w:r>
+      <w:r>
+        <w:rPr>
+          <w:rFonts w:hint="eastAsia"/>
+          <w:lang w:eastAsia="zh-CN"/>
+        </w:rPr>
+        <w:t>）订单输入输出：顾客编号，商家编号，菜品名称，菜品价格，是查看顾客所预订菜品信息是否正确的方式；下单时间，用户下单的时间；预订时间，用户预订的时间；</w:t>
+      </w:r>
+      <w:r>
+        <w:rPr>
+          <w:rFonts w:hint="eastAsia"/>
+          <w:lang w:eastAsia="zh-CN"/>
+        </w:rPr>
+        <w:t xml:space="preserve"> </w:t>
       </w:r>
     </w:p>
     <w:p>
@@ -3548,21 +4059,34 @@
           <w:rFonts w:hint="eastAsia"/>
           <w:lang w:eastAsia="zh-CN"/>
         </w:rPr>
-        <w:t>4）评论输入输出：评论编号，每条都有一个唯一的编号，它是唯一有效区分评论的方式；顾客编号，商家编号，菜品编号；评价内容，评价的主要内容；发送时间，评价发送的时间；总体评价、态度评价、价格评价、美味评价，是顾客对菜品的评价分数；等待时间，顾客等待的时间；</w:t>
+        <w:t>4</w:t>
+      </w:r>
+      <w:r>
+        <w:rPr>
+          <w:rFonts w:hint="eastAsia"/>
+          <w:lang w:eastAsia="zh-CN"/>
+        </w:rPr>
+        <w:t>）评论输入输出：评论编号，每条都有一个唯一的编号，它是唯一有效区分评论的方式；顾客编号，商家编号，菜品编号；评价内容，评价的主要内容；发送时间，评价发送的时间；总体评价、态度评价、价格评价、美</w:t>
+      </w:r>
+      <w:r>
+        <w:rPr>
+          <w:rFonts w:hint="eastAsia"/>
+          <w:lang w:eastAsia="zh-CN"/>
+        </w:rPr>
+        <w:t>味评价，是顾客对菜品的评价分数；等待时间，顾客等待的时间；</w:t>
       </w:r>
     </w:p>
     <w:p>
       <w:pPr>
         <w:ind w:left="663" w:firstLine="57"/>
         <w:rPr>
-          <w:rFonts w:hint="eastAsia"/>
-          <w:lang w:eastAsia="zh-CN"/>
-        </w:rPr>
-      </w:pPr>
-    </w:p>
-    <w:p>
-      <w:pPr>
-        <w:pStyle w:val="4"/>
+          <w:lang w:eastAsia="zh-CN"/>
+        </w:rPr>
+      </w:pPr>
+    </w:p>
+    <w:p>
+      <w:pPr>
+        <w:pStyle w:val="3"/>
         <w:widowControl/>
         <w:numPr>
           <w:ilvl w:val="2"/>
@@ -3574,8 +4098,8 @@
           <w:lang w:eastAsia="zh-CN"/>
         </w:rPr>
       </w:pPr>
-      <w:bookmarkStart w:id="16" w:name="_Toc390869742"/>
-      <w:bookmarkStart w:id="17" w:name="_Toc37188173"/>
+      <w:bookmarkStart w:id="17" w:name="_Toc390869742"/>
+      <w:bookmarkStart w:id="18" w:name="_Toc37188173"/>
       <w:r>
         <w:rPr>
           <w:rFonts w:hint="eastAsia"/>
@@ -3583,8 +4107,8 @@
         </w:rPr>
         <w:t>运行环境概述</w:t>
       </w:r>
-      <w:bookmarkEnd w:id="16"/>
       <w:bookmarkEnd w:id="17"/>
+      <w:bookmarkEnd w:id="18"/>
     </w:p>
     <w:p>
       <w:pPr>
@@ -3603,7 +4127,14 @@
           <w:rFonts w:hint="eastAsia"/>
           <w:lang w:eastAsia="zh-CN"/>
         </w:rPr>
-        <w:t>运行平台：Android</w:t>
+        <w:t>运行平台：</w:t>
+      </w:r>
+      <w:r>
+        <w:rPr>
+          <w:rFonts w:hint="eastAsia"/>
+          <w:lang w:eastAsia="zh-CN"/>
+        </w:rPr>
+        <w:t>Android</w:t>
       </w:r>
       <w:r>
         <w:rPr>
@@ -3622,7 +4153,6 @@
     <w:p>
       <w:pPr>
         <w:rPr>
-          <w:rFonts w:hint="eastAsia"/>
           <w:lang w:eastAsia="zh-CN"/>
         </w:rPr>
       </w:pPr>
@@ -3644,7 +4174,14 @@
           <w:rFonts w:hint="eastAsia"/>
           <w:lang w:eastAsia="zh-CN"/>
         </w:rPr>
-        <w:t>处理器：性能达到高通骁龙6</w:t>
+        <w:t>处理器：性能达到高通骁龙</w:t>
+      </w:r>
+      <w:r>
+        <w:rPr>
+          <w:rFonts w:hint="eastAsia"/>
+          <w:lang w:eastAsia="zh-CN"/>
+        </w:rPr>
+        <w:t>6</w:t>
       </w:r>
       <w:r>
         <w:rPr>
@@ -3652,12 +4189,21 @@
         </w:rPr>
         <w:t>25</w:t>
       </w:r>
-      <w:r>
-        <w:rPr>
-          <w:rFonts w:hint="eastAsia"/>
-          <w:lang w:eastAsia="zh-CN"/>
-        </w:rPr>
-        <w:t>或海思麒麟7</w:t>
+      <w:proofErr w:type="gramStart"/>
+      <w:r>
+        <w:rPr>
+          <w:rFonts w:hint="eastAsia"/>
+          <w:lang w:eastAsia="zh-CN"/>
+        </w:rPr>
+        <w:t>或海思麒麟</w:t>
+      </w:r>
+      <w:proofErr w:type="gramEnd"/>
+      <w:r>
+        <w:rPr>
+          <w:rFonts w:hint="eastAsia"/>
+          <w:lang w:eastAsia="zh-CN"/>
+        </w:rPr>
+        <w:t>7</w:t>
       </w:r>
       <w:r>
         <w:rPr>
@@ -3676,7 +4222,6 @@
     <w:p>
       <w:pPr>
         <w:rPr>
-          <w:rFonts w:hint="eastAsia"/>
           <w:sz w:val="24"/>
           <w:szCs w:val="24"/>
           <w:lang w:eastAsia="zh-CN"/>
@@ -3721,7 +4266,6 @@
       <w:pPr>
         <w:ind w:firstLine="720"/>
         <w:rPr>
-          <w:rFonts w:hint="eastAsia"/>
           <w:lang w:eastAsia="zh-CN"/>
         </w:rPr>
       </w:pPr>
@@ -3758,14 +4302,13 @@
       <w:pPr>
         <w:ind w:firstLine="720"/>
         <w:rPr>
-          <w:rFonts w:hint="eastAsia"/>
-          <w:lang w:eastAsia="zh-CN"/>
-        </w:rPr>
-      </w:pPr>
-    </w:p>
-    <w:p>
-      <w:pPr>
-        <w:pStyle w:val="4"/>
+          <w:lang w:eastAsia="zh-CN"/>
+        </w:rPr>
+      </w:pPr>
+    </w:p>
+    <w:p>
+      <w:pPr>
+        <w:pStyle w:val="3"/>
         <w:widowControl/>
         <w:numPr>
           <w:ilvl w:val="2"/>
@@ -3777,8 +4320,8 @@
           <w:lang w:eastAsia="zh-CN"/>
         </w:rPr>
       </w:pPr>
-      <w:bookmarkStart w:id="18" w:name="_Toc37188174"/>
-      <w:bookmarkStart w:id="19" w:name="_Toc390869743"/>
+      <w:bookmarkStart w:id="19" w:name="_Toc37188174"/>
+      <w:bookmarkStart w:id="20" w:name="_Toc390869743"/>
       <w:r>
         <w:rPr>
           <w:rFonts w:hint="eastAsia"/>
@@ -3786,23 +4329,66 @@
         </w:rPr>
         <w:t>条件与限制</w:t>
       </w:r>
-      <w:bookmarkEnd w:id="18"/>
       <w:bookmarkEnd w:id="19"/>
+      <w:bookmarkEnd w:id="20"/>
     </w:p>
     <w:p>
       <w:pPr>
         <w:ind w:left="663" w:firstLine="57"/>
         <w:rPr>
-          <w:rFonts w:hint="eastAsia"/>
-          <w:lang w:eastAsia="zh-CN"/>
-        </w:rPr>
-      </w:pPr>
-      <w:r>
-        <w:rPr>
-          <w:rFonts w:hint="eastAsia"/>
-          <w:lang w:eastAsia="zh-CN"/>
-        </w:rPr>
-        <w:t>1）.内部限制：客户端系统开发过程需严格按照运行环境所要求的性能和内存要求进行开发，i食堂是一款面向全体高校学生和教职工的a</w:t>
+          <w:lang w:eastAsia="zh-CN"/>
+        </w:rPr>
+      </w:pPr>
+      <w:r>
+        <w:rPr>
+          <w:rFonts w:hint="eastAsia"/>
+          <w:lang w:eastAsia="zh-CN"/>
+        </w:rPr>
+        <w:t>1</w:t>
+      </w:r>
+      <w:r>
+        <w:rPr>
+          <w:rFonts w:hint="eastAsia"/>
+          <w:lang w:eastAsia="zh-CN"/>
+        </w:rPr>
+        <w:t>）</w:t>
+      </w:r>
+      <w:r>
+        <w:rPr>
+          <w:rFonts w:hint="eastAsia"/>
+          <w:lang w:eastAsia="zh-CN"/>
+        </w:rPr>
+        <w:t>.</w:t>
+      </w:r>
+      <w:r>
+        <w:rPr>
+          <w:rFonts w:hint="eastAsia"/>
+          <w:lang w:eastAsia="zh-CN"/>
+        </w:rPr>
+        <w:t>内部限制：客户端系统开发过程需严格按照运行环境所要求的性能和内存要求进行开发，</w:t>
+      </w:r>
+      <w:proofErr w:type="spellStart"/>
+      <w:r>
+        <w:rPr>
+          <w:rFonts w:hint="eastAsia"/>
+          <w:lang w:eastAsia="zh-CN"/>
+        </w:rPr>
+        <w:t>i</w:t>
+      </w:r>
+      <w:proofErr w:type="spellEnd"/>
+      <w:r>
+        <w:rPr>
+          <w:rFonts w:hint="eastAsia"/>
+          <w:lang w:eastAsia="zh-CN"/>
+        </w:rPr>
+        <w:t>食堂是一款面向全体高校学生和教职工的</w:t>
+      </w:r>
+      <w:r>
+        <w:rPr>
+          <w:rFonts w:hint="eastAsia"/>
+          <w:lang w:eastAsia="zh-CN"/>
+        </w:rPr>
+        <w:t>a</w:t>
       </w:r>
       <w:r>
         <w:rPr>
@@ -3815,7 +4401,30 @@
           <w:rFonts w:hint="eastAsia"/>
           <w:lang w:eastAsia="zh-CN"/>
         </w:rPr>
-        <w:t>，因此需要让尽可能多的用户都能流畅运行i食堂客户端的a</w:t>
+        <w:t>，因此需要让尽可能多的用户都能流畅运行</w:t>
+      </w:r>
+      <w:proofErr w:type="spellStart"/>
+      <w:r>
+        <w:rPr>
+          <w:rFonts w:hint="eastAsia"/>
+          <w:lang w:eastAsia="zh-CN"/>
+        </w:rPr>
+        <w:t>i</w:t>
+      </w:r>
+      <w:proofErr w:type="spellEnd"/>
+      <w:r>
+        <w:rPr>
+          <w:rFonts w:hint="eastAsia"/>
+          <w:lang w:eastAsia="zh-CN"/>
+        </w:rPr>
+        <w:t>食堂客户端的</w:t>
+      </w:r>
+      <w:r>
+        <w:rPr>
+          <w:rFonts w:hint="eastAsia"/>
+          <w:lang w:eastAsia="zh-CN"/>
+        </w:rPr>
+        <w:t>a</w:t>
       </w:r>
       <w:r>
         <w:rPr>
@@ -3856,7 +4465,30 @@
           <w:rFonts w:hint="eastAsia"/>
           <w:lang w:eastAsia="zh-CN"/>
         </w:rPr>
-        <w:t>）外部限制：商家端的操作应尽可能简单，降低商家的使用成本，尽可能避免商家因使用过程过于繁琐而拒绝接入i食堂平台的情况。</w:t>
+        <w:t>）外部限制：商家端的操作应尽可能简单，降低商家的使用成本，尽可能避免商</w:t>
+      </w:r>
+      <w:r>
+        <w:rPr>
+          <w:rFonts w:hint="eastAsia"/>
+          <w:lang w:eastAsia="zh-CN"/>
+        </w:rPr>
+        <w:t>家因使用过程过于繁琐而拒绝接入</w:t>
+      </w:r>
+      <w:proofErr w:type="spellStart"/>
+      <w:r>
+        <w:rPr>
+          <w:rFonts w:hint="eastAsia"/>
+          <w:lang w:eastAsia="zh-CN"/>
+        </w:rPr>
+        <w:t>i</w:t>
+      </w:r>
+      <w:proofErr w:type="spellEnd"/>
+      <w:r>
+        <w:rPr>
+          <w:rFonts w:hint="eastAsia"/>
+          <w:lang w:eastAsia="zh-CN"/>
+        </w:rPr>
+        <w:t>食堂平台的情况。</w:t>
       </w:r>
     </w:p>
     <w:p>
@@ -3871,16 +4503,30 @@
       <w:pPr>
         <w:ind w:left="663" w:firstLine="57"/>
         <w:rPr>
-          <w:rFonts w:hint="eastAsia"/>
-          <w:lang w:eastAsia="zh-CN"/>
-        </w:rPr>
-      </w:pPr>
-      <w:r>
-        <w:rPr>
-          <w:rFonts w:hint="eastAsia"/>
-          <w:lang w:eastAsia="zh-CN"/>
-        </w:rPr>
-        <w:t>3）进度限制：整个开发过程应在2</w:t>
+          <w:lang w:eastAsia="zh-CN"/>
+        </w:rPr>
+      </w:pPr>
+      <w:r>
+        <w:rPr>
+          <w:rFonts w:hint="eastAsia"/>
+          <w:lang w:eastAsia="zh-CN"/>
+        </w:rPr>
+        <w:lastRenderedPageBreak/>
+        <w:t>3</w:t>
+      </w:r>
+      <w:r>
+        <w:rPr>
+          <w:rFonts w:hint="eastAsia"/>
+          <w:lang w:eastAsia="zh-CN"/>
+        </w:rPr>
+        <w:t>）进度限制：整个开发过程应在</w:t>
+      </w:r>
+      <w:r>
+        <w:rPr>
+          <w:rFonts w:hint="eastAsia"/>
+          <w:lang w:eastAsia="zh-CN"/>
+        </w:rPr>
+        <w:t>2</w:t>
       </w:r>
       <w:r>
         <w:rPr>
@@ -3893,20 +4539,47 @@
           <w:rFonts w:hint="eastAsia"/>
           <w:lang w:eastAsia="zh-CN"/>
         </w:rPr>
-        <w:t>年6月7日前完成。</w:t>
-      </w:r>
-    </w:p>
-    <w:p>
-      <w:pPr>
-        <w:rPr>
-          <w:rFonts w:hint="eastAsia"/>
-          <w:lang w:eastAsia="zh-CN"/>
-        </w:rPr>
-      </w:pPr>
-    </w:p>
-    <w:p>
-      <w:pPr>
-        <w:pStyle w:val="4"/>
+        <w:t>年</w:t>
+      </w:r>
+      <w:r>
+        <w:rPr>
+          <w:rFonts w:hint="eastAsia"/>
+          <w:lang w:eastAsia="zh-CN"/>
+        </w:rPr>
+        <w:t>6</w:t>
+      </w:r>
+      <w:r>
+        <w:rPr>
+          <w:rFonts w:hint="eastAsia"/>
+          <w:lang w:eastAsia="zh-CN"/>
+        </w:rPr>
+        <w:t>月</w:t>
+      </w:r>
+      <w:r>
+        <w:rPr>
+          <w:rFonts w:hint="eastAsia"/>
+          <w:lang w:eastAsia="zh-CN"/>
+        </w:rPr>
+        <w:t>7</w:t>
+      </w:r>
+      <w:r>
+        <w:rPr>
+          <w:rFonts w:hint="eastAsia"/>
+          <w:lang w:eastAsia="zh-CN"/>
+        </w:rPr>
+        <w:t>日前完成。</w:t>
+      </w:r>
+    </w:p>
+    <w:p>
+      <w:pPr>
+        <w:rPr>
+          <w:lang w:eastAsia="zh-CN"/>
+        </w:rPr>
+      </w:pPr>
+    </w:p>
+    <w:p>
+      <w:pPr>
+        <w:pStyle w:val="3"/>
         <w:widowControl/>
         <w:numPr>
           <w:ilvl w:val="2"/>
@@ -3918,8 +4591,8 @@
           <w:lang w:eastAsia="zh-CN"/>
         </w:rPr>
       </w:pPr>
-      <w:bookmarkStart w:id="20" w:name="_Toc37188175"/>
-      <w:bookmarkStart w:id="21" w:name="_Toc390869744"/>
+      <w:bookmarkStart w:id="21" w:name="_Toc37188175"/>
+      <w:bookmarkStart w:id="22" w:name="_Toc390869744"/>
       <w:r>
         <w:rPr>
           <w:rFonts w:hint="eastAsia"/>
@@ -3927,14 +4600,13 @@
         </w:rPr>
         <w:t>详细设计方法</w:t>
       </w:r>
-      <w:bookmarkEnd w:id="20"/>
       <w:bookmarkEnd w:id="21"/>
-    </w:p>
-    <w:p>
-      <w:pPr>
-        <w:ind w:firstLine="720" w:firstLineChars="0"/>
-        <w:rPr>
-          <w:rFonts w:hint="eastAsia"/>
+      <w:bookmarkEnd w:id="22"/>
+    </w:p>
+    <w:p>
+      <w:pPr>
+        <w:ind w:firstLine="720"/>
+        <w:rPr>
           <w:lang w:eastAsia="zh-CN"/>
         </w:rPr>
       </w:pPr>
@@ -3948,31 +4620,30 @@
     </w:p>
     <w:p>
       <w:pPr>
-        <w:ind w:firstLine="720" w:firstLineChars="0"/>
-        <w:rPr>
-          <w:lang w:eastAsia="zh-CN"/>
-        </w:rPr>
-      </w:pPr>
-      <w:r>
+        <w:ind w:firstLine="720"/>
+        <w:rPr>
+          <w:lang w:eastAsia="zh-CN"/>
+        </w:rPr>
+      </w:pPr>
+      <w:r>
+        <w:rPr>
+          <w:noProof/>
+        </w:rPr>
         <w:drawing>
-          <wp:inline distT="0" distB="0" distL="114300" distR="114300">
-            <wp:extent cx="5274310" cy="3330575"/>
-            <wp:effectExtent l="0" t="0" r="13970" b="6985"/>
-            <wp:docPr id="7" name="图片 1"/>
-            <wp:cNvGraphicFramePr>
-              <a:graphicFrameLocks xmlns:a="http://schemas.openxmlformats.org/drawingml/2006/main" noChangeAspect="1"/>
-            </wp:cNvGraphicFramePr>
+          <wp:inline distT="0" distB="0" distL="0" distR="0" wp14:anchorId="1554189D" wp14:editId="15B850D9">
+            <wp:extent cx="5274310" cy="4133215"/>
+            <wp:effectExtent l="0" t="0" r="2540" b="635"/>
+            <wp:docPr id="1" name="图片 1"/>
+            <wp:cNvGraphicFramePr/>
             <a:graphic xmlns:a="http://schemas.openxmlformats.org/drawingml/2006/main">
               <a:graphicData uri="http://schemas.openxmlformats.org/drawingml/2006/picture">
                 <pic:pic xmlns:pic="http://schemas.openxmlformats.org/drawingml/2006/picture">
                   <pic:nvPicPr>
-                    <pic:cNvPr id="7" name="图片 1"/>
-                    <pic:cNvPicPr>
-                      <a:picLocks noChangeAspect="1"/>
-                    </pic:cNvPicPr>
+                    <pic:cNvPr id="1" name="图片 1"/>
+                    <pic:cNvPicPr/>
                   </pic:nvPicPr>
                   <pic:blipFill>
-                    <a:blip r:embed="rId6"/>
+                    <a:blip r:embed="rId10"/>
                     <a:stretch>
                       <a:fillRect/>
                     </a:stretch>
@@ -3980,7 +4651,7 @@
                   <pic:spPr>
                     <a:xfrm>
                       <a:off x="0" y="0"/>
-                      <a:ext cx="5274310" cy="3330575"/>
+                      <a:ext cx="5274310" cy="4133215"/>
                     </a:xfrm>
                     <a:prstGeom prst="rect">
                       <a:avLst/>
@@ -3999,9 +4670,8 @@
     </w:p>
     <w:p>
       <w:pPr>
-        <w:ind w:firstLine="720" w:firstLineChars="0"/>
-        <w:rPr>
-          <w:rFonts w:hint="eastAsia"/>
+        <w:ind w:firstLine="720"/>
+        <w:rPr>
           <w:lang w:eastAsia="zh-CN"/>
         </w:rPr>
       </w:pPr>
@@ -4028,13 +4698,16 @@
     </w:p>
     <w:p>
       <w:pPr>
-        <w:ind w:firstLine="720" w:firstLineChars="0"/>
-        <w:rPr>
-          <w:rFonts w:hint="eastAsia"/>
-          <w:lang w:eastAsia="zh-CN"/>
-        </w:rPr>
-      </w:pPr>
-      <w:r>
+        <w:ind w:firstLine="720"/>
+        <w:rPr>
+          <w:lang w:eastAsia="zh-CN"/>
+        </w:rPr>
+      </w:pPr>
+      <w:r>
+        <w:rPr>
+          <w:noProof/>
+        </w:rPr>
+        <w:lastRenderedPageBreak/>
         <w:drawing>
           <wp:inline distT="0" distB="0" distL="114300" distR="114300">
             <wp:extent cx="4314190" cy="3955415"/>
@@ -4053,7 +4726,7 @@
                     </pic:cNvPicPr>
                   </pic:nvPicPr>
                   <pic:blipFill>
-                    <a:blip r:embed="rId7"/>
+                    <a:blip r:embed="rId11"/>
                     <a:stretch>
                       <a:fillRect/>
                     </a:stretch>
@@ -4077,7 +4750,6 @@
     <w:p>
       <w:pPr>
         <w:rPr>
-          <w:rFonts w:hint="eastAsia"/>
           <w:lang w:eastAsia="zh-CN"/>
         </w:rPr>
       </w:pPr>
@@ -4091,26 +4763,23 @@
     <w:p>
       <w:pPr>
         <w:rPr>
-          <w:rFonts w:hint="eastAsia"/>
-          <w:lang w:eastAsia="zh-CN"/>
-        </w:rPr>
-      </w:pPr>
-      <w:bookmarkStart w:id="22" w:name="_Toc390869745"/>
-      <w:bookmarkStart w:id="23" w:name="_Toc37188176"/>
-    </w:p>
-    <w:p>
-      <w:pPr>
-        <w:rPr>
-          <w:rFonts w:hint="eastAsia"/>
-          <w:lang w:eastAsia="zh-CN"/>
-        </w:rPr>
-      </w:pPr>
-    </w:p>
-    <w:p>
-      <w:pPr>
-        <w:ind w:firstLine="720" w:firstLineChars="0"/>
-        <w:rPr>
-          <w:rFonts w:hint="eastAsia"/>
+          <w:lang w:eastAsia="zh-CN"/>
+        </w:rPr>
+      </w:pPr>
+      <w:bookmarkStart w:id="23" w:name="_Toc390869745"/>
+      <w:bookmarkStart w:id="24" w:name="_Toc37188176"/>
+    </w:p>
+    <w:p>
+      <w:pPr>
+        <w:rPr>
+          <w:lang w:eastAsia="zh-CN"/>
+        </w:rPr>
+      </w:pPr>
+    </w:p>
+    <w:p>
+      <w:pPr>
+        <w:ind w:firstLine="720"/>
+        <w:rPr>
           <w:lang w:eastAsia="zh-CN"/>
         </w:rPr>
       </w:pPr>
@@ -4124,13 +4793,14 @@
     </w:p>
     <w:p>
       <w:pPr>
-        <w:ind w:firstLine="720" w:firstLineChars="0"/>
-        <w:rPr>
-          <w:lang w:eastAsia="zh-CN"/>
-        </w:rPr>
-      </w:pPr>
-      <w:r>
-        <w:rPr>
+        <w:ind w:firstLine="720"/>
+        <w:rPr>
+          <w:lang w:eastAsia="zh-CN"/>
+        </w:rPr>
+      </w:pPr>
+      <w:r>
+        <w:rPr>
+          <w:noProof/>
           <w:lang w:eastAsia="zh-CN"/>
         </w:rPr>
         <w:drawing>
@@ -4151,7 +4821,7 @@
                     </pic:cNvPicPr>
                   </pic:nvPicPr>
                   <pic:blipFill>
-                    <a:blip r:embed="rId8"/>
+                    <a:blip r:embed="rId12"/>
                     <a:stretch>
                       <a:fillRect/>
                     </a:stretch>
@@ -4195,7 +4865,7 @@
     </w:p>
     <w:p>
       <w:pPr>
-        <w:pStyle w:val="2"/>
+        <w:pStyle w:val="1"/>
         <w:widowControl/>
         <w:numPr>
           <w:ilvl w:val="0"/>
@@ -4207,21 +4877,20 @@
           <w:lang w:eastAsia="zh-CN"/>
         </w:rPr>
       </w:pPr>
-      <w:bookmarkStart w:id="42" w:name="_GoBack"/>
-      <w:bookmarkEnd w:id="42"/>
-      <w:r>
-        <w:rPr>
-          <w:rFonts w:hint="eastAsia"/>
-          <w:lang w:eastAsia="zh-CN"/>
-        </w:rPr>
+      <w:r>
+        <w:rPr>
+          <w:rFonts w:hint="eastAsia"/>
+          <w:lang w:eastAsia="zh-CN"/>
+        </w:rPr>
+        <w:lastRenderedPageBreak/>
         <w:t>系统详细需求分析</w:t>
       </w:r>
-      <w:bookmarkEnd w:id="22"/>
       <w:bookmarkEnd w:id="23"/>
-    </w:p>
-    <w:p>
-      <w:pPr>
-        <w:pStyle w:val="22"/>
+      <w:bookmarkEnd w:id="24"/>
+    </w:p>
+    <w:p>
+      <w:pPr>
+        <w:pStyle w:val="ab"/>
         <w:widowControl/>
         <w:numPr>
           <w:ilvl w:val="12"/>
@@ -4239,7 +4908,7 @@
       </w:pPr>
       <w:r>
         <w:rPr>
-          <w:rFonts w:hint="eastAsia" w:ascii="宋体" w:eastAsia="宋体"/>
+          <w:rFonts w:ascii="宋体" w:eastAsia="宋体" w:hint="eastAsia"/>
           <w:i/>
           <w:color w:val="4F81BD"/>
           <w:sz w:val="21"/>
@@ -4251,7 +4920,7 @@
     </w:p>
     <w:p>
       <w:pPr>
-        <w:pStyle w:val="3"/>
+        <w:pStyle w:val="2"/>
         <w:widowControl/>
         <w:numPr>
           <w:ilvl w:val="1"/>
@@ -4262,8 +4931,8 @@
           <w:lang w:eastAsia="zh-CN"/>
         </w:rPr>
       </w:pPr>
-      <w:bookmarkStart w:id="24" w:name="_Toc390869746"/>
-      <w:bookmarkStart w:id="25" w:name="_Toc37188177"/>
+      <w:bookmarkStart w:id="25" w:name="_Toc390869746"/>
+      <w:bookmarkStart w:id="26" w:name="_Toc37188177"/>
       <w:r>
         <w:rPr>
           <w:rFonts w:hint="eastAsia"/>
@@ -4271,12 +4940,12 @@
         </w:rPr>
         <w:t>详细需求分析</w:t>
       </w:r>
-      <w:bookmarkEnd w:id="24"/>
       <w:bookmarkEnd w:id="25"/>
-    </w:p>
-    <w:p>
-      <w:pPr>
-        <w:pStyle w:val="51"/>
+      <w:bookmarkEnd w:id="26"/>
+    </w:p>
+    <w:p>
+      <w:pPr>
+        <w:pStyle w:val="afa"/>
         <w:numPr>
           <w:ilvl w:val="0"/>
           <w:numId w:val="11"/>
@@ -4296,10 +4965,9 @@
     </w:p>
     <w:p>
       <w:pPr>
-        <w:pStyle w:val="51"/>
-        <w:ind w:left="720" w:firstLine="0" w:firstLineChars="0"/>
-        <w:rPr>
-          <w:rFonts w:hint="eastAsia"/>
+        <w:pStyle w:val="afa"/>
+        <w:ind w:left="720" w:firstLineChars="0" w:firstLine="0"/>
+        <w:rPr>
           <w:lang w:eastAsia="zh-CN"/>
         </w:rPr>
       </w:pPr>
@@ -4323,7 +4991,7 @@
       </w:r>
       <w:r>
         <w:rPr>
-          <w:rFonts w:hint="eastAsia" w:hAnsi="宋体"/>
+          <w:rFonts w:hAnsi="宋体" w:hint="eastAsia"/>
           <w:lang w:eastAsia="zh-CN"/>
         </w:rPr>
         <w:t>商家在我们的平台上架自己的窗口及菜品并填上每道菜所需的制作时间，然后给予我们一定的代金券发放权，我们帮助他们进行宣传他们的窗口。</w:t>
@@ -4359,16 +5027,71 @@
       </w:r>
       <w:r>
         <w:rPr>
-          <w:rFonts w:hint="eastAsia" w:hAnsi="宋体"/>
-          <w:lang w:eastAsia="zh-CN"/>
-        </w:rPr>
-        <w:t>学生在我们的平台上可以查看食堂每个窗口的排队人数以及等待时间还有各食堂的口碑，然后可以更加精确地根据自己的时间、对菜品质量和价格的要求进行选择自己想要的菜品，然后进行预订。因为堂食往往菜量比外卖大且价格更低，所以学生在一般情况下更愿意堂食。在堂食结束后可以对所点的菜品口味、分量、价格、等待时间进行点评，我们制定了一套较为严谨的评分体系，可以让我们平台的评分更加真实。虽然严谨的评分体系可能会使用户评分过程变得繁琐，但我们还设置了积分、代金券奖励机制来鼓励学生评论和点赞他人的优秀评论。</w:t>
-      </w:r>
-    </w:p>
-    <w:p>
-      <w:pPr>
-        <w:pStyle w:val="51"/>
-        <w:ind w:left="720" w:firstLine="0" w:firstLineChars="0"/>
+          <w:rFonts w:hAnsi="宋体" w:hint="eastAsia"/>
+          <w:lang w:eastAsia="zh-CN"/>
+        </w:rPr>
+        <w:t>学生在我们的平台上可以查看食堂每个窗口的排队人数以及等待时间还有各食堂的口碑，然后可以更加精确地根据自己的时间、对菜品质量和价格的要求进行选择自己想要的菜品，然后进行预订。因为堂</w:t>
+      </w:r>
+      <w:proofErr w:type="gramStart"/>
+      <w:r>
+        <w:rPr>
+          <w:rFonts w:hAnsi="宋体" w:hint="eastAsia"/>
+          <w:lang w:eastAsia="zh-CN"/>
+        </w:rPr>
+        <w:t>食往往</w:t>
+      </w:r>
+      <w:proofErr w:type="gramEnd"/>
+      <w:r>
+        <w:rPr>
+          <w:rFonts w:hAnsi="宋体" w:hint="eastAsia"/>
+          <w:lang w:eastAsia="zh-CN"/>
+        </w:rPr>
+        <w:t>菜量比外卖大且价格更低，所以学生在一般情况下更愿意堂食。在堂</w:t>
+      </w:r>
+      <w:proofErr w:type="gramStart"/>
+      <w:r>
+        <w:rPr>
+          <w:rFonts w:hAnsi="宋体" w:hint="eastAsia"/>
+          <w:lang w:eastAsia="zh-CN"/>
+        </w:rPr>
+        <w:t>食结束</w:t>
+      </w:r>
+      <w:proofErr w:type="gramEnd"/>
+      <w:r>
+        <w:rPr>
+          <w:rFonts w:hAnsi="宋体" w:hint="eastAsia"/>
+          <w:lang w:eastAsia="zh-CN"/>
+        </w:rPr>
+        <w:t>后可以对所点的菜品口味、分量、价格、等待时间进行点评，我们制定了一套较为严谨的评分体系，可以让我们平台的评分更加真实。虽然严</w:t>
+      </w:r>
+      <w:r>
+        <w:rPr>
+          <w:rFonts w:hAnsi="宋体" w:hint="eastAsia"/>
+          <w:lang w:eastAsia="zh-CN"/>
+        </w:rPr>
+        <w:t>谨的评分体系可能会使用户评分过程变得繁琐，但我们还设置了积分、代金券奖励机制来鼓励学生评论</w:t>
+      </w:r>
+      <w:proofErr w:type="gramStart"/>
+      <w:r>
+        <w:rPr>
+          <w:rFonts w:hAnsi="宋体" w:hint="eastAsia"/>
+          <w:lang w:eastAsia="zh-CN"/>
+        </w:rPr>
+        <w:t>和点赞他人</w:t>
+      </w:r>
+      <w:proofErr w:type="gramEnd"/>
+      <w:r>
+        <w:rPr>
+          <w:rFonts w:hAnsi="宋体" w:hint="eastAsia"/>
+          <w:lang w:eastAsia="zh-CN"/>
+        </w:rPr>
+        <w:t>的优秀评论。</w:t>
+      </w:r>
+    </w:p>
+    <w:p>
+      <w:pPr>
+        <w:pStyle w:val="afa"/>
+        <w:ind w:left="720" w:firstLineChars="0" w:firstLine="0"/>
         <w:rPr>
           <w:lang w:eastAsia="zh-CN"/>
         </w:rPr>
@@ -4419,7 +5142,37 @@
           <w:rFonts w:hint="eastAsia"/>
           <w:lang w:eastAsia="zh-CN"/>
         </w:rPr>
-        <w:t xml:space="preserve"> 易用性指标分析:i食堂平台设计与开发的目的是为了提高学生前往食堂就餐的效率，为不同的参与者用户提供实用的功能，所以系统必须贴近实际的应用流程，尽量符合用户的操作习惯，真正做到帮助用户提高活动参与和管理效率。同时还应该考虑到不同操作者的手机使用水平不同，在系统的设计时要注重易用性，使大多数的使用者都可以较好地使用系统。</w:t>
+        <w:t xml:space="preserve"> </w:t>
+      </w:r>
+      <w:r>
+        <w:rPr>
+          <w:rFonts w:hint="eastAsia"/>
+          <w:lang w:eastAsia="zh-CN"/>
+        </w:rPr>
+        <w:t>易用性指标分析</w:t>
+      </w:r>
+      <w:r>
+        <w:rPr>
+          <w:rFonts w:hint="eastAsia"/>
+          <w:lang w:eastAsia="zh-CN"/>
+        </w:rPr>
+        <w:t>:</w:t>
+      </w:r>
+      <w:proofErr w:type="spellStart"/>
+      <w:r>
+        <w:rPr>
+          <w:rFonts w:hint="eastAsia"/>
+          <w:lang w:eastAsia="zh-CN"/>
+        </w:rPr>
+        <w:t>i</w:t>
+      </w:r>
+      <w:proofErr w:type="spellEnd"/>
+      <w:r>
+        <w:rPr>
+          <w:rFonts w:hint="eastAsia"/>
+          <w:lang w:eastAsia="zh-CN"/>
+        </w:rPr>
+        <w:t>食堂平台设计与开发的目的是为了提高学生前往食堂就餐的效率，为不同的参与者用户提供实用的功能，所以系统必须贴近实际的应用流程，尽量符合用户的操作习惯，真正做到帮助用户提高活动参与和管理效率。同时还应该考虑到不同操作者的手机使用水平不同，在系统的设计时要注重易用性，使大多数的使用者都可以较好地使用系统。</w:t>
       </w:r>
     </w:p>
     <w:p>
@@ -4448,7 +5201,44 @@
           <w:rFonts w:hint="eastAsia"/>
           <w:lang w:eastAsia="zh-CN"/>
         </w:rPr>
-        <w:t xml:space="preserve"> 可扩展性指标分析:i食堂平台目前的设计是以当前需求为目标的，但是由于顾客需求，商家需求可能会希望使用时添加更多功能，为了更好地服务用户，必须要考虑到系统的扩展性问题，要达到增加新功能模块时不会对原有系统架构和功能模块造成太大影响的目标，同时又能够根据实际需求的变化对系统的功能进行扩展。</w:t>
+        <w:t xml:space="preserve"> </w:t>
+      </w:r>
+      <w:r>
+        <w:rPr>
+          <w:rFonts w:hint="eastAsia"/>
+          <w:lang w:eastAsia="zh-CN"/>
+        </w:rPr>
+        <w:t>可扩展性指标分析</w:t>
+      </w:r>
+      <w:r>
+        <w:rPr>
+          <w:rFonts w:hint="eastAsia"/>
+          <w:lang w:eastAsia="zh-CN"/>
+        </w:rPr>
+        <w:t>:</w:t>
+      </w:r>
+      <w:proofErr w:type="spellStart"/>
+      <w:r>
+        <w:rPr>
+          <w:rFonts w:hint="eastAsia"/>
+          <w:lang w:eastAsia="zh-CN"/>
+        </w:rPr>
+        <w:t>i</w:t>
+      </w:r>
+      <w:proofErr w:type="spellEnd"/>
+      <w:r>
+        <w:rPr>
+          <w:rFonts w:hint="eastAsia"/>
+          <w:lang w:eastAsia="zh-CN"/>
+        </w:rPr>
+        <w:t>食堂平台目前的设计是以当前需求为目标的，但是由于顾客需求，商家需求可能会希望使用时添加更多功能，为了更好地服务用户，必须要考虑到系统的扩展性问题，要达到增加新功</w:t>
+      </w:r>
+      <w:r>
+        <w:rPr>
+          <w:rFonts w:hint="eastAsia"/>
+          <w:lang w:eastAsia="zh-CN"/>
+        </w:rPr>
+        <w:t>能模块时不会对原有系统架构和功能模块造成太大影响的目标，同时又能够根据实际需求的变化对系统的功能进行扩展。</w:t>
       </w:r>
     </w:p>
     <w:p>
@@ -4484,7 +5274,28 @@
           <w:rFonts w:hint="eastAsia"/>
           <w:lang w:eastAsia="zh-CN"/>
         </w:rPr>
-        <w:t xml:space="preserve"> 系统健壮性指标分析:系统的健壮性也包括系统的稳定性，功能强大的系统如果在运行的过程中时常出现问题，也会对用户造成较大的困扰，所以必须要提高系统的稳定性。同时，用户在对系统进行操作时，由于各种原因会进行误操作，或者输入错误的数据等，系统应能够对这些情况进行处理，系统应保证个别模块出现问题不会对其他模块造成影响。</w:t>
+        <w:t xml:space="preserve"> </w:t>
+      </w:r>
+      <w:r>
+        <w:rPr>
+          <w:rFonts w:hint="eastAsia"/>
+          <w:lang w:eastAsia="zh-CN"/>
+        </w:rPr>
+        <w:t>系统健壮性指标分析</w:t>
+      </w:r>
+      <w:r>
+        <w:rPr>
+          <w:rFonts w:hint="eastAsia"/>
+          <w:lang w:eastAsia="zh-CN"/>
+        </w:rPr>
+        <w:t>:</w:t>
+      </w:r>
+      <w:r>
+        <w:rPr>
+          <w:rFonts w:hint="eastAsia"/>
+          <w:lang w:eastAsia="zh-CN"/>
+        </w:rPr>
+        <w:t>系统的健壮性也包括系统的稳定性，功能强大的系统如果在运行的过程中时常出现问题，也会对用户造成较大的困扰，所以必须要提高系统的稳定性。同时，用户在对系统进行操作时，由于各种原因会进行误操作，或者输入错误的数据等，系统应能够对这些情况进行处理，系统应保证个别模块出现问题不会对其他模块造成影响。</w:t>
       </w:r>
     </w:p>
     <w:p>
@@ -4498,14 +5309,13 @@
     <w:p>
       <w:pPr>
         <w:rPr>
-          <w:rFonts w:hint="eastAsia"/>
-          <w:lang w:eastAsia="zh-CN"/>
-        </w:rPr>
-      </w:pPr>
-    </w:p>
-    <w:p>
-      <w:pPr>
-        <w:pStyle w:val="2"/>
+          <w:lang w:eastAsia="zh-CN"/>
+        </w:rPr>
+      </w:pPr>
+    </w:p>
+    <w:p>
+      <w:pPr>
+        <w:pStyle w:val="1"/>
         <w:widowControl/>
         <w:numPr>
           <w:ilvl w:val="0"/>
@@ -4519,8 +5329,8 @@
           <w:lang w:eastAsia="zh-CN"/>
         </w:rPr>
       </w:pPr>
-      <w:bookmarkStart w:id="26" w:name="_Toc390869753"/>
-      <w:bookmarkStart w:id="27" w:name="_Toc37188178"/>
+      <w:bookmarkStart w:id="27" w:name="_Toc390869753"/>
+      <w:bookmarkStart w:id="28" w:name="_Toc37188178"/>
       <w:r>
         <w:rPr>
           <w:rFonts w:hint="eastAsia"/>
@@ -4528,12 +5338,12 @@
         </w:rPr>
         <w:t>系统详细设计</w:t>
       </w:r>
-      <w:bookmarkEnd w:id="26"/>
       <w:bookmarkEnd w:id="27"/>
-    </w:p>
-    <w:p>
-      <w:pPr>
-        <w:pStyle w:val="3"/>
+      <w:bookmarkEnd w:id="28"/>
+    </w:p>
+    <w:p>
+      <w:pPr>
+        <w:pStyle w:val="2"/>
         <w:widowControl/>
         <w:numPr>
           <w:ilvl w:val="1"/>
@@ -4544,8 +5354,8 @@
           <w:lang w:eastAsia="zh-CN"/>
         </w:rPr>
       </w:pPr>
-      <w:bookmarkStart w:id="28" w:name="_Toc390869754"/>
-      <w:bookmarkStart w:id="29" w:name="_Toc37188179"/>
+      <w:bookmarkStart w:id="29" w:name="_Toc390869754"/>
+      <w:bookmarkStart w:id="30" w:name="_Toc37188179"/>
       <w:r>
         <w:rPr>
           <w:rFonts w:hint="eastAsia"/>
@@ -4553,12 +5363,12 @@
         </w:rPr>
         <w:t>系统程序代码架构设计</w:t>
       </w:r>
-      <w:bookmarkEnd w:id="28"/>
       <w:bookmarkEnd w:id="29"/>
-    </w:p>
-    <w:p>
-      <w:pPr>
-        <w:pStyle w:val="22"/>
+      <w:bookmarkEnd w:id="30"/>
+    </w:p>
+    <w:p>
+      <w:pPr>
+        <w:pStyle w:val="ab"/>
         <w:widowControl/>
         <w:numPr>
           <w:ilvl w:val="12"/>
@@ -4569,7 +5379,7 @@
         </w:tabs>
         <w:ind w:left="425"/>
         <w:rPr>
-          <w:rFonts w:ascii="宋体" w:hAnsi="宋体" w:eastAsia="宋体"/>
+          <w:rFonts w:ascii="宋体" w:eastAsia="宋体" w:hAnsi="宋体"/>
           <w:sz w:val="21"/>
           <w:szCs w:val="21"/>
           <w:lang w:eastAsia="zh-CN"/>
@@ -4577,17 +5387,62 @@
       </w:pPr>
       <w:r>
         <w:rPr>
-          <w:rFonts w:hint="eastAsia" w:ascii="宋体" w:hAnsi="宋体" w:eastAsia="宋体"/>
+          <w:rFonts w:ascii="宋体" w:eastAsia="宋体" w:hAnsi="宋体" w:hint="eastAsia"/>
           <w:sz w:val="21"/>
           <w:szCs w:val="21"/>
           <w:lang w:eastAsia="zh-CN"/>
         </w:rPr>
-        <w:t>系统采用三层架构模型，将应用系统划分为用户界面表示层、业务逻辑层、数据访问层，以及Entity Class实体类、Common类库组成，各层的关系如下图所示：</w:t>
-      </w:r>
-    </w:p>
-    <w:p>
-      <w:pPr>
-        <w:pStyle w:val="22"/>
+        <w:t>系统采用三层架构模型，将应用系统划分为用</w:t>
+      </w:r>
+      <w:r>
+        <w:rPr>
+          <w:rFonts w:ascii="宋体" w:eastAsia="宋体" w:hAnsi="宋体" w:hint="eastAsia"/>
+          <w:sz w:val="21"/>
+          <w:szCs w:val="21"/>
+          <w:lang w:eastAsia="zh-CN"/>
+        </w:rPr>
+        <w:t>户界面表示层、业务逻辑层、数据访问层，以及</w:t>
+      </w:r>
+      <w:r>
+        <w:rPr>
+          <w:rFonts w:ascii="宋体" w:eastAsia="宋体" w:hAnsi="宋体" w:hint="eastAsia"/>
+          <w:sz w:val="21"/>
+          <w:szCs w:val="21"/>
+          <w:lang w:eastAsia="zh-CN"/>
+        </w:rPr>
+        <w:t>Entity Class</w:t>
+      </w:r>
+      <w:r>
+        <w:rPr>
+          <w:rFonts w:ascii="宋体" w:eastAsia="宋体" w:hAnsi="宋体" w:hint="eastAsia"/>
+          <w:sz w:val="21"/>
+          <w:szCs w:val="21"/>
+          <w:lang w:eastAsia="zh-CN"/>
+        </w:rPr>
+        <w:t>实体类、</w:t>
+      </w:r>
+      <w:r>
+        <w:rPr>
+          <w:rFonts w:ascii="宋体" w:eastAsia="宋体" w:hAnsi="宋体" w:hint="eastAsia"/>
+          <w:sz w:val="21"/>
+          <w:szCs w:val="21"/>
+          <w:lang w:eastAsia="zh-CN"/>
+        </w:rPr>
+        <w:t>Common</w:t>
+      </w:r>
+      <w:r>
+        <w:rPr>
+          <w:rFonts w:ascii="宋体" w:eastAsia="宋体" w:hAnsi="宋体" w:hint="eastAsia"/>
+          <w:sz w:val="21"/>
+          <w:szCs w:val="21"/>
+          <w:lang w:eastAsia="zh-CN"/>
+        </w:rPr>
+        <w:t>类库组成，各层的关系如下图所示：</w:t>
+      </w:r>
+    </w:p>
+    <w:p>
+      <w:pPr>
+        <w:pStyle w:val="ab"/>
         <w:widowControl/>
         <w:numPr>
           <w:ilvl w:val="12"/>
@@ -4598,7 +5453,7 @@
         </w:tabs>
         <w:ind w:firstLine="425"/>
         <w:rPr>
-          <w:rFonts w:ascii="宋体" w:hAnsi="宋体" w:eastAsia="宋体"/>
+          <w:rFonts w:ascii="宋体" w:eastAsia="宋体" w:hAnsi="宋体"/>
           <w:sz w:val="21"/>
           <w:szCs w:val="21"/>
           <w:lang w:eastAsia="zh-CN"/>
@@ -4606,8 +5461,10 @@
       </w:pPr>
       <w:r>
         <w:rPr>
-          <w:lang w:eastAsia="zh-CN"/>
-        </w:rPr>
+          <w:noProof/>
+          <w:lang w:eastAsia="zh-CN"/>
+        </w:rPr>
+        <w:lastRenderedPageBreak/>
         <w:drawing>
           <wp:inline distT="0" distB="0" distL="0" distR="0">
             <wp:extent cx="4705350" cy="4143375"/>
@@ -4626,7 +5483,7 @@
                     </pic:cNvPicPr>
                   </pic:nvPicPr>
                   <pic:blipFill>
-                    <a:blip r:embed="rId9">
+                    <a:blip r:embed="rId13">
                       <a:extLst>
                         <a:ext uri="{28A0092B-C50C-407E-A947-70E740481C1C}">
                           <a14:useLocalDpi xmlns:a14="http://schemas.microsoft.com/office/drawing/2010/main" val="0"/>
@@ -4660,7 +5517,7 @@
     </w:p>
     <w:p>
       <w:pPr>
-        <w:pStyle w:val="4"/>
+        <w:pStyle w:val="3"/>
         <w:widowControl/>
         <w:numPr>
           <w:ilvl w:val="2"/>
@@ -4672,17 +5529,24 @@
           <w:lang w:eastAsia="zh-CN"/>
         </w:rPr>
       </w:pPr>
-      <w:bookmarkStart w:id="30" w:name="_Toc390869755"/>
-      <w:bookmarkStart w:id="31" w:name="_Toc37188180"/>
-      <w:r>
-        <w:rPr>
-          <w:rFonts w:hint="eastAsia"/>
-          <w:lang w:eastAsia="zh-CN"/>
-        </w:rPr>
-        <w:t>UI(User Interface)用户界面表示层</w:t>
-      </w:r>
-      <w:bookmarkEnd w:id="30"/>
+      <w:bookmarkStart w:id="31" w:name="_Toc390869755"/>
+      <w:bookmarkStart w:id="32" w:name="_Toc37188180"/>
+      <w:r>
+        <w:rPr>
+          <w:rFonts w:hint="eastAsia"/>
+          <w:lang w:eastAsia="zh-CN"/>
+        </w:rPr>
+        <w:t>UI(User Interface)</w:t>
+      </w:r>
+      <w:r>
+        <w:rPr>
+          <w:rFonts w:hint="eastAsia"/>
+          <w:lang w:eastAsia="zh-CN"/>
+        </w:rPr>
+        <w:t>用户界面表示层</w:t>
+      </w:r>
       <w:bookmarkEnd w:id="31"/>
+      <w:bookmarkEnd w:id="32"/>
     </w:p>
     <w:p>
       <w:pPr>
@@ -4693,18 +5557,106 @@
           <w:rFonts w:hint="eastAsia"/>
           <w:lang w:eastAsia="zh-CN"/>
         </w:rPr>
-        <w:t>负责与用户进行交互，显示、接受数据，与此同时，做一些简单逻辑处理，如：输入数据有效性判断、显示各种异常、处理Dataset记录集数据。</w:t>
-      </w:r>
-      <w:r>
-        <w:rPr>
-          <w:rFonts w:hint="eastAsia"/>
-        </w:rPr>
-        <w:t>它只与BLL(Business Logic Layer)业务逻辑层、Entity Class实体类两个项目发生关联，可能与Common类库发生关联。</w:t>
-      </w:r>
-    </w:p>
-    <w:p>
-      <w:pPr>
-        <w:pStyle w:val="4"/>
+        <w:t>负责与用户进行交互，显示、接受数据，与此同时，做一些简单逻辑处理，如：输入数据有效性判断、显示各种异常、处理</w:t>
+      </w:r>
+      <w:r>
+        <w:rPr>
+          <w:rFonts w:hint="eastAsia"/>
+          <w:lang w:eastAsia="zh-CN"/>
+        </w:rPr>
+        <w:t>Dataset</w:t>
+      </w:r>
+      <w:r>
+        <w:rPr>
+          <w:rFonts w:hint="eastAsia"/>
+          <w:lang w:eastAsia="zh-CN"/>
+        </w:rPr>
+        <w:t>记录集数据。</w:t>
+      </w:r>
+      <w:proofErr w:type="spellStart"/>
+      <w:r>
+        <w:rPr>
+          <w:rFonts w:hint="eastAsia"/>
+        </w:rPr>
+        <w:t>它只与</w:t>
+      </w:r>
+      <w:proofErr w:type="gramStart"/>
+      <w:r>
+        <w:rPr>
+          <w:rFonts w:hint="eastAsia"/>
+        </w:rPr>
+        <w:t>BLL</w:t>
+      </w:r>
+      <w:proofErr w:type="spellEnd"/>
+      <w:r>
+        <w:rPr>
+          <w:rFonts w:hint="eastAsia"/>
+        </w:rPr>
+        <w:t>(</w:t>
+      </w:r>
+      <w:proofErr w:type="gramEnd"/>
+      <w:r>
+        <w:rPr>
+          <w:rFonts w:hint="eastAsia"/>
+        </w:rPr>
+        <w:t>Business Logic Layer)</w:t>
+      </w:r>
+      <w:proofErr w:type="spellStart"/>
+      <w:r>
+        <w:rPr>
+          <w:rFonts w:hint="eastAsia"/>
+        </w:rPr>
+        <w:t>业务逻辑层、</w:t>
+      </w:r>
+      <w:r>
+        <w:rPr>
+          <w:rFonts w:hint="eastAsia"/>
+        </w:rPr>
+        <w:t>Entity</w:t>
+      </w:r>
+      <w:proofErr w:type="spellEnd"/>
+      <w:r>
+        <w:rPr>
+          <w:rFonts w:hint="eastAsia"/>
+        </w:rPr>
+        <w:t xml:space="preserve"> </w:t>
+      </w:r>
+      <w:proofErr w:type="spellStart"/>
+      <w:r>
+        <w:rPr>
+          <w:rFonts w:hint="eastAsia"/>
+        </w:rPr>
+        <w:t>Class</w:t>
+      </w:r>
+      <w:r>
+        <w:rPr>
+          <w:rFonts w:hint="eastAsia"/>
+        </w:rPr>
+        <w:t>实体类两个项目发生关联，可能与</w:t>
+      </w:r>
+      <w:r>
+        <w:rPr>
+          <w:rFonts w:hint="eastAsia"/>
+        </w:rPr>
+        <w:t>Common</w:t>
+      </w:r>
+      <w:r>
+        <w:rPr>
+          <w:rFonts w:hint="eastAsia"/>
+        </w:rPr>
+        <w:t>类库发生关联</w:t>
+      </w:r>
+      <w:proofErr w:type="spellEnd"/>
+      <w:r>
+        <w:rPr>
+          <w:rFonts w:hint="eastAsia"/>
+        </w:rPr>
+        <w:t>。</w:t>
+      </w:r>
+    </w:p>
+    <w:p>
+      <w:pPr>
+        <w:pStyle w:val="3"/>
         <w:widowControl/>
         <w:numPr>
           <w:ilvl w:val="2"/>
@@ -4716,17 +5668,24 @@
           <w:lang w:eastAsia="zh-CN"/>
         </w:rPr>
       </w:pPr>
-      <w:bookmarkStart w:id="32" w:name="_Toc37188181"/>
-      <w:bookmarkStart w:id="33" w:name="_Toc390869756"/>
-      <w:r>
-        <w:rPr>
-          <w:rFonts w:hint="eastAsia"/>
-          <w:lang w:eastAsia="zh-CN"/>
-        </w:rPr>
-        <w:t>BLL(Business Logic Layer)业务逻辑层</w:t>
-      </w:r>
-      <w:bookmarkEnd w:id="32"/>
+      <w:bookmarkStart w:id="33" w:name="_Toc37188181"/>
+      <w:bookmarkStart w:id="34" w:name="_Toc390869756"/>
+      <w:r>
+        <w:rPr>
+          <w:rFonts w:hint="eastAsia"/>
+          <w:lang w:eastAsia="zh-CN"/>
+        </w:rPr>
+        <w:t>BLL(Business Logic Layer)</w:t>
+      </w:r>
+      <w:r>
+        <w:rPr>
+          <w:rFonts w:hint="eastAsia"/>
+          <w:lang w:eastAsia="zh-CN"/>
+        </w:rPr>
+        <w:t>业务逻辑层</w:t>
+      </w:r>
       <w:bookmarkEnd w:id="33"/>
+      <w:bookmarkEnd w:id="34"/>
     </w:p>
     <w:p>
       <w:pPr>
@@ -4740,21 +5699,190 @@
           <w:rFonts w:hint="eastAsia"/>
           <w:lang w:eastAsia="zh-CN"/>
         </w:rPr>
-        <w:t>是整个系统的核心，它承担了所有的逻辑判断，实现了程序的功能，它是灵活的。BLL层既是调用者，又是被调用者，因此，要适当的进行设计达到解耦的效果。BLL层只关联DAL层和实体类，可能关联Common类库。虽然BLL层被U层调用，但是BLL层无需关心UI层的情况。数据库中每个表都对应一个BLL类，为了达到解耦效果，BLL类不能直接调用其他表的DAL类，可以BLL类之间相互调用。</w:t>
+        <w:t>是整个系统的核心，它承担了所有的逻辑判断，实现了程序的功能，它是灵活的。</w:t>
+      </w:r>
+      <w:r>
+        <w:rPr>
+          <w:rFonts w:hint="eastAsia"/>
+          <w:lang w:eastAsia="zh-CN"/>
+        </w:rPr>
+        <w:t>BLL</w:t>
+      </w:r>
+      <w:r>
+        <w:rPr>
+          <w:rFonts w:hint="eastAsia"/>
+          <w:lang w:eastAsia="zh-CN"/>
+        </w:rPr>
+        <w:t>层既是调用者，又是被调用者，因此，要适当的进行设计达到解耦的效果。</w:t>
+      </w:r>
+      <w:r>
+        <w:rPr>
+          <w:rFonts w:hint="eastAsia"/>
+          <w:lang w:eastAsia="zh-CN"/>
+        </w:rPr>
+        <w:t>BLL</w:t>
+      </w:r>
+      <w:proofErr w:type="gramStart"/>
+      <w:r>
+        <w:rPr>
+          <w:rFonts w:hint="eastAsia"/>
+          <w:lang w:eastAsia="zh-CN"/>
+        </w:rPr>
+        <w:t>层只关联</w:t>
+      </w:r>
+      <w:proofErr w:type="gramEnd"/>
+      <w:r>
+        <w:rPr>
+          <w:rFonts w:hint="eastAsia"/>
+          <w:lang w:eastAsia="zh-CN"/>
+        </w:rPr>
+        <w:t>DAL</w:t>
+      </w:r>
+      <w:r>
+        <w:rPr>
+          <w:rFonts w:hint="eastAsia"/>
+          <w:lang w:eastAsia="zh-CN"/>
+        </w:rPr>
+        <w:t>层和实体类，可能关联</w:t>
+      </w:r>
+      <w:r>
+        <w:rPr>
+          <w:rFonts w:hint="eastAsia"/>
+          <w:lang w:eastAsia="zh-CN"/>
+        </w:rPr>
+        <w:t>Common</w:t>
+      </w:r>
+      <w:r>
+        <w:rPr>
+          <w:rFonts w:hint="eastAsia"/>
+          <w:lang w:eastAsia="zh-CN"/>
+        </w:rPr>
+        <w:t>类库。虽然</w:t>
+      </w:r>
+      <w:r>
+        <w:rPr>
+          <w:rFonts w:hint="eastAsia"/>
+          <w:lang w:eastAsia="zh-CN"/>
+        </w:rPr>
+        <w:t>BLL</w:t>
+      </w:r>
+      <w:r>
+        <w:rPr>
+          <w:rFonts w:hint="eastAsia"/>
+          <w:lang w:eastAsia="zh-CN"/>
+        </w:rPr>
+        <w:t>层被</w:t>
+      </w:r>
+      <w:r>
+        <w:rPr>
+          <w:rFonts w:hint="eastAsia"/>
+          <w:lang w:eastAsia="zh-CN"/>
+        </w:rPr>
+        <w:t>U</w:t>
+      </w:r>
+      <w:r>
+        <w:rPr>
+          <w:rFonts w:hint="eastAsia"/>
+          <w:lang w:eastAsia="zh-CN"/>
+        </w:rPr>
+        <w:t>层调用，但是</w:t>
+      </w:r>
+      <w:r>
+        <w:rPr>
+          <w:rFonts w:hint="eastAsia"/>
+          <w:lang w:eastAsia="zh-CN"/>
+        </w:rPr>
+        <w:t>BLL</w:t>
+      </w:r>
+      <w:r>
+        <w:rPr>
+          <w:rFonts w:hint="eastAsia"/>
+          <w:lang w:eastAsia="zh-CN"/>
+        </w:rPr>
+        <w:t>层无需关心</w:t>
+      </w:r>
+      <w:r>
+        <w:rPr>
+          <w:rFonts w:hint="eastAsia"/>
+          <w:lang w:eastAsia="zh-CN"/>
+        </w:rPr>
+        <w:t>UI</w:t>
+      </w:r>
+      <w:r>
+        <w:rPr>
+          <w:rFonts w:hint="eastAsia"/>
+          <w:lang w:eastAsia="zh-CN"/>
+        </w:rPr>
+        <w:t>层的情况。数据库中每个表都对应一个</w:t>
+      </w:r>
+      <w:r>
+        <w:rPr>
+          <w:rFonts w:hint="eastAsia"/>
+          <w:lang w:eastAsia="zh-CN"/>
+        </w:rPr>
+        <w:t>BLL</w:t>
+      </w:r>
+      <w:r>
+        <w:rPr>
+          <w:rFonts w:hint="eastAsia"/>
+          <w:lang w:eastAsia="zh-CN"/>
+        </w:rPr>
+        <w:t>类，为了达到解耦效果，</w:t>
+      </w:r>
+      <w:r>
+        <w:rPr>
+          <w:rFonts w:hint="eastAsia"/>
+          <w:lang w:eastAsia="zh-CN"/>
+        </w:rPr>
+        <w:t>BLL</w:t>
+      </w:r>
+      <w:r>
+        <w:rPr>
+          <w:rFonts w:hint="eastAsia"/>
+          <w:lang w:eastAsia="zh-CN"/>
+        </w:rPr>
+        <w:t>类不能直接调用其他表的</w:t>
+      </w:r>
+      <w:r>
+        <w:rPr>
+          <w:rFonts w:hint="eastAsia"/>
+          <w:lang w:eastAsia="zh-CN"/>
+        </w:rPr>
+        <w:t>DAL</w:t>
+      </w:r>
+      <w:r>
+        <w:rPr>
+          <w:rFonts w:hint="eastAsia"/>
+          <w:lang w:eastAsia="zh-CN"/>
+        </w:rPr>
+        <w:t>类，可以</w:t>
+      </w:r>
+      <w:r>
+        <w:rPr>
+          <w:rFonts w:hint="eastAsia"/>
+          <w:lang w:eastAsia="zh-CN"/>
+        </w:rPr>
+        <w:t>BLL</w:t>
+      </w:r>
+      <w:r>
+        <w:rPr>
+          <w:rFonts w:hint="eastAsia"/>
+          <w:lang w:eastAsia="zh-CN"/>
+        </w:rPr>
+        <w:t>类之间相互调用。</w:t>
       </w:r>
     </w:p>
     <w:p>
       <w:pPr>
         <w:ind w:left="720"/>
         <w:rPr>
-          <w:rFonts w:hint="eastAsia"/>
-          <w:lang w:eastAsia="zh-CN"/>
-        </w:rPr>
-      </w:pPr>
-    </w:p>
-    <w:p>
-      <w:pPr>
-        <w:pStyle w:val="4"/>
+          <w:lang w:eastAsia="zh-CN"/>
+        </w:rPr>
+      </w:pPr>
+    </w:p>
+    <w:p>
+      <w:pPr>
+        <w:pStyle w:val="3"/>
         <w:widowControl/>
         <w:numPr>
           <w:ilvl w:val="2"/>
@@ -4766,17 +5894,24 @@
           <w:lang w:eastAsia="zh-CN"/>
         </w:rPr>
       </w:pPr>
-      <w:bookmarkStart w:id="34" w:name="_Toc390869757"/>
-      <w:bookmarkStart w:id="35" w:name="_Toc37188182"/>
-      <w:r>
-        <w:rPr>
-          <w:rFonts w:hint="eastAsia"/>
-          <w:lang w:eastAsia="zh-CN"/>
-        </w:rPr>
-        <w:t>DAL(Data Access Layer)数据访问层</w:t>
-      </w:r>
-      <w:bookmarkEnd w:id="34"/>
+      <w:bookmarkStart w:id="35" w:name="_Toc390869757"/>
+      <w:bookmarkStart w:id="36" w:name="_Toc37188182"/>
+      <w:r>
+        <w:rPr>
+          <w:rFonts w:hint="eastAsia"/>
+          <w:lang w:eastAsia="zh-CN"/>
+        </w:rPr>
+        <w:t>DAL(Data Access Layer)</w:t>
+      </w:r>
+      <w:r>
+        <w:rPr>
+          <w:rFonts w:hint="eastAsia"/>
+          <w:lang w:eastAsia="zh-CN"/>
+        </w:rPr>
+        <w:t>数据访问层</w:t>
+      </w:r>
       <w:bookmarkEnd w:id="35"/>
+      <w:bookmarkEnd w:id="36"/>
     </w:p>
     <w:p>
       <w:pPr>
@@ -4790,12 +5925,142 @@
           <w:rFonts w:hint="eastAsia"/>
           <w:lang w:eastAsia="zh-CN"/>
         </w:rPr>
-        <w:t>提供数据访问的接口，没有任何逻辑。在接口中对数据库操作语句进行组合装配。DAL层一般关联Common类库中的最底层，最基础的数据库类（比如：链接数据库），必须关联Entity Class实体类项目。DAL层只是数据库的管理者，但不是访问者，不直接与数据库发生关联。数据库中每个表都对应一个DAL层的接口(访问控制)类。</w:t>
-      </w:r>
-    </w:p>
-    <w:p>
-      <w:pPr>
-        <w:pStyle w:val="4"/>
+        <w:t>提供数据访问的接口，没有任何逻辑。在接口中对数据库操作语句进行组合装配。</w:t>
+      </w:r>
+      <w:r>
+        <w:rPr>
+          <w:rFonts w:hint="eastAsia"/>
+          <w:lang w:eastAsia="zh-CN"/>
+        </w:rPr>
+        <w:t>DAL</w:t>
+      </w:r>
+      <w:r>
+        <w:rPr>
+          <w:rFonts w:hint="eastAsia"/>
+          <w:lang w:eastAsia="zh-CN"/>
+        </w:rPr>
+        <w:t>层一般关联</w:t>
+      </w:r>
+      <w:r>
+        <w:rPr>
+          <w:rFonts w:hint="eastAsia"/>
+          <w:lang w:eastAsia="zh-CN"/>
+        </w:rPr>
+        <w:t>Common</w:t>
+      </w:r>
+      <w:r>
+        <w:rPr>
+          <w:rFonts w:hint="eastAsia"/>
+          <w:lang w:eastAsia="zh-CN"/>
+        </w:rPr>
+        <w:t>类库中的</w:t>
+      </w:r>
+      <w:proofErr w:type="gramStart"/>
+      <w:r>
+        <w:rPr>
+          <w:rFonts w:hint="eastAsia"/>
+          <w:lang w:eastAsia="zh-CN"/>
+        </w:rPr>
+        <w:t>最</w:t>
+      </w:r>
+      <w:proofErr w:type="gramEnd"/>
+      <w:r>
+        <w:rPr>
+          <w:rFonts w:hint="eastAsia"/>
+          <w:lang w:eastAsia="zh-CN"/>
+        </w:rPr>
+        <w:t>底层，</w:t>
+      </w:r>
+      <w:proofErr w:type="gramStart"/>
+      <w:r>
+        <w:rPr>
+          <w:rFonts w:hint="eastAsia"/>
+          <w:lang w:eastAsia="zh-CN"/>
+        </w:rPr>
+        <w:t>最</w:t>
+      </w:r>
+      <w:proofErr w:type="gramEnd"/>
+      <w:r>
+        <w:rPr>
+          <w:rFonts w:hint="eastAsia"/>
+          <w:lang w:eastAsia="zh-CN"/>
+        </w:rPr>
+        <w:t>基础的数据库类（比如：链接数据库），必须关联</w:t>
+      </w:r>
+      <w:r>
+        <w:rPr>
+          <w:rFonts w:hint="eastAsia"/>
+          <w:lang w:eastAsia="zh-CN"/>
+        </w:rPr>
+        <w:t>Entity Class</w:t>
+      </w:r>
+      <w:r>
+        <w:rPr>
+          <w:rFonts w:hint="eastAsia"/>
+          <w:lang w:eastAsia="zh-CN"/>
+        </w:rPr>
+        <w:t>实体类项目。</w:t>
+      </w:r>
+      <w:r>
+        <w:rPr>
+          <w:rFonts w:hint="eastAsia"/>
+          <w:lang w:eastAsia="zh-CN"/>
+        </w:rPr>
+        <w:t>DAL</w:t>
+      </w:r>
+      <w:r>
+        <w:rPr>
+          <w:rFonts w:hint="eastAsia"/>
+          <w:lang w:eastAsia="zh-CN"/>
+        </w:rPr>
+        <w:t>层只是数据库的管理者，但不是访问者，不直接与数据库发生关联。数据库中每个表都对应一个</w:t>
+      </w:r>
+      <w:r>
+        <w:rPr>
+          <w:rFonts w:hint="eastAsia"/>
+          <w:lang w:eastAsia="zh-CN"/>
+        </w:rPr>
+        <w:t>DAL</w:t>
+      </w:r>
+      <w:r>
+        <w:rPr>
+          <w:rFonts w:hint="eastAsia"/>
+          <w:lang w:eastAsia="zh-CN"/>
+        </w:rPr>
+        <w:t>层的接口</w:t>
+      </w:r>
+      <w:r>
+        <w:rPr>
+          <w:rFonts w:hint="eastAsia"/>
+          <w:lang w:eastAsia="zh-CN"/>
+        </w:rPr>
+        <w:t>(</w:t>
+      </w:r>
+      <w:r>
+        <w:rPr>
+          <w:rFonts w:hint="eastAsia"/>
+          <w:lang w:eastAsia="zh-CN"/>
+        </w:rPr>
+        <w:t>访问控制</w:t>
+      </w:r>
+      <w:r>
+        <w:rPr>
+          <w:rFonts w:hint="eastAsia"/>
+          <w:lang w:eastAsia="zh-CN"/>
+        </w:rPr>
+        <w:t>)</w:t>
+      </w:r>
+      <w:r>
+        <w:rPr>
+          <w:rFonts w:hint="eastAsia"/>
+          <w:lang w:eastAsia="zh-CN"/>
+        </w:rPr>
+        <w:t>类。</w:t>
+      </w:r>
+    </w:p>
+    <w:p>
+      <w:pPr>
+        <w:pStyle w:val="3"/>
         <w:widowControl/>
         <w:numPr>
           <w:ilvl w:val="2"/>
@@ -4807,17 +6072,24 @@
           <w:lang w:eastAsia="zh-CN"/>
         </w:rPr>
       </w:pPr>
-      <w:bookmarkStart w:id="36" w:name="_Toc390869758"/>
-      <w:bookmarkStart w:id="37" w:name="_Toc37188183"/>
-      <w:r>
-        <w:rPr>
-          <w:rFonts w:hint="eastAsia"/>
-          <w:lang w:eastAsia="zh-CN"/>
-        </w:rPr>
-        <w:t>Common类库</w:t>
-      </w:r>
-      <w:bookmarkEnd w:id="36"/>
+      <w:bookmarkStart w:id="37" w:name="_Toc390869758"/>
+      <w:bookmarkStart w:id="38" w:name="_Toc37188183"/>
+      <w:r>
+        <w:rPr>
+          <w:rFonts w:hint="eastAsia"/>
+          <w:lang w:eastAsia="zh-CN"/>
+        </w:rPr>
+        <w:t>Common</w:t>
+      </w:r>
+      <w:r>
+        <w:rPr>
+          <w:rFonts w:hint="eastAsia"/>
+          <w:lang w:eastAsia="zh-CN"/>
+        </w:rPr>
+        <w:t>类库</w:t>
+      </w:r>
       <w:bookmarkEnd w:id="37"/>
+      <w:bookmarkEnd w:id="38"/>
     </w:p>
     <w:p>
       <w:pPr>
@@ -4831,12 +6103,19 @@
           <w:rFonts w:hint="eastAsia"/>
           <w:lang w:eastAsia="zh-CN"/>
         </w:rPr>
-        <w:t>用于存放公用的类。最常用的就是数据库访问类，比如：链接字符串，数据库引擎类。它直接与数据库进行机械式的交换，无任何逻辑。</w:t>
-      </w:r>
-    </w:p>
-    <w:p>
-      <w:pPr>
-        <w:pStyle w:val="4"/>
+        <w:t>用于存放公用的类。最常用的就是数据库访问类，比如：链接字符串，数据库引擎类。它直接与数据库进行机械式的交换，无任何逻辑</w:t>
+      </w:r>
+      <w:r>
+        <w:rPr>
+          <w:rFonts w:hint="eastAsia"/>
+          <w:lang w:eastAsia="zh-CN"/>
+        </w:rPr>
+        <w:t>。</w:t>
+      </w:r>
+    </w:p>
+    <w:p>
+      <w:pPr>
+        <w:pStyle w:val="3"/>
         <w:widowControl/>
         <w:numPr>
           <w:ilvl w:val="2"/>
@@ -4848,17 +6127,24 @@
           <w:lang w:eastAsia="zh-CN"/>
         </w:rPr>
       </w:pPr>
-      <w:bookmarkStart w:id="38" w:name="_Toc37188184"/>
-      <w:bookmarkStart w:id="39" w:name="_Toc390869759"/>
-      <w:r>
-        <w:rPr>
-          <w:rFonts w:hint="eastAsia"/>
-          <w:lang w:eastAsia="zh-CN"/>
-        </w:rPr>
-        <w:t>Entity Class实体类</w:t>
-      </w:r>
-      <w:bookmarkEnd w:id="38"/>
+      <w:bookmarkStart w:id="39" w:name="_Toc37188184"/>
+      <w:bookmarkStart w:id="40" w:name="_Toc390869759"/>
+      <w:r>
+        <w:rPr>
+          <w:rFonts w:hint="eastAsia"/>
+          <w:lang w:eastAsia="zh-CN"/>
+        </w:rPr>
+        <w:t>Entity Class</w:t>
+      </w:r>
+      <w:r>
+        <w:rPr>
+          <w:rFonts w:hint="eastAsia"/>
+          <w:lang w:eastAsia="zh-CN"/>
+        </w:rPr>
+        <w:t>实体类</w:t>
+      </w:r>
       <w:bookmarkEnd w:id="39"/>
+      <w:bookmarkEnd w:id="40"/>
     </w:p>
     <w:p>
       <w:pPr>
@@ -4872,21 +6158,76 @@
           <w:rFonts w:hint="eastAsia"/>
           <w:lang w:eastAsia="zh-CN"/>
         </w:rPr>
-        <w:t>相当于加强的数据结构，实现了对数据的封装。数据库中每个表都对应一个实体类，表的字段就是实体类的属性，类型一一对应。UI、BLL、DAL这三层的交互主要就是通过实体类作为参数，并Return回信息。</w:t>
+        <w:t>相当于加强的数据结构，实现了对数据的封装。数据库中每个表都对应一个实体类，表的字段就是实体类的属性，类型一一对应。</w:t>
+      </w:r>
+      <w:r>
+        <w:rPr>
+          <w:rFonts w:hint="eastAsia"/>
+          <w:lang w:eastAsia="zh-CN"/>
+        </w:rPr>
+        <w:t>UI</w:t>
+      </w:r>
+      <w:r>
+        <w:rPr>
+          <w:rFonts w:hint="eastAsia"/>
+          <w:lang w:eastAsia="zh-CN"/>
+        </w:rPr>
+        <w:t>、</w:t>
+      </w:r>
+      <w:r>
+        <w:rPr>
+          <w:rFonts w:hint="eastAsia"/>
+          <w:lang w:eastAsia="zh-CN"/>
+        </w:rPr>
+        <w:t>BLL</w:t>
+      </w:r>
+      <w:r>
+        <w:rPr>
+          <w:rFonts w:hint="eastAsia"/>
+          <w:lang w:eastAsia="zh-CN"/>
+        </w:rPr>
+        <w:t>、</w:t>
+      </w:r>
+      <w:r>
+        <w:rPr>
+          <w:rFonts w:hint="eastAsia"/>
+          <w:lang w:eastAsia="zh-CN"/>
+        </w:rPr>
+        <w:t>DAL</w:t>
+      </w:r>
+      <w:r>
+        <w:rPr>
+          <w:rFonts w:hint="eastAsia"/>
+          <w:lang w:eastAsia="zh-CN"/>
+        </w:rPr>
+        <w:t>这三层的交互主要就是通过实体类作为参数，并</w:t>
+      </w:r>
+      <w:r>
+        <w:rPr>
+          <w:rFonts w:hint="eastAsia"/>
+          <w:lang w:eastAsia="zh-CN"/>
+        </w:rPr>
+        <w:t>Return</w:t>
+      </w:r>
+      <w:r>
+        <w:rPr>
+          <w:rFonts w:hint="eastAsia"/>
+          <w:lang w:eastAsia="zh-CN"/>
+        </w:rPr>
+        <w:t>回信息。</w:t>
       </w:r>
     </w:p>
     <w:p>
       <w:pPr>
         <w:ind w:left="720"/>
         <w:rPr>
-          <w:rFonts w:hint="eastAsia"/>
-          <w:lang w:eastAsia="zh-CN"/>
-        </w:rPr>
-      </w:pPr>
-    </w:p>
-    <w:p>
-      <w:pPr>
-        <w:pStyle w:val="3"/>
+          <w:lang w:eastAsia="zh-CN"/>
+        </w:rPr>
+      </w:pPr>
+    </w:p>
+    <w:p>
+      <w:pPr>
+        <w:pStyle w:val="2"/>
         <w:widowControl/>
         <w:numPr>
           <w:ilvl w:val="1"/>
@@ -4894,12 +6235,11 @@
         </w:numPr>
         <w:spacing w:line="360" w:lineRule="auto"/>
         <w:rPr>
-          <w:rFonts w:hint="eastAsia"/>
-          <w:lang w:eastAsia="zh-CN"/>
-        </w:rPr>
-      </w:pPr>
-      <w:bookmarkStart w:id="40" w:name="_Toc390869760"/>
-      <w:bookmarkStart w:id="41" w:name="_Toc37188185"/>
+          <w:lang w:eastAsia="zh-CN"/>
+        </w:rPr>
+      </w:pPr>
+      <w:bookmarkStart w:id="41" w:name="_Toc390869760"/>
+      <w:bookmarkStart w:id="42" w:name="_Toc37188185"/>
       <w:r>
         <w:rPr>
           <w:rFonts w:hint="eastAsia"/>
@@ -4907,12 +6247,12 @@
         </w:rPr>
         <w:t>系统结构设计及子系统划分</w:t>
       </w:r>
-      <w:bookmarkEnd w:id="40"/>
       <w:bookmarkEnd w:id="41"/>
-    </w:p>
-    <w:p>
-      <w:pPr>
-        <w:pStyle w:val="22"/>
+      <w:bookmarkEnd w:id="42"/>
+    </w:p>
+    <w:p>
+      <w:pPr>
+        <w:pStyle w:val="ab"/>
         <w:widowControl/>
         <w:numPr>
           <w:ilvl w:val="12"/>
@@ -4933,17 +6273,35 @@
       </w:pPr>
       <w:r>
         <w:rPr>
-          <w:rFonts w:hint="eastAsia" w:ascii="宋体" w:hAnsi="宋体" w:eastAsia="宋体"/>
+          <w:rFonts w:ascii="宋体" w:eastAsia="宋体" w:hAnsi="宋体" w:hint="eastAsia"/>
           <w:sz w:val="21"/>
           <w:szCs w:val="21"/>
           <w:lang w:eastAsia="zh-CN"/>
         </w:rPr>
-        <w:t>根据业务和功能，将系统的逻辑结构划分为订单管理子系统、用户管理子系等6个子系统，如下图所示：</w:t>
-      </w:r>
-    </w:p>
-    <w:p>
-      <w:pPr>
-        <w:pStyle w:val="22"/>
+        <w:t>根据业务和功能，将系统的逻辑结构划分为订单管理子系统、用户管理子系等</w:t>
+      </w:r>
+      <w:r>
+        <w:rPr>
+          <w:rFonts w:ascii="宋体" w:eastAsia="宋体" w:hAnsi="宋体" w:hint="eastAsia"/>
+          <w:sz w:val="21"/>
+          <w:szCs w:val="21"/>
+          <w:lang w:eastAsia="zh-CN"/>
+        </w:rPr>
+        <w:t>6</w:t>
+      </w:r>
+      <w:r>
+        <w:rPr>
+          <w:rFonts w:ascii="宋体" w:eastAsia="宋体" w:hAnsi="宋体" w:hint="eastAsia"/>
+          <w:sz w:val="21"/>
+          <w:szCs w:val="21"/>
+          <w:lang w:eastAsia="zh-CN"/>
+        </w:rPr>
+        <w:t>个子系统，如下图所示：</w:t>
+      </w:r>
+    </w:p>
+    <w:p>
+      <w:pPr>
+        <w:pStyle w:val="ab"/>
         <w:widowControl/>
         <w:numPr>
           <w:ilvl w:val="12"/>
@@ -4952,7 +6310,7 @@
         <w:tabs>
           <w:tab w:val="left" w:pos="165"/>
         </w:tabs>
-        <w:ind w:left="-105" w:leftChars="-150" w:hanging="210" w:hangingChars="100"/>
+        <w:ind w:leftChars="-150" w:left="-105" w:hangingChars="100" w:hanging="210"/>
         <w:rPr>
           <w:rFonts w:ascii="宋体" w:eastAsia="宋体"/>
           <w:i/>
@@ -4966,6 +6324,7 @@
         <w:rPr>
           <w:rFonts w:ascii="宋体" w:eastAsia="宋体"/>
           <w:i/>
+          <w:noProof/>
           <w:color w:val="4F81BD"/>
           <w:sz w:val="21"/>
           <w:szCs w:val="21"/>
@@ -5572,7 +6931,7 @@
               </wp:inline>
             </w:drawing>
           </mc:Choice>
-          <mc:Fallback>
+          <mc:Fallback xmlns:wpsCustomData="http://www.wps.cn/officeDocument/2013/wpsCustomData">
             <w:pict>
               <v:group id="画布 6" o:spid="_x0000_s1026" o:spt="203" style="height:138pt;width:477.6pt;" coordsize="6065520,1752600" editas="canvas" o:gfxdata="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">
                 <o:lock v:ext="edit" aspectratio="f"/>
@@ -5899,7 +7258,7 @@
     </w:p>
     <w:p>
       <w:pPr>
-        <w:pStyle w:val="22"/>
+        <w:pStyle w:val="ab"/>
         <w:widowControl/>
         <w:numPr>
           <w:ilvl w:val="12"/>
@@ -5910,7 +7269,7 @@
         </w:tabs>
         <w:ind w:firstLine="425"/>
         <w:rPr>
-          <w:rFonts w:ascii="宋体" w:hAnsi="宋体" w:eastAsia="宋体"/>
+          <w:rFonts w:ascii="宋体" w:eastAsia="宋体" w:hAnsi="宋体"/>
           <w:sz w:val="21"/>
           <w:szCs w:val="21"/>
           <w:lang w:eastAsia="zh-CN"/>
@@ -5918,7 +7277,7 @@
       </w:pPr>
       <w:r>
         <w:rPr>
-          <w:rFonts w:hint="eastAsia" w:ascii="宋体" w:hAnsi="宋体" w:eastAsia="宋体"/>
+          <w:rFonts w:ascii="宋体" w:eastAsia="宋体" w:hAnsi="宋体" w:hint="eastAsia"/>
           <w:sz w:val="21"/>
           <w:szCs w:val="21"/>
           <w:lang w:eastAsia="zh-CN"/>
@@ -5928,7 +7287,7 @@
     </w:p>
     <w:p>
       <w:pPr>
-        <w:pStyle w:val="22"/>
+        <w:pStyle w:val="ab"/>
         <w:widowControl/>
         <w:numPr>
           <w:ilvl w:val="12"/>
@@ -5937,7 +7296,7 @@
         <w:tabs>
           <w:tab w:val="left" w:pos="165"/>
         </w:tabs>
-        <w:ind w:left="-105" w:leftChars="-50" w:firstLine="240" w:firstLineChars="100"/>
+        <w:ind w:leftChars="-50" w:left="-105" w:firstLineChars="100" w:firstLine="240"/>
         <w:rPr>
           <w:rFonts w:eastAsia="宋体"/>
           <w:i/>
@@ -5950,7 +7309,6 @@
       <w:pPr>
         <w:ind w:firstLine="720"/>
         <w:rPr>
-          <w:rFonts w:hint="eastAsia"/>
           <w:lang w:eastAsia="zh-CN"/>
         </w:rPr>
       </w:pPr>
@@ -5965,7 +7323,28 @@
           <w:rFonts w:hint="eastAsia"/>
           <w:lang w:eastAsia="zh-CN"/>
         </w:rPr>
-        <w:t>）. 订单管理子系统：该子系统主要负责订单的创建、查询和删除功能的实现。</w:t>
+        <w:t>）</w:t>
+      </w:r>
+      <w:r>
+        <w:rPr>
+          <w:rFonts w:hint="eastAsia"/>
+          <w:lang w:eastAsia="zh-CN"/>
+        </w:rPr>
+        <w:t>.</w:t>
+      </w:r>
+      <w:r>
+        <w:rPr>
+          <w:rFonts w:hint="eastAsia"/>
+          <w:lang w:eastAsia="zh-CN"/>
+        </w:rPr>
+        <w:t> </w:t>
+      </w:r>
+      <w:r>
+        <w:rPr>
+          <w:rFonts w:hint="eastAsia"/>
+          <w:lang w:eastAsia="zh-CN"/>
+        </w:rPr>
+        <w:t>订单管理子系统：该子系统主要负责订单的创建、查询和删除功能的实现。</w:t>
       </w:r>
     </w:p>
     <w:p>
@@ -5994,7 +7373,28 @@
           <w:rFonts w:hint="eastAsia"/>
           <w:lang w:eastAsia="zh-CN"/>
         </w:rPr>
-        <w:t>）. 用户管理子系统：包括顾客和商家信息的添加、查询、修改、删除等功能。</w:t>
+        <w:t>）</w:t>
+      </w:r>
+      <w:r>
+        <w:rPr>
+          <w:rFonts w:hint="eastAsia"/>
+          <w:lang w:eastAsia="zh-CN"/>
+        </w:rPr>
+        <w:t>.</w:t>
+      </w:r>
+      <w:r>
+        <w:rPr>
+          <w:rFonts w:hint="eastAsia"/>
+          <w:lang w:eastAsia="zh-CN"/>
+        </w:rPr>
+        <w:t> </w:t>
+      </w:r>
+      <w:r>
+        <w:rPr>
+          <w:rFonts w:hint="eastAsia"/>
+          <w:lang w:eastAsia="zh-CN"/>
+        </w:rPr>
+        <w:t>用户管理子系统：包括顾客和商家信息的添加、查询、修改、删除等功能。</w:t>
       </w:r>
     </w:p>
     <w:p>
@@ -6009,7 +7409,6 @@
       <w:pPr>
         <w:ind w:left="720"/>
         <w:rPr>
-          <w:rFonts w:hint="eastAsia"/>
           <w:lang w:eastAsia="zh-CN"/>
         </w:rPr>
       </w:pPr>
@@ -6024,7 +7423,28 @@
           <w:rFonts w:hint="eastAsia"/>
           <w:lang w:eastAsia="zh-CN"/>
         </w:rPr>
-        <w:t>）. 商家端子系统：该子系统主要负责商家管理窗口上的菜品信息，还支持商家查询已处理和未处理的订单信息，对用户反馈的订单问题进行审核。</w:t>
+        <w:t>）</w:t>
+      </w:r>
+      <w:r>
+        <w:rPr>
+          <w:rFonts w:hint="eastAsia"/>
+          <w:lang w:eastAsia="zh-CN"/>
+        </w:rPr>
+        <w:t>.</w:t>
+      </w:r>
+      <w:r>
+        <w:rPr>
+          <w:rFonts w:hint="eastAsia"/>
+          <w:lang w:eastAsia="zh-CN"/>
+        </w:rPr>
+        <w:t> </w:t>
+      </w:r>
+      <w:r>
+        <w:rPr>
+          <w:rFonts w:hint="eastAsia"/>
+          <w:lang w:eastAsia="zh-CN"/>
+        </w:rPr>
+        <w:t>商家端子系统：该子系统主要负责商家管理窗口上的菜品信息，还支持商家查询已处理和未处理的订单信息，对用户反馈的订单问题进行审核。</w:t>
       </w:r>
     </w:p>
     <w:p>
@@ -6052,13 +7472,33 @@
           <w:rFonts w:hint="eastAsia"/>
           <w:lang w:eastAsia="zh-CN"/>
         </w:rPr>
-        <w:t>）. 顾客端子系统：该子系统主要负责顾客管理自己的已选菜品和预约时间，还支持顾客查询自己完成和未完成的订单信息，允许顾客对订单信息存在的问题进行反馈。</w:t>
-      </w:r>
-    </w:p>
-    <w:p>
-      <w:pPr>
-        <w:rPr>
-          <w:rFonts w:hint="eastAsia"/>
+        <w:t>）</w:t>
+      </w:r>
+      <w:r>
+        <w:rPr>
+          <w:rFonts w:hint="eastAsia"/>
+          <w:lang w:eastAsia="zh-CN"/>
+        </w:rPr>
+        <w:t>.</w:t>
+      </w:r>
+      <w:r>
+        <w:rPr>
+          <w:rFonts w:hint="eastAsia"/>
+          <w:lang w:eastAsia="zh-CN"/>
+        </w:rPr>
+        <w:t> </w:t>
+      </w:r>
+      <w:r>
+        <w:rPr>
+          <w:rFonts w:hint="eastAsia"/>
+          <w:lang w:eastAsia="zh-CN"/>
+        </w:rPr>
+        <w:t>顾客端子系统：该子系统主要负责顾客管理自己的已选菜品和预约时间，还支持顾客查询自己完成和未完成的订单信息，允许顾客对订单信息存在的问题进行反馈。</w:t>
+      </w:r>
+    </w:p>
+    <w:p>
+      <w:pPr>
+        <w:rPr>
           <w:lang w:eastAsia="zh-CN"/>
         </w:rPr>
       </w:pPr>
@@ -6067,7 +7507,6 @@
       <w:pPr>
         <w:ind w:left="720"/>
         <w:rPr>
-          <w:rFonts w:hint="eastAsia"/>
           <w:lang w:eastAsia="zh-CN"/>
         </w:rPr>
       </w:pPr>
@@ -6082,17 +7521,32 @@
           <w:rFonts w:hint="eastAsia"/>
           <w:lang w:eastAsia="zh-CN"/>
         </w:rPr>
-        <w:t xml:space="preserve">）.  前台操作子系统：该子系统主要负责提供食堂中可预约的菜品供顾客选择；如果该菜品可预约，则正常预约，提示“预约成功”；如果该菜品不可预约，则弹出窗口提示。评价时需要提供详细的评分说明以及菜品图；若顾客积分达到一定数额，点击“兑换代金券”按钮即可兑换所需的代金券； </w:t>
-      </w:r>
-    </w:p>
-    <w:p>
-      <w:pPr>
-        <w:rPr>
-          <w:lang w:eastAsia="zh-CN"/>
-        </w:rPr>
-      </w:pPr>
-      <w:r>
-        <w:rPr>
+        <w:t>）</w:t>
+      </w:r>
+      <w:r>
+        <w:rPr>
+          <w:rFonts w:hint="eastAsia"/>
+          <w:lang w:eastAsia="zh-CN"/>
+        </w:rPr>
+        <w:t>.</w:t>
+      </w:r>
+      <w:r>
+        <w:rPr>
+          <w:rFonts w:hint="eastAsia"/>
+          <w:lang w:eastAsia="zh-CN"/>
+        </w:rPr>
+        <w:t>  </w:t>
+      </w:r>
+      <w:r>
+        <w:rPr>
+          <w:rFonts w:hint="eastAsia"/>
+          <w:lang w:eastAsia="zh-CN"/>
+        </w:rPr>
+        <w:t>前台操作子系统：该子系统主要负责提供食堂中可预约的菜品供顾客选择；如果该菜品可预约，则正常预约，提示“预约成功”；如果该菜品不可预约，则弹出窗口提示。评价时需要提供详细的评分说明以及菜品图；若顾客积分达到一定数额，点击“兑换代金券”按钮即可兑换所需的代金券；</w:t>
+      </w:r>
+      <w:r>
+        <w:rPr>
+          <w:rFonts w:hint="eastAsia"/>
           <w:lang w:eastAsia="zh-CN"/>
         </w:rPr>
         <w:t xml:space="preserve"> </w:t>
@@ -6100,6 +7554,19 @@
     </w:p>
     <w:p>
       <w:pPr>
+        <w:rPr>
+          <w:lang w:eastAsia="zh-CN"/>
+        </w:rPr>
+      </w:pPr>
+      <w:r>
+        <w:rPr>
+          <w:lang w:eastAsia="zh-CN"/>
+        </w:rPr>
+        <w:t xml:space="preserve"> </w:t>
+      </w:r>
+    </w:p>
+    <w:p>
+      <w:pPr>
         <w:ind w:left="720"/>
         <w:rPr>
           <w:lang w:eastAsia="zh-CN"/>
@@ -6116,47 +7583,93 @@
           <w:rFonts w:hint="eastAsia"/>
           <w:lang w:eastAsia="zh-CN"/>
         </w:rPr>
-        <w:t>）.  后台管理子系统：该子系统主要负责添加、查询、修改、删除所有用户的信息，还支持管理员查看商家信息、顾客信息、订单信息，发放代金券和积分，调节订单矛盾等功能。</w:t>
+        <w:t>）</w:t>
+      </w:r>
+      <w:r>
+        <w:rPr>
+          <w:rFonts w:hint="eastAsia"/>
+          <w:lang w:eastAsia="zh-CN"/>
+        </w:rPr>
+        <w:t>.</w:t>
+      </w:r>
+      <w:r>
+        <w:rPr>
+          <w:rFonts w:hint="eastAsia"/>
+          <w:lang w:eastAsia="zh-CN"/>
+        </w:rPr>
+        <w:t>  </w:t>
+      </w:r>
+      <w:r>
+        <w:rPr>
+          <w:rFonts w:hint="eastAsia"/>
+          <w:lang w:eastAsia="zh-CN"/>
+        </w:rPr>
+        <w:t>后台管理子系统：该子系统主要负责添加、查询、修改、删除所有用户的信息，还</w:t>
+      </w:r>
+      <w:r>
+        <w:rPr>
+          <w:rFonts w:hint="eastAsia"/>
+          <w:lang w:eastAsia="zh-CN"/>
+        </w:rPr>
+        <w:t>支持管理员查看商家信息、顾客信息、订单信息，发放代金券和积分，调节订单矛盾等功能。</w:t>
       </w:r>
     </w:p>
     <w:p>
       <w:pPr>
         <w:ind w:left="720"/>
         <w:rPr>
-          <w:rFonts w:hint="eastAsia"/>
-          <w:lang w:eastAsia="zh-CN"/>
-        </w:rPr>
-      </w:pPr>
-    </w:p>
-    <w:p>
-      <w:pPr>
-        <w:pStyle w:val="36"/>
+          <w:lang w:eastAsia="zh-CN"/>
+        </w:rPr>
+      </w:pPr>
+    </w:p>
+    <w:p>
+      <w:pPr>
+        <w:pStyle w:val="af5"/>
         <w:widowControl/>
         <w:spacing w:line="360" w:lineRule="auto"/>
         <w:ind w:left="720"/>
         <w:rPr>
-          <w:rFonts w:hint="eastAsia" w:ascii="宋体" w:eastAsia="宋体"/>
+          <w:rFonts w:ascii="宋体" w:eastAsia="宋体"/>
           <w:lang w:eastAsia="zh-CN"/>
         </w:rPr>
       </w:pPr>
     </w:p>
     <w:sectPr>
-      <w:headerReference r:id="rId3" w:type="default"/>
-      <w:footerReference r:id="rId4" w:type="default"/>
+      <w:headerReference w:type="default" r:id="rId14"/>
+      <w:footerReference w:type="default" r:id="rId15"/>
       <w:pgSz w:w="11900" w:h="16832"/>
       <w:pgMar w:top="1440" w:right="1440" w:bottom="1440" w:left="1440" w:header="648" w:footer="648" w:gutter="0"/>
       <w:pgNumType w:start="1"/>
-      <w:cols w:space="720" w:num="1"/>
+      <w:cols w:space="720"/>
     </w:sectPr>
   </w:body>
 </w:document>
 </file>
 
+<file path=word/endnotes.xml><?xml version="1.0" encoding="utf-8"?>
+<w:endnotes xmlns:wpc="http://schemas.microsoft.com/office/word/2010/wordprocessingCanvas" xmlns:cx="http://schemas.microsoft.com/office/drawing/2014/chartex" xmlns:cx1="http://schemas.microsoft.com/office/drawing/2015/9/8/chartex" xmlns:cx2="http://schemas.microsoft.com/office/drawing/2015/10/21/chartex" xmlns:cx3="http://schemas.microsoft.com/office/drawing/2016/5/9/chartex" xmlns:cx4="http://schemas.microsoft.com/office/drawing/2016/5/10/chartex" xmlns:cx5="http://schemas.microsoft.com/office/drawing/2016/5/11/chartex" xmlns:cx6="http://schemas.microsoft.com/office/drawing/2016/5/12/chartex" xmlns:cx7="http://schemas.microsoft.com/office/drawing/2016/5/13/chartex" xmlns:cx8="http://schemas.microsoft.com/office/drawing/2016/5/14/chartex" xmlns:mc="http://schemas.openxmlformats.org/markup-compatibility/2006" xmlns:aink="http://schemas.microsoft.com/office/drawing/2016/ink" xmlns:am3d="http://schemas.microsoft.com/office/drawing/2017/model3d" xmlns:o="urn:schemas-microsoft-com:office:office" xmlns:r="http://schemas.openxmlformats.org/officeDocument/2006/relationships" xmlns:m="http://schemas.openxmlformats.org/officeDocument/2006/math" xmlns:v="urn:schemas-microsoft-com:vml" xmlns:wp14="http://schemas.microsoft.com/office/word/2010/wordprocessingDrawing" xmlns:wp="http://schemas.openxmlformats.org/drawingml/2006/wordprocessingDrawing" xmlns:w10="urn:schemas-microsoft-com:office:word" xmlns:w="http://schemas.openxmlformats.org/wordprocessingml/2006/main" xmlns:w14="http://schemas.microsoft.com/office/word/2010/wordml" xmlns:w15="http://schemas.microsoft.com/office/word/2012/wordml" xmlns:w16cid="http://schemas.microsoft.com/office/word/2016/wordml/cid" xmlns:w16se="http://schemas.microsoft.com/office/word/2015/wordml/symex" xmlns:wpg="http://schemas.microsoft.com/office/word/2010/wordprocessingGroup" xmlns:wpi="http://schemas.microsoft.com/office/word/2010/wordprocessingInk" xmlns:wne="http://schemas.microsoft.com/office/word/2006/wordml" xmlns:wps="http://schemas.microsoft.com/office/word/2010/wordprocessingShape" mc:Ignorable="w14 w15 w16se w16cid wp14">
+  <w:endnote w:type="separator" w:id="-1">
+    <w:p>
+      <w:r>
+        <w:separator/>
+      </w:r>
+    </w:p>
+  </w:endnote>
+  <w:endnote w:type="continuationSeparator" w:id="0">
+    <w:p>
+      <w:r>
+        <w:continuationSeparator/>
+      </w:r>
+    </w:p>
+  </w:endnote>
+</w:endnotes>
+</file>
+
 <file path=word/footer1.xml><?xml version="1.0" encoding="utf-8"?>
-<w:ftr xmlns:wpc="http://schemas.microsoft.com/office/word/2010/wordprocessingCanvas" xmlns:mc="http://schemas.openxmlformats.org/markup-compatibility/2006" xmlns:o="urn:schemas-microsoft-com:office:office" xmlns:r="http://schemas.openxmlformats.org/officeDocument/2006/relationships" xmlns:m="http://schemas.openxmlformats.org/officeDocument/2006/math" xmlns:v="urn:schemas-microsoft-com:vml" xmlns:wp14="http://schemas.microsoft.com/office/word/2010/wordprocessingDrawing" xmlns:wp="http://schemas.openxmlformats.org/drawingml/2006/wordprocessingDrawing" xmlns:w10="urn:schemas-microsoft-com:office:word" xmlns:w="http://schemas.openxmlformats.org/wordprocessingml/2006/main" xmlns:w14="http://schemas.microsoft.com/office/word/2010/wordml" xmlns:w15="http://schemas.microsoft.com/office/word/2012/wordml" xmlns:wpg="http://schemas.microsoft.com/office/word/2010/wordprocessingGroup" xmlns:wpi="http://schemas.microsoft.com/office/word/2010/wordprocessingInk" xmlns:wne="http://schemas.microsoft.com/office/word/2006/wordml" xmlns:wps="http://schemas.microsoft.com/office/word/2010/wordprocessingShape" xmlns:wpsCustomData="http://www.wps.cn/officeDocument/2013/wpsCustomData" mc:Ignorable="w14 w15 wp14">
+<w:ftr xmlns:wpc="http://schemas.microsoft.com/office/word/2010/wordprocessingCanvas" xmlns:cx="http://schemas.microsoft.com/office/drawing/2014/chartex" xmlns:cx1="http://schemas.microsoft.com/office/drawing/2015/9/8/chartex" xmlns:cx2="http://schemas.microsoft.com/office/drawing/2015/10/21/chartex" xmlns:cx3="http://schemas.microsoft.com/office/drawing/2016/5/9/chartex" xmlns:cx4="http://schemas.microsoft.com/office/drawing/2016/5/10/chartex" xmlns:cx5="http://schemas.microsoft.com/office/drawing/2016/5/11/chartex" xmlns:cx6="http://schemas.microsoft.com/office/drawing/2016/5/12/chartex" xmlns:cx7="http://schemas.microsoft.com/office/drawing/2016/5/13/chartex" xmlns:cx8="http://schemas.microsoft.com/office/drawing/2016/5/14/chartex" xmlns:mc="http://schemas.openxmlformats.org/markup-compatibility/2006" xmlns:aink="http://schemas.microsoft.com/office/drawing/2016/ink" xmlns:am3d="http://schemas.microsoft.com/office/drawing/2017/model3d" xmlns:o="urn:schemas-microsoft-com:office:office" xmlns:r="http://schemas.openxmlformats.org/officeDocument/2006/relationships" xmlns:m="http://schemas.openxmlformats.org/officeDocument/2006/math" xmlns:v="urn:schemas-microsoft-com:vml" xmlns:wp14="http://schemas.microsoft.com/office/word/2010/wordprocessingDrawing" xmlns:wp="http://schemas.openxmlformats.org/drawingml/2006/wordprocessingDrawing" xmlns:w10="urn:schemas-microsoft-com:office:word" xmlns:w="http://schemas.openxmlformats.org/wordprocessingml/2006/main" xmlns:w14="http://schemas.microsoft.com/office/word/2010/wordml" xmlns:w15="http://schemas.microsoft.com/office/word/2012/wordml" xmlns:w16cid="http://schemas.microsoft.com/office/word/2016/wordml/cid" xmlns:w16se="http://schemas.microsoft.com/office/word/2015/wordml/symex" xmlns:wpg="http://schemas.microsoft.com/office/word/2010/wordprocessingGroup" xmlns:wpi="http://schemas.microsoft.com/office/word/2010/wordprocessingInk" xmlns:wne="http://schemas.microsoft.com/office/word/2006/wordml" xmlns:wps="http://schemas.microsoft.com/office/word/2010/wordprocessingShape" mc:Ignorable="w14 w15 w16se w16cid wp14">
   <w:p>
     <w:pPr>
-      <w:pStyle w:val="16"/>
+      <w:pStyle w:val="a6"/>
       <w:jc w:val="center"/>
       <w:rPr>
         <w:lang w:eastAsia="zh-CN"/>
@@ -6284,11 +7797,30 @@
 </w:ftr>
 </file>
 
+<file path=word/footnotes.xml><?xml version="1.0" encoding="utf-8"?>
+<w:footnotes xmlns:wpc="http://schemas.microsoft.com/office/word/2010/wordprocessingCanvas" xmlns:cx="http://schemas.microsoft.com/office/drawing/2014/chartex" xmlns:cx1="http://schemas.microsoft.com/office/drawing/2015/9/8/chartex" xmlns:cx2="http://schemas.microsoft.com/office/drawing/2015/10/21/chartex" xmlns:cx3="http://schemas.microsoft.com/office/drawing/2016/5/9/chartex" xmlns:cx4="http://schemas.microsoft.com/office/drawing/2016/5/10/chartex" xmlns:cx5="http://schemas.microsoft.com/office/drawing/2016/5/11/chartex" xmlns:cx6="http://schemas.microsoft.com/office/drawing/2016/5/12/chartex" xmlns:cx7="http://schemas.microsoft.com/office/drawing/2016/5/13/chartex" xmlns:cx8="http://schemas.microsoft.com/office/drawing/2016/5/14/chartex" xmlns:mc="http://schemas.openxmlformats.org/markup-compatibility/2006" xmlns:aink="http://schemas.microsoft.com/office/drawing/2016/ink" xmlns:am3d="http://schemas.microsoft.com/office/drawing/2017/model3d" xmlns:o="urn:schemas-microsoft-com:office:office" xmlns:r="http://schemas.openxmlformats.org/officeDocument/2006/relationships" xmlns:m="http://schemas.openxmlformats.org/officeDocument/2006/math" xmlns:v="urn:schemas-microsoft-com:vml" xmlns:wp14="http://schemas.microsoft.com/office/word/2010/wordprocessingDrawing" xmlns:wp="http://schemas.openxmlformats.org/drawingml/2006/wordprocessingDrawing" xmlns:w10="urn:schemas-microsoft-com:office:word" xmlns:w="http://schemas.openxmlformats.org/wordprocessingml/2006/main" xmlns:w14="http://schemas.microsoft.com/office/word/2010/wordml" xmlns:w15="http://schemas.microsoft.com/office/word/2012/wordml" xmlns:w16cid="http://schemas.microsoft.com/office/word/2016/wordml/cid" xmlns:w16se="http://schemas.microsoft.com/office/word/2015/wordml/symex" xmlns:wpg="http://schemas.microsoft.com/office/word/2010/wordprocessingGroup" xmlns:wpi="http://schemas.microsoft.com/office/word/2010/wordprocessingInk" xmlns:wne="http://schemas.microsoft.com/office/word/2006/wordml" xmlns:wps="http://schemas.microsoft.com/office/word/2010/wordprocessingShape" mc:Ignorable="w14 w15 w16se w16cid wp14">
+  <w:footnote w:type="separator" w:id="-1">
+    <w:p>
+      <w:r>
+        <w:separator/>
+      </w:r>
+    </w:p>
+  </w:footnote>
+  <w:footnote w:type="continuationSeparator" w:id="0">
+    <w:p>
+      <w:r>
+        <w:continuationSeparator/>
+      </w:r>
+    </w:p>
+  </w:footnote>
+</w:footnotes>
+</file>
+
 <file path=word/header1.xml><?xml version="1.0" encoding="utf-8"?>
-<w:hdr xmlns:wpc="http://schemas.microsoft.com/office/word/2010/wordprocessingCanvas" xmlns:mc="http://schemas.openxmlformats.org/markup-compatibility/2006" xmlns:o="urn:schemas-microsoft-com:office:office" xmlns:r="http://schemas.openxmlformats.org/officeDocument/2006/relationships" xmlns:m="http://schemas.openxmlformats.org/officeDocument/2006/math" xmlns:v="urn:schemas-microsoft-com:vml" xmlns:wp14="http://schemas.microsoft.com/office/word/2010/wordprocessingDrawing" xmlns:wp="http://schemas.openxmlformats.org/drawingml/2006/wordprocessingDrawing" xmlns:w10="urn:schemas-microsoft-com:office:word" xmlns:w="http://schemas.openxmlformats.org/wordprocessingml/2006/main" xmlns:w14="http://schemas.microsoft.com/office/word/2010/wordml" xmlns:w15="http://schemas.microsoft.com/office/word/2012/wordml" xmlns:wpg="http://schemas.microsoft.com/office/word/2010/wordprocessingGroup" xmlns:wpi="http://schemas.microsoft.com/office/word/2010/wordprocessingInk" xmlns:wne="http://schemas.microsoft.com/office/word/2006/wordml" xmlns:wps="http://schemas.microsoft.com/office/word/2010/wordprocessingShape" xmlns:wpsCustomData="http://www.wps.cn/officeDocument/2013/wpsCustomData" mc:Ignorable="w14 w15 wp14">
+<w:hdr xmlns:wpc="http://schemas.microsoft.com/office/word/2010/wordprocessingCanvas" xmlns:cx="http://schemas.microsoft.com/office/drawing/2014/chartex" xmlns:cx1="http://schemas.microsoft.com/office/drawing/2015/9/8/chartex" xmlns:cx2="http://schemas.microsoft.com/office/drawing/2015/10/21/chartex" xmlns:cx3="http://schemas.microsoft.com/office/drawing/2016/5/9/chartex" xmlns:cx4="http://schemas.microsoft.com/office/drawing/2016/5/10/chartex" xmlns:cx5="http://schemas.microsoft.com/office/drawing/2016/5/11/chartex" xmlns:cx6="http://schemas.microsoft.com/office/drawing/2016/5/12/chartex" xmlns:cx7="http://schemas.microsoft.com/office/drawing/2016/5/13/chartex" xmlns:cx8="http://schemas.microsoft.com/office/drawing/2016/5/14/chartex" xmlns:mc="http://schemas.openxmlformats.org/markup-compatibility/2006" xmlns:aink="http://schemas.microsoft.com/office/drawing/2016/ink" xmlns:am3d="http://schemas.microsoft.com/office/drawing/2017/model3d" xmlns:o="urn:schemas-microsoft-com:office:office" xmlns:r="http://schemas.openxmlformats.org/officeDocument/2006/relationships" xmlns:m="http://schemas.openxmlformats.org/officeDocument/2006/math" xmlns:v="urn:schemas-microsoft-com:vml" xmlns:wp14="http://schemas.microsoft.com/office/word/2010/wordprocessingDrawing" xmlns:wp="http://schemas.openxmlformats.org/drawingml/2006/wordprocessingDrawing" xmlns:w10="urn:schemas-microsoft-com:office:word" xmlns:w="http://schemas.openxmlformats.org/wordprocessingml/2006/main" xmlns:w14="http://schemas.microsoft.com/office/word/2010/wordml" xmlns:w15="http://schemas.microsoft.com/office/word/2012/wordml" xmlns:w16cid="http://schemas.microsoft.com/office/word/2016/wordml/cid" xmlns:w16se="http://schemas.microsoft.com/office/word/2015/wordml/symex" xmlns:wpg="http://schemas.microsoft.com/office/word/2010/wordprocessingGroup" xmlns:wpi="http://schemas.microsoft.com/office/word/2010/wordprocessingInk" xmlns:wne="http://schemas.microsoft.com/office/word/2006/wordml" xmlns:wps="http://schemas.microsoft.com/office/word/2010/wordprocessingShape" mc:Ignorable="w14 w15 w16se w16cid wp14">
   <w:p>
     <w:pPr>
-      <w:pStyle w:val="36"/>
+      <w:pStyle w:val="af5"/>
       <w:widowControl/>
       <w:tabs>
         <w:tab w:val="left" w:pos="870"/>
@@ -6310,68 +7842,68 @@
 </file>
 
 <file path=word/numbering.xml><?xml version="1.0" encoding="utf-8"?>
-<w:numbering xmlns:wpc="http://schemas.microsoft.com/office/word/2010/wordprocessingCanvas" xmlns:mc="http://schemas.openxmlformats.org/markup-compatibility/2006" xmlns:o="urn:schemas-microsoft-com:office:office" xmlns:r="http://schemas.openxmlformats.org/officeDocument/2006/relationships" xmlns:m="http://schemas.openxmlformats.org/officeDocument/2006/math" xmlns:v="urn:schemas-microsoft-com:vml" xmlns:wp14="http://schemas.microsoft.com/office/word/2010/wordprocessingDrawing" xmlns:wp="http://schemas.openxmlformats.org/drawingml/2006/wordprocessingDrawing" xmlns:w10="urn:schemas-microsoft-com:office:word" xmlns:w="http://schemas.openxmlformats.org/wordprocessingml/2006/main" xmlns:w14="http://schemas.microsoft.com/office/word/2010/wordml" xmlns:wpg="http://schemas.microsoft.com/office/word/2010/wordprocessingGroup" xmlns:wpi="http://schemas.microsoft.com/office/word/2010/wordprocessingInk" xmlns:wne="http://schemas.microsoft.com/office/word/2006/wordml" xmlns:wps="http://schemas.microsoft.com/office/word/2010/wordprocessingShape" mc:Ignorable="w14 wp14">
-  <w:abstractNum w:abstractNumId="0">
+<w:numbering xmlns:wpc="http://schemas.microsoft.com/office/word/2010/wordprocessingCanvas" xmlns:cx="http://schemas.microsoft.com/office/drawing/2014/chartex" xmlns:cx1="http://schemas.microsoft.com/office/drawing/2015/9/8/chartex" xmlns:cx2="http://schemas.microsoft.com/office/drawing/2015/10/21/chartex" xmlns:cx3="http://schemas.microsoft.com/office/drawing/2016/5/9/chartex" xmlns:cx4="http://schemas.microsoft.com/office/drawing/2016/5/10/chartex" xmlns:cx5="http://schemas.microsoft.com/office/drawing/2016/5/11/chartex" xmlns:cx6="http://schemas.microsoft.com/office/drawing/2016/5/12/chartex" xmlns:cx7="http://schemas.microsoft.com/office/drawing/2016/5/13/chartex" xmlns:cx8="http://schemas.microsoft.com/office/drawing/2016/5/14/chartex" xmlns:mc="http://schemas.openxmlformats.org/markup-compatibility/2006" xmlns:aink="http://schemas.microsoft.com/office/drawing/2016/ink" xmlns:am3d="http://schemas.microsoft.com/office/drawing/2017/model3d" xmlns:o="urn:schemas-microsoft-com:office:office" xmlns:r="http://schemas.openxmlformats.org/officeDocument/2006/relationships" xmlns:m="http://schemas.openxmlformats.org/officeDocument/2006/math" xmlns:v="urn:schemas-microsoft-com:vml" xmlns:wp14="http://schemas.microsoft.com/office/word/2010/wordprocessingDrawing" xmlns:wp="http://schemas.openxmlformats.org/drawingml/2006/wordprocessingDrawing" xmlns:w10="urn:schemas-microsoft-com:office:word" xmlns:w="http://schemas.openxmlformats.org/wordprocessingml/2006/main" xmlns:w14="http://schemas.microsoft.com/office/word/2010/wordml" xmlns:w15="http://schemas.microsoft.com/office/word/2012/wordml" xmlns:w16cid="http://schemas.microsoft.com/office/word/2016/wordml/cid" xmlns:w16se="http://schemas.microsoft.com/office/word/2015/wordml/symex" xmlns:wpg="http://schemas.microsoft.com/office/word/2010/wordprocessingGroup" xmlns:wpi="http://schemas.microsoft.com/office/word/2010/wordprocessingInk" xmlns:wne="http://schemas.microsoft.com/office/word/2006/wordml" xmlns:wps="http://schemas.microsoft.com/office/word/2010/wordprocessingShape" mc:Ignorable="w14 w15 w16se w16cid wp14">
+  <w:abstractNum w:abstractNumId="0" w15:restartNumberingAfterBreak="0">
     <w:nsid w:val="04BA0AC5"/>
     <w:multiLevelType w:val="singleLevel"/>
     <w:tmpl w:val="04BA0AC5"/>
-    <w:lvl w:ilvl="0" w:tentative="0">
+    <w:lvl w:ilvl="0">
+      <w:start w:val="1"/>
+      <w:numFmt w:val="decimal"/>
+      <w:pStyle w:val="3"/>
+      <w:lvlText w:val=".%1"/>
+      <w:legacy w:legacy="1" w:legacySpace="0" w:legacyIndent="605"/>
+      <w:lvlJc w:val="left"/>
+      <w:pPr>
+        <w:ind w:left="1325" w:hanging="605"/>
+      </w:pPr>
+      <w:rPr>
+        <w:rFonts w:ascii="Times New Roman" w:hAnsi="Times New Roman" w:hint="default"/>
+      </w:rPr>
+    </w:lvl>
+  </w:abstractNum>
+  <w:abstractNum w:abstractNumId="1" w15:restartNumberingAfterBreak="0">
+    <w:nsid w:val="12D07542"/>
+    <w:multiLevelType w:val="singleLevel"/>
+    <w:tmpl w:val="12D07542"/>
+    <w:lvl w:ilvl="0">
+      <w:start w:val="1"/>
+      <w:numFmt w:val="decimal"/>
+      <w:pStyle w:val="7"/>
+      <w:lvlText w:val=".%1"/>
+      <w:legacy w:legacy="1" w:legacySpace="0" w:legacyIndent="1267"/>
+      <w:lvlJc w:val="left"/>
+      <w:pPr>
+        <w:ind w:left="3427" w:hanging="1267"/>
+      </w:pPr>
+      <w:rPr>
+        <w:rFonts w:ascii="Times New Roman" w:hAnsi="Times New Roman" w:hint="default"/>
+      </w:rPr>
+    </w:lvl>
+  </w:abstractNum>
+  <w:abstractNum w:abstractNumId="2" w15:restartNumberingAfterBreak="0">
+    <w:nsid w:val="13665B80"/>
+    <w:multiLevelType w:val="singleLevel"/>
+    <w:tmpl w:val="13665B80"/>
+    <w:lvl w:ilvl="0">
       <w:start w:val="1"/>
       <w:numFmt w:val="decimal"/>
       <w:pStyle w:val="4"/>
-      <w:lvlText w:val=".%1"/>
-      <w:legacy w:legacy="1" w:legacySpace="0" w:legacyIndent="605"/>
+      <w:lvlText w:val="5.3.6.%1"/>
       <w:lvlJc w:val="left"/>
       <w:pPr>
-        <w:ind w:left="1325" w:hanging="605"/>
+        <w:ind w:left="1872" w:hanging="792"/>
       </w:pPr>
       <w:rPr>
-        <w:rFonts w:hint="default" w:ascii="Times New Roman" w:hAnsi="Times New Roman"/>
+        <w:rFonts w:ascii="Times New Roman" w:hAnsi="Times New Roman" w:hint="default"/>
       </w:rPr>
     </w:lvl>
   </w:abstractNum>
-  <w:abstractNum w:abstractNumId="1">
-    <w:nsid w:val="12D07542"/>
-    <w:multiLevelType w:val="singleLevel"/>
-    <w:tmpl w:val="12D07542"/>
-    <w:lvl w:ilvl="0" w:tentative="0">
-      <w:start w:val="1"/>
-      <w:numFmt w:val="decimal"/>
-      <w:pStyle w:val="8"/>
-      <w:lvlText w:val=".%1"/>
-      <w:legacy w:legacy="1" w:legacySpace="0" w:legacyIndent="1267"/>
-      <w:lvlJc w:val="left"/>
-      <w:pPr>
-        <w:ind w:left="3427" w:hanging="1267"/>
-      </w:pPr>
-      <w:rPr>
-        <w:rFonts w:hint="default" w:ascii="Times New Roman" w:hAnsi="Times New Roman"/>
-      </w:rPr>
-    </w:lvl>
-  </w:abstractNum>
-  <w:abstractNum w:abstractNumId="2">
-    <w:nsid w:val="13665B80"/>
-    <w:multiLevelType w:val="singleLevel"/>
-    <w:tmpl w:val="13665B80"/>
-    <w:lvl w:ilvl="0" w:tentative="0">
-      <w:start w:val="1"/>
-      <w:numFmt w:val="decimal"/>
-      <w:pStyle w:val="5"/>
-      <w:lvlText w:val="5.3.6.%1"/>
-      <w:lvlJc w:val="left"/>
-      <w:pPr>
-        <w:ind w:left="1872" w:hanging="792"/>
-      </w:pPr>
-      <w:rPr>
-        <w:rFonts w:hint="default" w:ascii="Times New Roman" w:hAnsi="Times New Roman"/>
-      </w:rPr>
-    </w:lvl>
-  </w:abstractNum>
-  <w:abstractNum w:abstractNumId="3">
+  <w:abstractNum w:abstractNumId="3" w15:restartNumberingAfterBreak="0">
     <w:nsid w:val="15117279"/>
     <w:multiLevelType w:val="multilevel"/>
     <w:tmpl w:val="15117279"/>
-    <w:lvl w:ilvl="0" w:tentative="0">
+    <w:lvl w:ilvl="0">
       <w:start w:val="1"/>
       <w:numFmt w:val="decimal"/>
       <w:lvlText w:val="%1）"/>
@@ -6383,7 +7915,7 @@
         <w:rFonts w:hint="default"/>
       </w:rPr>
     </w:lvl>
-    <w:lvl w:ilvl="1" w:tentative="0">
+    <w:lvl w:ilvl="1">
       <w:start w:val="1"/>
       <w:numFmt w:val="lowerLetter"/>
       <w:lvlText w:val="%2)"/>
@@ -6392,7 +7924,7 @@
         <w:ind w:left="1200" w:hanging="420"/>
       </w:pPr>
     </w:lvl>
-    <w:lvl w:ilvl="2" w:tentative="0">
+    <w:lvl w:ilvl="2">
       <w:start w:val="1"/>
       <w:numFmt w:val="lowerRoman"/>
       <w:lvlText w:val="%3."/>
@@ -6401,7 +7933,7 @@
         <w:ind w:left="1620" w:hanging="420"/>
       </w:pPr>
     </w:lvl>
-    <w:lvl w:ilvl="3" w:tentative="0">
+    <w:lvl w:ilvl="3">
       <w:start w:val="1"/>
       <w:numFmt w:val="decimal"/>
       <w:lvlText w:val="%4."/>
@@ -6410,7 +7942,7 @@
         <w:ind w:left="2040" w:hanging="420"/>
       </w:pPr>
     </w:lvl>
-    <w:lvl w:ilvl="4" w:tentative="0">
+    <w:lvl w:ilvl="4">
       <w:start w:val="1"/>
       <w:numFmt w:val="lowerLetter"/>
       <w:lvlText w:val="%5)"/>
@@ -6419,7 +7951,7 @@
         <w:ind w:left="2460" w:hanging="420"/>
       </w:pPr>
     </w:lvl>
-    <w:lvl w:ilvl="5" w:tentative="0">
+    <w:lvl w:ilvl="5">
       <w:start w:val="1"/>
       <w:numFmt w:val="lowerRoman"/>
       <w:lvlText w:val="%6."/>
@@ -6428,7 +7960,7 @@
         <w:ind w:left="2880" w:hanging="420"/>
       </w:pPr>
     </w:lvl>
-    <w:lvl w:ilvl="6" w:tentative="0">
+    <w:lvl w:ilvl="6">
       <w:start w:val="1"/>
       <w:numFmt w:val="decimal"/>
       <w:lvlText w:val="%7."/>
@@ -6437,7 +7969,7 @@
         <w:ind w:left="3300" w:hanging="420"/>
       </w:pPr>
     </w:lvl>
-    <w:lvl w:ilvl="7" w:tentative="0">
+    <w:lvl w:ilvl="7">
       <w:start w:val="1"/>
       <w:numFmt w:val="lowerLetter"/>
       <w:lvlText w:val="%8)"/>
@@ -6446,7 +7978,7 @@
         <w:ind w:left="3720" w:hanging="420"/>
       </w:pPr>
     </w:lvl>
-    <w:lvl w:ilvl="8" w:tentative="0">
+    <w:lvl w:ilvl="8">
       <w:start w:val="1"/>
       <w:numFmt w:val="lowerRoman"/>
       <w:lvlText w:val="%9."/>
@@ -6456,110 +7988,110 @@
       </w:pPr>
     </w:lvl>
   </w:abstractNum>
-  <w:abstractNum w:abstractNumId="4">
+  <w:abstractNum w:abstractNumId="4" w15:restartNumberingAfterBreak="0">
     <w:nsid w:val="233A2169"/>
     <w:multiLevelType w:val="multilevel"/>
     <w:tmpl w:val="233A2169"/>
-    <w:lvl w:ilvl="0" w:tentative="0">
+    <w:lvl w:ilvl="0">
       <w:start w:val="1"/>
       <w:numFmt w:val="decimal"/>
       <w:lvlText w:val="%1"/>
       <w:legacy w:legacy="1" w:legacySpace="0" w:legacyIndent="663"/>
       <w:lvlJc w:val="left"/>
       <w:rPr>
-        <w:rFonts w:hint="default" w:ascii="Times New Roman" w:hAnsi="Times New Roman"/>
+        <w:rFonts w:ascii="Times New Roman" w:hAnsi="Times New Roman" w:hint="default"/>
       </w:rPr>
     </w:lvl>
-    <w:lvl w:ilvl="1" w:tentative="0">
+    <w:lvl w:ilvl="1">
       <w:start w:val="1"/>
       <w:numFmt w:val="decimal"/>
       <w:lvlText w:val="%1.%2"/>
       <w:legacy w:legacy="1" w:legacySpace="0" w:legacyIndent="663"/>
       <w:lvlJc w:val="left"/>
       <w:rPr>
-        <w:rFonts w:hint="default" w:ascii="Times New Roman" w:hAnsi="Times New Roman"/>
+        <w:rFonts w:ascii="Times New Roman" w:hAnsi="Times New Roman" w:hint="default"/>
       </w:rPr>
     </w:lvl>
-    <w:lvl w:ilvl="2" w:tentative="0">
+    <w:lvl w:ilvl="2">
       <w:start w:val="1"/>
       <w:numFmt w:val="decimal"/>
-      <w:pStyle w:val="50"/>
+      <w:pStyle w:val="415"/>
       <w:lvlText w:val="%1.%2.%3"/>
       <w:legacy w:legacy="1" w:legacySpace="0" w:legacyIndent="663"/>
       <w:lvlJc w:val="left"/>
       <w:rPr>
-        <w:rFonts w:hint="default" w:ascii="Times New Roman" w:hAnsi="Times New Roman"/>
+        <w:rFonts w:ascii="Times New Roman" w:hAnsi="Times New Roman" w:hint="default"/>
       </w:rPr>
     </w:lvl>
-    <w:lvl w:ilvl="3" w:tentative="0">
+    <w:lvl w:ilvl="3">
       <w:start w:val="1"/>
       <w:numFmt w:val="decimal"/>
       <w:lvlText w:val="%1.%2.%3.%4"/>
       <w:legacy w:legacy="1" w:legacySpace="0" w:legacyIndent="663"/>
       <w:lvlJc w:val="left"/>
       <w:rPr>
-        <w:rFonts w:hint="default" w:ascii="Times New Roman" w:hAnsi="Times New Roman"/>
+        <w:rFonts w:ascii="Times New Roman" w:hAnsi="Times New Roman" w:hint="default"/>
       </w:rPr>
     </w:lvl>
-    <w:lvl w:ilvl="4" w:tentative="0">
+    <w:lvl w:ilvl="4">
       <w:start w:val="1"/>
       <w:numFmt w:val="decimal"/>
       <w:lvlText w:val="%1.%2.%3.%4.%5"/>
       <w:legacy w:legacy="1" w:legacySpace="0" w:legacyIndent="663"/>
       <w:lvlJc w:val="left"/>
       <w:rPr>
-        <w:rFonts w:hint="default" w:ascii="Times New Roman" w:hAnsi="Times New Roman"/>
+        <w:rFonts w:ascii="Times New Roman" w:hAnsi="Times New Roman" w:hint="default"/>
       </w:rPr>
     </w:lvl>
-    <w:lvl w:ilvl="5" w:tentative="0">
+    <w:lvl w:ilvl="5">
       <w:start w:val="1"/>
       <w:numFmt w:val="decimal"/>
       <w:lvlText w:val="%1.%2.%3.%4.%5.%6"/>
       <w:legacy w:legacy="1" w:legacySpace="0" w:legacyIndent="663"/>
       <w:lvlJc w:val="left"/>
       <w:rPr>
-        <w:rFonts w:hint="default" w:ascii="Times New Roman" w:hAnsi="Times New Roman"/>
+        <w:rFonts w:ascii="Times New Roman" w:hAnsi="Times New Roman" w:hint="default"/>
       </w:rPr>
     </w:lvl>
-    <w:lvl w:ilvl="6" w:tentative="0">
+    <w:lvl w:ilvl="6">
       <w:start w:val="1"/>
       <w:numFmt w:val="decimal"/>
       <w:lvlText w:val="%1.%2.%3.%4.%5.%6.%7"/>
       <w:legacy w:legacy="1" w:legacySpace="0" w:legacyIndent="663"/>
       <w:lvlJc w:val="left"/>
       <w:rPr>
-        <w:rFonts w:hint="default" w:ascii="Times New Roman" w:hAnsi="Times New Roman"/>
+        <w:rFonts w:ascii="Times New Roman" w:hAnsi="Times New Roman" w:hint="default"/>
       </w:rPr>
     </w:lvl>
-    <w:lvl w:ilvl="7" w:tentative="0">
+    <w:lvl w:ilvl="7">
       <w:start w:val="1"/>
       <w:numFmt w:val="decimal"/>
       <w:lvlText w:val="%1.%2.%3.%4.%5.%6.%7.%8"/>
       <w:legacy w:legacy="1" w:legacySpace="0" w:legacyIndent="663"/>
       <w:lvlJc w:val="left"/>
       <w:rPr>
-        <w:rFonts w:hint="default" w:ascii="Times New Roman" w:hAnsi="Times New Roman"/>
+        <w:rFonts w:ascii="Times New Roman" w:hAnsi="Times New Roman" w:hint="default"/>
       </w:rPr>
     </w:lvl>
-    <w:lvl w:ilvl="8" w:tentative="0">
+    <w:lvl w:ilvl="8">
       <w:start w:val="1"/>
       <w:numFmt w:val="decimal"/>
       <w:lvlText w:val="%1.%2.%3.%4.%5.%6.%7.%8.%9"/>
       <w:legacy w:legacy="1" w:legacySpace="0" w:legacyIndent="663"/>
       <w:lvlJc w:val="left"/>
       <w:rPr>
-        <w:rFonts w:hint="default" w:ascii="Times New Roman" w:hAnsi="Times New Roman"/>
+        <w:rFonts w:ascii="Times New Roman" w:hAnsi="Times New Roman" w:hint="default"/>
       </w:rPr>
     </w:lvl>
   </w:abstractNum>
-  <w:abstractNum w:abstractNumId="5">
+  <w:abstractNum w:abstractNumId="5" w15:restartNumberingAfterBreak="0">
     <w:nsid w:val="27B90CE3"/>
     <w:multiLevelType w:val="singleLevel"/>
     <w:tmpl w:val="27B90CE3"/>
-    <w:lvl w:ilvl="0" w:tentative="0">
+    <w:lvl w:ilvl="0">
       <w:start w:val="1"/>
       <w:numFmt w:val="decimal"/>
-      <w:pStyle w:val="2"/>
+      <w:pStyle w:val="1"/>
       <w:lvlText w:val="%1"/>
       <w:legacy w:legacy="1" w:legacySpace="0" w:legacyIndent="389"/>
       <w:lvlJc w:val="left"/>
@@ -6567,93 +8099,93 @@
         <w:ind w:left="389" w:hanging="389"/>
       </w:pPr>
       <w:rPr>
-        <w:rFonts w:hint="default" w:ascii="Times New Roman" w:hAnsi="Times New Roman"/>
+        <w:rFonts w:ascii="Times New Roman" w:hAnsi="Times New Roman" w:hint="default"/>
       </w:rPr>
     </w:lvl>
   </w:abstractNum>
-  <w:abstractNum w:abstractNumId="6">
+  <w:abstractNum w:abstractNumId="6" w15:restartNumberingAfterBreak="0">
     <w:nsid w:val="2E9E17B5"/>
     <w:multiLevelType w:val="singleLevel"/>
     <w:tmpl w:val="2E9E17B5"/>
-    <w:lvl w:ilvl="0" w:tentative="0">
+    <w:lvl w:ilvl="0">
       <w:start w:val="1"/>
       <w:numFmt w:val="decimal"/>
-      <w:pStyle w:val="6"/>
+      <w:pStyle w:val="5"/>
       <w:lvlText w:val="5.3.6.1.%1"/>
       <w:lvlJc w:val="left"/>
       <w:pPr>
         <w:ind w:left="2405" w:hanging="965"/>
       </w:pPr>
       <w:rPr>
-        <w:rFonts w:hint="default" w:ascii="Times New Roman" w:hAnsi="Times New Roman"/>
+        <w:rFonts w:ascii="Times New Roman" w:hAnsi="Times New Roman" w:hint="default"/>
       </w:rPr>
     </w:lvl>
   </w:abstractNum>
-  <w:abstractNum w:abstractNumId="7">
+  <w:abstractNum w:abstractNumId="7" w15:restartNumberingAfterBreak="0">
     <w:nsid w:val="313D363E"/>
     <w:multiLevelType w:val="singleLevel"/>
     <w:tmpl w:val="313D363E"/>
-    <w:lvl w:ilvl="0" w:tentative="0">
-      <w:start w:val="1"/>
-      <w:numFmt w:val="decimal"/>
-      <w:pStyle w:val="10"/>
-      <w:lvlText w:val=".%1"/>
-      <w:legacy w:legacy="1" w:legacySpace="0" w:legacyIndent="1598"/>
-      <w:lvlJc w:val="left"/>
-      <w:pPr>
-        <w:ind w:left="4478" w:hanging="1598"/>
-      </w:pPr>
-      <w:rPr>
-        <w:rFonts w:hint="default" w:ascii="Times New Roman" w:hAnsi="Times New Roman"/>
-      </w:rPr>
-    </w:lvl>
-  </w:abstractNum>
-  <w:abstractNum w:abstractNumId="8">
-    <w:nsid w:val="60FF5F20"/>
-    <w:multiLevelType w:val="singleLevel"/>
-    <w:tmpl w:val="60FF5F20"/>
-    <w:lvl w:ilvl="0" w:tentative="0">
-      <w:start w:val="1"/>
-      <w:numFmt w:val="decimal"/>
-      <w:pStyle w:val="7"/>
-      <w:lvlText w:val=".%1"/>
-      <w:legacy w:legacy="1" w:legacySpace="0" w:legacyIndent="1109"/>
-      <w:lvlJc w:val="left"/>
-      <w:pPr>
-        <w:ind w:left="2909" w:hanging="1109"/>
-      </w:pPr>
-      <w:rPr>
-        <w:rFonts w:hint="default" w:ascii="Times New Roman" w:hAnsi="Times New Roman"/>
-      </w:rPr>
-    </w:lvl>
-  </w:abstractNum>
-  <w:abstractNum w:abstractNumId="9">
-    <w:nsid w:val="6A3D0556"/>
-    <w:multiLevelType w:val="singleLevel"/>
-    <w:tmpl w:val="6A3D0556"/>
-    <w:lvl w:ilvl="0" w:tentative="0">
+    <w:lvl w:ilvl="0">
       <w:start w:val="1"/>
       <w:numFmt w:val="decimal"/>
       <w:pStyle w:val="9"/>
       <w:lvlText w:val=".%1"/>
-      <w:legacy w:legacy="1" w:legacySpace="0" w:legacyIndent="1440"/>
+      <w:legacy w:legacy="1" w:legacySpace="0" w:legacyIndent="1598"/>
       <w:lvlJc w:val="left"/>
       <w:pPr>
-        <w:ind w:left="3960" w:hanging="1440"/>
+        <w:ind w:left="4478" w:hanging="1598"/>
       </w:pPr>
       <w:rPr>
-        <w:rFonts w:hint="default" w:ascii="Times New Roman" w:hAnsi="Times New Roman"/>
+        <w:rFonts w:ascii="Times New Roman" w:hAnsi="Times New Roman" w:hint="default"/>
       </w:rPr>
     </w:lvl>
   </w:abstractNum>
-  <w:abstractNum w:abstractNumId="10">
+  <w:abstractNum w:abstractNumId="8" w15:restartNumberingAfterBreak="0">
+    <w:nsid w:val="60FF5F20"/>
+    <w:multiLevelType w:val="singleLevel"/>
+    <w:tmpl w:val="60FF5F20"/>
+    <w:lvl w:ilvl="0">
+      <w:start w:val="1"/>
+      <w:numFmt w:val="decimal"/>
+      <w:pStyle w:val="6"/>
+      <w:lvlText w:val=".%1"/>
+      <w:legacy w:legacy="1" w:legacySpace="0" w:legacyIndent="1109"/>
+      <w:lvlJc w:val="left"/>
+      <w:pPr>
+        <w:ind w:left="2909" w:hanging="1109"/>
+      </w:pPr>
+      <w:rPr>
+        <w:rFonts w:ascii="Times New Roman" w:hAnsi="Times New Roman" w:hint="default"/>
+      </w:rPr>
+    </w:lvl>
+  </w:abstractNum>
+  <w:abstractNum w:abstractNumId="9" w15:restartNumberingAfterBreak="0">
+    <w:nsid w:val="6A3D0556"/>
+    <w:multiLevelType w:val="singleLevel"/>
+    <w:tmpl w:val="6A3D0556"/>
+    <w:lvl w:ilvl="0">
+      <w:start w:val="1"/>
+      <w:numFmt w:val="decimal"/>
+      <w:pStyle w:val="8"/>
+      <w:lvlText w:val=".%1"/>
+      <w:legacy w:legacy="1" w:legacySpace="0" w:legacyIndent="1440"/>
+      <w:lvlJc w:val="left"/>
+      <w:pPr>
+        <w:ind w:left="3960" w:hanging="1440"/>
+      </w:pPr>
+      <w:rPr>
+        <w:rFonts w:ascii="Times New Roman" w:hAnsi="Times New Roman" w:hint="default"/>
+      </w:rPr>
+    </w:lvl>
+  </w:abstractNum>
+  <w:abstractNum w:abstractNumId="10" w15:restartNumberingAfterBreak="0">
     <w:nsid w:val="7E2108FF"/>
     <w:multiLevelType w:val="singleLevel"/>
     <w:tmpl w:val="7E2108FF"/>
-    <w:lvl w:ilvl="0" w:tentative="0">
+    <w:lvl w:ilvl="0">
       <w:start w:val="1"/>
       <w:numFmt w:val="decimal"/>
-      <w:pStyle w:val="3"/>
+      <w:pStyle w:val="2"/>
       <w:lvlText w:val=".%1"/>
       <w:legacy w:legacy="1" w:legacySpace="0" w:legacyIndent="432"/>
       <w:lvlJc w:val="left"/>
@@ -6661,7 +8193,7 @@
         <w:ind w:left="792" w:hanging="432"/>
       </w:pPr>
       <w:rPr>
-        <w:rFonts w:hint="default" w:ascii="Times New Roman" w:hAnsi="Times New Roman"/>
+        <w:rFonts w:ascii="Times New Roman" w:hAnsi="Times New Roman" w:hint="default"/>
       </w:rPr>
     </w:lvl>
   </w:abstractNum>
@@ -6702,269 +8234,394 @@
 </file>
 
 <file path=word/styles.xml><?xml version="1.0" encoding="utf-8"?>
-<w:styles xmlns:mc="http://schemas.openxmlformats.org/markup-compatibility/2006" xmlns:o="urn:schemas-microsoft-com:office:office" xmlns:r="http://schemas.openxmlformats.org/officeDocument/2006/relationships" xmlns:m="http://schemas.openxmlformats.org/officeDocument/2006/math" xmlns:v="urn:schemas-microsoft-com:vml" xmlns:w="http://schemas.openxmlformats.org/wordprocessingml/2006/main" xmlns:w14="http://schemas.microsoft.com/office/word/2010/wordml" xmlns:w10="urn:schemas-microsoft-com:office:word" xmlns:sl="http://schemas.openxmlformats.org/schemaLibrary/2006/main" mc:Ignorable="w14">
+<w:styles xmlns:mc="http://schemas.openxmlformats.org/markup-compatibility/2006" xmlns:r="http://schemas.openxmlformats.org/officeDocument/2006/relationships" xmlns:w="http://schemas.openxmlformats.org/wordprocessingml/2006/main" xmlns:w14="http://schemas.microsoft.com/office/word/2010/wordml" xmlns:w15="http://schemas.microsoft.com/office/word/2012/wordml" xmlns:w16cid="http://schemas.microsoft.com/office/word/2016/wordml/cid" xmlns:w16se="http://schemas.microsoft.com/office/word/2015/wordml/symex" mc:Ignorable="w14 w15 w16se w16cid">
   <w:docDefaults>
     <w:rPrDefault>
       <w:rPr>
-        <w:rFonts w:ascii="Times New Roman" w:hAnsi="Times New Roman" w:eastAsia="宋体" w:cs="Times New Roman"/>
+        <w:rFonts w:ascii="Times New Roman" w:eastAsia="宋体" w:hAnsi="Times New Roman" w:cs="Times New Roman"/>
+        <w:lang w:val="en-US" w:eastAsia="zh-CN" w:bidi="ar-SA"/>
       </w:rPr>
     </w:rPrDefault>
+    <w:pPrDefault/>
   </w:docDefaults>
-  <w:latentStyles w:count="260" w:defQFormat="0" w:defUnhideWhenUsed="1" w:defSemiHidden="1" w:defUIPriority="99" w:defLockedState="0">
-    <w:lsdException w:qFormat="1" w:unhideWhenUsed="0" w:uiPriority="0" w:semiHidden="0" w:name="Normal"/>
-    <w:lsdException w:qFormat="1" w:unhideWhenUsed="0" w:uiPriority="0" w:semiHidden="0" w:name="heading 1"/>
-    <w:lsdException w:qFormat="1" w:unhideWhenUsed="0" w:uiPriority="0" w:semiHidden="0" w:name="heading 2"/>
-    <w:lsdException w:qFormat="1" w:unhideWhenUsed="0" w:uiPriority="0" w:semiHidden="0" w:name="heading 3"/>
-    <w:lsdException w:qFormat="1" w:unhideWhenUsed="0" w:uiPriority="0" w:semiHidden="0" w:name="heading 4"/>
-    <w:lsdException w:qFormat="1" w:unhideWhenUsed="0" w:uiPriority="0" w:semiHidden="0" w:name="heading 5"/>
-    <w:lsdException w:qFormat="1" w:unhideWhenUsed="0" w:uiPriority="0" w:semiHidden="0" w:name="heading 6"/>
-    <w:lsdException w:qFormat="1" w:unhideWhenUsed="0" w:uiPriority="0" w:semiHidden="0" w:name="heading 7"/>
-    <w:lsdException w:qFormat="1" w:unhideWhenUsed="0" w:uiPriority="0" w:semiHidden="0" w:name="heading 8"/>
-    <w:lsdException w:qFormat="1" w:unhideWhenUsed="0" w:uiPriority="0" w:semiHidden="0" w:name="heading 9"/>
-    <w:lsdException w:uiPriority="99" w:name="index 1"/>
-    <w:lsdException w:uiPriority="99" w:name="index 2"/>
-    <w:lsdException w:uiPriority="99" w:name="index 3"/>
-    <w:lsdException w:qFormat="1" w:unhideWhenUsed="0" w:uiPriority="0" w:name="index 4"/>
-    <w:lsdException w:uiPriority="99" w:name="index 5"/>
-    <w:lsdException w:uiPriority="99" w:name="index 6"/>
-    <w:lsdException w:uiPriority="99" w:name="index 7"/>
-    <w:lsdException w:uiPriority="99" w:name="index 8"/>
-    <w:lsdException w:uiPriority="99" w:name="index 9"/>
-    <w:lsdException w:qFormat="1" w:uiPriority="39" w:semiHidden="0" w:name="toc 1"/>
-    <w:lsdException w:uiPriority="39" w:semiHidden="0" w:name="toc 2"/>
-    <w:lsdException w:uiPriority="39" w:semiHidden="0" w:name="toc 3"/>
-    <w:lsdException w:unhideWhenUsed="0" w:uiPriority="39" w:semiHidden="0" w:name="toc 4"/>
-    <w:lsdException w:qFormat="1" w:unhideWhenUsed="0" w:uiPriority="0" w:name="toc 5"/>
-    <w:lsdException w:uiPriority="39" w:name="toc 6"/>
-    <w:lsdException w:uiPriority="39" w:name="toc 7"/>
-    <w:lsdException w:uiPriority="39" w:name="toc 8"/>
-    <w:lsdException w:uiPriority="39" w:name="toc 9"/>
-    <w:lsdException w:uiPriority="99" w:name="Normal Indent"/>
-    <w:lsdException w:uiPriority="99" w:name="footnote text"/>
-    <w:lsdException w:uiPriority="99" w:name="annotation text"/>
-    <w:lsdException w:qFormat="1" w:uiPriority="99" w:semiHidden="0" w:name="header"/>
-    <w:lsdException w:qFormat="1" w:uiPriority="99" w:semiHidden="0" w:name="footer"/>
-    <w:lsdException w:uiPriority="99" w:name="index heading"/>
-    <w:lsdException w:qFormat="1" w:uiPriority="35" w:name="caption"/>
-    <w:lsdException w:uiPriority="99" w:name="table of figures"/>
-    <w:lsdException w:uiPriority="99" w:name="envelope address"/>
-    <w:lsdException w:uiPriority="99" w:name="envelope return"/>
-    <w:lsdException w:uiPriority="99" w:name="footnote reference"/>
-    <w:lsdException w:uiPriority="99" w:name="annotation reference"/>
-    <w:lsdException w:uiPriority="99" w:name="line number"/>
-    <w:lsdException w:uiPriority="99" w:name="page number"/>
-    <w:lsdException w:uiPriority="99" w:name="endnote reference"/>
-    <w:lsdException w:uiPriority="99" w:name="endnote text"/>
-    <w:lsdException w:uiPriority="99" w:name="table of authorities"/>
-    <w:lsdException w:uiPriority="99" w:name="macro"/>
-    <w:lsdException w:uiPriority="99" w:name="toa heading"/>
-    <w:lsdException w:uiPriority="99" w:name="List"/>
-    <w:lsdException w:uiPriority="99" w:name="List Bullet"/>
-    <w:lsdException w:uiPriority="99" w:name="List Number"/>
-    <w:lsdException w:uiPriority="99" w:name="List 2"/>
-    <w:lsdException w:uiPriority="99" w:name="List 3"/>
-    <w:lsdException w:uiPriority="99" w:name="List 4"/>
-    <w:lsdException w:uiPriority="99" w:name="List 5"/>
-    <w:lsdException w:uiPriority="99" w:name="List Bullet 2"/>
-    <w:lsdException w:uiPriority="99" w:name="List Bullet 3"/>
-    <w:lsdException w:uiPriority="99" w:name="List Bullet 4"/>
-    <w:lsdException w:uiPriority="99" w:name="List Bullet 5"/>
-    <w:lsdException w:uiPriority="99" w:name="List Number 2"/>
-    <w:lsdException w:uiPriority="99" w:name="List Number 3"/>
-    <w:lsdException w:uiPriority="99" w:name="List Number 4"/>
-    <w:lsdException w:uiPriority="99" w:name="List Number 5"/>
-    <w:lsdException w:qFormat="1" w:unhideWhenUsed="0" w:uiPriority="10" w:semiHidden="0" w:name="Title"/>
-    <w:lsdException w:uiPriority="99" w:name="Closing"/>
-    <w:lsdException w:uiPriority="99" w:name="Signature"/>
-    <w:lsdException w:qFormat="1" w:uiPriority="1" w:semiHidden="0" w:name="Default Paragraph Font"/>
-    <w:lsdException w:unhideWhenUsed="0" w:uiPriority="0" w:name="Body Text"/>
-    <w:lsdException w:uiPriority="99" w:name="Body Text Indent"/>
-    <w:lsdException w:uiPriority="99" w:name="List Continue"/>
-    <w:lsdException w:uiPriority="99" w:name="List Continue 2"/>
-    <w:lsdException w:uiPriority="99" w:name="List Continue 3"/>
-    <w:lsdException w:uiPriority="99" w:name="List Continue 4"/>
-    <w:lsdException w:uiPriority="99" w:name="List Continue 5"/>
-    <w:lsdException w:uiPriority="99" w:name="Message Header"/>
-    <w:lsdException w:qFormat="1" w:unhideWhenUsed="0" w:uiPriority="11" w:semiHidden="0" w:name="Subtitle"/>
-    <w:lsdException w:uiPriority="99" w:name="Salutation"/>
-    <w:lsdException w:uiPriority="99" w:name="Date"/>
-    <w:lsdException w:unhideWhenUsed="0" w:uiPriority="0" w:name="Body Text First Indent"/>
-    <w:lsdException w:uiPriority="99" w:name="Body Text First Indent 2"/>
-    <w:lsdException w:uiPriority="99" w:name="Note Heading"/>
-    <w:lsdException w:uiPriority="99" w:name="Body Text 2"/>
-    <w:lsdException w:uiPriority="99" w:name="Body Text 3"/>
-    <w:lsdException w:uiPriority="99" w:name="Body Text Indent 2"/>
-    <w:lsdException w:uiPriority="99" w:name="Body Text Indent 3"/>
-    <w:lsdException w:uiPriority="99" w:name="Block Text"/>
-    <w:lsdException w:uiPriority="99" w:semiHidden="0" w:name="Hyperlink"/>
-    <w:lsdException w:uiPriority="99" w:name="FollowedHyperlink"/>
-    <w:lsdException w:qFormat="1" w:unhideWhenUsed="0" w:uiPriority="22" w:semiHidden="0" w:name="Strong"/>
-    <w:lsdException w:qFormat="1" w:unhideWhenUsed="0" w:uiPriority="20" w:semiHidden="0" w:name="Emphasis"/>
-    <w:lsdException w:uiPriority="99" w:name="Document Map"/>
-    <w:lsdException w:uiPriority="99" w:name="Plain Text"/>
-    <w:lsdException w:uiPriority="99" w:name="E-mail Signature"/>
-    <w:lsdException w:uiPriority="99" w:name="Normal (Web)"/>
-    <w:lsdException w:uiPriority="99" w:name="HTML Acronym"/>
-    <w:lsdException w:uiPriority="99" w:name="HTML Address"/>
-    <w:lsdException w:uiPriority="99" w:name="HTML Cite"/>
-    <w:lsdException w:uiPriority="99" w:name="HTML Code"/>
-    <w:lsdException w:uiPriority="99" w:name="HTML Definition"/>
-    <w:lsdException w:uiPriority="99" w:name="HTML Keyboard"/>
-    <w:lsdException w:uiPriority="99" w:name="HTML Preformatted"/>
-    <w:lsdException w:uiPriority="99" w:name="HTML Sample"/>
-    <w:lsdException w:uiPriority="99" w:name="HTML Typewriter"/>
-    <w:lsdException w:uiPriority="99" w:name="HTML Variable"/>
-    <w:lsdException w:uiPriority="99" w:name="Normal Table"/>
-    <w:lsdException w:uiPriority="99" w:name="annotation subject"/>
-    <w:lsdException w:uiPriority="99" w:name="Table Simple 1"/>
-    <w:lsdException w:uiPriority="99" w:name="Table Simple 2"/>
-    <w:lsdException w:uiPriority="99" w:name="Table Simple 3"/>
-    <w:lsdException w:uiPriority="99" w:name="Table Classic 1"/>
-    <w:lsdException w:uiPriority="99" w:name="Table Classic 2"/>
-    <w:lsdException w:uiPriority="99" w:name="Table Classic 3"/>
-    <w:lsdException w:uiPriority="99" w:name="Table Classic 4"/>
-    <w:lsdException w:uiPriority="99" w:name="Table Colorful 1"/>
-    <w:lsdException w:uiPriority="99" w:name="Table Colorful 2"/>
-    <w:lsdException w:uiPriority="99" w:name="Table Colorful 3"/>
-    <w:lsdException w:uiPriority="99" w:name="Table Columns 1"/>
-    <w:lsdException w:uiPriority="99" w:name="Table Columns 2"/>
-    <w:lsdException w:uiPriority="99" w:name="Table Columns 3"/>
-    <w:lsdException w:uiPriority="99" w:name="Table Columns 4"/>
-    <w:lsdException w:uiPriority="99" w:name="Table Columns 5"/>
-    <w:lsdException w:uiPriority="99" w:name="Table Grid 1"/>
-    <w:lsdException w:uiPriority="99" w:name="Table Grid 2"/>
-    <w:lsdException w:uiPriority="99" w:name="Table Grid 3"/>
-    <w:lsdException w:uiPriority="99" w:name="Table Grid 4"/>
-    <w:lsdException w:uiPriority="99" w:name="Table Grid 5"/>
-    <w:lsdException w:uiPriority="99" w:name="Table Grid 6"/>
-    <w:lsdException w:uiPriority="99" w:name="Table Grid 7"/>
-    <w:lsdException w:uiPriority="99" w:name="Table Grid 8"/>
-    <w:lsdException w:uiPriority="99" w:name="Table List 1"/>
-    <w:lsdException w:uiPriority="99" w:name="Table List 2"/>
-    <w:lsdException w:uiPriority="99" w:name="Table List 3"/>
-    <w:lsdException w:uiPriority="99" w:name="Table List 4"/>
-    <w:lsdException w:uiPriority="99" w:name="Table List 5"/>
-    <w:lsdException w:uiPriority="99" w:name="Table List 6"/>
-    <w:lsdException w:uiPriority="99" w:name="Table List 7"/>
-    <w:lsdException w:uiPriority="99" w:name="Table List 8"/>
-    <w:lsdException w:uiPriority="99" w:name="Table 3D effects 1"/>
-    <w:lsdException w:uiPriority="99" w:name="Table 3D effects 2"/>
-    <w:lsdException w:uiPriority="99" w:name="Table 3D effects 3"/>
-    <w:lsdException w:uiPriority="99" w:name="Table Contemporary"/>
-    <w:lsdException w:uiPriority="99" w:name="Table Elegant"/>
-    <w:lsdException w:uiPriority="99" w:name="Table Professional"/>
-    <w:lsdException w:uiPriority="99" w:name="Table Subtle 1"/>
-    <w:lsdException w:uiPriority="99" w:name="Table Subtle 2"/>
-    <w:lsdException w:uiPriority="99" w:name="Table Web 1"/>
-    <w:lsdException w:uiPriority="99" w:name="Table Web 2"/>
-    <w:lsdException w:uiPriority="99" w:name="Table Web 3"/>
-    <w:lsdException w:qFormat="1" w:uiPriority="99" w:name="Balloon Text"/>
-    <w:lsdException w:uiPriority="59" w:name="Table Grid"/>
-    <w:lsdException w:uiPriority="99" w:name="Table Theme"/>
-    <w:lsdException w:unhideWhenUsed="0" w:uiPriority="60" w:semiHidden="0" w:name="Light Shading"/>
-    <w:lsdException w:unhideWhenUsed="0" w:uiPriority="61" w:semiHidden="0" w:name="Light List"/>
-    <w:lsdException w:unhideWhenUsed="0" w:uiPriority="62" w:semiHidden="0" w:name="Light Grid"/>
-    <w:lsdException w:unhideWhenUsed="0" w:uiPriority="63" w:semiHidden="0" w:name="Medium Shading 1"/>
-    <w:lsdException w:unhideWhenUsed="0" w:uiPriority="64" w:semiHidden="0" w:name="Medium Shading 2"/>
-    <w:lsdException w:unhideWhenUsed="0" w:uiPriority="65" w:semiHidden="0" w:name="Medium List 1"/>
-    <w:lsdException w:unhideWhenUsed="0" w:uiPriority="66" w:semiHidden="0" w:name="Medium List 2"/>
-    <w:lsdException w:unhideWhenUsed="0" w:uiPriority="67" w:semiHidden="0" w:name="Medium Grid 1"/>
-    <w:lsdException w:unhideWhenUsed="0" w:uiPriority="68" w:semiHidden="0" w:name="Medium Grid 2"/>
-    <w:lsdException w:unhideWhenUsed="0" w:uiPriority="69" w:semiHidden="0" w:name="Medium Grid 3"/>
-    <w:lsdException w:unhideWhenUsed="0" w:uiPriority="70" w:semiHidden="0" w:name="Dark List"/>
-    <w:lsdException w:unhideWhenUsed="0" w:uiPriority="71" w:semiHidden="0" w:name="Colorful Shading"/>
-    <w:lsdException w:unhideWhenUsed="0" w:uiPriority="72" w:semiHidden="0" w:name="Colorful List"/>
-    <w:lsdException w:unhideWhenUsed="0" w:uiPriority="73" w:semiHidden="0" w:name="Colorful Grid"/>
-    <w:lsdException w:unhideWhenUsed="0" w:uiPriority="60" w:semiHidden="0" w:name="Light Shading Accent 1"/>
-    <w:lsdException w:unhideWhenUsed="0" w:uiPriority="61" w:semiHidden="0" w:name="Light List Accent 1"/>
-    <w:lsdException w:unhideWhenUsed="0" w:uiPriority="62" w:semiHidden="0" w:name="Light Grid Accent 1"/>
-    <w:lsdException w:unhideWhenUsed="0" w:uiPriority="63" w:semiHidden="0" w:name="Medium Shading 1 Accent 1"/>
-    <w:lsdException w:unhideWhenUsed="0" w:uiPriority="64" w:semiHidden="0" w:name="Medium Shading 2 Accent 1"/>
-    <w:lsdException w:unhideWhenUsed="0" w:uiPriority="65" w:semiHidden="0" w:name="Medium List 1 Accent 1"/>
-    <w:lsdException w:qFormat="1" w:unhideWhenUsed="0" w:uiPriority="34" w:semiHidden="0" w:name="List Paragraph"/>
-    <w:lsdException w:unhideWhenUsed="0" w:uiPriority="66" w:semiHidden="0" w:name="Medium List 2 Accent 1"/>
-    <w:lsdException w:unhideWhenUsed="0" w:uiPriority="67" w:semiHidden="0" w:name="Medium Grid 1 Accent 1"/>
-    <w:lsdException w:unhideWhenUsed="0" w:uiPriority="68" w:semiHidden="0" w:name="Medium Grid 2 Accent 1"/>
-    <w:lsdException w:unhideWhenUsed="0" w:uiPriority="69" w:semiHidden="0" w:name="Medium Grid 3 Accent 1"/>
-    <w:lsdException w:unhideWhenUsed="0" w:uiPriority="70" w:semiHidden="0" w:name="Dark List Accent 1"/>
-    <w:lsdException w:unhideWhenUsed="0" w:uiPriority="71" w:semiHidden="0" w:name="Colorful Shading Accent 1"/>
-    <w:lsdException w:unhideWhenUsed="0" w:uiPriority="72" w:semiHidden="0" w:name="Colorful List Accent 1"/>
-    <w:lsdException w:unhideWhenUsed="0" w:uiPriority="73" w:semiHidden="0" w:name="Colorful Grid Accent 1"/>
-    <w:lsdException w:unhideWhenUsed="0" w:uiPriority="60" w:semiHidden="0" w:name="Light Shading Accent 2"/>
-    <w:lsdException w:unhideWhenUsed="0" w:uiPriority="61" w:semiHidden="0" w:name="Light List Accent 2"/>
-    <w:lsdException w:unhideWhenUsed="0" w:uiPriority="62" w:semiHidden="0" w:name="Light Grid Accent 2"/>
-    <w:lsdException w:unhideWhenUsed="0" w:uiPriority="63" w:semiHidden="0" w:name="Medium Shading 1 Accent 2"/>
-    <w:lsdException w:unhideWhenUsed="0" w:uiPriority="64" w:semiHidden="0" w:name="Medium Shading 2 Accent 2"/>
-    <w:lsdException w:unhideWhenUsed="0" w:uiPriority="65" w:semiHidden="0" w:name="Medium List 1 Accent 2"/>
-    <w:lsdException w:unhideWhenUsed="0" w:uiPriority="66" w:semiHidden="0" w:name="Medium List 2 Accent 2"/>
-    <w:lsdException w:unhideWhenUsed="0" w:uiPriority="67" w:semiHidden="0" w:name="Medium Grid 1 Accent 2"/>
-    <w:lsdException w:unhideWhenUsed="0" w:uiPriority="68" w:semiHidden="0" w:name="Medium Grid 2 Accent 2"/>
-    <w:lsdException w:unhideWhenUsed="0" w:uiPriority="69" w:semiHidden="0" w:name="Medium Grid 3 Accent 2"/>
-    <w:lsdException w:unhideWhenUsed="0" w:uiPriority="70" w:semiHidden="0" w:name="Dark List Accent 2"/>
-    <w:lsdException w:unhideWhenUsed="0" w:uiPriority="71" w:semiHidden="0" w:name="Colorful Shading Accent 2"/>
-    <w:lsdException w:unhideWhenUsed="0" w:uiPriority="72" w:semiHidden="0" w:name="Colorful List Accent 2"/>
-    <w:lsdException w:unhideWhenUsed="0" w:uiPriority="73" w:semiHidden="0" w:name="Colorful Grid Accent 2"/>
-    <w:lsdException w:unhideWhenUsed="0" w:uiPriority="60" w:semiHidden="0" w:name="Light Shading Accent 3"/>
-    <w:lsdException w:unhideWhenUsed="0" w:uiPriority="61" w:semiHidden="0" w:name="Light List Accent 3"/>
-    <w:lsdException w:unhideWhenUsed="0" w:uiPriority="62" w:semiHidden="0" w:name="Light Grid Accent 3"/>
-    <w:lsdException w:unhideWhenUsed="0" w:uiPriority="63" w:semiHidden="0" w:name="Medium Shading 1 Accent 3"/>
-    <w:lsdException w:unhideWhenUsed="0" w:uiPriority="64" w:semiHidden="0" w:name="Medium Shading 2 Accent 3"/>
-    <w:lsdException w:unhideWhenUsed="0" w:uiPriority="65" w:semiHidden="0" w:name="Medium List 1 Accent 3"/>
-    <w:lsdException w:unhideWhenUsed="0" w:uiPriority="66" w:semiHidden="0" w:name="Medium List 2 Accent 3"/>
-    <w:lsdException w:unhideWhenUsed="0" w:uiPriority="67" w:semiHidden="0" w:name="Medium Grid 1 Accent 3"/>
-    <w:lsdException w:unhideWhenUsed="0" w:uiPriority="68" w:semiHidden="0" w:name="Medium Grid 2 Accent 3"/>
-    <w:lsdException w:unhideWhenUsed="0" w:uiPriority="69" w:semiHidden="0" w:name="Medium Grid 3 Accent 3"/>
-    <w:lsdException w:unhideWhenUsed="0" w:uiPriority="70" w:semiHidden="0" w:name="Dark List Accent 3"/>
-    <w:lsdException w:unhideWhenUsed="0" w:uiPriority="71" w:semiHidden="0" w:name="Colorful Shading Accent 3"/>
-    <w:lsdException w:unhideWhenUsed="0" w:uiPriority="72" w:semiHidden="0" w:name="Colorful List Accent 3"/>
-    <w:lsdException w:unhideWhenUsed="0" w:uiPriority="73" w:semiHidden="0" w:name="Colorful Grid Accent 3"/>
-    <w:lsdException w:unhideWhenUsed="0" w:uiPriority="60" w:semiHidden="0" w:name="Light Shading Accent 4"/>
-    <w:lsdException w:unhideWhenUsed="0" w:uiPriority="61" w:semiHidden="0" w:name="Light List Accent 4"/>
-    <w:lsdException w:unhideWhenUsed="0" w:uiPriority="62" w:semiHidden="0" w:name="Light Grid Accent 4"/>
-    <w:lsdException w:unhideWhenUsed="0" w:uiPriority="63" w:semiHidden="0" w:name="Medium Shading 1 Accent 4"/>
-    <w:lsdException w:unhideWhenUsed="0" w:uiPriority="64" w:semiHidden="0" w:name="Medium Shading 2 Accent 4"/>
-    <w:lsdException w:unhideWhenUsed="0" w:uiPriority="65" w:semiHidden="0" w:name="Medium List 1 Accent 4"/>
-    <w:lsdException w:unhideWhenUsed="0" w:uiPriority="66" w:semiHidden="0" w:name="Medium List 2 Accent 4"/>
-    <w:lsdException w:unhideWhenUsed="0" w:uiPriority="67" w:semiHidden="0" w:name="Medium Grid 1 Accent 4"/>
-    <w:lsdException w:unhideWhenUsed="0" w:uiPriority="68" w:semiHidden="0" w:name="Medium Grid 2 Accent 4"/>
-    <w:lsdException w:unhideWhenUsed="0" w:uiPriority="69" w:semiHidden="0" w:name="Medium Grid 3 Accent 4"/>
-    <w:lsdException w:unhideWhenUsed="0" w:uiPriority="70" w:semiHidden="0" w:name="Dark List Accent 4"/>
-    <w:lsdException w:unhideWhenUsed="0" w:uiPriority="71" w:semiHidden="0" w:name="Colorful Shading Accent 4"/>
-    <w:lsdException w:unhideWhenUsed="0" w:uiPriority="72" w:semiHidden="0" w:name="Colorful List Accent 4"/>
-    <w:lsdException w:unhideWhenUsed="0" w:uiPriority="73" w:semiHidden="0" w:name="Colorful Grid Accent 4"/>
-    <w:lsdException w:unhideWhenUsed="0" w:uiPriority="60" w:semiHidden="0" w:name="Light Shading Accent 5"/>
-    <w:lsdException w:unhideWhenUsed="0" w:uiPriority="61" w:semiHidden="0" w:name="Light List Accent 5"/>
-    <w:lsdException w:unhideWhenUsed="0" w:uiPriority="62" w:semiHidden="0" w:name="Light Grid Accent 5"/>
-    <w:lsdException w:unhideWhenUsed="0" w:uiPriority="63" w:semiHidden="0" w:name="Medium Shading 1 Accent 5"/>
-    <w:lsdException w:unhideWhenUsed="0" w:uiPriority="64" w:semiHidden="0" w:name="Medium Shading 2 Accent 5"/>
-    <w:lsdException w:unhideWhenUsed="0" w:uiPriority="65" w:semiHidden="0" w:name="Medium List 1 Accent 5"/>
-    <w:lsdException w:unhideWhenUsed="0" w:uiPriority="66" w:semiHidden="0" w:name="Medium List 2 Accent 5"/>
-    <w:lsdException w:unhideWhenUsed="0" w:uiPriority="67" w:semiHidden="0" w:name="Medium Grid 1 Accent 5"/>
-    <w:lsdException w:unhideWhenUsed="0" w:uiPriority="68" w:semiHidden="0" w:name="Medium Grid 2 Accent 5"/>
-    <w:lsdException w:unhideWhenUsed="0" w:uiPriority="69" w:semiHidden="0" w:name="Medium Grid 3 Accent 5"/>
-    <w:lsdException w:unhideWhenUsed="0" w:uiPriority="70" w:semiHidden="0" w:name="Dark List Accent 5"/>
-    <w:lsdException w:unhideWhenUsed="0" w:uiPriority="71" w:semiHidden="0" w:name="Colorful Shading Accent 5"/>
-    <w:lsdException w:unhideWhenUsed="0" w:uiPriority="72" w:semiHidden="0" w:name="Colorful List Accent 5"/>
-    <w:lsdException w:unhideWhenUsed="0" w:uiPriority="73" w:semiHidden="0" w:name="Colorful Grid Accent 5"/>
-    <w:lsdException w:unhideWhenUsed="0" w:uiPriority="60" w:semiHidden="0" w:name="Light Shading Accent 6"/>
-    <w:lsdException w:unhideWhenUsed="0" w:uiPriority="61" w:semiHidden="0" w:name="Light List Accent 6"/>
-    <w:lsdException w:unhideWhenUsed="0" w:uiPriority="62" w:semiHidden="0" w:name="Light Grid Accent 6"/>
-    <w:lsdException w:unhideWhenUsed="0" w:uiPriority="63" w:semiHidden="0" w:name="Medium Shading 1 Accent 6"/>
-    <w:lsdException w:unhideWhenUsed="0" w:uiPriority="64" w:semiHidden="0" w:name="Medium Shading 2 Accent 6"/>
-    <w:lsdException w:unhideWhenUsed="0" w:uiPriority="65" w:semiHidden="0" w:name="Medium List 1 Accent 6"/>
-    <w:lsdException w:unhideWhenUsed="0" w:uiPriority="66" w:semiHidden="0" w:name="Medium List 2 Accent 6"/>
-    <w:lsdException w:unhideWhenUsed="0" w:uiPriority="67" w:semiHidden="0" w:name="Medium Grid 1 Accent 6"/>
-    <w:lsdException w:unhideWhenUsed="0" w:uiPriority="68" w:semiHidden="0" w:name="Medium Grid 2 Accent 6"/>
-    <w:lsdException w:unhideWhenUsed="0" w:uiPriority="69" w:semiHidden="0" w:name="Medium Grid 3 Accent 6"/>
-    <w:lsdException w:unhideWhenUsed="0" w:uiPriority="70" w:semiHidden="0" w:name="Dark List Accent 6"/>
-    <w:lsdException w:unhideWhenUsed="0" w:uiPriority="71" w:semiHidden="0" w:name="Colorful Shading Accent 6"/>
-    <w:lsdException w:unhideWhenUsed="0" w:uiPriority="72" w:semiHidden="0" w:name="Colorful List Accent 6"/>
-    <w:lsdException w:unhideWhenUsed="0" w:uiPriority="73" w:semiHidden="0" w:name="Colorful Grid Accent 6"/>
+  <w:latentStyles w:defLockedState="0" w:defUIPriority="99" w:defSemiHidden="0" w:defUnhideWhenUsed="0" w:defQFormat="0" w:count="376">
+    <w:lsdException w:name="Normal" w:uiPriority="0" w:qFormat="1"/>
+    <w:lsdException w:name="heading 1" w:uiPriority="0" w:qFormat="1"/>
+    <w:lsdException w:name="heading 2" w:uiPriority="0" w:qFormat="1"/>
+    <w:lsdException w:name="heading 3" w:uiPriority="0" w:qFormat="1"/>
+    <w:lsdException w:name="heading 4" w:uiPriority="0" w:qFormat="1"/>
+    <w:lsdException w:name="heading 5" w:uiPriority="0" w:qFormat="1"/>
+    <w:lsdException w:name="heading 6" w:uiPriority="0" w:qFormat="1"/>
+    <w:lsdException w:name="heading 7" w:uiPriority="0" w:qFormat="1"/>
+    <w:lsdException w:name="heading 8" w:uiPriority="0" w:qFormat="1"/>
+    <w:lsdException w:name="heading 9" w:uiPriority="0" w:qFormat="1"/>
+    <w:lsdException w:name="index 1" w:semiHidden="1" w:unhideWhenUsed="1"/>
+    <w:lsdException w:name="index 2" w:semiHidden="1" w:unhideWhenUsed="1"/>
+    <w:lsdException w:name="index 3" w:semiHidden="1" w:unhideWhenUsed="1"/>
+    <w:lsdException w:name="index 4" w:semiHidden="1" w:uiPriority="0" w:qFormat="1"/>
+    <w:lsdException w:name="index 5" w:semiHidden="1" w:unhideWhenUsed="1"/>
+    <w:lsdException w:name="index 6" w:semiHidden="1" w:unhideWhenUsed="1"/>
+    <w:lsdException w:name="index 7" w:semiHidden="1" w:unhideWhenUsed="1"/>
+    <w:lsdException w:name="index 8" w:semiHidden="1" w:unhideWhenUsed="1"/>
+    <w:lsdException w:name="index 9" w:semiHidden="1" w:unhideWhenUsed="1"/>
+    <w:lsdException w:name="toc 1" w:uiPriority="39" w:unhideWhenUsed="1" w:qFormat="1"/>
+    <w:lsdException w:name="toc 2" w:uiPriority="39" w:unhideWhenUsed="1"/>
+    <w:lsdException w:name="toc 3" w:uiPriority="39" w:unhideWhenUsed="1"/>
+    <w:lsdException w:name="toc 4" w:uiPriority="39"/>
+    <w:lsdException w:name="toc 5" w:semiHidden="1" w:uiPriority="0" w:qFormat="1"/>
+    <w:lsdException w:name="toc 6" w:semiHidden="1" w:uiPriority="39" w:unhideWhenUsed="1"/>
+    <w:lsdException w:name="toc 7" w:semiHidden="1" w:uiPriority="39" w:unhideWhenUsed="1"/>
+    <w:lsdException w:name="toc 8" w:semiHidden="1" w:uiPriority="39" w:unhideWhenUsed="1"/>
+    <w:lsdException w:name="toc 9" w:semiHidden="1" w:uiPriority="39" w:unhideWhenUsed="1"/>
+    <w:lsdException w:name="Normal Indent" w:semiHidden="1" w:unhideWhenUsed="1"/>
+    <w:lsdException w:name="footnote text" w:semiHidden="1" w:unhideWhenUsed="1"/>
+    <w:lsdException w:name="annotation text" w:semiHidden="1" w:unhideWhenUsed="1"/>
+    <w:lsdException w:name="header" w:unhideWhenUsed="1" w:qFormat="1"/>
+    <w:lsdException w:name="footer" w:unhideWhenUsed="1" w:qFormat="1"/>
+    <w:lsdException w:name="index heading" w:semiHidden="1" w:unhideWhenUsed="1"/>
+    <w:lsdException w:name="caption" w:semiHidden="1" w:uiPriority="35" w:unhideWhenUsed="1" w:qFormat="1"/>
+    <w:lsdException w:name="table of figures" w:semiHidden="1" w:unhideWhenUsed="1"/>
+    <w:lsdException w:name="envelope address" w:semiHidden="1" w:unhideWhenUsed="1"/>
+    <w:lsdException w:name="envelope return" w:semiHidden="1" w:unhideWhenUsed="1"/>
+    <w:lsdException w:name="footnote reference" w:semiHidden="1" w:unhideWhenUsed="1"/>
+    <w:lsdException w:name="annotation reference" w:semiHidden="1" w:unhideWhenUsed="1"/>
+    <w:lsdException w:name="line number" w:semiHidden="1" w:unhideWhenUsed="1"/>
+    <w:lsdException w:name="page number" w:semiHidden="1" w:unhideWhenUsed="1"/>
+    <w:lsdException w:name="endnote reference" w:semiHidden="1" w:unhideWhenUsed="1"/>
+    <w:lsdException w:name="endnote text" w:semiHidden="1" w:unhideWhenUsed="1"/>
+    <w:lsdException w:name="table of authorities" w:semiHidden="1" w:unhideWhenUsed="1"/>
+    <w:lsdException w:name="macro" w:semiHidden="1" w:unhideWhenUsed="1"/>
+    <w:lsdException w:name="toa heading" w:semiHidden="1" w:unhideWhenUsed="1"/>
+    <w:lsdException w:name="List" w:semiHidden="1" w:unhideWhenUsed="1"/>
+    <w:lsdException w:name="List Bullet" w:semiHidden="1" w:unhideWhenUsed="1"/>
+    <w:lsdException w:name="List Number" w:semiHidden="1" w:unhideWhenUsed="1"/>
+    <w:lsdException w:name="List 2" w:semiHidden="1" w:unhideWhenUsed="1"/>
+    <w:lsdException w:name="List 3" w:semiHidden="1" w:unhideWhenUsed="1"/>
+    <w:lsdException w:name="List 4" w:semiHidden="1" w:unhideWhenUsed="1"/>
+    <w:lsdException w:name="List 5" w:semiHidden="1" w:unhideWhenUsed="1"/>
+    <w:lsdException w:name="List Bullet 2" w:semiHidden="1" w:unhideWhenUsed="1"/>
+    <w:lsdException w:name="List Bullet 3" w:semiHidden="1" w:unhideWhenUsed="1"/>
+    <w:lsdException w:name="List Bullet 4" w:semiHidden="1" w:unhideWhenUsed="1"/>
+    <w:lsdException w:name="List Bullet 5" w:semiHidden="1" w:unhideWhenUsed="1"/>
+    <w:lsdException w:name="List Number 2" w:semiHidden="1" w:unhideWhenUsed="1"/>
+    <w:lsdException w:name="List Number 3" w:semiHidden="1" w:unhideWhenUsed="1"/>
+    <w:lsdException w:name="List Number 4" w:semiHidden="1" w:unhideWhenUsed="1"/>
+    <w:lsdException w:name="List Number 5" w:semiHidden="1" w:unhideWhenUsed="1"/>
+    <w:lsdException w:name="Title" w:uiPriority="10" w:qFormat="1"/>
+    <w:lsdException w:name="Closing" w:semiHidden="1" w:unhideWhenUsed="1"/>
+    <w:lsdException w:name="Signature" w:semiHidden="1" w:unhideWhenUsed="1"/>
+    <w:lsdException w:name="Default Paragraph Font" w:uiPriority="1" w:unhideWhenUsed="1" w:qFormat="1"/>
+    <w:lsdException w:name="Body Text" w:semiHidden="1" w:uiPriority="0"/>
+    <w:lsdException w:name="Body Text Indent" w:semiHidden="1" w:unhideWhenUsed="1"/>
+    <w:lsdException w:name="List Continue" w:semiHidden="1" w:unhideWhenUsed="1"/>
+    <w:lsdException w:name="List Continue 2" w:semiHidden="1" w:unhideWhenUsed="1"/>
+    <w:lsdException w:name="List Continue 3" w:semiHidden="1" w:unhideWhenUsed="1"/>
+    <w:lsdException w:name="List Continue 4" w:semiHidden="1" w:unhideWhenUsed="1"/>
+    <w:lsdException w:name="List Continue 5" w:semiHidden="1" w:unhideWhenUsed="1"/>
+    <w:lsdException w:name="Message Header" w:semiHidden="1" w:unhideWhenUsed="1"/>
+    <w:lsdException w:name="Subtitle" w:uiPriority="11" w:qFormat="1"/>
+    <w:lsdException w:name="Salutation" w:semiHidden="1" w:unhideWhenUsed="1"/>
+    <w:lsdException w:name="Date" w:semiHidden="1" w:unhideWhenUsed="1"/>
+    <w:lsdException w:name="Body Text First Indent" w:semiHidden="1" w:uiPriority="0"/>
+    <w:lsdException w:name="Body Text First Indent 2" w:semiHidden="1" w:unhideWhenUsed="1"/>
+    <w:lsdException w:name="Note Heading" w:semiHidden="1" w:unhideWhenUsed="1"/>
+    <w:lsdException w:name="Body Text 2" w:semiHidden="1" w:unhideWhenUsed="1"/>
+    <w:lsdException w:name="Body Text 3" w:semiHidden="1" w:unhideWhenUsed="1"/>
+    <w:lsdException w:name="Body Text Indent 2" w:semiHidden="1" w:unhideWhenUsed="1"/>
+    <w:lsdException w:name="Body Text Indent 3" w:semiHidden="1" w:unhideWhenUsed="1"/>
+    <w:lsdException w:name="Block Text" w:semiHidden="1" w:unhideWhenUsed="1"/>
+    <w:lsdException w:name="Hyperlink" w:unhideWhenUsed="1"/>
+    <w:lsdException w:name="FollowedHyperlink" w:semiHidden="1" w:unhideWhenUsed="1"/>
+    <w:lsdException w:name="Strong" w:uiPriority="22" w:qFormat="1"/>
+    <w:lsdException w:name="Emphasis" w:uiPriority="20" w:qFormat="1"/>
+    <w:lsdException w:name="Document Map" w:semiHidden="1" w:unhideWhenUsed="1"/>
+    <w:lsdException w:name="Plain Text" w:semiHidden="1" w:unhideWhenUsed="1"/>
+    <w:lsdException w:name="E-mail Signature" w:semiHidden="1" w:unhideWhenUsed="1"/>
+    <w:lsdException w:name="HTML Top of Form" w:semiHidden="1" w:unhideWhenUsed="1"/>
+    <w:lsdException w:name="HTML Bottom of Form" w:semiHidden="1" w:unhideWhenUsed="1"/>
+    <w:lsdException w:name="Normal (Web)" w:semiHidden="1" w:unhideWhenUsed="1"/>
+    <w:lsdException w:name="HTML Acronym" w:semiHidden="1" w:unhideWhenUsed="1"/>
+    <w:lsdException w:name="HTML Address" w:semiHidden="1" w:unhideWhenUsed="1"/>
+    <w:lsdException w:name="HTML Cite" w:semiHidden="1" w:unhideWhenUsed="1"/>
+    <w:lsdException w:name="HTML Code" w:semiHidden="1" w:unhideWhenUsed="1"/>
+    <w:lsdException w:name="HTML Definition" w:semiHidden="1" w:unhideWhenUsed="1"/>
+    <w:lsdException w:name="HTML Keyboard" w:semiHidden="1" w:unhideWhenUsed="1"/>
+    <w:lsdException w:name="HTML Preformatted" w:semiHidden="1" w:unhideWhenUsed="1"/>
+    <w:lsdException w:name="HTML Sample" w:semiHidden="1" w:unhideWhenUsed="1"/>
+    <w:lsdException w:name="HTML Typewriter" w:semiHidden="1" w:unhideWhenUsed="1"/>
+    <w:lsdException w:name="HTML Variable" w:semiHidden="1" w:unhideWhenUsed="1"/>
+    <w:lsdException w:name="Normal Table" w:semiHidden="1" w:unhideWhenUsed="1"/>
+    <w:lsdException w:name="annotation subject" w:semiHidden="1" w:unhideWhenUsed="1"/>
+    <w:lsdException w:name="No List" w:semiHidden="1" w:unhideWhenUsed="1"/>
+    <w:lsdException w:name="Outline List 1" w:semiHidden="1" w:unhideWhenUsed="1"/>
+    <w:lsdException w:name="Outline List 2" w:semiHidden="1" w:unhideWhenUsed="1"/>
+    <w:lsdException w:name="Outline List 3" w:semiHidden="1" w:unhideWhenUsed="1"/>
+    <w:lsdException w:name="Table Simple 1" w:semiHidden="1" w:unhideWhenUsed="1"/>
+    <w:lsdException w:name="Table Simple 2" w:semiHidden="1" w:unhideWhenUsed="1"/>
+    <w:lsdException w:name="Table Simple 3" w:semiHidden="1" w:unhideWhenUsed="1"/>
+    <w:lsdException w:name="Table Classic 1" w:semiHidden="1" w:unhideWhenUsed="1"/>
+    <w:lsdException w:name="Table Classic 2" w:semiHidden="1" w:unhideWhenUsed="1"/>
+    <w:lsdException w:name="Table Classic 3" w:semiHidden="1" w:unhideWhenUsed="1"/>
+    <w:lsdException w:name="Table Classic 4" w:semiHidden="1" w:unhideWhenUsed="1"/>
+    <w:lsdException w:name="Table Colorful 1" w:semiHidden="1" w:unhideWhenUsed="1"/>
+    <w:lsdException w:name="Table Colorful 2" w:semiHidden="1" w:unhideWhenUsed="1"/>
+    <w:lsdException w:name="Table Colorful 3" w:semiHidden="1" w:unhideWhenUsed="1"/>
+    <w:lsdException w:name="Table Columns 1" w:semiHidden="1" w:unhideWhenUsed="1"/>
+    <w:lsdException w:name="Table Columns 2" w:semiHidden="1" w:unhideWhenUsed="1"/>
+    <w:lsdException w:name="Table Columns 3" w:semiHidden="1" w:unhideWhenUsed="1"/>
+    <w:lsdException w:name="Table Columns 4" w:semiHidden="1" w:unhideWhenUsed="1"/>
+    <w:lsdException w:name="Table Columns 5" w:semiHidden="1" w:unhideWhenUsed="1"/>
+    <w:lsdException w:name="Table Grid 1" w:semiHidden="1" w:unhideWhenUsed="1"/>
+    <w:lsdException w:name="Table Grid 2" w:semiHidden="1" w:unhideWhenUsed="1"/>
+    <w:lsdException w:name="Table Grid 3" w:semiHidden="1" w:unhideWhenUsed="1"/>
+    <w:lsdException w:name="Table Grid 4" w:semiHidden="1" w:unhideWhenUsed="1"/>
+    <w:lsdException w:name="Table Grid 5" w:semiHidden="1" w:unhideWhenUsed="1"/>
+    <w:lsdException w:name="Table Grid 6" w:semiHidden="1" w:unhideWhenUsed="1"/>
+    <w:lsdException w:name="Table Grid 7" w:semiHidden="1" w:unhideWhenUsed="1"/>
+    <w:lsdException w:name="Table Grid 8" w:semiHidden="1" w:unhideWhenUsed="1"/>
+    <w:lsdException w:name="Table List 1" w:semiHidden="1" w:unhideWhenUsed="1"/>
+    <w:lsdException w:name="Table List 2" w:semiHidden="1" w:unhideWhenUsed="1"/>
+    <w:lsdException w:name="Table List 3" w:semiHidden="1" w:unhideWhenUsed="1"/>
+    <w:lsdException w:name="Table List 4" w:semiHidden="1" w:unhideWhenUsed="1"/>
+    <w:lsdException w:name="Table List 5" w:semiHidden="1" w:unhideWhenUsed="1"/>
+    <w:lsdException w:name="Table List 6" w:semiHidden="1" w:unhideWhenUsed="1"/>
+    <w:lsdException w:name="Table List 7" w:semiHidden="1" w:unhideWhenUsed="1"/>
+    <w:lsdException w:name="Table List 8" w:semiHidden="1" w:unhideWhenUsed="1"/>
+    <w:lsdException w:name="Table 3D effects 1" w:semiHidden="1" w:unhideWhenUsed="1"/>
+    <w:lsdException w:name="Table 3D effects 2" w:semiHidden="1" w:unhideWhenUsed="1"/>
+    <w:lsdException w:name="Table 3D effects 3" w:semiHidden="1" w:unhideWhenUsed="1"/>
+    <w:lsdException w:name="Table Contemporary" w:semiHidden="1" w:unhideWhenUsed="1"/>
+    <w:lsdException w:name="Table Elegant" w:semiHidden="1" w:unhideWhenUsed="1"/>
+    <w:lsdException w:name="Table Professional" w:semiHidden="1" w:unhideWhenUsed="1"/>
+    <w:lsdException w:name="Table Subtle 1" w:semiHidden="1" w:unhideWhenUsed="1"/>
+    <w:lsdException w:name="Table Subtle 2" w:semiHidden="1" w:unhideWhenUsed="1"/>
+    <w:lsdException w:name="Table Web 1" w:semiHidden="1" w:unhideWhenUsed="1"/>
+    <w:lsdException w:name="Table Web 2" w:semiHidden="1" w:unhideWhenUsed="1"/>
+    <w:lsdException w:name="Table Web 3" w:semiHidden="1" w:unhideWhenUsed="1"/>
+    <w:lsdException w:name="Balloon Text" w:semiHidden="1" w:unhideWhenUsed="1" w:qFormat="1"/>
+    <w:lsdException w:name="Table Grid" w:uiPriority="59"/>
+    <w:lsdException w:name="Table Theme" w:semiHidden="1" w:unhideWhenUsed="1"/>
+    <w:lsdException w:name="Placeholder Text" w:semiHidden="1"/>
+    <w:lsdException w:name="Light Shading" w:uiPriority="60"/>
+    <w:lsdException w:name="Light List" w:uiPriority="61"/>
+    <w:lsdException w:name="Light Grid" w:uiPriority="62"/>
+    <w:lsdException w:name="Medium Shading 1" w:uiPriority="63"/>
+    <w:lsdException w:name="Medium Shading 2" w:uiPriority="64"/>
+    <w:lsdException w:name="Medium List 1" w:uiPriority="65"/>
+    <w:lsdException w:name="Medium List 2" w:uiPriority="66"/>
+    <w:lsdException w:name="Medium Grid 1" w:uiPriority="67"/>
+    <w:lsdException w:name="Medium Grid 2" w:uiPriority="68"/>
+    <w:lsdException w:name="Medium Grid 3" w:uiPriority="69"/>
+    <w:lsdException w:name="Dark List" w:uiPriority="70"/>
+    <w:lsdException w:name="Colorful Shading" w:uiPriority="71"/>
+    <w:lsdException w:name="Colorful List" w:uiPriority="72"/>
+    <w:lsdException w:name="Colorful Grid" w:uiPriority="73"/>
+    <w:lsdException w:name="Light Shading Accent 1" w:uiPriority="60"/>
+    <w:lsdException w:name="Light List Accent 1" w:uiPriority="61"/>
+    <w:lsdException w:name="Light Grid Accent 1" w:uiPriority="62"/>
+    <w:lsdException w:name="Medium Shading 1 Accent 1" w:uiPriority="63"/>
+    <w:lsdException w:name="Medium Shading 2 Accent 1" w:uiPriority="64"/>
+    <w:lsdException w:name="Medium List 1 Accent 1" w:uiPriority="65"/>
+    <w:lsdException w:name="Revision" w:semiHidden="1"/>
+    <w:lsdException w:name="List Paragraph" w:uiPriority="34" w:qFormat="1"/>
+    <w:lsdException w:name="Medium List 2 Accent 1" w:uiPriority="66"/>
+    <w:lsdException w:name="Medium Grid 1 Accent 1" w:uiPriority="67"/>
+    <w:lsdException w:name="Medium Grid 2 Accent 1" w:uiPriority="68"/>
+    <w:lsdException w:name="Medium Grid 3 Accent 1" w:uiPriority="69"/>
+    <w:lsdException w:name="Dark List Accent 1" w:uiPriority="70"/>
+    <w:lsdException w:name="Colorful Shading Accent 1" w:uiPriority="71"/>
+    <w:lsdException w:name="Colorful List Accent 1" w:uiPriority="72"/>
+    <w:lsdException w:name="Colorful Grid Accent 1" w:uiPriority="73"/>
+    <w:lsdException w:name="Light Shading Accent 2" w:uiPriority="60"/>
+    <w:lsdException w:name="Light List Accent 2" w:uiPriority="61"/>
+    <w:lsdException w:name="Light Grid Accent 2" w:uiPriority="62"/>
+    <w:lsdException w:name="Medium Shading 1 Accent 2" w:uiPriority="63"/>
+    <w:lsdException w:name="Medium Shading 2 Accent 2" w:uiPriority="64"/>
+    <w:lsdException w:name="Medium List 1 Accent 2" w:uiPriority="65"/>
+    <w:lsdException w:name="Medium List 2 Accent 2" w:uiPriority="66"/>
+    <w:lsdException w:name="Medium Grid 1 Accent 2" w:uiPriority="67"/>
+    <w:lsdException w:name="Medium Grid 2 Accent 2" w:uiPriority="68"/>
+    <w:lsdException w:name="Medium Grid 3 Accent 2" w:uiPriority="69"/>
+    <w:lsdException w:name="Dark List Accent 2" w:uiPriority="70"/>
+    <w:lsdException w:name="Colorful Shading Accent 2" w:uiPriority="71"/>
+    <w:lsdException w:name="Colorful List Accent 2" w:uiPriority="72"/>
+    <w:lsdException w:name="Colorful Grid Accent 2" w:uiPriority="73"/>
+    <w:lsdException w:name="Light Shading Accent 3" w:uiPriority="60"/>
+    <w:lsdException w:name="Light List Accent 3" w:uiPriority="61"/>
+    <w:lsdException w:name="Light Grid Accent 3" w:uiPriority="62"/>
+    <w:lsdException w:name="Medium Shading 1 Accent 3" w:uiPriority="63"/>
+    <w:lsdException w:name="Medium Shading 2 Accent 3" w:uiPriority="64"/>
+    <w:lsdException w:name="Medium List 1 Accent 3" w:uiPriority="65"/>
+    <w:lsdException w:name="Medium List 2 Accent 3" w:uiPriority="66"/>
+    <w:lsdException w:name="Medium Grid 1 Accent 3" w:uiPriority="67"/>
+    <w:lsdException w:name="Medium Grid 2 Accent 3" w:uiPriority="68"/>
+    <w:lsdException w:name="Medium Grid 3 Accent 3" w:uiPriority="69"/>
+    <w:lsdException w:name="Dark List Accent 3" w:uiPriority="70"/>
+    <w:lsdException w:name="Colorful Shading Accent 3" w:uiPriority="71"/>
+    <w:lsdException w:name="Colorful List Accent 3" w:uiPriority="72"/>
+    <w:lsdException w:name="Colorful Grid Accent 3" w:uiPriority="73"/>
+    <w:lsdException w:name="Light Shading Accent 4" w:uiPriority="60"/>
+    <w:lsdException w:name="Light List Accent 4" w:uiPriority="61"/>
+    <w:lsdException w:name="Light Grid Accent 4" w:uiPriority="62"/>
+    <w:lsdException w:name="Medium Shading 1 Accent 4" w:uiPriority="63"/>
+    <w:lsdException w:name="Medium Shading 2 Accent 4" w:uiPriority="64"/>
+    <w:lsdException w:name="Medium List 1 Accent 4" w:uiPriority="65"/>
+    <w:lsdException w:name="Medium List 2 Accent 4" w:uiPriority="66"/>
+    <w:lsdException w:name="Medium Grid 1 Accent 4" w:uiPriority="67"/>
+    <w:lsdException w:name="Medium Grid 2 Accent 4" w:uiPriority="68"/>
+    <w:lsdException w:name="Medium Grid 3 Accent 4" w:uiPriority="69"/>
+    <w:lsdException w:name="Dark List Accent 4" w:uiPriority="70"/>
+    <w:lsdException w:name="Colorful Shading Accent 4" w:uiPriority="71"/>
+    <w:lsdException w:name="Colorful List Accent 4" w:uiPriority="72"/>
+    <w:lsdException w:name="Colorful Grid Accent 4" w:uiPriority="73"/>
+    <w:lsdException w:name="Light Shading Accent 5" w:uiPriority="60"/>
+    <w:lsdException w:name="Light List Accent 5" w:uiPriority="61"/>
+    <w:lsdException w:name="Light Grid Accent 5" w:uiPriority="62"/>
+    <w:lsdException w:name="Medium Shading 1 Accent 5" w:uiPriority="63"/>
+    <w:lsdException w:name="Medium Shading 2 Accent 5" w:uiPriority="64"/>
+    <w:lsdException w:name="Medium List 1 Accent 5" w:uiPriority="65"/>
+    <w:lsdException w:name="Medium List 2 Accent 5" w:uiPriority="66"/>
+    <w:lsdException w:name="Medium Grid 1 Accent 5" w:uiPriority="67"/>
+    <w:lsdException w:name="Medium Grid 2 Accent 5" w:uiPriority="68"/>
+    <w:lsdException w:name="Medium Grid 3 Accent 5" w:uiPriority="69"/>
+    <w:lsdException w:name="Dark List Accent 5" w:uiPriority="70"/>
+    <w:lsdException w:name="Colorful Shading Accent 5" w:uiPriority="71"/>
+    <w:lsdException w:name="Colorful List Accent 5" w:uiPriority="72"/>
+    <w:lsdException w:name="Colorful Grid Accent 5" w:uiPriority="73"/>
+    <w:lsdException w:name="Light Shading Accent 6" w:uiPriority="60"/>
+    <w:lsdException w:name="Light List Accent 6" w:uiPriority="61"/>
+    <w:lsdException w:name="Light Grid Accent 6" w:uiPriority="62"/>
+    <w:lsdException w:name="Medium Shading 1 Accent 6" w:uiPriority="63"/>
+    <w:lsdException w:name="Medium Shading 2 Accent 6" w:uiPriority="64"/>
+    <w:lsdException w:name="Medium List 1 Accent 6" w:uiPriority="65"/>
+    <w:lsdException w:name="Medium List 2 Accent 6" w:uiPriority="66"/>
+    <w:lsdException w:name="Medium Grid 1 Accent 6" w:uiPriority="67"/>
+    <w:lsdException w:name="Medium Grid 2 Accent 6" w:uiPriority="68"/>
+    <w:lsdException w:name="Medium Grid 3 Accent 6" w:uiPriority="69"/>
+    <w:lsdException w:name="Dark List Accent 6" w:uiPriority="70"/>
+    <w:lsdException w:name="Colorful Shading Accent 6" w:uiPriority="71"/>
+    <w:lsdException w:name="Colorful List Accent 6" w:uiPriority="72"/>
+    <w:lsdException w:name="Colorful Grid Accent 6" w:uiPriority="73"/>
+    <w:lsdException w:name="Subtle Emphasis" w:uiPriority="19" w:qFormat="1"/>
+    <w:lsdException w:name="Intense Emphasis" w:uiPriority="21" w:qFormat="1"/>
+    <w:lsdException w:name="Subtle Reference" w:uiPriority="31" w:qFormat="1"/>
+    <w:lsdException w:name="Intense Reference" w:uiPriority="32" w:qFormat="1"/>
+    <w:lsdException w:name="Book Title" w:uiPriority="33" w:qFormat="1"/>
+    <w:lsdException w:name="Bibliography" w:semiHidden="1" w:uiPriority="37" w:unhideWhenUsed="1"/>
+    <w:lsdException w:name="TOC Heading" w:semiHidden="1" w:uiPriority="39" w:unhideWhenUsed="1" w:qFormat="1"/>
+    <w:lsdException w:name="Plain Table 1" w:uiPriority="41"/>
+    <w:lsdException w:name="Plain Table 2" w:uiPriority="42"/>
+    <w:lsdException w:name="Plain Table 3" w:uiPriority="43"/>
+    <w:lsdException w:name="Plain Table 4" w:uiPriority="44"/>
+    <w:lsdException w:name="Plain Table 5" w:uiPriority="45"/>
+    <w:lsdException w:name="Grid Table Light" w:uiPriority="40"/>
+    <w:lsdException w:name="Grid Table 1 Light" w:uiPriority="46"/>
+    <w:lsdException w:name="Grid Table 2" w:uiPriority="47"/>
+    <w:lsdException w:name="Grid Table 3" w:uiPriority="48"/>
+    <w:lsdException w:name="Grid Table 4" w:uiPriority="49"/>
+    <w:lsdException w:name="Grid Table 5 Dark" w:uiPriority="50"/>
+    <w:lsdException w:name="Grid Table 6 Colorful" w:uiPriority="51"/>
+    <w:lsdException w:name="Grid Table 7 Colorful" w:uiPriority="52"/>
+    <w:lsdException w:name="Grid Table 1 Light Accent 1" w:uiPriority="46"/>
+    <w:lsdException w:name="Grid Table 2 Accent 1" w:uiPriority="47"/>
+    <w:lsdException w:name="Grid Table 3 Accent 1" w:uiPriority="48"/>
+    <w:lsdException w:name="Grid Table 4 Accent 1" w:uiPriority="49"/>
+    <w:lsdException w:name="Grid Table 5 Dark Accent 1" w:uiPriority="50"/>
+    <w:lsdException w:name="Grid Table 6 Colorful Accent 1" w:uiPriority="51"/>
+    <w:lsdException w:name="Grid Table 7 Colorful Accent 1" w:uiPriority="52"/>
+    <w:lsdException w:name="Grid Table 1 Light Accent 2" w:uiPriority="46"/>
+    <w:lsdException w:name="Grid Table 2 Accent 2" w:uiPriority="47"/>
+    <w:lsdException w:name="Grid Table 3 Accent 2" w:uiPriority="48"/>
+    <w:lsdException w:name="Grid Table 4 Accent 2" w:uiPriority="49"/>
+    <w:lsdException w:name="Grid Table 5 Dark Accent 2" w:uiPriority="50"/>
+    <w:lsdException w:name="Grid Table 6 Colorful Accent 2" w:uiPriority="51"/>
+    <w:lsdException w:name="Grid Table 7 Colorful Accent 2" w:uiPriority="52"/>
+    <w:lsdException w:name="Grid Table 1 Light Accent 3" w:uiPriority="46"/>
+    <w:lsdException w:name="Grid Table 2 Accent 3" w:uiPriority="47"/>
+    <w:lsdException w:name="Grid Table 3 Accent 3" w:uiPriority="48"/>
+    <w:lsdException w:name="Grid Table 4 Accent 3" w:uiPriority="49"/>
+    <w:lsdException w:name="Grid Table 5 Dark Accent 3" w:uiPriority="50"/>
+    <w:lsdException w:name="Grid Table 6 Colorful Accent 3" w:uiPriority="51"/>
+    <w:lsdException w:name="Grid Table 7 Colorful Accent 3" w:uiPriority="52"/>
+    <w:lsdException w:name="Grid Table 1 Light Accent 4" w:uiPriority="46"/>
+    <w:lsdException w:name="Grid Table 2 Accent 4" w:uiPriority="47"/>
+    <w:lsdException w:name="Grid Table 3 Accent 4" w:uiPriority="48"/>
+    <w:lsdException w:name="Grid Table 4 Accent 4" w:uiPriority="49"/>
+    <w:lsdException w:name="Grid Table 5 Dark Accent 4" w:uiPriority="50"/>
+    <w:lsdException w:name="Grid Table 6 Colorful Accent 4" w:uiPriority="51"/>
+    <w:lsdException w:name="Grid Table 7 Colorful Accent 4" w:uiPriority="52"/>
+    <w:lsdException w:name="Grid Table 1 Light Accent 5" w:uiPriority="46"/>
+    <w:lsdException w:name="Grid Table 2 Accent 5" w:uiPriority="47"/>
+    <w:lsdException w:name="Grid Table 3 Accent 5" w:uiPriority="48"/>
+    <w:lsdException w:name="Grid Table 4 Accent 5" w:uiPriority="49"/>
+    <w:lsdException w:name="Grid Table 5 Dark Accent 5" w:uiPriority="50"/>
+    <w:lsdException w:name="Grid Table 6 Colorful Accent 5" w:uiPriority="51"/>
+    <w:lsdException w:name="Grid Table 7 Colorful Accent 5" w:uiPriority="52"/>
+    <w:lsdException w:name="Grid Table 1 Light Accent 6" w:uiPriority="46"/>
+    <w:lsdException w:name="Grid Table 2 Accent 6" w:uiPriority="47"/>
+    <w:lsdException w:name="Grid Table 3 Accent 6" w:uiPriority="48"/>
+    <w:lsdException w:name="Grid Table 4 Accent 6" w:uiPriority="49"/>
+    <w:lsdException w:name="Grid Table 5 Dark Accent 6" w:uiPriority="50"/>
+    <w:lsdException w:name="Grid Table 6 Colorful Accent 6" w:uiPriority="51"/>
+    <w:lsdException w:name="Grid Table 7 Colorful Accent 6" w:uiPriority="52"/>
+    <w:lsdException w:name="List Table 1 Light" w:uiPriority="46"/>
+    <w:lsdException w:name="List Table 2" w:uiPriority="47"/>
+    <w:lsdException w:name="List Table 3" w:uiPriority="48"/>
+    <w:lsdException w:name="List Table 4" w:uiPriority="49"/>
+    <w:lsdException w:name="List Table 5 Dark" w:uiPriority="50"/>
+    <w:lsdException w:name="List Table 6 Colorful" w:uiPriority="51"/>
+    <w:lsdException w:name="List Table 7 Colorful" w:uiPriority="52"/>
+    <w:lsdException w:name="List Table 1 Light Accent 1" w:uiPriority="46"/>
+    <w:lsdException w:name="List Table 2 Accent 1" w:uiPriority="47"/>
+    <w:lsdException w:name="List Table 3 Accent 1" w:uiPriority="48"/>
+    <w:lsdException w:name="List Table 4 Accent 1" w:uiPriority="49"/>
+    <w:lsdException w:name="List Table 5 Dark Accent 1" w:uiPriority="50"/>
+    <w:lsdException w:name="List Table 6 Colorful Accent 1" w:uiPriority="51"/>
+    <w:lsdException w:name="List Table 7 Colorful Accent 1" w:uiPriority="52"/>
+    <w:lsdException w:name="List Table 1 Light Accent 2" w:uiPriority="46"/>
+    <w:lsdException w:name="List Table 2 Accent 2" w:uiPriority="47"/>
+    <w:lsdException w:name="List Table 3 Accent 2" w:uiPriority="48"/>
+    <w:lsdException w:name="List Table 4 Accent 2" w:uiPriority="49"/>
+    <w:lsdException w:name="List Table 5 Dark Accent 2" w:uiPriority="50"/>
+    <w:lsdException w:name="List Table 6 Colorful Accent 2" w:uiPriority="51"/>
+    <w:lsdException w:name="List Table 7 Colorful Accent 2" w:uiPriority="52"/>
+    <w:lsdException w:name="List Table 1 Light Accent 3" w:uiPriority="46"/>
+    <w:lsdException w:name="List Table 2 Accent 3" w:uiPriority="47"/>
+    <w:lsdException w:name="List Table 3 Accent 3" w:uiPriority="48"/>
+    <w:lsdException w:name="List Table 4 Accent 3" w:uiPriority="49"/>
+    <w:lsdException w:name="List Table 5 Dark Accent 3" w:uiPriority="50"/>
+    <w:lsdException w:name="List Table 6 Colorful Accent 3" w:uiPriority="51"/>
+    <w:lsdException w:name="List Table 7 Colorful Accent 3" w:uiPriority="52"/>
+    <w:lsdException w:name="List Table 1 Light Accent 4" w:uiPriority="46"/>
+    <w:lsdException w:name="List Table 2 Accent 4" w:uiPriority="47"/>
+    <w:lsdException w:name="List Table 3 Accent 4" w:uiPriority="48"/>
+    <w:lsdException w:name="List Table 4 Accent 4" w:uiPriority="49"/>
+    <w:lsdException w:name="List Table 5 Dark Accent 4" w:uiPriority="50"/>
+    <w:lsdException w:name="List Table 6 Colorful Accent 4" w:uiPriority="51"/>
+    <w:lsdException w:name="List Table 7 Colorful Accent 4" w:uiPriority="52"/>
+    <w:lsdException w:name="List Table 1 Light Accent 5" w:uiPriority="46"/>
+    <w:lsdException w:name="List Table 2 Accent 5" w:uiPriority="47"/>
+    <w:lsdException w:name="List Table 3 Accent 5" w:uiPriority="48"/>
+    <w:lsdException w:name="List Table 4 Accent 5" w:uiPriority="49"/>
+    <w:lsdException w:name="List Table 5 Dark Accent 5" w:uiPriority="50"/>
+    <w:lsdException w:name="List Table 6 Colorful Accent 5" w:uiPriority="51"/>
+    <w:lsdException w:name="List Table 7 Colorful Accent 5" w:uiPriority="52"/>
+    <w:lsdException w:name="List Table 1 Light Accent 6" w:uiPriority="46"/>
+    <w:lsdException w:name="List Table 2 Accent 6" w:uiPriority="47"/>
+    <w:lsdException w:name="List Table 3 Accent 6" w:uiPriority="48"/>
+    <w:lsdException w:name="List Table 4 Accent 6" w:uiPriority="49"/>
+    <w:lsdException w:name="List Table 5 Dark Accent 6" w:uiPriority="50"/>
+    <w:lsdException w:name="List Table 6 Colorful Accent 6" w:uiPriority="51"/>
+    <w:lsdException w:name="List Table 7 Colorful Accent 6" w:uiPriority="52"/>
+    <w:lsdException w:name="Mention" w:semiHidden="1" w:unhideWhenUsed="1"/>
+    <w:lsdException w:name="Smart Hyperlink" w:semiHidden="1" w:unhideWhenUsed="1"/>
+    <w:lsdException w:name="Hashtag" w:semiHidden="1" w:unhideWhenUsed="1"/>
+    <w:lsdException w:name="Unresolved Mention" w:semiHidden="1" w:unhideWhenUsed="1"/>
+    <w:lsdException w:name="Smart Link" w:semiHidden="1" w:unhideWhenUsed="1"/>
   </w:latentStyles>
-  <w:style w:type="paragraph" w:default="1" w:styleId="1">
+  <w:style w:type="paragraph" w:default="1" w:styleId="a">
     <w:name w:val="Normal"/>
     <w:qFormat/>
-    <w:uiPriority w:val="0"/>
     <w:pPr>
       <w:widowControl w:val="0"/>
       <w:autoSpaceDE w:val="0"/>
@@ -6973,21 +8630,19 @@
       <w:jc w:val="both"/>
     </w:pPr>
     <w:rPr>
-      <w:rFonts w:ascii="宋体" w:hAnsi="Times New Roman" w:eastAsia="宋体" w:cs="Times New Roman"/>
+      <w:rFonts w:ascii="宋体"/>
       <w:sz w:val="21"/>
       <w:szCs w:val="21"/>
-      <w:lang w:val="en-US" w:eastAsia="en-US" w:bidi="ar-SA"/>
+      <w:lang w:eastAsia="en-US"/>
     </w:rPr>
   </w:style>
-  <w:style w:type="paragraph" w:styleId="2">
+  <w:style w:type="paragraph" w:styleId="1">
     <w:name w:val="heading 1"/>
-    <w:basedOn w:val="1"/>
-    <w:next w:val="1"/>
+    <w:basedOn w:val="a"/>
+    <w:next w:val="a"/>
     <w:qFormat/>
-    <w:uiPriority w:val="0"/>
     <w:pPr>
       <w:numPr>
-        <w:ilvl w:val="0"/>
         <w:numId w:val="1"/>
       </w:numPr>
       <w:jc w:val="left"/>
@@ -7000,15 +8655,13 @@
       <w:szCs w:val="31"/>
     </w:rPr>
   </w:style>
-  <w:style w:type="paragraph" w:styleId="3">
+  <w:style w:type="paragraph" w:styleId="2">
     <w:name w:val="heading 2"/>
-    <w:basedOn w:val="1"/>
-    <w:next w:val="1"/>
+    <w:basedOn w:val="a"/>
+    <w:next w:val="a"/>
     <w:qFormat/>
-    <w:uiPriority w:val="0"/>
     <w:pPr>
       <w:numPr>
-        <w:ilvl w:val="0"/>
         <w:numId w:val="2"/>
       </w:numPr>
       <w:jc w:val="left"/>
@@ -7021,15 +8674,13 @@
       <w:szCs w:val="28"/>
     </w:rPr>
   </w:style>
-  <w:style w:type="paragraph" w:styleId="4">
+  <w:style w:type="paragraph" w:styleId="3">
     <w:name w:val="heading 3"/>
-    <w:basedOn w:val="1"/>
-    <w:next w:val="1"/>
+    <w:basedOn w:val="a"/>
+    <w:next w:val="a"/>
     <w:qFormat/>
-    <w:uiPriority w:val="0"/>
     <w:pPr>
       <w:numPr>
-        <w:ilvl w:val="0"/>
         <w:numId w:val="3"/>
       </w:numPr>
       <w:jc w:val="left"/>
@@ -7042,18 +8693,16 @@
       <w:szCs w:val="24"/>
     </w:rPr>
   </w:style>
-  <w:style w:type="paragraph" w:styleId="5">
+  <w:style w:type="paragraph" w:styleId="4">
     <w:name w:val="heading 4"/>
-    <w:basedOn w:val="1"/>
-    <w:next w:val="1"/>
+    <w:basedOn w:val="a"/>
+    <w:next w:val="a"/>
     <w:qFormat/>
-    <w:uiPriority w:val="0"/>
     <w:pPr>
       <w:numPr>
-        <w:ilvl w:val="0"/>
         <w:numId w:val="4"/>
       </w:numPr>
-      <w:ind w:right="100" w:rightChars="100"/>
+      <w:ind w:rightChars="100" w:right="100"/>
       <w:jc w:val="left"/>
       <w:outlineLvl w:val="3"/>
     </w:pPr>
@@ -7063,18 +8712,16 @@
       <w:szCs w:val="24"/>
     </w:rPr>
   </w:style>
-  <w:style w:type="paragraph" w:styleId="6">
+  <w:style w:type="paragraph" w:styleId="5">
     <w:name w:val="heading 5"/>
-    <w:basedOn w:val="1"/>
-    <w:next w:val="1"/>
+    <w:basedOn w:val="a"/>
+    <w:next w:val="a"/>
     <w:qFormat/>
-    <w:uiPriority w:val="0"/>
     <w:pPr>
       <w:numPr>
-        <w:ilvl w:val="0"/>
         <w:numId w:val="5"/>
       </w:numPr>
-      <w:ind w:right="100" w:rightChars="100"/>
+      <w:ind w:rightChars="100" w:right="100"/>
       <w:jc w:val="left"/>
       <w:outlineLvl w:val="4"/>
     </w:pPr>
@@ -7084,15 +8731,13 @@
       <w:szCs w:val="24"/>
     </w:rPr>
   </w:style>
-  <w:style w:type="paragraph" w:styleId="7">
+  <w:style w:type="paragraph" w:styleId="6">
     <w:name w:val="heading 6"/>
-    <w:basedOn w:val="1"/>
-    <w:next w:val="1"/>
+    <w:basedOn w:val="a"/>
+    <w:next w:val="a"/>
     <w:qFormat/>
-    <w:uiPriority w:val="0"/>
     <w:pPr>
       <w:numPr>
-        <w:ilvl w:val="0"/>
         <w:numId w:val="6"/>
       </w:numPr>
       <w:jc w:val="left"/>
@@ -7104,15 +8749,13 @@
       <w:szCs w:val="24"/>
     </w:rPr>
   </w:style>
-  <w:style w:type="paragraph" w:styleId="8">
+  <w:style w:type="paragraph" w:styleId="7">
     <w:name w:val="heading 7"/>
-    <w:basedOn w:val="1"/>
-    <w:next w:val="1"/>
+    <w:basedOn w:val="a"/>
+    <w:next w:val="a"/>
     <w:qFormat/>
-    <w:uiPriority w:val="0"/>
     <w:pPr>
       <w:numPr>
-        <w:ilvl w:val="0"/>
         <w:numId w:val="7"/>
       </w:numPr>
       <w:jc w:val="left"/>
@@ -7124,15 +8767,13 @@
       <w:szCs w:val="24"/>
     </w:rPr>
   </w:style>
-  <w:style w:type="paragraph" w:styleId="9">
+  <w:style w:type="paragraph" w:styleId="8">
     <w:name w:val="heading 8"/>
-    <w:basedOn w:val="1"/>
-    <w:next w:val="1"/>
+    <w:basedOn w:val="a"/>
+    <w:next w:val="a"/>
     <w:qFormat/>
-    <w:uiPriority w:val="0"/>
     <w:pPr>
       <w:numPr>
-        <w:ilvl w:val="0"/>
         <w:numId w:val="8"/>
       </w:numPr>
       <w:jc w:val="left"/>
@@ -7144,15 +8785,13 @@
       <w:szCs w:val="24"/>
     </w:rPr>
   </w:style>
-  <w:style w:type="paragraph" w:styleId="10">
+  <w:style w:type="paragraph" w:styleId="9">
     <w:name w:val="heading 9"/>
-    <w:basedOn w:val="1"/>
-    <w:next w:val="1"/>
+    <w:basedOn w:val="a"/>
+    <w:next w:val="a"/>
     <w:qFormat/>
-    <w:uiPriority w:val="0"/>
     <w:pPr>
       <w:numPr>
-        <w:ilvl w:val="0"/>
         <w:numId w:val="9"/>
       </w:numPr>
       <w:jc w:val="left"/>
@@ -7164,18 +8803,19 @@
       <w:szCs w:val="24"/>
     </w:rPr>
   </w:style>
-  <w:style w:type="character" w:default="1" w:styleId="24">
+  <w:style w:type="character" w:default="1" w:styleId="a0">
     <w:name w:val="Default Paragraph Font"/>
-    <w:unhideWhenUsed/>
-    <w:qFormat/>
     <w:uiPriority w:val="1"/>
-  </w:style>
-  <w:style w:type="table" w:default="1" w:styleId="23">
-    <w:name w:val="Normal Table"/>
     <w:semiHidden/>
     <w:unhideWhenUsed/>
+  </w:style>
+  <w:style w:type="table" w:default="1" w:styleId="a1">
+    <w:name w:val="Normal Table"/>
     <w:uiPriority w:val="99"/>
+    <w:semiHidden/>
+    <w:unhideWhenUsed/>
     <w:tblPr>
+      <w:tblInd w:w="0" w:type="dxa"/>
       <w:tblCellMar>
         <w:top w:w="0" w:type="dxa"/>
         <w:left w:w="108" w:type="dxa"/>
@@ -7184,11 +8824,16 @@
       </w:tblCellMar>
     </w:tblPr>
   </w:style>
-  <w:style w:type="paragraph" w:styleId="11">
+  <w:style w:type="numbering" w:default="1" w:styleId="a2">
+    <w:name w:val="No List"/>
+    <w:uiPriority w:val="99"/>
+    <w:semiHidden/>
+    <w:unhideWhenUsed/>
+  </w:style>
+  <w:style w:type="paragraph" w:styleId="a3">
     <w:name w:val="Body Text"/>
-    <w:basedOn w:val="1"/>
+    <w:basedOn w:val="a"/>
     <w:semiHidden/>
-    <w:uiPriority w:val="0"/>
     <w:pPr>
       <w:spacing w:after="120"/>
       <w:jc w:val="left"/>
@@ -7199,58 +8844,56 @@
       <w:szCs w:val="20"/>
     </w:rPr>
   </w:style>
-  <w:style w:type="paragraph" w:styleId="12">
+  <w:style w:type="paragraph" w:styleId="40">
     <w:name w:val="index 4"/>
-    <w:basedOn w:val="1"/>
-    <w:next w:val="1"/>
+    <w:basedOn w:val="a"/>
+    <w:next w:val="a"/>
     <w:semiHidden/>
     <w:qFormat/>
-    <w:uiPriority w:val="0"/>
     <w:pPr>
-      <w:ind w:left="600" w:leftChars="600"/>
+      <w:ind w:leftChars="600" w:left="600"/>
     </w:pPr>
   </w:style>
-  <w:style w:type="paragraph" w:styleId="13">
+  <w:style w:type="paragraph" w:styleId="TOC5">
     <w:name w:val="toc 5"/>
-    <w:basedOn w:val="1"/>
-    <w:next w:val="1"/>
+    <w:basedOn w:val="a"/>
+    <w:next w:val="a"/>
     <w:semiHidden/>
     <w:qFormat/>
-    <w:uiPriority w:val="0"/>
     <w:pPr>
-      <w:ind w:left="1680" w:leftChars="800"/>
+      <w:ind w:leftChars="800" w:left="1680"/>
     </w:pPr>
   </w:style>
-  <w:style w:type="paragraph" w:styleId="14">
+  <w:style w:type="paragraph" w:styleId="TOC3">
     <w:name w:val="toc 3"/>
-    <w:basedOn w:val="1"/>
-    <w:next w:val="1"/>
+    <w:basedOn w:val="a"/>
+    <w:next w:val="a"/>
+    <w:uiPriority w:val="39"/>
     <w:unhideWhenUsed/>
-    <w:uiPriority w:val="39"/>
     <w:pPr>
-      <w:ind w:left="840" w:leftChars="400"/>
+      <w:ind w:leftChars="400" w:left="840"/>
     </w:pPr>
   </w:style>
-  <w:style w:type="paragraph" w:styleId="15">
+  <w:style w:type="paragraph" w:styleId="a4">
     <w:name w:val="Balloon Text"/>
-    <w:basedOn w:val="1"/>
-    <w:link w:val="46"/>
+    <w:basedOn w:val="a"/>
+    <w:link w:val="a5"/>
+    <w:uiPriority w:val="99"/>
     <w:semiHidden/>
     <w:unhideWhenUsed/>
     <w:qFormat/>
-    <w:uiPriority w:val="99"/>
     <w:rPr>
       <w:sz w:val="18"/>
       <w:szCs w:val="18"/>
     </w:rPr>
   </w:style>
-  <w:style w:type="paragraph" w:styleId="16">
+  <w:style w:type="paragraph" w:styleId="a6">
     <w:name w:val="footer"/>
-    <w:basedOn w:val="1"/>
-    <w:link w:val="38"/>
+    <w:basedOn w:val="a"/>
+    <w:link w:val="a7"/>
+    <w:uiPriority w:val="99"/>
     <w:unhideWhenUsed/>
     <w:qFormat/>
-    <w:uiPriority w:val="99"/>
     <w:pPr>
       <w:tabs>
         <w:tab w:val="center" w:pos="4153"/>
@@ -7264,16 +8907,16 @@
       <w:szCs w:val="18"/>
     </w:rPr>
   </w:style>
-  <w:style w:type="paragraph" w:styleId="17">
+  <w:style w:type="paragraph" w:styleId="a8">
     <w:name w:val="header"/>
-    <w:basedOn w:val="1"/>
-    <w:link w:val="37"/>
+    <w:basedOn w:val="a"/>
+    <w:link w:val="a9"/>
+    <w:uiPriority w:val="99"/>
     <w:unhideWhenUsed/>
     <w:qFormat/>
-    <w:uiPriority w:val="99"/>
     <w:pPr>
       <w:pBdr>
-        <w:bottom w:val="single" w:color="auto" w:sz="6" w:space="1"/>
+        <w:bottom w:val="single" w:sz="6" w:space="1" w:color="auto"/>
       </w:pBdr>
       <w:tabs>
         <w:tab w:val="center" w:pos="4153"/>
@@ -7287,39 +8930,39 @@
       <w:szCs w:val="18"/>
     </w:rPr>
   </w:style>
-  <w:style w:type="paragraph" w:styleId="18">
+  <w:style w:type="paragraph" w:styleId="TOC1">
     <w:name w:val="toc 1"/>
-    <w:basedOn w:val="1"/>
-    <w:next w:val="1"/>
+    <w:basedOn w:val="a"/>
+    <w:next w:val="a"/>
+    <w:uiPriority w:val="39"/>
     <w:unhideWhenUsed/>
     <w:qFormat/>
-    <w:uiPriority w:val="39"/>
   </w:style>
-  <w:style w:type="paragraph" w:styleId="19">
+  <w:style w:type="paragraph" w:styleId="TOC4">
     <w:name w:val="toc 4"/>
-    <w:basedOn w:val="1"/>
-    <w:next w:val="1"/>
+    <w:basedOn w:val="a"/>
+    <w:next w:val="a"/>
     <w:uiPriority w:val="39"/>
     <w:pPr>
-      <w:ind w:left="1260" w:leftChars="600"/>
+      <w:ind w:leftChars="600" w:left="1260"/>
     </w:pPr>
   </w:style>
-  <w:style w:type="paragraph" w:styleId="20">
+  <w:style w:type="paragraph" w:styleId="TOC2">
     <w:name w:val="toc 2"/>
-    <w:basedOn w:val="1"/>
-    <w:next w:val="1"/>
+    <w:basedOn w:val="a"/>
+    <w:next w:val="a"/>
+    <w:uiPriority w:val="39"/>
     <w:unhideWhenUsed/>
-    <w:uiPriority w:val="39"/>
     <w:pPr>
-      <w:ind w:left="420" w:leftChars="200"/>
+      <w:ind w:leftChars="200" w:left="420"/>
     </w:pPr>
   </w:style>
-  <w:style w:type="paragraph" w:styleId="21">
+  <w:style w:type="paragraph" w:styleId="aa">
     <w:name w:val="Normal (Web)"/>
-    <w:basedOn w:val="1"/>
+    <w:basedOn w:val="a"/>
+    <w:uiPriority w:val="99"/>
     <w:semiHidden/>
     <w:unhideWhenUsed/>
-    <w:uiPriority w:val="99"/>
     <w:pPr>
       <w:widowControl/>
       <w:autoSpaceDE/>
@@ -7335,11 +8978,10 @@
       <w:lang w:eastAsia="zh-CN"/>
     </w:rPr>
   </w:style>
-  <w:style w:type="paragraph" w:styleId="22">
+  <w:style w:type="paragraph" w:styleId="ab">
     <w:name w:val="Body Text First Indent"/>
-    <w:basedOn w:val="1"/>
+    <w:basedOn w:val="a"/>
     <w:semiHidden/>
-    <w:uiPriority w:val="0"/>
     <w:pPr>
       <w:spacing w:line="360" w:lineRule="auto"/>
       <w:ind w:firstLine="425"/>
@@ -7350,20 +8992,19 @@
       <w:szCs w:val="24"/>
     </w:rPr>
   </w:style>
-  <w:style w:type="character" w:styleId="25">
+  <w:style w:type="character" w:styleId="ac">
     <w:name w:val="Hyperlink"/>
-    <w:basedOn w:val="24"/>
+    <w:basedOn w:val="a0"/>
+    <w:uiPriority w:val="99"/>
     <w:unhideWhenUsed/>
-    <w:uiPriority w:val="99"/>
     <w:rPr>
       <w:color w:val="0000FF"/>
       <w:u w:val="single"/>
     </w:rPr>
   </w:style>
-  <w:style w:type="paragraph" w:customStyle="1" w:styleId="26">
+  <w:style w:type="paragraph" w:customStyle="1" w:styleId="ad">
     <w:name w:val="目录页编号文本样式"/>
-    <w:basedOn w:val="1"/>
-    <w:uiPriority w:val="0"/>
+    <w:basedOn w:val="a"/>
     <w:pPr>
       <w:jc w:val="right"/>
     </w:pPr>
@@ -7373,10 +9014,9 @@
       <w:szCs w:val="24"/>
     </w:rPr>
   </w:style>
-  <w:style w:type="paragraph" w:customStyle="1" w:styleId="27">
+  <w:style w:type="paragraph" w:customStyle="1" w:styleId="ae">
     <w:name w:val="大纲(无缩进)"/>
-    <w:basedOn w:val="1"/>
-    <w:uiPriority w:val="0"/>
+    <w:basedOn w:val="a"/>
     <w:pPr>
       <w:ind w:left="360" w:hanging="360"/>
       <w:jc w:val="left"/>
@@ -7387,10 +9027,9 @@
       <w:szCs w:val="24"/>
     </w:rPr>
   </w:style>
-  <w:style w:type="paragraph" w:customStyle="1" w:styleId="28">
+  <w:style w:type="paragraph" w:customStyle="1" w:styleId="af">
     <w:name w:val="大纲(缩进)"/>
-    <w:basedOn w:val="1"/>
-    <w:uiPriority w:val="0"/>
+    <w:basedOn w:val="a"/>
     <w:pPr>
       <w:ind w:left="360" w:hanging="360"/>
       <w:jc w:val="left"/>
@@ -7401,25 +9040,23 @@
       <w:szCs w:val="24"/>
     </w:rPr>
   </w:style>
-  <w:style w:type="paragraph" w:customStyle="1" w:styleId="29">
+  <w:style w:type="paragraph" w:customStyle="1" w:styleId="af0">
     <w:name w:val="文件标题"/>
-    <w:basedOn w:val="1"/>
-    <w:uiPriority w:val="0"/>
+    <w:basedOn w:val="a"/>
     <w:pPr>
       <w:spacing w:after="240"/>
       <w:jc w:val="center"/>
     </w:pPr>
     <w:rPr>
-      <w:rFonts w:ascii="Arial Black" w:hAnsi="Arial Black" w:eastAsia="Times New Roman"/>
+      <w:rFonts w:ascii="Arial Black" w:eastAsia="Times New Roman" w:hAnsi="Arial Black"/>
       <w:sz w:val="48"/>
       <w:szCs w:val="48"/>
     </w:rPr>
   </w:style>
-  <w:style w:type="paragraph" w:customStyle="1" w:styleId="30">
+  <w:style w:type="paragraph" w:customStyle="1" w:styleId="af1">
     <w:name w:val="表格文本"/>
-    <w:basedOn w:val="1"/>
-    <w:link w:val="43"/>
-    <w:uiPriority w:val="0"/>
+    <w:basedOn w:val="a"/>
+    <w:link w:val="Char"/>
     <w:pPr>
       <w:tabs>
         <w:tab w:val="decimal" w:pos="0"/>
@@ -7432,10 +9069,9 @@
       <w:szCs w:val="24"/>
     </w:rPr>
   </w:style>
-  <w:style w:type="paragraph" w:customStyle="1" w:styleId="31">
+  <w:style w:type="paragraph" w:customStyle="1" w:styleId="af2">
     <w:name w:val="编号列表"/>
-    <w:basedOn w:val="1"/>
-    <w:uiPriority w:val="0"/>
+    <w:basedOn w:val="a"/>
     <w:pPr>
       <w:ind w:left="360" w:hanging="360"/>
       <w:jc w:val="left"/>
@@ -7446,10 +9082,9 @@
       <w:szCs w:val="24"/>
     </w:rPr>
   </w:style>
-  <w:style w:type="paragraph" w:customStyle="1" w:styleId="32">
+  <w:style w:type="paragraph" w:customStyle="1" w:styleId="af3">
     <w:name w:val="首行缩进"/>
-    <w:basedOn w:val="1"/>
-    <w:uiPriority w:val="0"/>
+    <w:basedOn w:val="a"/>
     <w:pPr>
       <w:ind w:firstLine="720"/>
       <w:jc w:val="left"/>
@@ -7460,10 +9095,9 @@
       <w:szCs w:val="24"/>
     </w:rPr>
   </w:style>
-  <w:style w:type="paragraph" w:customStyle="1" w:styleId="33">
+  <w:style w:type="paragraph" w:customStyle="1" w:styleId="20">
     <w:name w:val="项目符号 2"/>
-    <w:basedOn w:val="1"/>
-    <w:uiPriority w:val="0"/>
+    <w:basedOn w:val="a"/>
     <w:pPr>
       <w:ind w:left="360" w:hanging="360"/>
       <w:jc w:val="left"/>
@@ -7474,10 +9108,9 @@
       <w:szCs w:val="24"/>
     </w:rPr>
   </w:style>
-  <w:style w:type="paragraph" w:customStyle="1" w:styleId="34">
+  <w:style w:type="paragraph" w:customStyle="1" w:styleId="10">
     <w:name w:val="项目符号 1"/>
-    <w:basedOn w:val="1"/>
-    <w:uiPriority w:val="0"/>
+    <w:basedOn w:val="a"/>
     <w:pPr>
       <w:ind w:left="360" w:hanging="360"/>
       <w:jc w:val="left"/>
@@ -7488,10 +9121,9 @@
       <w:szCs w:val="24"/>
     </w:rPr>
   </w:style>
-  <w:style w:type="paragraph" w:customStyle="1" w:styleId="35">
+  <w:style w:type="paragraph" w:customStyle="1" w:styleId="af4">
     <w:name w:val="单行主体文本"/>
-    <w:basedOn w:val="1"/>
-    <w:uiPriority w:val="0"/>
+    <w:basedOn w:val="a"/>
     <w:pPr>
       <w:jc w:val="left"/>
     </w:pPr>
@@ -7501,10 +9133,9 @@
       <w:szCs w:val="24"/>
     </w:rPr>
   </w:style>
-  <w:style w:type="paragraph" w:customStyle="1" w:styleId="36">
+  <w:style w:type="paragraph" w:customStyle="1" w:styleId="af5">
     <w:name w:val="缺省文本"/>
-    <w:basedOn w:val="1"/>
-    <w:uiPriority w:val="0"/>
+    <w:basedOn w:val="a"/>
     <w:pPr>
       <w:jc w:val="left"/>
     </w:pPr>
@@ -7514,10 +9145,10 @@
       <w:szCs w:val="24"/>
     </w:rPr>
   </w:style>
-  <w:style w:type="character" w:customStyle="1" w:styleId="37">
+  <w:style w:type="character" w:customStyle="1" w:styleId="a9">
     <w:name w:val="页眉 字符"/>
-    <w:basedOn w:val="24"/>
-    <w:link w:val="17"/>
+    <w:basedOn w:val="a0"/>
+    <w:link w:val="a8"/>
     <w:uiPriority w:val="99"/>
     <w:rPr>
       <w:rFonts w:ascii="宋体"/>
@@ -7526,10 +9157,10 @@
       <w:lang w:eastAsia="en-US"/>
     </w:rPr>
   </w:style>
-  <w:style w:type="character" w:customStyle="1" w:styleId="38">
+  <w:style w:type="character" w:customStyle="1" w:styleId="a7">
     <w:name w:val="页脚 字符"/>
-    <w:basedOn w:val="24"/>
-    <w:link w:val="16"/>
+    <w:basedOn w:val="a0"/>
+    <w:link w:val="a6"/>
     <w:uiPriority w:val="99"/>
     <w:rPr>
       <w:rFonts w:ascii="宋体"/>
@@ -7538,11 +9169,10 @@
       <w:lang w:eastAsia="en-US"/>
     </w:rPr>
   </w:style>
-  <w:style w:type="paragraph" w:customStyle="1" w:styleId="39">
+  <w:style w:type="paragraph" w:customStyle="1" w:styleId="Char0">
     <w:name w:val="表头样式 Char"/>
-    <w:basedOn w:val="1"/>
-    <w:link w:val="40"/>
-    <w:uiPriority w:val="0"/>
+    <w:basedOn w:val="a"/>
+    <w:link w:val="CharChar"/>
     <w:pPr>
       <w:jc w:val="center"/>
     </w:pPr>
@@ -7552,11 +9182,10 @@
       <w:lang w:eastAsia="zh-CN"/>
     </w:rPr>
   </w:style>
-  <w:style w:type="character" w:customStyle="1" w:styleId="40">
+  <w:style w:type="character" w:customStyle="1" w:styleId="CharChar">
     <w:name w:val="表头样式 Char Char"/>
-    <w:basedOn w:val="24"/>
-    <w:link w:val="39"/>
-    <w:uiPriority w:val="0"/>
+    <w:basedOn w:val="a0"/>
+    <w:link w:val="Char0"/>
     <w:rPr>
       <w:rFonts w:ascii="Arial" w:hAnsi="Arial"/>
       <w:b/>
@@ -7564,43 +9193,40 @@
       <w:szCs w:val="21"/>
     </w:rPr>
   </w:style>
-  <w:style w:type="paragraph" w:customStyle="1" w:styleId="41">
+  <w:style w:type="paragraph" w:customStyle="1" w:styleId="af6">
     <w:name w:val="修订记录"/>
-    <w:basedOn w:val="1"/>
-    <w:uiPriority w:val="0"/>
+    <w:basedOn w:val="a"/>
     <w:pPr>
       <w:widowControl/>
       <w:spacing w:before="300" w:after="150" w:line="360" w:lineRule="auto"/>
       <w:jc w:val="center"/>
     </w:pPr>
     <w:rPr>
-      <w:rFonts w:ascii="Arial" w:hAnsi="Arial" w:eastAsia="黑体"/>
+      <w:rFonts w:ascii="Arial" w:eastAsia="黑体" w:hAnsi="Arial"/>
       <w:sz w:val="32"/>
       <w:szCs w:val="32"/>
       <w:lang w:eastAsia="zh-CN"/>
     </w:rPr>
   </w:style>
-  <w:style w:type="paragraph" w:customStyle="1" w:styleId="42">
+  <w:style w:type="paragraph" w:customStyle="1" w:styleId="af7">
     <w:name w:val="目录"/>
-    <w:basedOn w:val="1"/>
-    <w:uiPriority w:val="0"/>
+    <w:basedOn w:val="a"/>
     <w:pPr>
       <w:adjustRightInd/>
       <w:spacing w:before="480" w:after="360"/>
       <w:jc w:val="center"/>
     </w:pPr>
     <w:rPr>
-      <w:rFonts w:ascii="Arial" w:hAnsi="Arial" w:eastAsia="黑体"/>
+      <w:rFonts w:ascii="Arial" w:eastAsia="黑体" w:hAnsi="Arial"/>
       <w:sz w:val="32"/>
       <w:szCs w:val="32"/>
       <w:lang w:eastAsia="zh-CN"/>
     </w:rPr>
   </w:style>
-  <w:style w:type="character" w:customStyle="1" w:styleId="43">
+  <w:style w:type="character" w:customStyle="1" w:styleId="Char">
     <w:name w:val="表格文本 Char"/>
-    <w:basedOn w:val="24"/>
-    <w:link w:val="30"/>
-    <w:uiPriority w:val="0"/>
+    <w:basedOn w:val="a0"/>
+    <w:link w:val="af1"/>
     <w:rPr>
       <w:rFonts w:eastAsia="Times New Roman"/>
       <w:sz w:val="24"/>
@@ -7608,10 +9234,9 @@
       <w:lang w:eastAsia="en-US"/>
     </w:rPr>
   </w:style>
-  <w:style w:type="paragraph" w:customStyle="1" w:styleId="44">
+  <w:style w:type="paragraph" w:customStyle="1" w:styleId="af8">
     <w:name w:val="封面表格文本"/>
-    <w:basedOn w:val="1"/>
-    <w:uiPriority w:val="0"/>
+    <w:basedOn w:val="a"/>
     <w:pPr>
       <w:jc w:val="center"/>
     </w:pPr>
@@ -7620,28 +9245,27 @@
       <w:lang w:eastAsia="zh-CN"/>
     </w:rPr>
   </w:style>
-  <w:style w:type="paragraph" w:customStyle="1" w:styleId="45">
+  <w:style w:type="paragraph" w:customStyle="1" w:styleId="af9">
     <w:name w:val="封面文档标题"/>
-    <w:basedOn w:val="1"/>
-    <w:uiPriority w:val="0"/>
+    <w:basedOn w:val="a"/>
     <w:pPr>
       <w:spacing w:line="360" w:lineRule="auto"/>
       <w:jc w:val="center"/>
     </w:pPr>
     <w:rPr>
-      <w:rFonts w:ascii="Arial" w:hAnsi="Arial" w:eastAsia="黑体"/>
+      <w:rFonts w:ascii="Arial" w:eastAsia="黑体" w:hAnsi="Arial"/>
       <w:bCs/>
       <w:sz w:val="44"/>
       <w:szCs w:val="44"/>
       <w:lang w:eastAsia="zh-CN"/>
     </w:rPr>
   </w:style>
-  <w:style w:type="character" w:customStyle="1" w:styleId="46">
+  <w:style w:type="character" w:customStyle="1" w:styleId="a5">
     <w:name w:val="批注框文本 字符"/>
-    <w:basedOn w:val="24"/>
-    <w:link w:val="15"/>
+    <w:basedOn w:val="a0"/>
+    <w:link w:val="a4"/>
+    <w:uiPriority w:val="99"/>
     <w:semiHidden/>
-    <w:uiPriority w:val="99"/>
     <w:rPr>
       <w:rFonts w:ascii="宋体"/>
       <w:sz w:val="18"/>
@@ -7649,18 +9273,15 @@
       <w:lang w:eastAsia="en-US"/>
     </w:rPr>
   </w:style>
-  <w:style w:type="paragraph" w:customStyle="1" w:styleId="47">
+  <w:style w:type="paragraph" w:customStyle="1" w:styleId="Normal0">
     <w:name w:val="Normal0"/>
-    <w:uiPriority w:val="0"/>
     <w:rPr>
-      <w:rFonts w:ascii="Times New Roman" w:hAnsi="Times New Roman" w:eastAsia="宋体" w:cs="Times New Roman"/>
-      <w:lang w:val="en-US" w:eastAsia="en-US" w:bidi="ar-SA"/>
+      <w:lang w:eastAsia="en-US"/>
     </w:rPr>
   </w:style>
-  <w:style w:type="paragraph" w:customStyle="1" w:styleId="48">
+  <w:style w:type="paragraph" w:customStyle="1" w:styleId="F2">
     <w:name w:val="F2"/>
-    <w:basedOn w:val="1"/>
-    <w:uiPriority w:val="0"/>
+    <w:basedOn w:val="a"/>
     <w:pPr>
       <w:textAlignment w:val="baseline"/>
     </w:pPr>
@@ -7670,15 +9291,13 @@
       <w:lang w:eastAsia="zh-CN"/>
     </w:rPr>
   </w:style>
-  <w:style w:type="paragraph" w:customStyle="1" w:styleId="49">
+  <w:style w:type="paragraph" w:customStyle="1" w:styleId="11">
     <w:name w:val="样式1"/>
-    <w:basedOn w:val="5"/>
-    <w:next w:val="12"/>
-    <w:uiPriority w:val="0"/>
+    <w:basedOn w:val="4"/>
+    <w:next w:val="40"/>
     <w:pPr>
       <w:widowControl/>
       <w:numPr>
-        <w:ilvl w:val="0"/>
         <w:numId w:val="0"/>
       </w:numPr>
       <w:spacing w:line="360" w:lineRule="auto"/>
@@ -7688,10 +9307,9 @@
       <w:lang w:eastAsia="zh-CN"/>
     </w:rPr>
   </w:style>
-  <w:style w:type="paragraph" w:customStyle="1" w:styleId="50">
+  <w:style w:type="paragraph" w:customStyle="1" w:styleId="415">
     <w:name w:val="样式 标题 4 + 行距: 1.5 倍行距"/>
-    <w:basedOn w:val="5"/>
-    <w:uiPriority w:val="0"/>
+    <w:basedOn w:val="4"/>
     <w:pPr>
       <w:widowControl/>
       <w:numPr>
@@ -7705,22 +9323,22 @@
       <w:lang w:eastAsia="zh-CN"/>
     </w:rPr>
   </w:style>
-  <w:style w:type="paragraph" w:styleId="51">
+  <w:style w:type="paragraph" w:styleId="afa">
     <w:name w:val="List Paragraph"/>
-    <w:basedOn w:val="1"/>
+    <w:basedOn w:val="a"/>
+    <w:uiPriority w:val="34"/>
     <w:qFormat/>
-    <w:uiPriority w:val="34"/>
     <w:pPr>
-      <w:ind w:firstLine="420" w:firstLineChars="200"/>
+      <w:ind w:firstLineChars="200" w:firstLine="420"/>
     </w:pPr>
   </w:style>
-  <w:style w:type="paragraph" w:customStyle="1" w:styleId="52">
-    <w:name w:val="TOC Heading"/>
-    <w:basedOn w:val="2"/>
-    <w:next w:val="1"/>
+  <w:style w:type="paragraph" w:customStyle="1" w:styleId="TOC10">
+    <w:name w:val="TOC 标题1"/>
+    <w:basedOn w:val="1"/>
+    <w:next w:val="a"/>
+    <w:uiPriority w:val="39"/>
     <w:unhideWhenUsed/>
     <w:qFormat/>
-    <w:uiPriority w:val="39"/>
     <w:pPr>
       <w:keepNext/>
       <w:keepLines/>
@@ -7735,10 +9353,10 @@
       <w:outlineLvl w:val="9"/>
     </w:pPr>
     <w:rPr>
-      <w:rFonts w:asciiTheme="majorHAnsi" w:hAnsiTheme="majorHAnsi" w:eastAsiaTheme="majorEastAsia" w:cstheme="majorBidi"/>
+      <w:rFonts w:asciiTheme="majorHAnsi" w:eastAsiaTheme="majorEastAsia" w:hAnsiTheme="majorHAnsi" w:cstheme="majorBidi"/>
       <w:b w:val="0"/>
       <w:bCs w:val="0"/>
-      <w:color w:val="376092" w:themeColor="accent1" w:themeShade="BF"/>
+      <w:color w:val="365F91" w:themeColor="accent1" w:themeShade="BF"/>
       <w:sz w:val="32"/>
       <w:szCs w:val="32"/>
       <w:lang w:eastAsia="zh-CN"/>
@@ -8028,6 +9646,7 @@
     </a:fmtScheme>
   </a:themeElements>
   <a:objectDefaults/>
+  <a:extraClrSchemeLst/>
 </a:theme>
 </file>
 
@@ -8055,7 +9674,9 @@
 </file>
 
 <file path=customXml/itemProps2.xml><?xml version="1.0" encoding="utf-8"?>
-<ds:datastoreItem xmlns:ds="http://schemas.openxmlformats.org/officeDocument/2006/customXml" ds:itemID="{0EB6B199-DE27-4766-8882-30EFD81F2C1E}">
-  <ds:schemaRefs/>
+<ds:datastoreItem xmlns:ds="http://schemas.openxmlformats.org/officeDocument/2006/customXml" ds:itemID="{9D997923-5FC6-4FC7-BAC0-4273DCE6878A}">
+  <ds:schemaRefs>
+    <ds:schemaRef ds:uri="http://schemas.openxmlformats.org/officeDocument/2006/bibliography"/>
+  </ds:schemaRefs>
 </ds:datastoreItem>
 </file>
--- a/i食堂系统详细设计说明书.docx
+++ b/i食堂系统详细设计说明书.docx
@@ -1,6 +1,6 @@
 
 <file path=word/document.xml><?xml version="1.0" encoding="utf-8"?>
-<w:document xmlns:wpc="http://schemas.microsoft.com/office/word/2010/wordprocessingCanvas" xmlns:mc="http://schemas.openxmlformats.org/markup-compatibility/2006" xmlns:o="urn:schemas-microsoft-com:office:office" xmlns:r="http://schemas.openxmlformats.org/officeDocument/2006/relationships" xmlns:m="http://schemas.openxmlformats.org/officeDocument/2006/math" xmlns:v="urn:schemas-microsoft-com:vml" xmlns:wp14="http://schemas.microsoft.com/office/word/2010/wordprocessingDrawing" xmlns:wp="http://schemas.openxmlformats.org/drawingml/2006/wordprocessingDrawing" xmlns:w="http://schemas.openxmlformats.org/wordprocessingml/2006/main" xmlns:w14="http://schemas.microsoft.com/office/word/2010/wordml" xmlns:w10="urn:schemas-microsoft-com:office:word" xmlns:w15="http://schemas.microsoft.com/office/word/2012/wordml" xmlns:wpg="http://schemas.microsoft.com/office/word/2010/wordprocessingGroup" xmlns:wpi="http://schemas.microsoft.com/office/word/2010/wordprocessingInk" xmlns:wne="http://schemas.microsoft.com/office/word/2006/wordml" xmlns:wps="http://schemas.microsoft.com/office/word/2010/wordprocessingShape" xmlns:wpsCustomData="http://www.wps.cn/officeDocument/2013/wpsCustomData" mc:Ignorable="w14 w15 wp14">
+<w:document xmlns:wpc="http://schemas.microsoft.com/office/word/2010/wordprocessingCanvas" xmlns:cx="http://schemas.microsoft.com/office/drawing/2014/chartex" xmlns:cx1="http://schemas.microsoft.com/office/drawing/2015/9/8/chartex" xmlns:cx2="http://schemas.microsoft.com/office/drawing/2015/10/21/chartex" xmlns:cx3="http://schemas.microsoft.com/office/drawing/2016/5/9/chartex" xmlns:cx4="http://schemas.microsoft.com/office/drawing/2016/5/10/chartex" xmlns:cx5="http://schemas.microsoft.com/office/drawing/2016/5/11/chartex" xmlns:cx6="http://schemas.microsoft.com/office/drawing/2016/5/12/chartex" xmlns:cx7="http://schemas.microsoft.com/office/drawing/2016/5/13/chartex" xmlns:cx8="http://schemas.microsoft.com/office/drawing/2016/5/14/chartex" xmlns:mc="http://schemas.openxmlformats.org/markup-compatibility/2006" xmlns:aink="http://schemas.microsoft.com/office/drawing/2016/ink" xmlns:am3d="http://schemas.microsoft.com/office/drawing/2017/model3d" xmlns:o="urn:schemas-microsoft-com:office:office" xmlns:r="http://schemas.openxmlformats.org/officeDocument/2006/relationships" xmlns:m="http://schemas.openxmlformats.org/officeDocument/2006/math" xmlns:v="urn:schemas-microsoft-com:vml" xmlns:wp14="http://schemas.microsoft.com/office/word/2010/wordprocessingDrawing" xmlns:wp="http://schemas.openxmlformats.org/drawingml/2006/wordprocessingDrawing" xmlns:w10="urn:schemas-microsoft-com:office:word" xmlns:w="http://schemas.openxmlformats.org/wordprocessingml/2006/main" xmlns:w14="http://schemas.microsoft.com/office/word/2010/wordml" xmlns:w15="http://schemas.microsoft.com/office/word/2012/wordml" xmlns:w16cid="http://schemas.microsoft.com/office/word/2016/wordml/cid" xmlns:w16se="http://schemas.microsoft.com/office/word/2015/wordml/symex" xmlns:wpg="http://schemas.microsoft.com/office/word/2010/wordprocessingGroup" xmlns:wpi="http://schemas.microsoft.com/office/word/2010/wordprocessingInk" xmlns:wne="http://schemas.microsoft.com/office/word/2006/wordml" xmlns:wps="http://schemas.microsoft.com/office/word/2010/wordprocessingShape" mc:Ignorable="w14 w15 w16se w16cid wp14">
   <w:body>
     <w:p>
       <w:pPr>
@@ -9,6 +9,8 @@
           <w:sz w:val="32"/>
         </w:rPr>
       </w:pPr>
+      <w:bookmarkStart w:id="0" w:name="_GoBack"/>
+      <w:bookmarkEnd w:id="0"/>
     </w:p>
     <w:p>
       <w:pPr>
@@ -27,7 +29,7 @@
     </w:p>
     <w:p>
       <w:pPr>
-        <w:pStyle w:val="47"/>
+        <w:pStyle w:val="Normal0"/>
         <w:spacing w:after="120" w:line="360" w:lineRule="auto"/>
         <w:rPr>
           <w:b/>
@@ -38,7 +40,7 @@
     </w:p>
     <w:p>
       <w:pPr>
-        <w:pStyle w:val="47"/>
+        <w:pStyle w:val="Normal0"/>
         <w:spacing w:after="120" w:line="360" w:lineRule="auto"/>
         <w:jc w:val="center"/>
         <w:rPr>
@@ -47,40 +49,52 @@
           <w:lang w:eastAsia="zh-CN"/>
         </w:rPr>
       </w:pPr>
-      <w:r>
-        <w:rPr>
-          <w:rFonts w:hint="eastAsia" w:ascii="Arial Black" w:hAnsi="Arial Black" w:eastAsia="黑体"/>
+      <w:proofErr w:type="spellStart"/>
+      <w:r>
+        <w:rPr>
+          <w:rFonts w:ascii="Arial Black" w:eastAsia="黑体" w:hAnsi="Arial Black" w:hint="eastAsia"/>
           <w:b/>
           <w:sz w:val="48"/>
           <w:szCs w:val="48"/>
           <w:lang w:eastAsia="zh-CN"/>
         </w:rPr>
-        <w:t>i食堂</w:t>
-      </w:r>
-      <w:r>
-        <w:rPr>
-          <w:rFonts w:ascii="Arial Black" w:hAnsi="Arial Black" w:eastAsia="黑体"/>
+        <w:t>i</w:t>
+      </w:r>
+      <w:proofErr w:type="spellEnd"/>
+      <w:r>
+        <w:rPr>
+          <w:rFonts w:ascii="Arial Black" w:eastAsia="黑体" w:hAnsi="Arial Black" w:hint="eastAsia"/>
           <w:b/>
           <w:sz w:val="48"/>
           <w:szCs w:val="48"/>
           <w:lang w:eastAsia="zh-CN"/>
         </w:rPr>
-        <w:t>系统</w:t>
-      </w:r>
-      <w:r>
-        <w:rPr>
-          <w:rFonts w:ascii="Arial Black" w:hAnsi="Arial Black" w:eastAsia="黑体"/>
+        <w:t>食堂</w:t>
+      </w:r>
+      <w:r>
+        <w:rPr>
+          <w:rFonts w:ascii="Arial Black" w:eastAsia="黑体" w:hAnsi="Arial Black"/>
           <w:b/>
           <w:sz w:val="48"/>
           <w:szCs w:val="48"/>
           <w:lang w:eastAsia="zh-CN"/>
         </w:rPr>
-        <w:br w:type="textWrapping"/>
-      </w:r>
-    </w:p>
-    <w:p>
-      <w:pPr>
-        <w:pStyle w:val="47"/>
+        <w:t>系统</w:t>
+      </w:r>
+      <w:r>
+        <w:rPr>
+          <w:rFonts w:ascii="Arial Black" w:eastAsia="黑体" w:hAnsi="Arial Black"/>
+          <w:b/>
+          <w:sz w:val="48"/>
+          <w:szCs w:val="48"/>
+          <w:lang w:eastAsia="zh-CN"/>
+        </w:rPr>
+        <w:br/>
+      </w:r>
+    </w:p>
+    <w:p>
+      <w:pPr>
+        <w:pStyle w:val="Normal0"/>
         <w:spacing w:after="120" w:line="360" w:lineRule="auto"/>
         <w:jc w:val="center"/>
         <w:rPr>
@@ -91,7 +105,7 @@
       </w:pPr>
       <w:r>
         <w:rPr>
-          <w:rFonts w:hint="eastAsia" w:eastAsia="黑体"/>
+          <w:rFonts w:eastAsia="黑体" w:hint="eastAsia"/>
           <w:sz w:val="44"/>
           <w:lang w:eastAsia="zh-CN"/>
         </w:rPr>
@@ -100,7 +114,7 @@
     </w:p>
     <w:p>
       <w:pPr>
-        <w:pStyle w:val="47"/>
+        <w:pStyle w:val="Normal0"/>
         <w:spacing w:after="120" w:line="360" w:lineRule="auto"/>
         <w:jc w:val="center"/>
         <w:rPr>
@@ -112,24 +126,17 @@
     </w:p>
     <w:tbl>
       <w:tblPr>
-        <w:tblStyle w:val="23"/>
         <w:tblW w:w="0" w:type="auto"/>
         <w:tblInd w:w="242" w:type="dxa"/>
         <w:tblBorders>
-          <w:top w:val="single" w:color="auto" w:sz="4" w:space="0"/>
-          <w:left w:val="single" w:color="auto" w:sz="4" w:space="0"/>
-          <w:bottom w:val="single" w:color="auto" w:sz="4" w:space="0"/>
-          <w:right w:val="single" w:color="auto" w:sz="4" w:space="0"/>
-          <w:insideH w:val="single" w:color="auto" w:sz="4" w:space="0"/>
-          <w:insideV w:val="single" w:color="auto" w:sz="4" w:space="0"/>
+          <w:top w:val="single" w:sz="4" w:space="0" w:color="auto"/>
+          <w:left w:val="single" w:sz="4" w:space="0" w:color="auto"/>
+          <w:bottom w:val="single" w:sz="4" w:space="0" w:color="auto"/>
+          <w:right w:val="single" w:sz="4" w:space="0" w:color="auto"/>
+          <w:insideH w:val="single" w:sz="4" w:space="0" w:color="auto"/>
+          <w:insideV w:val="single" w:sz="4" w:space="0" w:color="auto"/>
         </w:tblBorders>
-        <w:tblLayout w:type="autofit"/>
-        <w:tblCellMar>
-          <w:top w:w="0" w:type="dxa"/>
-          <w:left w:w="108" w:type="dxa"/>
-          <w:bottom w:w="0" w:type="dxa"/>
-          <w:right w:w="108" w:type="dxa"/>
-        </w:tblCellMar>
+        <w:tblLook w:val="04A0" w:firstRow="1" w:lastRow="0" w:firstColumn="1" w:lastColumn="0" w:noHBand="0" w:noVBand="1"/>
       </w:tblPr>
       <w:tblGrid>
         <w:gridCol w:w="2135"/>
@@ -137,19 +144,9 @@
         <w:gridCol w:w="5277"/>
       </w:tblGrid>
       <w:tr>
-        <w:tblPrEx>
-          <w:tblBorders>
-            <w:top w:val="single" w:color="auto" w:sz="4" w:space="0"/>
-            <w:left w:val="single" w:color="auto" w:sz="4" w:space="0"/>
-            <w:bottom w:val="single" w:color="auto" w:sz="4" w:space="0"/>
-            <w:right w:val="single" w:color="auto" w:sz="4" w:space="0"/>
-            <w:insideH w:val="single" w:color="auto" w:sz="4" w:space="0"/>
-            <w:insideV w:val="single" w:color="auto" w:sz="4" w:space="0"/>
-          </w:tblBorders>
-        </w:tblPrEx>
         <w:trPr>
           <w:cantSplit/>
-          <w:trHeight w:val="322" w:hRule="atLeast"/>
+          <w:trHeight w:val="322"/>
         </w:trPr>
         <w:tc>
           <w:tcPr>
@@ -167,7 +164,7 @@
             </w:pPr>
             <w:r>
               <w:rPr>
-                <w:rFonts w:hint="eastAsia" w:hAnsi="宋体"/>
+                <w:rFonts w:hAnsi="宋体" w:hint="eastAsia"/>
                 <w:lang w:eastAsia="zh-CN"/>
               </w:rPr>
               <w:t>文件状态：</w:t>
@@ -176,7 +173,7 @@
           <w:p>
             <w:pPr>
               <w:spacing w:line="360" w:lineRule="auto"/>
-              <w:ind w:firstLine="210" w:firstLineChars="100"/>
+              <w:ind w:firstLineChars="100" w:firstLine="210"/>
               <w:rPr>
                 <w:rFonts w:hAnsi="宋体"/>
                 <w:lang w:eastAsia="zh-CN"/>
@@ -184,30 +181,16 @@
             </w:pPr>
             <w:r>
               <w:rPr>
-                <w:rFonts w:hint="eastAsia" w:hAnsi="宋体"/>
-                <w:lang w:eastAsia="zh-CN"/>
-              </w:rPr>
-              <w:t>[</w:t>
-            </w:r>
-            <w:r>
-              <w:rPr>
-                <w:rFonts w:hint="eastAsia" w:hAnsi="宋体"/>
-                <w:lang w:val="en-US" w:eastAsia="zh-CN"/>
-              </w:rPr>
-              <w:t xml:space="preserve">  </w:t>
-            </w:r>
-            <w:r>
-              <w:rPr>
-                <w:rFonts w:hint="eastAsia" w:hAnsi="宋体"/>
-                <w:lang w:eastAsia="zh-CN"/>
-              </w:rPr>
-              <w:t>] 草稿</w:t>
+                <w:rFonts w:hAnsi="宋体" w:hint="eastAsia"/>
+                <w:lang w:eastAsia="zh-CN"/>
+              </w:rPr>
+              <w:t>[  ] 草稿</w:t>
             </w:r>
           </w:p>
           <w:p>
             <w:pPr>
               <w:spacing w:line="360" w:lineRule="auto"/>
-              <w:ind w:firstLine="210" w:firstLineChars="100"/>
+              <w:ind w:firstLineChars="100" w:firstLine="210"/>
               <w:rPr>
                 <w:rFonts w:hAnsi="宋体"/>
                 <w:lang w:eastAsia="zh-CN"/>
@@ -215,7 +198,7 @@
             </w:pPr>
             <w:r>
               <w:rPr>
-                <w:rFonts w:hint="eastAsia" w:hAnsi="宋体"/>
+                <w:rFonts w:hAnsi="宋体" w:hint="eastAsia"/>
                 <w:lang w:eastAsia="zh-CN"/>
               </w:rPr>
               <w:t>[√] 正式发布</w:t>
@@ -224,14 +207,14 @@
           <w:p>
             <w:pPr>
               <w:spacing w:line="360" w:lineRule="auto"/>
-              <w:ind w:firstLine="210" w:firstLineChars="100"/>
+              <w:ind w:firstLineChars="100" w:firstLine="210"/>
               <w:rPr>
                 <w:rFonts w:hAnsi="宋体"/>
               </w:rPr>
             </w:pPr>
             <w:r>
               <w:rPr>
-                <w:rFonts w:hint="eastAsia" w:hAnsi="宋体"/>
+                <w:rFonts w:hAnsi="宋体" w:hint="eastAsia"/>
               </w:rPr>
               <w:t>[  ]</w:t>
             </w:r>
@@ -241,12 +224,14 @@
               </w:rPr>
               <w:t xml:space="preserve"> </w:t>
             </w:r>
-            <w:r>
-              <w:rPr>
-                <w:rFonts w:hint="eastAsia" w:hAnsi="宋体"/>
+            <w:proofErr w:type="spellStart"/>
+            <w:r>
+              <w:rPr>
+                <w:rFonts w:hAnsi="宋体" w:hint="eastAsia"/>
               </w:rPr>
               <w:t>正在修改</w:t>
             </w:r>
+            <w:proofErr w:type="spellEnd"/>
           </w:p>
         </w:tc>
         <w:tc>
@@ -261,11 +246,19 @@
                 <w:rFonts w:hAnsi="宋体"/>
               </w:rPr>
             </w:pPr>
-            <w:r>
-              <w:rPr>
-                <w:rFonts w:hint="eastAsia" w:hAnsi="宋体"/>
-              </w:rPr>
-              <w:t>文件标识：</w:t>
+            <w:proofErr w:type="spellStart"/>
+            <w:r>
+              <w:rPr>
+                <w:rFonts w:hAnsi="宋体" w:hint="eastAsia"/>
+              </w:rPr>
+              <w:t>文件标识</w:t>
+            </w:r>
+            <w:proofErr w:type="spellEnd"/>
+            <w:r>
+              <w:rPr>
+                <w:rFonts w:hAnsi="宋体" w:hint="eastAsia"/>
+              </w:rPr>
+              <w:t>：</w:t>
             </w:r>
           </w:p>
         </w:tc>
@@ -275,7 +268,7 @@
           </w:tcPr>
           <w:p>
             <w:pPr>
-              <w:pStyle w:val="48"/>
+              <w:pStyle w:val="F2"/>
               <w:autoSpaceDE/>
               <w:autoSpaceDN/>
               <w:adjustRightInd/>
@@ -291,30 +284,14 @@
         </w:tc>
       </w:tr>
       <w:tr>
-        <w:tblPrEx>
-          <w:tblBorders>
-            <w:top w:val="single" w:color="auto" w:sz="4" w:space="0"/>
-            <w:left w:val="single" w:color="auto" w:sz="4" w:space="0"/>
-            <w:bottom w:val="single" w:color="auto" w:sz="4" w:space="0"/>
-            <w:right w:val="single" w:color="auto" w:sz="4" w:space="0"/>
-            <w:insideH w:val="single" w:color="auto" w:sz="4" w:space="0"/>
-            <w:insideV w:val="single" w:color="auto" w:sz="4" w:space="0"/>
-          </w:tblBorders>
-          <w:tblCellMar>
-            <w:top w:w="0" w:type="dxa"/>
-            <w:left w:w="108" w:type="dxa"/>
-            <w:bottom w:w="0" w:type="dxa"/>
-            <w:right w:w="108" w:type="dxa"/>
-          </w:tblCellMar>
-        </w:tblPrEx>
         <w:trPr>
           <w:cantSplit/>
-          <w:trHeight w:val="322" w:hRule="atLeast"/>
+          <w:trHeight w:val="322"/>
         </w:trPr>
         <w:tc>
           <w:tcPr>
             <w:tcW w:w="2135" w:type="dxa"/>
-            <w:vMerge w:val="continue"/>
+            <w:vMerge/>
           </w:tcPr>
           <w:p>
             <w:pPr>
@@ -338,11 +315,19 @@
                 <w:rFonts w:hAnsi="宋体"/>
               </w:rPr>
             </w:pPr>
-            <w:r>
-              <w:rPr>
-                <w:rFonts w:hint="eastAsia" w:hAnsi="宋体"/>
-              </w:rPr>
-              <w:t>当前版本：</w:t>
+            <w:proofErr w:type="spellStart"/>
+            <w:r>
+              <w:rPr>
+                <w:rFonts w:hAnsi="宋体" w:hint="eastAsia"/>
+              </w:rPr>
+              <w:t>当前版本</w:t>
+            </w:r>
+            <w:proofErr w:type="spellEnd"/>
+            <w:r>
+              <w:rPr>
+                <w:rFonts w:hAnsi="宋体" w:hint="eastAsia"/>
+              </w:rPr>
+              <w:t>：</w:t>
             </w:r>
           </w:p>
         </w:tc>
@@ -354,20 +339,20 @@
             <w:pPr>
               <w:spacing w:line="360" w:lineRule="auto"/>
               <w:rPr>
-                <w:rFonts w:hint="eastAsia" w:hAnsi="宋体" w:eastAsia="宋体"/>
-                <w:lang w:val="en-US" w:eastAsia="zh-CN"/>
+                <w:rFonts w:hAnsi="宋体"/>
+                <w:lang w:eastAsia="zh-CN"/>
               </w:rPr>
             </w:pPr>
             <w:r>
               <w:rPr>
-                <w:rFonts w:hint="eastAsia" w:hAnsi="宋体"/>
+                <w:rFonts w:hAnsi="宋体" w:hint="eastAsia"/>
               </w:rPr>
               <w:t>1.</w:t>
             </w:r>
             <w:r>
               <w:rPr>
-                <w:rFonts w:hint="eastAsia" w:hAnsi="宋体"/>
-                <w:lang w:val="en-US" w:eastAsia="zh-CN"/>
+                <w:rFonts w:hAnsi="宋体" w:hint="eastAsia"/>
+                <w:lang w:eastAsia="zh-CN"/>
               </w:rPr>
               <w:t>1</w:t>
             </w:r>
@@ -375,30 +360,14 @@
         </w:tc>
       </w:tr>
       <w:tr>
-        <w:tblPrEx>
-          <w:tblBorders>
-            <w:top w:val="single" w:color="auto" w:sz="4" w:space="0"/>
-            <w:left w:val="single" w:color="auto" w:sz="4" w:space="0"/>
-            <w:bottom w:val="single" w:color="auto" w:sz="4" w:space="0"/>
-            <w:right w:val="single" w:color="auto" w:sz="4" w:space="0"/>
-            <w:insideH w:val="single" w:color="auto" w:sz="4" w:space="0"/>
-            <w:insideV w:val="single" w:color="auto" w:sz="4" w:space="0"/>
-          </w:tblBorders>
-          <w:tblCellMar>
-            <w:top w:w="0" w:type="dxa"/>
-            <w:left w:w="108" w:type="dxa"/>
-            <w:bottom w:w="0" w:type="dxa"/>
-            <w:right w:w="108" w:type="dxa"/>
-          </w:tblCellMar>
-        </w:tblPrEx>
         <w:trPr>
           <w:cantSplit/>
-          <w:trHeight w:val="145" w:hRule="atLeast"/>
+          <w:trHeight w:val="145"/>
         </w:trPr>
         <w:tc>
           <w:tcPr>
             <w:tcW w:w="2135" w:type="dxa"/>
-            <w:vMerge w:val="continue"/>
+            <w:vMerge/>
           </w:tcPr>
           <w:p>
             <w:pPr>
@@ -424,7 +393,7 @@
             </w:pPr>
             <w:r>
               <w:rPr>
-                <w:rFonts w:hint="eastAsia" w:hAnsi="宋体"/>
+                <w:rFonts w:hAnsi="宋体" w:hint="eastAsia"/>
               </w:rPr>
               <w:t>作    者：</w:t>
             </w:r>
@@ -438,14 +407,14 @@
             <w:pPr>
               <w:spacing w:line="360" w:lineRule="auto"/>
               <w:rPr>
-                <w:rFonts w:hint="eastAsia" w:hAnsi="宋体" w:eastAsia="宋体"/>
-                <w:lang w:val="en-US" w:eastAsia="zh-CN"/>
+                <w:rFonts w:hAnsi="宋体"/>
+                <w:lang w:eastAsia="zh-CN"/>
               </w:rPr>
             </w:pPr>
             <w:r>
               <w:rPr>
-                <w:rFonts w:hint="eastAsia" w:hAnsi="宋体"/>
-                <w:lang w:val="en-US" w:eastAsia="zh-CN"/>
+                <w:rFonts w:hAnsi="宋体" w:hint="eastAsia"/>
+                <w:lang w:eastAsia="zh-CN"/>
               </w:rPr>
               <w:t>林泰来</w:t>
             </w:r>
@@ -453,30 +422,14 @@
         </w:tc>
       </w:tr>
       <w:tr>
-        <w:tblPrEx>
-          <w:tblBorders>
-            <w:top w:val="single" w:color="auto" w:sz="4" w:space="0"/>
-            <w:left w:val="single" w:color="auto" w:sz="4" w:space="0"/>
-            <w:bottom w:val="single" w:color="auto" w:sz="4" w:space="0"/>
-            <w:right w:val="single" w:color="auto" w:sz="4" w:space="0"/>
-            <w:insideH w:val="single" w:color="auto" w:sz="4" w:space="0"/>
-            <w:insideV w:val="single" w:color="auto" w:sz="4" w:space="0"/>
-          </w:tblBorders>
-          <w:tblCellMar>
-            <w:top w:w="0" w:type="dxa"/>
-            <w:left w:w="108" w:type="dxa"/>
-            <w:bottom w:w="0" w:type="dxa"/>
-            <w:right w:w="108" w:type="dxa"/>
-          </w:tblCellMar>
-        </w:tblPrEx>
         <w:trPr>
           <w:cantSplit/>
-          <w:trHeight w:val="145" w:hRule="atLeast"/>
+          <w:trHeight w:val="145"/>
         </w:trPr>
         <w:tc>
           <w:tcPr>
             <w:tcW w:w="2135" w:type="dxa"/>
-            <w:vMerge w:val="continue"/>
+            <w:vMerge/>
           </w:tcPr>
           <w:p>
             <w:pPr>
@@ -500,11 +453,19 @@
                 <w:rFonts w:hAnsi="宋体"/>
               </w:rPr>
             </w:pPr>
-            <w:r>
-              <w:rPr>
-                <w:rFonts w:hint="eastAsia" w:hAnsi="宋体"/>
-              </w:rPr>
-              <w:t>完成日期：</w:t>
+            <w:proofErr w:type="spellStart"/>
+            <w:r>
+              <w:rPr>
+                <w:rFonts w:hAnsi="宋体" w:hint="eastAsia"/>
+              </w:rPr>
+              <w:t>完成日期</w:t>
+            </w:r>
+            <w:proofErr w:type="spellEnd"/>
+            <w:r>
+              <w:rPr>
+                <w:rFonts w:hAnsi="宋体" w:hint="eastAsia"/>
+              </w:rPr>
+              <w:t>：</w:t>
             </w:r>
           </w:p>
         </w:tc>
@@ -516,14 +477,14 @@
             <w:pPr>
               <w:spacing w:line="360" w:lineRule="auto"/>
               <w:rPr>
-                <w:rFonts w:hint="default" w:hAnsi="宋体"/>
-                <w:lang w:val="en-US" w:eastAsia="zh-CN"/>
+                <w:rFonts w:hAnsi="宋体"/>
+                <w:lang w:eastAsia="zh-CN"/>
               </w:rPr>
             </w:pPr>
             <w:r>
               <w:rPr>
-                <w:rFonts w:hint="eastAsia" w:hAnsi="宋体"/>
-                <w:lang w:val="en-US" w:eastAsia="zh-CN"/>
+                <w:rFonts w:hAnsi="宋体" w:hint="eastAsia"/>
+                <w:lang w:eastAsia="zh-CN"/>
               </w:rPr>
               <w:t>2020.04.09</w:t>
             </w:r>
@@ -550,12 +511,13 @@
       </w:pPr>
       <w:r>
         <w:rPr>
-          <w:rFonts w:hint="eastAsia" w:ascii="黑体" w:eastAsia="黑体"/>
+          <w:rFonts w:ascii="黑体" w:eastAsia="黑体" w:hint="eastAsia"/>
           <w:b/>
           <w:bCs/>
           <w:sz w:val="30"/>
           <w:szCs w:val="30"/>
         </w:rPr>
+        <w:lastRenderedPageBreak/>
         <w:t>版 本 历 史</w:t>
       </w:r>
     </w:p>
@@ -566,51 +528,28 @@
     </w:p>
     <w:tbl>
       <w:tblPr>
-        <w:tblStyle w:val="23"/>
         <w:tblW w:w="0" w:type="auto"/>
         <w:jc w:val="center"/>
         <w:tblBorders>
-          <w:top w:val="single" w:color="auto" w:sz="4" w:space="0"/>
-          <w:left w:val="single" w:color="auto" w:sz="4" w:space="0"/>
-          <w:bottom w:val="single" w:color="auto" w:sz="4" w:space="0"/>
-          <w:right w:val="single" w:color="auto" w:sz="4" w:space="0"/>
-          <w:insideH w:val="single" w:color="auto" w:sz="4" w:space="0"/>
-          <w:insideV w:val="single" w:color="auto" w:sz="4" w:space="0"/>
+          <w:top w:val="single" w:sz="4" w:space="0" w:color="auto"/>
+          <w:left w:val="single" w:sz="4" w:space="0" w:color="auto"/>
+          <w:bottom w:val="single" w:sz="4" w:space="0" w:color="auto"/>
+          <w:right w:val="single" w:sz="4" w:space="0" w:color="auto"/>
+          <w:insideH w:val="single" w:sz="4" w:space="0" w:color="auto"/>
+          <w:insideV w:val="single" w:sz="4" w:space="0" w:color="auto"/>
         </w:tblBorders>
-        <w:tblLayout w:type="autofit"/>
-        <w:tblCellMar>
-          <w:top w:w="0" w:type="dxa"/>
-          <w:left w:w="108" w:type="dxa"/>
-          <w:bottom w:w="0" w:type="dxa"/>
-          <w:right w:w="108" w:type="dxa"/>
-        </w:tblCellMar>
+        <w:tblLook w:val="04A0" w:firstRow="1" w:lastRow="0" w:firstColumn="1" w:lastColumn="0" w:noHBand="0" w:noVBand="1"/>
       </w:tblPr>
       <w:tblGrid>
-        <w:gridCol w:w="1516"/>
-        <w:gridCol w:w="1056"/>
-        <w:gridCol w:w="1180"/>
-        <w:gridCol w:w="2421"/>
-        <w:gridCol w:w="3063"/>
+        <w:gridCol w:w="1548"/>
+        <w:gridCol w:w="1076"/>
+        <w:gridCol w:w="1204"/>
+        <w:gridCol w:w="1554"/>
+        <w:gridCol w:w="3140"/>
       </w:tblGrid>
       <w:tr>
-        <w:tblPrEx>
-          <w:tblBorders>
-            <w:top w:val="single" w:color="auto" w:sz="4" w:space="0"/>
-            <w:left w:val="single" w:color="auto" w:sz="4" w:space="0"/>
-            <w:bottom w:val="single" w:color="auto" w:sz="4" w:space="0"/>
-            <w:right w:val="single" w:color="auto" w:sz="4" w:space="0"/>
-            <w:insideH w:val="single" w:color="auto" w:sz="4" w:space="0"/>
-            <w:insideV w:val="single" w:color="auto" w:sz="4" w:space="0"/>
-          </w:tblBorders>
-          <w:tblCellMar>
-            <w:top w:w="0" w:type="dxa"/>
-            <w:left w:w="108" w:type="dxa"/>
-            <w:bottom w:w="0" w:type="dxa"/>
-            <w:right w:w="108" w:type="dxa"/>
-          </w:tblCellMar>
-        </w:tblPrEx>
         <w:trPr>
-          <w:trHeight w:val="431" w:hRule="atLeast"/>
+          <w:trHeight w:val="431"/>
           <w:jc w:val="center"/>
         </w:trPr>
         <w:tc>
@@ -625,24 +564,28 @@
                 <w:rFonts w:hAnsi="宋体"/>
               </w:rPr>
             </w:pPr>
-            <w:r>
-              <w:rPr>
-                <w:rFonts w:hint="eastAsia" w:hAnsi="宋体"/>
+            <w:proofErr w:type="spellStart"/>
+            <w:r>
+              <w:rPr>
+                <w:rFonts w:hAnsi="宋体" w:hint="eastAsia"/>
               </w:rPr>
               <w:t>版本</w:t>
             </w:r>
+            <w:proofErr w:type="spellEnd"/>
             <w:r>
               <w:rPr>
                 <w:rFonts w:hAnsi="宋体"/>
               </w:rPr>
               <w:t>/</w:t>
             </w:r>
-            <w:r>
-              <w:rPr>
-                <w:rFonts w:hint="eastAsia" w:hAnsi="宋体"/>
+            <w:proofErr w:type="spellStart"/>
+            <w:r>
+              <w:rPr>
+                <w:rFonts w:hAnsi="宋体" w:hint="eastAsia"/>
               </w:rPr>
               <w:t>状态</w:t>
             </w:r>
+            <w:proofErr w:type="spellEnd"/>
           </w:p>
         </w:tc>
         <w:tc>
@@ -657,12 +600,14 @@
                 <w:rFonts w:hAnsi="宋体"/>
               </w:rPr>
             </w:pPr>
-            <w:r>
-              <w:rPr>
-                <w:rFonts w:hint="eastAsia" w:hAnsi="宋体"/>
+            <w:proofErr w:type="spellStart"/>
+            <w:r>
+              <w:rPr>
+                <w:rFonts w:hAnsi="宋体" w:hint="eastAsia"/>
               </w:rPr>
               <w:t>作者</w:t>
             </w:r>
+            <w:proofErr w:type="spellEnd"/>
           </w:p>
         </w:tc>
         <w:tc>
@@ -677,12 +622,14 @@
                 <w:rFonts w:hAnsi="宋体"/>
               </w:rPr>
             </w:pPr>
-            <w:r>
-              <w:rPr>
-                <w:rFonts w:hint="eastAsia" w:hAnsi="宋体"/>
+            <w:proofErr w:type="spellStart"/>
+            <w:r>
+              <w:rPr>
+                <w:rFonts w:hAnsi="宋体" w:hint="eastAsia"/>
               </w:rPr>
               <w:t>参与者</w:t>
             </w:r>
+            <w:proofErr w:type="spellEnd"/>
           </w:p>
         </w:tc>
         <w:tc>
@@ -697,12 +644,14 @@
                 <w:rFonts w:hAnsi="宋体"/>
               </w:rPr>
             </w:pPr>
-            <w:r>
-              <w:rPr>
-                <w:rFonts w:hint="eastAsia" w:hAnsi="宋体"/>
+            <w:proofErr w:type="spellStart"/>
+            <w:r>
+              <w:rPr>
+                <w:rFonts w:hAnsi="宋体" w:hint="eastAsia"/>
               </w:rPr>
               <w:t>起止日期</w:t>
             </w:r>
+            <w:proofErr w:type="spellEnd"/>
           </w:p>
         </w:tc>
         <w:tc>
@@ -717,34 +666,20 @@
                 <w:rFonts w:hAnsi="宋体"/>
               </w:rPr>
             </w:pPr>
-            <w:r>
-              <w:rPr>
-                <w:rFonts w:hint="eastAsia" w:hAnsi="宋体"/>
+            <w:proofErr w:type="spellStart"/>
+            <w:r>
+              <w:rPr>
+                <w:rFonts w:hAnsi="宋体" w:hint="eastAsia"/>
               </w:rPr>
               <w:t>备注</w:t>
             </w:r>
+            <w:proofErr w:type="spellEnd"/>
           </w:p>
         </w:tc>
       </w:tr>
       <w:tr>
-        <w:tblPrEx>
-          <w:tblBorders>
-            <w:top w:val="single" w:color="auto" w:sz="4" w:space="0"/>
-            <w:left w:val="single" w:color="auto" w:sz="4" w:space="0"/>
-            <w:bottom w:val="single" w:color="auto" w:sz="4" w:space="0"/>
-            <w:right w:val="single" w:color="auto" w:sz="4" w:space="0"/>
-            <w:insideH w:val="single" w:color="auto" w:sz="4" w:space="0"/>
-            <w:insideV w:val="single" w:color="auto" w:sz="4" w:space="0"/>
-          </w:tblBorders>
-          <w:tblCellMar>
-            <w:top w:w="0" w:type="dxa"/>
-            <w:left w:w="108" w:type="dxa"/>
-            <w:bottom w:w="0" w:type="dxa"/>
-            <w:right w:w="108" w:type="dxa"/>
-          </w:tblCellMar>
-        </w:tblPrEx>
         <w:trPr>
-          <w:trHeight w:val="431" w:hRule="atLeast"/>
+          <w:trHeight w:val="431"/>
           <w:jc w:val="center"/>
         </w:trPr>
         <w:tc>
@@ -760,7 +695,7 @@
             </w:pPr>
             <w:r>
               <w:rPr>
-                <w:rFonts w:hint="eastAsia" w:hAnsi="宋体"/>
+                <w:rFonts w:hAnsi="宋体" w:hint="eastAsia"/>
               </w:rPr>
               <w:t>1.0</w:t>
             </w:r>
@@ -774,14 +709,14 @@
             <w:pPr>
               <w:spacing w:line="360" w:lineRule="auto"/>
               <w:rPr>
-                <w:rFonts w:hint="eastAsia" w:hAnsi="宋体" w:eastAsia="宋体"/>
-                <w:lang w:val="en-US" w:eastAsia="zh-CN"/>
+                <w:rFonts w:hAnsi="宋体"/>
+                <w:lang w:eastAsia="zh-CN"/>
               </w:rPr>
             </w:pPr>
             <w:r>
               <w:rPr>
-                <w:rFonts w:hint="eastAsia" w:hAnsi="宋体"/>
-                <w:lang w:val="en-US" w:eastAsia="zh-CN"/>
+                <w:rFonts w:hAnsi="宋体" w:hint="eastAsia"/>
+                <w:lang w:eastAsia="zh-CN"/>
               </w:rPr>
               <w:t>林泰来</w:t>
             </w:r>
@@ -808,14 +743,14 @@
             <w:pPr>
               <w:spacing w:line="360" w:lineRule="auto"/>
               <w:rPr>
-                <w:rFonts w:hint="default" w:hAnsi="宋体" w:eastAsia="宋体"/>
-                <w:lang w:val="en-US" w:eastAsia="zh-CN"/>
+                <w:rFonts w:hAnsi="宋体"/>
+                <w:lang w:eastAsia="zh-CN"/>
               </w:rPr>
             </w:pPr>
             <w:r>
               <w:rPr>
-                <w:rFonts w:hint="eastAsia" w:hAnsi="宋体"/>
-                <w:lang w:val="en-US" w:eastAsia="zh-CN"/>
+                <w:rFonts w:hAnsi="宋体" w:hint="eastAsia"/>
+                <w:lang w:eastAsia="zh-CN"/>
               </w:rPr>
               <w:t>2020.04.05-2020.04.05</w:t>
             </w:r>
@@ -832,34 +767,20 @@
                 <w:rFonts w:hAnsi="宋体"/>
               </w:rPr>
             </w:pPr>
-            <w:r>
-              <w:rPr>
-                <w:rFonts w:hint="eastAsia" w:hAnsi="宋体"/>
+            <w:proofErr w:type="spellStart"/>
+            <w:r>
+              <w:rPr>
+                <w:rFonts w:hAnsi="宋体" w:hint="eastAsia"/>
               </w:rPr>
               <w:t>开始编写</w:t>
             </w:r>
+            <w:proofErr w:type="spellEnd"/>
           </w:p>
         </w:tc>
       </w:tr>
       <w:tr>
-        <w:tblPrEx>
-          <w:tblBorders>
-            <w:top w:val="single" w:color="auto" w:sz="4" w:space="0"/>
-            <w:left w:val="single" w:color="auto" w:sz="4" w:space="0"/>
-            <w:bottom w:val="single" w:color="auto" w:sz="4" w:space="0"/>
-            <w:right w:val="single" w:color="auto" w:sz="4" w:space="0"/>
-            <w:insideH w:val="single" w:color="auto" w:sz="4" w:space="0"/>
-            <w:insideV w:val="single" w:color="auto" w:sz="4" w:space="0"/>
-          </w:tblBorders>
-          <w:tblCellMar>
-            <w:top w:w="0" w:type="dxa"/>
-            <w:left w:w="108" w:type="dxa"/>
-            <w:bottom w:w="0" w:type="dxa"/>
-            <w:right w:w="108" w:type="dxa"/>
-          </w:tblCellMar>
-        </w:tblPrEx>
         <w:trPr>
-          <w:trHeight w:val="431" w:hRule="atLeast"/>
+          <w:trHeight w:val="431"/>
           <w:jc w:val="center"/>
         </w:trPr>
         <w:tc>
@@ -870,14 +791,14 @@
             <w:pPr>
               <w:spacing w:line="360" w:lineRule="auto"/>
               <w:rPr>
-                <w:rFonts w:hint="default" w:hAnsi="宋体" w:eastAsia="宋体"/>
-                <w:lang w:val="en-US" w:eastAsia="zh-CN"/>
+                <w:rFonts w:hAnsi="宋体"/>
+                <w:lang w:eastAsia="zh-CN"/>
               </w:rPr>
             </w:pPr>
             <w:r>
               <w:rPr>
-                <w:rFonts w:hint="eastAsia" w:hAnsi="宋体"/>
-                <w:lang w:val="en-US" w:eastAsia="zh-CN"/>
+                <w:rFonts w:hAnsi="宋体" w:hint="eastAsia"/>
+                <w:lang w:eastAsia="zh-CN"/>
               </w:rPr>
               <w:t>1.1</w:t>
             </w:r>
@@ -891,14 +812,14 @@
             <w:pPr>
               <w:spacing w:line="360" w:lineRule="auto"/>
               <w:rPr>
-                <w:rFonts w:hint="eastAsia" w:hAnsi="宋体" w:eastAsia="宋体"/>
-                <w:lang w:val="en-US" w:eastAsia="zh-CN"/>
+                <w:rFonts w:hAnsi="宋体"/>
+                <w:lang w:eastAsia="zh-CN"/>
               </w:rPr>
             </w:pPr>
             <w:r>
               <w:rPr>
-                <w:rFonts w:hint="eastAsia" w:hAnsi="宋体"/>
-                <w:lang w:val="en-US" w:eastAsia="zh-CN"/>
+                <w:rFonts w:hAnsi="宋体" w:hint="eastAsia"/>
+                <w:lang w:eastAsia="zh-CN"/>
               </w:rPr>
               <w:t>陈秉宥</w:t>
             </w:r>
@@ -925,14 +846,14 @@
             <w:pPr>
               <w:spacing w:line="360" w:lineRule="auto"/>
               <w:rPr>
-                <w:rFonts w:hint="default" w:hAnsi="宋体" w:eastAsia="宋体"/>
-                <w:lang w:val="en-US" w:eastAsia="zh-CN"/>
+                <w:rFonts w:hAnsi="宋体"/>
+                <w:lang w:eastAsia="zh-CN"/>
               </w:rPr>
             </w:pPr>
             <w:r>
               <w:rPr>
-                <w:rFonts w:hint="eastAsia" w:hAnsi="宋体"/>
-                <w:lang w:val="en-US" w:eastAsia="zh-CN"/>
+                <w:rFonts w:hAnsi="宋体" w:hint="eastAsia"/>
+                <w:lang w:eastAsia="zh-CN"/>
               </w:rPr>
               <w:t>2020.04.09-2020.04.09</w:t>
             </w:r>
@@ -946,14 +867,14 @@
             <w:pPr>
               <w:spacing w:line="360" w:lineRule="auto"/>
               <w:rPr>
-                <w:rFonts w:hint="default" w:hAnsi="宋体" w:eastAsia="宋体"/>
-                <w:lang w:val="en-US" w:eastAsia="zh-CN"/>
+                <w:rFonts w:hAnsi="宋体"/>
+                <w:lang w:eastAsia="zh-CN"/>
               </w:rPr>
             </w:pPr>
             <w:r>
               <w:rPr>
-                <w:rFonts w:hint="eastAsia" w:hAnsi="宋体"/>
-                <w:lang w:val="en-US" w:eastAsia="zh-CN"/>
+                <w:rFonts w:hAnsi="宋体" w:hint="eastAsia"/>
+                <w:lang w:eastAsia="zh-CN"/>
               </w:rPr>
               <w:t>排版，添加层次图</w:t>
             </w:r>
@@ -961,24 +882,8 @@
         </w:tc>
       </w:tr>
       <w:tr>
-        <w:tblPrEx>
-          <w:tblBorders>
-            <w:top w:val="single" w:color="auto" w:sz="4" w:space="0"/>
-            <w:left w:val="single" w:color="auto" w:sz="4" w:space="0"/>
-            <w:bottom w:val="single" w:color="auto" w:sz="4" w:space="0"/>
-            <w:right w:val="single" w:color="auto" w:sz="4" w:space="0"/>
-            <w:insideH w:val="single" w:color="auto" w:sz="4" w:space="0"/>
-            <w:insideV w:val="single" w:color="auto" w:sz="4" w:space="0"/>
-          </w:tblBorders>
-          <w:tblCellMar>
-            <w:top w:w="0" w:type="dxa"/>
-            <w:left w:w="108" w:type="dxa"/>
-            <w:bottom w:w="0" w:type="dxa"/>
-            <w:right w:w="108" w:type="dxa"/>
-          </w:tblCellMar>
-        </w:tblPrEx>
         <w:trPr>
-          <w:trHeight w:val="431" w:hRule="atLeast"/>
+          <w:trHeight w:val="431"/>
           <w:jc w:val="center"/>
         </w:trPr>
         <w:tc>
@@ -1033,24 +938,8 @@
         </w:tc>
       </w:tr>
       <w:tr>
-        <w:tblPrEx>
-          <w:tblBorders>
-            <w:top w:val="single" w:color="auto" w:sz="4" w:space="0"/>
-            <w:left w:val="single" w:color="auto" w:sz="4" w:space="0"/>
-            <w:bottom w:val="single" w:color="auto" w:sz="4" w:space="0"/>
-            <w:right w:val="single" w:color="auto" w:sz="4" w:space="0"/>
-            <w:insideH w:val="single" w:color="auto" w:sz="4" w:space="0"/>
-            <w:insideV w:val="single" w:color="auto" w:sz="4" w:space="0"/>
-          </w:tblBorders>
-          <w:tblCellMar>
-            <w:top w:w="0" w:type="dxa"/>
-            <w:left w:w="108" w:type="dxa"/>
-            <w:bottom w:w="0" w:type="dxa"/>
-            <w:right w:w="108" w:type="dxa"/>
-          </w:tblCellMar>
-        </w:tblPrEx>
         <w:trPr>
-          <w:trHeight w:val="431" w:hRule="atLeast"/>
+          <w:trHeight w:val="431"/>
           <w:jc w:val="center"/>
         </w:trPr>
         <w:tc>
@@ -1128,7 +1017,11 @@
     <w:sdt>
       <w:sdtPr>
         <w:rPr>
-          <w:lang w:val="zh-CN"/>
+          <w:rFonts w:ascii="宋体" w:eastAsia="宋体" w:hAnsi="Times New Roman" w:cs="Times New Roman"/>
+          <w:color w:val="auto"/>
+          <w:sz w:val="21"/>
+          <w:szCs w:val="21"/>
+          <w:lang w:val="zh-CN" w:eastAsia="en-US"/>
         </w:rPr>
         <w:id w:val="1535148398"/>
         <w:docPartObj>
@@ -1138,19 +1031,14 @@
       </w:sdtPr>
       <w:sdtEndPr>
         <w:rPr>
-          <w:rFonts w:ascii="宋体" w:hAnsi="Times New Roman" w:eastAsia="宋体" w:cs="Times New Roman"/>
           <w:b/>
           <w:bCs/>
-          <w:color w:val="auto"/>
-          <w:sz w:val="21"/>
-          <w:szCs w:val="21"/>
-          <w:lang w:val="zh-CN" w:eastAsia="en-US"/>
         </w:rPr>
       </w:sdtEndPr>
       <w:sdtContent>
         <w:p>
           <w:pPr>
-            <w:pStyle w:val="52"/>
+            <w:pStyle w:val="TOC10"/>
           </w:pPr>
           <w:r>
             <w:rPr>
@@ -1161,13 +1049,13 @@
         </w:p>
         <w:p>
           <w:pPr>
-            <w:pStyle w:val="18"/>
+            <w:pStyle w:val="TOC1"/>
             <w:tabs>
               <w:tab w:val="left" w:pos="420"/>
               <w:tab w:val="right" w:leader="dot" w:pos="9010"/>
             </w:tabs>
             <w:rPr>
-              <w:rFonts w:asciiTheme="minorHAnsi" w:hAnsiTheme="minorHAnsi" w:eastAsiaTheme="minorEastAsia" w:cstheme="minorBidi"/>
+              <w:rFonts w:asciiTheme="minorHAnsi" w:eastAsiaTheme="minorEastAsia" w:hAnsiTheme="minorHAnsi" w:cstheme="minorBidi"/>
               <w:kern w:val="2"/>
               <w:szCs w:val="22"/>
               <w:lang w:eastAsia="zh-CN"/>
@@ -1182,1440 +1070,1293 @@
           <w:r>
             <w:fldChar w:fldCharType="separate"/>
           </w:r>
-          <w:r>
-            <w:fldChar w:fldCharType="begin"/>
-          </w:r>
-          <w:r>
-            <w:instrText xml:space="preserve"> HYPERLINK \l "_Toc37188165" </w:instrText>
-          </w:r>
-          <w:r>
-            <w:fldChar w:fldCharType="separate"/>
-          </w:r>
-          <w:r>
-            <w:rPr>
-              <w:rStyle w:val="25"/>
-              <w:rFonts w:ascii="Times New Roman"/>
-              <w:lang w:eastAsia="zh-CN"/>
-            </w:rPr>
-            <w:t>1</w:t>
-          </w:r>
-          <w:r>
-            <w:rPr>
-              <w:rFonts w:asciiTheme="minorHAnsi" w:hAnsiTheme="minorHAnsi" w:eastAsiaTheme="minorEastAsia" w:cstheme="minorBidi"/>
-              <w:kern w:val="2"/>
-              <w:szCs w:val="22"/>
-              <w:lang w:eastAsia="zh-CN"/>
-            </w:rPr>
-            <w:tab/>
-          </w:r>
-          <w:r>
-            <w:rPr>
-              <w:rStyle w:val="25"/>
-              <w:lang w:eastAsia="zh-CN"/>
-            </w:rPr>
-            <w:t>引言</w:t>
-          </w:r>
-          <w:r>
-            <w:tab/>
-          </w:r>
-          <w:r>
-            <w:fldChar w:fldCharType="begin"/>
-          </w:r>
-          <w:r>
-            <w:instrText xml:space="preserve"> PAGEREF _Toc37188165 \h </w:instrText>
-          </w:r>
-          <w:r>
-            <w:fldChar w:fldCharType="separate"/>
-          </w:r>
-          <w:r>
-            <w:t>4</w:t>
-          </w:r>
-          <w:r>
-            <w:fldChar w:fldCharType="end"/>
-          </w:r>
-          <w:r>
-            <w:fldChar w:fldCharType="end"/>
-          </w:r>
+          <w:hyperlink w:anchor="_Toc37188165" w:history="1">
+            <w:r>
+              <w:rPr>
+                <w:rStyle w:val="ac"/>
+                <w:rFonts w:ascii="Times New Roman"/>
+                <w:lang w:eastAsia="zh-CN"/>
+              </w:rPr>
+              <w:t>1</w:t>
+            </w:r>
+            <w:r>
+              <w:rPr>
+                <w:rFonts w:asciiTheme="minorHAnsi" w:eastAsiaTheme="minorEastAsia" w:hAnsiTheme="minorHAnsi" w:cstheme="minorBidi"/>
+                <w:kern w:val="2"/>
+                <w:szCs w:val="22"/>
+                <w:lang w:eastAsia="zh-CN"/>
+              </w:rPr>
+              <w:tab/>
+            </w:r>
+            <w:r>
+              <w:rPr>
+                <w:rStyle w:val="ac"/>
+                <w:lang w:eastAsia="zh-CN"/>
+              </w:rPr>
+              <w:t>引言</w:t>
+            </w:r>
+            <w:r>
+              <w:tab/>
+            </w:r>
+            <w:r>
+              <w:fldChar w:fldCharType="begin"/>
+            </w:r>
+            <w:r>
+              <w:instrText xml:space="preserve"> PAGEREF _Toc37188165 \h </w:instrText>
+            </w:r>
+            <w:r>
+              <w:fldChar w:fldCharType="separate"/>
+            </w:r>
+            <w:r>
+              <w:rPr>
+                <w:noProof/>
+              </w:rPr>
+              <w:t>4</w:t>
+            </w:r>
+            <w:r>
+              <w:fldChar w:fldCharType="end"/>
+            </w:r>
+          </w:hyperlink>
         </w:p>
         <w:p>
           <w:pPr>
-            <w:pStyle w:val="20"/>
+            <w:pStyle w:val="TOC2"/>
             <w:tabs>
               <w:tab w:val="left" w:pos="1260"/>
               <w:tab w:val="right" w:leader="dot" w:pos="9010"/>
             </w:tabs>
             <w:rPr>
-              <w:rFonts w:asciiTheme="minorHAnsi" w:hAnsiTheme="minorHAnsi" w:eastAsiaTheme="minorEastAsia" w:cstheme="minorBidi"/>
+              <w:rFonts w:asciiTheme="minorHAnsi" w:eastAsiaTheme="minorEastAsia" w:hAnsiTheme="minorHAnsi" w:cstheme="minorBidi"/>
               <w:kern w:val="2"/>
               <w:szCs w:val="22"/>
               <w:lang w:eastAsia="zh-CN"/>
             </w:rPr>
           </w:pPr>
-          <w:r>
-            <w:fldChar w:fldCharType="begin"/>
-          </w:r>
-          <w:r>
-            <w:instrText xml:space="preserve"> HYPERLINK \l "_Toc37188166" </w:instrText>
-          </w:r>
-          <w:r>
-            <w:fldChar w:fldCharType="separate"/>
-          </w:r>
-          <w:r>
-            <w:rPr>
-              <w:rStyle w:val="25"/>
-              <w:rFonts w:ascii="Times New Roman"/>
-              <w:lang w:eastAsia="zh-CN"/>
-            </w:rPr>
-            <w:t>1.1</w:t>
-          </w:r>
-          <w:r>
-            <w:rPr>
-              <w:rFonts w:asciiTheme="minorHAnsi" w:hAnsiTheme="minorHAnsi" w:eastAsiaTheme="minorEastAsia" w:cstheme="minorBidi"/>
-              <w:kern w:val="2"/>
-              <w:szCs w:val="22"/>
-              <w:lang w:eastAsia="zh-CN"/>
-            </w:rPr>
-            <w:tab/>
-          </w:r>
-          <w:r>
-            <w:rPr>
-              <w:rStyle w:val="25"/>
-              <w:lang w:eastAsia="zh-CN"/>
-            </w:rPr>
-            <w:t>编写目的</w:t>
-          </w:r>
-          <w:r>
-            <w:tab/>
-          </w:r>
-          <w:r>
-            <w:fldChar w:fldCharType="begin"/>
-          </w:r>
-          <w:r>
-            <w:instrText xml:space="preserve"> PAGEREF _Toc37188166 \h </w:instrText>
-          </w:r>
-          <w:r>
-            <w:fldChar w:fldCharType="separate"/>
-          </w:r>
-          <w:r>
-            <w:t>4</w:t>
-          </w:r>
-          <w:r>
-            <w:fldChar w:fldCharType="end"/>
-          </w:r>
-          <w:r>
-            <w:fldChar w:fldCharType="end"/>
-          </w:r>
+          <w:hyperlink w:anchor="_Toc37188166" w:history="1">
+            <w:r>
+              <w:rPr>
+                <w:rStyle w:val="ac"/>
+                <w:rFonts w:ascii="Times New Roman"/>
+                <w:lang w:eastAsia="zh-CN"/>
+              </w:rPr>
+              <w:t>1.1</w:t>
+            </w:r>
+            <w:r>
+              <w:rPr>
+                <w:rFonts w:asciiTheme="minorHAnsi" w:eastAsiaTheme="minorEastAsia" w:hAnsiTheme="minorHAnsi" w:cstheme="minorBidi"/>
+                <w:kern w:val="2"/>
+                <w:szCs w:val="22"/>
+                <w:lang w:eastAsia="zh-CN"/>
+              </w:rPr>
+              <w:tab/>
+            </w:r>
+            <w:r>
+              <w:rPr>
+                <w:rStyle w:val="ac"/>
+                <w:lang w:eastAsia="zh-CN"/>
+              </w:rPr>
+              <w:t>编写目的</w:t>
+            </w:r>
+            <w:r>
+              <w:tab/>
+            </w:r>
+            <w:r>
+              <w:fldChar w:fldCharType="begin"/>
+            </w:r>
+            <w:r>
+              <w:instrText xml:space="preserve"> PAGEREF _Toc37188166 \h </w:instrText>
+            </w:r>
+            <w:r>
+              <w:fldChar w:fldCharType="separate"/>
+            </w:r>
+            <w:r>
+              <w:rPr>
+                <w:noProof/>
+              </w:rPr>
+              <w:t>4</w:t>
+            </w:r>
+            <w:r>
+              <w:fldChar w:fldCharType="end"/>
+            </w:r>
+          </w:hyperlink>
         </w:p>
         <w:p>
           <w:pPr>
-            <w:pStyle w:val="20"/>
+            <w:pStyle w:val="TOC2"/>
             <w:tabs>
               <w:tab w:val="left" w:pos="1260"/>
               <w:tab w:val="right" w:leader="dot" w:pos="9010"/>
             </w:tabs>
             <w:rPr>
-              <w:rFonts w:asciiTheme="minorHAnsi" w:hAnsiTheme="minorHAnsi" w:eastAsiaTheme="minorEastAsia" w:cstheme="minorBidi"/>
+              <w:rFonts w:asciiTheme="minorHAnsi" w:eastAsiaTheme="minorEastAsia" w:hAnsiTheme="minorHAnsi" w:cstheme="minorBidi"/>
               <w:kern w:val="2"/>
               <w:szCs w:val="22"/>
               <w:lang w:eastAsia="zh-CN"/>
             </w:rPr>
           </w:pPr>
-          <w:r>
-            <w:fldChar w:fldCharType="begin"/>
-          </w:r>
-          <w:r>
-            <w:instrText xml:space="preserve"> HYPERLINK \l "_Toc37188167" </w:instrText>
-          </w:r>
-          <w:r>
-            <w:fldChar w:fldCharType="separate"/>
-          </w:r>
-          <w:r>
-            <w:rPr>
-              <w:rStyle w:val="25"/>
-              <w:rFonts w:ascii="Times New Roman"/>
-              <w:lang w:eastAsia="zh-CN"/>
-            </w:rPr>
-            <w:t>1.2</w:t>
-          </w:r>
-          <w:r>
-            <w:rPr>
-              <w:rFonts w:asciiTheme="minorHAnsi" w:hAnsiTheme="minorHAnsi" w:eastAsiaTheme="minorEastAsia" w:cstheme="minorBidi"/>
-              <w:kern w:val="2"/>
-              <w:szCs w:val="22"/>
-              <w:lang w:eastAsia="zh-CN"/>
-            </w:rPr>
-            <w:tab/>
-          </w:r>
-          <w:r>
-            <w:rPr>
-              <w:rStyle w:val="25"/>
-              <w:lang w:eastAsia="zh-CN"/>
-            </w:rPr>
-            <w:t>背景</w:t>
-          </w:r>
-          <w:r>
-            <w:tab/>
-          </w:r>
-          <w:r>
-            <w:fldChar w:fldCharType="begin"/>
-          </w:r>
-          <w:r>
-            <w:instrText xml:space="preserve"> PAGEREF _Toc37188167 \h </w:instrText>
-          </w:r>
-          <w:r>
-            <w:fldChar w:fldCharType="separate"/>
-          </w:r>
-          <w:r>
-            <w:t>4</w:t>
-          </w:r>
-          <w:r>
-            <w:fldChar w:fldCharType="end"/>
-          </w:r>
-          <w:r>
-            <w:fldChar w:fldCharType="end"/>
-          </w:r>
+          <w:hyperlink w:anchor="_Toc37188167" w:history="1">
+            <w:r>
+              <w:rPr>
+                <w:rStyle w:val="ac"/>
+                <w:rFonts w:ascii="Times New Roman"/>
+                <w:lang w:eastAsia="zh-CN"/>
+              </w:rPr>
+              <w:t>1.2</w:t>
+            </w:r>
+            <w:r>
+              <w:rPr>
+                <w:rFonts w:asciiTheme="minorHAnsi" w:eastAsiaTheme="minorEastAsia" w:hAnsiTheme="minorHAnsi" w:cstheme="minorBidi"/>
+                <w:kern w:val="2"/>
+                <w:szCs w:val="22"/>
+                <w:lang w:eastAsia="zh-CN"/>
+              </w:rPr>
+              <w:tab/>
+            </w:r>
+            <w:r>
+              <w:rPr>
+                <w:rStyle w:val="ac"/>
+                <w:lang w:eastAsia="zh-CN"/>
+              </w:rPr>
+              <w:t>背景</w:t>
+            </w:r>
+            <w:r>
+              <w:tab/>
+            </w:r>
+            <w:r>
+              <w:fldChar w:fldCharType="begin"/>
+            </w:r>
+            <w:r>
+              <w:instrText xml:space="preserve"> PAGEREF _Toc37188167 \h </w:instrText>
+            </w:r>
+            <w:r>
+              <w:fldChar w:fldCharType="separate"/>
+            </w:r>
+            <w:r>
+              <w:rPr>
+                <w:noProof/>
+              </w:rPr>
+              <w:t>4</w:t>
+            </w:r>
+            <w:r>
+              <w:fldChar w:fldCharType="end"/>
+            </w:r>
+          </w:hyperlink>
         </w:p>
         <w:p>
           <w:pPr>
-            <w:pStyle w:val="20"/>
+            <w:pStyle w:val="TOC2"/>
             <w:tabs>
               <w:tab w:val="left" w:pos="1260"/>
               <w:tab w:val="right" w:leader="dot" w:pos="9010"/>
             </w:tabs>
             <w:rPr>
-              <w:rFonts w:asciiTheme="minorHAnsi" w:hAnsiTheme="minorHAnsi" w:eastAsiaTheme="minorEastAsia" w:cstheme="minorBidi"/>
+              <w:rFonts w:asciiTheme="minorHAnsi" w:eastAsiaTheme="minorEastAsia" w:hAnsiTheme="minorHAnsi" w:cstheme="minorBidi"/>
               <w:kern w:val="2"/>
               <w:szCs w:val="22"/>
               <w:lang w:eastAsia="zh-CN"/>
             </w:rPr>
           </w:pPr>
-          <w:r>
-            <w:fldChar w:fldCharType="begin"/>
-          </w:r>
-          <w:r>
-            <w:instrText xml:space="preserve"> HYPERLINK \l "_Toc37188168" </w:instrText>
-          </w:r>
-          <w:r>
-            <w:fldChar w:fldCharType="separate"/>
-          </w:r>
-          <w:r>
-            <w:rPr>
-              <w:rStyle w:val="25"/>
-              <w:rFonts w:ascii="Times New Roman"/>
-              <w:lang w:eastAsia="zh-CN"/>
-            </w:rPr>
-            <w:t>1.3</w:t>
-          </w:r>
-          <w:r>
-            <w:rPr>
-              <w:rFonts w:asciiTheme="minorHAnsi" w:hAnsiTheme="minorHAnsi" w:eastAsiaTheme="minorEastAsia" w:cstheme="minorBidi"/>
-              <w:kern w:val="2"/>
-              <w:szCs w:val="22"/>
-              <w:lang w:eastAsia="zh-CN"/>
-            </w:rPr>
-            <w:tab/>
-          </w:r>
-          <w:r>
-            <w:rPr>
-              <w:rStyle w:val="25"/>
-              <w:lang w:eastAsia="zh-CN"/>
-            </w:rPr>
-            <w:t>参考资料</w:t>
-          </w:r>
-          <w:r>
-            <w:tab/>
-          </w:r>
-          <w:r>
-            <w:fldChar w:fldCharType="begin"/>
-          </w:r>
-          <w:r>
-            <w:instrText xml:space="preserve"> PAGEREF _Toc37188168 \h </w:instrText>
-          </w:r>
-          <w:r>
-            <w:fldChar w:fldCharType="separate"/>
-          </w:r>
-          <w:r>
-            <w:t>4</w:t>
-          </w:r>
-          <w:r>
-            <w:fldChar w:fldCharType="end"/>
-          </w:r>
-          <w:r>
-            <w:fldChar w:fldCharType="end"/>
-          </w:r>
+          <w:hyperlink w:anchor="_Toc37188168" w:history="1">
+            <w:r>
+              <w:rPr>
+                <w:rStyle w:val="ac"/>
+                <w:rFonts w:ascii="Times New Roman"/>
+                <w:lang w:eastAsia="zh-CN"/>
+              </w:rPr>
+              <w:t>1.3</w:t>
+            </w:r>
+            <w:r>
+              <w:rPr>
+                <w:rFonts w:asciiTheme="minorHAnsi" w:eastAsiaTheme="minorEastAsia" w:hAnsiTheme="minorHAnsi" w:cstheme="minorBidi"/>
+                <w:kern w:val="2"/>
+                <w:szCs w:val="22"/>
+                <w:lang w:eastAsia="zh-CN"/>
+              </w:rPr>
+              <w:tab/>
+            </w:r>
+            <w:r>
+              <w:rPr>
+                <w:rStyle w:val="ac"/>
+                <w:lang w:eastAsia="zh-CN"/>
+              </w:rPr>
+              <w:t>参考资料</w:t>
+            </w:r>
+            <w:r>
+              <w:tab/>
+            </w:r>
+            <w:r>
+              <w:fldChar w:fldCharType="begin"/>
+            </w:r>
+            <w:r>
+              <w:instrText xml:space="preserve"> PAGEREF _Toc37188168 \h </w:instrText>
+            </w:r>
+            <w:r>
+              <w:fldChar w:fldCharType="separate"/>
+            </w:r>
+            <w:r>
+              <w:rPr>
+                <w:noProof/>
+              </w:rPr>
+              <w:t>4</w:t>
+            </w:r>
+            <w:r>
+              <w:fldChar w:fldCharType="end"/>
+            </w:r>
+          </w:hyperlink>
         </w:p>
         <w:p>
           <w:pPr>
-            <w:pStyle w:val="20"/>
+            <w:pStyle w:val="TOC2"/>
             <w:tabs>
               <w:tab w:val="left" w:pos="1260"/>
               <w:tab w:val="right" w:leader="dot" w:pos="9010"/>
             </w:tabs>
             <w:rPr>
-              <w:rFonts w:asciiTheme="minorHAnsi" w:hAnsiTheme="minorHAnsi" w:eastAsiaTheme="minorEastAsia" w:cstheme="minorBidi"/>
+              <w:rFonts w:asciiTheme="minorHAnsi" w:eastAsiaTheme="minorEastAsia" w:hAnsiTheme="minorHAnsi" w:cstheme="minorBidi"/>
               <w:kern w:val="2"/>
               <w:szCs w:val="22"/>
               <w:lang w:eastAsia="zh-CN"/>
             </w:rPr>
           </w:pPr>
-          <w:r>
-            <w:fldChar w:fldCharType="begin"/>
-          </w:r>
-          <w:r>
-            <w:instrText xml:space="preserve"> HYPERLINK \l "_Toc37188169" </w:instrText>
-          </w:r>
-          <w:r>
-            <w:fldChar w:fldCharType="separate"/>
-          </w:r>
-          <w:r>
-            <w:rPr>
-              <w:rStyle w:val="25"/>
-              <w:rFonts w:ascii="Times New Roman"/>
-              <w:lang w:eastAsia="zh-CN"/>
-            </w:rPr>
-            <w:t>1.4</w:t>
-          </w:r>
-          <w:r>
-            <w:rPr>
-              <w:rFonts w:asciiTheme="minorHAnsi" w:hAnsiTheme="minorHAnsi" w:eastAsiaTheme="minorEastAsia" w:cstheme="minorBidi"/>
-              <w:kern w:val="2"/>
-              <w:szCs w:val="22"/>
-              <w:lang w:eastAsia="zh-CN"/>
-            </w:rPr>
-            <w:tab/>
-          </w:r>
-          <w:r>
-            <w:rPr>
-              <w:rStyle w:val="25"/>
-              <w:lang w:eastAsia="zh-CN"/>
-            </w:rPr>
-            <w:t>定义及说明</w:t>
-          </w:r>
-          <w:r>
-            <w:tab/>
-          </w:r>
-          <w:r>
-            <w:fldChar w:fldCharType="begin"/>
-          </w:r>
-          <w:r>
-            <w:instrText xml:space="preserve"> PAGEREF _Toc37188169 \h </w:instrText>
-          </w:r>
-          <w:r>
-            <w:fldChar w:fldCharType="separate"/>
-          </w:r>
-          <w:r>
-            <w:t>4</w:t>
-          </w:r>
-          <w:r>
-            <w:fldChar w:fldCharType="end"/>
-          </w:r>
-          <w:r>
-            <w:fldChar w:fldCharType="end"/>
-          </w:r>
+          <w:hyperlink w:anchor="_Toc37188169" w:history="1">
+            <w:r>
+              <w:rPr>
+                <w:rStyle w:val="ac"/>
+                <w:rFonts w:ascii="Times New Roman"/>
+                <w:lang w:eastAsia="zh-CN"/>
+              </w:rPr>
+              <w:t>1.4</w:t>
+            </w:r>
+            <w:r>
+              <w:rPr>
+                <w:rFonts w:asciiTheme="minorHAnsi" w:eastAsiaTheme="minorEastAsia" w:hAnsiTheme="minorHAnsi" w:cstheme="minorBidi"/>
+                <w:kern w:val="2"/>
+                <w:szCs w:val="22"/>
+                <w:lang w:eastAsia="zh-CN"/>
+              </w:rPr>
+              <w:tab/>
+            </w:r>
+            <w:r>
+              <w:rPr>
+                <w:rStyle w:val="ac"/>
+                <w:lang w:eastAsia="zh-CN"/>
+              </w:rPr>
+              <w:t>定义及说明</w:t>
+            </w:r>
+            <w:r>
+              <w:tab/>
+            </w:r>
+            <w:r>
+              <w:fldChar w:fldCharType="begin"/>
+            </w:r>
+            <w:r>
+              <w:instrText xml:space="preserve"> PAGEREF _Toc37188169 \h </w:instrText>
+            </w:r>
+            <w:r>
+              <w:fldChar w:fldCharType="separate"/>
+            </w:r>
+            <w:r>
+              <w:rPr>
+                <w:noProof/>
+              </w:rPr>
+              <w:t>4</w:t>
+            </w:r>
+            <w:r>
+              <w:fldChar w:fldCharType="end"/>
+            </w:r>
+          </w:hyperlink>
         </w:p>
         <w:p>
           <w:pPr>
-            <w:pStyle w:val="18"/>
+            <w:pStyle w:val="TOC1"/>
             <w:tabs>
               <w:tab w:val="left" w:pos="420"/>
               <w:tab w:val="right" w:leader="dot" w:pos="9010"/>
             </w:tabs>
             <w:rPr>
-              <w:rFonts w:asciiTheme="minorHAnsi" w:hAnsiTheme="minorHAnsi" w:eastAsiaTheme="minorEastAsia" w:cstheme="minorBidi"/>
+              <w:rFonts w:asciiTheme="minorHAnsi" w:eastAsiaTheme="minorEastAsia" w:hAnsiTheme="minorHAnsi" w:cstheme="minorBidi"/>
               <w:kern w:val="2"/>
               <w:szCs w:val="22"/>
               <w:lang w:eastAsia="zh-CN"/>
             </w:rPr>
           </w:pPr>
-          <w:r>
-            <w:fldChar w:fldCharType="begin"/>
-          </w:r>
-          <w:r>
-            <w:instrText xml:space="preserve"> HYPERLINK \l "_Toc37188170" </w:instrText>
-          </w:r>
-          <w:r>
-            <w:fldChar w:fldCharType="separate"/>
-          </w:r>
-          <w:r>
-            <w:rPr>
-              <w:rStyle w:val="25"/>
-              <w:rFonts w:ascii="Times New Roman"/>
-              <w:lang w:eastAsia="zh-CN"/>
-            </w:rPr>
-            <w:t>2</w:t>
-          </w:r>
-          <w:r>
-            <w:rPr>
-              <w:rFonts w:asciiTheme="minorHAnsi" w:hAnsiTheme="minorHAnsi" w:eastAsiaTheme="minorEastAsia" w:cstheme="minorBidi"/>
-              <w:kern w:val="2"/>
-              <w:szCs w:val="22"/>
-              <w:lang w:eastAsia="zh-CN"/>
-            </w:rPr>
-            <w:tab/>
-          </w:r>
-          <w:r>
-            <w:rPr>
-              <w:rStyle w:val="25"/>
-              <w:lang w:eastAsia="zh-CN"/>
-            </w:rPr>
-            <w:t>设计概述</w:t>
-          </w:r>
-          <w:r>
-            <w:tab/>
-          </w:r>
-          <w:r>
-            <w:fldChar w:fldCharType="begin"/>
-          </w:r>
-          <w:r>
-            <w:instrText xml:space="preserve"> PAGEREF _Toc37188170 \h </w:instrText>
-          </w:r>
-          <w:r>
-            <w:fldChar w:fldCharType="separate"/>
-          </w:r>
-          <w:r>
-            <w:t>5</w:t>
-          </w:r>
-          <w:r>
-            <w:fldChar w:fldCharType="end"/>
-          </w:r>
-          <w:r>
-            <w:fldChar w:fldCharType="end"/>
-          </w:r>
+          <w:hyperlink w:anchor="_Toc37188170" w:history="1">
+            <w:r>
+              <w:rPr>
+                <w:rStyle w:val="ac"/>
+                <w:rFonts w:ascii="Times New Roman"/>
+                <w:lang w:eastAsia="zh-CN"/>
+              </w:rPr>
+              <w:t>2</w:t>
+            </w:r>
+            <w:r>
+              <w:rPr>
+                <w:rFonts w:asciiTheme="minorHAnsi" w:eastAsiaTheme="minorEastAsia" w:hAnsiTheme="minorHAnsi" w:cstheme="minorBidi"/>
+                <w:kern w:val="2"/>
+                <w:szCs w:val="22"/>
+                <w:lang w:eastAsia="zh-CN"/>
+              </w:rPr>
+              <w:tab/>
+            </w:r>
+            <w:r>
+              <w:rPr>
+                <w:rStyle w:val="ac"/>
+                <w:lang w:eastAsia="zh-CN"/>
+              </w:rPr>
+              <w:t>设计概述</w:t>
+            </w:r>
+            <w:r>
+              <w:tab/>
+            </w:r>
+            <w:r>
+              <w:fldChar w:fldCharType="begin"/>
+            </w:r>
+            <w:r>
+              <w:instrText xml:space="preserve"> PAGEREF _Toc37188170 \h </w:instrText>
+            </w:r>
+            <w:r>
+              <w:fldChar w:fldCharType="separate"/>
+            </w:r>
+            <w:r>
+              <w:rPr>
+                <w:noProof/>
+              </w:rPr>
+              <w:t>5</w:t>
+            </w:r>
+            <w:r>
+              <w:fldChar w:fldCharType="end"/>
+            </w:r>
+          </w:hyperlink>
         </w:p>
         <w:p>
           <w:pPr>
-            <w:pStyle w:val="20"/>
+            <w:pStyle w:val="TOC2"/>
             <w:tabs>
               <w:tab w:val="left" w:pos="1260"/>
               <w:tab w:val="right" w:leader="dot" w:pos="9010"/>
             </w:tabs>
             <w:rPr>
-              <w:rFonts w:asciiTheme="minorHAnsi" w:hAnsiTheme="minorHAnsi" w:eastAsiaTheme="minorEastAsia" w:cstheme="minorBidi"/>
+              <w:rFonts w:asciiTheme="minorHAnsi" w:eastAsiaTheme="minorEastAsia" w:hAnsiTheme="minorHAnsi" w:cstheme="minorBidi"/>
               <w:kern w:val="2"/>
               <w:szCs w:val="22"/>
               <w:lang w:eastAsia="zh-CN"/>
             </w:rPr>
           </w:pPr>
-          <w:r>
-            <w:fldChar w:fldCharType="begin"/>
-          </w:r>
-          <w:r>
-            <w:instrText xml:space="preserve"> HYPERLINK \l "_Toc37188171" </w:instrText>
-          </w:r>
-          <w:r>
-            <w:fldChar w:fldCharType="separate"/>
-          </w:r>
-          <w:r>
-            <w:rPr>
-              <w:rStyle w:val="25"/>
-              <w:rFonts w:ascii="Times New Roman"/>
-              <w:lang w:eastAsia="zh-CN"/>
-            </w:rPr>
-            <w:t>2.1</w:t>
-          </w:r>
-          <w:r>
-            <w:rPr>
-              <w:rFonts w:asciiTheme="minorHAnsi" w:hAnsiTheme="minorHAnsi" w:eastAsiaTheme="minorEastAsia" w:cstheme="minorBidi"/>
-              <w:kern w:val="2"/>
-              <w:szCs w:val="22"/>
-              <w:lang w:eastAsia="zh-CN"/>
-            </w:rPr>
-            <w:tab/>
-          </w:r>
-          <w:r>
-            <w:rPr>
-              <w:rStyle w:val="25"/>
-              <w:lang w:eastAsia="zh-CN"/>
-            </w:rPr>
-            <w:t>任务和目标</w:t>
-          </w:r>
-          <w:r>
-            <w:tab/>
-          </w:r>
-          <w:r>
-            <w:fldChar w:fldCharType="begin"/>
-          </w:r>
-          <w:r>
-            <w:instrText xml:space="preserve"> PAGEREF _Toc37188171 \h </w:instrText>
-          </w:r>
-          <w:r>
-            <w:fldChar w:fldCharType="separate"/>
-          </w:r>
-          <w:r>
-            <w:t>5</w:t>
-          </w:r>
-          <w:r>
-            <w:fldChar w:fldCharType="end"/>
-          </w:r>
-          <w:r>
-            <w:fldChar w:fldCharType="end"/>
-          </w:r>
+          <w:hyperlink w:anchor="_Toc37188171" w:history="1">
+            <w:r>
+              <w:rPr>
+                <w:rStyle w:val="ac"/>
+                <w:rFonts w:ascii="Times New Roman"/>
+                <w:lang w:eastAsia="zh-CN"/>
+              </w:rPr>
+              <w:t>2.1</w:t>
+            </w:r>
+            <w:r>
+              <w:rPr>
+                <w:rFonts w:asciiTheme="minorHAnsi" w:eastAsiaTheme="minorEastAsia" w:hAnsiTheme="minorHAnsi" w:cstheme="minorBidi"/>
+                <w:kern w:val="2"/>
+                <w:szCs w:val="22"/>
+                <w:lang w:eastAsia="zh-CN"/>
+              </w:rPr>
+              <w:tab/>
+            </w:r>
+            <w:r>
+              <w:rPr>
+                <w:rStyle w:val="ac"/>
+                <w:lang w:eastAsia="zh-CN"/>
+              </w:rPr>
+              <w:t>任务和目标</w:t>
+            </w:r>
+            <w:r>
+              <w:tab/>
+            </w:r>
+            <w:r>
+              <w:fldChar w:fldCharType="begin"/>
+            </w:r>
+            <w:r>
+              <w:instrText xml:space="preserve"> PAGEREF _Toc37188171 \h </w:instrText>
+            </w:r>
+            <w:r>
+              <w:fldChar w:fldCharType="separate"/>
+            </w:r>
+            <w:r>
+              <w:rPr>
+                <w:noProof/>
+              </w:rPr>
+              <w:t>5</w:t>
+            </w:r>
+            <w:r>
+              <w:fldChar w:fldCharType="end"/>
+            </w:r>
+          </w:hyperlink>
         </w:p>
         <w:p>
           <w:pPr>
-            <w:pStyle w:val="14"/>
+            <w:pStyle w:val="TOC3"/>
             <w:tabs>
               <w:tab w:val="left" w:pos="1680"/>
               <w:tab w:val="right" w:leader="dot" w:pos="9010"/>
             </w:tabs>
             <w:rPr>
-              <w:rFonts w:asciiTheme="minorHAnsi" w:hAnsiTheme="minorHAnsi" w:eastAsiaTheme="minorEastAsia" w:cstheme="minorBidi"/>
+              <w:rFonts w:asciiTheme="minorHAnsi" w:eastAsiaTheme="minorEastAsia" w:hAnsiTheme="minorHAnsi" w:cstheme="minorBidi"/>
               <w:kern w:val="2"/>
               <w:szCs w:val="22"/>
               <w:lang w:eastAsia="zh-CN"/>
             </w:rPr>
           </w:pPr>
-          <w:r>
-            <w:fldChar w:fldCharType="begin"/>
-          </w:r>
-          <w:r>
-            <w:instrText xml:space="preserve"> HYPERLINK \l "_Toc37188172" </w:instrText>
-          </w:r>
-          <w:r>
-            <w:fldChar w:fldCharType="separate"/>
-          </w:r>
-          <w:r>
-            <w:rPr>
-              <w:rStyle w:val="25"/>
-              <w:rFonts w:ascii="Times New Roman"/>
-              <w:lang w:eastAsia="zh-CN"/>
-            </w:rPr>
-            <w:t>2.1.1</w:t>
-          </w:r>
-          <w:r>
-            <w:rPr>
-              <w:rFonts w:asciiTheme="minorHAnsi" w:hAnsiTheme="minorHAnsi" w:eastAsiaTheme="minorEastAsia" w:cstheme="minorBidi"/>
-              <w:kern w:val="2"/>
-              <w:szCs w:val="22"/>
-              <w:lang w:eastAsia="zh-CN"/>
-            </w:rPr>
-            <w:tab/>
-          </w:r>
-          <w:r>
-            <w:rPr>
-              <w:rStyle w:val="25"/>
-              <w:lang w:eastAsia="zh-CN"/>
-            </w:rPr>
-            <w:t>需求概述</w:t>
-          </w:r>
-          <w:r>
-            <w:tab/>
-          </w:r>
-          <w:r>
-            <w:fldChar w:fldCharType="begin"/>
-          </w:r>
-          <w:r>
-            <w:instrText xml:space="preserve"> PAGEREF _Toc37188172 \h </w:instrText>
-          </w:r>
-          <w:r>
-            <w:fldChar w:fldCharType="separate"/>
-          </w:r>
-          <w:r>
-            <w:t>5</w:t>
-          </w:r>
-          <w:r>
-            <w:fldChar w:fldCharType="end"/>
-          </w:r>
-          <w:r>
-            <w:fldChar w:fldCharType="end"/>
-          </w:r>
+          <w:hyperlink w:anchor="_Toc37188172" w:history="1">
+            <w:r>
+              <w:rPr>
+                <w:rStyle w:val="ac"/>
+                <w:rFonts w:ascii="Times New Roman"/>
+                <w:lang w:eastAsia="zh-CN"/>
+              </w:rPr>
+              <w:t>2.1.1</w:t>
+            </w:r>
+            <w:r>
+              <w:rPr>
+                <w:rFonts w:asciiTheme="minorHAnsi" w:eastAsiaTheme="minorEastAsia" w:hAnsiTheme="minorHAnsi" w:cstheme="minorBidi"/>
+                <w:kern w:val="2"/>
+                <w:szCs w:val="22"/>
+                <w:lang w:eastAsia="zh-CN"/>
+              </w:rPr>
+              <w:tab/>
+            </w:r>
+            <w:r>
+              <w:rPr>
+                <w:rStyle w:val="ac"/>
+                <w:lang w:eastAsia="zh-CN"/>
+              </w:rPr>
+              <w:t>需求概述</w:t>
+            </w:r>
+            <w:r>
+              <w:tab/>
+            </w:r>
+            <w:r>
+              <w:fldChar w:fldCharType="begin"/>
+            </w:r>
+            <w:r>
+              <w:instrText xml:space="preserve"> PAGEREF _Toc37188172 \h </w:instrText>
+            </w:r>
+            <w:r>
+              <w:fldChar w:fldCharType="separate"/>
+            </w:r>
+            <w:r>
+              <w:rPr>
+                <w:noProof/>
+              </w:rPr>
+              <w:t>5</w:t>
+            </w:r>
+            <w:r>
+              <w:fldChar w:fldCharType="end"/>
+            </w:r>
+          </w:hyperlink>
         </w:p>
         <w:p>
           <w:pPr>
-            <w:pStyle w:val="14"/>
+            <w:pStyle w:val="TOC3"/>
             <w:tabs>
               <w:tab w:val="left" w:pos="1680"/>
               <w:tab w:val="right" w:leader="dot" w:pos="9010"/>
             </w:tabs>
             <w:rPr>
-              <w:rFonts w:asciiTheme="minorHAnsi" w:hAnsiTheme="minorHAnsi" w:eastAsiaTheme="minorEastAsia" w:cstheme="minorBidi"/>
+              <w:rFonts w:asciiTheme="minorHAnsi" w:eastAsiaTheme="minorEastAsia" w:hAnsiTheme="minorHAnsi" w:cstheme="minorBidi"/>
               <w:kern w:val="2"/>
               <w:szCs w:val="22"/>
               <w:lang w:eastAsia="zh-CN"/>
             </w:rPr>
           </w:pPr>
-          <w:r>
-            <w:fldChar w:fldCharType="begin"/>
-          </w:r>
-          <w:r>
-            <w:instrText xml:space="preserve"> HYPERLINK \l "_Toc37188173" </w:instrText>
-          </w:r>
-          <w:r>
-            <w:fldChar w:fldCharType="separate"/>
-          </w:r>
-          <w:r>
-            <w:rPr>
-              <w:rStyle w:val="25"/>
-              <w:rFonts w:ascii="Times New Roman"/>
-              <w:lang w:eastAsia="zh-CN"/>
-            </w:rPr>
-            <w:t>2.1.2</w:t>
-          </w:r>
-          <w:r>
-            <w:rPr>
-              <w:rFonts w:asciiTheme="minorHAnsi" w:hAnsiTheme="minorHAnsi" w:eastAsiaTheme="minorEastAsia" w:cstheme="minorBidi"/>
-              <w:kern w:val="2"/>
-              <w:szCs w:val="22"/>
-              <w:lang w:eastAsia="zh-CN"/>
-            </w:rPr>
-            <w:tab/>
-          </w:r>
-          <w:r>
-            <w:rPr>
-              <w:rStyle w:val="25"/>
-              <w:lang w:eastAsia="zh-CN"/>
-            </w:rPr>
-            <w:t>运行环境概述</w:t>
-          </w:r>
-          <w:r>
-            <w:tab/>
-          </w:r>
-          <w:r>
-            <w:fldChar w:fldCharType="begin"/>
-          </w:r>
-          <w:r>
-            <w:instrText xml:space="preserve"> PAGEREF _Toc37188173 \h </w:instrText>
-          </w:r>
-          <w:r>
-            <w:fldChar w:fldCharType="separate"/>
-          </w:r>
-          <w:r>
-            <w:t>5</w:t>
-          </w:r>
-          <w:r>
-            <w:fldChar w:fldCharType="end"/>
-          </w:r>
-          <w:r>
-            <w:fldChar w:fldCharType="end"/>
-          </w:r>
+          <w:hyperlink w:anchor="_Toc37188173" w:history="1">
+            <w:r>
+              <w:rPr>
+                <w:rStyle w:val="ac"/>
+                <w:rFonts w:ascii="Times New Roman"/>
+                <w:lang w:eastAsia="zh-CN"/>
+              </w:rPr>
+              <w:t>2.1.2</w:t>
+            </w:r>
+            <w:r>
+              <w:rPr>
+                <w:rFonts w:asciiTheme="minorHAnsi" w:eastAsiaTheme="minorEastAsia" w:hAnsiTheme="minorHAnsi" w:cstheme="minorBidi"/>
+                <w:kern w:val="2"/>
+                <w:szCs w:val="22"/>
+                <w:lang w:eastAsia="zh-CN"/>
+              </w:rPr>
+              <w:tab/>
+            </w:r>
+            <w:r>
+              <w:rPr>
+                <w:rStyle w:val="ac"/>
+                <w:lang w:eastAsia="zh-CN"/>
+              </w:rPr>
+              <w:t>运行环境概述</w:t>
+            </w:r>
+            <w:r>
+              <w:tab/>
+            </w:r>
+            <w:r>
+              <w:fldChar w:fldCharType="begin"/>
+            </w:r>
+            <w:r>
+              <w:instrText xml:space="preserve"> PAGEREF _Toc37188173 \h </w:instrText>
+            </w:r>
+            <w:r>
+              <w:fldChar w:fldCharType="separate"/>
+            </w:r>
+            <w:r>
+              <w:rPr>
+                <w:noProof/>
+              </w:rPr>
+              <w:t>5</w:t>
+            </w:r>
+            <w:r>
+              <w:fldChar w:fldCharType="end"/>
+            </w:r>
+          </w:hyperlink>
         </w:p>
         <w:p>
           <w:pPr>
-            <w:pStyle w:val="14"/>
+            <w:pStyle w:val="TOC3"/>
             <w:tabs>
               <w:tab w:val="left" w:pos="1680"/>
               <w:tab w:val="right" w:leader="dot" w:pos="9010"/>
             </w:tabs>
             <w:rPr>
-              <w:rFonts w:asciiTheme="minorHAnsi" w:hAnsiTheme="minorHAnsi" w:eastAsiaTheme="minorEastAsia" w:cstheme="minorBidi"/>
+              <w:rFonts w:asciiTheme="minorHAnsi" w:eastAsiaTheme="minorEastAsia" w:hAnsiTheme="minorHAnsi" w:cstheme="minorBidi"/>
               <w:kern w:val="2"/>
               <w:szCs w:val="22"/>
               <w:lang w:eastAsia="zh-CN"/>
             </w:rPr>
           </w:pPr>
-          <w:r>
-            <w:fldChar w:fldCharType="begin"/>
-          </w:r>
-          <w:r>
-            <w:instrText xml:space="preserve"> HYPERLINK \l "_Toc37188174" </w:instrText>
-          </w:r>
-          <w:r>
-            <w:fldChar w:fldCharType="separate"/>
-          </w:r>
-          <w:r>
-            <w:rPr>
-              <w:rStyle w:val="25"/>
-              <w:rFonts w:ascii="Times New Roman"/>
-              <w:lang w:eastAsia="zh-CN"/>
-            </w:rPr>
-            <w:t>2.1.3</w:t>
-          </w:r>
-          <w:r>
-            <w:rPr>
-              <w:rFonts w:asciiTheme="minorHAnsi" w:hAnsiTheme="minorHAnsi" w:eastAsiaTheme="minorEastAsia" w:cstheme="minorBidi"/>
-              <w:kern w:val="2"/>
-              <w:szCs w:val="22"/>
-              <w:lang w:eastAsia="zh-CN"/>
-            </w:rPr>
-            <w:tab/>
-          </w:r>
-          <w:r>
-            <w:rPr>
-              <w:rStyle w:val="25"/>
-              <w:lang w:eastAsia="zh-CN"/>
-            </w:rPr>
-            <w:t>条件与限制</w:t>
-          </w:r>
-          <w:r>
-            <w:tab/>
-          </w:r>
-          <w:r>
-            <w:fldChar w:fldCharType="begin"/>
-          </w:r>
-          <w:r>
-            <w:instrText xml:space="preserve"> PAGEREF _Toc37188174 \h </w:instrText>
-          </w:r>
-          <w:r>
-            <w:fldChar w:fldCharType="separate"/>
-          </w:r>
-          <w:r>
-            <w:t>5</w:t>
-          </w:r>
-          <w:r>
-            <w:fldChar w:fldCharType="end"/>
-          </w:r>
-          <w:r>
-            <w:fldChar w:fldCharType="end"/>
-          </w:r>
+          <w:hyperlink w:anchor="_Toc37188174" w:history="1">
+            <w:r>
+              <w:rPr>
+                <w:rStyle w:val="ac"/>
+                <w:rFonts w:ascii="Times New Roman"/>
+                <w:lang w:eastAsia="zh-CN"/>
+              </w:rPr>
+              <w:t>2.1.3</w:t>
+            </w:r>
+            <w:r>
+              <w:rPr>
+                <w:rFonts w:asciiTheme="minorHAnsi" w:eastAsiaTheme="minorEastAsia" w:hAnsiTheme="minorHAnsi" w:cstheme="minorBidi"/>
+                <w:kern w:val="2"/>
+                <w:szCs w:val="22"/>
+                <w:lang w:eastAsia="zh-CN"/>
+              </w:rPr>
+              <w:tab/>
+            </w:r>
+            <w:r>
+              <w:rPr>
+                <w:rStyle w:val="ac"/>
+                <w:lang w:eastAsia="zh-CN"/>
+              </w:rPr>
+              <w:t>条件与限制</w:t>
+            </w:r>
+            <w:r>
+              <w:tab/>
+            </w:r>
+            <w:r>
+              <w:fldChar w:fldCharType="begin"/>
+            </w:r>
+            <w:r>
+              <w:instrText xml:space="preserve"> PAGEREF _Toc37188174 \h </w:instrText>
+            </w:r>
+            <w:r>
+              <w:fldChar w:fldCharType="separate"/>
+            </w:r>
+            <w:r>
+              <w:rPr>
+                <w:noProof/>
+              </w:rPr>
+              <w:t>5</w:t>
+            </w:r>
+            <w:r>
+              <w:fldChar w:fldCharType="end"/>
+            </w:r>
+          </w:hyperlink>
         </w:p>
         <w:p>
           <w:pPr>
-            <w:pStyle w:val="14"/>
+            <w:pStyle w:val="TOC3"/>
             <w:tabs>
               <w:tab w:val="left" w:pos="1680"/>
               <w:tab w:val="right" w:leader="dot" w:pos="9010"/>
             </w:tabs>
             <w:rPr>
-              <w:rFonts w:asciiTheme="minorHAnsi" w:hAnsiTheme="minorHAnsi" w:eastAsiaTheme="minorEastAsia" w:cstheme="minorBidi"/>
+              <w:rFonts w:asciiTheme="minorHAnsi" w:eastAsiaTheme="minorEastAsia" w:hAnsiTheme="minorHAnsi" w:cstheme="minorBidi"/>
               <w:kern w:val="2"/>
               <w:szCs w:val="22"/>
               <w:lang w:eastAsia="zh-CN"/>
             </w:rPr>
           </w:pPr>
-          <w:r>
-            <w:fldChar w:fldCharType="begin"/>
-          </w:r>
-          <w:r>
-            <w:instrText xml:space="preserve"> HYPERLINK \l "_Toc37188175" </w:instrText>
-          </w:r>
-          <w:r>
-            <w:fldChar w:fldCharType="separate"/>
-          </w:r>
-          <w:r>
-            <w:rPr>
-              <w:rStyle w:val="25"/>
-              <w:rFonts w:ascii="Times New Roman"/>
-              <w:lang w:eastAsia="zh-CN"/>
-            </w:rPr>
-            <w:t>2.1.4</w:t>
-          </w:r>
-          <w:r>
-            <w:rPr>
-              <w:rFonts w:asciiTheme="minorHAnsi" w:hAnsiTheme="minorHAnsi" w:eastAsiaTheme="minorEastAsia" w:cstheme="minorBidi"/>
-              <w:kern w:val="2"/>
-              <w:szCs w:val="22"/>
-              <w:lang w:eastAsia="zh-CN"/>
-            </w:rPr>
-            <w:tab/>
-          </w:r>
-          <w:r>
-            <w:rPr>
-              <w:rStyle w:val="25"/>
-              <w:lang w:eastAsia="zh-CN"/>
-            </w:rPr>
-            <w:t>详细设计方法</w:t>
-          </w:r>
-          <w:r>
-            <w:tab/>
-          </w:r>
-          <w:r>
-            <w:fldChar w:fldCharType="begin"/>
-          </w:r>
-          <w:r>
-            <w:instrText xml:space="preserve"> PAGEREF _Toc37188175 \h </w:instrText>
-          </w:r>
-          <w:r>
-            <w:fldChar w:fldCharType="separate"/>
-          </w:r>
-          <w:r>
-            <w:t>6</w:t>
-          </w:r>
-          <w:r>
-            <w:fldChar w:fldCharType="end"/>
-          </w:r>
-          <w:r>
-            <w:fldChar w:fldCharType="end"/>
-          </w:r>
+          <w:hyperlink w:anchor="_Toc37188175" w:history="1">
+            <w:r>
+              <w:rPr>
+                <w:rStyle w:val="ac"/>
+                <w:rFonts w:ascii="Times New Roman"/>
+                <w:lang w:eastAsia="zh-CN"/>
+              </w:rPr>
+              <w:t>2.1.4</w:t>
+            </w:r>
+            <w:r>
+              <w:rPr>
+                <w:rFonts w:asciiTheme="minorHAnsi" w:eastAsiaTheme="minorEastAsia" w:hAnsiTheme="minorHAnsi" w:cstheme="minorBidi"/>
+                <w:kern w:val="2"/>
+                <w:szCs w:val="22"/>
+                <w:lang w:eastAsia="zh-CN"/>
+              </w:rPr>
+              <w:tab/>
+            </w:r>
+            <w:r>
+              <w:rPr>
+                <w:rStyle w:val="ac"/>
+                <w:lang w:eastAsia="zh-CN"/>
+              </w:rPr>
+              <w:t>详细设计方法</w:t>
+            </w:r>
+            <w:r>
+              <w:tab/>
+            </w:r>
+            <w:r>
+              <w:fldChar w:fldCharType="begin"/>
+            </w:r>
+            <w:r>
+              <w:instrText xml:space="preserve"> PAGEREF _Toc37188175 \h </w:instrText>
+            </w:r>
+            <w:r>
+              <w:fldChar w:fldCharType="separate"/>
+            </w:r>
+            <w:r>
+              <w:rPr>
+                <w:noProof/>
+              </w:rPr>
+              <w:t>6</w:t>
+            </w:r>
+            <w:r>
+              <w:fldChar w:fldCharType="end"/>
+            </w:r>
+          </w:hyperlink>
         </w:p>
         <w:p>
           <w:pPr>
-            <w:pStyle w:val="18"/>
+            <w:pStyle w:val="TOC1"/>
             <w:tabs>
               <w:tab w:val="left" w:pos="420"/>
               <w:tab w:val="right" w:leader="dot" w:pos="9010"/>
             </w:tabs>
             <w:rPr>
-              <w:rFonts w:asciiTheme="minorHAnsi" w:hAnsiTheme="minorHAnsi" w:eastAsiaTheme="minorEastAsia" w:cstheme="minorBidi"/>
+              <w:rFonts w:asciiTheme="minorHAnsi" w:eastAsiaTheme="minorEastAsia" w:hAnsiTheme="minorHAnsi" w:cstheme="minorBidi"/>
               <w:kern w:val="2"/>
               <w:szCs w:val="22"/>
               <w:lang w:eastAsia="zh-CN"/>
             </w:rPr>
           </w:pPr>
-          <w:r>
-            <w:fldChar w:fldCharType="begin"/>
-          </w:r>
-          <w:r>
-            <w:instrText xml:space="preserve"> HYPERLINK \l "_Toc37188176" </w:instrText>
-          </w:r>
-          <w:r>
-            <w:fldChar w:fldCharType="separate"/>
-          </w:r>
-          <w:r>
-            <w:rPr>
-              <w:rStyle w:val="25"/>
-              <w:rFonts w:ascii="Times New Roman"/>
-              <w:lang w:eastAsia="zh-CN"/>
-            </w:rPr>
-            <w:t>3</w:t>
-          </w:r>
-          <w:r>
-            <w:rPr>
-              <w:rFonts w:asciiTheme="minorHAnsi" w:hAnsiTheme="minorHAnsi" w:eastAsiaTheme="minorEastAsia" w:cstheme="minorBidi"/>
-              <w:kern w:val="2"/>
-              <w:szCs w:val="22"/>
-              <w:lang w:eastAsia="zh-CN"/>
-            </w:rPr>
-            <w:tab/>
-          </w:r>
-          <w:r>
-            <w:rPr>
-              <w:rStyle w:val="25"/>
-              <w:lang w:eastAsia="zh-CN"/>
-            </w:rPr>
-            <w:t>系统详细需求分析</w:t>
-          </w:r>
-          <w:r>
-            <w:tab/>
-          </w:r>
-          <w:r>
-            <w:fldChar w:fldCharType="begin"/>
-          </w:r>
-          <w:r>
-            <w:instrText xml:space="preserve"> PAGEREF _Toc37188176 \h </w:instrText>
-          </w:r>
-          <w:r>
-            <w:fldChar w:fldCharType="separate"/>
-          </w:r>
-          <w:r>
-            <w:t>7</w:t>
-          </w:r>
-          <w:r>
-            <w:fldChar w:fldCharType="end"/>
-          </w:r>
-          <w:r>
-            <w:fldChar w:fldCharType="end"/>
-          </w:r>
+          <w:hyperlink w:anchor="_Toc37188176" w:history="1">
+            <w:r>
+              <w:rPr>
+                <w:rStyle w:val="ac"/>
+                <w:rFonts w:ascii="Times New Roman"/>
+                <w:lang w:eastAsia="zh-CN"/>
+              </w:rPr>
+              <w:t>3</w:t>
+            </w:r>
+            <w:r>
+              <w:rPr>
+                <w:rFonts w:asciiTheme="minorHAnsi" w:eastAsiaTheme="minorEastAsia" w:hAnsiTheme="minorHAnsi" w:cstheme="minorBidi"/>
+                <w:kern w:val="2"/>
+                <w:szCs w:val="22"/>
+                <w:lang w:eastAsia="zh-CN"/>
+              </w:rPr>
+              <w:tab/>
+            </w:r>
+            <w:r>
+              <w:rPr>
+                <w:rStyle w:val="ac"/>
+                <w:lang w:eastAsia="zh-CN"/>
+              </w:rPr>
+              <w:t>系统详细需求分析</w:t>
+            </w:r>
+            <w:r>
+              <w:tab/>
+            </w:r>
+            <w:r>
+              <w:fldChar w:fldCharType="begin"/>
+            </w:r>
+            <w:r>
+              <w:instrText xml:space="preserve"> PAGEREF _Toc37188176 \h </w:instrText>
+            </w:r>
+            <w:r>
+              <w:fldChar w:fldCharType="separate"/>
+            </w:r>
+            <w:r>
+              <w:rPr>
+                <w:noProof/>
+              </w:rPr>
+              <w:t>7</w:t>
+            </w:r>
+            <w:r>
+              <w:fldChar w:fldCharType="end"/>
+            </w:r>
+          </w:hyperlink>
         </w:p>
         <w:p>
           <w:pPr>
-            <w:pStyle w:val="20"/>
+            <w:pStyle w:val="TOC2"/>
             <w:tabs>
               <w:tab w:val="left" w:pos="1260"/>
               <w:tab w:val="right" w:leader="dot" w:pos="9010"/>
             </w:tabs>
             <w:rPr>
-              <w:rFonts w:asciiTheme="minorHAnsi" w:hAnsiTheme="minorHAnsi" w:eastAsiaTheme="minorEastAsia" w:cstheme="minorBidi"/>
+              <w:rFonts w:asciiTheme="minorHAnsi" w:eastAsiaTheme="minorEastAsia" w:hAnsiTheme="minorHAnsi" w:cstheme="minorBidi"/>
               <w:kern w:val="2"/>
               <w:szCs w:val="22"/>
               <w:lang w:eastAsia="zh-CN"/>
             </w:rPr>
           </w:pPr>
-          <w:r>
-            <w:fldChar w:fldCharType="begin"/>
-          </w:r>
-          <w:r>
-            <w:instrText xml:space="preserve"> HYPERLINK \l "_Toc37188177" </w:instrText>
-          </w:r>
-          <w:r>
-            <w:fldChar w:fldCharType="separate"/>
-          </w:r>
-          <w:r>
-            <w:rPr>
-              <w:rStyle w:val="25"/>
-              <w:rFonts w:ascii="Times New Roman"/>
-              <w:lang w:eastAsia="zh-CN"/>
-            </w:rPr>
-            <w:t>3.1</w:t>
-          </w:r>
-          <w:r>
-            <w:rPr>
-              <w:rFonts w:asciiTheme="minorHAnsi" w:hAnsiTheme="minorHAnsi" w:eastAsiaTheme="minorEastAsia" w:cstheme="minorBidi"/>
-              <w:kern w:val="2"/>
-              <w:szCs w:val="22"/>
-              <w:lang w:eastAsia="zh-CN"/>
-            </w:rPr>
-            <w:tab/>
-          </w:r>
-          <w:r>
-            <w:rPr>
-              <w:rStyle w:val="25"/>
-              <w:lang w:eastAsia="zh-CN"/>
-            </w:rPr>
-            <w:t>详细需求分析</w:t>
-          </w:r>
-          <w:r>
-            <w:tab/>
-          </w:r>
-          <w:r>
-            <w:fldChar w:fldCharType="begin"/>
-          </w:r>
-          <w:r>
-            <w:instrText xml:space="preserve"> PAGEREF _Toc37188177 \h </w:instrText>
-          </w:r>
-          <w:r>
-            <w:fldChar w:fldCharType="separate"/>
-          </w:r>
-          <w:r>
-            <w:t>7</w:t>
-          </w:r>
-          <w:r>
-            <w:fldChar w:fldCharType="end"/>
-          </w:r>
-          <w:r>
-            <w:fldChar w:fldCharType="end"/>
-          </w:r>
+          <w:hyperlink w:anchor="_Toc37188177" w:history="1">
+            <w:r>
+              <w:rPr>
+                <w:rStyle w:val="ac"/>
+                <w:rFonts w:ascii="Times New Roman"/>
+                <w:lang w:eastAsia="zh-CN"/>
+              </w:rPr>
+              <w:t>3.1</w:t>
+            </w:r>
+            <w:r>
+              <w:rPr>
+                <w:rFonts w:asciiTheme="minorHAnsi" w:eastAsiaTheme="minorEastAsia" w:hAnsiTheme="minorHAnsi" w:cstheme="minorBidi"/>
+                <w:kern w:val="2"/>
+                <w:szCs w:val="22"/>
+                <w:lang w:eastAsia="zh-CN"/>
+              </w:rPr>
+              <w:tab/>
+            </w:r>
+            <w:r>
+              <w:rPr>
+                <w:rStyle w:val="ac"/>
+                <w:lang w:eastAsia="zh-CN"/>
+              </w:rPr>
+              <w:t>详细需求分析</w:t>
+            </w:r>
+            <w:r>
+              <w:tab/>
+            </w:r>
+            <w:r>
+              <w:fldChar w:fldCharType="begin"/>
+            </w:r>
+            <w:r>
+              <w:instrText xml:space="preserve"> PAGEREF _Toc37188177 \h </w:instrText>
+            </w:r>
+            <w:r>
+              <w:fldChar w:fldCharType="separate"/>
+            </w:r>
+            <w:r>
+              <w:rPr>
+                <w:noProof/>
+              </w:rPr>
+              <w:t>8</w:t>
+            </w:r>
+            <w:r>
+              <w:fldChar w:fldCharType="end"/>
+            </w:r>
+          </w:hyperlink>
         </w:p>
         <w:p>
           <w:pPr>
-            <w:pStyle w:val="18"/>
+            <w:pStyle w:val="TOC1"/>
             <w:tabs>
               <w:tab w:val="left" w:pos="420"/>
               <w:tab w:val="right" w:leader="dot" w:pos="9010"/>
             </w:tabs>
             <w:rPr>
-              <w:rFonts w:asciiTheme="minorHAnsi" w:hAnsiTheme="minorHAnsi" w:eastAsiaTheme="minorEastAsia" w:cstheme="minorBidi"/>
+              <w:rFonts w:asciiTheme="minorHAnsi" w:eastAsiaTheme="minorEastAsia" w:hAnsiTheme="minorHAnsi" w:cstheme="minorBidi"/>
               <w:kern w:val="2"/>
               <w:szCs w:val="22"/>
               <w:lang w:eastAsia="zh-CN"/>
             </w:rPr>
           </w:pPr>
-          <w:r>
-            <w:fldChar w:fldCharType="begin"/>
-          </w:r>
-          <w:r>
-            <w:instrText xml:space="preserve"> HYPERLINK \l "_Toc37188178" </w:instrText>
-          </w:r>
-          <w:r>
-            <w:fldChar w:fldCharType="separate"/>
-          </w:r>
-          <w:r>
-            <w:rPr>
-              <w:rStyle w:val="25"/>
-              <w:rFonts w:ascii="Times New Roman"/>
-              <w:lang w:eastAsia="zh-CN"/>
-            </w:rPr>
-            <w:t>4</w:t>
-          </w:r>
-          <w:r>
-            <w:rPr>
-              <w:rFonts w:asciiTheme="minorHAnsi" w:hAnsiTheme="minorHAnsi" w:eastAsiaTheme="minorEastAsia" w:cstheme="minorBidi"/>
-              <w:kern w:val="2"/>
-              <w:szCs w:val="22"/>
-              <w:lang w:eastAsia="zh-CN"/>
-            </w:rPr>
-            <w:tab/>
-          </w:r>
-          <w:r>
-            <w:rPr>
-              <w:rStyle w:val="25"/>
-              <w:lang w:eastAsia="zh-CN"/>
-            </w:rPr>
-            <w:t>系统详细设计</w:t>
-          </w:r>
-          <w:r>
-            <w:tab/>
-          </w:r>
-          <w:r>
-            <w:fldChar w:fldCharType="begin"/>
-          </w:r>
-          <w:r>
-            <w:instrText xml:space="preserve"> PAGEREF _Toc37188178 \h </w:instrText>
-          </w:r>
-          <w:r>
-            <w:fldChar w:fldCharType="separate"/>
-          </w:r>
-          <w:r>
-            <w:t>8</w:t>
-          </w:r>
-          <w:r>
-            <w:fldChar w:fldCharType="end"/>
-          </w:r>
-          <w:r>
-            <w:fldChar w:fldCharType="end"/>
-          </w:r>
+          <w:hyperlink w:anchor="_Toc37188178" w:history="1">
+            <w:r>
+              <w:rPr>
+                <w:rStyle w:val="ac"/>
+                <w:rFonts w:ascii="Times New Roman"/>
+                <w:lang w:eastAsia="zh-CN"/>
+              </w:rPr>
+              <w:t>4</w:t>
+            </w:r>
+            <w:r>
+              <w:rPr>
+                <w:rFonts w:asciiTheme="minorHAnsi" w:eastAsiaTheme="minorEastAsia" w:hAnsiTheme="minorHAnsi" w:cstheme="minorBidi"/>
+                <w:kern w:val="2"/>
+                <w:szCs w:val="22"/>
+                <w:lang w:eastAsia="zh-CN"/>
+              </w:rPr>
+              <w:tab/>
+            </w:r>
+            <w:r>
+              <w:rPr>
+                <w:rStyle w:val="ac"/>
+                <w:lang w:eastAsia="zh-CN"/>
+              </w:rPr>
+              <w:t>系统详细设计</w:t>
+            </w:r>
+            <w:r>
+              <w:tab/>
+            </w:r>
+            <w:r>
+              <w:fldChar w:fldCharType="begin"/>
+            </w:r>
+            <w:r>
+              <w:instrText xml:space="preserve"> PAGEREF _Toc37188178 \h </w:instrText>
+            </w:r>
+            <w:r>
+              <w:fldChar w:fldCharType="separate"/>
+            </w:r>
+            <w:r>
+              <w:rPr>
+                <w:noProof/>
+              </w:rPr>
+              <w:t>8</w:t>
+            </w:r>
+            <w:r>
+              <w:fldChar w:fldCharType="end"/>
+            </w:r>
+          </w:hyperlink>
         </w:p>
         <w:p>
           <w:pPr>
-            <w:pStyle w:val="20"/>
+            <w:pStyle w:val="TOC2"/>
             <w:tabs>
               <w:tab w:val="left" w:pos="1260"/>
               <w:tab w:val="right" w:leader="dot" w:pos="9010"/>
             </w:tabs>
             <w:rPr>
-              <w:rFonts w:asciiTheme="minorHAnsi" w:hAnsiTheme="minorHAnsi" w:eastAsiaTheme="minorEastAsia" w:cstheme="minorBidi"/>
+              <w:rFonts w:asciiTheme="minorHAnsi" w:eastAsiaTheme="minorEastAsia" w:hAnsiTheme="minorHAnsi" w:cstheme="minorBidi"/>
               <w:kern w:val="2"/>
               <w:szCs w:val="22"/>
               <w:lang w:eastAsia="zh-CN"/>
             </w:rPr>
           </w:pPr>
-          <w:r>
-            <w:fldChar w:fldCharType="begin"/>
-          </w:r>
-          <w:r>
-            <w:instrText xml:space="preserve"> HYPERLINK \l "_Toc37188179" </w:instrText>
-          </w:r>
-          <w:r>
-            <w:fldChar w:fldCharType="separate"/>
-          </w:r>
-          <w:r>
-            <w:rPr>
-              <w:rStyle w:val="25"/>
-              <w:rFonts w:ascii="Times New Roman"/>
-              <w:lang w:eastAsia="zh-CN"/>
-            </w:rPr>
-            <w:t>4.1</w:t>
-          </w:r>
-          <w:r>
-            <w:rPr>
-              <w:rFonts w:asciiTheme="minorHAnsi" w:hAnsiTheme="minorHAnsi" w:eastAsiaTheme="minorEastAsia" w:cstheme="minorBidi"/>
-              <w:kern w:val="2"/>
-              <w:szCs w:val="22"/>
-              <w:lang w:eastAsia="zh-CN"/>
-            </w:rPr>
-            <w:tab/>
-          </w:r>
-          <w:r>
-            <w:rPr>
-              <w:rStyle w:val="25"/>
-              <w:lang w:eastAsia="zh-CN"/>
-            </w:rPr>
-            <w:t>系统程序代码架构设计</w:t>
-          </w:r>
-          <w:r>
-            <w:tab/>
-          </w:r>
-          <w:r>
-            <w:fldChar w:fldCharType="begin"/>
-          </w:r>
-          <w:r>
-            <w:instrText xml:space="preserve"> PAGEREF _Toc37188179 \h </w:instrText>
-          </w:r>
-          <w:r>
-            <w:fldChar w:fldCharType="separate"/>
-          </w:r>
-          <w:r>
-            <w:t>8</w:t>
-          </w:r>
-          <w:r>
-            <w:fldChar w:fldCharType="end"/>
-          </w:r>
-          <w:r>
-            <w:fldChar w:fldCharType="end"/>
-          </w:r>
+          <w:hyperlink w:anchor="_Toc37188179" w:history="1">
+            <w:r>
+              <w:rPr>
+                <w:rStyle w:val="ac"/>
+                <w:rFonts w:ascii="Times New Roman"/>
+                <w:lang w:eastAsia="zh-CN"/>
+              </w:rPr>
+              <w:t>4.1</w:t>
+            </w:r>
+            <w:r>
+              <w:rPr>
+                <w:rFonts w:asciiTheme="minorHAnsi" w:eastAsiaTheme="minorEastAsia" w:hAnsiTheme="minorHAnsi" w:cstheme="minorBidi"/>
+                <w:kern w:val="2"/>
+                <w:szCs w:val="22"/>
+                <w:lang w:eastAsia="zh-CN"/>
+              </w:rPr>
+              <w:tab/>
+            </w:r>
+            <w:r>
+              <w:rPr>
+                <w:rStyle w:val="ac"/>
+                <w:lang w:eastAsia="zh-CN"/>
+              </w:rPr>
+              <w:t>系统程序代码架构设计</w:t>
+            </w:r>
+            <w:r>
+              <w:tab/>
+            </w:r>
+            <w:r>
+              <w:fldChar w:fldCharType="begin"/>
+            </w:r>
+            <w:r>
+              <w:instrText xml:space="preserve"> PAGEREF _Toc37188179 \h </w:instrText>
+            </w:r>
+            <w:r>
+              <w:fldChar w:fldCharType="separate"/>
+            </w:r>
+            <w:r>
+              <w:rPr>
+                <w:noProof/>
+              </w:rPr>
+              <w:t>8</w:t>
+            </w:r>
+            <w:r>
+              <w:fldChar w:fldCharType="end"/>
+            </w:r>
+          </w:hyperlink>
         </w:p>
         <w:p>
           <w:pPr>
-            <w:pStyle w:val="14"/>
+            <w:pStyle w:val="TOC3"/>
             <w:tabs>
               <w:tab w:val="left" w:pos="1680"/>
               <w:tab w:val="right" w:leader="dot" w:pos="9010"/>
             </w:tabs>
             <w:rPr>
-              <w:rFonts w:asciiTheme="minorHAnsi" w:hAnsiTheme="minorHAnsi" w:eastAsiaTheme="minorEastAsia" w:cstheme="minorBidi"/>
+              <w:rFonts w:asciiTheme="minorHAnsi" w:eastAsiaTheme="minorEastAsia" w:hAnsiTheme="minorHAnsi" w:cstheme="minorBidi"/>
               <w:kern w:val="2"/>
               <w:szCs w:val="22"/>
               <w:lang w:eastAsia="zh-CN"/>
             </w:rPr>
           </w:pPr>
-          <w:r>
-            <w:fldChar w:fldCharType="begin"/>
-          </w:r>
-          <w:r>
-            <w:instrText xml:space="preserve"> HYPERLINK \l "_Toc37188180" </w:instrText>
-          </w:r>
-          <w:r>
-            <w:fldChar w:fldCharType="separate"/>
-          </w:r>
-          <w:r>
-            <w:rPr>
-              <w:rStyle w:val="25"/>
-              <w:rFonts w:ascii="Times New Roman"/>
-              <w:lang w:eastAsia="zh-CN"/>
-            </w:rPr>
-            <w:t>4.1.1</w:t>
-          </w:r>
-          <w:r>
-            <w:rPr>
-              <w:rFonts w:asciiTheme="minorHAnsi" w:hAnsiTheme="minorHAnsi" w:eastAsiaTheme="minorEastAsia" w:cstheme="minorBidi"/>
-              <w:kern w:val="2"/>
-              <w:szCs w:val="22"/>
-              <w:lang w:eastAsia="zh-CN"/>
-            </w:rPr>
-            <w:tab/>
-          </w:r>
-          <w:r>
-            <w:rPr>
-              <w:rStyle w:val="25"/>
-              <w:lang w:eastAsia="zh-CN"/>
-            </w:rPr>
-            <w:t>UI(User Interface)用户界面表示层</w:t>
-          </w:r>
-          <w:r>
-            <w:tab/>
-          </w:r>
-          <w:r>
-            <w:fldChar w:fldCharType="begin"/>
-          </w:r>
-          <w:r>
-            <w:instrText xml:space="preserve"> PAGEREF _Toc37188180 \h </w:instrText>
-          </w:r>
-          <w:r>
-            <w:fldChar w:fldCharType="separate"/>
-          </w:r>
-          <w:r>
-            <w:t>8</w:t>
-          </w:r>
-          <w:r>
-            <w:fldChar w:fldCharType="end"/>
-          </w:r>
-          <w:r>
-            <w:fldChar w:fldCharType="end"/>
-          </w:r>
+          <w:hyperlink w:anchor="_Toc37188180" w:history="1">
+            <w:r>
+              <w:rPr>
+                <w:rStyle w:val="ac"/>
+                <w:rFonts w:ascii="Times New Roman"/>
+                <w:lang w:eastAsia="zh-CN"/>
+              </w:rPr>
+              <w:t>4.1.1</w:t>
+            </w:r>
+            <w:r>
+              <w:rPr>
+                <w:rFonts w:asciiTheme="minorHAnsi" w:eastAsiaTheme="minorEastAsia" w:hAnsiTheme="minorHAnsi" w:cstheme="minorBidi"/>
+                <w:kern w:val="2"/>
+                <w:szCs w:val="22"/>
+                <w:lang w:eastAsia="zh-CN"/>
+              </w:rPr>
+              <w:tab/>
+            </w:r>
+            <w:r>
+              <w:rPr>
+                <w:rStyle w:val="ac"/>
+                <w:lang w:eastAsia="zh-CN"/>
+              </w:rPr>
+              <w:t>UI(User Interface)用户界面表示层</w:t>
+            </w:r>
+            <w:r>
+              <w:tab/>
+            </w:r>
+            <w:r>
+              <w:fldChar w:fldCharType="begin"/>
+            </w:r>
+            <w:r>
+              <w:instrText xml:space="preserve"> PAGEREF _Toc37188180 \h </w:instrText>
+            </w:r>
+            <w:r>
+              <w:fldChar w:fldCharType="separate"/>
+            </w:r>
+            <w:r>
+              <w:rPr>
+                <w:noProof/>
+              </w:rPr>
+              <w:t>9</w:t>
+            </w:r>
+            <w:r>
+              <w:fldChar w:fldCharType="end"/>
+            </w:r>
+          </w:hyperlink>
         </w:p>
         <w:p>
           <w:pPr>
-            <w:pStyle w:val="14"/>
+            <w:pStyle w:val="TOC3"/>
             <w:tabs>
               <w:tab w:val="left" w:pos="1680"/>
               <w:tab w:val="right" w:leader="dot" w:pos="9010"/>
             </w:tabs>
             <w:rPr>
-              <w:rFonts w:asciiTheme="minorHAnsi" w:hAnsiTheme="minorHAnsi" w:eastAsiaTheme="minorEastAsia" w:cstheme="minorBidi"/>
+              <w:rFonts w:asciiTheme="minorHAnsi" w:eastAsiaTheme="minorEastAsia" w:hAnsiTheme="minorHAnsi" w:cstheme="minorBidi"/>
               <w:kern w:val="2"/>
               <w:szCs w:val="22"/>
               <w:lang w:eastAsia="zh-CN"/>
             </w:rPr>
           </w:pPr>
-          <w:r>
-            <w:fldChar w:fldCharType="begin"/>
-          </w:r>
-          <w:r>
-            <w:instrText xml:space="preserve"> HYPERLINK \l "_Toc37188181" </w:instrText>
-          </w:r>
-          <w:r>
-            <w:fldChar w:fldCharType="separate"/>
-          </w:r>
-          <w:r>
-            <w:rPr>
-              <w:rStyle w:val="25"/>
-              <w:rFonts w:ascii="Times New Roman"/>
-              <w:lang w:eastAsia="zh-CN"/>
-            </w:rPr>
-            <w:t>4.1.2</w:t>
-          </w:r>
-          <w:r>
-            <w:rPr>
-              <w:rFonts w:asciiTheme="minorHAnsi" w:hAnsiTheme="minorHAnsi" w:eastAsiaTheme="minorEastAsia" w:cstheme="minorBidi"/>
-              <w:kern w:val="2"/>
-              <w:szCs w:val="22"/>
-              <w:lang w:eastAsia="zh-CN"/>
-            </w:rPr>
-            <w:tab/>
-          </w:r>
-          <w:r>
-            <w:rPr>
-              <w:rStyle w:val="25"/>
-              <w:lang w:eastAsia="zh-CN"/>
-            </w:rPr>
-            <w:t>BLL(Business Logic Layer)业务逻辑层</w:t>
-          </w:r>
-          <w:r>
-            <w:tab/>
-          </w:r>
-          <w:r>
-            <w:fldChar w:fldCharType="begin"/>
-          </w:r>
-          <w:r>
-            <w:instrText xml:space="preserve"> PAGEREF _Toc37188181 \h </w:instrText>
-          </w:r>
-          <w:r>
-            <w:fldChar w:fldCharType="separate"/>
-          </w:r>
-          <w:r>
-            <w:t>9</w:t>
-          </w:r>
-          <w:r>
-            <w:fldChar w:fldCharType="end"/>
-          </w:r>
-          <w:r>
-            <w:fldChar w:fldCharType="end"/>
-          </w:r>
+          <w:hyperlink w:anchor="_Toc37188181" w:history="1">
+            <w:r>
+              <w:rPr>
+                <w:rStyle w:val="ac"/>
+                <w:rFonts w:ascii="Times New Roman"/>
+                <w:lang w:eastAsia="zh-CN"/>
+              </w:rPr>
+              <w:t>4.1.2</w:t>
+            </w:r>
+            <w:r>
+              <w:rPr>
+                <w:rFonts w:asciiTheme="minorHAnsi" w:eastAsiaTheme="minorEastAsia" w:hAnsiTheme="minorHAnsi" w:cstheme="minorBidi"/>
+                <w:kern w:val="2"/>
+                <w:szCs w:val="22"/>
+                <w:lang w:eastAsia="zh-CN"/>
+              </w:rPr>
+              <w:tab/>
+            </w:r>
+            <w:r>
+              <w:rPr>
+                <w:rStyle w:val="ac"/>
+                <w:lang w:eastAsia="zh-CN"/>
+              </w:rPr>
+              <w:t>BLL(Business Logic Layer)业务逻辑层</w:t>
+            </w:r>
+            <w:r>
+              <w:tab/>
+            </w:r>
+            <w:r>
+              <w:fldChar w:fldCharType="begin"/>
+            </w:r>
+            <w:r>
+              <w:instrText xml:space="preserve"> PAGEREF _Toc37188181 \h </w:instrText>
+            </w:r>
+            <w:r>
+              <w:fldChar w:fldCharType="separate"/>
+            </w:r>
+            <w:r>
+              <w:rPr>
+                <w:noProof/>
+              </w:rPr>
+              <w:t>9</w:t>
+            </w:r>
+            <w:r>
+              <w:fldChar w:fldCharType="end"/>
+            </w:r>
+          </w:hyperlink>
         </w:p>
         <w:p>
           <w:pPr>
-            <w:pStyle w:val="14"/>
+            <w:pStyle w:val="TOC3"/>
             <w:tabs>
               <w:tab w:val="left" w:pos="1680"/>
               <w:tab w:val="right" w:leader="dot" w:pos="9010"/>
             </w:tabs>
             <w:rPr>
-              <w:rFonts w:asciiTheme="minorHAnsi" w:hAnsiTheme="minorHAnsi" w:eastAsiaTheme="minorEastAsia" w:cstheme="minorBidi"/>
+              <w:rFonts w:asciiTheme="minorHAnsi" w:eastAsiaTheme="minorEastAsia" w:hAnsiTheme="minorHAnsi" w:cstheme="minorBidi"/>
               <w:kern w:val="2"/>
               <w:szCs w:val="22"/>
               <w:lang w:eastAsia="zh-CN"/>
             </w:rPr>
           </w:pPr>
-          <w:r>
-            <w:fldChar w:fldCharType="begin"/>
-          </w:r>
-          <w:r>
-            <w:instrText xml:space="preserve"> HYPERLINK \l "_Toc37188182" </w:instrText>
-          </w:r>
-          <w:r>
-            <w:fldChar w:fldCharType="separate"/>
-          </w:r>
-          <w:r>
-            <w:rPr>
-              <w:rStyle w:val="25"/>
-              <w:rFonts w:ascii="Times New Roman"/>
-              <w:lang w:eastAsia="zh-CN"/>
-            </w:rPr>
-            <w:t>4.1.3</w:t>
-          </w:r>
-          <w:r>
-            <w:rPr>
-              <w:rFonts w:asciiTheme="minorHAnsi" w:hAnsiTheme="minorHAnsi" w:eastAsiaTheme="minorEastAsia" w:cstheme="minorBidi"/>
-              <w:kern w:val="2"/>
-              <w:szCs w:val="22"/>
-              <w:lang w:eastAsia="zh-CN"/>
-            </w:rPr>
-            <w:tab/>
-          </w:r>
-          <w:r>
-            <w:rPr>
-              <w:rStyle w:val="25"/>
-              <w:lang w:eastAsia="zh-CN"/>
-            </w:rPr>
-            <w:t>DAL(Data Access Layer)数据访问层</w:t>
-          </w:r>
-          <w:r>
-            <w:tab/>
-          </w:r>
-          <w:r>
-            <w:fldChar w:fldCharType="begin"/>
-          </w:r>
-          <w:r>
-            <w:instrText xml:space="preserve"> PAGEREF _Toc37188182 \h </w:instrText>
-          </w:r>
-          <w:r>
-            <w:fldChar w:fldCharType="separate"/>
-          </w:r>
-          <w:r>
-            <w:t>9</w:t>
-          </w:r>
-          <w:r>
-            <w:fldChar w:fldCharType="end"/>
-          </w:r>
-          <w:r>
-            <w:fldChar w:fldCharType="end"/>
-          </w:r>
+          <w:hyperlink w:anchor="_Toc37188182" w:history="1">
+            <w:r>
+              <w:rPr>
+                <w:rStyle w:val="ac"/>
+                <w:rFonts w:ascii="Times New Roman"/>
+                <w:lang w:eastAsia="zh-CN"/>
+              </w:rPr>
+              <w:t>4.1.3</w:t>
+            </w:r>
+            <w:r>
+              <w:rPr>
+                <w:rFonts w:asciiTheme="minorHAnsi" w:eastAsiaTheme="minorEastAsia" w:hAnsiTheme="minorHAnsi" w:cstheme="minorBidi"/>
+                <w:kern w:val="2"/>
+                <w:szCs w:val="22"/>
+                <w:lang w:eastAsia="zh-CN"/>
+              </w:rPr>
+              <w:tab/>
+            </w:r>
+            <w:r>
+              <w:rPr>
+                <w:rStyle w:val="ac"/>
+                <w:lang w:eastAsia="zh-CN"/>
+              </w:rPr>
+              <w:t>DAL(Data Access Layer)数据访问层</w:t>
+            </w:r>
+            <w:r>
+              <w:tab/>
+            </w:r>
+            <w:r>
+              <w:fldChar w:fldCharType="begin"/>
+            </w:r>
+            <w:r>
+              <w:instrText xml:space="preserve"> PAGEREF _Toc37188182 \h </w:instrText>
+            </w:r>
+            <w:r>
+              <w:fldChar w:fldCharType="separate"/>
+            </w:r>
+            <w:r>
+              <w:rPr>
+                <w:noProof/>
+              </w:rPr>
+              <w:t>9</w:t>
+            </w:r>
+            <w:r>
+              <w:fldChar w:fldCharType="end"/>
+            </w:r>
+          </w:hyperlink>
         </w:p>
         <w:p>
           <w:pPr>
-            <w:pStyle w:val="14"/>
+            <w:pStyle w:val="TOC3"/>
             <w:tabs>
               <w:tab w:val="left" w:pos="1680"/>
               <w:tab w:val="right" w:leader="dot" w:pos="9010"/>
             </w:tabs>
             <w:rPr>
-              <w:rFonts w:asciiTheme="minorHAnsi" w:hAnsiTheme="minorHAnsi" w:eastAsiaTheme="minorEastAsia" w:cstheme="minorBidi"/>
+              <w:rFonts w:asciiTheme="minorHAnsi" w:eastAsiaTheme="minorEastAsia" w:hAnsiTheme="minorHAnsi" w:cstheme="minorBidi"/>
               <w:kern w:val="2"/>
               <w:szCs w:val="22"/>
               <w:lang w:eastAsia="zh-CN"/>
             </w:rPr>
           </w:pPr>
-          <w:r>
-            <w:fldChar w:fldCharType="begin"/>
-          </w:r>
-          <w:r>
-            <w:instrText xml:space="preserve"> HYPERLINK \l "_Toc37188183" </w:instrText>
-          </w:r>
-          <w:r>
-            <w:fldChar w:fldCharType="separate"/>
-          </w:r>
-          <w:r>
-            <w:rPr>
-              <w:rStyle w:val="25"/>
-              <w:rFonts w:ascii="Times New Roman"/>
-              <w:lang w:eastAsia="zh-CN"/>
-            </w:rPr>
-            <w:t>4.1.4</w:t>
-          </w:r>
-          <w:r>
-            <w:rPr>
-              <w:rFonts w:asciiTheme="minorHAnsi" w:hAnsiTheme="minorHAnsi" w:eastAsiaTheme="minorEastAsia" w:cstheme="minorBidi"/>
-              <w:kern w:val="2"/>
-              <w:szCs w:val="22"/>
-              <w:lang w:eastAsia="zh-CN"/>
-            </w:rPr>
-            <w:tab/>
-          </w:r>
-          <w:r>
-            <w:rPr>
-              <w:rStyle w:val="25"/>
-              <w:lang w:eastAsia="zh-CN"/>
-            </w:rPr>
-            <w:t>Common类库</w:t>
-          </w:r>
-          <w:r>
-            <w:tab/>
-          </w:r>
-          <w:r>
-            <w:fldChar w:fldCharType="begin"/>
-          </w:r>
-          <w:r>
-            <w:instrText xml:space="preserve"> PAGEREF _Toc37188183 \h </w:instrText>
-          </w:r>
-          <w:r>
-            <w:fldChar w:fldCharType="separate"/>
-          </w:r>
-          <w:r>
-            <w:t>9</w:t>
-          </w:r>
-          <w:r>
-            <w:fldChar w:fldCharType="end"/>
-          </w:r>
-          <w:r>
-            <w:fldChar w:fldCharType="end"/>
-          </w:r>
+          <w:hyperlink w:anchor="_Toc37188183" w:history="1">
+            <w:r>
+              <w:rPr>
+                <w:rStyle w:val="ac"/>
+                <w:rFonts w:ascii="Times New Roman"/>
+                <w:lang w:eastAsia="zh-CN"/>
+              </w:rPr>
+              <w:t>4.1.4</w:t>
+            </w:r>
+            <w:r>
+              <w:rPr>
+                <w:rFonts w:asciiTheme="minorHAnsi" w:eastAsiaTheme="minorEastAsia" w:hAnsiTheme="minorHAnsi" w:cstheme="minorBidi"/>
+                <w:kern w:val="2"/>
+                <w:szCs w:val="22"/>
+                <w:lang w:eastAsia="zh-CN"/>
+              </w:rPr>
+              <w:tab/>
+            </w:r>
+            <w:r>
+              <w:rPr>
+                <w:rStyle w:val="ac"/>
+                <w:lang w:eastAsia="zh-CN"/>
+              </w:rPr>
+              <w:t>Common类库</w:t>
+            </w:r>
+            <w:r>
+              <w:tab/>
+            </w:r>
+            <w:r>
+              <w:fldChar w:fldCharType="begin"/>
+            </w:r>
+            <w:r>
+              <w:instrText xml:space="preserve"> PAGEREF _Toc37188183 \h </w:instrText>
+            </w:r>
+            <w:r>
+              <w:fldChar w:fldCharType="separate"/>
+            </w:r>
+            <w:r>
+              <w:rPr>
+                <w:noProof/>
+              </w:rPr>
+              <w:t>9</w:t>
+            </w:r>
+            <w:r>
+              <w:fldChar w:fldCharType="end"/>
+            </w:r>
+          </w:hyperlink>
         </w:p>
         <w:p>
           <w:pPr>
-            <w:pStyle w:val="14"/>
+            <w:pStyle w:val="TOC3"/>
             <w:tabs>
               <w:tab w:val="left" w:pos="1680"/>
               <w:tab w:val="right" w:leader="dot" w:pos="9010"/>
             </w:tabs>
             <w:rPr>
-              <w:rFonts w:asciiTheme="minorHAnsi" w:hAnsiTheme="minorHAnsi" w:eastAsiaTheme="minorEastAsia" w:cstheme="minorBidi"/>
+              <w:rFonts w:asciiTheme="minorHAnsi" w:eastAsiaTheme="minorEastAsia" w:hAnsiTheme="minorHAnsi" w:cstheme="minorBidi"/>
               <w:kern w:val="2"/>
               <w:szCs w:val="22"/>
               <w:lang w:eastAsia="zh-CN"/>
             </w:rPr>
           </w:pPr>
-          <w:r>
-            <w:fldChar w:fldCharType="begin"/>
-          </w:r>
-          <w:r>
-            <w:instrText xml:space="preserve"> HYPERLINK \l "_Toc37188184" </w:instrText>
-          </w:r>
-          <w:r>
-            <w:fldChar w:fldCharType="separate"/>
-          </w:r>
-          <w:r>
-            <w:rPr>
-              <w:rStyle w:val="25"/>
-              <w:rFonts w:ascii="Times New Roman"/>
-              <w:lang w:eastAsia="zh-CN"/>
-            </w:rPr>
-            <w:t>4.1.5</w:t>
-          </w:r>
-          <w:r>
-            <w:rPr>
-              <w:rFonts w:asciiTheme="minorHAnsi" w:hAnsiTheme="minorHAnsi" w:eastAsiaTheme="minorEastAsia" w:cstheme="minorBidi"/>
-              <w:kern w:val="2"/>
-              <w:szCs w:val="22"/>
-              <w:lang w:eastAsia="zh-CN"/>
-            </w:rPr>
-            <w:tab/>
-          </w:r>
-          <w:r>
-            <w:rPr>
-              <w:rStyle w:val="25"/>
-              <w:lang w:eastAsia="zh-CN"/>
-            </w:rPr>
-            <w:t>Entity Class实体类</w:t>
-          </w:r>
-          <w:r>
-            <w:tab/>
-          </w:r>
-          <w:r>
-            <w:fldChar w:fldCharType="begin"/>
-          </w:r>
-          <w:r>
-            <w:instrText xml:space="preserve"> PAGEREF _Toc37188184 \h </w:instrText>
-          </w:r>
-          <w:r>
-            <w:fldChar w:fldCharType="separate"/>
-          </w:r>
-          <w:r>
-            <w:t>9</w:t>
-          </w:r>
-          <w:r>
-            <w:fldChar w:fldCharType="end"/>
-          </w:r>
-          <w:r>
-            <w:fldChar w:fldCharType="end"/>
-          </w:r>
+          <w:hyperlink w:anchor="_Toc37188184" w:history="1">
+            <w:r>
+              <w:rPr>
+                <w:rStyle w:val="ac"/>
+                <w:rFonts w:ascii="Times New Roman"/>
+                <w:lang w:eastAsia="zh-CN"/>
+              </w:rPr>
+              <w:t>4.1.5</w:t>
+            </w:r>
+            <w:r>
+              <w:rPr>
+                <w:rFonts w:asciiTheme="minorHAnsi" w:eastAsiaTheme="minorEastAsia" w:hAnsiTheme="minorHAnsi" w:cstheme="minorBidi"/>
+                <w:kern w:val="2"/>
+                <w:szCs w:val="22"/>
+                <w:lang w:eastAsia="zh-CN"/>
+              </w:rPr>
+              <w:tab/>
+            </w:r>
+            <w:r>
+              <w:rPr>
+                <w:rStyle w:val="ac"/>
+                <w:lang w:eastAsia="zh-CN"/>
+              </w:rPr>
+              <w:t>Entity Class实体类</w:t>
+            </w:r>
+            <w:r>
+              <w:tab/>
+            </w:r>
+            <w:r>
+              <w:fldChar w:fldCharType="begin"/>
+            </w:r>
+            <w:r>
+              <w:instrText xml:space="preserve"> PAGEREF _Toc37188184 \h </w:instrText>
+            </w:r>
+            <w:r>
+              <w:fldChar w:fldCharType="separate"/>
+            </w:r>
+            <w:r>
+              <w:rPr>
+                <w:noProof/>
+              </w:rPr>
+              <w:t>9</w:t>
+            </w:r>
+            <w:r>
+              <w:fldChar w:fldCharType="end"/>
+            </w:r>
+          </w:hyperlink>
         </w:p>
         <w:p>
           <w:pPr>
-            <w:pStyle w:val="20"/>
+            <w:pStyle w:val="TOC2"/>
             <w:tabs>
               <w:tab w:val="left" w:pos="1260"/>
               <w:tab w:val="right" w:leader="dot" w:pos="9010"/>
             </w:tabs>
             <w:rPr>
-              <w:rFonts w:asciiTheme="minorHAnsi" w:hAnsiTheme="minorHAnsi" w:eastAsiaTheme="minorEastAsia" w:cstheme="minorBidi"/>
+              <w:rFonts w:asciiTheme="minorHAnsi" w:eastAsiaTheme="minorEastAsia" w:hAnsiTheme="minorHAnsi" w:cstheme="minorBidi"/>
               <w:kern w:val="2"/>
               <w:szCs w:val="22"/>
               <w:lang w:eastAsia="zh-CN"/>
             </w:rPr>
           </w:pPr>
-          <w:r>
-            <w:fldChar w:fldCharType="begin"/>
-          </w:r>
-          <w:r>
-            <w:instrText xml:space="preserve"> HYPERLINK \l "_Toc37188185" </w:instrText>
-          </w:r>
-          <w:r>
-            <w:fldChar w:fldCharType="separate"/>
-          </w:r>
-          <w:r>
-            <w:rPr>
-              <w:rStyle w:val="25"/>
-              <w:rFonts w:ascii="Times New Roman"/>
-              <w:lang w:eastAsia="zh-CN"/>
-            </w:rPr>
-            <w:t>4.2</w:t>
-          </w:r>
-          <w:r>
-            <w:rPr>
-              <w:rFonts w:asciiTheme="minorHAnsi" w:hAnsiTheme="minorHAnsi" w:eastAsiaTheme="minorEastAsia" w:cstheme="minorBidi"/>
-              <w:kern w:val="2"/>
-              <w:szCs w:val="22"/>
-              <w:lang w:eastAsia="zh-CN"/>
-            </w:rPr>
-            <w:tab/>
-          </w:r>
-          <w:r>
-            <w:rPr>
-              <w:rStyle w:val="25"/>
-              <w:lang w:eastAsia="zh-CN"/>
-            </w:rPr>
-            <w:t>系统结构设计及子系统划分</w:t>
-          </w:r>
-          <w:r>
-            <w:tab/>
-          </w:r>
-          <w:r>
-            <w:fldChar w:fldCharType="begin"/>
-          </w:r>
-          <w:r>
-            <w:instrText xml:space="preserve"> PAGEREF _Toc37188185 \h </w:instrText>
-          </w:r>
-          <w:r>
-            <w:fldChar w:fldCharType="separate"/>
-          </w:r>
-          <w:r>
-            <w:t>9</w:t>
-          </w:r>
-          <w:r>
-            <w:fldChar w:fldCharType="end"/>
-          </w:r>
-          <w:r>
-            <w:fldChar w:fldCharType="end"/>
-          </w:r>
+          <w:hyperlink w:anchor="_Toc37188185" w:history="1">
+            <w:r>
+              <w:rPr>
+                <w:rStyle w:val="ac"/>
+                <w:rFonts w:ascii="Times New Roman"/>
+                <w:lang w:eastAsia="zh-CN"/>
+              </w:rPr>
+              <w:t>4.2</w:t>
+            </w:r>
+            <w:r>
+              <w:rPr>
+                <w:rFonts w:asciiTheme="minorHAnsi" w:eastAsiaTheme="minorEastAsia" w:hAnsiTheme="minorHAnsi" w:cstheme="minorBidi"/>
+                <w:kern w:val="2"/>
+                <w:szCs w:val="22"/>
+                <w:lang w:eastAsia="zh-CN"/>
+              </w:rPr>
+              <w:tab/>
+            </w:r>
+            <w:r>
+              <w:rPr>
+                <w:rStyle w:val="ac"/>
+                <w:lang w:eastAsia="zh-CN"/>
+              </w:rPr>
+              <w:t>系统结构设计及子系统划分</w:t>
+            </w:r>
+            <w:r>
+              <w:tab/>
+            </w:r>
+            <w:r>
+              <w:fldChar w:fldCharType="begin"/>
+            </w:r>
+            <w:r>
+              <w:instrText xml:space="preserve"> PAGEREF _Toc37188185 \h </w:instrText>
+            </w:r>
+            <w:r>
+              <w:fldChar w:fldCharType="separate"/>
+            </w:r>
+            <w:r>
+              <w:rPr>
+                <w:noProof/>
+              </w:rPr>
+              <w:t>10</w:t>
+            </w:r>
+            <w:r>
+              <w:fldChar w:fldCharType="end"/>
+            </w:r>
+          </w:hyperlink>
         </w:p>
         <w:p>
           <w:r>
@@ -2639,7 +2380,7 @@
     </w:p>
     <w:p>
       <w:pPr>
-        <w:pStyle w:val="36"/>
+        <w:pStyle w:val="af5"/>
         <w:widowControl/>
         <w:spacing w:line="360" w:lineRule="auto"/>
         <w:jc w:val="center"/>
@@ -2654,11 +2395,11 @@
         </w:rPr>
         <w:br w:type="page"/>
       </w:r>
-      <w:bookmarkStart w:id="0" w:name="_Toc390869734"/>
-    </w:p>
-    <w:p>
-      <w:pPr>
-        <w:pStyle w:val="2"/>
+      <w:bookmarkStart w:id="1" w:name="_Toc390869734"/>
+    </w:p>
+    <w:p>
+      <w:pPr>
+        <w:pStyle w:val="1"/>
         <w:widowControl/>
         <w:numPr>
           <w:ilvl w:val="0"/>
@@ -2672,20 +2413,21 @@
           <w:lang w:eastAsia="zh-CN"/>
         </w:rPr>
       </w:pPr>
-      <w:bookmarkStart w:id="1" w:name="_Toc37188165"/>
-      <w:r>
-        <w:rPr>
-          <w:rFonts w:hint="eastAsia"/>
-          <w:lang w:eastAsia="zh-CN"/>
-        </w:rPr>
+      <w:bookmarkStart w:id="2" w:name="_Toc37188165"/>
+      <w:r>
+        <w:rPr>
+          <w:rFonts w:hint="eastAsia"/>
+          <w:lang w:eastAsia="zh-CN"/>
+        </w:rPr>
+        <w:lastRenderedPageBreak/>
         <w:t>引言</w:t>
       </w:r>
-      <w:bookmarkEnd w:id="0"/>
       <w:bookmarkEnd w:id="1"/>
-    </w:p>
-    <w:p>
-      <w:pPr>
-        <w:pStyle w:val="3"/>
+      <w:bookmarkEnd w:id="2"/>
+    </w:p>
+    <w:p>
+      <w:pPr>
+        <w:pStyle w:val="2"/>
         <w:widowControl/>
         <w:numPr>
           <w:ilvl w:val="1"/>
@@ -2700,8 +2442,8 @@
           <w:lang w:eastAsia="zh-CN"/>
         </w:rPr>
       </w:pPr>
-      <w:bookmarkStart w:id="2" w:name="_Toc390869735"/>
-      <w:bookmarkStart w:id="3" w:name="_Toc37188166"/>
+      <w:bookmarkStart w:id="3" w:name="_Toc390869735"/>
+      <w:bookmarkStart w:id="4" w:name="_Toc37188166"/>
       <w:r>
         <w:rPr>
           <w:rFonts w:hint="eastAsia"/>
@@ -2709,14 +2451,13 @@
         </w:rPr>
         <w:t>编写目的</w:t>
       </w:r>
-      <w:bookmarkEnd w:id="2"/>
       <w:bookmarkEnd w:id="3"/>
-    </w:p>
-    <w:p>
-      <w:pPr>
-        <w:ind w:left="360" w:firstLine="210" w:firstLineChars="100"/>
-        <w:rPr>
-          <w:rFonts w:hint="eastAsia"/>
+      <w:bookmarkEnd w:id="4"/>
+    </w:p>
+    <w:p>
+      <w:pPr>
+        <w:ind w:left="360" w:firstLineChars="100" w:firstLine="210"/>
+        <w:rPr>
           <w:lang w:eastAsia="zh-CN"/>
         </w:rPr>
       </w:pPr>
@@ -2738,22 +2479,51 @@
           <w:rFonts w:hint="eastAsia"/>
           <w:lang w:eastAsia="zh-CN"/>
         </w:rPr>
-        <w:t>. 本文档是“i食堂系统”的设计说明书。</w:t>
-      </w:r>
-    </w:p>
-    <w:p>
-      <w:pPr>
-        <w:ind w:left="360" w:firstLine="210" w:firstLineChars="100"/>
-        <w:rPr>
-          <w:lang w:eastAsia="zh-CN"/>
-        </w:rPr>
-      </w:pPr>
-    </w:p>
-    <w:p>
-      <w:pPr>
-        <w:ind w:left="360" w:firstLine="210" w:firstLineChars="100"/>
-        <w:rPr>
-          <w:rFonts w:hint="eastAsia"/>
+        <w:t>.</w:t>
+      </w:r>
+      <w:r>
+        <w:rPr>
+          <w:rFonts w:hint="eastAsia"/>
+          <w:lang w:eastAsia="zh-CN"/>
+        </w:rPr>
+        <w:t> </w:t>
+      </w:r>
+      <w:r>
+        <w:rPr>
+          <w:rFonts w:hint="eastAsia"/>
+          <w:lang w:eastAsia="zh-CN"/>
+        </w:rPr>
+        <w:t>本文档是“</w:t>
+      </w:r>
+      <w:proofErr w:type="spellStart"/>
+      <w:r>
+        <w:rPr>
+          <w:rFonts w:hint="eastAsia"/>
+          <w:lang w:eastAsia="zh-CN"/>
+        </w:rPr>
+        <w:t>i</w:t>
+      </w:r>
+      <w:proofErr w:type="spellEnd"/>
+      <w:r>
+        <w:rPr>
+          <w:rFonts w:hint="eastAsia"/>
+          <w:lang w:eastAsia="zh-CN"/>
+        </w:rPr>
+        <w:t>食堂系统”的设计说明书。</w:t>
+      </w:r>
+    </w:p>
+    <w:p>
+      <w:pPr>
+        <w:ind w:left="360" w:firstLineChars="100" w:firstLine="210"/>
+        <w:rPr>
+          <w:lang w:eastAsia="zh-CN"/>
+        </w:rPr>
+      </w:pPr>
+    </w:p>
+    <w:p>
+      <w:pPr>
+        <w:ind w:left="360" w:firstLineChars="100" w:firstLine="210"/>
+        <w:rPr>
           <w:lang w:eastAsia="zh-CN"/>
         </w:rPr>
       </w:pPr>
@@ -2775,22 +2545,35 @@
           <w:rFonts w:hint="eastAsia"/>
           <w:lang w:eastAsia="zh-CN"/>
         </w:rPr>
-        <w:t>. 本文档供所有与此系统相关的人员使用，包括设计人员、开发人员、测试人员、维护人员。</w:t>
-      </w:r>
-    </w:p>
-    <w:p>
-      <w:pPr>
-        <w:ind w:left="360" w:firstLine="210" w:firstLineChars="100"/>
-        <w:rPr>
-          <w:lang w:eastAsia="zh-CN"/>
-        </w:rPr>
-      </w:pPr>
-    </w:p>
-    <w:p>
-      <w:pPr>
-        <w:ind w:left="360" w:firstLine="210" w:firstLineChars="100"/>
-        <w:rPr>
-          <w:rFonts w:hint="eastAsia"/>
+        <w:t>.</w:t>
+      </w:r>
+      <w:r>
+        <w:rPr>
+          <w:rFonts w:hint="eastAsia"/>
+          <w:lang w:eastAsia="zh-CN"/>
+        </w:rPr>
+        <w:t> </w:t>
+      </w:r>
+      <w:r>
+        <w:rPr>
+          <w:rFonts w:hint="eastAsia"/>
+          <w:lang w:eastAsia="zh-CN"/>
+        </w:rPr>
+        <w:t>本文档供所有与此系统相关的人员使用，包括设计人员、开发人员、测试人员、维护人员。</w:t>
+      </w:r>
+    </w:p>
+    <w:p>
+      <w:pPr>
+        <w:ind w:left="360" w:firstLineChars="100" w:firstLine="210"/>
+        <w:rPr>
+          <w:lang w:eastAsia="zh-CN"/>
+        </w:rPr>
+      </w:pPr>
+    </w:p>
+    <w:p>
+      <w:pPr>
+        <w:ind w:left="360" w:firstLineChars="100" w:firstLine="210"/>
+        <w:rPr>
           <w:lang w:eastAsia="zh-CN"/>
         </w:rPr>
       </w:pPr>
@@ -2812,22 +2595,35 @@
           <w:rFonts w:hint="eastAsia"/>
           <w:lang w:eastAsia="zh-CN"/>
         </w:rPr>
-        <w:t>. 方便用户与设计、开发人员之间的信息交流，确定开发者的基本设计实现思路想法是否满足实现条件。</w:t>
-      </w:r>
-    </w:p>
-    <w:p>
-      <w:pPr>
-        <w:ind w:left="360" w:firstLine="210" w:firstLineChars="100"/>
-        <w:rPr>
-          <w:lang w:eastAsia="zh-CN"/>
-        </w:rPr>
-      </w:pPr>
-    </w:p>
-    <w:p>
-      <w:pPr>
-        <w:ind w:left="360" w:firstLine="210" w:firstLineChars="100"/>
-        <w:rPr>
-          <w:rFonts w:hint="eastAsia"/>
+        <w:t>.</w:t>
+      </w:r>
+      <w:r>
+        <w:rPr>
+          <w:rFonts w:hint="eastAsia"/>
+          <w:lang w:eastAsia="zh-CN"/>
+        </w:rPr>
+        <w:t> </w:t>
+      </w:r>
+      <w:r>
+        <w:rPr>
+          <w:rFonts w:hint="eastAsia"/>
+          <w:lang w:eastAsia="zh-CN"/>
+        </w:rPr>
+        <w:t>方便用户与设计、开发人员之间的信息交流，确定开发者的基本设计实现思路想法是否满足实现条件。</w:t>
+      </w:r>
+    </w:p>
+    <w:p>
+      <w:pPr>
+        <w:ind w:left="360" w:firstLineChars="100" w:firstLine="210"/>
+        <w:rPr>
+          <w:lang w:eastAsia="zh-CN"/>
+        </w:rPr>
+      </w:pPr>
+    </w:p>
+    <w:p>
+      <w:pPr>
+        <w:ind w:left="360" w:firstLineChars="100" w:firstLine="210"/>
+        <w:rPr>
           <w:lang w:eastAsia="zh-CN"/>
         </w:rPr>
       </w:pPr>
@@ -2849,22 +2645,35 @@
           <w:rFonts w:hint="eastAsia"/>
           <w:lang w:eastAsia="zh-CN"/>
         </w:rPr>
-        <w:t>. 本文档可以作为系统分析员进行系统详细设计的出发点。</w:t>
-      </w:r>
-    </w:p>
-    <w:p>
-      <w:pPr>
-        <w:ind w:left="360" w:firstLine="210" w:firstLineChars="100"/>
-        <w:rPr>
-          <w:lang w:eastAsia="zh-CN"/>
-        </w:rPr>
-      </w:pPr>
-    </w:p>
-    <w:p>
-      <w:pPr>
-        <w:ind w:left="360" w:firstLine="210" w:firstLineChars="100"/>
-        <w:rPr>
-          <w:rFonts w:hint="eastAsia"/>
+        <w:t>.</w:t>
+      </w:r>
+      <w:r>
+        <w:rPr>
+          <w:rFonts w:hint="eastAsia"/>
+          <w:lang w:eastAsia="zh-CN"/>
+        </w:rPr>
+        <w:t> </w:t>
+      </w:r>
+      <w:r>
+        <w:rPr>
+          <w:rFonts w:hint="eastAsia"/>
+          <w:lang w:eastAsia="zh-CN"/>
+        </w:rPr>
+        <w:t>本文档可以作为系统分析员进行系统详细设计的出发点。</w:t>
+      </w:r>
+    </w:p>
+    <w:p>
+      <w:pPr>
+        <w:ind w:left="360" w:firstLineChars="100" w:firstLine="210"/>
+        <w:rPr>
+          <w:lang w:eastAsia="zh-CN"/>
+        </w:rPr>
+      </w:pPr>
+    </w:p>
+    <w:p>
+      <w:pPr>
+        <w:ind w:left="360" w:firstLineChars="100" w:firstLine="210"/>
+        <w:rPr>
           <w:lang w:eastAsia="zh-CN"/>
         </w:rPr>
       </w:pPr>
@@ -2886,29 +2695,42 @@
           <w:rFonts w:hint="eastAsia"/>
           <w:lang w:eastAsia="zh-CN"/>
         </w:rPr>
-        <w:t>. 本文档可以作为系统分析员向程序员分配代码设计任务的依据。</w:t>
-      </w:r>
-    </w:p>
-    <w:p>
-      <w:pPr>
-        <w:ind w:left="360" w:firstLine="210" w:firstLineChars="100"/>
-        <w:rPr>
-          <w:lang w:eastAsia="zh-CN"/>
-        </w:rPr>
-      </w:pPr>
-    </w:p>
-    <w:p>
-      <w:pPr>
-        <w:ind w:left="360" w:firstLine="210" w:firstLineChars="100"/>
-        <w:rPr>
-          <w:rFonts w:hint="eastAsia"/>
-          <w:lang w:eastAsia="zh-CN"/>
-        </w:rPr>
-      </w:pPr>
-    </w:p>
-    <w:p>
-      <w:pPr>
-        <w:pStyle w:val="3"/>
+        <w:t>.</w:t>
+      </w:r>
+      <w:r>
+        <w:rPr>
+          <w:rFonts w:hint="eastAsia"/>
+          <w:lang w:eastAsia="zh-CN"/>
+        </w:rPr>
+        <w:t> </w:t>
+      </w:r>
+      <w:r>
+        <w:rPr>
+          <w:rFonts w:hint="eastAsia"/>
+          <w:lang w:eastAsia="zh-CN"/>
+        </w:rPr>
+        <w:t>本文档可以作为系统分析员向程序员分配代码设计任务的依据。</w:t>
+      </w:r>
+    </w:p>
+    <w:p>
+      <w:pPr>
+        <w:ind w:left="360" w:firstLineChars="100" w:firstLine="210"/>
+        <w:rPr>
+          <w:lang w:eastAsia="zh-CN"/>
+        </w:rPr>
+      </w:pPr>
+    </w:p>
+    <w:p>
+      <w:pPr>
+        <w:ind w:left="360" w:firstLineChars="100" w:firstLine="210"/>
+        <w:rPr>
+          <w:lang w:eastAsia="zh-CN"/>
+        </w:rPr>
+      </w:pPr>
+    </w:p>
+    <w:p>
+      <w:pPr>
+        <w:pStyle w:val="2"/>
         <w:widowControl/>
         <w:numPr>
           <w:ilvl w:val="1"/>
@@ -2919,8 +2741,8 @@
           <w:lang w:eastAsia="zh-CN"/>
         </w:rPr>
       </w:pPr>
-      <w:bookmarkStart w:id="4" w:name="_Toc390869736"/>
-      <w:bookmarkStart w:id="5" w:name="_Toc37188167"/>
+      <w:bookmarkStart w:id="5" w:name="_Toc390869736"/>
+      <w:bookmarkStart w:id="6" w:name="_Toc37188167"/>
       <w:r>
         <w:rPr>
           <w:rFonts w:hint="eastAsia"/>
@@ -2928,14 +2750,13 @@
         </w:rPr>
         <w:t>背景</w:t>
       </w:r>
-      <w:bookmarkEnd w:id="4"/>
       <w:bookmarkEnd w:id="5"/>
-    </w:p>
-    <w:p>
-      <w:pPr>
-        <w:ind w:left="720" w:leftChars="343"/>
-        <w:rPr>
-          <w:rFonts w:hint="eastAsia"/>
+      <w:bookmarkEnd w:id="6"/>
+    </w:p>
+    <w:p>
+      <w:pPr>
+        <w:ind w:leftChars="343" w:left="720"/>
+        <w:rPr>
           <w:lang w:eastAsia="zh-CN"/>
         </w:rPr>
       </w:pPr>
@@ -2957,21 +2778,50 @@
           <w:rFonts w:hint="eastAsia"/>
           <w:lang w:eastAsia="zh-CN"/>
         </w:rPr>
-        <w:t>． 待开发的软件系统的名称：i食堂系统</w:t>
-      </w:r>
-    </w:p>
-    <w:p>
-      <w:pPr>
-        <w:rPr>
-          <w:lang w:eastAsia="zh-CN"/>
-        </w:rPr>
-      </w:pPr>
-    </w:p>
-    <w:p>
-      <w:pPr>
-        <w:ind w:left="720" w:leftChars="343"/>
-        <w:rPr>
-          <w:rFonts w:hint="eastAsia"/>
+        <w:t>．</w:t>
+      </w:r>
+      <w:r>
+        <w:rPr>
+          <w:rFonts w:hint="eastAsia"/>
+          <w:lang w:eastAsia="zh-CN"/>
+        </w:rPr>
+        <w:t> </w:t>
+      </w:r>
+      <w:r>
+        <w:rPr>
+          <w:rFonts w:hint="eastAsia"/>
+          <w:lang w:eastAsia="zh-CN"/>
+        </w:rPr>
+        <w:t>待开发的软件系统的名称：</w:t>
+      </w:r>
+      <w:proofErr w:type="spellStart"/>
+      <w:r>
+        <w:rPr>
+          <w:rFonts w:hint="eastAsia"/>
+          <w:lang w:eastAsia="zh-CN"/>
+        </w:rPr>
+        <w:t>i</w:t>
+      </w:r>
+      <w:proofErr w:type="spellEnd"/>
+      <w:r>
+        <w:rPr>
+          <w:rFonts w:hint="eastAsia"/>
+          <w:lang w:eastAsia="zh-CN"/>
+        </w:rPr>
+        <w:t>食堂系统</w:t>
+      </w:r>
+    </w:p>
+    <w:p>
+      <w:pPr>
+        <w:rPr>
+          <w:lang w:eastAsia="zh-CN"/>
+        </w:rPr>
+      </w:pPr>
+    </w:p>
+    <w:p>
+      <w:pPr>
+        <w:ind w:leftChars="343" w:left="720"/>
+        <w:rPr>
           <w:lang w:eastAsia="zh-CN"/>
         </w:rPr>
       </w:pPr>
@@ -2986,22 +2836,35 @@
           <w:rFonts w:hint="eastAsia"/>
           <w:lang w:eastAsia="zh-CN"/>
         </w:rPr>
-        <w:t>． 开发者：铁华组</w:t>
-      </w:r>
-    </w:p>
-    <w:p>
-      <w:pPr>
-        <w:ind w:left="720" w:leftChars="343"/>
-        <w:rPr>
-          <w:lang w:eastAsia="zh-CN"/>
-        </w:rPr>
-      </w:pPr>
-    </w:p>
-    <w:p>
-      <w:pPr>
-        <w:ind w:left="720" w:leftChars="343"/>
-        <w:rPr>
-          <w:rFonts w:hint="eastAsia"/>
+        <w:t>．</w:t>
+      </w:r>
+      <w:r>
+        <w:rPr>
+          <w:rFonts w:hint="eastAsia"/>
+          <w:lang w:eastAsia="zh-CN"/>
+        </w:rPr>
+        <w:t> </w:t>
+      </w:r>
+      <w:r>
+        <w:rPr>
+          <w:rFonts w:hint="eastAsia"/>
+          <w:lang w:eastAsia="zh-CN"/>
+        </w:rPr>
+        <w:t>开发者：铁华组</w:t>
+      </w:r>
+    </w:p>
+    <w:p>
+      <w:pPr>
+        <w:ind w:leftChars="343" w:left="720"/>
+        <w:rPr>
+          <w:lang w:eastAsia="zh-CN"/>
+        </w:rPr>
+      </w:pPr>
+    </w:p>
+    <w:p>
+      <w:pPr>
+        <w:ind w:leftChars="343" w:left="720"/>
+        <w:rPr>
           <w:lang w:eastAsia="zh-CN"/>
         </w:rPr>
       </w:pPr>
@@ -3016,22 +2879,35 @@
           <w:rFonts w:hint="eastAsia"/>
           <w:lang w:eastAsia="zh-CN"/>
         </w:rPr>
-        <w:t>． 用户：系统管理员、高校食堂窗口商家、高校教职工、高校学生</w:t>
-      </w:r>
-    </w:p>
-    <w:p>
-      <w:pPr>
-        <w:ind w:left="720" w:leftChars="343"/>
-        <w:rPr>
-          <w:lang w:eastAsia="zh-CN"/>
-        </w:rPr>
-      </w:pPr>
-    </w:p>
-    <w:p>
-      <w:pPr>
-        <w:ind w:left="720" w:leftChars="343"/>
-        <w:rPr>
-          <w:rFonts w:hint="eastAsia"/>
+        <w:t>．</w:t>
+      </w:r>
+      <w:r>
+        <w:rPr>
+          <w:rFonts w:hint="eastAsia"/>
+          <w:lang w:eastAsia="zh-CN"/>
+        </w:rPr>
+        <w:t> </w:t>
+      </w:r>
+      <w:r>
+        <w:rPr>
+          <w:rFonts w:hint="eastAsia"/>
+          <w:lang w:eastAsia="zh-CN"/>
+        </w:rPr>
+        <w:t>用户：系统管理员、高校食堂窗口商家、高校教职工、高校学生</w:t>
+      </w:r>
+    </w:p>
+    <w:p>
+      <w:pPr>
+        <w:ind w:leftChars="343" w:left="720"/>
+        <w:rPr>
+          <w:lang w:eastAsia="zh-CN"/>
+        </w:rPr>
+      </w:pPr>
+    </w:p>
+    <w:p>
+      <w:pPr>
+        <w:ind w:leftChars="343" w:left="720"/>
+        <w:rPr>
           <w:lang w:eastAsia="zh-CN"/>
         </w:rPr>
       </w:pPr>
@@ -3046,20 +2922,34 @@
           <w:rFonts w:hint="eastAsia"/>
           <w:lang w:eastAsia="zh-CN"/>
         </w:rPr>
-        <w:t>． 实现该软件的计算中心或计算机网络：计算中心</w:t>
-      </w:r>
-    </w:p>
-    <w:p>
-      <w:pPr>
-        <w:ind w:left="720" w:leftChars="343"/>
-        <w:rPr>
-          <w:lang w:eastAsia="zh-CN"/>
-        </w:rPr>
-      </w:pPr>
-    </w:p>
-    <w:p>
-      <w:pPr>
-        <w:ind w:left="720" w:leftChars="343"/>
+        <w:t>．</w:t>
+      </w:r>
+      <w:r>
+        <w:rPr>
+          <w:rFonts w:hint="eastAsia"/>
+          <w:lang w:eastAsia="zh-CN"/>
+        </w:rPr>
+        <w:t> </w:t>
+      </w:r>
+      <w:r>
+        <w:rPr>
+          <w:rFonts w:hint="eastAsia"/>
+          <w:lang w:eastAsia="zh-CN"/>
+        </w:rPr>
+        <w:t>实现该软件的计算中心或计算机网络：计算中心</w:t>
+      </w:r>
+    </w:p>
+    <w:p>
+      <w:pPr>
+        <w:ind w:leftChars="343" w:left="720"/>
+        <w:rPr>
+          <w:lang w:eastAsia="zh-CN"/>
+        </w:rPr>
+      </w:pPr>
+    </w:p>
+    <w:p>
+      <w:pPr>
+        <w:ind w:leftChars="343" w:left="720"/>
         <w:rPr>
           <w:lang w:eastAsia="zh-CN"/>
         </w:rPr>
@@ -3075,21 +2965,41 @@
           <w:rFonts w:hint="eastAsia"/>
           <w:lang w:eastAsia="zh-CN"/>
         </w:rPr>
-        <w:t>． 该软件系统同其他系统或其他机构的基本的相互来往关系：数据相互调用关系 </w:t>
-      </w:r>
-    </w:p>
-    <w:p>
-      <w:pPr>
-        <w:ind w:left="720" w:leftChars="343"/>
-        <w:rPr>
-          <w:rFonts w:hint="eastAsia"/>
-          <w:lang w:eastAsia="zh-CN"/>
-        </w:rPr>
-      </w:pPr>
-    </w:p>
-    <w:p>
-      <w:pPr>
-        <w:pStyle w:val="3"/>
+        <w:t>．</w:t>
+      </w:r>
+      <w:r>
+        <w:rPr>
+          <w:rFonts w:hint="eastAsia"/>
+          <w:lang w:eastAsia="zh-CN"/>
+        </w:rPr>
+        <w:t> </w:t>
+      </w:r>
+      <w:r>
+        <w:rPr>
+          <w:rFonts w:hint="eastAsia"/>
+          <w:lang w:eastAsia="zh-CN"/>
+        </w:rPr>
+        <w:t>该软件系统同其他系统或其他机构的基本的相互来往关系：数据相互调用关系</w:t>
+      </w:r>
+      <w:r>
+        <w:rPr>
+          <w:rFonts w:hint="eastAsia"/>
+          <w:lang w:eastAsia="zh-CN"/>
+        </w:rPr>
+        <w:t> </w:t>
+      </w:r>
+    </w:p>
+    <w:p>
+      <w:pPr>
+        <w:ind w:leftChars="343" w:left="720"/>
+        <w:rPr>
+          <w:lang w:eastAsia="zh-CN"/>
+        </w:rPr>
+      </w:pPr>
+    </w:p>
+    <w:p>
+      <w:pPr>
+        <w:pStyle w:val="2"/>
         <w:widowControl/>
         <w:numPr>
           <w:ilvl w:val="1"/>
@@ -3100,8 +3010,8 @@
           <w:lang w:eastAsia="zh-CN"/>
         </w:rPr>
       </w:pPr>
-      <w:bookmarkStart w:id="6" w:name="_Toc390869737"/>
-      <w:bookmarkStart w:id="7" w:name="_Toc37188168"/>
+      <w:bookmarkStart w:id="7" w:name="_Toc390869737"/>
+      <w:bookmarkStart w:id="8" w:name="_Toc37188168"/>
       <w:r>
         <w:rPr>
           <w:rFonts w:hint="eastAsia"/>
@@ -3109,158 +3019,334 @@
         </w:rPr>
         <w:t>参考资料</w:t>
       </w:r>
-      <w:bookmarkEnd w:id="6"/>
       <w:bookmarkEnd w:id="7"/>
-    </w:p>
-    <w:p>
-      <w:pPr>
-        <w:ind w:left="630" w:leftChars="300"/>
-        <w:rPr>
-          <w:rFonts w:hint="eastAsia"/>
-          <w:lang w:eastAsia="zh-CN"/>
-        </w:rPr>
-      </w:pPr>
-      <w:r>
-        <w:rPr>
-          <w:rFonts w:hint="eastAsia"/>
-          <w:lang w:eastAsia="zh-CN"/>
-        </w:rPr>
-        <w:t>1）． GB/T8567——2006《计算机软件文档编制规范》；</w:t>
-      </w:r>
-    </w:p>
-    <w:p>
-      <w:pPr>
-        <w:ind w:left="840" w:leftChars="400"/>
-        <w:rPr>
-          <w:lang w:eastAsia="zh-CN"/>
-        </w:rPr>
-      </w:pPr>
-    </w:p>
-    <w:p>
-      <w:pPr>
-        <w:ind w:left="630" w:leftChars="300"/>
-        <w:rPr>
-          <w:rFonts w:hint="eastAsia"/>
-          <w:lang w:eastAsia="zh-CN"/>
-        </w:rPr>
-      </w:pPr>
-      <w:r>
-        <w:rPr>
-          <w:rFonts w:hint="eastAsia"/>
-          <w:lang w:eastAsia="zh-CN"/>
-        </w:rPr>
-        <w:t>2）． 《软件工程导论(第五版)》 张海藩编著 清华大学出版社</w:t>
-      </w:r>
-    </w:p>
-    <w:p>
-      <w:pPr>
-        <w:ind w:left="1470" w:leftChars="700"/>
-        <w:rPr>
-          <w:lang w:eastAsia="zh-CN"/>
-        </w:rPr>
-      </w:pPr>
-    </w:p>
-    <w:p>
-      <w:pPr>
-        <w:ind w:left="630" w:leftChars="300"/>
-        <w:rPr>
-          <w:rFonts w:hint="eastAsia"/>
-          <w:lang w:eastAsia="zh-CN"/>
-        </w:rPr>
-      </w:pPr>
-      <w:r>
-        <w:rPr>
-          <w:rFonts w:hint="eastAsia"/>
-          <w:lang w:eastAsia="zh-CN"/>
-        </w:rPr>
-        <w:t>3）． 《图书馆信息管理系统 ——需求分析与规格说明》</w:t>
-      </w:r>
-    </w:p>
-    <w:p>
-      <w:pPr>
-        <w:ind w:left="1470" w:leftChars="700"/>
-        <w:rPr>
-          <w:lang w:eastAsia="zh-CN"/>
-        </w:rPr>
-      </w:pPr>
-    </w:p>
-    <w:p>
-      <w:pPr>
-        <w:ind w:left="630" w:leftChars="300"/>
-        <w:rPr>
-          <w:rFonts w:hint="eastAsia"/>
-          <w:lang w:eastAsia="zh-CN"/>
-        </w:rPr>
-      </w:pPr>
-      <w:r>
-        <w:rPr>
-          <w:rFonts w:hint="eastAsia"/>
-          <w:lang w:eastAsia="zh-CN"/>
-        </w:rPr>
-        <w:t>4）． 《软件工程》 李浪、朱雅莉、熊江主编  华中科技大学出版社；</w:t>
-      </w:r>
-    </w:p>
-    <w:p>
-      <w:pPr>
-        <w:ind w:left="1470" w:leftChars="700"/>
-        <w:rPr>
-          <w:lang w:eastAsia="zh-CN"/>
-        </w:rPr>
-      </w:pPr>
-    </w:p>
-    <w:p>
-      <w:pPr>
-        <w:ind w:left="630" w:leftChars="300"/>
-        <w:rPr>
-          <w:rFonts w:hint="eastAsia"/>
-          <w:lang w:eastAsia="zh-CN"/>
-        </w:rPr>
-      </w:pPr>
-      <w:r>
-        <w:rPr>
-          <w:rFonts w:hint="eastAsia"/>
-          <w:lang w:eastAsia="zh-CN"/>
-        </w:rPr>
-        <w:t>5）． 《软件文档写作教程》 马平、黄冬梅编著  电子工业出版社；</w:t>
-      </w:r>
-    </w:p>
-    <w:p>
-      <w:pPr>
-        <w:ind w:left="840" w:leftChars="400" w:firstLine="630"/>
-        <w:rPr>
-          <w:lang w:eastAsia="zh-CN"/>
-        </w:rPr>
-      </w:pPr>
-    </w:p>
-    <w:p>
-      <w:pPr>
-        <w:ind w:left="630" w:leftChars="300"/>
-        <w:rPr>
-          <w:rFonts w:hint="eastAsia"/>
-          <w:lang w:eastAsia="zh-CN"/>
-        </w:rPr>
-      </w:pPr>
-      <w:r>
-        <w:rPr>
-          <w:rFonts w:hint="eastAsia"/>
-          <w:lang w:eastAsia="zh-CN"/>
-        </w:rPr>
-        <w:t>6）． 《青院图书馆管理规章制度》</w:t>
-      </w:r>
-    </w:p>
-    <w:p>
-      <w:pPr>
-        <w:ind w:left="701" w:leftChars="334" w:firstLine="720"/>
-        <w:rPr>
-          <w:lang w:eastAsia="zh-CN"/>
-        </w:rPr>
-      </w:pPr>
-    </w:p>
-    <w:p>
-      <w:pPr>
-        <w:ind w:left="630" w:leftChars="300"/>
-        <w:rPr>
-          <w:rFonts w:hint="eastAsia" w:ascii="微软雅黑" w:hAnsi="微软雅黑" w:eastAsia="微软雅黑"/>
+      <w:bookmarkEnd w:id="8"/>
+    </w:p>
+    <w:p>
+      <w:pPr>
+        <w:ind w:leftChars="300" w:left="630"/>
+        <w:rPr>
+          <w:lang w:eastAsia="zh-CN"/>
+        </w:rPr>
+      </w:pPr>
+      <w:r>
+        <w:rPr>
+          <w:rFonts w:hint="eastAsia"/>
+          <w:lang w:eastAsia="zh-CN"/>
+        </w:rPr>
+        <w:t>1）．</w:t>
+      </w:r>
+      <w:r>
+        <w:rPr>
+          <w:rFonts w:hint="eastAsia"/>
+          <w:lang w:eastAsia="zh-CN"/>
+        </w:rPr>
+        <w:t> </w:t>
+      </w:r>
+      <w:r>
+        <w:rPr>
+          <w:rFonts w:hint="eastAsia"/>
+          <w:lang w:eastAsia="zh-CN"/>
+        </w:rPr>
+        <w:t>GB/T8567——2006《计算机软件文档编制规范》；</w:t>
+      </w:r>
+    </w:p>
+    <w:p>
+      <w:pPr>
+        <w:ind w:leftChars="400" w:left="840"/>
+        <w:rPr>
+          <w:lang w:eastAsia="zh-CN"/>
+        </w:rPr>
+      </w:pPr>
+    </w:p>
+    <w:p>
+      <w:pPr>
+        <w:ind w:leftChars="300" w:left="630"/>
+        <w:rPr>
+          <w:lang w:eastAsia="zh-CN"/>
+        </w:rPr>
+      </w:pPr>
+      <w:r>
+        <w:rPr>
+          <w:rFonts w:hint="eastAsia"/>
+          <w:lang w:eastAsia="zh-CN"/>
+        </w:rPr>
+        <w:t>2）．</w:t>
+      </w:r>
+      <w:r>
+        <w:rPr>
+          <w:rFonts w:hint="eastAsia"/>
+          <w:lang w:eastAsia="zh-CN"/>
+        </w:rPr>
+        <w:t> </w:t>
+      </w:r>
+      <w:r>
+        <w:rPr>
+          <w:rFonts w:hint="eastAsia"/>
+          <w:lang w:eastAsia="zh-CN"/>
+        </w:rPr>
+        <w:t>《软件工程导论(第五版)》</w:t>
+      </w:r>
+      <w:r>
+        <w:rPr>
+          <w:rFonts w:hint="eastAsia"/>
+          <w:lang w:eastAsia="zh-CN"/>
+        </w:rPr>
+        <w:t> </w:t>
+      </w:r>
+      <w:r>
+        <w:rPr>
+          <w:rFonts w:hint="eastAsia"/>
+          <w:lang w:eastAsia="zh-CN"/>
+        </w:rPr>
+        <w:t>张海藩编著</w:t>
+      </w:r>
+      <w:r>
+        <w:rPr>
+          <w:rFonts w:hint="eastAsia"/>
+          <w:lang w:eastAsia="zh-CN"/>
+        </w:rPr>
+        <w:t> </w:t>
+      </w:r>
+      <w:r>
+        <w:rPr>
+          <w:rFonts w:hint="eastAsia"/>
+          <w:lang w:eastAsia="zh-CN"/>
+        </w:rPr>
+        <w:t>清华大学出版社</w:t>
+      </w:r>
+    </w:p>
+    <w:p>
+      <w:pPr>
+        <w:ind w:leftChars="700" w:left="1470"/>
+        <w:rPr>
+          <w:lang w:eastAsia="zh-CN"/>
+        </w:rPr>
+      </w:pPr>
+    </w:p>
+    <w:p>
+      <w:pPr>
+        <w:ind w:leftChars="300" w:left="630"/>
+        <w:rPr>
+          <w:lang w:eastAsia="zh-CN"/>
+        </w:rPr>
+      </w:pPr>
+      <w:r>
+        <w:rPr>
+          <w:rFonts w:hint="eastAsia"/>
+          <w:lang w:eastAsia="zh-CN"/>
+        </w:rPr>
+        <w:t>3）．</w:t>
+      </w:r>
+      <w:r>
+        <w:rPr>
+          <w:rFonts w:hint="eastAsia"/>
+          <w:lang w:eastAsia="zh-CN"/>
+        </w:rPr>
+        <w:t> </w:t>
+      </w:r>
+      <w:r>
+        <w:rPr>
+          <w:rFonts w:hint="eastAsia"/>
+          <w:lang w:eastAsia="zh-CN"/>
+        </w:rPr>
+        <w:t>《图书馆信息管理系统</w:t>
+      </w:r>
+      <w:r>
+        <w:rPr>
+          <w:rFonts w:hint="eastAsia"/>
+          <w:lang w:eastAsia="zh-CN"/>
+        </w:rPr>
+        <w:t> </w:t>
+      </w:r>
+      <w:r>
+        <w:rPr>
+          <w:rFonts w:hint="eastAsia"/>
+          <w:lang w:eastAsia="zh-CN"/>
+        </w:rPr>
+        <w:t>——需求分析与规格说明》</w:t>
+      </w:r>
+    </w:p>
+    <w:p>
+      <w:pPr>
+        <w:ind w:leftChars="700" w:left="1470"/>
+        <w:rPr>
+          <w:lang w:eastAsia="zh-CN"/>
+        </w:rPr>
+      </w:pPr>
+    </w:p>
+    <w:p>
+      <w:pPr>
+        <w:ind w:leftChars="300" w:left="630"/>
+        <w:rPr>
+          <w:lang w:eastAsia="zh-CN"/>
+        </w:rPr>
+      </w:pPr>
+      <w:r>
+        <w:rPr>
+          <w:rFonts w:hint="eastAsia"/>
+          <w:lang w:eastAsia="zh-CN"/>
+        </w:rPr>
+        <w:t>4）．</w:t>
+      </w:r>
+      <w:r>
+        <w:rPr>
+          <w:rFonts w:hint="eastAsia"/>
+          <w:lang w:eastAsia="zh-CN"/>
+        </w:rPr>
+        <w:t> </w:t>
+      </w:r>
+      <w:r>
+        <w:rPr>
+          <w:rFonts w:hint="eastAsia"/>
+          <w:lang w:eastAsia="zh-CN"/>
+        </w:rPr>
+        <w:t>《软件工程》</w:t>
+      </w:r>
+      <w:r>
+        <w:rPr>
+          <w:rFonts w:hint="eastAsia"/>
+          <w:lang w:eastAsia="zh-CN"/>
+        </w:rPr>
+        <w:t> </w:t>
+      </w:r>
+      <w:r>
+        <w:rPr>
+          <w:rFonts w:hint="eastAsia"/>
+          <w:lang w:eastAsia="zh-CN"/>
+        </w:rPr>
+        <w:t>李浪、朱雅莉、熊江主编</w:t>
+      </w:r>
+      <w:r>
+        <w:rPr>
+          <w:rFonts w:hint="eastAsia"/>
+          <w:lang w:eastAsia="zh-CN"/>
+        </w:rPr>
+        <w:t>  </w:t>
+      </w:r>
+      <w:r>
+        <w:rPr>
+          <w:rFonts w:hint="eastAsia"/>
+          <w:lang w:eastAsia="zh-CN"/>
+        </w:rPr>
+        <w:t>华中科技大学出版社；</w:t>
+      </w:r>
+    </w:p>
+    <w:p>
+      <w:pPr>
+        <w:ind w:leftChars="700" w:left="1470"/>
+        <w:rPr>
+          <w:lang w:eastAsia="zh-CN"/>
+        </w:rPr>
+      </w:pPr>
+    </w:p>
+    <w:p>
+      <w:pPr>
+        <w:ind w:leftChars="300" w:left="630"/>
+        <w:rPr>
+          <w:lang w:eastAsia="zh-CN"/>
+        </w:rPr>
+      </w:pPr>
+      <w:r>
+        <w:rPr>
+          <w:rFonts w:hint="eastAsia"/>
+          <w:lang w:eastAsia="zh-CN"/>
+        </w:rPr>
+        <w:t>5）．</w:t>
+      </w:r>
+      <w:r>
+        <w:rPr>
+          <w:rFonts w:hint="eastAsia"/>
+          <w:lang w:eastAsia="zh-CN"/>
+        </w:rPr>
+        <w:t> </w:t>
+      </w:r>
+      <w:r>
+        <w:rPr>
+          <w:rFonts w:hint="eastAsia"/>
+          <w:lang w:eastAsia="zh-CN"/>
+        </w:rPr>
+        <w:t>《软件文档写作教程》</w:t>
+      </w:r>
+      <w:r>
+        <w:rPr>
+          <w:rFonts w:hint="eastAsia"/>
+          <w:lang w:eastAsia="zh-CN"/>
+        </w:rPr>
+        <w:t> </w:t>
+      </w:r>
+      <w:r>
+        <w:rPr>
+          <w:rFonts w:hint="eastAsia"/>
+          <w:lang w:eastAsia="zh-CN"/>
+        </w:rPr>
+        <w:t>马平、黄冬梅编著</w:t>
+      </w:r>
+      <w:r>
+        <w:rPr>
+          <w:rFonts w:hint="eastAsia"/>
+          <w:lang w:eastAsia="zh-CN"/>
+        </w:rPr>
+        <w:t>  </w:t>
+      </w:r>
+      <w:r>
+        <w:rPr>
+          <w:rFonts w:hint="eastAsia"/>
+          <w:lang w:eastAsia="zh-CN"/>
+        </w:rPr>
+        <w:t>电子工业出版社；</w:t>
+      </w:r>
+    </w:p>
+    <w:p>
+      <w:pPr>
+        <w:ind w:leftChars="400" w:left="840" w:firstLine="630"/>
+        <w:rPr>
+          <w:lang w:eastAsia="zh-CN"/>
+        </w:rPr>
+      </w:pPr>
+    </w:p>
+    <w:p>
+      <w:pPr>
+        <w:ind w:leftChars="300" w:left="630"/>
+        <w:rPr>
+          <w:lang w:eastAsia="zh-CN"/>
+        </w:rPr>
+      </w:pPr>
+      <w:r>
+        <w:rPr>
+          <w:rFonts w:hint="eastAsia"/>
+          <w:lang w:eastAsia="zh-CN"/>
+        </w:rPr>
+        <w:t>6）．</w:t>
+      </w:r>
+      <w:r>
+        <w:rPr>
+          <w:rFonts w:hint="eastAsia"/>
+          <w:lang w:eastAsia="zh-CN"/>
+        </w:rPr>
+        <w:t> </w:t>
+      </w:r>
+      <w:r>
+        <w:rPr>
+          <w:rFonts w:hint="eastAsia"/>
+          <w:lang w:eastAsia="zh-CN"/>
+        </w:rPr>
+        <w:t>《青院图书馆管理规章制度》</w:t>
+      </w:r>
+    </w:p>
+    <w:p>
+      <w:pPr>
+        <w:ind w:leftChars="334" w:left="701" w:firstLine="720"/>
+        <w:rPr>
+          <w:lang w:eastAsia="zh-CN"/>
+        </w:rPr>
+      </w:pPr>
+    </w:p>
+    <w:p>
+      <w:pPr>
+        <w:ind w:leftChars="300" w:left="630"/>
+        <w:rPr>
+          <w:rFonts w:ascii="微软雅黑" w:eastAsia="微软雅黑" w:hAnsi="微软雅黑"/>
           <w:color w:val="000000"/>
           <w:sz w:val="42"/>
           <w:szCs w:val="42"/>
@@ -3291,6 +3377,9 @@
         <w:fldChar w:fldCharType="begin"/>
       </w:r>
       <w:r>
+        <w:rPr>
+          <w:lang w:eastAsia="zh-CN"/>
+        </w:rPr>
         <w:instrText xml:space="preserve"> HYPERLINK "https://me.csdn.net/u014429961" \t "_blank" </w:instrText>
       </w:r>
       <w:r>
@@ -3305,7 +3394,6 @@
       </w:r>
       <w:r>
         <w:rPr>
-          <w:rFonts w:hint="eastAsia"/>
           <w:lang w:eastAsia="zh-CN"/>
         </w:rPr>
         <w:fldChar w:fldCharType="end"/>
@@ -3322,14 +3410,13 @@
       <w:pPr>
         <w:ind w:firstLine="630"/>
         <w:rPr>
-          <w:rFonts w:hint="eastAsia"/>
-          <w:lang w:eastAsia="zh-CN"/>
-        </w:rPr>
-      </w:pPr>
-    </w:p>
-    <w:p>
-      <w:pPr>
-        <w:pStyle w:val="3"/>
+          <w:lang w:eastAsia="zh-CN"/>
+        </w:rPr>
+      </w:pPr>
+    </w:p>
+    <w:p>
+      <w:pPr>
+        <w:pStyle w:val="2"/>
         <w:widowControl/>
         <w:numPr>
           <w:ilvl w:val="1"/>
@@ -3340,8 +3427,8 @@
           <w:lang w:eastAsia="zh-CN"/>
         </w:rPr>
       </w:pPr>
-      <w:bookmarkStart w:id="8" w:name="_Toc390869738"/>
-      <w:bookmarkStart w:id="9" w:name="_Toc37188169"/>
+      <w:bookmarkStart w:id="9" w:name="_Toc390869738"/>
+      <w:bookmarkStart w:id="10" w:name="_Toc37188169"/>
       <w:r>
         <w:rPr>
           <w:rFonts w:hint="eastAsia"/>
@@ -3349,14 +3436,13 @@
         </w:rPr>
         <w:t>定义及说明</w:t>
       </w:r>
-      <w:bookmarkEnd w:id="8"/>
       <w:bookmarkEnd w:id="9"/>
+      <w:bookmarkEnd w:id="10"/>
     </w:p>
     <w:p>
       <w:pPr>
         <w:ind w:left="720"/>
         <w:rPr>
-          <w:rFonts w:hint="eastAsia"/>
           <w:lang w:eastAsia="zh-CN"/>
         </w:rPr>
       </w:pPr>
@@ -3371,15 +3457,13 @@
     <w:p>
       <w:pPr>
         <w:rPr>
-          <w:rFonts w:hint="eastAsia"/>
-          <w:lang w:eastAsia="zh-CN"/>
-        </w:rPr>
-      </w:pPr>
-    </w:p>
-    <w:p>
-      <w:pPr>
-        <w:rPr>
-          <w:rFonts w:hint="eastAsia"/>
+          <w:lang w:eastAsia="zh-CN"/>
+        </w:rPr>
+      </w:pPr>
+    </w:p>
+    <w:p>
+      <w:pPr>
+        <w:rPr>
           <w:lang w:eastAsia="zh-CN"/>
         </w:rPr>
       </w:pPr>
@@ -3392,7 +3476,7 @@
     </w:p>
     <w:p>
       <w:pPr>
-        <w:pStyle w:val="2"/>
+        <w:pStyle w:val="1"/>
         <w:widowControl/>
         <w:numPr>
           <w:ilvl w:val="0"/>
@@ -3404,21 +3488,22 @@
           <w:lang w:eastAsia="zh-CN"/>
         </w:rPr>
       </w:pPr>
-      <w:bookmarkStart w:id="10" w:name="_Toc390869739"/>
-      <w:bookmarkStart w:id="11" w:name="_Toc37188170"/>
-      <w:r>
-        <w:rPr>
-          <w:rFonts w:hint="eastAsia"/>
-          <w:lang w:eastAsia="zh-CN"/>
-        </w:rPr>
+      <w:bookmarkStart w:id="11" w:name="_Toc390869739"/>
+      <w:bookmarkStart w:id="12" w:name="_Toc37188170"/>
+      <w:r>
+        <w:rPr>
+          <w:rFonts w:hint="eastAsia"/>
+          <w:lang w:eastAsia="zh-CN"/>
+        </w:rPr>
+        <w:lastRenderedPageBreak/>
         <w:t>设计概述</w:t>
       </w:r>
-      <w:bookmarkEnd w:id="10"/>
       <w:bookmarkEnd w:id="11"/>
-    </w:p>
-    <w:p>
-      <w:pPr>
-        <w:pStyle w:val="3"/>
+      <w:bookmarkEnd w:id="12"/>
+    </w:p>
+    <w:p>
+      <w:pPr>
+        <w:pStyle w:val="2"/>
         <w:widowControl/>
         <w:numPr>
           <w:ilvl w:val="1"/>
@@ -3429,8 +3514,8 @@
           <w:lang w:eastAsia="zh-CN"/>
         </w:rPr>
       </w:pPr>
-      <w:bookmarkStart w:id="12" w:name="_Toc37188171"/>
-      <w:bookmarkStart w:id="13" w:name="_Toc390869740"/>
+      <w:bookmarkStart w:id="13" w:name="_Toc37188171"/>
+      <w:bookmarkStart w:id="14" w:name="_Toc390869740"/>
       <w:r>
         <w:rPr>
           <w:rFonts w:hint="eastAsia"/>
@@ -3438,12 +3523,12 @@
         </w:rPr>
         <w:t>任务和目标</w:t>
       </w:r>
-      <w:bookmarkEnd w:id="12"/>
       <w:bookmarkEnd w:id="13"/>
-    </w:p>
-    <w:p>
-      <w:pPr>
-        <w:pStyle w:val="4"/>
+      <w:bookmarkEnd w:id="14"/>
+    </w:p>
+    <w:p>
+      <w:pPr>
+        <w:pStyle w:val="3"/>
         <w:widowControl/>
         <w:numPr>
           <w:ilvl w:val="2"/>
@@ -3455,8 +3540,8 @@
           <w:lang w:eastAsia="zh-CN"/>
         </w:rPr>
       </w:pPr>
-      <w:bookmarkStart w:id="14" w:name="_Toc37188172"/>
-      <w:bookmarkStart w:id="15" w:name="_Toc390869741"/>
+      <w:bookmarkStart w:id="15" w:name="_Toc37188172"/>
+      <w:bookmarkStart w:id="16" w:name="_Toc390869741"/>
       <w:r>
         <w:rPr>
           <w:rFonts w:hint="eastAsia"/>
@@ -3464,23 +3549,38 @@
         </w:rPr>
         <w:t>需求概述</w:t>
       </w:r>
-      <w:bookmarkEnd w:id="14"/>
       <w:bookmarkEnd w:id="15"/>
+      <w:bookmarkEnd w:id="16"/>
     </w:p>
     <w:p>
       <w:pPr>
         <w:ind w:left="663" w:firstLine="57"/>
         <w:rPr>
-          <w:rFonts w:hint="eastAsia"/>
-          <w:lang w:eastAsia="zh-CN"/>
-        </w:rPr>
-      </w:pPr>
-      <w:r>
-        <w:rPr>
-          <w:rFonts w:hint="eastAsia"/>
-          <w:lang w:eastAsia="zh-CN"/>
-        </w:rPr>
-        <w:t>1）商家信息输入输出：商家编号，每个商家申请的用户账号，用于登入商家端系统；密码，使商家登录的必须前提，只有商家账号和密码都输入正确才能登陆i食堂商家端系统开始使用；商家名称，每个商家都有一个唯一的名称，它是唯一有效区分商家的方式；商家图片，每户商家的展示图，是区分商家的的方法之一；经营人，地址，经营许可证，注册时间，如果商家的注册时间超过了三年，则需要商家申请更新商家信息，是区分商家是否具有经营许可的标准；已售数目，当前月份售出的数量；库存量，是一户商家每道菜品的库存数量的数量；菜品编号，它是唯一有效区分菜品的方式；菜品名称，是顾客区分菜品的有效方法之一；菜品展示图，是顾客区分菜品的有效方法之一；菜品说明，它是顾客了解菜品信息的方式之一；菜品价格，它是顾客了解菜品信息的方式之一；</w:t>
+          <w:lang w:eastAsia="zh-CN"/>
+        </w:rPr>
+      </w:pPr>
+      <w:r>
+        <w:rPr>
+          <w:rFonts w:hint="eastAsia"/>
+          <w:lang w:eastAsia="zh-CN"/>
+        </w:rPr>
+        <w:t>1）商家信息输入输出：商家编号，每个商家申请的用户账号，用于登入商家端系统；密码，使商家登录的必须前提，只有商家账号和密码都输入正确才能登陆</w:t>
+      </w:r>
+      <w:proofErr w:type="spellStart"/>
+      <w:r>
+        <w:rPr>
+          <w:rFonts w:hint="eastAsia"/>
+          <w:lang w:eastAsia="zh-CN"/>
+        </w:rPr>
+        <w:t>i</w:t>
+      </w:r>
+      <w:proofErr w:type="spellEnd"/>
+      <w:r>
+        <w:rPr>
+          <w:rFonts w:hint="eastAsia"/>
+          <w:lang w:eastAsia="zh-CN"/>
+        </w:rPr>
+        <w:t>食堂商家端系统开始使用；商家名称，每个商家都有一个唯一的名称，它是唯一有效区分商家的方式；商家图片，每户商家的展示图，是区分商家的的方法之一；经营人，地址，经营许可证，注册时间，如果商家的注册时间超过了三年，则需要商家申请更新商家信息，是区分商家是否具有经营许可的标准；已售数目，当前月份售出的数量；库存量，是一户商家每道菜品的库存数量的数量；菜品编号，它是唯一有效区分菜品的方式；菜品名称，是顾客区分菜品的有效方法之一；菜品展示图，是顾客区分菜品的有效方法之一；菜品说明，它是顾客了解菜品信息的方式之一；菜品价格，它是顾客了解菜品信息的方式之一；</w:t>
       </w:r>
     </w:p>
     <w:p>
@@ -3494,16 +3594,31 @@
       <w:pPr>
         <w:ind w:left="663" w:firstLine="57"/>
         <w:rPr>
-          <w:rFonts w:hint="eastAsia"/>
-          <w:lang w:eastAsia="zh-CN"/>
-        </w:rPr>
-      </w:pPr>
-      <w:r>
-        <w:rPr>
-          <w:rFonts w:hint="eastAsia"/>
-          <w:lang w:eastAsia="zh-CN"/>
-        </w:rPr>
-        <w:t>2）顾客输信息入输出：顾客编号，每个顾客都有一个唯一的编号，通常为学生学号或是教职工的教职工号，是有效区分顾客的唯一标识；密码，使用户登录的必须前提，只有顾客编号和密码都输入正确才能登陆i食堂顾客端系统开始使用；用户名，每个顾客的真实姓名，是区分用户的方式之一；性别，年龄，院系，专业，电话，地址，是用户资料的组成部分，用来完善用户资料，方便管理员进行管理；入校时间，离校时间，是顾客的有效期范围，只有在校用户才能使用该系统，用户从入学时分配顾客编号，直到用户离校此编号作废，不能再使用；</w:t>
+          <w:lang w:eastAsia="zh-CN"/>
+        </w:rPr>
+      </w:pPr>
+      <w:r>
+        <w:rPr>
+          <w:rFonts w:hint="eastAsia"/>
+          <w:lang w:eastAsia="zh-CN"/>
+        </w:rPr>
+        <w:t>2）顾客输信息入输出：顾客编号，每个顾客都有一个唯一的编号，通常为学生学号或是教职工的教职工号，是有效区分顾客的唯一标识；密码，使用户登录的必须前提，只有顾客编号和密码都输入正确才能登陆</w:t>
+      </w:r>
+      <w:proofErr w:type="spellStart"/>
+      <w:r>
+        <w:rPr>
+          <w:rFonts w:hint="eastAsia"/>
+          <w:lang w:eastAsia="zh-CN"/>
+        </w:rPr>
+        <w:t>i</w:t>
+      </w:r>
+      <w:proofErr w:type="spellEnd"/>
+      <w:r>
+        <w:rPr>
+          <w:rFonts w:hint="eastAsia"/>
+          <w:lang w:eastAsia="zh-CN"/>
+        </w:rPr>
+        <w:t>食堂顾客端系统开始使用；用户名，每个顾客的真实姓名，是区分用户的方式之一；性别，年龄，院系，专业，电话，地址，是用户资料的组成部分，用来完善用户资料，方便管理员进行管理；入校时间，离校时间，是顾客的有效期范围，只有在校用户才能使用该系统，用户从入学时分配顾客编号，直到用户离校此编号作废，不能再使用；</w:t>
       </w:r>
     </w:p>
     <w:p>
@@ -3517,7 +3632,6 @@
       <w:pPr>
         <w:ind w:left="663" w:firstLine="57"/>
         <w:rPr>
-          <w:rFonts w:hint="eastAsia"/>
           <w:lang w:eastAsia="zh-CN"/>
         </w:rPr>
       </w:pPr>
@@ -3555,14 +3669,13 @@
       <w:pPr>
         <w:ind w:left="663" w:firstLine="57"/>
         <w:rPr>
-          <w:rFonts w:hint="eastAsia"/>
-          <w:lang w:eastAsia="zh-CN"/>
-        </w:rPr>
-      </w:pPr>
-    </w:p>
-    <w:p>
-      <w:pPr>
-        <w:pStyle w:val="4"/>
+          <w:lang w:eastAsia="zh-CN"/>
+        </w:rPr>
+      </w:pPr>
+    </w:p>
+    <w:p>
+      <w:pPr>
+        <w:pStyle w:val="3"/>
         <w:widowControl/>
         <w:numPr>
           <w:ilvl w:val="2"/>
@@ -3574,8 +3687,8 @@
           <w:lang w:eastAsia="zh-CN"/>
         </w:rPr>
       </w:pPr>
-      <w:bookmarkStart w:id="16" w:name="_Toc390869742"/>
-      <w:bookmarkStart w:id="17" w:name="_Toc37188173"/>
+      <w:bookmarkStart w:id="17" w:name="_Toc390869742"/>
+      <w:bookmarkStart w:id="18" w:name="_Toc37188173"/>
       <w:r>
         <w:rPr>
           <w:rFonts w:hint="eastAsia"/>
@@ -3583,8 +3696,8 @@
         </w:rPr>
         <w:t>运行环境概述</w:t>
       </w:r>
-      <w:bookmarkEnd w:id="16"/>
       <w:bookmarkEnd w:id="17"/>
+      <w:bookmarkEnd w:id="18"/>
     </w:p>
     <w:p>
       <w:pPr>
@@ -3622,7 +3735,6 @@
     <w:p>
       <w:pPr>
         <w:rPr>
-          <w:rFonts w:hint="eastAsia"/>
           <w:lang w:eastAsia="zh-CN"/>
         </w:rPr>
       </w:pPr>
@@ -3676,7 +3788,6 @@
     <w:p>
       <w:pPr>
         <w:rPr>
-          <w:rFonts w:hint="eastAsia"/>
           <w:sz w:val="24"/>
           <w:szCs w:val="24"/>
           <w:lang w:eastAsia="zh-CN"/>
@@ -3721,7 +3832,6 @@
       <w:pPr>
         <w:ind w:firstLine="720"/>
         <w:rPr>
-          <w:rFonts w:hint="eastAsia"/>
           <w:lang w:eastAsia="zh-CN"/>
         </w:rPr>
       </w:pPr>
@@ -3758,14 +3868,13 @@
       <w:pPr>
         <w:ind w:firstLine="720"/>
         <w:rPr>
-          <w:rFonts w:hint="eastAsia"/>
-          <w:lang w:eastAsia="zh-CN"/>
-        </w:rPr>
-      </w:pPr>
-    </w:p>
-    <w:p>
-      <w:pPr>
-        <w:pStyle w:val="4"/>
+          <w:lang w:eastAsia="zh-CN"/>
+        </w:rPr>
+      </w:pPr>
+    </w:p>
+    <w:p>
+      <w:pPr>
+        <w:pStyle w:val="3"/>
         <w:widowControl/>
         <w:numPr>
           <w:ilvl w:val="2"/>
@@ -3777,8 +3886,8 @@
           <w:lang w:eastAsia="zh-CN"/>
         </w:rPr>
       </w:pPr>
-      <w:bookmarkStart w:id="18" w:name="_Toc37188174"/>
-      <w:bookmarkStart w:id="19" w:name="_Toc390869743"/>
+      <w:bookmarkStart w:id="19" w:name="_Toc37188174"/>
+      <w:bookmarkStart w:id="20" w:name="_Toc390869743"/>
       <w:r>
         <w:rPr>
           <w:rFonts w:hint="eastAsia"/>
@@ -3786,23 +3895,38 @@
         </w:rPr>
         <w:t>条件与限制</w:t>
       </w:r>
-      <w:bookmarkEnd w:id="18"/>
       <w:bookmarkEnd w:id="19"/>
+      <w:bookmarkEnd w:id="20"/>
     </w:p>
     <w:p>
       <w:pPr>
         <w:ind w:left="663" w:firstLine="57"/>
         <w:rPr>
-          <w:rFonts w:hint="eastAsia"/>
-          <w:lang w:eastAsia="zh-CN"/>
-        </w:rPr>
-      </w:pPr>
-      <w:r>
-        <w:rPr>
-          <w:rFonts w:hint="eastAsia"/>
-          <w:lang w:eastAsia="zh-CN"/>
-        </w:rPr>
-        <w:t>1）.内部限制：客户端系统开发过程需严格按照运行环境所要求的性能和内存要求进行开发，i食堂是一款面向全体高校学生和教职工的a</w:t>
+          <w:lang w:eastAsia="zh-CN"/>
+        </w:rPr>
+      </w:pPr>
+      <w:r>
+        <w:rPr>
+          <w:rFonts w:hint="eastAsia"/>
+          <w:lang w:eastAsia="zh-CN"/>
+        </w:rPr>
+        <w:t>1）.内部限制：客户端系统开发过程需严格按照运行环境所要求的性能和内存要求进行开发，</w:t>
+      </w:r>
+      <w:proofErr w:type="spellStart"/>
+      <w:r>
+        <w:rPr>
+          <w:rFonts w:hint="eastAsia"/>
+          <w:lang w:eastAsia="zh-CN"/>
+        </w:rPr>
+        <w:t>i</w:t>
+      </w:r>
+      <w:proofErr w:type="spellEnd"/>
+      <w:r>
+        <w:rPr>
+          <w:rFonts w:hint="eastAsia"/>
+          <w:lang w:eastAsia="zh-CN"/>
+        </w:rPr>
+        <w:t>食堂是一款面向全体高校学生和教职工的a</w:t>
       </w:r>
       <w:r>
         <w:rPr>
@@ -3815,7 +3939,23 @@
           <w:rFonts w:hint="eastAsia"/>
           <w:lang w:eastAsia="zh-CN"/>
         </w:rPr>
-        <w:t>，因此需要让尽可能多的用户都能流畅运行i食堂客户端的a</w:t>
+        <w:t>，因此需要让尽可能多的用户都能流畅运行</w:t>
+      </w:r>
+      <w:proofErr w:type="spellStart"/>
+      <w:r>
+        <w:rPr>
+          <w:rFonts w:hint="eastAsia"/>
+          <w:lang w:eastAsia="zh-CN"/>
+        </w:rPr>
+        <w:t>i</w:t>
+      </w:r>
+      <w:proofErr w:type="spellEnd"/>
+      <w:r>
+        <w:rPr>
+          <w:rFonts w:hint="eastAsia"/>
+          <w:lang w:eastAsia="zh-CN"/>
+        </w:rPr>
+        <w:t>食堂客户端的a</w:t>
       </w:r>
       <w:r>
         <w:rPr>
@@ -3856,7 +3996,23 @@
           <w:rFonts w:hint="eastAsia"/>
           <w:lang w:eastAsia="zh-CN"/>
         </w:rPr>
-        <w:t>）外部限制：商家端的操作应尽可能简单，降低商家的使用成本，尽可能避免商家因使用过程过于繁琐而拒绝接入i食堂平台的情况。</w:t>
+        <w:t>）外部限制：商家端的操作应尽可能简单，降低商家的使用成本，尽可能避免商家因使用过程过于繁琐而拒绝接入</w:t>
+      </w:r>
+      <w:proofErr w:type="spellStart"/>
+      <w:r>
+        <w:rPr>
+          <w:rFonts w:hint="eastAsia"/>
+          <w:lang w:eastAsia="zh-CN"/>
+        </w:rPr>
+        <w:t>i</w:t>
+      </w:r>
+      <w:proofErr w:type="spellEnd"/>
+      <w:r>
+        <w:rPr>
+          <w:rFonts w:hint="eastAsia"/>
+          <w:lang w:eastAsia="zh-CN"/>
+        </w:rPr>
+        <w:t>食堂平台的情况。</w:t>
       </w:r>
     </w:p>
     <w:p>
@@ -3871,15 +4027,15 @@
       <w:pPr>
         <w:ind w:left="663" w:firstLine="57"/>
         <w:rPr>
-          <w:rFonts w:hint="eastAsia"/>
-          <w:lang w:eastAsia="zh-CN"/>
-        </w:rPr>
-      </w:pPr>
-      <w:r>
-        <w:rPr>
-          <w:rFonts w:hint="eastAsia"/>
-          <w:lang w:eastAsia="zh-CN"/>
-        </w:rPr>
+          <w:lang w:eastAsia="zh-CN"/>
+        </w:rPr>
+      </w:pPr>
+      <w:r>
+        <w:rPr>
+          <w:rFonts w:hint="eastAsia"/>
+          <w:lang w:eastAsia="zh-CN"/>
+        </w:rPr>
+        <w:lastRenderedPageBreak/>
         <w:t>3）进度限制：整个开发过程应在2</w:t>
       </w:r>
       <w:r>
@@ -3899,14 +4055,13 @@
     <w:p>
       <w:pPr>
         <w:rPr>
-          <w:rFonts w:hint="eastAsia"/>
-          <w:lang w:eastAsia="zh-CN"/>
-        </w:rPr>
-      </w:pPr>
-    </w:p>
-    <w:p>
-      <w:pPr>
-        <w:pStyle w:val="4"/>
+          <w:lang w:eastAsia="zh-CN"/>
+        </w:rPr>
+      </w:pPr>
+    </w:p>
+    <w:p>
+      <w:pPr>
+        <w:pStyle w:val="3"/>
         <w:widowControl/>
         <w:numPr>
           <w:ilvl w:val="2"/>
@@ -3918,8 +4073,8 @@
           <w:lang w:eastAsia="zh-CN"/>
         </w:rPr>
       </w:pPr>
-      <w:bookmarkStart w:id="20" w:name="_Toc37188175"/>
-      <w:bookmarkStart w:id="21" w:name="_Toc390869744"/>
+      <w:bookmarkStart w:id="21" w:name="_Toc37188175"/>
+      <w:bookmarkStart w:id="22" w:name="_Toc390869744"/>
       <w:r>
         <w:rPr>
           <w:rFonts w:hint="eastAsia"/>
@@ -3927,14 +4082,13 @@
         </w:rPr>
         <w:t>详细设计方法</w:t>
       </w:r>
-      <w:bookmarkEnd w:id="20"/>
       <w:bookmarkEnd w:id="21"/>
-    </w:p>
-    <w:p>
-      <w:pPr>
-        <w:ind w:firstLine="720" w:firstLineChars="0"/>
-        <w:rPr>
-          <w:rFonts w:hint="eastAsia"/>
+      <w:bookmarkEnd w:id="22"/>
+    </w:p>
+    <w:p>
+      <w:pPr>
+        <w:ind w:firstLine="720"/>
+        <w:rPr>
           <w:lang w:eastAsia="zh-CN"/>
         </w:rPr>
       </w:pPr>
@@ -3948,14 +4102,17 @@
     </w:p>
     <w:p>
       <w:pPr>
-        <w:ind w:firstLine="720" w:firstLineChars="0"/>
-        <w:rPr>
-          <w:lang w:eastAsia="zh-CN"/>
-        </w:rPr>
-      </w:pPr>
-      <w:r>
+        <w:ind w:firstLine="720"/>
+        <w:rPr>
+          <w:lang w:eastAsia="zh-CN"/>
+        </w:rPr>
+      </w:pPr>
+      <w:r>
+        <w:rPr>
+          <w:noProof/>
+        </w:rPr>
         <w:drawing>
-          <wp:inline distT="0" distB="0" distL="114300" distR="114300">
+          <wp:inline distT="0" distB="0" distL="114300" distR="114300" wp14:anchorId="57DA75DE" wp14:editId="72E89F09">
             <wp:extent cx="5274310" cy="3330575"/>
             <wp:effectExtent l="0" t="0" r="13970" b="6985"/>
             <wp:docPr id="7" name="图片 1"/>
@@ -3972,7 +4129,7 @@
                     </pic:cNvPicPr>
                   </pic:nvPicPr>
                   <pic:blipFill>
-                    <a:blip r:embed="rId6"/>
+                    <a:blip r:embed="rId9"/>
                     <a:stretch>
                       <a:fillRect/>
                     </a:stretch>
@@ -3999,9 +4156,8 @@
     </w:p>
     <w:p>
       <w:pPr>
-        <w:ind w:firstLine="720" w:firstLineChars="0"/>
-        <w:rPr>
-          <w:rFonts w:hint="eastAsia"/>
+        <w:ind w:firstLine="720"/>
+        <w:rPr>
           <w:lang w:eastAsia="zh-CN"/>
         </w:rPr>
       </w:pPr>
@@ -4028,15 +4184,17 @@
     </w:p>
     <w:p>
       <w:pPr>
-        <w:ind w:firstLine="720" w:firstLineChars="0"/>
-        <w:rPr>
-          <w:rFonts w:hint="eastAsia"/>
-          <w:lang w:eastAsia="zh-CN"/>
-        </w:rPr>
-      </w:pPr>
-      <w:r>
+        <w:ind w:firstLine="720"/>
+        <w:rPr>
+          <w:lang w:eastAsia="zh-CN"/>
+        </w:rPr>
+      </w:pPr>
+      <w:r>
+        <w:rPr>
+          <w:noProof/>
+        </w:rPr>
         <w:drawing>
-          <wp:inline distT="0" distB="0" distL="114300" distR="114300">
+          <wp:inline distT="0" distB="0" distL="114300" distR="114300" wp14:anchorId="612A10DB" wp14:editId="25D593AD">
             <wp:extent cx="4314190" cy="3955415"/>
             <wp:effectExtent l="0" t="0" r="13970" b="6985"/>
             <wp:docPr id="8" name="图片 8" descr="未命名"/>
@@ -4053,7 +4211,7 @@
                     </pic:cNvPicPr>
                   </pic:nvPicPr>
                   <pic:blipFill>
-                    <a:blip r:embed="rId7"/>
+                    <a:blip r:embed="rId10"/>
                     <a:stretch>
                       <a:fillRect/>
                     </a:stretch>
@@ -4077,7 +4235,6 @@
     <w:p>
       <w:pPr>
         <w:rPr>
-          <w:rFonts w:hint="eastAsia"/>
           <w:lang w:eastAsia="zh-CN"/>
         </w:rPr>
       </w:pPr>
@@ -4091,55 +4248,52 @@
     <w:p>
       <w:pPr>
         <w:rPr>
-          <w:rFonts w:hint="eastAsia"/>
-          <w:lang w:eastAsia="zh-CN"/>
-        </w:rPr>
-      </w:pPr>
-      <w:bookmarkStart w:id="22" w:name="_Toc390869745"/>
-      <w:bookmarkStart w:id="23" w:name="_Toc37188176"/>
-    </w:p>
-    <w:p>
-      <w:pPr>
-        <w:rPr>
-          <w:rFonts w:hint="eastAsia"/>
-          <w:lang w:eastAsia="zh-CN"/>
-        </w:rPr>
-      </w:pPr>
-    </w:p>
-    <w:p>
-      <w:pPr>
-        <w:ind w:firstLine="720" w:firstLineChars="0"/>
-        <w:rPr>
-          <w:rFonts w:hint="eastAsia"/>
-          <w:lang w:eastAsia="zh-CN"/>
-        </w:rPr>
-      </w:pPr>
-      <w:r>
-        <w:rPr>
-          <w:rFonts w:hint="eastAsia"/>
-          <w:lang w:eastAsia="zh-CN"/>
-        </w:rPr>
+          <w:lang w:eastAsia="zh-CN"/>
+        </w:rPr>
+      </w:pPr>
+      <w:bookmarkStart w:id="23" w:name="_Toc390869745"/>
+      <w:bookmarkStart w:id="24" w:name="_Toc37188176"/>
+    </w:p>
+    <w:p>
+      <w:pPr>
+        <w:rPr>
+          <w:lang w:eastAsia="zh-CN"/>
+        </w:rPr>
+      </w:pPr>
+    </w:p>
+    <w:p>
+      <w:pPr>
+        <w:ind w:firstLine="720"/>
+        <w:rPr>
+          <w:lang w:eastAsia="zh-CN"/>
+        </w:rPr>
+      </w:pPr>
+      <w:r>
+        <w:rPr>
+          <w:rFonts w:hint="eastAsia"/>
+          <w:lang w:eastAsia="zh-CN"/>
+        </w:rPr>
+        <w:lastRenderedPageBreak/>
         <w:t>功能模块层次图</w:t>
       </w:r>
-      <w:bookmarkStart w:id="42" w:name="_GoBack"/>
-      <w:bookmarkEnd w:id="42"/>
-    </w:p>
-    <w:p>
-      <w:pPr>
-        <w:ind w:firstLine="720" w:firstLineChars="0"/>
-        <w:rPr>
-          <w:lang w:eastAsia="zh-CN"/>
-        </w:rPr>
-      </w:pPr>
-      <w:r>
-        <w:rPr>
+    </w:p>
+    <w:p>
+      <w:pPr>
+        <w:ind w:firstLine="720"/>
+        <w:rPr>
+          <w:lang w:eastAsia="zh-CN"/>
+        </w:rPr>
+      </w:pPr>
+      <w:r>
+        <w:rPr>
+          <w:noProof/>
           <w:lang w:eastAsia="zh-CN"/>
         </w:rPr>
         <w:drawing>
-          <wp:inline distT="0" distB="0" distL="114300" distR="114300">
-            <wp:extent cx="5717540" cy="2813685"/>
-            <wp:effectExtent l="0" t="0" r="12700" b="5715"/>
-            <wp:docPr id="1" name="图片 1" descr="80BAJ50QDVSY[O%7@7$TDGE"/>
+          <wp:inline distT="0" distB="0" distL="0" distR="0" wp14:anchorId="4813DA12" wp14:editId="564B0925">
+            <wp:extent cx="5727700" cy="2154555"/>
+            <wp:effectExtent l="0" t="0" r="6350" b="0"/>
+            <wp:docPr id="2" name="图片 2"/>
             <wp:cNvGraphicFramePr>
               <a:graphicFrameLocks xmlns:a="http://schemas.openxmlformats.org/drawingml/2006/main" noChangeAspect="1"/>
             </wp:cNvGraphicFramePr>
@@ -4147,25 +4301,36 @@
               <a:graphicData uri="http://schemas.openxmlformats.org/drawingml/2006/picture">
                 <pic:pic xmlns:pic="http://schemas.openxmlformats.org/drawingml/2006/picture">
                   <pic:nvPicPr>
-                    <pic:cNvPr id="1" name="图片 1" descr="80BAJ50QDVSY[O%7@7$TDGE"/>
+                    <pic:cNvPr id="0" name="Picture 1"/>
                     <pic:cNvPicPr>
-                      <a:picLocks noChangeAspect="1"/>
+                      <a:picLocks noChangeAspect="1" noChangeArrowheads="1"/>
                     </pic:cNvPicPr>
                   </pic:nvPicPr>
                   <pic:blipFill>
-                    <a:blip r:embed="rId8"/>
+                    <a:blip r:embed="rId11" cstate="print">
+                      <a:extLst>
+                        <a:ext uri="{28A0092B-C50C-407E-A947-70E740481C1C}">
+                          <a14:useLocalDpi xmlns:a14="http://schemas.microsoft.com/office/drawing/2010/main" val="0"/>
+                        </a:ext>
+                      </a:extLst>
+                    </a:blip>
+                    <a:srcRect/>
                     <a:stretch>
                       <a:fillRect/>
                     </a:stretch>
                   </pic:blipFill>
-                  <pic:spPr>
+                  <pic:spPr bwMode="auto">
                     <a:xfrm>
                       <a:off x="0" y="0"/>
-                      <a:ext cx="5717540" cy="2813685"/>
+                      <a:ext cx="5727700" cy="2154555"/>
                     </a:xfrm>
                     <a:prstGeom prst="rect">
                       <a:avLst/>
                     </a:prstGeom>
+                    <a:noFill/>
+                    <a:ln>
+                      <a:noFill/>
+                    </a:ln>
                   </pic:spPr>
                 </pic:pic>
               </a:graphicData>
@@ -4196,7 +4361,7 @@
     </w:p>
     <w:p>
       <w:pPr>
-        <w:pStyle w:val="2"/>
+        <w:pStyle w:val="1"/>
         <w:widowControl/>
         <w:numPr>
           <w:ilvl w:val="0"/>
@@ -4215,12 +4380,12 @@
         </w:rPr>
         <w:t>系统详细需求分析</w:t>
       </w:r>
-      <w:bookmarkEnd w:id="22"/>
       <w:bookmarkEnd w:id="23"/>
-    </w:p>
-    <w:p>
-      <w:pPr>
-        <w:pStyle w:val="22"/>
+      <w:bookmarkEnd w:id="24"/>
+    </w:p>
+    <w:p>
+      <w:pPr>
+        <w:pStyle w:val="ab"/>
         <w:widowControl/>
         <w:numPr>
           <w:ilvl w:val="12"/>
@@ -4238,7 +4403,7 @@
       </w:pPr>
       <w:r>
         <w:rPr>
-          <w:rFonts w:hint="eastAsia" w:ascii="宋体" w:eastAsia="宋体"/>
+          <w:rFonts w:ascii="宋体" w:eastAsia="宋体" w:hint="eastAsia"/>
           <w:i/>
           <w:color w:val="4F81BD"/>
           <w:sz w:val="21"/>
@@ -4250,7 +4415,7 @@
     </w:p>
     <w:p>
       <w:pPr>
-        <w:pStyle w:val="3"/>
+        <w:pStyle w:val="2"/>
         <w:widowControl/>
         <w:numPr>
           <w:ilvl w:val="1"/>
@@ -4261,8 +4426,8 @@
           <w:lang w:eastAsia="zh-CN"/>
         </w:rPr>
       </w:pPr>
-      <w:bookmarkStart w:id="24" w:name="_Toc37188177"/>
-      <w:bookmarkStart w:id="25" w:name="_Toc390869746"/>
+      <w:bookmarkStart w:id="25" w:name="_Toc37188177"/>
+      <w:bookmarkStart w:id="26" w:name="_Toc390869746"/>
       <w:r>
         <w:rPr>
           <w:rFonts w:hint="eastAsia"/>
@@ -4270,12 +4435,12 @@
         </w:rPr>
         <w:t>详细需求分析</w:t>
       </w:r>
-      <w:bookmarkEnd w:id="24"/>
       <w:bookmarkEnd w:id="25"/>
-    </w:p>
-    <w:p>
-      <w:pPr>
-        <w:pStyle w:val="51"/>
+      <w:bookmarkEnd w:id="26"/>
+    </w:p>
+    <w:p>
+      <w:pPr>
+        <w:pStyle w:val="afa"/>
         <w:numPr>
           <w:ilvl w:val="0"/>
           <w:numId w:val="11"/>
@@ -4295,10 +4460,9 @@
     </w:p>
     <w:p>
       <w:pPr>
-        <w:pStyle w:val="51"/>
-        <w:ind w:left="720" w:firstLine="0" w:firstLineChars="0"/>
-        <w:rPr>
-          <w:rFonts w:hint="eastAsia"/>
+        <w:pStyle w:val="afa"/>
+        <w:ind w:left="720" w:firstLineChars="0" w:firstLine="0"/>
+        <w:rPr>
           <w:lang w:eastAsia="zh-CN"/>
         </w:rPr>
       </w:pPr>
@@ -4322,7 +4486,7 @@
       </w:r>
       <w:r>
         <w:rPr>
-          <w:rFonts w:hint="eastAsia" w:hAnsi="宋体"/>
+          <w:rFonts w:hAnsi="宋体" w:hint="eastAsia"/>
           <w:lang w:eastAsia="zh-CN"/>
         </w:rPr>
         <w:t>商家在我们的平台上架自己的窗口及菜品并填上每道菜所需的制作时间，然后给予我们一定的代金券发放权，我们帮助他们进行宣传他们的窗口。</w:t>
@@ -4358,7 +4522,7 @@
       </w:r>
       <w:r>
         <w:rPr>
-          <w:rFonts w:hint="eastAsia" w:hAnsi="宋体"/>
+          <w:rFonts w:hAnsi="宋体" w:hint="eastAsia"/>
           <w:lang w:eastAsia="zh-CN"/>
         </w:rPr>
         <w:t>学生在我们的平台上可以查看食堂每个窗口的排队人数以及等待时间还有各食堂的口碑，然后可以更加精确地根据自己的时间、对菜品质量和价格的要求进行选择自己想要的菜品，然后进行预订。因为堂食往往菜量比外卖大且价格更低，所以学生在一般情况下更愿意堂食。在堂食结束后可以对所点的菜品口味、分量、价格、等待时间进行点评，我们制定了一套较为严谨的评分体系，可以让我们平台的评分更加真实。虽然严谨的评分体系可能会使用户评分过程变得繁琐，但我们还设置了积分、代金券奖励机制来鼓励学生评论和点赞他人的优秀评论。</w:t>
@@ -4366,8 +4530,8 @@
     </w:p>
     <w:p>
       <w:pPr>
-        <w:pStyle w:val="51"/>
-        <w:ind w:left="720" w:firstLine="0" w:firstLineChars="0"/>
+        <w:pStyle w:val="afa"/>
+        <w:ind w:left="720" w:firstLineChars="0" w:firstLine="0"/>
         <w:rPr>
           <w:lang w:eastAsia="zh-CN"/>
         </w:rPr>
@@ -4418,7 +4582,23 @@
           <w:rFonts w:hint="eastAsia"/>
           <w:lang w:eastAsia="zh-CN"/>
         </w:rPr>
-        <w:t xml:space="preserve"> 易用性指标分析:i食堂平台设计与开发的目的是为了提高学生前往食堂就餐的效率，为不同的参与者用户提供实用的功能，所以系统必须贴近实际的应用流程，尽量符合用户的操作习惯，真正做到帮助用户提高活动参与和管理效率。同时还应该考虑到不同操作者的手机使用水平不同，在系统的设计时要注重易用性，使大多数的使用者都可以较好地使用系统。</w:t>
+        <w:t xml:space="preserve"> 易用性指标分析:</w:t>
+      </w:r>
+      <w:proofErr w:type="spellStart"/>
+      <w:r>
+        <w:rPr>
+          <w:rFonts w:hint="eastAsia"/>
+          <w:lang w:eastAsia="zh-CN"/>
+        </w:rPr>
+        <w:t>i</w:t>
+      </w:r>
+      <w:proofErr w:type="spellEnd"/>
+      <w:r>
+        <w:rPr>
+          <w:rFonts w:hint="eastAsia"/>
+          <w:lang w:eastAsia="zh-CN"/>
+        </w:rPr>
+        <w:t>食堂平台设计与开发的目的是为了提高学生前往食堂就餐的效率，为不同的参与者用户提供实用的功能，所以系统必须贴近实际的应用流程，尽量符合用户的操作习惯，真正做到帮助用户提高活动参与和管理效率。同时还应该考虑到不同操作者的手机使用水平不同，在系统的设计时要注重易用性，使大多数的使用者都可以较好地使用系统。</w:t>
       </w:r>
     </w:p>
     <w:p>
@@ -4447,7 +4627,23 @@
           <w:rFonts w:hint="eastAsia"/>
           <w:lang w:eastAsia="zh-CN"/>
         </w:rPr>
-        <w:t xml:space="preserve"> 可扩展性指标分析:i食堂平台目前的设计是以当前需求为目标的，但是由于顾客需求，商家需求可能会希望使用时添加更多功能，为了更好地服务用户，必须要考虑到系统的扩展性问题，要达到增加新功能模块时不会对原有系统架构和功能模块造成太大影响的目标，同时又能够根据实际需求的变化对系统的功能进行扩展。</w:t>
+        <w:t xml:space="preserve"> 可扩展性指标分析:</w:t>
+      </w:r>
+      <w:proofErr w:type="spellStart"/>
+      <w:r>
+        <w:rPr>
+          <w:rFonts w:hint="eastAsia"/>
+          <w:lang w:eastAsia="zh-CN"/>
+        </w:rPr>
+        <w:t>i</w:t>
+      </w:r>
+      <w:proofErr w:type="spellEnd"/>
+      <w:r>
+        <w:rPr>
+          <w:rFonts w:hint="eastAsia"/>
+          <w:lang w:eastAsia="zh-CN"/>
+        </w:rPr>
+        <w:t>食堂平台目前的设计是以当前需求为目标的，但是由于顾客需求，商家需求可能会希望使用时添加更多功能，为了更好地服务用户，必须要考虑到系统的扩展性问题，要达到增加新功能模块时不会对原有系统架构和功能模块造成太大影响的目标，同时又能够根据实际需求的变化对系统的功能进行扩展。</w:t>
       </w:r>
     </w:p>
     <w:p>
@@ -4497,14 +4693,13 @@
     <w:p>
       <w:pPr>
         <w:rPr>
-          <w:rFonts w:hint="eastAsia"/>
-          <w:lang w:eastAsia="zh-CN"/>
-        </w:rPr>
-      </w:pPr>
-    </w:p>
-    <w:p>
-      <w:pPr>
-        <w:pStyle w:val="2"/>
+          <w:lang w:eastAsia="zh-CN"/>
+        </w:rPr>
+      </w:pPr>
+    </w:p>
+    <w:p>
+      <w:pPr>
+        <w:pStyle w:val="1"/>
         <w:widowControl/>
         <w:numPr>
           <w:ilvl w:val="0"/>
@@ -4518,8 +4713,8 @@
           <w:lang w:eastAsia="zh-CN"/>
         </w:rPr>
       </w:pPr>
-      <w:bookmarkStart w:id="26" w:name="_Toc390869753"/>
-      <w:bookmarkStart w:id="27" w:name="_Toc37188178"/>
+      <w:bookmarkStart w:id="27" w:name="_Toc390869753"/>
+      <w:bookmarkStart w:id="28" w:name="_Toc37188178"/>
       <w:r>
         <w:rPr>
           <w:rFonts w:hint="eastAsia"/>
@@ -4527,12 +4722,12 @@
         </w:rPr>
         <w:t>系统详细设计</w:t>
       </w:r>
-      <w:bookmarkEnd w:id="26"/>
       <w:bookmarkEnd w:id="27"/>
-    </w:p>
-    <w:p>
-      <w:pPr>
-        <w:pStyle w:val="3"/>
+      <w:bookmarkEnd w:id="28"/>
+    </w:p>
+    <w:p>
+      <w:pPr>
+        <w:pStyle w:val="2"/>
         <w:widowControl/>
         <w:numPr>
           <w:ilvl w:val="1"/>
@@ -4543,8 +4738,8 @@
           <w:lang w:eastAsia="zh-CN"/>
         </w:rPr>
       </w:pPr>
-      <w:bookmarkStart w:id="28" w:name="_Toc390869754"/>
-      <w:bookmarkStart w:id="29" w:name="_Toc37188179"/>
+      <w:bookmarkStart w:id="29" w:name="_Toc390869754"/>
+      <w:bookmarkStart w:id="30" w:name="_Toc37188179"/>
       <w:r>
         <w:rPr>
           <w:rFonts w:hint="eastAsia"/>
@@ -4552,12 +4747,12 @@
         </w:rPr>
         <w:t>系统程序代码架构设计</w:t>
       </w:r>
-      <w:bookmarkEnd w:id="28"/>
       <w:bookmarkEnd w:id="29"/>
-    </w:p>
-    <w:p>
-      <w:pPr>
-        <w:pStyle w:val="22"/>
+      <w:bookmarkEnd w:id="30"/>
+    </w:p>
+    <w:p>
+      <w:pPr>
+        <w:pStyle w:val="ab"/>
         <w:widowControl/>
         <w:numPr>
           <w:ilvl w:val="12"/>
@@ -4568,7 +4763,7 @@
         </w:tabs>
         <w:ind w:left="425"/>
         <w:rPr>
-          <w:rFonts w:ascii="宋体" w:hAnsi="宋体" w:eastAsia="宋体"/>
+          <w:rFonts w:ascii="宋体" w:eastAsia="宋体" w:hAnsi="宋体"/>
           <w:sz w:val="21"/>
           <w:szCs w:val="21"/>
           <w:lang w:eastAsia="zh-CN"/>
@@ -4576,7 +4771,7 @@
       </w:pPr>
       <w:r>
         <w:rPr>
-          <w:rFonts w:hint="eastAsia" w:ascii="宋体" w:hAnsi="宋体" w:eastAsia="宋体"/>
+          <w:rFonts w:ascii="宋体" w:eastAsia="宋体" w:hAnsi="宋体" w:hint="eastAsia"/>
           <w:sz w:val="21"/>
           <w:szCs w:val="21"/>
           <w:lang w:eastAsia="zh-CN"/>
@@ -4586,7 +4781,7 @@
     </w:p>
     <w:p>
       <w:pPr>
-        <w:pStyle w:val="22"/>
+        <w:pStyle w:val="ab"/>
         <w:widowControl/>
         <w:numPr>
           <w:ilvl w:val="12"/>
@@ -4597,7 +4792,7 @@
         </w:tabs>
         <w:ind w:firstLine="425"/>
         <w:rPr>
-          <w:rFonts w:ascii="宋体" w:hAnsi="宋体" w:eastAsia="宋体"/>
+          <w:rFonts w:ascii="宋体" w:eastAsia="宋体" w:hAnsi="宋体"/>
           <w:sz w:val="21"/>
           <w:szCs w:val="21"/>
           <w:lang w:eastAsia="zh-CN"/>
@@ -4605,10 +4800,12 @@
       </w:pPr>
       <w:r>
         <w:rPr>
-          <w:lang w:eastAsia="zh-CN"/>
-        </w:rPr>
+          <w:noProof/>
+          <w:lang w:eastAsia="zh-CN"/>
+        </w:rPr>
+        <w:lastRenderedPageBreak/>
         <w:drawing>
-          <wp:inline distT="0" distB="0" distL="0" distR="0">
+          <wp:inline distT="0" distB="0" distL="0" distR="0" wp14:anchorId="0567D64B" wp14:editId="7B94AA86">
             <wp:extent cx="4705350" cy="4143375"/>
             <wp:effectExtent l="0" t="0" r="0" b="9525"/>
             <wp:docPr id="6" name="图片 6" descr="详细设计说明书（三层） - 杨元 - 杨元的博客"/>
@@ -4625,7 +4822,7 @@
                     </pic:cNvPicPr>
                   </pic:nvPicPr>
                   <pic:blipFill>
-                    <a:blip r:embed="rId9">
+                    <a:blip r:embed="rId12">
                       <a:extLst>
                         <a:ext uri="{28A0092B-C50C-407E-A947-70E740481C1C}">
                           <a14:useLocalDpi xmlns:a14="http://schemas.microsoft.com/office/drawing/2010/main" val="0"/>
@@ -4659,7 +4856,7 @@
     </w:p>
     <w:p>
       <w:pPr>
-        <w:pStyle w:val="4"/>
+        <w:pStyle w:val="3"/>
         <w:widowControl/>
         <w:numPr>
           <w:ilvl w:val="2"/>
@@ -4671,8 +4868,8 @@
           <w:lang w:eastAsia="zh-CN"/>
         </w:rPr>
       </w:pPr>
-      <w:bookmarkStart w:id="30" w:name="_Toc390869755"/>
-      <w:bookmarkStart w:id="31" w:name="_Toc37188180"/>
+      <w:bookmarkStart w:id="31" w:name="_Toc390869755"/>
+      <w:bookmarkStart w:id="32" w:name="_Toc37188180"/>
       <w:r>
         <w:rPr>
           <w:rFonts w:hint="eastAsia"/>
@@ -4680,8 +4877,8 @@
         </w:rPr>
         <w:t>UI(User Interface)用户界面表示层</w:t>
       </w:r>
-      <w:bookmarkEnd w:id="30"/>
       <w:bookmarkEnd w:id="31"/>
+      <w:bookmarkEnd w:id="32"/>
     </w:p>
     <w:p>
       <w:pPr>
@@ -4694,16 +4891,52 @@
         </w:rPr>
         <w:t>负责与用户进行交互，显示、接受数据，与此同时，做一些简单逻辑处理，如：输入数据有效性判断、显示各种异常、处理Dataset记录集数据。</w:t>
       </w:r>
-      <w:r>
-        <w:rPr>
-          <w:rFonts w:hint="eastAsia"/>
-        </w:rPr>
-        <w:t>它只与BLL(Business Logic Layer)业务逻辑层、Entity Class实体类两个项目发生关联，可能与Common类库发生关联。</w:t>
-      </w:r>
-    </w:p>
-    <w:p>
-      <w:pPr>
-        <w:pStyle w:val="4"/>
+      <w:proofErr w:type="spellStart"/>
+      <w:r>
+        <w:rPr>
+          <w:rFonts w:hint="eastAsia"/>
+        </w:rPr>
+        <w:t>它只与BLL</w:t>
+      </w:r>
+      <w:proofErr w:type="spellEnd"/>
+      <w:r>
+        <w:rPr>
+          <w:rFonts w:hint="eastAsia"/>
+        </w:rPr>
+        <w:t>(Business Logic Layer)</w:t>
+      </w:r>
+      <w:proofErr w:type="spellStart"/>
+      <w:r>
+        <w:rPr>
+          <w:rFonts w:hint="eastAsia"/>
+        </w:rPr>
+        <w:t>业务逻辑层、Entity</w:t>
+      </w:r>
+      <w:proofErr w:type="spellEnd"/>
+      <w:r>
+        <w:rPr>
+          <w:rFonts w:hint="eastAsia"/>
+        </w:rPr>
+        <w:t xml:space="preserve"> </w:t>
+      </w:r>
+      <w:proofErr w:type="spellStart"/>
+      <w:r>
+        <w:rPr>
+          <w:rFonts w:hint="eastAsia"/>
+        </w:rPr>
+        <w:t>Class实体类两个项目发生关联，可能与Common类库发生关联</w:t>
+      </w:r>
+      <w:proofErr w:type="spellEnd"/>
+      <w:r>
+        <w:rPr>
+          <w:rFonts w:hint="eastAsia"/>
+        </w:rPr>
+        <w:t>。</w:t>
+      </w:r>
+    </w:p>
+    <w:p>
+      <w:pPr>
+        <w:pStyle w:val="3"/>
         <w:widowControl/>
         <w:numPr>
           <w:ilvl w:val="2"/>
@@ -4715,8 +4948,8 @@
           <w:lang w:eastAsia="zh-CN"/>
         </w:rPr>
       </w:pPr>
-      <w:bookmarkStart w:id="32" w:name="_Toc390869756"/>
-      <w:bookmarkStart w:id="33" w:name="_Toc37188181"/>
+      <w:bookmarkStart w:id="33" w:name="_Toc390869756"/>
+      <w:bookmarkStart w:id="34" w:name="_Toc37188181"/>
       <w:r>
         <w:rPr>
           <w:rFonts w:hint="eastAsia"/>
@@ -4724,8 +4957,8 @@
         </w:rPr>
         <w:t>BLL(Business Logic Layer)业务逻辑层</w:t>
       </w:r>
-      <w:bookmarkEnd w:id="32"/>
       <w:bookmarkEnd w:id="33"/>
+      <w:bookmarkEnd w:id="34"/>
     </w:p>
     <w:p>
       <w:pPr>
@@ -4746,14 +4979,13 @@
       <w:pPr>
         <w:ind w:left="720"/>
         <w:rPr>
-          <w:rFonts w:hint="eastAsia"/>
-          <w:lang w:eastAsia="zh-CN"/>
-        </w:rPr>
-      </w:pPr>
-    </w:p>
-    <w:p>
-      <w:pPr>
-        <w:pStyle w:val="4"/>
+          <w:lang w:eastAsia="zh-CN"/>
+        </w:rPr>
+      </w:pPr>
+    </w:p>
+    <w:p>
+      <w:pPr>
+        <w:pStyle w:val="3"/>
         <w:widowControl/>
         <w:numPr>
           <w:ilvl w:val="2"/>
@@ -4765,8 +4997,8 @@
           <w:lang w:eastAsia="zh-CN"/>
         </w:rPr>
       </w:pPr>
-      <w:bookmarkStart w:id="34" w:name="_Toc390869757"/>
-      <w:bookmarkStart w:id="35" w:name="_Toc37188182"/>
+      <w:bookmarkStart w:id="35" w:name="_Toc390869757"/>
+      <w:bookmarkStart w:id="36" w:name="_Toc37188182"/>
       <w:r>
         <w:rPr>
           <w:rFonts w:hint="eastAsia"/>
@@ -4774,8 +5006,8 @@
         </w:rPr>
         <w:t>DAL(Data Access Layer)数据访问层</w:t>
       </w:r>
-      <w:bookmarkEnd w:id="34"/>
       <w:bookmarkEnd w:id="35"/>
+      <w:bookmarkEnd w:id="36"/>
     </w:p>
     <w:p>
       <w:pPr>
@@ -4794,7 +5026,7 @@
     </w:p>
     <w:p>
       <w:pPr>
-        <w:pStyle w:val="4"/>
+        <w:pStyle w:val="3"/>
         <w:widowControl/>
         <w:numPr>
           <w:ilvl w:val="2"/>
@@ -4806,8 +5038,8 @@
           <w:lang w:eastAsia="zh-CN"/>
         </w:rPr>
       </w:pPr>
-      <w:bookmarkStart w:id="36" w:name="_Toc390869758"/>
-      <w:bookmarkStart w:id="37" w:name="_Toc37188183"/>
+      <w:bookmarkStart w:id="37" w:name="_Toc390869758"/>
+      <w:bookmarkStart w:id="38" w:name="_Toc37188183"/>
       <w:r>
         <w:rPr>
           <w:rFonts w:hint="eastAsia"/>
@@ -4815,8 +5047,8 @@
         </w:rPr>
         <w:t>Common类库</w:t>
       </w:r>
-      <w:bookmarkEnd w:id="36"/>
       <w:bookmarkEnd w:id="37"/>
+      <w:bookmarkEnd w:id="38"/>
     </w:p>
     <w:p>
       <w:pPr>
@@ -4835,7 +5067,7 @@
     </w:p>
     <w:p>
       <w:pPr>
-        <w:pStyle w:val="4"/>
+        <w:pStyle w:val="3"/>
         <w:widowControl/>
         <w:numPr>
           <w:ilvl w:val="2"/>
@@ -4847,8 +5079,8 @@
           <w:lang w:eastAsia="zh-CN"/>
         </w:rPr>
       </w:pPr>
-      <w:bookmarkStart w:id="38" w:name="_Toc390869759"/>
-      <w:bookmarkStart w:id="39" w:name="_Toc37188184"/>
+      <w:bookmarkStart w:id="39" w:name="_Toc390869759"/>
+      <w:bookmarkStart w:id="40" w:name="_Toc37188184"/>
       <w:r>
         <w:rPr>
           <w:rFonts w:hint="eastAsia"/>
@@ -4856,8 +5088,8 @@
         </w:rPr>
         <w:t>Entity Class实体类</w:t>
       </w:r>
-      <w:bookmarkEnd w:id="38"/>
       <w:bookmarkEnd w:id="39"/>
+      <w:bookmarkEnd w:id="40"/>
     </w:p>
     <w:p>
       <w:pPr>
@@ -4878,14 +5110,13 @@
       <w:pPr>
         <w:ind w:left="720"/>
         <w:rPr>
-          <w:rFonts w:hint="eastAsia"/>
-          <w:lang w:eastAsia="zh-CN"/>
-        </w:rPr>
-      </w:pPr>
-    </w:p>
-    <w:p>
-      <w:pPr>
-        <w:pStyle w:val="3"/>
+          <w:lang w:eastAsia="zh-CN"/>
+        </w:rPr>
+      </w:pPr>
+    </w:p>
+    <w:p>
+      <w:pPr>
+        <w:pStyle w:val="2"/>
         <w:widowControl/>
         <w:numPr>
           <w:ilvl w:val="1"/>
@@ -4893,12 +5124,11 @@
         </w:numPr>
         <w:spacing w:line="360" w:lineRule="auto"/>
         <w:rPr>
-          <w:rFonts w:hint="eastAsia"/>
-          <w:lang w:eastAsia="zh-CN"/>
-        </w:rPr>
-      </w:pPr>
-      <w:bookmarkStart w:id="40" w:name="_Toc390869760"/>
-      <w:bookmarkStart w:id="41" w:name="_Toc37188185"/>
+          <w:lang w:eastAsia="zh-CN"/>
+        </w:rPr>
+      </w:pPr>
+      <w:bookmarkStart w:id="41" w:name="_Toc390869760"/>
+      <w:bookmarkStart w:id="42" w:name="_Toc37188185"/>
       <w:r>
         <w:rPr>
           <w:rFonts w:hint="eastAsia"/>
@@ -4906,12 +5136,12 @@
         </w:rPr>
         <w:t>系统结构设计及子系统划分</w:t>
       </w:r>
-      <w:bookmarkEnd w:id="40"/>
       <w:bookmarkEnd w:id="41"/>
-    </w:p>
-    <w:p>
-      <w:pPr>
-        <w:pStyle w:val="22"/>
+      <w:bookmarkEnd w:id="42"/>
+    </w:p>
+    <w:p>
+      <w:pPr>
+        <w:pStyle w:val="ab"/>
         <w:widowControl/>
         <w:numPr>
           <w:ilvl w:val="12"/>
@@ -4932,7 +5162,7 @@
       </w:pPr>
       <w:r>
         <w:rPr>
-          <w:rFonts w:hint="eastAsia" w:ascii="宋体" w:hAnsi="宋体" w:eastAsia="宋体"/>
+          <w:rFonts w:ascii="宋体" w:eastAsia="宋体" w:hAnsi="宋体" w:hint="eastAsia"/>
           <w:sz w:val="21"/>
           <w:szCs w:val="21"/>
           <w:lang w:eastAsia="zh-CN"/>
@@ -4942,7 +5172,7 @@
     </w:p>
     <w:p>
       <w:pPr>
-        <w:pStyle w:val="22"/>
+        <w:pStyle w:val="ab"/>
         <w:widowControl/>
         <w:numPr>
           <w:ilvl w:val="12"/>
@@ -4951,7 +5181,7 @@
         <w:tabs>
           <w:tab w:val="left" w:pos="165"/>
         </w:tabs>
-        <w:ind w:left="-105" w:leftChars="-150" w:hanging="210" w:hangingChars="100"/>
+        <w:ind w:leftChars="-150" w:left="-105" w:hangingChars="100" w:hanging="210"/>
         <w:rPr>
           <w:rFonts w:ascii="宋体" w:eastAsia="宋体"/>
           <w:i/>
@@ -4965,6 +5195,7 @@
         <w:rPr>
           <w:rFonts w:ascii="宋体" w:eastAsia="宋体"/>
           <w:i/>
+          <w:noProof/>
           <w:color w:val="4F81BD"/>
           <w:sz w:val="21"/>
           <w:szCs w:val="21"/>
@@ -4973,7 +5204,7 @@
         <mc:AlternateContent>
           <mc:Choice Requires="wpc">
             <w:drawing>
-              <wp:inline distT="0" distB="0" distL="0" distR="0">
+              <wp:inline distT="0" distB="0" distL="0" distR="0" wp14:anchorId="115EC820" wp14:editId="7C302766">
                 <wp:extent cx="6065520" cy="1752600"/>
                 <wp:effectExtent l="0" t="0" r="1905" b="0"/>
                 <wp:docPr id="130" name="画布 6"/>
@@ -5573,20 +5804,32 @@
           </mc:Choice>
           <mc:Fallback>
             <w:pict>
-              <v:group id="画布 6" o:spid="_x0000_s1026" o:spt="203" style="height:138pt;width:477.6pt;" coordsize="6065520,1752600" editas="canvas" o:gfxdata="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">
-                <o:lock v:ext="edit" aspectratio="f"/>
-                <v:shape id="画布 6" o:spid="_x0000_s1026" style="position:absolute;left:0;top:0;height:1752600;width:6065520;" filled="f" stroked="f" coordsize="21600,21600" o:gfxdata="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">
-                  <v:fill on="f" focussize="0,0"/>
-                  <v:stroke on="f"/>
-                  <v:imagedata o:title=""/>
+              <v:group w14:anchorId="115EC820" id="画布 6" o:spid="_x0000_s1026" editas="canvas" style="width:477.6pt;height:138pt;mso-position-horizontal-relative:char;mso-position-vertical-relative:line" coordsize="60655,17526" o:gfxdata="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">
+                <v:shapetype id="_x0000_t75" coordsize="21600,21600" o:spt="75" o:preferrelative="t" path="m@4@5l@4@11@9@11@9@5xe" filled="f" stroked="f">
+                  <v:stroke joinstyle="miter"/>
+                  <v:formulas>
+                    <v:f eqn="if lineDrawn pixelLineWidth 0"/>
+                    <v:f eqn="sum @0 1 0"/>
+                    <v:f eqn="sum 0 0 @1"/>
+                    <v:f eqn="prod @2 1 2"/>
+                    <v:f eqn="prod @3 21600 pixelWidth"/>
+                    <v:f eqn="prod @3 21600 pixelHeight"/>
+                    <v:f eqn="sum @0 0 1"/>
+                    <v:f eqn="prod @6 1 2"/>
+                    <v:f eqn="prod @7 21600 pixelWidth"/>
+                    <v:f eqn="sum @8 21600 0"/>
+                    <v:f eqn="prod @7 21600 pixelHeight"/>
+                    <v:f eqn="sum @10 21600 0"/>
+                  </v:formulas>
+                  <v:path o:extrusionok="f" gradientshapeok="t" o:connecttype="rect"/>
                   <o:lock v:ext="edit" aspectratio="t"/>
+                </v:shapetype>
+                <v:shape id="_x0000_s1027" type="#_x0000_t75" style="position:absolute;width:60655;height:17526;visibility:visible;mso-wrap-style:square">
+                  <v:fill o:detectmouseclick="t"/>
+                  <v:path o:connecttype="none"/>
                 </v:shape>
-                <v:rect id="Rectangle 8" o:spid="_x0000_s1026" o:spt="1" style="position:absolute;left:2045970;top:152400;height:457200;width:1933575;" fillcolor="#FFFFFF" filled="t" stroked="t" coordsize="21600,21600" o:gfxdata="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">
-                  <v:fill on="t" focussize="0,0"/>
-                  <v:stroke weight="2.25pt" color="#000000" miterlimit="8" joinstyle="miter"/>
-                  <v:imagedata o:title=""/>
-                  <o:lock v:ext="edit" aspectratio="f"/>
-                  <v:textbox inset="2.54mm,3.6mm,2.54mm,1.27mm">
+                <v:rect id="Rectangle 8" o:spid="_x0000_s1028" style="position:absolute;left:20459;top:1524;width:19336;height:4572;visibility:visible;mso-wrap-style:square;v-text-anchor:top" o:gfxdata="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" strokeweight="2.25pt">
+                  <v:textbox inset=",3.6mm">
                     <w:txbxContent>
                       <w:p>
                         <w:pPr>
@@ -5612,11 +5855,7 @@
                     </w:txbxContent>
                   </v:textbox>
                 </v:rect>
-                <v:rect id="Rectangle 21" o:spid="_x0000_s1026" o:spt="1" style="position:absolute;left:1160145;top:1143000;height:457200;width:819150;" fillcolor="#FFFFFF" filled="t" stroked="t" coordsize="21600,21600" o:gfxdata="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">
-                  <v:fill on="t" focussize="0,0"/>
-                  <v:stroke color="#000000" miterlimit="8" joinstyle="miter"/>
-                  <v:imagedata o:title=""/>
-                  <o:lock v:ext="edit" aspectratio="f"/>
+                <v:rect id="Rectangle 21" o:spid="_x0000_s1029" style="position:absolute;left:11601;top:11430;width:8191;height:4572;visibility:visible;mso-wrap-style:square;v-text-anchor:top" o:gfxdata="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">
                   <v:textbox>
                     <w:txbxContent>
                       <w:p>
@@ -5654,11 +5893,7 @@
                     </w:txbxContent>
                   </v:textbox>
                 </v:rect>
-                <v:rect id="Rectangle 28" o:spid="_x0000_s1026" o:spt="1" style="position:absolute;left:179070;top:1143000;height:457200;width:819150;" fillcolor="#FFFFFF" filled="t" stroked="t" coordsize="21600,21600" o:gfxdata="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">
-                  <v:fill on="t" focussize="0,0"/>
-                  <v:stroke color="#000000" miterlimit="8" joinstyle="miter"/>
-                  <v:imagedata o:title=""/>
-                  <o:lock v:ext="edit" aspectratio="f"/>
+                <v:rect id="Rectangle 28" o:spid="_x0000_s1030" style="position:absolute;left:1790;top:11430;width:8192;height:4572;visibility:visible;mso-wrap-style:square;v-text-anchor:top" o:gfxdata="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">
                   <v:textbox>
                     <w:txbxContent>
                       <w:p>
@@ -5696,11 +5931,7 @@
                     </w:txbxContent>
                   </v:textbox>
                 </v:rect>
-                <v:rect id="Rectangle 29" o:spid="_x0000_s1026" o:spt="1" style="position:absolute;left:4046220;top:1143000;height:457200;width:819150;" fillcolor="#FFFFFF" filled="t" stroked="t" coordsize="21600,21600" o:gfxdata="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">
-                  <v:fill on="t" focussize="0,0"/>
-                  <v:stroke color="#000000" miterlimit="8" joinstyle="miter"/>
-                  <v:imagedata o:title=""/>
-                  <o:lock v:ext="edit" aspectratio="f"/>
+                <v:rect id="Rectangle 29" o:spid="_x0000_s1031" style="position:absolute;left:40462;top:11430;width:8191;height:4572;visibility:visible;mso-wrap-style:square;v-text-anchor:top" o:gfxdata="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">
                   <v:textbox>
                     <w:txbxContent>
                       <w:p>
@@ -5732,11 +5963,7 @@
                     </w:txbxContent>
                   </v:textbox>
                 </v:rect>
-                <v:rect id="Rectangle 30" o:spid="_x0000_s1026" o:spt="1" style="position:absolute;left:5027295;top:1143000;height:457200;width:819150;" fillcolor="#FFFFFF" filled="t" stroked="t" coordsize="21600,21600" o:gfxdata="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">
-                  <v:fill on="t" focussize="0,0"/>
-                  <v:stroke color="#000000" miterlimit="8" joinstyle="miter"/>
-                  <v:imagedata o:title=""/>
-                  <o:lock v:ext="edit" aspectratio="f"/>
+                <v:rect id="Rectangle 30" o:spid="_x0000_s1032" style="position:absolute;left:50272;top:11430;width:8192;height:4572;visibility:visible;mso-wrap-style:square;v-text-anchor:top" o:gfxdata="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">
                   <v:textbox>
                     <w:txbxContent>
                       <w:p>
@@ -5768,11 +5995,7 @@
                     </w:txbxContent>
                   </v:textbox>
                 </v:rect>
-                <v:rect id="Rectangle 101" o:spid="_x0000_s1026" o:spt="1" style="position:absolute;left:3112770;top:1143000;height:457200;width:800100;" fillcolor="#FFFFFF" filled="t" stroked="t" coordsize="21600,21600" o:gfxdata="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">
-                  <v:fill on="t" focussize="0,0"/>
-                  <v:stroke color="#000000" miterlimit="8" joinstyle="miter"/>
-                  <v:imagedata o:title=""/>
-                  <o:lock v:ext="edit" aspectratio="f"/>
+                <v:rect id="Rectangle 101" o:spid="_x0000_s1033" style="position:absolute;left:31127;top:11430;width:8001;height:4572;visibility:visible;mso-wrap-style:square;v-text-anchor:top" o:gfxdata="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">
                   <v:textbox>
                     <w:txbxContent>
                       <w:p>
@@ -5804,11 +6027,7 @@
                     </w:txbxContent>
                   </v:textbox>
                 </v:rect>
-                <v:rect id="Rectangle 123" o:spid="_x0000_s1026" o:spt="1" style="position:absolute;left:2112645;top:1143000;height:457200;width:866775;" fillcolor="#FFFFFF" filled="t" stroked="t" coordsize="21600,21600" o:gfxdata="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">
-                  <v:fill on="t" focussize="0,0"/>
-                  <v:stroke color="#000000" miterlimit="8" joinstyle="miter"/>
-                  <v:imagedata o:title=""/>
-                  <o:lock v:ext="edit" aspectratio="f"/>
+                <v:rect id="Rectangle 123" o:spid="_x0000_s1034" style="position:absolute;left:21126;top:11430;width:8668;height:4572;visibility:visible;mso-wrap-style:square;v-text-anchor:top" o:gfxdata="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">
                   <v:textbox>
                     <w:txbxContent>
                       <w:p>
@@ -5840,55 +6059,14 @@
                     </w:txbxContent>
                   </v:textbox>
                 </v:rect>
-                <v:line id="Line 124" o:spid="_x0000_s1026" o:spt="20" style="position:absolute;left:579120;top:838200;height:635;width:4867275;" filled="f" stroked="t" coordsize="21600,21600" o:gfxdata="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">
-                  <v:fill on="f" focussize="0,0"/>
-                  <v:stroke color="#000000" joinstyle="round"/>
-                  <v:imagedata o:title=""/>
-                  <o:lock v:ext="edit" aspectratio="f"/>
-                </v:line>
-                <v:line id="Line 130" o:spid="_x0000_s1026" o:spt="20" style="position:absolute;left:3046095;top:609600;height:228600;width:0;" filled="f" stroked="t" coordsize="21600,21600" o:gfxdata="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">
-                  <v:fill on="f" focussize="0,0"/>
-                  <v:stroke color="#000000" joinstyle="round"/>
-                  <v:imagedata o:title=""/>
-                  <o:lock v:ext="edit" aspectratio="f"/>
-                </v:line>
-                <v:line id="Line 131" o:spid="_x0000_s1026" o:spt="20" style="position:absolute;left:579120;top:838200;height:304800;width:635;" filled="f" stroked="t" coordsize="21600,21600" o:gfxdata="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">
-                  <v:fill on="f" focussize="0,0"/>
-                  <v:stroke color="#000000" joinstyle="round"/>
-                  <v:imagedata o:title=""/>
-                  <o:lock v:ext="edit" aspectratio="f"/>
-                </v:line>
-                <v:line id="Line 132" o:spid="_x0000_s1026" o:spt="20" style="position:absolute;left:1579245;top:838200;height:304800;width:635;" filled="f" stroked="t" coordsize="21600,21600" o:gfxdata="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">
-                  <v:fill on="f" focussize="0,0"/>
-                  <v:stroke color="#000000" joinstyle="round"/>
-                  <v:imagedata o:title=""/>
-                  <o:lock v:ext="edit" aspectratio="f"/>
-                </v:line>
-                <v:line id="Line 133" o:spid="_x0000_s1026" o:spt="20" style="position:absolute;left:2512695;top:838200;height:304800;width:635;" filled="f" stroked="t" coordsize="21600,21600" o:gfxdata="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">
-                  <v:fill on="f" focussize="0,0"/>
-                  <v:stroke color="#000000" joinstyle="round"/>
-                  <v:imagedata o:title=""/>
-                  <o:lock v:ext="edit" aspectratio="f"/>
-                </v:line>
-                <v:line id="Line 134" o:spid="_x0000_s1026" o:spt="20" style="position:absolute;left:3512820;top:838200;height:304800;width:635;" filled="f" stroked="t" coordsize="21600,21600" o:gfxdata="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">
-                  <v:fill on="f" focussize="0,0"/>
-                  <v:stroke color="#000000" joinstyle="round"/>
-                  <v:imagedata o:title=""/>
-                  <o:lock v:ext="edit" aspectratio="f"/>
-                </v:line>
-                <v:line id="Line 135" o:spid="_x0000_s1026" o:spt="20" style="position:absolute;left:4446270;top:838200;height:304800;width:635;" filled="f" stroked="t" coordsize="21600,21600" o:gfxdata="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">
-                  <v:fill on="f" focussize="0,0"/>
-                  <v:stroke color="#000000" joinstyle="round"/>
-                  <v:imagedata o:title=""/>
-                  <o:lock v:ext="edit" aspectratio="f"/>
-                </v:line>
-                <v:line id="Line 136" o:spid="_x0000_s1026" o:spt="20" style="position:absolute;left:5446395;top:838200;height:304800;width:635;" filled="f" stroked="t" coordsize="21600,21600" o:gfxdata="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">
-                  <v:fill on="f" focussize="0,0"/>
-                  <v:stroke color="#000000" joinstyle="round"/>
-                  <v:imagedata o:title=""/>
-                  <o:lock v:ext="edit" aspectratio="f"/>
-                </v:line>
-                <w10:wrap type="none"/>
+                <v:line id="Line 124" o:spid="_x0000_s1035" style="position:absolute;visibility:visible;mso-wrap-style:square" from="5791,8382" to="54463,8388" o:connectortype="straight" o:gfxdata="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"/>
+                <v:line id="Line 130" o:spid="_x0000_s1036" style="position:absolute;visibility:visible;mso-wrap-style:square" from="30460,6096" to="30460,8382" o:connectortype="straight" o:gfxdata="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"/>
+                <v:line id="Line 131" o:spid="_x0000_s1037" style="position:absolute;visibility:visible;mso-wrap-style:square" from="5791,8382" to="5797,11430" o:connectortype="straight" o:gfxdata="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"/>
+                <v:line id="Line 132" o:spid="_x0000_s1038" style="position:absolute;visibility:visible;mso-wrap-style:square" from="15792,8382" to="15798,11430" o:connectortype="straight" o:gfxdata="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"/>
+                <v:line id="Line 133" o:spid="_x0000_s1039" style="position:absolute;visibility:visible;mso-wrap-style:square" from="25126,8382" to="25133,11430" o:connectortype="straight" o:gfxdata="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"/>
+                <v:line id="Line 134" o:spid="_x0000_s1040" style="position:absolute;visibility:visible;mso-wrap-style:square" from="35128,8382" to="35134,11430" o:connectortype="straight" o:gfxdata="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"/>
+                <v:line id="Line 135" o:spid="_x0000_s1041" style="position:absolute;visibility:visible;mso-wrap-style:square" from="44462,8382" to="44469,11430" o:connectortype="straight" o:gfxdata="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"/>
+                <v:line id="Line 136" o:spid="_x0000_s1042" style="position:absolute;visibility:visible;mso-wrap-style:square" from="54463,8382" to="54470,11430" o:connectortype="straight" o:gfxdata="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"/>
                 <w10:anchorlock/>
               </v:group>
             </w:pict>
@@ -5898,7 +6076,7 @@
     </w:p>
     <w:p>
       <w:pPr>
-        <w:pStyle w:val="22"/>
+        <w:pStyle w:val="ab"/>
         <w:widowControl/>
         <w:numPr>
           <w:ilvl w:val="12"/>
@@ -5909,7 +6087,7 @@
         </w:tabs>
         <w:ind w:firstLine="425"/>
         <w:rPr>
-          <w:rFonts w:ascii="宋体" w:hAnsi="宋体" w:eastAsia="宋体"/>
+          <w:rFonts w:ascii="宋体" w:eastAsia="宋体" w:hAnsi="宋体"/>
           <w:sz w:val="21"/>
           <w:szCs w:val="21"/>
           <w:lang w:eastAsia="zh-CN"/>
@@ -5917,7 +6095,7 @@
       </w:pPr>
       <w:r>
         <w:rPr>
-          <w:rFonts w:hint="eastAsia" w:ascii="宋体" w:hAnsi="宋体" w:eastAsia="宋体"/>
+          <w:rFonts w:ascii="宋体" w:eastAsia="宋体" w:hAnsi="宋体" w:hint="eastAsia"/>
           <w:sz w:val="21"/>
           <w:szCs w:val="21"/>
           <w:lang w:eastAsia="zh-CN"/>
@@ -5927,7 +6105,7 @@
     </w:p>
     <w:p>
       <w:pPr>
-        <w:pStyle w:val="22"/>
+        <w:pStyle w:val="ab"/>
         <w:widowControl/>
         <w:numPr>
           <w:ilvl w:val="12"/>
@@ -5936,7 +6114,7 @@
         <w:tabs>
           <w:tab w:val="left" w:pos="165"/>
         </w:tabs>
-        <w:ind w:left="-105" w:leftChars="-50" w:firstLine="240" w:firstLineChars="100"/>
+        <w:ind w:leftChars="-50" w:left="-105" w:firstLineChars="100" w:firstLine="240"/>
         <w:rPr>
           <w:rFonts w:eastAsia="宋体"/>
           <w:i/>
@@ -5949,7 +6127,6 @@
       <w:pPr>
         <w:ind w:firstLine="720"/>
         <w:rPr>
-          <w:rFonts w:hint="eastAsia"/>
           <w:lang w:eastAsia="zh-CN"/>
         </w:rPr>
       </w:pPr>
@@ -5964,7 +6141,21 @@
           <w:rFonts w:hint="eastAsia"/>
           <w:lang w:eastAsia="zh-CN"/>
         </w:rPr>
-        <w:t>）. 订单管理子系统：该子系统主要负责订单的创建、查询和删除功能的实现。</w:t>
+        <w:t>）.</w:t>
+      </w:r>
+      <w:r>
+        <w:rPr>
+          <w:rFonts w:hint="eastAsia"/>
+          <w:lang w:eastAsia="zh-CN"/>
+        </w:rPr>
+        <w:t> </w:t>
+      </w:r>
+      <w:r>
+        <w:rPr>
+          <w:rFonts w:hint="eastAsia"/>
+          <w:lang w:eastAsia="zh-CN"/>
+        </w:rPr>
+        <w:t>订单管理子系统：该子系统主要负责订单的创建、查询和删除功能的实现。</w:t>
       </w:r>
     </w:p>
     <w:p>
@@ -5993,7 +6184,21 @@
           <w:rFonts w:hint="eastAsia"/>
           <w:lang w:eastAsia="zh-CN"/>
         </w:rPr>
-        <w:t>）. 用户管理子系统：包括顾客和商家信息的添加、查询、修改、删除等功能。</w:t>
+        <w:t>）.</w:t>
+      </w:r>
+      <w:r>
+        <w:rPr>
+          <w:rFonts w:hint="eastAsia"/>
+          <w:lang w:eastAsia="zh-CN"/>
+        </w:rPr>
+        <w:t> </w:t>
+      </w:r>
+      <w:r>
+        <w:rPr>
+          <w:rFonts w:hint="eastAsia"/>
+          <w:lang w:eastAsia="zh-CN"/>
+        </w:rPr>
+        <w:t>用户管理子系统：包括顾客和商家信息的添加、查询、修改、删除等功能。</w:t>
       </w:r>
     </w:p>
     <w:p>
@@ -6008,7 +6213,6 @@
       <w:pPr>
         <w:ind w:left="720"/>
         <w:rPr>
-          <w:rFonts w:hint="eastAsia"/>
           <w:lang w:eastAsia="zh-CN"/>
         </w:rPr>
       </w:pPr>
@@ -6023,7 +6227,21 @@
           <w:rFonts w:hint="eastAsia"/>
           <w:lang w:eastAsia="zh-CN"/>
         </w:rPr>
-        <w:t>）. 商家端子系统：该子系统主要负责商家管理窗口上的菜品信息，还支持商家查询已处理和未处理的订单信息，对用户反馈的订单问题进行审核。</w:t>
+        <w:t>）.</w:t>
+      </w:r>
+      <w:r>
+        <w:rPr>
+          <w:rFonts w:hint="eastAsia"/>
+          <w:lang w:eastAsia="zh-CN"/>
+        </w:rPr>
+        <w:t> </w:t>
+      </w:r>
+      <w:r>
+        <w:rPr>
+          <w:rFonts w:hint="eastAsia"/>
+          <w:lang w:eastAsia="zh-CN"/>
+        </w:rPr>
+        <w:t>商家端子系统：该子系统主要负责商家管理窗口上的菜品信息，还支持商家查询已处理和未处理的订单信息，对用户反馈的订单问题进行审核。</w:t>
       </w:r>
     </w:p>
     <w:p>
@@ -6051,13 +6269,26 @@
           <w:rFonts w:hint="eastAsia"/>
           <w:lang w:eastAsia="zh-CN"/>
         </w:rPr>
-        <w:t>）. 顾客端子系统：该子系统主要负责顾客管理自己的已选菜品和预约时间，还支持顾客查询自己完成和未完成的订单信息，允许顾客对订单信息存在的问题进行反馈。</w:t>
-      </w:r>
-    </w:p>
-    <w:p>
-      <w:pPr>
-        <w:rPr>
-          <w:rFonts w:hint="eastAsia"/>
+        <w:t>）.</w:t>
+      </w:r>
+      <w:r>
+        <w:rPr>
+          <w:rFonts w:hint="eastAsia"/>
+          <w:lang w:eastAsia="zh-CN"/>
+        </w:rPr>
+        <w:t> </w:t>
+      </w:r>
+      <w:r>
+        <w:rPr>
+          <w:rFonts w:hint="eastAsia"/>
+          <w:lang w:eastAsia="zh-CN"/>
+        </w:rPr>
+        <w:t>顾客端子系统：该子系统主要负责顾客管理自己的已选菜品和预约时间，还支持顾客查询自己完成和未完成的订单信息，允许顾客对订单信息存在的问题进行反馈。</w:t>
+      </w:r>
+    </w:p>
+    <w:p>
+      <w:pPr>
+        <w:rPr>
           <w:lang w:eastAsia="zh-CN"/>
         </w:rPr>
       </w:pPr>
@@ -6066,7 +6297,6 @@
       <w:pPr>
         <w:ind w:left="720"/>
         <w:rPr>
-          <w:rFonts w:hint="eastAsia"/>
           <w:lang w:eastAsia="zh-CN"/>
         </w:rPr>
       </w:pPr>
@@ -6081,7 +6311,21 @@
           <w:rFonts w:hint="eastAsia"/>
           <w:lang w:eastAsia="zh-CN"/>
         </w:rPr>
-        <w:t xml:space="preserve">）.  前台操作子系统：该子系统主要负责提供食堂中可预约的菜品供顾客选择；如果该菜品可预约，则正常预约，提示“预约成功”；如果该菜品不可预约，则弹出窗口提示。评价时需要提供详细的评分说明以及菜品图；若顾客积分达到一定数额，点击“兑换代金券”按钮即可兑换所需的代金券； </w:t>
+        <w:t>）.</w:t>
+      </w:r>
+      <w:r>
+        <w:rPr>
+          <w:rFonts w:hint="eastAsia"/>
+          <w:lang w:eastAsia="zh-CN"/>
+        </w:rPr>
+        <w:t>  </w:t>
+      </w:r>
+      <w:r>
+        <w:rPr>
+          <w:rFonts w:hint="eastAsia"/>
+          <w:lang w:eastAsia="zh-CN"/>
+        </w:rPr>
+        <w:t xml:space="preserve">前台操作子系统：该子系统主要负责提供食堂中可预约的菜品供顾客选择；如果该菜品可预约，则正常预约，提示“预约成功”；如果该菜品不可预约，则弹出窗口提示。评价时需要提供详细的评分说明以及菜品图；若顾客积分达到一定数额，点击“兑换代金券”按钮即可兑换所需的代金券； </w:t>
       </w:r>
     </w:p>
     <w:p>
@@ -6115,47 +6359,79 @@
           <w:rFonts w:hint="eastAsia"/>
           <w:lang w:eastAsia="zh-CN"/>
         </w:rPr>
-        <w:t>）.  后台管理子系统：该子系统主要负责添加、查询、修改、删除所有用户的信息，还支持管理员查看商家信息、顾客信息、订单信息，发放代金券和积分，调节订单矛盾等功能。</w:t>
+        <w:t>）.</w:t>
+      </w:r>
+      <w:r>
+        <w:rPr>
+          <w:rFonts w:hint="eastAsia"/>
+          <w:lang w:eastAsia="zh-CN"/>
+        </w:rPr>
+        <w:t>  </w:t>
+      </w:r>
+      <w:r>
+        <w:rPr>
+          <w:rFonts w:hint="eastAsia"/>
+          <w:lang w:eastAsia="zh-CN"/>
+        </w:rPr>
+        <w:t>后台管理子系统：该子系统主要负责添加、查询、修改、删除所有用户的信息，还支持管理员查看商家信息、顾客信息、订单信息，发放代金券和积分，调节订单矛盾等功能。</w:t>
       </w:r>
     </w:p>
     <w:p>
       <w:pPr>
         <w:ind w:left="720"/>
         <w:rPr>
-          <w:rFonts w:hint="eastAsia"/>
-          <w:lang w:eastAsia="zh-CN"/>
-        </w:rPr>
-      </w:pPr>
-    </w:p>
-    <w:p>
-      <w:pPr>
-        <w:pStyle w:val="36"/>
+          <w:lang w:eastAsia="zh-CN"/>
+        </w:rPr>
+      </w:pPr>
+    </w:p>
+    <w:p>
+      <w:pPr>
+        <w:pStyle w:val="af5"/>
         <w:widowControl/>
         <w:spacing w:line="360" w:lineRule="auto"/>
         <w:ind w:left="720"/>
         <w:rPr>
-          <w:rFonts w:hint="eastAsia" w:ascii="宋体" w:eastAsia="宋体"/>
+          <w:rFonts w:ascii="宋体" w:eastAsia="宋体"/>
           <w:lang w:eastAsia="zh-CN"/>
         </w:rPr>
       </w:pPr>
     </w:p>
     <w:sectPr>
-      <w:headerReference r:id="rId3" w:type="default"/>
-      <w:footerReference r:id="rId4" w:type="default"/>
+      <w:headerReference w:type="default" r:id="rId13"/>
+      <w:footerReference w:type="default" r:id="rId14"/>
       <w:pgSz w:w="11900" w:h="16832"/>
       <w:pgMar w:top="1440" w:right="1440" w:bottom="1440" w:left="1440" w:header="648" w:footer="648" w:gutter="0"/>
       <w:pgNumType w:start="1"/>
-      <w:cols w:space="720" w:num="1"/>
+      <w:cols w:space="720"/>
     </w:sectPr>
   </w:body>
 </w:document>
 </file>
 
+<file path=word/endnotes.xml><?xml version="1.0" encoding="utf-8"?>
+<w:endnotes xmlns:wpc="http://schemas.microsoft.com/office/word/2010/wordprocessingCanvas" xmlns:cx="http://schemas.microsoft.com/office/drawing/2014/chartex" xmlns:cx1="http://schemas.microsoft.com/office/drawing/2015/9/8/chartex" xmlns:cx2="http://schemas.microsoft.com/office/drawing/2015/10/21/chartex" xmlns:cx3="http://schemas.microsoft.com/office/drawing/2016/5/9/chartex" xmlns:cx4="http://schemas.microsoft.com/office/drawing/2016/5/10/chartex" xmlns:cx5="http://schemas.microsoft.com/office/drawing/2016/5/11/chartex" xmlns:cx6="http://schemas.microsoft.com/office/drawing/2016/5/12/chartex" xmlns:cx7="http://schemas.microsoft.com/office/drawing/2016/5/13/chartex" xmlns:cx8="http://schemas.microsoft.com/office/drawing/2016/5/14/chartex" xmlns:mc="http://schemas.openxmlformats.org/markup-compatibility/2006" xmlns:aink="http://schemas.microsoft.com/office/drawing/2016/ink" xmlns:am3d="http://schemas.microsoft.com/office/drawing/2017/model3d" xmlns:o="urn:schemas-microsoft-com:office:office" xmlns:r="http://schemas.openxmlformats.org/officeDocument/2006/relationships" xmlns:m="http://schemas.openxmlformats.org/officeDocument/2006/math" xmlns:v="urn:schemas-microsoft-com:vml" xmlns:wp14="http://schemas.microsoft.com/office/word/2010/wordprocessingDrawing" xmlns:wp="http://schemas.openxmlformats.org/drawingml/2006/wordprocessingDrawing" xmlns:w10="urn:schemas-microsoft-com:office:word" xmlns:w="http://schemas.openxmlformats.org/wordprocessingml/2006/main" xmlns:w14="http://schemas.microsoft.com/office/word/2010/wordml" xmlns:w15="http://schemas.microsoft.com/office/word/2012/wordml" xmlns:w16cid="http://schemas.microsoft.com/office/word/2016/wordml/cid" xmlns:w16se="http://schemas.microsoft.com/office/word/2015/wordml/symex" xmlns:wpg="http://schemas.microsoft.com/office/word/2010/wordprocessingGroup" xmlns:wpi="http://schemas.microsoft.com/office/word/2010/wordprocessingInk" xmlns:wne="http://schemas.microsoft.com/office/word/2006/wordml" xmlns:wps="http://schemas.microsoft.com/office/word/2010/wordprocessingShape" mc:Ignorable="w14 w15 w16se w16cid wp14">
+  <w:endnote w:type="separator" w:id="-1">
+    <w:p>
+      <w:r>
+        <w:separator/>
+      </w:r>
+    </w:p>
+  </w:endnote>
+  <w:endnote w:type="continuationSeparator" w:id="0">
+    <w:p>
+      <w:r>
+        <w:continuationSeparator/>
+      </w:r>
+    </w:p>
+  </w:endnote>
+</w:endnotes>
+</file>
+
 <file path=word/footer1.xml><?xml version="1.0" encoding="utf-8"?>
-<w:ftr xmlns:wpc="http://schemas.microsoft.com/office/word/2010/wordprocessingCanvas" xmlns:mc="http://schemas.openxmlformats.org/markup-compatibility/2006" xmlns:o="urn:schemas-microsoft-com:office:office" xmlns:r="http://schemas.openxmlformats.org/officeDocument/2006/relationships" xmlns:m="http://schemas.openxmlformats.org/officeDocument/2006/math" xmlns:v="urn:schemas-microsoft-com:vml" xmlns:wp14="http://schemas.microsoft.com/office/word/2010/wordprocessingDrawing" xmlns:wp="http://schemas.openxmlformats.org/drawingml/2006/wordprocessingDrawing" xmlns:w10="urn:schemas-microsoft-com:office:word" xmlns:w="http://schemas.openxmlformats.org/wordprocessingml/2006/main" xmlns:w14="http://schemas.microsoft.com/office/word/2010/wordml" xmlns:w15="http://schemas.microsoft.com/office/word/2012/wordml" xmlns:wpg="http://schemas.microsoft.com/office/word/2010/wordprocessingGroup" xmlns:wpi="http://schemas.microsoft.com/office/word/2010/wordprocessingInk" xmlns:wne="http://schemas.microsoft.com/office/word/2006/wordml" xmlns:wps="http://schemas.microsoft.com/office/word/2010/wordprocessingShape" xmlns:wpsCustomData="http://www.wps.cn/officeDocument/2013/wpsCustomData" mc:Ignorable="w14 w15 wp14">
+<w:ftr xmlns:wpc="http://schemas.microsoft.com/office/word/2010/wordprocessingCanvas" xmlns:cx="http://schemas.microsoft.com/office/drawing/2014/chartex" xmlns:cx1="http://schemas.microsoft.com/office/drawing/2015/9/8/chartex" xmlns:cx2="http://schemas.microsoft.com/office/drawing/2015/10/21/chartex" xmlns:cx3="http://schemas.microsoft.com/office/drawing/2016/5/9/chartex" xmlns:cx4="http://schemas.microsoft.com/office/drawing/2016/5/10/chartex" xmlns:cx5="http://schemas.microsoft.com/office/drawing/2016/5/11/chartex" xmlns:cx6="http://schemas.microsoft.com/office/drawing/2016/5/12/chartex" xmlns:cx7="http://schemas.microsoft.com/office/drawing/2016/5/13/chartex" xmlns:cx8="http://schemas.microsoft.com/office/drawing/2016/5/14/chartex" xmlns:mc="http://schemas.openxmlformats.org/markup-compatibility/2006" xmlns:aink="http://schemas.microsoft.com/office/drawing/2016/ink" xmlns:am3d="http://schemas.microsoft.com/office/drawing/2017/model3d" xmlns:o="urn:schemas-microsoft-com:office:office" xmlns:r="http://schemas.openxmlformats.org/officeDocument/2006/relationships" xmlns:m="http://schemas.openxmlformats.org/officeDocument/2006/math" xmlns:v="urn:schemas-microsoft-com:vml" xmlns:wp14="http://schemas.microsoft.com/office/word/2010/wordprocessingDrawing" xmlns:wp="http://schemas.openxmlformats.org/drawingml/2006/wordprocessingDrawing" xmlns:w10="urn:schemas-microsoft-com:office:word" xmlns:w="http://schemas.openxmlformats.org/wordprocessingml/2006/main" xmlns:w14="http://schemas.microsoft.com/office/word/2010/wordml" xmlns:w15="http://schemas.microsoft.com/office/word/2012/wordml" xmlns:w16cid="http://schemas.microsoft.com/office/word/2016/wordml/cid" xmlns:w16se="http://schemas.microsoft.com/office/word/2015/wordml/symex" xmlns:wpg="http://schemas.microsoft.com/office/word/2010/wordprocessingGroup" xmlns:wpi="http://schemas.microsoft.com/office/word/2010/wordprocessingInk" xmlns:wne="http://schemas.microsoft.com/office/word/2006/wordml" xmlns:wps="http://schemas.microsoft.com/office/word/2010/wordprocessingShape" mc:Ignorable="w14 w15 w16se w16cid wp14">
   <w:p>
     <w:pPr>
-      <w:pStyle w:val="16"/>
+      <w:pStyle w:val="a6"/>
       <w:jc w:val="center"/>
       <w:rPr>
         <w:lang w:eastAsia="zh-CN"/>
@@ -6283,11 +6559,30 @@
 </w:ftr>
 </file>
 
+<file path=word/footnotes.xml><?xml version="1.0" encoding="utf-8"?>
+<w:footnotes xmlns:wpc="http://schemas.microsoft.com/office/word/2010/wordprocessingCanvas" xmlns:cx="http://schemas.microsoft.com/office/drawing/2014/chartex" xmlns:cx1="http://schemas.microsoft.com/office/drawing/2015/9/8/chartex" xmlns:cx2="http://schemas.microsoft.com/office/drawing/2015/10/21/chartex" xmlns:cx3="http://schemas.microsoft.com/office/drawing/2016/5/9/chartex" xmlns:cx4="http://schemas.microsoft.com/office/drawing/2016/5/10/chartex" xmlns:cx5="http://schemas.microsoft.com/office/drawing/2016/5/11/chartex" xmlns:cx6="http://schemas.microsoft.com/office/drawing/2016/5/12/chartex" xmlns:cx7="http://schemas.microsoft.com/office/drawing/2016/5/13/chartex" xmlns:cx8="http://schemas.microsoft.com/office/drawing/2016/5/14/chartex" xmlns:mc="http://schemas.openxmlformats.org/markup-compatibility/2006" xmlns:aink="http://schemas.microsoft.com/office/drawing/2016/ink" xmlns:am3d="http://schemas.microsoft.com/office/drawing/2017/model3d" xmlns:o="urn:schemas-microsoft-com:office:office" xmlns:r="http://schemas.openxmlformats.org/officeDocument/2006/relationships" xmlns:m="http://schemas.openxmlformats.org/officeDocument/2006/math" xmlns:v="urn:schemas-microsoft-com:vml" xmlns:wp14="http://schemas.microsoft.com/office/word/2010/wordprocessingDrawing" xmlns:wp="http://schemas.openxmlformats.org/drawingml/2006/wordprocessingDrawing" xmlns:w10="urn:schemas-microsoft-com:office:word" xmlns:w="http://schemas.openxmlformats.org/wordprocessingml/2006/main" xmlns:w14="http://schemas.microsoft.com/office/word/2010/wordml" xmlns:w15="http://schemas.microsoft.com/office/word/2012/wordml" xmlns:w16cid="http://schemas.microsoft.com/office/word/2016/wordml/cid" xmlns:w16se="http://schemas.microsoft.com/office/word/2015/wordml/symex" xmlns:wpg="http://schemas.microsoft.com/office/word/2010/wordprocessingGroup" xmlns:wpi="http://schemas.microsoft.com/office/word/2010/wordprocessingInk" xmlns:wne="http://schemas.microsoft.com/office/word/2006/wordml" xmlns:wps="http://schemas.microsoft.com/office/word/2010/wordprocessingShape" mc:Ignorable="w14 w15 w16se w16cid wp14">
+  <w:footnote w:type="separator" w:id="-1">
+    <w:p>
+      <w:r>
+        <w:separator/>
+      </w:r>
+    </w:p>
+  </w:footnote>
+  <w:footnote w:type="continuationSeparator" w:id="0">
+    <w:p>
+      <w:r>
+        <w:continuationSeparator/>
+      </w:r>
+    </w:p>
+  </w:footnote>
+</w:footnotes>
+</file>
+
 <file path=word/header1.xml><?xml version="1.0" encoding="utf-8"?>
-<w:hdr xmlns:wpc="http://schemas.microsoft.com/office/word/2010/wordprocessingCanvas" xmlns:mc="http://schemas.openxmlformats.org/markup-compatibility/2006" xmlns:o="urn:schemas-microsoft-com:office:office" xmlns:r="http://schemas.openxmlformats.org/officeDocument/2006/relationships" xmlns:m="http://schemas.openxmlformats.org/officeDocument/2006/math" xmlns:v="urn:schemas-microsoft-com:vml" xmlns:wp14="http://schemas.microsoft.com/office/word/2010/wordprocessingDrawing" xmlns:wp="http://schemas.openxmlformats.org/drawingml/2006/wordprocessingDrawing" xmlns:w10="urn:schemas-microsoft-com:office:word" xmlns:w="http://schemas.openxmlformats.org/wordprocessingml/2006/main" xmlns:w14="http://schemas.microsoft.com/office/word/2010/wordml" xmlns:w15="http://schemas.microsoft.com/office/word/2012/wordml" xmlns:wpg="http://schemas.microsoft.com/office/word/2010/wordprocessingGroup" xmlns:wpi="http://schemas.microsoft.com/office/word/2010/wordprocessingInk" xmlns:wne="http://schemas.microsoft.com/office/word/2006/wordml" xmlns:wps="http://schemas.microsoft.com/office/word/2010/wordprocessingShape" xmlns:wpsCustomData="http://www.wps.cn/officeDocument/2013/wpsCustomData" mc:Ignorable="w14 w15 wp14">
+<w:hdr xmlns:wpc="http://schemas.microsoft.com/office/word/2010/wordprocessingCanvas" xmlns:cx="http://schemas.microsoft.com/office/drawing/2014/chartex" xmlns:cx1="http://schemas.microsoft.com/office/drawing/2015/9/8/chartex" xmlns:cx2="http://schemas.microsoft.com/office/drawing/2015/10/21/chartex" xmlns:cx3="http://schemas.microsoft.com/office/drawing/2016/5/9/chartex" xmlns:cx4="http://schemas.microsoft.com/office/drawing/2016/5/10/chartex" xmlns:cx5="http://schemas.microsoft.com/office/drawing/2016/5/11/chartex" xmlns:cx6="http://schemas.microsoft.com/office/drawing/2016/5/12/chartex" xmlns:cx7="http://schemas.microsoft.com/office/drawing/2016/5/13/chartex" xmlns:cx8="http://schemas.microsoft.com/office/drawing/2016/5/14/chartex" xmlns:mc="http://schemas.openxmlformats.org/markup-compatibility/2006" xmlns:aink="http://schemas.microsoft.com/office/drawing/2016/ink" xmlns:am3d="http://schemas.microsoft.com/office/drawing/2017/model3d" xmlns:o="urn:schemas-microsoft-com:office:office" xmlns:r="http://schemas.openxmlformats.org/officeDocument/2006/relationships" xmlns:m="http://schemas.openxmlformats.org/officeDocument/2006/math" xmlns:v="urn:schemas-microsoft-com:vml" xmlns:wp14="http://schemas.microsoft.com/office/word/2010/wordprocessingDrawing" xmlns:wp="http://schemas.openxmlformats.org/drawingml/2006/wordprocessingDrawing" xmlns:w10="urn:schemas-microsoft-com:office:word" xmlns:w="http://schemas.openxmlformats.org/wordprocessingml/2006/main" xmlns:w14="http://schemas.microsoft.com/office/word/2010/wordml" xmlns:w15="http://schemas.microsoft.com/office/word/2012/wordml" xmlns:w16cid="http://schemas.microsoft.com/office/word/2016/wordml/cid" xmlns:w16se="http://schemas.microsoft.com/office/word/2015/wordml/symex" xmlns:wpg="http://schemas.microsoft.com/office/word/2010/wordprocessingGroup" xmlns:wpi="http://schemas.microsoft.com/office/word/2010/wordprocessingInk" xmlns:wne="http://schemas.microsoft.com/office/word/2006/wordml" xmlns:wps="http://schemas.microsoft.com/office/word/2010/wordprocessingShape" mc:Ignorable="w14 w15 w16se w16cid wp14">
   <w:p>
     <w:pPr>
-      <w:pStyle w:val="36"/>
+      <w:pStyle w:val="af5"/>
       <w:widowControl/>
       <w:tabs>
         <w:tab w:val="left" w:pos="870"/>
@@ -6309,68 +6604,68 @@
 </file>
 
 <file path=word/numbering.xml><?xml version="1.0" encoding="utf-8"?>
-<w:numbering xmlns:wpc="http://schemas.microsoft.com/office/word/2010/wordprocessingCanvas" xmlns:mc="http://schemas.openxmlformats.org/markup-compatibility/2006" xmlns:o="urn:schemas-microsoft-com:office:office" xmlns:r="http://schemas.openxmlformats.org/officeDocument/2006/relationships" xmlns:m="http://schemas.openxmlformats.org/officeDocument/2006/math" xmlns:v="urn:schemas-microsoft-com:vml" xmlns:wp14="http://schemas.microsoft.com/office/word/2010/wordprocessingDrawing" xmlns:wp="http://schemas.openxmlformats.org/drawingml/2006/wordprocessingDrawing" xmlns:w10="urn:schemas-microsoft-com:office:word" xmlns:w="http://schemas.openxmlformats.org/wordprocessingml/2006/main" xmlns:w14="http://schemas.microsoft.com/office/word/2010/wordml" xmlns:wpg="http://schemas.microsoft.com/office/word/2010/wordprocessingGroup" xmlns:wpi="http://schemas.microsoft.com/office/word/2010/wordprocessingInk" xmlns:wne="http://schemas.microsoft.com/office/word/2006/wordml" xmlns:wps="http://schemas.microsoft.com/office/word/2010/wordprocessingShape" mc:Ignorable="w14 wp14">
-  <w:abstractNum w:abstractNumId="0">
+<w:numbering xmlns:wpc="http://schemas.microsoft.com/office/word/2010/wordprocessingCanvas" xmlns:cx="http://schemas.microsoft.com/office/drawing/2014/chartex" xmlns:cx1="http://schemas.microsoft.com/office/drawing/2015/9/8/chartex" xmlns:cx2="http://schemas.microsoft.com/office/drawing/2015/10/21/chartex" xmlns:cx3="http://schemas.microsoft.com/office/drawing/2016/5/9/chartex" xmlns:cx4="http://schemas.microsoft.com/office/drawing/2016/5/10/chartex" xmlns:cx5="http://schemas.microsoft.com/office/drawing/2016/5/11/chartex" xmlns:cx6="http://schemas.microsoft.com/office/drawing/2016/5/12/chartex" xmlns:cx7="http://schemas.microsoft.com/office/drawing/2016/5/13/chartex" xmlns:cx8="http://schemas.microsoft.com/office/drawing/2016/5/14/chartex" xmlns:mc="http://schemas.openxmlformats.org/markup-compatibility/2006" xmlns:aink="http://schemas.microsoft.com/office/drawing/2016/ink" xmlns:am3d="http://schemas.microsoft.com/office/drawing/2017/model3d" xmlns:o="urn:schemas-microsoft-com:office:office" xmlns:r="http://schemas.openxmlformats.org/officeDocument/2006/relationships" xmlns:m="http://schemas.openxmlformats.org/officeDocument/2006/math" xmlns:v="urn:schemas-microsoft-com:vml" xmlns:wp14="http://schemas.microsoft.com/office/word/2010/wordprocessingDrawing" xmlns:wp="http://schemas.openxmlformats.org/drawingml/2006/wordprocessingDrawing" xmlns:w10="urn:schemas-microsoft-com:office:word" xmlns:w="http://schemas.openxmlformats.org/wordprocessingml/2006/main" xmlns:w14="http://schemas.microsoft.com/office/word/2010/wordml" xmlns:w15="http://schemas.microsoft.com/office/word/2012/wordml" xmlns:w16cid="http://schemas.microsoft.com/office/word/2016/wordml/cid" xmlns:w16se="http://schemas.microsoft.com/office/word/2015/wordml/symex" xmlns:wpg="http://schemas.microsoft.com/office/word/2010/wordprocessingGroup" xmlns:wpi="http://schemas.microsoft.com/office/word/2010/wordprocessingInk" xmlns:wne="http://schemas.microsoft.com/office/word/2006/wordml" xmlns:wps="http://schemas.microsoft.com/office/word/2010/wordprocessingShape" mc:Ignorable="w14 w15 w16se w16cid wp14">
+  <w:abstractNum w:abstractNumId="0" w15:restartNumberingAfterBreak="0">
     <w:nsid w:val="04BA0AC5"/>
     <w:multiLevelType w:val="singleLevel"/>
     <w:tmpl w:val="04BA0AC5"/>
-    <w:lvl w:ilvl="0" w:tentative="0">
+    <w:lvl w:ilvl="0">
+      <w:start w:val="1"/>
+      <w:numFmt w:val="decimal"/>
+      <w:pStyle w:val="3"/>
+      <w:lvlText w:val=".%1"/>
+      <w:legacy w:legacy="1" w:legacySpace="0" w:legacyIndent="605"/>
+      <w:lvlJc w:val="left"/>
+      <w:pPr>
+        <w:ind w:left="1325" w:hanging="605"/>
+      </w:pPr>
+      <w:rPr>
+        <w:rFonts w:ascii="Times New Roman" w:hAnsi="Times New Roman" w:hint="default"/>
+      </w:rPr>
+    </w:lvl>
+  </w:abstractNum>
+  <w:abstractNum w:abstractNumId="1" w15:restartNumberingAfterBreak="0">
+    <w:nsid w:val="12D07542"/>
+    <w:multiLevelType w:val="singleLevel"/>
+    <w:tmpl w:val="12D07542"/>
+    <w:lvl w:ilvl="0">
+      <w:start w:val="1"/>
+      <w:numFmt w:val="decimal"/>
+      <w:pStyle w:val="7"/>
+      <w:lvlText w:val=".%1"/>
+      <w:legacy w:legacy="1" w:legacySpace="0" w:legacyIndent="1267"/>
+      <w:lvlJc w:val="left"/>
+      <w:pPr>
+        <w:ind w:left="3427" w:hanging="1267"/>
+      </w:pPr>
+      <w:rPr>
+        <w:rFonts w:ascii="Times New Roman" w:hAnsi="Times New Roman" w:hint="default"/>
+      </w:rPr>
+    </w:lvl>
+  </w:abstractNum>
+  <w:abstractNum w:abstractNumId="2" w15:restartNumberingAfterBreak="0">
+    <w:nsid w:val="13665B80"/>
+    <w:multiLevelType w:val="singleLevel"/>
+    <w:tmpl w:val="13665B80"/>
+    <w:lvl w:ilvl="0">
       <w:start w:val="1"/>
       <w:numFmt w:val="decimal"/>
       <w:pStyle w:val="4"/>
-      <w:lvlText w:val=".%1"/>
-      <w:legacy w:legacy="1" w:legacySpace="0" w:legacyIndent="605"/>
+      <w:lvlText w:val="5.3.6.%1"/>
       <w:lvlJc w:val="left"/>
       <w:pPr>
-        <w:ind w:left="1325" w:hanging="605"/>
+        <w:ind w:left="1872" w:hanging="792"/>
       </w:pPr>
       <w:rPr>
-        <w:rFonts w:hint="default" w:ascii="Times New Roman" w:hAnsi="Times New Roman"/>
+        <w:rFonts w:ascii="Times New Roman" w:hAnsi="Times New Roman" w:hint="default"/>
       </w:rPr>
     </w:lvl>
   </w:abstractNum>
-  <w:abstractNum w:abstractNumId="1">
-    <w:nsid w:val="12D07542"/>
-    <w:multiLevelType w:val="singleLevel"/>
-    <w:tmpl w:val="12D07542"/>
-    <w:lvl w:ilvl="0" w:tentative="0">
-      <w:start w:val="1"/>
-      <w:numFmt w:val="decimal"/>
-      <w:pStyle w:val="8"/>
-      <w:lvlText w:val=".%1"/>
-      <w:legacy w:legacy="1" w:legacySpace="0" w:legacyIndent="1267"/>
-      <w:lvlJc w:val="left"/>
-      <w:pPr>
-        <w:ind w:left="3427" w:hanging="1267"/>
-      </w:pPr>
-      <w:rPr>
-        <w:rFonts w:hint="default" w:ascii="Times New Roman" w:hAnsi="Times New Roman"/>
-      </w:rPr>
-    </w:lvl>
-  </w:abstractNum>
-  <w:abstractNum w:abstractNumId="2">
-    <w:nsid w:val="13665B80"/>
-    <w:multiLevelType w:val="singleLevel"/>
-    <w:tmpl w:val="13665B80"/>
-    <w:lvl w:ilvl="0" w:tentative="0">
-      <w:start w:val="1"/>
-      <w:numFmt w:val="decimal"/>
-      <w:pStyle w:val="5"/>
-      <w:lvlText w:val="5.3.6.%1"/>
-      <w:lvlJc w:val="left"/>
-      <w:pPr>
-        <w:ind w:left="1872" w:hanging="792"/>
-      </w:pPr>
-      <w:rPr>
-        <w:rFonts w:hint="default" w:ascii="Times New Roman" w:hAnsi="Times New Roman"/>
-      </w:rPr>
-    </w:lvl>
-  </w:abstractNum>
-  <w:abstractNum w:abstractNumId="3">
+  <w:abstractNum w:abstractNumId="3" w15:restartNumberingAfterBreak="0">
     <w:nsid w:val="15117279"/>
     <w:multiLevelType w:val="multilevel"/>
     <w:tmpl w:val="15117279"/>
-    <w:lvl w:ilvl="0" w:tentative="0">
+    <w:lvl w:ilvl="0">
       <w:start w:val="1"/>
       <w:numFmt w:val="decimal"/>
       <w:lvlText w:val="%1）"/>
@@ -6382,7 +6677,7 @@
         <w:rFonts w:hint="default"/>
       </w:rPr>
     </w:lvl>
-    <w:lvl w:ilvl="1" w:tentative="0">
+    <w:lvl w:ilvl="1">
       <w:start w:val="1"/>
       <w:numFmt w:val="lowerLetter"/>
       <w:lvlText w:val="%2)"/>
@@ -6391,7 +6686,7 @@
         <w:ind w:left="1200" w:hanging="420"/>
       </w:pPr>
     </w:lvl>
-    <w:lvl w:ilvl="2" w:tentative="0">
+    <w:lvl w:ilvl="2">
       <w:start w:val="1"/>
       <w:numFmt w:val="lowerRoman"/>
       <w:lvlText w:val="%3."/>
@@ -6400,7 +6695,7 @@
         <w:ind w:left="1620" w:hanging="420"/>
       </w:pPr>
     </w:lvl>
-    <w:lvl w:ilvl="3" w:tentative="0">
+    <w:lvl w:ilvl="3">
       <w:start w:val="1"/>
       <w:numFmt w:val="decimal"/>
       <w:lvlText w:val="%4."/>
@@ -6409,7 +6704,7 @@
         <w:ind w:left="2040" w:hanging="420"/>
       </w:pPr>
     </w:lvl>
-    <w:lvl w:ilvl="4" w:tentative="0">
+    <w:lvl w:ilvl="4">
       <w:start w:val="1"/>
       <w:numFmt w:val="lowerLetter"/>
       <w:lvlText w:val="%5)"/>
@@ -6418,7 +6713,7 @@
         <w:ind w:left="2460" w:hanging="420"/>
       </w:pPr>
     </w:lvl>
-    <w:lvl w:ilvl="5" w:tentative="0">
+    <w:lvl w:ilvl="5">
       <w:start w:val="1"/>
       <w:numFmt w:val="lowerRoman"/>
       <w:lvlText w:val="%6."/>
@@ -6427,7 +6722,7 @@
         <w:ind w:left="2880" w:hanging="420"/>
       </w:pPr>
     </w:lvl>
-    <w:lvl w:ilvl="6" w:tentative="0">
+    <w:lvl w:ilvl="6">
       <w:start w:val="1"/>
       <w:numFmt w:val="decimal"/>
       <w:lvlText w:val="%7."/>
@@ -6436,7 +6731,7 @@
         <w:ind w:left="3300" w:hanging="420"/>
       </w:pPr>
     </w:lvl>
-    <w:lvl w:ilvl="7" w:tentative="0">
+    <w:lvl w:ilvl="7">
       <w:start w:val="1"/>
       <w:numFmt w:val="lowerLetter"/>
       <w:lvlText w:val="%8)"/>
@@ -6445,7 +6740,7 @@
         <w:ind w:left="3720" w:hanging="420"/>
       </w:pPr>
     </w:lvl>
-    <w:lvl w:ilvl="8" w:tentative="0">
+    <w:lvl w:ilvl="8">
       <w:start w:val="1"/>
       <w:numFmt w:val="lowerRoman"/>
       <w:lvlText w:val="%9."/>
@@ -6455,110 +6750,110 @@
       </w:pPr>
     </w:lvl>
   </w:abstractNum>
-  <w:abstractNum w:abstractNumId="4">
+  <w:abstractNum w:abstractNumId="4" w15:restartNumberingAfterBreak="0">
     <w:nsid w:val="233A2169"/>
     <w:multiLevelType w:val="multilevel"/>
     <w:tmpl w:val="233A2169"/>
-    <w:lvl w:ilvl="0" w:tentative="0">
+    <w:lvl w:ilvl="0">
       <w:start w:val="1"/>
       <w:numFmt w:val="decimal"/>
       <w:lvlText w:val="%1"/>
       <w:legacy w:legacy="1" w:legacySpace="0" w:legacyIndent="663"/>
       <w:lvlJc w:val="left"/>
       <w:rPr>
-        <w:rFonts w:hint="default" w:ascii="Times New Roman" w:hAnsi="Times New Roman"/>
+        <w:rFonts w:ascii="Times New Roman" w:hAnsi="Times New Roman" w:hint="default"/>
       </w:rPr>
     </w:lvl>
-    <w:lvl w:ilvl="1" w:tentative="0">
+    <w:lvl w:ilvl="1">
       <w:start w:val="1"/>
       <w:numFmt w:val="decimal"/>
       <w:lvlText w:val="%1.%2"/>
       <w:legacy w:legacy="1" w:legacySpace="0" w:legacyIndent="663"/>
       <w:lvlJc w:val="left"/>
       <w:rPr>
-        <w:rFonts w:hint="default" w:ascii="Times New Roman" w:hAnsi="Times New Roman"/>
+        <w:rFonts w:ascii="Times New Roman" w:hAnsi="Times New Roman" w:hint="default"/>
       </w:rPr>
     </w:lvl>
-    <w:lvl w:ilvl="2" w:tentative="0">
+    <w:lvl w:ilvl="2">
       <w:start w:val="1"/>
       <w:numFmt w:val="decimal"/>
-      <w:pStyle w:val="50"/>
+      <w:pStyle w:val="415"/>
       <w:lvlText w:val="%1.%2.%3"/>
       <w:legacy w:legacy="1" w:legacySpace="0" w:legacyIndent="663"/>
       <w:lvlJc w:val="left"/>
       <w:rPr>
-        <w:rFonts w:hint="default" w:ascii="Times New Roman" w:hAnsi="Times New Roman"/>
+        <w:rFonts w:ascii="Times New Roman" w:hAnsi="Times New Roman" w:hint="default"/>
       </w:rPr>
     </w:lvl>
-    <w:lvl w:ilvl="3" w:tentative="0">
+    <w:lvl w:ilvl="3">
       <w:start w:val="1"/>
       <w:numFmt w:val="decimal"/>
       <w:lvlText w:val="%1.%2.%3.%4"/>
       <w:legacy w:legacy="1" w:legacySpace="0" w:legacyIndent="663"/>
       <w:lvlJc w:val="left"/>
       <w:rPr>
-        <w:rFonts w:hint="default" w:ascii="Times New Roman" w:hAnsi="Times New Roman"/>
+        <w:rFonts w:ascii="Times New Roman" w:hAnsi="Times New Roman" w:hint="default"/>
       </w:rPr>
     </w:lvl>
-    <w:lvl w:ilvl="4" w:tentative="0">
+    <w:lvl w:ilvl="4">
       <w:start w:val="1"/>
       <w:numFmt w:val="decimal"/>
       <w:lvlText w:val="%1.%2.%3.%4.%5"/>
       <w:legacy w:legacy="1" w:legacySpace="0" w:legacyIndent="663"/>
       <w:lvlJc w:val="left"/>
       <w:rPr>
-        <w:rFonts w:hint="default" w:ascii="Times New Roman" w:hAnsi="Times New Roman"/>
+        <w:rFonts w:ascii="Times New Roman" w:hAnsi="Times New Roman" w:hint="default"/>
       </w:rPr>
     </w:lvl>
-    <w:lvl w:ilvl="5" w:tentative="0">
+    <w:lvl w:ilvl="5">
       <w:start w:val="1"/>
       <w:numFmt w:val="decimal"/>
       <w:lvlText w:val="%1.%2.%3.%4.%5.%6"/>
       <w:legacy w:legacy="1" w:legacySpace="0" w:legacyIndent="663"/>
       <w:lvlJc w:val="left"/>
       <w:rPr>
-        <w:rFonts w:hint="default" w:ascii="Times New Roman" w:hAnsi="Times New Roman"/>
+        <w:rFonts w:ascii="Times New Roman" w:hAnsi="Times New Roman" w:hint="default"/>
       </w:rPr>
     </w:lvl>
-    <w:lvl w:ilvl="6" w:tentative="0">
+    <w:lvl w:ilvl="6">
       <w:start w:val="1"/>
       <w:numFmt w:val="decimal"/>
       <w:lvlText w:val="%1.%2.%3.%4.%5.%6.%7"/>
       <w:legacy w:legacy="1" w:legacySpace="0" w:legacyIndent="663"/>
       <w:lvlJc w:val="left"/>
       <w:rPr>
-        <w:rFonts w:hint="default" w:ascii="Times New Roman" w:hAnsi="Times New Roman"/>
+        <w:rFonts w:ascii="Times New Roman" w:hAnsi="Times New Roman" w:hint="default"/>
       </w:rPr>
     </w:lvl>
-    <w:lvl w:ilvl="7" w:tentative="0">
+    <w:lvl w:ilvl="7">
       <w:start w:val="1"/>
       <w:numFmt w:val="decimal"/>
       <w:lvlText w:val="%1.%2.%3.%4.%5.%6.%7.%8"/>
       <w:legacy w:legacy="1" w:legacySpace="0" w:legacyIndent="663"/>
       <w:lvlJc w:val="left"/>
       <w:rPr>
-        <w:rFonts w:hint="default" w:ascii="Times New Roman" w:hAnsi="Times New Roman"/>
+        <w:rFonts w:ascii="Times New Roman" w:hAnsi="Times New Roman" w:hint="default"/>
       </w:rPr>
     </w:lvl>
-    <w:lvl w:ilvl="8" w:tentative="0">
+    <w:lvl w:ilvl="8">
       <w:start w:val="1"/>
       <w:numFmt w:val="decimal"/>
       <w:lvlText w:val="%1.%2.%3.%4.%5.%6.%7.%8.%9"/>
       <w:legacy w:legacy="1" w:legacySpace="0" w:legacyIndent="663"/>
       <w:lvlJc w:val="left"/>
       <w:rPr>
-        <w:rFonts w:hint="default" w:ascii="Times New Roman" w:hAnsi="Times New Roman"/>
+        <w:rFonts w:ascii="Times New Roman" w:hAnsi="Times New Roman" w:hint="default"/>
       </w:rPr>
     </w:lvl>
   </w:abstractNum>
-  <w:abstractNum w:abstractNumId="5">
+  <w:abstractNum w:abstractNumId="5" w15:restartNumberingAfterBreak="0">
     <w:nsid w:val="27B90CE3"/>
     <w:multiLevelType w:val="singleLevel"/>
     <w:tmpl w:val="27B90CE3"/>
-    <w:lvl w:ilvl="0" w:tentative="0">
+    <w:lvl w:ilvl="0">
       <w:start w:val="1"/>
       <w:numFmt w:val="decimal"/>
-      <w:pStyle w:val="2"/>
+      <w:pStyle w:val="1"/>
       <w:lvlText w:val="%1"/>
       <w:legacy w:legacy="1" w:legacySpace="0" w:legacyIndent="389"/>
       <w:lvlJc w:val="left"/>
@@ -6566,93 +6861,93 @@
         <w:ind w:left="389" w:hanging="389"/>
       </w:pPr>
       <w:rPr>
-        <w:rFonts w:hint="default" w:ascii="Times New Roman" w:hAnsi="Times New Roman"/>
+        <w:rFonts w:ascii="Times New Roman" w:hAnsi="Times New Roman" w:hint="default"/>
       </w:rPr>
     </w:lvl>
   </w:abstractNum>
-  <w:abstractNum w:abstractNumId="6">
+  <w:abstractNum w:abstractNumId="6" w15:restartNumberingAfterBreak="0">
     <w:nsid w:val="2E9E17B5"/>
     <w:multiLevelType w:val="singleLevel"/>
     <w:tmpl w:val="2E9E17B5"/>
-    <w:lvl w:ilvl="0" w:tentative="0">
+    <w:lvl w:ilvl="0">
       <w:start w:val="1"/>
       <w:numFmt w:val="decimal"/>
-      <w:pStyle w:val="6"/>
+      <w:pStyle w:val="5"/>
       <w:lvlText w:val="5.3.6.1.%1"/>
       <w:lvlJc w:val="left"/>
       <w:pPr>
         <w:ind w:left="2405" w:hanging="965"/>
       </w:pPr>
       <w:rPr>
-        <w:rFonts w:hint="default" w:ascii="Times New Roman" w:hAnsi="Times New Roman"/>
+        <w:rFonts w:ascii="Times New Roman" w:hAnsi="Times New Roman" w:hint="default"/>
       </w:rPr>
     </w:lvl>
   </w:abstractNum>
-  <w:abstractNum w:abstractNumId="7">
+  <w:abstractNum w:abstractNumId="7" w15:restartNumberingAfterBreak="0">
     <w:nsid w:val="313D363E"/>
     <w:multiLevelType w:val="singleLevel"/>
     <w:tmpl w:val="313D363E"/>
-    <w:lvl w:ilvl="0" w:tentative="0">
-      <w:start w:val="1"/>
-      <w:numFmt w:val="decimal"/>
-      <w:pStyle w:val="10"/>
-      <w:lvlText w:val=".%1"/>
-      <w:legacy w:legacy="1" w:legacySpace="0" w:legacyIndent="1598"/>
-      <w:lvlJc w:val="left"/>
-      <w:pPr>
-        <w:ind w:left="4478" w:hanging="1598"/>
-      </w:pPr>
-      <w:rPr>
-        <w:rFonts w:hint="default" w:ascii="Times New Roman" w:hAnsi="Times New Roman"/>
-      </w:rPr>
-    </w:lvl>
-  </w:abstractNum>
-  <w:abstractNum w:abstractNumId="8">
-    <w:nsid w:val="60FF5F20"/>
-    <w:multiLevelType w:val="singleLevel"/>
-    <w:tmpl w:val="60FF5F20"/>
-    <w:lvl w:ilvl="0" w:tentative="0">
-      <w:start w:val="1"/>
-      <w:numFmt w:val="decimal"/>
-      <w:pStyle w:val="7"/>
-      <w:lvlText w:val=".%1"/>
-      <w:legacy w:legacy="1" w:legacySpace="0" w:legacyIndent="1109"/>
-      <w:lvlJc w:val="left"/>
-      <w:pPr>
-        <w:ind w:left="2909" w:hanging="1109"/>
-      </w:pPr>
-      <w:rPr>
-        <w:rFonts w:hint="default" w:ascii="Times New Roman" w:hAnsi="Times New Roman"/>
-      </w:rPr>
-    </w:lvl>
-  </w:abstractNum>
-  <w:abstractNum w:abstractNumId="9">
-    <w:nsid w:val="6A3D0556"/>
-    <w:multiLevelType w:val="singleLevel"/>
-    <w:tmpl w:val="6A3D0556"/>
-    <w:lvl w:ilvl="0" w:tentative="0">
+    <w:lvl w:ilvl="0">
       <w:start w:val="1"/>
       <w:numFmt w:val="decimal"/>
       <w:pStyle w:val="9"/>
       <w:lvlText w:val=".%1"/>
-      <w:legacy w:legacy="1" w:legacySpace="0" w:legacyIndent="1440"/>
+      <w:legacy w:legacy="1" w:legacySpace="0" w:legacyIndent="1598"/>
       <w:lvlJc w:val="left"/>
       <w:pPr>
-        <w:ind w:left="3960" w:hanging="1440"/>
+        <w:ind w:left="4478" w:hanging="1598"/>
       </w:pPr>
       <w:rPr>
-        <w:rFonts w:hint="default" w:ascii="Times New Roman" w:hAnsi="Times New Roman"/>
+        <w:rFonts w:ascii="Times New Roman" w:hAnsi="Times New Roman" w:hint="default"/>
       </w:rPr>
     </w:lvl>
   </w:abstractNum>
-  <w:abstractNum w:abstractNumId="10">
+  <w:abstractNum w:abstractNumId="8" w15:restartNumberingAfterBreak="0">
+    <w:nsid w:val="60FF5F20"/>
+    <w:multiLevelType w:val="singleLevel"/>
+    <w:tmpl w:val="60FF5F20"/>
+    <w:lvl w:ilvl="0">
+      <w:start w:val="1"/>
+      <w:numFmt w:val="decimal"/>
+      <w:pStyle w:val="6"/>
+      <w:lvlText w:val=".%1"/>
+      <w:legacy w:legacy="1" w:legacySpace="0" w:legacyIndent="1109"/>
+      <w:lvlJc w:val="left"/>
+      <w:pPr>
+        <w:ind w:left="2909" w:hanging="1109"/>
+      </w:pPr>
+      <w:rPr>
+        <w:rFonts w:ascii="Times New Roman" w:hAnsi="Times New Roman" w:hint="default"/>
+      </w:rPr>
+    </w:lvl>
+  </w:abstractNum>
+  <w:abstractNum w:abstractNumId="9" w15:restartNumberingAfterBreak="0">
+    <w:nsid w:val="6A3D0556"/>
+    <w:multiLevelType w:val="singleLevel"/>
+    <w:tmpl w:val="6A3D0556"/>
+    <w:lvl w:ilvl="0">
+      <w:start w:val="1"/>
+      <w:numFmt w:val="decimal"/>
+      <w:pStyle w:val="8"/>
+      <w:lvlText w:val=".%1"/>
+      <w:legacy w:legacy="1" w:legacySpace="0" w:legacyIndent="1440"/>
+      <w:lvlJc w:val="left"/>
+      <w:pPr>
+        <w:ind w:left="3960" w:hanging="1440"/>
+      </w:pPr>
+      <w:rPr>
+        <w:rFonts w:ascii="Times New Roman" w:hAnsi="Times New Roman" w:hint="default"/>
+      </w:rPr>
+    </w:lvl>
+  </w:abstractNum>
+  <w:abstractNum w:abstractNumId="10" w15:restartNumberingAfterBreak="0">
     <w:nsid w:val="7E2108FF"/>
     <w:multiLevelType w:val="singleLevel"/>
     <w:tmpl w:val="7E2108FF"/>
-    <w:lvl w:ilvl="0" w:tentative="0">
+    <w:lvl w:ilvl="0">
       <w:start w:val="1"/>
       <w:numFmt w:val="decimal"/>
-      <w:pStyle w:val="3"/>
+      <w:pStyle w:val="2"/>
       <w:lvlText w:val=".%1"/>
       <w:legacy w:legacy="1" w:legacySpace="0" w:legacyIndent="432"/>
       <w:lvlJc w:val="left"/>
@@ -6660,7 +6955,7 @@
         <w:ind w:left="792" w:hanging="432"/>
       </w:pPr>
       <w:rPr>
-        <w:rFonts w:hint="default" w:ascii="Times New Roman" w:hAnsi="Times New Roman"/>
+        <w:rFonts w:ascii="Times New Roman" w:hAnsi="Times New Roman" w:hint="default"/>
       </w:rPr>
     </w:lvl>
   </w:abstractNum>
@@ -6701,269 +6996,394 @@
 </file>
 
 <file path=word/styles.xml><?xml version="1.0" encoding="utf-8"?>
-<w:styles xmlns:mc="http://schemas.openxmlformats.org/markup-compatibility/2006" xmlns:o="urn:schemas-microsoft-com:office:office" xmlns:r="http://schemas.openxmlformats.org/officeDocument/2006/relationships" xmlns:m="http://schemas.openxmlformats.org/officeDocument/2006/math" xmlns:v="urn:schemas-microsoft-com:vml" xmlns:w="http://schemas.openxmlformats.org/wordprocessingml/2006/main" xmlns:w14="http://schemas.microsoft.com/office/word/2010/wordml" xmlns:w10="urn:schemas-microsoft-com:office:word" xmlns:sl="http://schemas.openxmlformats.org/schemaLibrary/2006/main" mc:Ignorable="w14">
+<w:styles xmlns:mc="http://schemas.openxmlformats.org/markup-compatibility/2006" xmlns:r="http://schemas.openxmlformats.org/officeDocument/2006/relationships" xmlns:w="http://schemas.openxmlformats.org/wordprocessingml/2006/main" xmlns:w14="http://schemas.microsoft.com/office/word/2010/wordml" xmlns:w15="http://schemas.microsoft.com/office/word/2012/wordml" xmlns:w16cid="http://schemas.microsoft.com/office/word/2016/wordml/cid" xmlns:w16se="http://schemas.microsoft.com/office/word/2015/wordml/symex" mc:Ignorable="w14 w15 w16se w16cid">
   <w:docDefaults>
     <w:rPrDefault>
       <w:rPr>
-        <w:rFonts w:ascii="Times New Roman" w:hAnsi="Times New Roman" w:eastAsia="宋体" w:cs="Times New Roman"/>
+        <w:rFonts w:ascii="Times New Roman" w:eastAsia="宋体" w:hAnsi="Times New Roman" w:cs="Times New Roman"/>
+        <w:lang w:val="en-US" w:eastAsia="zh-CN" w:bidi="ar-SA"/>
       </w:rPr>
     </w:rPrDefault>
+    <w:pPrDefault/>
   </w:docDefaults>
-  <w:latentStyles w:count="260" w:defQFormat="0" w:defUnhideWhenUsed="1" w:defSemiHidden="1" w:defUIPriority="99" w:defLockedState="0">
-    <w:lsdException w:qFormat="1" w:unhideWhenUsed="0" w:uiPriority="0" w:semiHidden="0" w:name="Normal"/>
-    <w:lsdException w:qFormat="1" w:unhideWhenUsed="0" w:uiPriority="0" w:semiHidden="0" w:name="heading 1"/>
-    <w:lsdException w:qFormat="1" w:unhideWhenUsed="0" w:uiPriority="0" w:semiHidden="0" w:name="heading 2"/>
-    <w:lsdException w:qFormat="1" w:unhideWhenUsed="0" w:uiPriority="0" w:semiHidden="0" w:name="heading 3"/>
-    <w:lsdException w:qFormat="1" w:unhideWhenUsed="0" w:uiPriority="0" w:semiHidden="0" w:name="heading 4"/>
-    <w:lsdException w:qFormat="1" w:unhideWhenUsed="0" w:uiPriority="0" w:semiHidden="0" w:name="heading 5"/>
-    <w:lsdException w:qFormat="1" w:unhideWhenUsed="0" w:uiPriority="0" w:semiHidden="0" w:name="heading 6"/>
-    <w:lsdException w:qFormat="1" w:unhideWhenUsed="0" w:uiPriority="0" w:semiHidden="0" w:name="heading 7"/>
-    <w:lsdException w:qFormat="1" w:unhideWhenUsed="0" w:uiPriority="0" w:semiHidden="0" w:name="heading 8"/>
-    <w:lsdException w:qFormat="1" w:unhideWhenUsed="0" w:uiPriority="0" w:semiHidden="0" w:name="heading 9"/>
-    <w:lsdException w:uiPriority="99" w:name="index 1"/>
-    <w:lsdException w:uiPriority="99" w:name="index 2"/>
-    <w:lsdException w:uiPriority="99" w:name="index 3"/>
-    <w:lsdException w:qFormat="1" w:unhideWhenUsed="0" w:uiPriority="0" w:name="index 4"/>
-    <w:lsdException w:uiPriority="99" w:name="index 5"/>
-    <w:lsdException w:uiPriority="99" w:name="index 6"/>
-    <w:lsdException w:uiPriority="99" w:name="index 7"/>
-    <w:lsdException w:uiPriority="99" w:name="index 8"/>
-    <w:lsdException w:uiPriority="99" w:name="index 9"/>
-    <w:lsdException w:qFormat="1" w:uiPriority="39" w:semiHidden="0" w:name="toc 1"/>
-    <w:lsdException w:uiPriority="39" w:semiHidden="0" w:name="toc 2"/>
-    <w:lsdException w:uiPriority="39" w:semiHidden="0" w:name="toc 3"/>
-    <w:lsdException w:unhideWhenUsed="0" w:uiPriority="39" w:semiHidden="0" w:name="toc 4"/>
-    <w:lsdException w:qFormat="1" w:unhideWhenUsed="0" w:uiPriority="0" w:name="toc 5"/>
-    <w:lsdException w:uiPriority="39" w:name="toc 6"/>
-    <w:lsdException w:uiPriority="39" w:name="toc 7"/>
-    <w:lsdException w:uiPriority="39" w:name="toc 8"/>
-    <w:lsdException w:uiPriority="39" w:name="toc 9"/>
-    <w:lsdException w:uiPriority="99" w:name="Normal Indent"/>
-    <w:lsdException w:uiPriority="99" w:name="footnote text"/>
-    <w:lsdException w:uiPriority="99" w:name="annotation text"/>
-    <w:lsdException w:qFormat="1" w:uiPriority="99" w:semiHidden="0" w:name="header"/>
-    <w:lsdException w:qFormat="1" w:uiPriority="99" w:semiHidden="0" w:name="footer"/>
-    <w:lsdException w:uiPriority="99" w:name="index heading"/>
-    <w:lsdException w:qFormat="1" w:uiPriority="35" w:name="caption"/>
-    <w:lsdException w:uiPriority="99" w:name="table of figures"/>
-    <w:lsdException w:uiPriority="99" w:name="envelope address"/>
-    <w:lsdException w:uiPriority="99" w:name="envelope return"/>
-    <w:lsdException w:uiPriority="99" w:name="footnote reference"/>
-    <w:lsdException w:uiPriority="99" w:name="annotation reference"/>
-    <w:lsdException w:uiPriority="99" w:name="line number"/>
-    <w:lsdException w:uiPriority="99" w:name="page number"/>
-    <w:lsdException w:uiPriority="99" w:name="endnote reference"/>
-    <w:lsdException w:uiPriority="99" w:name="endnote text"/>
-    <w:lsdException w:uiPriority="99" w:name="table of authorities"/>
-    <w:lsdException w:uiPriority="99" w:name="macro"/>
-    <w:lsdException w:uiPriority="99" w:name="toa heading"/>
-    <w:lsdException w:uiPriority="99" w:name="List"/>
-    <w:lsdException w:uiPriority="99" w:name="List Bullet"/>
-    <w:lsdException w:uiPriority="99" w:name="List Number"/>
-    <w:lsdException w:uiPriority="99" w:name="List 2"/>
-    <w:lsdException w:uiPriority="99" w:name="List 3"/>
-    <w:lsdException w:uiPriority="99" w:name="List 4"/>
-    <w:lsdException w:uiPriority="99" w:name="List 5"/>
-    <w:lsdException w:uiPriority="99" w:name="List Bullet 2"/>
-    <w:lsdException w:uiPriority="99" w:name="List Bullet 3"/>
-    <w:lsdException w:uiPriority="99" w:name="List Bullet 4"/>
-    <w:lsdException w:uiPriority="99" w:name="List Bullet 5"/>
-    <w:lsdException w:uiPriority="99" w:name="List Number 2"/>
-    <w:lsdException w:uiPriority="99" w:name="List Number 3"/>
-    <w:lsdException w:uiPriority="99" w:name="List Number 4"/>
-    <w:lsdException w:uiPriority="99" w:name="List Number 5"/>
-    <w:lsdException w:qFormat="1" w:unhideWhenUsed="0" w:uiPriority="10" w:semiHidden="0" w:name="Title"/>
-    <w:lsdException w:uiPriority="99" w:name="Closing"/>
-    <w:lsdException w:uiPriority="99" w:name="Signature"/>
-    <w:lsdException w:qFormat="1" w:uiPriority="1" w:semiHidden="0" w:name="Default Paragraph Font"/>
-    <w:lsdException w:unhideWhenUsed="0" w:uiPriority="0" w:name="Body Text"/>
-    <w:lsdException w:uiPriority="99" w:name="Body Text Indent"/>
-    <w:lsdException w:uiPriority="99" w:name="List Continue"/>
-    <w:lsdException w:uiPriority="99" w:name="List Continue 2"/>
-    <w:lsdException w:uiPriority="99" w:name="List Continue 3"/>
-    <w:lsdException w:uiPriority="99" w:name="List Continue 4"/>
-    <w:lsdException w:uiPriority="99" w:name="List Continue 5"/>
-    <w:lsdException w:uiPriority="99" w:name="Message Header"/>
-    <w:lsdException w:qFormat="1" w:unhideWhenUsed="0" w:uiPriority="11" w:semiHidden="0" w:name="Subtitle"/>
-    <w:lsdException w:uiPriority="99" w:name="Salutation"/>
-    <w:lsdException w:uiPriority="99" w:name="Date"/>
-    <w:lsdException w:unhideWhenUsed="0" w:uiPriority="0" w:name="Body Text First Indent"/>
-    <w:lsdException w:uiPriority="99" w:name="Body Text First Indent 2"/>
-    <w:lsdException w:uiPriority="99" w:name="Note Heading"/>
-    <w:lsdException w:uiPriority="99" w:name="Body Text 2"/>
-    <w:lsdException w:uiPriority="99" w:name="Body Text 3"/>
-    <w:lsdException w:uiPriority="99" w:name="Body Text Indent 2"/>
-    <w:lsdException w:uiPriority="99" w:name="Body Text Indent 3"/>
-    <w:lsdException w:uiPriority="99" w:name="Block Text"/>
-    <w:lsdException w:uiPriority="99" w:semiHidden="0" w:name="Hyperlink"/>
-    <w:lsdException w:uiPriority="99" w:name="FollowedHyperlink"/>
-    <w:lsdException w:qFormat="1" w:unhideWhenUsed="0" w:uiPriority="22" w:semiHidden="0" w:name="Strong"/>
-    <w:lsdException w:qFormat="1" w:unhideWhenUsed="0" w:uiPriority="20" w:semiHidden="0" w:name="Emphasis"/>
-    <w:lsdException w:uiPriority="99" w:name="Document Map"/>
-    <w:lsdException w:uiPriority="99" w:name="Plain Text"/>
-    <w:lsdException w:uiPriority="99" w:name="E-mail Signature"/>
-    <w:lsdException w:uiPriority="99" w:name="Normal (Web)"/>
-    <w:lsdException w:uiPriority="99" w:name="HTML Acronym"/>
-    <w:lsdException w:uiPriority="99" w:name="HTML Address"/>
-    <w:lsdException w:uiPriority="99" w:name="HTML Cite"/>
-    <w:lsdException w:uiPriority="99" w:name="HTML Code"/>
-    <w:lsdException w:uiPriority="99" w:name="HTML Definition"/>
-    <w:lsdException w:uiPriority="99" w:name="HTML Keyboard"/>
-    <w:lsdException w:uiPriority="99" w:name="HTML Preformatted"/>
-    <w:lsdException w:uiPriority="99" w:name="HTML Sample"/>
-    <w:lsdException w:uiPriority="99" w:name="HTML Typewriter"/>
-    <w:lsdException w:uiPriority="99" w:name="HTML Variable"/>
-    <w:lsdException w:uiPriority="99" w:name="Normal Table"/>
-    <w:lsdException w:uiPriority="99" w:name="annotation subject"/>
-    <w:lsdException w:uiPriority="99" w:name="Table Simple 1"/>
-    <w:lsdException w:uiPriority="99" w:name="Table Simple 2"/>
-    <w:lsdException w:uiPriority="99" w:name="Table Simple 3"/>
-    <w:lsdException w:uiPriority="99" w:name="Table Classic 1"/>
-    <w:lsdException w:uiPriority="99" w:name="Table Classic 2"/>
-    <w:lsdException w:uiPriority="99" w:name="Table Classic 3"/>
-    <w:lsdException w:uiPriority="99" w:name="Table Classic 4"/>
-    <w:lsdException w:uiPriority="99" w:name="Table Colorful 1"/>
-    <w:lsdException w:uiPriority="99" w:name="Table Colorful 2"/>
-    <w:lsdException w:uiPriority="99" w:name="Table Colorful 3"/>
-    <w:lsdException w:uiPriority="99" w:name="Table Columns 1"/>
-    <w:lsdException w:uiPriority="99" w:name="Table Columns 2"/>
-    <w:lsdException w:uiPriority="99" w:name="Table Columns 3"/>
-    <w:lsdException w:uiPriority="99" w:name="Table Columns 4"/>
-    <w:lsdException w:uiPriority="99" w:name="Table Columns 5"/>
-    <w:lsdException w:uiPriority="99" w:name="Table Grid 1"/>
-    <w:lsdException w:uiPriority="99" w:name="Table Grid 2"/>
-    <w:lsdException w:uiPriority="99" w:name="Table Grid 3"/>
-    <w:lsdException w:uiPriority="99" w:name="Table Grid 4"/>
-    <w:lsdException w:uiPriority="99" w:name="Table Grid 5"/>
-    <w:lsdException w:uiPriority="99" w:name="Table Grid 6"/>
-    <w:lsdException w:uiPriority="99" w:name="Table Grid 7"/>
-    <w:lsdException w:uiPriority="99" w:name="Table Grid 8"/>
-    <w:lsdException w:uiPriority="99" w:name="Table List 1"/>
-    <w:lsdException w:uiPriority="99" w:name="Table List 2"/>
-    <w:lsdException w:uiPriority="99" w:name="Table List 3"/>
-    <w:lsdException w:uiPriority="99" w:name="Table List 4"/>
-    <w:lsdException w:uiPriority="99" w:name="Table List 5"/>
-    <w:lsdException w:uiPriority="99" w:name="Table List 6"/>
-    <w:lsdException w:uiPriority="99" w:name="Table List 7"/>
-    <w:lsdException w:uiPriority="99" w:name="Table List 8"/>
-    <w:lsdException w:uiPriority="99" w:name="Table 3D effects 1"/>
-    <w:lsdException w:uiPriority="99" w:name="Table 3D effects 2"/>
-    <w:lsdException w:uiPriority="99" w:name="Table 3D effects 3"/>
-    <w:lsdException w:uiPriority="99" w:name="Table Contemporary"/>
-    <w:lsdException w:uiPriority="99" w:name="Table Elegant"/>
-    <w:lsdException w:uiPriority="99" w:name="Table Professional"/>
-    <w:lsdException w:uiPriority="99" w:name="Table Subtle 1"/>
-    <w:lsdException w:uiPriority="99" w:name="Table Subtle 2"/>
-    <w:lsdException w:uiPriority="99" w:name="Table Web 1"/>
-    <w:lsdException w:uiPriority="99" w:name="Table Web 2"/>
-    <w:lsdException w:uiPriority="99" w:name="Table Web 3"/>
-    <w:lsdException w:qFormat="1" w:uiPriority="99" w:name="Balloon Text"/>
-    <w:lsdException w:uiPriority="59" w:name="Table Grid"/>
-    <w:lsdException w:uiPriority="99" w:name="Table Theme"/>
-    <w:lsdException w:unhideWhenUsed="0" w:uiPriority="60" w:semiHidden="0" w:name="Light Shading"/>
-    <w:lsdException w:unhideWhenUsed="0" w:uiPriority="61" w:semiHidden="0" w:name="Light List"/>
-    <w:lsdException w:unhideWhenUsed="0" w:uiPriority="62" w:semiHidden="0" w:name="Light Grid"/>
-    <w:lsdException w:unhideWhenUsed="0" w:uiPriority="63" w:semiHidden="0" w:name="Medium Shading 1"/>
-    <w:lsdException w:unhideWhenUsed="0" w:uiPriority="64" w:semiHidden="0" w:name="Medium Shading 2"/>
-    <w:lsdException w:unhideWhenUsed="0" w:uiPriority="65" w:semiHidden="0" w:name="Medium List 1"/>
-    <w:lsdException w:unhideWhenUsed="0" w:uiPriority="66" w:semiHidden="0" w:name="Medium List 2"/>
-    <w:lsdException w:unhideWhenUsed="0" w:uiPriority="67" w:semiHidden="0" w:name="Medium Grid 1"/>
-    <w:lsdException w:unhideWhenUsed="0" w:uiPriority="68" w:semiHidden="0" w:name="Medium Grid 2"/>
-    <w:lsdException w:unhideWhenUsed="0" w:uiPriority="69" w:semiHidden="0" w:name="Medium Grid 3"/>
-    <w:lsdException w:unhideWhenUsed="0" w:uiPriority="70" w:semiHidden="0" w:name="Dark List"/>
-    <w:lsdException w:unhideWhenUsed="0" w:uiPriority="71" w:semiHidden="0" w:name="Colorful Shading"/>
-    <w:lsdException w:unhideWhenUsed="0" w:uiPriority="72" w:semiHidden="0" w:name="Colorful List"/>
-    <w:lsdException w:unhideWhenUsed="0" w:uiPriority="73" w:semiHidden="0" w:name="Colorful Grid"/>
-    <w:lsdException w:unhideWhenUsed="0" w:uiPriority="60" w:semiHidden="0" w:name="Light Shading Accent 1"/>
-    <w:lsdException w:unhideWhenUsed="0" w:uiPriority="61" w:semiHidden="0" w:name="Light List Accent 1"/>
-    <w:lsdException w:unhideWhenUsed="0" w:uiPriority="62" w:semiHidden="0" w:name="Light Grid Accent 1"/>
-    <w:lsdException w:unhideWhenUsed="0" w:uiPriority="63" w:semiHidden="0" w:name="Medium Shading 1 Accent 1"/>
-    <w:lsdException w:unhideWhenUsed="0" w:uiPriority="64" w:semiHidden="0" w:name="Medium Shading 2 Accent 1"/>
-    <w:lsdException w:unhideWhenUsed="0" w:uiPriority="65" w:semiHidden="0" w:name="Medium List 1 Accent 1"/>
-    <w:lsdException w:qFormat="1" w:unhideWhenUsed="0" w:uiPriority="34" w:semiHidden="0" w:name="List Paragraph"/>
-    <w:lsdException w:unhideWhenUsed="0" w:uiPriority="66" w:semiHidden="0" w:name="Medium List 2 Accent 1"/>
-    <w:lsdException w:unhideWhenUsed="0" w:uiPriority="67" w:semiHidden="0" w:name="Medium Grid 1 Accent 1"/>
-    <w:lsdException w:unhideWhenUsed="0" w:uiPriority="68" w:semiHidden="0" w:name="Medium Grid 2 Accent 1"/>
-    <w:lsdException w:unhideWhenUsed="0" w:uiPriority="69" w:semiHidden="0" w:name="Medium Grid 3 Accent 1"/>
-    <w:lsdException w:unhideWhenUsed="0" w:uiPriority="70" w:semiHidden="0" w:name="Dark List Accent 1"/>
-    <w:lsdException w:unhideWhenUsed="0" w:uiPriority="71" w:semiHidden="0" w:name="Colorful Shading Accent 1"/>
-    <w:lsdException w:unhideWhenUsed="0" w:uiPriority="72" w:semiHidden="0" w:name="Colorful List Accent 1"/>
-    <w:lsdException w:unhideWhenUsed="0" w:uiPriority="73" w:semiHidden="0" w:name="Colorful Grid Accent 1"/>
-    <w:lsdException w:unhideWhenUsed="0" w:uiPriority="60" w:semiHidden="0" w:name="Light Shading Accent 2"/>
-    <w:lsdException w:unhideWhenUsed="0" w:uiPriority="61" w:semiHidden="0" w:name="Light List Accent 2"/>
-    <w:lsdException w:unhideWhenUsed="0" w:uiPriority="62" w:semiHidden="0" w:name="Light Grid Accent 2"/>
-    <w:lsdException w:unhideWhenUsed="0" w:uiPriority="63" w:semiHidden="0" w:name="Medium Shading 1 Accent 2"/>
-    <w:lsdException w:unhideWhenUsed="0" w:uiPriority="64" w:semiHidden="0" w:name="Medium Shading 2 Accent 2"/>
-    <w:lsdException w:unhideWhenUsed="0" w:uiPriority="65" w:semiHidden="0" w:name="Medium List 1 Accent 2"/>
-    <w:lsdException w:unhideWhenUsed="0" w:uiPriority="66" w:semiHidden="0" w:name="Medium List 2 Accent 2"/>
-    <w:lsdException w:unhideWhenUsed="0" w:uiPriority="67" w:semiHidden="0" w:name="Medium Grid 1 Accent 2"/>
-    <w:lsdException w:unhideWhenUsed="0" w:uiPriority="68" w:semiHidden="0" w:name="Medium Grid 2 Accent 2"/>
-    <w:lsdException w:unhideWhenUsed="0" w:uiPriority="69" w:semiHidden="0" w:name="Medium Grid 3 Accent 2"/>
-    <w:lsdException w:unhideWhenUsed="0" w:uiPriority="70" w:semiHidden="0" w:name="Dark List Accent 2"/>
-    <w:lsdException w:unhideWhenUsed="0" w:uiPriority="71" w:semiHidden="0" w:name="Colorful Shading Accent 2"/>
-    <w:lsdException w:unhideWhenUsed="0" w:uiPriority="72" w:semiHidden="0" w:name="Colorful List Accent 2"/>
-    <w:lsdException w:unhideWhenUsed="0" w:uiPriority="73" w:semiHidden="0" w:name="Colorful Grid Accent 2"/>
-    <w:lsdException w:unhideWhenUsed="0" w:uiPriority="60" w:semiHidden="0" w:name="Light Shading Accent 3"/>
-    <w:lsdException w:unhideWhenUsed="0" w:uiPriority="61" w:semiHidden="0" w:name="Light List Accent 3"/>
-    <w:lsdException w:unhideWhenUsed="0" w:uiPriority="62" w:semiHidden="0" w:name="Light Grid Accent 3"/>
-    <w:lsdException w:unhideWhenUsed="0" w:uiPriority="63" w:semiHidden="0" w:name="Medium Shading 1 Accent 3"/>
-    <w:lsdException w:unhideWhenUsed="0" w:uiPriority="64" w:semiHidden="0" w:name="Medium Shading 2 Accent 3"/>
-    <w:lsdException w:unhideWhenUsed="0" w:uiPriority="65" w:semiHidden="0" w:name="Medium List 1 Accent 3"/>
-    <w:lsdException w:unhideWhenUsed="0" w:uiPriority="66" w:semiHidden="0" w:name="Medium List 2 Accent 3"/>
-    <w:lsdException w:unhideWhenUsed="0" w:uiPriority="67" w:semiHidden="0" w:name="Medium Grid 1 Accent 3"/>
-    <w:lsdException w:unhideWhenUsed="0" w:uiPriority="68" w:semiHidden="0" w:name="Medium Grid 2 Accent 3"/>
-    <w:lsdException w:unhideWhenUsed="0" w:uiPriority="69" w:semiHidden="0" w:name="Medium Grid 3 Accent 3"/>
-    <w:lsdException w:unhideWhenUsed="0" w:uiPriority="70" w:semiHidden="0" w:name="Dark List Accent 3"/>
-    <w:lsdException w:unhideWhenUsed="0" w:uiPriority="71" w:semiHidden="0" w:name="Colorful Shading Accent 3"/>
-    <w:lsdException w:unhideWhenUsed="0" w:uiPriority="72" w:semiHidden="0" w:name="Colorful List Accent 3"/>
-    <w:lsdException w:unhideWhenUsed="0" w:uiPriority="73" w:semiHidden="0" w:name="Colorful Grid Accent 3"/>
-    <w:lsdException w:unhideWhenUsed="0" w:uiPriority="60" w:semiHidden="0" w:name="Light Shading Accent 4"/>
-    <w:lsdException w:unhideWhenUsed="0" w:uiPriority="61" w:semiHidden="0" w:name="Light List Accent 4"/>
-    <w:lsdException w:unhideWhenUsed="0" w:uiPriority="62" w:semiHidden="0" w:name="Light Grid Accent 4"/>
-    <w:lsdException w:unhideWhenUsed="0" w:uiPriority="63" w:semiHidden="0" w:name="Medium Shading 1 Accent 4"/>
-    <w:lsdException w:unhideWhenUsed="0" w:uiPriority="64" w:semiHidden="0" w:name="Medium Shading 2 Accent 4"/>
-    <w:lsdException w:unhideWhenUsed="0" w:uiPriority="65" w:semiHidden="0" w:name="Medium List 1 Accent 4"/>
-    <w:lsdException w:unhideWhenUsed="0" w:uiPriority="66" w:semiHidden="0" w:name="Medium List 2 Accent 4"/>
-    <w:lsdException w:unhideWhenUsed="0" w:uiPriority="67" w:semiHidden="0" w:name="Medium Grid 1 Accent 4"/>
-    <w:lsdException w:unhideWhenUsed="0" w:uiPriority="68" w:semiHidden="0" w:name="Medium Grid 2 Accent 4"/>
-    <w:lsdException w:unhideWhenUsed="0" w:uiPriority="69" w:semiHidden="0" w:name="Medium Grid 3 Accent 4"/>
-    <w:lsdException w:unhideWhenUsed="0" w:uiPriority="70" w:semiHidden="0" w:name="Dark List Accent 4"/>
-    <w:lsdException w:unhideWhenUsed="0" w:uiPriority="71" w:semiHidden="0" w:name="Colorful Shading Accent 4"/>
-    <w:lsdException w:unhideWhenUsed="0" w:uiPriority="72" w:semiHidden="0" w:name="Colorful List Accent 4"/>
-    <w:lsdException w:unhideWhenUsed="0" w:uiPriority="73" w:semiHidden="0" w:name="Colorful Grid Accent 4"/>
-    <w:lsdException w:unhideWhenUsed="0" w:uiPriority="60" w:semiHidden="0" w:name="Light Shading Accent 5"/>
-    <w:lsdException w:unhideWhenUsed="0" w:uiPriority="61" w:semiHidden="0" w:name="Light List Accent 5"/>
-    <w:lsdException w:unhideWhenUsed="0" w:uiPriority="62" w:semiHidden="0" w:name="Light Grid Accent 5"/>
-    <w:lsdException w:unhideWhenUsed="0" w:uiPriority="63" w:semiHidden="0" w:name="Medium Shading 1 Accent 5"/>
-    <w:lsdException w:unhideWhenUsed="0" w:uiPriority="64" w:semiHidden="0" w:name="Medium Shading 2 Accent 5"/>
-    <w:lsdException w:unhideWhenUsed="0" w:uiPriority="65" w:semiHidden="0" w:name="Medium List 1 Accent 5"/>
-    <w:lsdException w:unhideWhenUsed="0" w:uiPriority="66" w:semiHidden="0" w:name="Medium List 2 Accent 5"/>
-    <w:lsdException w:unhideWhenUsed="0" w:uiPriority="67" w:semiHidden="0" w:name="Medium Grid 1 Accent 5"/>
-    <w:lsdException w:unhideWhenUsed="0" w:uiPriority="68" w:semiHidden="0" w:name="Medium Grid 2 Accent 5"/>
-    <w:lsdException w:unhideWhenUsed="0" w:uiPriority="69" w:semiHidden="0" w:name="Medium Grid 3 Accent 5"/>
-    <w:lsdException w:unhideWhenUsed="0" w:uiPriority="70" w:semiHidden="0" w:name="Dark List Accent 5"/>
-    <w:lsdException w:unhideWhenUsed="0" w:uiPriority="71" w:semiHidden="0" w:name="Colorful Shading Accent 5"/>
-    <w:lsdException w:unhideWhenUsed="0" w:uiPriority="72" w:semiHidden="0" w:name="Colorful List Accent 5"/>
-    <w:lsdException w:unhideWhenUsed="0" w:uiPriority="73" w:semiHidden="0" w:name="Colorful Grid Accent 5"/>
-    <w:lsdException w:unhideWhenUsed="0" w:uiPriority="60" w:semiHidden="0" w:name="Light Shading Accent 6"/>
-    <w:lsdException w:unhideWhenUsed="0" w:uiPriority="61" w:semiHidden="0" w:name="Light List Accent 6"/>
-    <w:lsdException w:unhideWhenUsed="0" w:uiPriority="62" w:semiHidden="0" w:name="Light Grid Accent 6"/>
-    <w:lsdException w:unhideWhenUsed="0" w:uiPriority="63" w:semiHidden="0" w:name="Medium Shading 1 Accent 6"/>
-    <w:lsdException w:unhideWhenUsed="0" w:uiPriority="64" w:semiHidden="0" w:name="Medium Shading 2 Accent 6"/>
-    <w:lsdException w:unhideWhenUsed="0" w:uiPriority="65" w:semiHidden="0" w:name="Medium List 1 Accent 6"/>
-    <w:lsdException w:unhideWhenUsed="0" w:uiPriority="66" w:semiHidden="0" w:name="Medium List 2 Accent 6"/>
-    <w:lsdException w:unhideWhenUsed="0" w:uiPriority="67" w:semiHidden="0" w:name="Medium Grid 1 Accent 6"/>
-    <w:lsdException w:unhideWhenUsed="0" w:uiPriority="68" w:semiHidden="0" w:name="Medium Grid 2 Accent 6"/>
-    <w:lsdException w:unhideWhenUsed="0" w:uiPriority="69" w:semiHidden="0" w:name="Medium Grid 3 Accent 6"/>
-    <w:lsdException w:unhideWhenUsed="0" w:uiPriority="70" w:semiHidden="0" w:name="Dark List Accent 6"/>
-    <w:lsdException w:unhideWhenUsed="0" w:uiPriority="71" w:semiHidden="0" w:name="Colorful Shading Accent 6"/>
-    <w:lsdException w:unhideWhenUsed="0" w:uiPriority="72" w:semiHidden="0" w:name="Colorful List Accent 6"/>
-    <w:lsdException w:unhideWhenUsed="0" w:uiPriority="73" w:semiHidden="0" w:name="Colorful Grid Accent 6"/>
+  <w:latentStyles w:defLockedState="0" w:defUIPriority="99" w:defSemiHidden="0" w:defUnhideWhenUsed="0" w:defQFormat="0" w:count="376">
+    <w:lsdException w:name="Normal" w:uiPriority="0" w:qFormat="1"/>
+    <w:lsdException w:name="heading 1" w:uiPriority="0" w:qFormat="1"/>
+    <w:lsdException w:name="heading 2" w:uiPriority="0" w:qFormat="1"/>
+    <w:lsdException w:name="heading 3" w:uiPriority="0" w:qFormat="1"/>
+    <w:lsdException w:name="heading 4" w:uiPriority="0" w:qFormat="1"/>
+    <w:lsdException w:name="heading 5" w:uiPriority="0" w:qFormat="1"/>
+    <w:lsdException w:name="heading 6" w:uiPriority="0" w:qFormat="1"/>
+    <w:lsdException w:name="heading 7" w:uiPriority="0" w:qFormat="1"/>
+    <w:lsdException w:name="heading 8" w:uiPriority="0" w:qFormat="1"/>
+    <w:lsdException w:name="heading 9" w:uiPriority="0" w:qFormat="1"/>
+    <w:lsdException w:name="index 1" w:semiHidden="1" w:unhideWhenUsed="1"/>
+    <w:lsdException w:name="index 2" w:semiHidden="1" w:unhideWhenUsed="1"/>
+    <w:lsdException w:name="index 3" w:semiHidden="1" w:unhideWhenUsed="1"/>
+    <w:lsdException w:name="index 4" w:semiHidden="1" w:uiPriority="0" w:qFormat="1"/>
+    <w:lsdException w:name="index 5" w:semiHidden="1" w:unhideWhenUsed="1"/>
+    <w:lsdException w:name="index 6" w:semiHidden="1" w:unhideWhenUsed="1"/>
+    <w:lsdException w:name="index 7" w:semiHidden="1" w:unhideWhenUsed="1"/>
+    <w:lsdException w:name="index 8" w:semiHidden="1" w:unhideWhenUsed="1"/>
+    <w:lsdException w:name="index 9" w:semiHidden="1" w:unhideWhenUsed="1"/>
+    <w:lsdException w:name="toc 1" w:uiPriority="39" w:unhideWhenUsed="1" w:qFormat="1"/>
+    <w:lsdException w:name="toc 2" w:uiPriority="39" w:unhideWhenUsed="1"/>
+    <w:lsdException w:name="toc 3" w:uiPriority="39" w:unhideWhenUsed="1"/>
+    <w:lsdException w:name="toc 4" w:uiPriority="39"/>
+    <w:lsdException w:name="toc 5" w:semiHidden="1" w:uiPriority="0" w:qFormat="1"/>
+    <w:lsdException w:name="toc 6" w:semiHidden="1" w:uiPriority="39" w:unhideWhenUsed="1"/>
+    <w:lsdException w:name="toc 7" w:semiHidden="1" w:uiPriority="39" w:unhideWhenUsed="1"/>
+    <w:lsdException w:name="toc 8" w:semiHidden="1" w:uiPriority="39" w:unhideWhenUsed="1"/>
+    <w:lsdException w:name="toc 9" w:semiHidden="1" w:uiPriority="39" w:unhideWhenUsed="1"/>
+    <w:lsdException w:name="Normal Indent" w:semiHidden="1" w:unhideWhenUsed="1"/>
+    <w:lsdException w:name="footnote text" w:semiHidden="1" w:unhideWhenUsed="1"/>
+    <w:lsdException w:name="annotation text" w:semiHidden="1" w:unhideWhenUsed="1"/>
+    <w:lsdException w:name="header" w:unhideWhenUsed="1" w:qFormat="1"/>
+    <w:lsdException w:name="footer" w:unhideWhenUsed="1" w:qFormat="1"/>
+    <w:lsdException w:name="index heading" w:semiHidden="1" w:unhideWhenUsed="1"/>
+    <w:lsdException w:name="caption" w:semiHidden="1" w:uiPriority="35" w:unhideWhenUsed="1" w:qFormat="1"/>
+    <w:lsdException w:name="table of figures" w:semiHidden="1" w:unhideWhenUsed="1"/>
+    <w:lsdException w:name="envelope address" w:semiHidden="1" w:unhideWhenUsed="1"/>
+    <w:lsdException w:name="envelope return" w:semiHidden="1" w:unhideWhenUsed="1"/>
+    <w:lsdException w:name="footnote reference" w:semiHidden="1" w:unhideWhenUsed="1"/>
+    <w:lsdException w:name="annotation reference" w:semiHidden="1" w:unhideWhenUsed="1"/>
+    <w:lsdException w:name="line number" w:semiHidden="1" w:unhideWhenUsed="1"/>
+    <w:lsdException w:name="page number" w:semiHidden="1" w:unhideWhenUsed="1"/>
+    <w:lsdException w:name="endnote reference" w:semiHidden="1" w:unhideWhenUsed="1"/>
+    <w:lsdException w:name="endnote text" w:semiHidden="1" w:unhideWhenUsed="1"/>
+    <w:lsdException w:name="table of authorities" w:semiHidden="1" w:unhideWhenUsed="1"/>
+    <w:lsdException w:name="macro" w:semiHidden="1" w:unhideWhenUsed="1"/>
+    <w:lsdException w:name="toa heading" w:semiHidden="1" w:unhideWhenUsed="1"/>
+    <w:lsdException w:name="List" w:semiHidden="1" w:unhideWhenUsed="1"/>
+    <w:lsdException w:name="List Bullet" w:semiHidden="1" w:unhideWhenUsed="1"/>
+    <w:lsdException w:name="List Number" w:semiHidden="1" w:unhideWhenUsed="1"/>
+    <w:lsdException w:name="List 2" w:semiHidden="1" w:unhideWhenUsed="1"/>
+    <w:lsdException w:name="List 3" w:semiHidden="1" w:unhideWhenUsed="1"/>
+    <w:lsdException w:name="List 4" w:semiHidden="1" w:unhideWhenUsed="1"/>
+    <w:lsdException w:name="List 5" w:semiHidden="1" w:unhideWhenUsed="1"/>
+    <w:lsdException w:name="List Bullet 2" w:semiHidden="1" w:unhideWhenUsed="1"/>
+    <w:lsdException w:name="List Bullet 3" w:semiHidden="1" w:unhideWhenUsed="1"/>
+    <w:lsdException w:name="List Bullet 4" w:semiHidden="1" w:unhideWhenUsed="1"/>
+    <w:lsdException w:name="List Bullet 5" w:semiHidden="1" w:unhideWhenUsed="1"/>
+    <w:lsdException w:name="List Number 2" w:semiHidden="1" w:unhideWhenUsed="1"/>
+    <w:lsdException w:name="List Number 3" w:semiHidden="1" w:unhideWhenUsed="1"/>
+    <w:lsdException w:name="List Number 4" w:semiHidden="1" w:unhideWhenUsed="1"/>
+    <w:lsdException w:name="List Number 5" w:semiHidden="1" w:unhideWhenUsed="1"/>
+    <w:lsdException w:name="Title" w:uiPriority="10" w:qFormat="1"/>
+    <w:lsdException w:name="Closing" w:semiHidden="1" w:unhideWhenUsed="1"/>
+    <w:lsdException w:name="Signature" w:semiHidden="1" w:unhideWhenUsed="1"/>
+    <w:lsdException w:name="Default Paragraph Font" w:uiPriority="1" w:unhideWhenUsed="1" w:qFormat="1"/>
+    <w:lsdException w:name="Body Text" w:semiHidden="1" w:uiPriority="0"/>
+    <w:lsdException w:name="Body Text Indent" w:semiHidden="1" w:unhideWhenUsed="1"/>
+    <w:lsdException w:name="List Continue" w:semiHidden="1" w:unhideWhenUsed="1"/>
+    <w:lsdException w:name="List Continue 2" w:semiHidden="1" w:unhideWhenUsed="1"/>
+    <w:lsdException w:name="List Continue 3" w:semiHidden="1" w:unhideWhenUsed="1"/>
+    <w:lsdException w:name="List Continue 4" w:semiHidden="1" w:unhideWhenUsed="1"/>
+    <w:lsdException w:name="List Continue 5" w:semiHidden="1" w:unhideWhenUsed="1"/>
+    <w:lsdException w:name="Message Header" w:semiHidden="1" w:unhideWhenUsed="1"/>
+    <w:lsdException w:name="Subtitle" w:uiPriority="11" w:qFormat="1"/>
+    <w:lsdException w:name="Salutation" w:semiHidden="1" w:unhideWhenUsed="1"/>
+    <w:lsdException w:name="Date" w:semiHidden="1" w:unhideWhenUsed="1"/>
+    <w:lsdException w:name="Body Text First Indent" w:semiHidden="1" w:uiPriority="0"/>
+    <w:lsdException w:name="Body Text First Indent 2" w:semiHidden="1" w:unhideWhenUsed="1"/>
+    <w:lsdException w:name="Note Heading" w:semiHidden="1" w:unhideWhenUsed="1"/>
+    <w:lsdException w:name="Body Text 2" w:semiHidden="1" w:unhideWhenUsed="1"/>
+    <w:lsdException w:name="Body Text 3" w:semiHidden="1" w:unhideWhenUsed="1"/>
+    <w:lsdException w:name="Body Text Indent 2" w:semiHidden="1" w:unhideWhenUsed="1"/>
+    <w:lsdException w:name="Body Text Indent 3" w:semiHidden="1" w:unhideWhenUsed="1"/>
+    <w:lsdException w:name="Block Text" w:semiHidden="1" w:unhideWhenUsed="1"/>
+    <w:lsdException w:name="Hyperlink" w:unhideWhenUsed="1"/>
+    <w:lsdException w:name="FollowedHyperlink" w:semiHidden="1" w:unhideWhenUsed="1"/>
+    <w:lsdException w:name="Strong" w:uiPriority="22" w:qFormat="1"/>
+    <w:lsdException w:name="Emphasis" w:uiPriority="20" w:qFormat="1"/>
+    <w:lsdException w:name="Document Map" w:semiHidden="1" w:unhideWhenUsed="1"/>
+    <w:lsdException w:name="Plain Text" w:semiHidden="1" w:unhideWhenUsed="1"/>
+    <w:lsdException w:name="E-mail Signature" w:semiHidden="1" w:unhideWhenUsed="1"/>
+    <w:lsdException w:name="HTML Top of Form" w:semiHidden="1" w:unhideWhenUsed="1"/>
+    <w:lsdException w:name="HTML Bottom of Form" w:semiHidden="1" w:unhideWhenUsed="1"/>
+    <w:lsdException w:name="Normal (Web)" w:semiHidden="1" w:unhideWhenUsed="1"/>
+    <w:lsdException w:name="HTML Acronym" w:semiHidden="1" w:unhideWhenUsed="1"/>
+    <w:lsdException w:name="HTML Address" w:semiHidden="1" w:unhideWhenUsed="1"/>
+    <w:lsdException w:name="HTML Cite" w:semiHidden="1" w:unhideWhenUsed="1"/>
+    <w:lsdException w:name="HTML Code" w:semiHidden="1" w:unhideWhenUsed="1"/>
+    <w:lsdException w:name="HTML Definition" w:semiHidden="1" w:unhideWhenUsed="1"/>
+    <w:lsdException w:name="HTML Keyboard" w:semiHidden="1" w:unhideWhenUsed="1"/>
+    <w:lsdException w:name="HTML Preformatted" w:semiHidden="1" w:unhideWhenUsed="1"/>
+    <w:lsdException w:name="HTML Sample" w:semiHidden="1" w:unhideWhenUsed="1"/>
+    <w:lsdException w:name="HTML Typewriter" w:semiHidden="1" w:unhideWhenUsed="1"/>
+    <w:lsdException w:name="HTML Variable" w:semiHidden="1" w:unhideWhenUsed="1"/>
+    <w:lsdException w:name="Normal Table" w:semiHidden="1" w:unhideWhenUsed="1"/>
+    <w:lsdException w:name="annotation subject" w:semiHidden="1" w:unhideWhenUsed="1"/>
+    <w:lsdException w:name="No List" w:semiHidden="1" w:unhideWhenUsed="1"/>
+    <w:lsdException w:name="Outline List 1" w:semiHidden="1" w:unhideWhenUsed="1"/>
+    <w:lsdException w:name="Outline List 2" w:semiHidden="1" w:unhideWhenUsed="1"/>
+    <w:lsdException w:name="Outline List 3" w:semiHidden="1" w:unhideWhenUsed="1"/>
+    <w:lsdException w:name="Table Simple 1" w:semiHidden="1" w:unhideWhenUsed="1"/>
+    <w:lsdException w:name="Table Simple 2" w:semiHidden="1" w:unhideWhenUsed="1"/>
+    <w:lsdException w:name="Table Simple 3" w:semiHidden="1" w:unhideWhenUsed="1"/>
+    <w:lsdException w:name="Table Classic 1" w:semiHidden="1" w:unhideWhenUsed="1"/>
+    <w:lsdException w:name="Table Classic 2" w:semiHidden="1" w:unhideWhenUsed="1"/>
+    <w:lsdException w:name="Table Classic 3" w:semiHidden="1" w:unhideWhenUsed="1"/>
+    <w:lsdException w:name="Table Classic 4" w:semiHidden="1" w:unhideWhenUsed="1"/>
+    <w:lsdException w:name="Table Colorful 1" w:semiHidden="1" w:unhideWhenUsed="1"/>
+    <w:lsdException w:name="Table Colorful 2" w:semiHidden="1" w:unhideWhenUsed="1"/>
+    <w:lsdException w:name="Table Colorful 3" w:semiHidden="1" w:unhideWhenUsed="1"/>
+    <w:lsdException w:name="Table Columns 1" w:semiHidden="1" w:unhideWhenUsed="1"/>
+    <w:lsdException w:name="Table Columns 2" w:semiHidden="1" w:unhideWhenUsed="1"/>
+    <w:lsdException w:name="Table Columns 3" w:semiHidden="1" w:unhideWhenUsed="1"/>
+    <w:lsdException w:name="Table Columns 4" w:semiHidden="1" w:unhideWhenUsed="1"/>
+    <w:lsdException w:name="Table Columns 5" w:semiHidden="1" w:unhideWhenUsed="1"/>
+    <w:lsdException w:name="Table Grid 1" w:semiHidden="1" w:unhideWhenUsed="1"/>
+    <w:lsdException w:name="Table Grid 2" w:semiHidden="1" w:unhideWhenUsed="1"/>
+    <w:lsdException w:name="Table Grid 3" w:semiHidden="1" w:unhideWhenUsed="1"/>
+    <w:lsdException w:name="Table Grid 4" w:semiHidden="1" w:unhideWhenUsed="1"/>
+    <w:lsdException w:name="Table Grid 5" w:semiHidden="1" w:unhideWhenUsed="1"/>
+    <w:lsdException w:name="Table Grid 6" w:semiHidden="1" w:unhideWhenUsed="1"/>
+    <w:lsdException w:name="Table Grid 7" w:semiHidden="1" w:unhideWhenUsed="1"/>
+    <w:lsdException w:name="Table Grid 8" w:semiHidden="1" w:unhideWhenUsed="1"/>
+    <w:lsdException w:name="Table List 1" w:semiHidden="1" w:unhideWhenUsed="1"/>
+    <w:lsdException w:name="Table List 2" w:semiHidden="1" w:unhideWhenUsed="1"/>
+    <w:lsdException w:name="Table List 3" w:semiHidden="1" w:unhideWhenUsed="1"/>
+    <w:lsdException w:name="Table List 4" w:semiHidden="1" w:unhideWhenUsed="1"/>
+    <w:lsdException w:name="Table List 5" w:semiHidden="1" w:unhideWhenUsed="1"/>
+    <w:lsdException w:name="Table List 6" w:semiHidden="1" w:unhideWhenUsed="1"/>
+    <w:lsdException w:name="Table List 7" w:semiHidden="1" w:unhideWhenUsed="1"/>
+    <w:lsdException w:name="Table List 8" w:semiHidden="1" w:unhideWhenUsed="1"/>
+    <w:lsdException w:name="Table 3D effects 1" w:semiHidden="1" w:unhideWhenUsed="1"/>
+    <w:lsdException w:name="Table 3D effects 2" w:semiHidden="1" w:unhideWhenUsed="1"/>
+    <w:lsdException w:name="Table 3D effects 3" w:semiHidden="1" w:unhideWhenUsed="1"/>
+    <w:lsdException w:name="Table Contemporary" w:semiHidden="1" w:unhideWhenUsed="1"/>
+    <w:lsdException w:name="Table Elegant" w:semiHidden="1" w:unhideWhenUsed="1"/>
+    <w:lsdException w:name="Table Professional" w:semiHidden="1" w:unhideWhenUsed="1"/>
+    <w:lsdException w:name="Table Subtle 1" w:semiHidden="1" w:unhideWhenUsed="1"/>
+    <w:lsdException w:name="Table Subtle 2" w:semiHidden="1" w:unhideWhenUsed="1"/>
+    <w:lsdException w:name="Table Web 1" w:semiHidden="1" w:unhideWhenUsed="1"/>
+    <w:lsdException w:name="Table Web 2" w:semiHidden="1" w:unhideWhenUsed="1"/>
+    <w:lsdException w:name="Table Web 3" w:semiHidden="1" w:unhideWhenUsed="1"/>
+    <w:lsdException w:name="Balloon Text" w:semiHidden="1" w:unhideWhenUsed="1" w:qFormat="1"/>
+    <w:lsdException w:name="Table Grid" w:uiPriority="59"/>
+    <w:lsdException w:name="Table Theme" w:semiHidden="1" w:unhideWhenUsed="1"/>
+    <w:lsdException w:name="Placeholder Text" w:semiHidden="1"/>
+    <w:lsdException w:name="Light Shading" w:uiPriority="60"/>
+    <w:lsdException w:name="Light List" w:uiPriority="61"/>
+    <w:lsdException w:name="Light Grid" w:uiPriority="62"/>
+    <w:lsdException w:name="Medium Shading 1" w:uiPriority="63"/>
+    <w:lsdException w:name="Medium Shading 2" w:uiPriority="64"/>
+    <w:lsdException w:name="Medium List 1" w:uiPriority="65"/>
+    <w:lsdException w:name="Medium List 2" w:uiPriority="66"/>
+    <w:lsdException w:name="Medium Grid 1" w:uiPriority="67"/>
+    <w:lsdException w:name="Medium Grid 2" w:uiPriority="68"/>
+    <w:lsdException w:name="Medium Grid 3" w:uiPriority="69"/>
+    <w:lsdException w:name="Dark List" w:uiPriority="70"/>
+    <w:lsdException w:name="Colorful Shading" w:uiPriority="71"/>
+    <w:lsdException w:name="Colorful List" w:uiPriority="72"/>
+    <w:lsdException w:name="Colorful Grid" w:uiPriority="73"/>
+    <w:lsdException w:name="Light Shading Accent 1" w:uiPriority="60"/>
+    <w:lsdException w:name="Light List Accent 1" w:uiPriority="61"/>
+    <w:lsdException w:name="Light Grid Accent 1" w:uiPriority="62"/>
+    <w:lsdException w:name="Medium Shading 1 Accent 1" w:uiPriority="63"/>
+    <w:lsdException w:name="Medium Shading 2 Accent 1" w:uiPriority="64"/>
+    <w:lsdException w:name="Medium List 1 Accent 1" w:uiPriority="65"/>
+    <w:lsdException w:name="Revision" w:semiHidden="1"/>
+    <w:lsdException w:name="List Paragraph" w:uiPriority="34" w:qFormat="1"/>
+    <w:lsdException w:name="Medium List 2 Accent 1" w:uiPriority="66"/>
+    <w:lsdException w:name="Medium Grid 1 Accent 1" w:uiPriority="67"/>
+    <w:lsdException w:name="Medium Grid 2 Accent 1" w:uiPriority="68"/>
+    <w:lsdException w:name="Medium Grid 3 Accent 1" w:uiPriority="69"/>
+    <w:lsdException w:name="Dark List Accent 1" w:uiPriority="70"/>
+    <w:lsdException w:name="Colorful Shading Accent 1" w:uiPriority="71"/>
+    <w:lsdException w:name="Colorful List Accent 1" w:uiPriority="72"/>
+    <w:lsdException w:name="Colorful Grid Accent 1" w:uiPriority="73"/>
+    <w:lsdException w:name="Light Shading Accent 2" w:uiPriority="60"/>
+    <w:lsdException w:name="Light List Accent 2" w:uiPriority="61"/>
+    <w:lsdException w:name="Light Grid Accent 2" w:uiPriority="62"/>
+    <w:lsdException w:name="Medium Shading 1 Accent 2" w:uiPriority="63"/>
+    <w:lsdException w:name="Medium Shading 2 Accent 2" w:uiPriority="64"/>
+    <w:lsdException w:name="Medium List 1 Accent 2" w:uiPriority="65"/>
+    <w:lsdException w:name="Medium List 2 Accent 2" w:uiPriority="66"/>
+    <w:lsdException w:name="Medium Grid 1 Accent 2" w:uiPriority="67"/>
+    <w:lsdException w:name="Medium Grid 2 Accent 2" w:uiPriority="68"/>
+    <w:lsdException w:name="Medium Grid 3 Accent 2" w:uiPriority="69"/>
+    <w:lsdException w:name="Dark List Accent 2" w:uiPriority="70"/>
+    <w:lsdException w:name="Colorful Shading Accent 2" w:uiPriority="71"/>
+    <w:lsdException w:name="Colorful List Accent 2" w:uiPriority="72"/>
+    <w:lsdException w:name="Colorful Grid Accent 2" w:uiPriority="73"/>
+    <w:lsdException w:name="Light Shading Accent 3" w:uiPriority="60"/>
+    <w:lsdException w:name="Light List Accent 3" w:uiPriority="61"/>
+    <w:lsdException w:name="Light Grid Accent 3" w:uiPriority="62"/>
+    <w:lsdException w:name="Medium Shading 1 Accent 3" w:uiPriority="63"/>
+    <w:lsdException w:name="Medium Shading 2 Accent 3" w:uiPriority="64"/>
+    <w:lsdException w:name="Medium List 1 Accent 3" w:uiPriority="65"/>
+    <w:lsdException w:name="Medium List 2 Accent 3" w:uiPriority="66"/>
+    <w:lsdException w:name="Medium Grid 1 Accent 3" w:uiPriority="67"/>
+    <w:lsdException w:name="Medium Grid 2 Accent 3" w:uiPriority="68"/>
+    <w:lsdException w:name="Medium Grid 3 Accent 3" w:uiPriority="69"/>
+    <w:lsdException w:name="Dark List Accent 3" w:uiPriority="70"/>
+    <w:lsdException w:name="Colorful Shading Accent 3" w:uiPriority="71"/>
+    <w:lsdException w:name="Colorful List Accent 3" w:uiPriority="72"/>
+    <w:lsdException w:name="Colorful Grid Accent 3" w:uiPriority="73"/>
+    <w:lsdException w:name="Light Shading Accent 4" w:uiPriority="60"/>
+    <w:lsdException w:name="Light List Accent 4" w:uiPriority="61"/>
+    <w:lsdException w:name="Light Grid Accent 4" w:uiPriority="62"/>
+    <w:lsdException w:name="Medium Shading 1 Accent 4" w:uiPriority="63"/>
+    <w:lsdException w:name="Medium Shading 2 Accent 4" w:uiPriority="64"/>
+    <w:lsdException w:name="Medium List 1 Accent 4" w:uiPriority="65"/>
+    <w:lsdException w:name="Medium List 2 Accent 4" w:uiPriority="66"/>
+    <w:lsdException w:name="Medium Grid 1 Accent 4" w:uiPriority="67"/>
+    <w:lsdException w:name="Medium Grid 2 Accent 4" w:uiPriority="68"/>
+    <w:lsdException w:name="Medium Grid 3 Accent 4" w:uiPriority="69"/>
+    <w:lsdException w:name="Dark List Accent 4" w:uiPriority="70"/>
+    <w:lsdException w:name="Colorful Shading Accent 4" w:uiPriority="71"/>
+    <w:lsdException w:name="Colorful List Accent 4" w:uiPriority="72"/>
+    <w:lsdException w:name="Colorful Grid Accent 4" w:uiPriority="73"/>
+    <w:lsdException w:name="Light Shading Accent 5" w:uiPriority="60"/>
+    <w:lsdException w:name="Light List Accent 5" w:uiPriority="61"/>
+    <w:lsdException w:name="Light Grid Accent 5" w:uiPriority="62"/>
+    <w:lsdException w:name="Medium Shading 1 Accent 5" w:uiPriority="63"/>
+    <w:lsdException w:name="Medium Shading 2 Accent 5" w:uiPriority="64"/>
+    <w:lsdException w:name="Medium List 1 Accent 5" w:uiPriority="65"/>
+    <w:lsdException w:name="Medium List 2 Accent 5" w:uiPriority="66"/>
+    <w:lsdException w:name="Medium Grid 1 Accent 5" w:uiPriority="67"/>
+    <w:lsdException w:name="Medium Grid 2 Accent 5" w:uiPriority="68"/>
+    <w:lsdException w:name="Medium Grid 3 Accent 5" w:uiPriority="69"/>
+    <w:lsdException w:name="Dark List Accent 5" w:uiPriority="70"/>
+    <w:lsdException w:name="Colorful Shading Accent 5" w:uiPriority="71"/>
+    <w:lsdException w:name="Colorful List Accent 5" w:uiPriority="72"/>
+    <w:lsdException w:name="Colorful Grid Accent 5" w:uiPriority="73"/>
+    <w:lsdException w:name="Light Shading Accent 6" w:uiPriority="60"/>
+    <w:lsdException w:name="Light List Accent 6" w:uiPriority="61"/>
+    <w:lsdException w:name="Light Grid Accent 6" w:uiPriority="62"/>
+    <w:lsdException w:name="Medium Shading 1 Accent 6" w:uiPriority="63"/>
+    <w:lsdException w:name="Medium Shading 2 Accent 6" w:uiPriority="64"/>
+    <w:lsdException w:name="Medium List 1 Accent 6" w:uiPriority="65"/>
+    <w:lsdException w:name="Medium List 2 Accent 6" w:uiPriority="66"/>
+    <w:lsdException w:name="Medium Grid 1 Accent 6" w:uiPriority="67"/>
+    <w:lsdException w:name="Medium Grid 2 Accent 6" w:uiPriority="68"/>
+    <w:lsdException w:name="Medium Grid 3 Accent 6" w:uiPriority="69"/>
+    <w:lsdException w:name="Dark List Accent 6" w:uiPriority="70"/>
+    <w:lsdException w:name="Colorful Shading Accent 6" w:uiPriority="71"/>
+    <w:lsdException w:name="Colorful List Accent 6" w:uiPriority="72"/>
+    <w:lsdException w:name="Colorful Grid Accent 6" w:uiPriority="73"/>
+    <w:lsdException w:name="Subtle Emphasis" w:uiPriority="19" w:qFormat="1"/>
+    <w:lsdException w:name="Intense Emphasis" w:uiPriority="21" w:qFormat="1"/>
+    <w:lsdException w:name="Subtle Reference" w:uiPriority="31" w:qFormat="1"/>
+    <w:lsdException w:name="Intense Reference" w:uiPriority="32" w:qFormat="1"/>
+    <w:lsdException w:name="Book Title" w:uiPriority="33" w:qFormat="1"/>
+    <w:lsdException w:name="Bibliography" w:semiHidden="1" w:uiPriority="37" w:unhideWhenUsed="1"/>
+    <w:lsdException w:name="TOC Heading" w:semiHidden="1" w:uiPriority="39" w:unhideWhenUsed="1" w:qFormat="1"/>
+    <w:lsdException w:name="Plain Table 1" w:uiPriority="41"/>
+    <w:lsdException w:name="Plain Table 2" w:uiPriority="42"/>
+    <w:lsdException w:name="Plain Table 3" w:uiPriority="43"/>
+    <w:lsdException w:name="Plain Table 4" w:uiPriority="44"/>
+    <w:lsdException w:name="Plain Table 5" w:uiPriority="45"/>
+    <w:lsdException w:name="Grid Table Light" w:uiPriority="40"/>
+    <w:lsdException w:name="Grid Table 1 Light" w:uiPriority="46"/>
+    <w:lsdException w:name="Grid Table 2" w:uiPriority="47"/>
+    <w:lsdException w:name="Grid Table 3" w:uiPriority="48"/>
+    <w:lsdException w:name="Grid Table 4" w:uiPriority="49"/>
+    <w:lsdException w:name="Grid Table 5 Dark" w:uiPriority="50"/>
+    <w:lsdException w:name="Grid Table 6 Colorful" w:uiPriority="51"/>
+    <w:lsdException w:name="Grid Table 7 Colorful" w:uiPriority="52"/>
+    <w:lsdException w:name="Grid Table 1 Light Accent 1" w:uiPriority="46"/>
+    <w:lsdException w:name="Grid Table 2 Accent 1" w:uiPriority="47"/>
+    <w:lsdException w:name="Grid Table 3 Accent 1" w:uiPriority="48"/>
+    <w:lsdException w:name="Grid Table 4 Accent 1" w:uiPriority="49"/>
+    <w:lsdException w:name="Grid Table 5 Dark Accent 1" w:uiPriority="50"/>
+    <w:lsdException w:name="Grid Table 6 Colorful Accent 1" w:uiPriority="51"/>
+    <w:lsdException w:name="Grid Table 7 Colorful Accent 1" w:uiPriority="52"/>
+    <w:lsdException w:name="Grid Table 1 Light Accent 2" w:uiPriority="46"/>
+    <w:lsdException w:name="Grid Table 2 Accent 2" w:uiPriority="47"/>
+    <w:lsdException w:name="Grid Table 3 Accent 2" w:uiPriority="48"/>
+    <w:lsdException w:name="Grid Table 4 Accent 2" w:uiPriority="49"/>
+    <w:lsdException w:name="Grid Table 5 Dark Accent 2" w:uiPriority="50"/>
+    <w:lsdException w:name="Grid Table 6 Colorful Accent 2" w:uiPriority="51"/>
+    <w:lsdException w:name="Grid Table 7 Colorful Accent 2" w:uiPriority="52"/>
+    <w:lsdException w:name="Grid Table 1 Light Accent 3" w:uiPriority="46"/>
+    <w:lsdException w:name="Grid Table 2 Accent 3" w:uiPriority="47"/>
+    <w:lsdException w:name="Grid Table 3 Accent 3" w:uiPriority="48"/>
+    <w:lsdException w:name="Grid Table 4 Accent 3" w:uiPriority="49"/>
+    <w:lsdException w:name="Grid Table 5 Dark Accent 3" w:uiPriority="50"/>
+    <w:lsdException w:name="Grid Table 6 Colorful Accent 3" w:uiPriority="51"/>
+    <w:lsdException w:name="Grid Table 7 Colorful Accent 3" w:uiPriority="52"/>
+    <w:lsdException w:name="Grid Table 1 Light Accent 4" w:uiPriority="46"/>
+    <w:lsdException w:name="Grid Table 2 Accent 4" w:uiPriority="47"/>
+    <w:lsdException w:name="Grid Table 3 Accent 4" w:uiPriority="48"/>
+    <w:lsdException w:name="Grid Table 4 Accent 4" w:uiPriority="49"/>
+    <w:lsdException w:name="Grid Table 5 Dark Accent 4" w:uiPriority="50"/>
+    <w:lsdException w:name="Grid Table 6 Colorful Accent 4" w:uiPriority="51"/>
+    <w:lsdException w:name="Grid Table 7 Colorful Accent 4" w:uiPriority="52"/>
+    <w:lsdException w:name="Grid Table 1 Light Accent 5" w:uiPriority="46"/>
+    <w:lsdException w:name="Grid Table 2 Accent 5" w:uiPriority="47"/>
+    <w:lsdException w:name="Grid Table 3 Accent 5" w:uiPriority="48"/>
+    <w:lsdException w:name="Grid Table 4 Accent 5" w:uiPriority="49"/>
+    <w:lsdException w:name="Grid Table 5 Dark Accent 5" w:uiPriority="50"/>
+    <w:lsdException w:name="Grid Table 6 Colorful Accent 5" w:uiPriority="51"/>
+    <w:lsdException w:name="Grid Table 7 Colorful Accent 5" w:uiPriority="52"/>
+    <w:lsdException w:name="Grid Table 1 Light Accent 6" w:uiPriority="46"/>
+    <w:lsdException w:name="Grid Table 2 Accent 6" w:uiPriority="47"/>
+    <w:lsdException w:name="Grid Table 3 Accent 6" w:uiPriority="48"/>
+    <w:lsdException w:name="Grid Table 4 Accent 6" w:uiPriority="49"/>
+    <w:lsdException w:name="Grid Table 5 Dark Accent 6" w:uiPriority="50"/>
+    <w:lsdException w:name="Grid Table 6 Colorful Accent 6" w:uiPriority="51"/>
+    <w:lsdException w:name="Grid Table 7 Colorful Accent 6" w:uiPriority="52"/>
+    <w:lsdException w:name="List Table 1 Light" w:uiPriority="46"/>
+    <w:lsdException w:name="List Table 2" w:uiPriority="47"/>
+    <w:lsdException w:name="List Table 3" w:uiPriority="48"/>
+    <w:lsdException w:name="List Table 4" w:uiPriority="49"/>
+    <w:lsdException w:name="List Table 5 Dark" w:uiPriority="50"/>
+    <w:lsdException w:name="List Table 6 Colorful" w:uiPriority="51"/>
+    <w:lsdException w:name="List Table 7 Colorful" w:uiPriority="52"/>
+    <w:lsdException w:name="List Table 1 Light Accent 1" w:uiPriority="46"/>
+    <w:lsdException w:name="List Table 2 Accent 1" w:uiPriority="47"/>
+    <w:lsdException w:name="List Table 3 Accent 1" w:uiPriority="48"/>
+    <w:lsdException w:name="List Table 4 Accent 1" w:uiPriority="49"/>
+    <w:lsdException w:name="List Table 5 Dark Accent 1" w:uiPriority="50"/>
+    <w:lsdException w:name="List Table 6 Colorful Accent 1" w:uiPriority="51"/>
+    <w:lsdException w:name="List Table 7 Colorful Accent 1" w:uiPriority="52"/>
+    <w:lsdException w:name="List Table 1 Light Accent 2" w:uiPriority="46"/>
+    <w:lsdException w:name="List Table 2 Accent 2" w:uiPriority="47"/>
+    <w:lsdException w:name="List Table 3 Accent 2" w:uiPriority="48"/>
+    <w:lsdException w:name="List Table 4 Accent 2" w:uiPriority="49"/>
+    <w:lsdException w:name="List Table 5 Dark Accent 2" w:uiPriority="50"/>
+    <w:lsdException w:name="List Table 6 Colorful Accent 2" w:uiPriority="51"/>
+    <w:lsdException w:name="List Table 7 Colorful Accent 2" w:uiPriority="52"/>
+    <w:lsdException w:name="List Table 1 Light Accent 3" w:uiPriority="46"/>
+    <w:lsdException w:name="List Table 2 Accent 3" w:uiPriority="47"/>
+    <w:lsdException w:name="List Table 3 Accent 3" w:uiPriority="48"/>
+    <w:lsdException w:name="List Table 4 Accent 3" w:uiPriority="49"/>
+    <w:lsdException w:name="List Table 5 Dark Accent 3" w:uiPriority="50"/>
+    <w:lsdException w:name="List Table 6 Colorful Accent 3" w:uiPriority="51"/>
+    <w:lsdException w:name="List Table 7 Colorful Accent 3" w:uiPriority="52"/>
+    <w:lsdException w:name="List Table 1 Light Accent 4" w:uiPriority="46"/>
+    <w:lsdException w:name="List Table 2 Accent 4" w:uiPriority="47"/>
+    <w:lsdException w:name="List Table 3 Accent 4" w:uiPriority="48"/>
+    <w:lsdException w:name="List Table 4 Accent 4" w:uiPriority="49"/>
+    <w:lsdException w:name="List Table 5 Dark Accent 4" w:uiPriority="50"/>
+    <w:lsdException w:name="List Table 6 Colorful Accent 4" w:uiPriority="51"/>
+    <w:lsdException w:name="List Table 7 Colorful Accent 4" w:uiPriority="52"/>
+    <w:lsdException w:name="List Table 1 Light Accent 5" w:uiPriority="46"/>
+    <w:lsdException w:name="List Table 2 Accent 5" w:uiPriority="47"/>
+    <w:lsdException w:name="List Table 3 Accent 5" w:uiPriority="48"/>
+    <w:lsdException w:name="List Table 4 Accent 5" w:uiPriority="49"/>
+    <w:lsdException w:name="List Table 5 Dark Accent 5" w:uiPriority="50"/>
+    <w:lsdException w:name="List Table 6 Colorful Accent 5" w:uiPriority="51"/>
+    <w:lsdException w:name="List Table 7 Colorful Accent 5" w:uiPriority="52"/>
+    <w:lsdException w:name="List Table 1 Light Accent 6" w:uiPriority="46"/>
+    <w:lsdException w:name="List Table 2 Accent 6" w:uiPriority="47"/>
+    <w:lsdException w:name="List Table 3 Accent 6" w:uiPriority="48"/>
+    <w:lsdException w:name="List Table 4 Accent 6" w:uiPriority="49"/>
+    <w:lsdException w:name="List Table 5 Dark Accent 6" w:uiPriority="50"/>
+    <w:lsdException w:name="List Table 6 Colorful Accent 6" w:uiPriority="51"/>
+    <w:lsdException w:name="List Table 7 Colorful Accent 6" w:uiPriority="52"/>
+    <w:lsdException w:name="Mention" w:semiHidden="1" w:unhideWhenUsed="1"/>
+    <w:lsdException w:name="Smart Hyperlink" w:semiHidden="1" w:unhideWhenUsed="1"/>
+    <w:lsdException w:name="Hashtag" w:semiHidden="1" w:unhideWhenUsed="1"/>
+    <w:lsdException w:name="Unresolved Mention" w:semiHidden="1" w:unhideWhenUsed="1"/>
+    <w:lsdException w:name="Smart Link" w:semiHidden="1" w:unhideWhenUsed="1"/>
   </w:latentStyles>
-  <w:style w:type="paragraph" w:default="1" w:styleId="1">
+  <w:style w:type="paragraph" w:default="1" w:styleId="a">
     <w:name w:val="Normal"/>
     <w:qFormat/>
-    <w:uiPriority w:val="0"/>
     <w:pPr>
       <w:widowControl w:val="0"/>
       <w:autoSpaceDE w:val="0"/>
@@ -6972,21 +7392,19 @@
       <w:jc w:val="both"/>
     </w:pPr>
     <w:rPr>
-      <w:rFonts w:ascii="宋体" w:hAnsi="Times New Roman" w:eastAsia="宋体" w:cs="Times New Roman"/>
+      <w:rFonts w:ascii="宋体"/>
       <w:sz w:val="21"/>
       <w:szCs w:val="21"/>
-      <w:lang w:val="en-US" w:eastAsia="en-US" w:bidi="ar-SA"/>
+      <w:lang w:eastAsia="en-US"/>
     </w:rPr>
   </w:style>
-  <w:style w:type="paragraph" w:styleId="2">
+  <w:style w:type="paragraph" w:styleId="1">
     <w:name w:val="heading 1"/>
-    <w:basedOn w:val="1"/>
-    <w:next w:val="1"/>
+    <w:basedOn w:val="a"/>
+    <w:next w:val="a"/>
     <w:qFormat/>
-    <w:uiPriority w:val="0"/>
     <w:pPr>
       <w:numPr>
-        <w:ilvl w:val="0"/>
         <w:numId w:val="1"/>
       </w:numPr>
       <w:jc w:val="left"/>
@@ -6999,15 +7417,13 @@
       <w:szCs w:val="31"/>
     </w:rPr>
   </w:style>
-  <w:style w:type="paragraph" w:styleId="3">
+  <w:style w:type="paragraph" w:styleId="2">
     <w:name w:val="heading 2"/>
-    <w:basedOn w:val="1"/>
-    <w:next w:val="1"/>
+    <w:basedOn w:val="a"/>
+    <w:next w:val="a"/>
     <w:qFormat/>
-    <w:uiPriority w:val="0"/>
     <w:pPr>
       <w:numPr>
-        <w:ilvl w:val="0"/>
         <w:numId w:val="2"/>
       </w:numPr>
       <w:jc w:val="left"/>
@@ -7020,15 +7436,13 @@
       <w:szCs w:val="28"/>
     </w:rPr>
   </w:style>
-  <w:style w:type="paragraph" w:styleId="4">
+  <w:style w:type="paragraph" w:styleId="3">
     <w:name w:val="heading 3"/>
-    <w:basedOn w:val="1"/>
-    <w:next w:val="1"/>
+    <w:basedOn w:val="a"/>
+    <w:next w:val="a"/>
     <w:qFormat/>
-    <w:uiPriority w:val="0"/>
     <w:pPr>
       <w:numPr>
-        <w:ilvl w:val="0"/>
         <w:numId w:val="3"/>
       </w:numPr>
       <w:jc w:val="left"/>
@@ -7041,18 +7455,16 @@
       <w:szCs w:val="24"/>
     </w:rPr>
   </w:style>
-  <w:style w:type="paragraph" w:styleId="5">
+  <w:style w:type="paragraph" w:styleId="4">
     <w:name w:val="heading 4"/>
-    <w:basedOn w:val="1"/>
-    <w:next w:val="1"/>
+    <w:basedOn w:val="a"/>
+    <w:next w:val="a"/>
     <w:qFormat/>
-    <w:uiPriority w:val="0"/>
     <w:pPr>
       <w:numPr>
-        <w:ilvl w:val="0"/>
         <w:numId w:val="4"/>
       </w:numPr>
-      <w:ind w:right="100" w:rightChars="100"/>
+      <w:ind w:rightChars="100" w:right="100"/>
       <w:jc w:val="left"/>
       <w:outlineLvl w:val="3"/>
     </w:pPr>
@@ -7062,18 +7474,16 @@
       <w:szCs w:val="24"/>
     </w:rPr>
   </w:style>
-  <w:style w:type="paragraph" w:styleId="6">
+  <w:style w:type="paragraph" w:styleId="5">
     <w:name w:val="heading 5"/>
-    <w:basedOn w:val="1"/>
-    <w:next w:val="1"/>
+    <w:basedOn w:val="a"/>
+    <w:next w:val="a"/>
     <w:qFormat/>
-    <w:uiPriority w:val="0"/>
     <w:pPr>
       <w:numPr>
-        <w:ilvl w:val="0"/>
         <w:numId w:val="5"/>
       </w:numPr>
-      <w:ind w:right="100" w:rightChars="100"/>
+      <w:ind w:rightChars="100" w:right="100"/>
       <w:jc w:val="left"/>
       <w:outlineLvl w:val="4"/>
     </w:pPr>
@@ -7083,15 +7493,13 @@
       <w:szCs w:val="24"/>
     </w:rPr>
   </w:style>
-  <w:style w:type="paragraph" w:styleId="7">
+  <w:style w:type="paragraph" w:styleId="6">
     <w:name w:val="heading 6"/>
-    <w:basedOn w:val="1"/>
-    <w:next w:val="1"/>
+    <w:basedOn w:val="a"/>
+    <w:next w:val="a"/>
     <w:qFormat/>
-    <w:uiPriority w:val="0"/>
     <w:pPr>
       <w:numPr>
-        <w:ilvl w:val="0"/>
         <w:numId w:val="6"/>
       </w:numPr>
       <w:jc w:val="left"/>
@@ -7103,15 +7511,13 @@
       <w:szCs w:val="24"/>
     </w:rPr>
   </w:style>
-  <w:style w:type="paragraph" w:styleId="8">
+  <w:style w:type="paragraph" w:styleId="7">
     <w:name w:val="heading 7"/>
-    <w:basedOn w:val="1"/>
-    <w:next w:val="1"/>
+    <w:basedOn w:val="a"/>
+    <w:next w:val="a"/>
     <w:qFormat/>
-    <w:uiPriority w:val="0"/>
     <w:pPr>
       <w:numPr>
-        <w:ilvl w:val="0"/>
         <w:numId w:val="7"/>
       </w:numPr>
       <w:jc w:val="left"/>
@@ -7123,15 +7529,13 @@
       <w:szCs w:val="24"/>
     </w:rPr>
   </w:style>
-  <w:style w:type="paragraph" w:styleId="9">
+  <w:style w:type="paragraph" w:styleId="8">
     <w:name w:val="heading 8"/>
-    <w:basedOn w:val="1"/>
-    <w:next w:val="1"/>
+    <w:basedOn w:val="a"/>
+    <w:next w:val="a"/>
     <w:qFormat/>
-    <w:uiPriority w:val="0"/>
     <w:pPr>
       <w:numPr>
-        <w:ilvl w:val="0"/>
         <w:numId w:val="8"/>
       </w:numPr>
       <w:jc w:val="left"/>
@@ -7143,15 +7547,13 @@
       <w:szCs w:val="24"/>
     </w:rPr>
   </w:style>
-  <w:style w:type="paragraph" w:styleId="10">
+  <w:style w:type="paragraph" w:styleId="9">
     <w:name w:val="heading 9"/>
-    <w:basedOn w:val="1"/>
-    <w:next w:val="1"/>
+    <w:basedOn w:val="a"/>
+    <w:next w:val="a"/>
     <w:qFormat/>
-    <w:uiPriority w:val="0"/>
     <w:pPr>
       <w:numPr>
-        <w:ilvl w:val="0"/>
         <w:numId w:val="9"/>
       </w:numPr>
       <w:jc w:val="left"/>
@@ -7163,18 +7565,19 @@
       <w:szCs w:val="24"/>
     </w:rPr>
   </w:style>
-  <w:style w:type="character" w:default="1" w:styleId="24">
+  <w:style w:type="character" w:default="1" w:styleId="a0">
     <w:name w:val="Default Paragraph Font"/>
-    <w:unhideWhenUsed/>
-    <w:qFormat/>
     <w:uiPriority w:val="1"/>
-  </w:style>
-  <w:style w:type="table" w:default="1" w:styleId="23">
-    <w:name w:val="Normal Table"/>
     <w:semiHidden/>
     <w:unhideWhenUsed/>
+  </w:style>
+  <w:style w:type="table" w:default="1" w:styleId="a1">
+    <w:name w:val="Normal Table"/>
     <w:uiPriority w:val="99"/>
+    <w:semiHidden/>
+    <w:unhideWhenUsed/>
     <w:tblPr>
+      <w:tblInd w:w="0" w:type="dxa"/>
       <w:tblCellMar>
         <w:top w:w="0" w:type="dxa"/>
         <w:left w:w="108" w:type="dxa"/>
@@ -7183,11 +7586,16 @@
       </w:tblCellMar>
     </w:tblPr>
   </w:style>
-  <w:style w:type="paragraph" w:styleId="11">
+  <w:style w:type="numbering" w:default="1" w:styleId="a2">
+    <w:name w:val="No List"/>
+    <w:uiPriority w:val="99"/>
+    <w:semiHidden/>
+    <w:unhideWhenUsed/>
+  </w:style>
+  <w:style w:type="paragraph" w:styleId="a3">
     <w:name w:val="Body Text"/>
-    <w:basedOn w:val="1"/>
+    <w:basedOn w:val="a"/>
     <w:semiHidden/>
-    <w:uiPriority w:val="0"/>
     <w:pPr>
       <w:spacing w:after="120"/>
       <w:jc w:val="left"/>
@@ -7198,58 +7606,56 @@
       <w:szCs w:val="20"/>
     </w:rPr>
   </w:style>
-  <w:style w:type="paragraph" w:styleId="12">
+  <w:style w:type="paragraph" w:styleId="40">
     <w:name w:val="index 4"/>
-    <w:basedOn w:val="1"/>
-    <w:next w:val="1"/>
+    <w:basedOn w:val="a"/>
+    <w:next w:val="a"/>
     <w:semiHidden/>
     <w:qFormat/>
-    <w:uiPriority w:val="0"/>
     <w:pPr>
-      <w:ind w:left="600" w:leftChars="600"/>
+      <w:ind w:leftChars="600" w:left="600"/>
     </w:pPr>
   </w:style>
-  <w:style w:type="paragraph" w:styleId="13">
+  <w:style w:type="paragraph" w:styleId="TOC5">
     <w:name w:val="toc 5"/>
-    <w:basedOn w:val="1"/>
-    <w:next w:val="1"/>
+    <w:basedOn w:val="a"/>
+    <w:next w:val="a"/>
     <w:semiHidden/>
     <w:qFormat/>
-    <w:uiPriority w:val="0"/>
     <w:pPr>
-      <w:ind w:left="1680" w:leftChars="800"/>
+      <w:ind w:leftChars="800" w:left="1680"/>
     </w:pPr>
   </w:style>
-  <w:style w:type="paragraph" w:styleId="14">
+  <w:style w:type="paragraph" w:styleId="TOC3">
     <w:name w:val="toc 3"/>
-    <w:basedOn w:val="1"/>
-    <w:next w:val="1"/>
+    <w:basedOn w:val="a"/>
+    <w:next w:val="a"/>
+    <w:uiPriority w:val="39"/>
     <w:unhideWhenUsed/>
-    <w:uiPriority w:val="39"/>
     <w:pPr>
-      <w:ind w:left="840" w:leftChars="400"/>
+      <w:ind w:leftChars="400" w:left="840"/>
     </w:pPr>
   </w:style>
-  <w:style w:type="paragraph" w:styleId="15">
+  <w:style w:type="paragraph" w:styleId="a4">
     <w:name w:val="Balloon Text"/>
-    <w:basedOn w:val="1"/>
-    <w:link w:val="46"/>
+    <w:basedOn w:val="a"/>
+    <w:link w:val="a5"/>
+    <w:uiPriority w:val="99"/>
     <w:semiHidden/>
     <w:unhideWhenUsed/>
     <w:qFormat/>
-    <w:uiPriority w:val="99"/>
     <w:rPr>
       <w:sz w:val="18"/>
       <w:szCs w:val="18"/>
     </w:rPr>
   </w:style>
-  <w:style w:type="paragraph" w:styleId="16">
+  <w:style w:type="paragraph" w:styleId="a6">
     <w:name w:val="footer"/>
-    <w:basedOn w:val="1"/>
-    <w:link w:val="38"/>
+    <w:basedOn w:val="a"/>
+    <w:link w:val="a7"/>
+    <w:uiPriority w:val="99"/>
     <w:unhideWhenUsed/>
     <w:qFormat/>
-    <w:uiPriority w:val="99"/>
     <w:pPr>
       <w:tabs>
         <w:tab w:val="center" w:pos="4153"/>
@@ -7263,16 +7669,16 @@
       <w:szCs w:val="18"/>
     </w:rPr>
   </w:style>
-  <w:style w:type="paragraph" w:styleId="17">
+  <w:style w:type="paragraph" w:styleId="a8">
     <w:name w:val="header"/>
-    <w:basedOn w:val="1"/>
-    <w:link w:val="37"/>
+    <w:basedOn w:val="a"/>
+    <w:link w:val="a9"/>
+    <w:uiPriority w:val="99"/>
     <w:unhideWhenUsed/>
     <w:qFormat/>
-    <w:uiPriority w:val="99"/>
     <w:pPr>
       <w:pBdr>
-        <w:bottom w:val="single" w:color="auto" w:sz="6" w:space="1"/>
+        <w:bottom w:val="single" w:sz="6" w:space="1" w:color="auto"/>
       </w:pBdr>
       <w:tabs>
         <w:tab w:val="center" w:pos="4153"/>
@@ -7286,39 +7692,39 @@
       <w:szCs w:val="18"/>
     </w:rPr>
   </w:style>
-  <w:style w:type="paragraph" w:styleId="18">
+  <w:style w:type="paragraph" w:styleId="TOC1">
     <w:name w:val="toc 1"/>
-    <w:basedOn w:val="1"/>
-    <w:next w:val="1"/>
+    <w:basedOn w:val="a"/>
+    <w:next w:val="a"/>
+    <w:uiPriority w:val="39"/>
     <w:unhideWhenUsed/>
     <w:qFormat/>
-    <w:uiPriority w:val="39"/>
   </w:style>
-  <w:style w:type="paragraph" w:styleId="19">
+  <w:style w:type="paragraph" w:styleId="TOC4">
     <w:name w:val="toc 4"/>
-    <w:basedOn w:val="1"/>
-    <w:next w:val="1"/>
+    <w:basedOn w:val="a"/>
+    <w:next w:val="a"/>
     <w:uiPriority w:val="39"/>
     <w:pPr>
-      <w:ind w:left="1260" w:leftChars="600"/>
+      <w:ind w:leftChars="600" w:left="1260"/>
     </w:pPr>
   </w:style>
-  <w:style w:type="paragraph" w:styleId="20">
+  <w:style w:type="paragraph" w:styleId="TOC2">
     <w:name w:val="toc 2"/>
-    <w:basedOn w:val="1"/>
-    <w:next w:val="1"/>
+    <w:basedOn w:val="a"/>
+    <w:next w:val="a"/>
+    <w:uiPriority w:val="39"/>
     <w:unhideWhenUsed/>
-    <w:uiPriority w:val="39"/>
     <w:pPr>
-      <w:ind w:left="420" w:leftChars="200"/>
+      <w:ind w:leftChars="200" w:left="420"/>
     </w:pPr>
   </w:style>
-  <w:style w:type="paragraph" w:styleId="21">
+  <w:style w:type="paragraph" w:styleId="aa">
     <w:name w:val="Normal (Web)"/>
-    <w:basedOn w:val="1"/>
+    <w:basedOn w:val="a"/>
+    <w:uiPriority w:val="99"/>
     <w:semiHidden/>
     <w:unhideWhenUsed/>
-    <w:uiPriority w:val="99"/>
     <w:pPr>
       <w:widowControl/>
       <w:autoSpaceDE/>
@@ -7334,11 +7740,10 @@
       <w:lang w:eastAsia="zh-CN"/>
     </w:rPr>
   </w:style>
-  <w:style w:type="paragraph" w:styleId="22">
+  <w:style w:type="paragraph" w:styleId="ab">
     <w:name w:val="Body Text First Indent"/>
-    <w:basedOn w:val="1"/>
+    <w:basedOn w:val="a"/>
     <w:semiHidden/>
-    <w:uiPriority w:val="0"/>
     <w:pPr>
       <w:spacing w:line="360" w:lineRule="auto"/>
       <w:ind w:firstLine="425"/>
@@ -7349,20 +7754,19 @@
       <w:szCs w:val="24"/>
     </w:rPr>
   </w:style>
-  <w:style w:type="character" w:styleId="25">
+  <w:style w:type="character" w:styleId="ac">
     <w:name w:val="Hyperlink"/>
-    <w:basedOn w:val="24"/>
+    <w:basedOn w:val="a0"/>
+    <w:uiPriority w:val="99"/>
     <w:unhideWhenUsed/>
-    <w:uiPriority w:val="99"/>
     <w:rPr>
       <w:color w:val="0000FF"/>
       <w:u w:val="single"/>
     </w:rPr>
   </w:style>
-  <w:style w:type="paragraph" w:customStyle="1" w:styleId="26">
+  <w:style w:type="paragraph" w:customStyle="1" w:styleId="ad">
     <w:name w:val="目录页编号文本样式"/>
-    <w:basedOn w:val="1"/>
-    <w:uiPriority w:val="0"/>
+    <w:basedOn w:val="a"/>
     <w:pPr>
       <w:jc w:val="right"/>
     </w:pPr>
@@ -7372,10 +7776,9 @@
       <w:szCs w:val="24"/>
     </w:rPr>
   </w:style>
-  <w:style w:type="paragraph" w:customStyle="1" w:styleId="27">
+  <w:style w:type="paragraph" w:customStyle="1" w:styleId="ae">
     <w:name w:val="大纲(无缩进)"/>
-    <w:basedOn w:val="1"/>
-    <w:uiPriority w:val="0"/>
+    <w:basedOn w:val="a"/>
     <w:pPr>
       <w:ind w:left="360" w:hanging="360"/>
       <w:jc w:val="left"/>
@@ -7386,10 +7789,9 @@
       <w:szCs w:val="24"/>
     </w:rPr>
   </w:style>
-  <w:style w:type="paragraph" w:customStyle="1" w:styleId="28">
+  <w:style w:type="paragraph" w:customStyle="1" w:styleId="af">
     <w:name w:val="大纲(缩进)"/>
-    <w:basedOn w:val="1"/>
-    <w:uiPriority w:val="0"/>
+    <w:basedOn w:val="a"/>
     <w:pPr>
       <w:ind w:left="360" w:hanging="360"/>
       <w:jc w:val="left"/>
@@ -7400,25 +7802,23 @@
       <w:szCs w:val="24"/>
     </w:rPr>
   </w:style>
-  <w:style w:type="paragraph" w:customStyle="1" w:styleId="29">
+  <w:style w:type="paragraph" w:customStyle="1" w:styleId="af0">
     <w:name w:val="文件标题"/>
-    <w:basedOn w:val="1"/>
-    <w:uiPriority w:val="0"/>
+    <w:basedOn w:val="a"/>
     <w:pPr>
       <w:spacing w:after="240"/>
       <w:jc w:val="center"/>
     </w:pPr>
     <w:rPr>
-      <w:rFonts w:ascii="Arial Black" w:hAnsi="Arial Black" w:eastAsia="Times New Roman"/>
+      <w:rFonts w:ascii="Arial Black" w:eastAsia="Times New Roman" w:hAnsi="Arial Black"/>
       <w:sz w:val="48"/>
       <w:szCs w:val="48"/>
     </w:rPr>
   </w:style>
-  <w:style w:type="paragraph" w:customStyle="1" w:styleId="30">
+  <w:style w:type="paragraph" w:customStyle="1" w:styleId="af1">
     <w:name w:val="表格文本"/>
-    <w:basedOn w:val="1"/>
-    <w:link w:val="43"/>
-    <w:uiPriority w:val="0"/>
+    <w:basedOn w:val="a"/>
+    <w:link w:val="Char"/>
     <w:pPr>
       <w:tabs>
         <w:tab w:val="decimal" w:pos="0"/>
@@ -7431,10 +7831,9 @@
       <w:szCs w:val="24"/>
     </w:rPr>
   </w:style>
-  <w:style w:type="paragraph" w:customStyle="1" w:styleId="31">
+  <w:style w:type="paragraph" w:customStyle="1" w:styleId="af2">
     <w:name w:val="编号列表"/>
-    <w:basedOn w:val="1"/>
-    <w:uiPriority w:val="0"/>
+    <w:basedOn w:val="a"/>
     <w:pPr>
       <w:ind w:left="360" w:hanging="360"/>
       <w:jc w:val="left"/>
@@ -7445,10 +7844,9 @@
       <w:szCs w:val="24"/>
     </w:rPr>
   </w:style>
-  <w:style w:type="paragraph" w:customStyle="1" w:styleId="32">
+  <w:style w:type="paragraph" w:customStyle="1" w:styleId="af3">
     <w:name w:val="首行缩进"/>
-    <w:basedOn w:val="1"/>
-    <w:uiPriority w:val="0"/>
+    <w:basedOn w:val="a"/>
     <w:pPr>
       <w:ind w:firstLine="720"/>
       <w:jc w:val="left"/>
@@ -7459,10 +7857,9 @@
       <w:szCs w:val="24"/>
     </w:rPr>
   </w:style>
-  <w:style w:type="paragraph" w:customStyle="1" w:styleId="33">
+  <w:style w:type="paragraph" w:customStyle="1" w:styleId="20">
     <w:name w:val="项目符号 2"/>
-    <w:basedOn w:val="1"/>
-    <w:uiPriority w:val="0"/>
+    <w:basedOn w:val="a"/>
     <w:pPr>
       <w:ind w:left="360" w:hanging="360"/>
       <w:jc w:val="left"/>
@@ -7473,10 +7870,9 @@
       <w:szCs w:val="24"/>
     </w:rPr>
   </w:style>
-  <w:style w:type="paragraph" w:customStyle="1" w:styleId="34">
+  <w:style w:type="paragraph" w:customStyle="1" w:styleId="10">
     <w:name w:val="项目符号 1"/>
-    <w:basedOn w:val="1"/>
-    <w:uiPriority w:val="0"/>
+    <w:basedOn w:val="a"/>
     <w:pPr>
       <w:ind w:left="360" w:hanging="360"/>
       <w:jc w:val="left"/>
@@ -7487,10 +7883,9 @@
       <w:szCs w:val="24"/>
     </w:rPr>
   </w:style>
-  <w:style w:type="paragraph" w:customStyle="1" w:styleId="35">
+  <w:style w:type="paragraph" w:customStyle="1" w:styleId="af4">
     <w:name w:val="单行主体文本"/>
-    <w:basedOn w:val="1"/>
-    <w:uiPriority w:val="0"/>
+    <w:basedOn w:val="a"/>
     <w:pPr>
       <w:jc w:val="left"/>
     </w:pPr>
@@ -7500,10 +7895,9 @@
       <w:szCs w:val="24"/>
     </w:rPr>
   </w:style>
-  <w:style w:type="paragraph" w:customStyle="1" w:styleId="36">
+  <w:style w:type="paragraph" w:customStyle="1" w:styleId="af5">
     <w:name w:val="缺省文本"/>
-    <w:basedOn w:val="1"/>
-    <w:uiPriority w:val="0"/>
+    <w:basedOn w:val="a"/>
     <w:pPr>
       <w:jc w:val="left"/>
     </w:pPr>
@@ -7513,10 +7907,10 @@
       <w:szCs w:val="24"/>
     </w:rPr>
   </w:style>
-  <w:style w:type="character" w:customStyle="1" w:styleId="37">
+  <w:style w:type="character" w:customStyle="1" w:styleId="a9">
     <w:name w:val="页眉 字符"/>
-    <w:basedOn w:val="24"/>
-    <w:link w:val="17"/>
+    <w:basedOn w:val="a0"/>
+    <w:link w:val="a8"/>
     <w:uiPriority w:val="99"/>
     <w:rPr>
       <w:rFonts w:ascii="宋体"/>
@@ -7525,10 +7919,10 @@
       <w:lang w:eastAsia="en-US"/>
     </w:rPr>
   </w:style>
-  <w:style w:type="character" w:customStyle="1" w:styleId="38">
+  <w:style w:type="character" w:customStyle="1" w:styleId="a7">
     <w:name w:val="页脚 字符"/>
-    <w:basedOn w:val="24"/>
-    <w:link w:val="16"/>
+    <w:basedOn w:val="a0"/>
+    <w:link w:val="a6"/>
     <w:uiPriority w:val="99"/>
     <w:rPr>
       <w:rFonts w:ascii="宋体"/>
@@ -7537,11 +7931,10 @@
       <w:lang w:eastAsia="en-US"/>
     </w:rPr>
   </w:style>
-  <w:style w:type="paragraph" w:customStyle="1" w:styleId="39">
+  <w:style w:type="paragraph" w:customStyle="1" w:styleId="Char0">
     <w:name w:val="表头样式 Char"/>
-    <w:basedOn w:val="1"/>
-    <w:link w:val="40"/>
-    <w:uiPriority w:val="0"/>
+    <w:basedOn w:val="a"/>
+    <w:link w:val="CharChar"/>
     <w:pPr>
       <w:jc w:val="center"/>
     </w:pPr>
@@ -7551,11 +7944,10 @@
       <w:lang w:eastAsia="zh-CN"/>
     </w:rPr>
   </w:style>
-  <w:style w:type="character" w:customStyle="1" w:styleId="40">
+  <w:style w:type="character" w:customStyle="1" w:styleId="CharChar">
     <w:name w:val="表头样式 Char Char"/>
-    <w:basedOn w:val="24"/>
-    <w:link w:val="39"/>
-    <w:uiPriority w:val="0"/>
+    <w:basedOn w:val="a0"/>
+    <w:link w:val="Char0"/>
     <w:rPr>
       <w:rFonts w:ascii="Arial" w:hAnsi="Arial"/>
       <w:b/>
@@ -7563,43 +7955,40 @@
       <w:szCs w:val="21"/>
     </w:rPr>
   </w:style>
-  <w:style w:type="paragraph" w:customStyle="1" w:styleId="41">
+  <w:style w:type="paragraph" w:customStyle="1" w:styleId="af6">
     <w:name w:val="修订记录"/>
-    <w:basedOn w:val="1"/>
-    <w:uiPriority w:val="0"/>
+    <w:basedOn w:val="a"/>
     <w:pPr>
       <w:widowControl/>
       <w:spacing w:before="300" w:after="150" w:line="360" w:lineRule="auto"/>
       <w:jc w:val="center"/>
     </w:pPr>
     <w:rPr>
-      <w:rFonts w:ascii="Arial" w:hAnsi="Arial" w:eastAsia="黑体"/>
+      <w:rFonts w:ascii="Arial" w:eastAsia="黑体" w:hAnsi="Arial"/>
       <w:sz w:val="32"/>
       <w:szCs w:val="32"/>
       <w:lang w:eastAsia="zh-CN"/>
     </w:rPr>
   </w:style>
-  <w:style w:type="paragraph" w:customStyle="1" w:styleId="42">
+  <w:style w:type="paragraph" w:customStyle="1" w:styleId="af7">
     <w:name w:val="目录"/>
-    <w:basedOn w:val="1"/>
-    <w:uiPriority w:val="0"/>
+    <w:basedOn w:val="a"/>
     <w:pPr>
       <w:adjustRightInd/>
       <w:spacing w:before="480" w:after="360"/>
       <w:jc w:val="center"/>
     </w:pPr>
     <w:rPr>
-      <w:rFonts w:ascii="Arial" w:hAnsi="Arial" w:eastAsia="黑体"/>
+      <w:rFonts w:ascii="Arial" w:eastAsia="黑体" w:hAnsi="Arial"/>
       <w:sz w:val="32"/>
       <w:szCs w:val="32"/>
       <w:lang w:eastAsia="zh-CN"/>
     </w:rPr>
   </w:style>
-  <w:style w:type="character" w:customStyle="1" w:styleId="43">
+  <w:style w:type="character" w:customStyle="1" w:styleId="Char">
     <w:name w:val="表格文本 Char"/>
-    <w:basedOn w:val="24"/>
-    <w:link w:val="30"/>
-    <w:uiPriority w:val="0"/>
+    <w:basedOn w:val="a0"/>
+    <w:link w:val="af1"/>
     <w:rPr>
       <w:rFonts w:eastAsia="Times New Roman"/>
       <w:sz w:val="24"/>
@@ -7607,10 +7996,9 @@
       <w:lang w:eastAsia="en-US"/>
     </w:rPr>
   </w:style>
-  <w:style w:type="paragraph" w:customStyle="1" w:styleId="44">
+  <w:style w:type="paragraph" w:customStyle="1" w:styleId="af8">
     <w:name w:val="封面表格文本"/>
-    <w:basedOn w:val="1"/>
-    <w:uiPriority w:val="0"/>
+    <w:basedOn w:val="a"/>
     <w:pPr>
       <w:jc w:val="center"/>
     </w:pPr>
@@ -7619,28 +8007,27 @@
       <w:lang w:eastAsia="zh-CN"/>
     </w:rPr>
   </w:style>
-  <w:style w:type="paragraph" w:customStyle="1" w:styleId="45">
+  <w:style w:type="paragraph" w:customStyle="1" w:styleId="af9">
     <w:name w:val="封面文档标题"/>
-    <w:basedOn w:val="1"/>
-    <w:uiPriority w:val="0"/>
+    <w:basedOn w:val="a"/>
     <w:pPr>
       <w:spacing w:line="360" w:lineRule="auto"/>
       <w:jc w:val="center"/>
     </w:pPr>
     <w:rPr>
-      <w:rFonts w:ascii="Arial" w:hAnsi="Arial" w:eastAsia="黑体"/>
+      <w:rFonts w:ascii="Arial" w:eastAsia="黑体" w:hAnsi="Arial"/>
       <w:bCs/>
       <w:sz w:val="44"/>
       <w:szCs w:val="44"/>
       <w:lang w:eastAsia="zh-CN"/>
     </w:rPr>
   </w:style>
-  <w:style w:type="character" w:customStyle="1" w:styleId="46">
+  <w:style w:type="character" w:customStyle="1" w:styleId="a5">
     <w:name w:val="批注框文本 字符"/>
-    <w:basedOn w:val="24"/>
-    <w:link w:val="15"/>
+    <w:basedOn w:val="a0"/>
+    <w:link w:val="a4"/>
+    <w:uiPriority w:val="99"/>
     <w:semiHidden/>
-    <w:uiPriority w:val="99"/>
     <w:rPr>
       <w:rFonts w:ascii="宋体"/>
       <w:sz w:val="18"/>
@@ -7648,18 +8035,15 @@
       <w:lang w:eastAsia="en-US"/>
     </w:rPr>
   </w:style>
-  <w:style w:type="paragraph" w:customStyle="1" w:styleId="47">
+  <w:style w:type="paragraph" w:customStyle="1" w:styleId="Normal0">
     <w:name w:val="Normal0"/>
-    <w:uiPriority w:val="0"/>
     <w:rPr>
-      <w:rFonts w:ascii="Times New Roman" w:hAnsi="Times New Roman" w:eastAsia="宋体" w:cs="Times New Roman"/>
-      <w:lang w:val="en-US" w:eastAsia="en-US" w:bidi="ar-SA"/>
+      <w:lang w:eastAsia="en-US"/>
     </w:rPr>
   </w:style>
-  <w:style w:type="paragraph" w:customStyle="1" w:styleId="48">
+  <w:style w:type="paragraph" w:customStyle="1" w:styleId="F2">
     <w:name w:val="F2"/>
-    <w:basedOn w:val="1"/>
-    <w:uiPriority w:val="0"/>
+    <w:basedOn w:val="a"/>
     <w:pPr>
       <w:textAlignment w:val="baseline"/>
     </w:pPr>
@@ -7669,15 +8053,13 @@
       <w:lang w:eastAsia="zh-CN"/>
     </w:rPr>
   </w:style>
-  <w:style w:type="paragraph" w:customStyle="1" w:styleId="49">
+  <w:style w:type="paragraph" w:customStyle="1" w:styleId="11">
     <w:name w:val="样式1"/>
-    <w:basedOn w:val="5"/>
-    <w:next w:val="12"/>
-    <w:uiPriority w:val="0"/>
+    <w:basedOn w:val="4"/>
+    <w:next w:val="40"/>
     <w:pPr>
       <w:widowControl/>
       <w:numPr>
-        <w:ilvl w:val="0"/>
         <w:numId w:val="0"/>
       </w:numPr>
       <w:spacing w:line="360" w:lineRule="auto"/>
@@ -7687,10 +8069,9 @@
       <w:lang w:eastAsia="zh-CN"/>
     </w:rPr>
   </w:style>
-  <w:style w:type="paragraph" w:customStyle="1" w:styleId="50">
+  <w:style w:type="paragraph" w:customStyle="1" w:styleId="415">
     <w:name w:val="样式 标题 4 + 行距: 1.5 倍行距"/>
-    <w:basedOn w:val="5"/>
-    <w:uiPriority w:val="0"/>
+    <w:basedOn w:val="4"/>
     <w:pPr>
       <w:widowControl/>
       <w:numPr>
@@ -7704,22 +8085,22 @@
       <w:lang w:eastAsia="zh-CN"/>
     </w:rPr>
   </w:style>
-  <w:style w:type="paragraph" w:styleId="51">
+  <w:style w:type="paragraph" w:styleId="afa">
     <w:name w:val="List Paragraph"/>
-    <w:basedOn w:val="1"/>
+    <w:basedOn w:val="a"/>
+    <w:uiPriority w:val="34"/>
     <w:qFormat/>
-    <w:uiPriority w:val="34"/>
     <w:pPr>
-      <w:ind w:firstLine="420" w:firstLineChars="200"/>
+      <w:ind w:firstLineChars="200" w:firstLine="420"/>
     </w:pPr>
   </w:style>
-  <w:style w:type="paragraph" w:customStyle="1" w:styleId="52">
-    <w:name w:val="TOC Heading"/>
-    <w:basedOn w:val="2"/>
-    <w:next w:val="1"/>
+  <w:style w:type="paragraph" w:customStyle="1" w:styleId="TOC10">
+    <w:name w:val="TOC 标题1"/>
+    <w:basedOn w:val="1"/>
+    <w:next w:val="a"/>
+    <w:uiPriority w:val="39"/>
     <w:unhideWhenUsed/>
     <w:qFormat/>
-    <w:uiPriority w:val="39"/>
     <w:pPr>
       <w:keepNext/>
       <w:keepLines/>
@@ -7734,10 +8115,10 @@
       <w:outlineLvl w:val="9"/>
     </w:pPr>
     <w:rPr>
-      <w:rFonts w:asciiTheme="majorHAnsi" w:hAnsiTheme="majorHAnsi" w:eastAsiaTheme="majorEastAsia" w:cstheme="majorBidi"/>
+      <w:rFonts w:asciiTheme="majorHAnsi" w:eastAsiaTheme="majorEastAsia" w:hAnsiTheme="majorHAnsi" w:cstheme="majorBidi"/>
       <w:b w:val="0"/>
       <w:bCs w:val="0"/>
-      <w:color w:val="376092" w:themeColor="accent1" w:themeShade="BF"/>
+      <w:color w:val="365F91" w:themeColor="accent1" w:themeShade="BF"/>
       <w:sz w:val="32"/>
       <w:szCs w:val="32"/>
       <w:lang w:eastAsia="zh-CN"/>
@@ -8027,6 +8408,7 @@
     </a:fmtScheme>
   </a:themeElements>
   <a:objectDefaults/>
+  <a:extraClrSchemeLst/>
 </a:theme>
 </file>
 
@@ -8054,7 +8436,9 @@
 </file>
 
 <file path=customXml/itemProps2.xml><?xml version="1.0" encoding="utf-8"?>
-<ds:datastoreItem xmlns:ds="http://schemas.openxmlformats.org/officeDocument/2006/customXml" ds:itemID="{0EB6B199-DE27-4766-8882-30EFD81F2C1E}">
-  <ds:schemaRefs/>
+<ds:datastoreItem xmlns:ds="http://schemas.openxmlformats.org/officeDocument/2006/customXml" ds:itemID="{05691828-3047-46E4-BEEE-2147C9D2108B}">
+  <ds:schemaRefs>
+    <ds:schemaRef ds:uri="http://schemas.openxmlformats.org/officeDocument/2006/bibliography"/>
+  </ds:schemaRefs>
 </ds:datastoreItem>
 </file>